--- a/doc/SurePark_Functional Requirement.docx
+++ b/doc/SurePark_Functional Requirement.docx
@@ -26,8 +26,6 @@
           <w:szCs w:val="24"/>
         </w:rPr>
       </w:pPr>
-      <w:bookmarkStart w:id="0" w:name="_GoBack"/>
-      <w:bookmarkEnd w:id="0"/>
       <w:r>
         <w:rPr>
           <w:rFonts w:ascii="맑은 고딕" w:eastAsia="맑은 고딕" w:hAnsi="맑은 고딕" w:cs="굴림" w:hint="eastAsia"/>
@@ -90,7 +88,7 @@
               <w:spacing w:after="0" w:line="240" w:lineRule="auto"/>
               <w:jc w:val="center"/>
               <w:rPr>
-                <w:rFonts w:ascii="맑은 고딕" w:eastAsia="맑은 고딕" w:hAnsi="맑은 고딕" w:cs="굴림" w:hint="eastAsia"/>
+                <w:rFonts w:ascii="맑은 고딕" w:eastAsia="맑은 고딕" w:hAnsi="맑은 고딕" w:cs="굴림"/>
                 <w:kern w:val="0"/>
                 <w:szCs w:val="20"/>
               </w:rPr>
@@ -134,7 +132,7 @@
               <w:spacing w:after="0" w:line="240" w:lineRule="auto"/>
               <w:jc w:val="center"/>
               <w:rPr>
-                <w:rFonts w:ascii="맑은 고딕" w:eastAsia="맑은 고딕" w:hAnsi="맑은 고딕" w:cs="굴림" w:hint="eastAsia"/>
+                <w:rFonts w:ascii="맑은 고딕" w:eastAsia="맑은 고딕" w:hAnsi="맑은 고딕" w:cs="굴림"/>
                 <w:kern w:val="0"/>
                 <w:szCs w:val="20"/>
               </w:rPr>
@@ -178,7 +176,7 @@
               <w:spacing w:after="0" w:line="240" w:lineRule="auto"/>
               <w:jc w:val="center"/>
               <w:rPr>
-                <w:rFonts w:ascii="맑은 고딕" w:eastAsia="맑은 고딕" w:hAnsi="맑은 고딕" w:cs="굴림" w:hint="eastAsia"/>
+                <w:rFonts w:ascii="맑은 고딕" w:eastAsia="맑은 고딕" w:hAnsi="맑은 고딕" w:cs="굴림"/>
                 <w:kern w:val="0"/>
                 <w:szCs w:val="20"/>
               </w:rPr>
@@ -223,7 +221,7 @@
               <w:spacing w:after="0" w:line="240" w:lineRule="auto"/>
               <w:jc w:val="center"/>
               <w:rPr>
-                <w:rFonts w:ascii="맑은 고딕" w:eastAsia="맑은 고딕" w:hAnsi="맑은 고딕" w:cs="굴림" w:hint="eastAsia"/>
+                <w:rFonts w:ascii="맑은 고딕" w:eastAsia="맑은 고딕" w:hAnsi="맑은 고딕" w:cs="굴림"/>
                 <w:kern w:val="0"/>
                 <w:szCs w:val="20"/>
               </w:rPr>
@@ -264,18 +262,34 @@
               <w:spacing w:after="0" w:line="240" w:lineRule="auto"/>
               <w:jc w:val="left"/>
               <w:rPr>
-                <w:rFonts w:ascii="맑은 고딕" w:eastAsia="맑은 고딕" w:hAnsi="맑은 고딕" w:cs="굴림" w:hint="eastAsia"/>
-                <w:kern w:val="0"/>
-                <w:szCs w:val="20"/>
-              </w:rPr>
-            </w:pPr>
-            <w:r>
-              <w:rPr>
-                <w:rFonts w:ascii="맑은 고딕" w:eastAsia="맑은 고딕" w:hAnsi="맑은 고딕" w:cs="굴림" w:hint="eastAsia"/>
-                <w:kern w:val="0"/>
-                <w:szCs w:val="20"/>
-              </w:rPr>
-              <w:t>The system shell detect cars in parking space.</w:t>
+                <w:rFonts w:ascii="맑은 고딕" w:eastAsia="맑은 고딕" w:hAnsi="맑은 고딕" w:cs="굴림"/>
+                <w:kern w:val="0"/>
+                <w:szCs w:val="20"/>
+              </w:rPr>
+            </w:pPr>
+            <w:r>
+              <w:rPr>
+                <w:rFonts w:ascii="맑은 고딕" w:eastAsia="맑은 고딕" w:hAnsi="맑은 고딕" w:cs="굴림" w:hint="eastAsia"/>
+                <w:kern w:val="0"/>
+                <w:szCs w:val="20"/>
+              </w:rPr>
+              <w:t>The system sh</w:t>
+            </w:r>
+            <w:r>
+              <w:rPr>
+                <w:rFonts w:ascii="맑은 고딕" w:eastAsia="맑은 고딕" w:hAnsi="맑은 고딕" w:cs="굴림"/>
+                <w:kern w:val="0"/>
+                <w:szCs w:val="20"/>
+              </w:rPr>
+              <w:t>a</w:t>
+            </w:r>
+            <w:r>
+              <w:rPr>
+                <w:rFonts w:ascii="맑은 고딕" w:eastAsia="맑은 고딕" w:hAnsi="맑은 고딕" w:cs="굴림" w:hint="eastAsia"/>
+                <w:kern w:val="0"/>
+                <w:szCs w:val="20"/>
+              </w:rPr>
+              <w:t>ll detect cars in parking space.</w:t>
             </w:r>
           </w:p>
         </w:tc>
@@ -305,7 +319,7 @@
               <w:spacing w:after="0" w:line="240" w:lineRule="auto"/>
               <w:jc w:val="left"/>
               <w:rPr>
-                <w:rFonts w:ascii="맑은 고딕" w:eastAsia="맑은 고딕" w:hAnsi="맑은 고딕" w:cs="굴림" w:hint="eastAsia"/>
+                <w:rFonts w:ascii="맑은 고딕" w:eastAsia="맑은 고딕" w:hAnsi="맑은 고딕" w:cs="굴림"/>
                 <w:kern w:val="0"/>
                 <w:szCs w:val="20"/>
               </w:rPr>
@@ -358,7 +372,7 @@
               <w:spacing w:after="0" w:line="240" w:lineRule="auto"/>
               <w:jc w:val="center"/>
               <w:rPr>
-                <w:rFonts w:ascii="맑은 고딕" w:eastAsia="맑은 고딕" w:hAnsi="맑은 고딕" w:cs="굴림" w:hint="eastAsia"/>
+                <w:rFonts w:ascii="맑은 고딕" w:eastAsia="맑은 고딕" w:hAnsi="맑은 고딕" w:cs="굴림"/>
                 <w:kern w:val="0"/>
                 <w:szCs w:val="20"/>
               </w:rPr>
@@ -399,18 +413,34 @@
               <w:spacing w:after="0" w:line="240" w:lineRule="auto"/>
               <w:jc w:val="left"/>
               <w:rPr>
-                <w:rFonts w:ascii="맑은 고딕" w:eastAsia="맑은 고딕" w:hAnsi="맑은 고딕" w:cs="굴림" w:hint="eastAsia"/>
-                <w:kern w:val="0"/>
-                <w:szCs w:val="20"/>
-              </w:rPr>
-            </w:pPr>
-            <w:r>
-              <w:rPr>
-                <w:rFonts w:ascii="맑은 고딕" w:eastAsia="맑은 고딕" w:hAnsi="맑은 고딕" w:cs="굴림" w:hint="eastAsia"/>
-                <w:kern w:val="0"/>
-                <w:szCs w:val="20"/>
-              </w:rPr>
-              <w:t>The system shall detect when cars are parked incorrectly (straddling parking slot lanes). If a car straddle parking slot lanes, the system shell blink LED.</w:t>
+                <w:rFonts w:ascii="맑은 고딕" w:eastAsia="맑은 고딕" w:hAnsi="맑은 고딕" w:cs="굴림"/>
+                <w:kern w:val="0"/>
+                <w:szCs w:val="20"/>
+              </w:rPr>
+            </w:pPr>
+            <w:r>
+              <w:rPr>
+                <w:rFonts w:ascii="맑은 고딕" w:eastAsia="맑은 고딕" w:hAnsi="맑은 고딕" w:cs="굴림" w:hint="eastAsia"/>
+                <w:kern w:val="0"/>
+                <w:szCs w:val="20"/>
+              </w:rPr>
+              <w:t>The system shall detect when cars are parked incorrectly (straddling parking slot lanes). If a car straddle pa</w:t>
+            </w:r>
+            <w:r>
+              <w:rPr>
+                <w:rFonts w:ascii="맑은 고딕" w:eastAsia="맑은 고딕" w:hAnsi="맑은 고딕" w:cs="굴림" w:hint="eastAsia"/>
+                <w:kern w:val="0"/>
+                <w:szCs w:val="20"/>
+              </w:rPr>
+              <w:t>rking slot lanes, the system sha</w:t>
+            </w:r>
+            <w:r>
+              <w:rPr>
+                <w:rFonts w:ascii="맑은 고딕" w:eastAsia="맑은 고딕" w:hAnsi="맑은 고딕" w:cs="굴림" w:hint="eastAsia"/>
+                <w:kern w:val="0"/>
+                <w:szCs w:val="20"/>
+              </w:rPr>
+              <w:t>ll blink LED.</w:t>
             </w:r>
           </w:p>
         </w:tc>
@@ -440,7 +470,7 @@
               <w:spacing w:after="0" w:line="240" w:lineRule="auto"/>
               <w:jc w:val="left"/>
               <w:rPr>
-                <w:rFonts w:ascii="맑은 고딕" w:eastAsia="맑은 고딕" w:hAnsi="맑은 고딕" w:cs="굴림" w:hint="eastAsia"/>
+                <w:rFonts w:ascii="맑은 고딕" w:eastAsia="맑은 고딕" w:hAnsi="맑은 고딕" w:cs="굴림"/>
                 <w:kern w:val="0"/>
                 <w:szCs w:val="20"/>
               </w:rPr>
@@ -483,7 +513,7 @@
               <w:spacing w:after="0" w:line="240" w:lineRule="auto"/>
               <w:jc w:val="center"/>
               <w:rPr>
-                <w:rFonts w:ascii="맑은 고딕" w:eastAsia="맑은 고딕" w:hAnsi="맑은 고딕" w:cs="굴림" w:hint="eastAsia"/>
+                <w:rFonts w:ascii="맑은 고딕" w:eastAsia="맑은 고딕" w:hAnsi="맑은 고딕" w:cs="굴림"/>
                 <w:kern w:val="0"/>
                 <w:szCs w:val="20"/>
               </w:rPr>
@@ -524,18 +554,26 @@
               <w:spacing w:after="0" w:line="240" w:lineRule="auto"/>
               <w:jc w:val="left"/>
               <w:rPr>
-                <w:rFonts w:ascii="맑은 고딕" w:eastAsia="맑은 고딕" w:hAnsi="맑은 고딕" w:cs="굴림" w:hint="eastAsia"/>
-                <w:kern w:val="0"/>
-                <w:szCs w:val="20"/>
-              </w:rPr>
-            </w:pPr>
-            <w:r>
-              <w:rPr>
-                <w:rFonts w:ascii="맑은 고딕" w:eastAsia="맑은 고딕" w:hAnsi="맑은 고딕" w:cs="굴림" w:hint="eastAsia"/>
-                <w:kern w:val="0"/>
-                <w:szCs w:val="20"/>
-              </w:rPr>
-              <w:t>The system shell open and close an entry gate.</w:t>
+                <w:rFonts w:ascii="맑은 고딕" w:eastAsia="맑은 고딕" w:hAnsi="맑은 고딕" w:cs="굴림"/>
+                <w:kern w:val="0"/>
+                <w:szCs w:val="20"/>
+              </w:rPr>
+            </w:pPr>
+            <w:r>
+              <w:rPr>
+                <w:rFonts w:ascii="맑은 고딕" w:eastAsia="맑은 고딕" w:hAnsi="맑은 고딕" w:cs="굴림" w:hint="eastAsia"/>
+                <w:kern w:val="0"/>
+                <w:szCs w:val="20"/>
+              </w:rPr>
+              <w:t>The system sha</w:t>
+            </w:r>
+            <w:r>
+              <w:rPr>
+                <w:rFonts w:ascii="맑은 고딕" w:eastAsia="맑은 고딕" w:hAnsi="맑은 고딕" w:cs="굴림" w:hint="eastAsia"/>
+                <w:kern w:val="0"/>
+                <w:szCs w:val="20"/>
+              </w:rPr>
+              <w:t>ll open and close an entry gate.</w:t>
             </w:r>
           </w:p>
         </w:tc>
@@ -565,7 +603,7 @@
               <w:spacing w:after="0" w:line="240" w:lineRule="auto"/>
               <w:jc w:val="left"/>
               <w:rPr>
-                <w:rFonts w:ascii="맑은 고딕" w:eastAsia="맑은 고딕" w:hAnsi="맑은 고딕" w:cs="굴림" w:hint="eastAsia"/>
+                <w:rFonts w:ascii="맑은 고딕" w:eastAsia="맑은 고딕" w:hAnsi="맑은 고딕" w:cs="굴림"/>
                 <w:kern w:val="0"/>
                 <w:szCs w:val="20"/>
               </w:rPr>
@@ -608,7 +646,7 @@
               <w:spacing w:after="0" w:line="240" w:lineRule="auto"/>
               <w:jc w:val="center"/>
               <w:rPr>
-                <w:rFonts w:ascii="맑은 고딕" w:eastAsia="맑은 고딕" w:hAnsi="맑은 고딕" w:cs="굴림" w:hint="eastAsia"/>
+                <w:rFonts w:ascii="맑은 고딕" w:eastAsia="맑은 고딕" w:hAnsi="맑은 고딕" w:cs="굴림"/>
                 <w:kern w:val="0"/>
                 <w:szCs w:val="20"/>
               </w:rPr>
@@ -649,18 +687,26 @@
               <w:spacing w:after="0" w:line="240" w:lineRule="auto"/>
               <w:jc w:val="left"/>
               <w:rPr>
-                <w:rFonts w:ascii="맑은 고딕" w:eastAsia="맑은 고딕" w:hAnsi="맑은 고딕" w:cs="굴림" w:hint="eastAsia"/>
-                <w:kern w:val="0"/>
-                <w:szCs w:val="20"/>
-              </w:rPr>
-            </w:pPr>
-            <w:r>
-              <w:rPr>
-                <w:rFonts w:ascii="맑은 고딕" w:eastAsia="맑은 고딕" w:hAnsi="맑은 고딕" w:cs="굴림" w:hint="eastAsia"/>
-                <w:kern w:val="0"/>
-                <w:szCs w:val="20"/>
-              </w:rPr>
-              <w:t>The system shell detect when cars arrive at the gate.</w:t>
+                <w:rFonts w:ascii="맑은 고딕" w:eastAsia="맑은 고딕" w:hAnsi="맑은 고딕" w:cs="굴림"/>
+                <w:kern w:val="0"/>
+                <w:szCs w:val="20"/>
+              </w:rPr>
+            </w:pPr>
+            <w:r>
+              <w:rPr>
+                <w:rFonts w:ascii="맑은 고딕" w:eastAsia="맑은 고딕" w:hAnsi="맑은 고딕" w:cs="굴림" w:hint="eastAsia"/>
+                <w:kern w:val="0"/>
+                <w:szCs w:val="20"/>
+              </w:rPr>
+              <w:t>The system sha</w:t>
+            </w:r>
+            <w:r>
+              <w:rPr>
+                <w:rFonts w:ascii="맑은 고딕" w:eastAsia="맑은 고딕" w:hAnsi="맑은 고딕" w:cs="굴림" w:hint="eastAsia"/>
+                <w:kern w:val="0"/>
+                <w:szCs w:val="20"/>
+              </w:rPr>
+              <w:t>ll detect when cars arrive at the gate.</w:t>
             </w:r>
           </w:p>
         </w:tc>
@@ -690,7 +736,7 @@
               <w:spacing w:after="0" w:line="240" w:lineRule="auto"/>
               <w:jc w:val="left"/>
               <w:rPr>
-                <w:rFonts w:ascii="맑은 고딕" w:eastAsia="맑은 고딕" w:hAnsi="맑은 고딕" w:cs="굴림" w:hint="eastAsia"/>
+                <w:rFonts w:ascii="맑은 고딕" w:eastAsia="맑은 고딕" w:hAnsi="맑은 고딕" w:cs="굴림"/>
                 <w:kern w:val="0"/>
                 <w:szCs w:val="20"/>
               </w:rPr>
@@ -733,7 +779,7 @@
               <w:spacing w:after="0" w:line="240" w:lineRule="auto"/>
               <w:jc w:val="center"/>
               <w:rPr>
-                <w:rFonts w:ascii="맑은 고딕" w:eastAsia="맑은 고딕" w:hAnsi="맑은 고딕" w:cs="굴림" w:hint="eastAsia"/>
+                <w:rFonts w:ascii="맑은 고딕" w:eastAsia="맑은 고딕" w:hAnsi="맑은 고딕" w:cs="굴림"/>
                 <w:kern w:val="0"/>
                 <w:szCs w:val="20"/>
               </w:rPr>
@@ -774,18 +820,26 @@
               <w:spacing w:after="0" w:line="240" w:lineRule="auto"/>
               <w:jc w:val="left"/>
               <w:rPr>
-                <w:rFonts w:ascii="맑은 고딕" w:eastAsia="맑은 고딕" w:hAnsi="맑은 고딕" w:cs="굴림" w:hint="eastAsia"/>
-                <w:kern w:val="0"/>
-                <w:szCs w:val="20"/>
-              </w:rPr>
-            </w:pPr>
-            <w:r>
-              <w:rPr>
-                <w:rFonts w:ascii="맑은 고딕" w:eastAsia="맑은 고딕" w:hAnsi="맑은 고딕" w:cs="굴림" w:hint="eastAsia"/>
-                <w:kern w:val="0"/>
-                <w:szCs w:val="20"/>
-              </w:rPr>
-              <w:t>The system shell interpret correctly parked car when a car break the lane keeping systems for 2 minutes.</w:t>
+                <w:rFonts w:ascii="맑은 고딕" w:eastAsia="맑은 고딕" w:hAnsi="맑은 고딕" w:cs="굴림"/>
+                <w:kern w:val="0"/>
+                <w:szCs w:val="20"/>
+              </w:rPr>
+            </w:pPr>
+            <w:r>
+              <w:rPr>
+                <w:rFonts w:ascii="맑은 고딕" w:eastAsia="맑은 고딕" w:hAnsi="맑은 고딕" w:cs="굴림" w:hint="eastAsia"/>
+                <w:kern w:val="0"/>
+                <w:szCs w:val="20"/>
+              </w:rPr>
+              <w:t>The system sha</w:t>
+            </w:r>
+            <w:r>
+              <w:rPr>
+                <w:rFonts w:ascii="맑은 고딕" w:eastAsia="맑은 고딕" w:hAnsi="맑은 고딕" w:cs="굴림" w:hint="eastAsia"/>
+                <w:kern w:val="0"/>
+                <w:szCs w:val="20"/>
+              </w:rPr>
+              <w:t>ll interpret correctly parked car when a car break the lane keeping systems for 2 minutes.</w:t>
             </w:r>
           </w:p>
         </w:tc>
@@ -815,7 +869,7 @@
               <w:spacing w:after="0" w:line="240" w:lineRule="auto"/>
               <w:jc w:val="left"/>
               <w:rPr>
-                <w:rFonts w:ascii="맑은 고딕" w:eastAsia="맑은 고딕" w:hAnsi="맑은 고딕" w:cs="굴림" w:hint="eastAsia"/>
+                <w:rFonts w:ascii="맑은 고딕" w:eastAsia="맑은 고딕" w:hAnsi="맑은 고딕" w:cs="굴림"/>
                 <w:kern w:val="0"/>
                 <w:szCs w:val="20"/>
               </w:rPr>
@@ -858,7 +912,7 @@
               <w:spacing w:after="0" w:line="240" w:lineRule="auto"/>
               <w:jc w:val="center"/>
               <w:rPr>
-                <w:rFonts w:ascii="맑은 고딕" w:eastAsia="맑은 고딕" w:hAnsi="맑은 고딕" w:cs="굴림" w:hint="eastAsia"/>
+                <w:rFonts w:ascii="맑은 고딕" w:eastAsia="맑은 고딕" w:hAnsi="맑은 고딕" w:cs="굴림"/>
                 <w:kern w:val="0"/>
                 <w:szCs w:val="20"/>
               </w:rPr>
@@ -899,30 +953,38 @@
               <w:spacing w:after="0" w:line="240" w:lineRule="auto"/>
               <w:jc w:val="left"/>
               <w:rPr>
-                <w:rFonts w:ascii="맑은 고딕" w:eastAsia="맑은 고딕" w:hAnsi="맑은 고딕" w:cs="굴림" w:hint="eastAsia"/>
-                <w:kern w:val="0"/>
-                <w:szCs w:val="20"/>
-              </w:rPr>
-            </w:pPr>
-            <w:r>
-              <w:rPr>
-                <w:rFonts w:ascii="맑은 고딕" w:eastAsia="맑은 고딕" w:hAnsi="맑은 고딕" w:cs="굴림" w:hint="eastAsia"/>
-                <w:kern w:val="0"/>
-                <w:szCs w:val="20"/>
-              </w:rPr>
-              <w:t>The system shell allow drivers to reserve parking spaces.</w:t>
-            </w:r>
-          </w:p>
-          <w:p>
-            <w:pPr>
-              <w:widowControl/>
-              <w:wordWrap/>
-              <w:autoSpaceDE/>
-              <w:autoSpaceDN/>
-              <w:spacing w:after="0" w:line="240" w:lineRule="auto"/>
-              <w:jc w:val="left"/>
-              <w:rPr>
-                <w:rFonts w:ascii="맑은 고딕" w:eastAsia="맑은 고딕" w:hAnsi="맑은 고딕" w:cs="굴림" w:hint="eastAsia"/>
+                <w:rFonts w:ascii="맑은 고딕" w:eastAsia="맑은 고딕" w:hAnsi="맑은 고딕" w:cs="굴림"/>
+                <w:kern w:val="0"/>
+                <w:szCs w:val="20"/>
+              </w:rPr>
+            </w:pPr>
+            <w:r>
+              <w:rPr>
+                <w:rFonts w:ascii="맑은 고딕" w:eastAsia="맑은 고딕" w:hAnsi="맑은 고딕" w:cs="굴림" w:hint="eastAsia"/>
+                <w:kern w:val="0"/>
+                <w:szCs w:val="20"/>
+              </w:rPr>
+              <w:t>The system sha</w:t>
+            </w:r>
+            <w:r>
+              <w:rPr>
+                <w:rFonts w:ascii="맑은 고딕" w:eastAsia="맑은 고딕" w:hAnsi="맑은 고딕" w:cs="굴림" w:hint="eastAsia"/>
+                <w:kern w:val="0"/>
+                <w:szCs w:val="20"/>
+              </w:rPr>
+              <w:t>ll allow drivers to reserve parking spaces.</w:t>
+            </w:r>
+          </w:p>
+          <w:p>
+            <w:pPr>
+              <w:widowControl/>
+              <w:wordWrap/>
+              <w:autoSpaceDE/>
+              <w:autoSpaceDN/>
+              <w:spacing w:after="0" w:line="240" w:lineRule="auto"/>
+              <w:jc w:val="left"/>
+              <w:rPr>
+                <w:rFonts w:ascii="맑은 고딕" w:eastAsia="맑은 고딕" w:hAnsi="맑은 고딕" w:cs="굴림"/>
                 <w:kern w:val="0"/>
                 <w:szCs w:val="20"/>
               </w:rPr>
@@ -963,7 +1025,7 @@
               <w:spacing w:after="0" w:line="240" w:lineRule="auto"/>
               <w:jc w:val="left"/>
               <w:rPr>
-                <w:rFonts w:ascii="맑은 고딕" w:eastAsia="맑은 고딕" w:hAnsi="맑은 고딕" w:cs="굴림" w:hint="eastAsia"/>
+                <w:rFonts w:ascii="맑은 고딕" w:eastAsia="맑은 고딕" w:hAnsi="맑은 고딕" w:cs="굴림"/>
                 <w:kern w:val="0"/>
                 <w:szCs w:val="20"/>
               </w:rPr>
@@ -1006,7 +1068,7 @@
               <w:spacing w:after="0" w:line="240" w:lineRule="auto"/>
               <w:jc w:val="center"/>
               <w:rPr>
-                <w:rFonts w:ascii="맑은 고딕" w:eastAsia="맑은 고딕" w:hAnsi="맑은 고딕" w:cs="굴림" w:hint="eastAsia"/>
+                <w:rFonts w:ascii="맑은 고딕" w:eastAsia="맑은 고딕" w:hAnsi="맑은 고딕" w:cs="굴림"/>
                 <w:kern w:val="0"/>
                 <w:szCs w:val="20"/>
               </w:rPr>
@@ -1047,7 +1109,7 @@
               <w:spacing w:after="0" w:line="240" w:lineRule="auto"/>
               <w:jc w:val="left"/>
               <w:rPr>
-                <w:rFonts w:ascii="맑은 고딕" w:eastAsia="맑은 고딕" w:hAnsi="맑은 고딕" w:cs="굴림" w:hint="eastAsia"/>
+                <w:rFonts w:ascii="맑은 고딕" w:eastAsia="맑은 고딕" w:hAnsi="맑은 고딕" w:cs="굴림"/>
                 <w:kern w:val="0"/>
                 <w:szCs w:val="20"/>
               </w:rPr>
@@ -1088,7 +1150,7 @@
               <w:spacing w:after="0" w:line="240" w:lineRule="auto"/>
               <w:jc w:val="left"/>
               <w:rPr>
-                <w:rFonts w:ascii="맑은 고딕" w:eastAsia="맑은 고딕" w:hAnsi="맑은 고딕" w:cs="굴림" w:hint="eastAsia"/>
+                <w:rFonts w:ascii="맑은 고딕" w:eastAsia="맑은 고딕" w:hAnsi="맑은 고딕" w:cs="굴림"/>
                 <w:kern w:val="0"/>
                 <w:szCs w:val="20"/>
               </w:rPr>
@@ -1131,7 +1193,7 @@
               <w:spacing w:after="0" w:line="240" w:lineRule="auto"/>
               <w:jc w:val="center"/>
               <w:rPr>
-                <w:rFonts w:ascii="맑은 고딕" w:eastAsia="맑은 고딕" w:hAnsi="맑은 고딕" w:cs="굴림" w:hint="eastAsia"/>
+                <w:rFonts w:ascii="맑은 고딕" w:eastAsia="맑은 고딕" w:hAnsi="맑은 고딕" w:cs="굴림"/>
                 <w:kern w:val="0"/>
                 <w:szCs w:val="20"/>
               </w:rPr>
@@ -1172,18 +1234,26 @@
               <w:spacing w:after="0" w:line="240" w:lineRule="auto"/>
               <w:jc w:val="left"/>
               <w:rPr>
-                <w:rFonts w:ascii="맑은 고딕" w:eastAsia="맑은 고딕" w:hAnsi="맑은 고딕" w:cs="굴림" w:hint="eastAsia"/>
-                <w:kern w:val="0"/>
-                <w:szCs w:val="20"/>
-              </w:rPr>
-            </w:pPr>
-            <w:r>
-              <w:rPr>
-                <w:rFonts w:ascii="맑은 고딕" w:eastAsia="맑은 고딕" w:hAnsi="맑은 고딕" w:cs="굴림" w:hint="eastAsia"/>
-                <w:kern w:val="0"/>
-                <w:szCs w:val="20"/>
-              </w:rPr>
-              <w:t>The system shell provide available parking slot information to drivers.</w:t>
+                <w:rFonts w:ascii="맑은 고딕" w:eastAsia="맑은 고딕" w:hAnsi="맑은 고딕" w:cs="굴림"/>
+                <w:kern w:val="0"/>
+                <w:szCs w:val="20"/>
+              </w:rPr>
+            </w:pPr>
+            <w:r>
+              <w:rPr>
+                <w:rFonts w:ascii="맑은 고딕" w:eastAsia="맑은 고딕" w:hAnsi="맑은 고딕" w:cs="굴림" w:hint="eastAsia"/>
+                <w:kern w:val="0"/>
+                <w:szCs w:val="20"/>
+              </w:rPr>
+              <w:t>The system sha</w:t>
+            </w:r>
+            <w:r>
+              <w:rPr>
+                <w:rFonts w:ascii="맑은 고딕" w:eastAsia="맑은 고딕" w:hAnsi="맑은 고딕" w:cs="굴림" w:hint="eastAsia"/>
+                <w:kern w:val="0"/>
+                <w:szCs w:val="20"/>
+              </w:rPr>
+              <w:t>ll provide available parking slot information to drivers.</w:t>
             </w:r>
           </w:p>
         </w:tc>
@@ -1213,7 +1283,7 @@
               <w:spacing w:after="0" w:line="240" w:lineRule="auto"/>
               <w:jc w:val="left"/>
               <w:rPr>
-                <w:rFonts w:ascii="맑은 고딕" w:eastAsia="맑은 고딕" w:hAnsi="맑은 고딕" w:cs="굴림" w:hint="eastAsia"/>
+                <w:rFonts w:ascii="맑은 고딕" w:eastAsia="맑은 고딕" w:hAnsi="맑은 고딕" w:cs="굴림"/>
                 <w:kern w:val="0"/>
                 <w:szCs w:val="20"/>
               </w:rPr>
@@ -1256,7 +1326,7 @@
               <w:spacing w:after="0" w:line="240" w:lineRule="auto"/>
               <w:jc w:val="center"/>
               <w:rPr>
-                <w:rFonts w:ascii="맑은 고딕" w:eastAsia="맑은 고딕" w:hAnsi="맑은 고딕" w:cs="굴림" w:hint="eastAsia"/>
+                <w:rFonts w:ascii="맑은 고딕" w:eastAsia="맑은 고딕" w:hAnsi="맑은 고딕" w:cs="굴림"/>
                 <w:kern w:val="0"/>
                 <w:szCs w:val="20"/>
               </w:rPr>
@@ -1297,18 +1367,26 @@
               <w:spacing w:after="0" w:line="240" w:lineRule="auto"/>
               <w:jc w:val="left"/>
               <w:rPr>
-                <w:rFonts w:ascii="맑은 고딕" w:eastAsia="맑은 고딕" w:hAnsi="맑은 고딕" w:cs="굴림" w:hint="eastAsia"/>
-                <w:kern w:val="0"/>
-                <w:szCs w:val="20"/>
-              </w:rPr>
-            </w:pPr>
-            <w:r>
-              <w:rPr>
-                <w:rFonts w:ascii="맑은 고딕" w:eastAsia="맑은 고딕" w:hAnsi="맑은 고딕" w:cs="굴림" w:hint="eastAsia"/>
-                <w:kern w:val="0"/>
-                <w:szCs w:val="20"/>
-              </w:rPr>
-              <w:t xml:space="preserve">Drivers shell provide a license </w:t>
+                <w:rFonts w:ascii="맑은 고딕" w:eastAsia="맑은 고딕" w:hAnsi="맑은 고딕" w:cs="굴림"/>
+                <w:kern w:val="0"/>
+                <w:szCs w:val="20"/>
+              </w:rPr>
+            </w:pPr>
+            <w:r>
+              <w:rPr>
+                <w:rFonts w:ascii="맑은 고딕" w:eastAsia="맑은 고딕" w:hAnsi="맑은 고딕" w:cs="굴림" w:hint="eastAsia"/>
+                <w:kern w:val="0"/>
+                <w:szCs w:val="20"/>
+              </w:rPr>
+              <w:t>Drivers sha</w:t>
+            </w:r>
+            <w:r>
+              <w:rPr>
+                <w:rFonts w:ascii="맑은 고딕" w:eastAsia="맑은 고딕" w:hAnsi="맑은 고딕" w:cs="굴림" w:hint="eastAsia"/>
+                <w:kern w:val="0"/>
+                <w:szCs w:val="20"/>
+              </w:rPr>
+              <w:t xml:space="preserve">ll provide a license </w:t>
             </w:r>
             <w:proofErr w:type="gramStart"/>
             <w:r>
@@ -1356,7 +1434,7 @@
               <w:spacing w:after="0" w:line="240" w:lineRule="auto"/>
               <w:jc w:val="left"/>
               <w:rPr>
-                <w:rFonts w:ascii="맑은 고딕" w:eastAsia="맑은 고딕" w:hAnsi="맑은 고딕" w:cs="굴림" w:hint="eastAsia"/>
+                <w:rFonts w:ascii="맑은 고딕" w:eastAsia="맑은 고딕" w:hAnsi="맑은 고딕" w:cs="굴림"/>
                 <w:kern w:val="0"/>
                 <w:szCs w:val="20"/>
               </w:rPr>
@@ -1399,7 +1477,7 @@
               <w:spacing w:after="0" w:line="240" w:lineRule="auto"/>
               <w:jc w:val="center"/>
               <w:rPr>
-                <w:rFonts w:ascii="맑은 고딕" w:eastAsia="맑은 고딕" w:hAnsi="맑은 고딕" w:cs="굴림" w:hint="eastAsia"/>
+                <w:rFonts w:ascii="맑은 고딕" w:eastAsia="맑은 고딕" w:hAnsi="맑은 고딕" w:cs="굴림"/>
                 <w:kern w:val="0"/>
                 <w:szCs w:val="20"/>
               </w:rPr>
@@ -1440,18 +1518,26 @@
               <w:spacing w:after="0" w:line="240" w:lineRule="auto"/>
               <w:jc w:val="left"/>
               <w:rPr>
-                <w:rFonts w:ascii="맑은 고딕" w:eastAsia="맑은 고딕" w:hAnsi="맑은 고딕" w:cs="굴림" w:hint="eastAsia"/>
-                <w:kern w:val="0"/>
-                <w:szCs w:val="20"/>
-              </w:rPr>
-            </w:pPr>
-            <w:r>
-              <w:rPr>
-                <w:rFonts w:ascii="맑은 고딕" w:eastAsia="맑은 고딕" w:hAnsi="맑은 고딕" w:cs="굴림" w:hint="eastAsia"/>
-                <w:kern w:val="0"/>
-                <w:szCs w:val="20"/>
-              </w:rPr>
-              <w:t>The system shell return unique alpha-numeric confirmation information to driver if reservation is success.</w:t>
+                <w:rFonts w:ascii="맑은 고딕" w:eastAsia="맑은 고딕" w:hAnsi="맑은 고딕" w:cs="굴림"/>
+                <w:kern w:val="0"/>
+                <w:szCs w:val="20"/>
+              </w:rPr>
+            </w:pPr>
+            <w:r>
+              <w:rPr>
+                <w:rFonts w:ascii="맑은 고딕" w:eastAsia="맑은 고딕" w:hAnsi="맑은 고딕" w:cs="굴림" w:hint="eastAsia"/>
+                <w:kern w:val="0"/>
+                <w:szCs w:val="20"/>
+              </w:rPr>
+              <w:t>The system sha</w:t>
+            </w:r>
+            <w:r>
+              <w:rPr>
+                <w:rFonts w:ascii="맑은 고딕" w:eastAsia="맑은 고딕" w:hAnsi="맑은 고딕" w:cs="굴림" w:hint="eastAsia"/>
+                <w:kern w:val="0"/>
+                <w:szCs w:val="20"/>
+              </w:rPr>
+              <w:t>ll return unique alpha-numeric confirmation information to driver if reservation is success.</w:t>
             </w:r>
           </w:p>
         </w:tc>
@@ -1481,7 +1567,7 @@
               <w:spacing w:after="0" w:line="240" w:lineRule="auto"/>
               <w:jc w:val="left"/>
               <w:rPr>
-                <w:rFonts w:ascii="맑은 고딕" w:eastAsia="맑은 고딕" w:hAnsi="맑은 고딕" w:cs="굴림" w:hint="eastAsia"/>
+                <w:rFonts w:ascii="맑은 고딕" w:eastAsia="맑은 고딕" w:hAnsi="맑은 고딕" w:cs="굴림"/>
                 <w:kern w:val="0"/>
                 <w:szCs w:val="20"/>
               </w:rPr>
@@ -1524,7 +1610,7 @@
               <w:spacing w:after="0" w:line="240" w:lineRule="auto"/>
               <w:jc w:val="center"/>
               <w:rPr>
-                <w:rFonts w:ascii="맑은 고딕" w:eastAsia="맑은 고딕" w:hAnsi="맑은 고딕" w:cs="굴림" w:hint="eastAsia"/>
+                <w:rFonts w:ascii="맑은 고딕" w:eastAsia="맑은 고딕" w:hAnsi="맑은 고딕" w:cs="굴림"/>
                 <w:color w:val="E84C22"/>
                 <w:kern w:val="0"/>
                 <w:szCs w:val="20"/>
@@ -1567,7 +1653,7 @@
               <w:spacing w:after="0" w:line="240" w:lineRule="auto"/>
               <w:jc w:val="left"/>
               <w:rPr>
-                <w:rFonts w:ascii="맑은 고딕" w:eastAsia="맑은 고딕" w:hAnsi="맑은 고딕" w:cs="굴림" w:hint="eastAsia"/>
+                <w:rFonts w:ascii="맑은 고딕" w:eastAsia="맑은 고딕" w:hAnsi="맑은 고딕" w:cs="굴림"/>
                 <w:color w:val="E84C22"/>
                 <w:kern w:val="0"/>
                 <w:szCs w:val="20"/>
@@ -1580,7 +1666,25 @@
                 <w:kern w:val="0"/>
                 <w:szCs w:val="20"/>
               </w:rPr>
-              <w:t>The system shell check confirmation information and verify the deriver's information and reservation.</w:t>
+              <w:t>The system sh</w:t>
+            </w:r>
+            <w:r>
+              <w:rPr>
+                <w:rFonts w:ascii="맑은 고딕" w:eastAsia="맑은 고딕" w:hAnsi="맑은 고딕" w:cs="굴림"/>
+                <w:color w:val="E84C22"/>
+                <w:kern w:val="0"/>
+                <w:szCs w:val="20"/>
+              </w:rPr>
+              <w:t>a</w:t>
+            </w:r>
+            <w:r>
+              <w:rPr>
+                <w:rFonts w:ascii="맑은 고딕" w:eastAsia="맑은 고딕" w:hAnsi="맑은 고딕" w:cs="굴림" w:hint="eastAsia"/>
+                <w:color w:val="E84C22"/>
+                <w:kern w:val="0"/>
+                <w:szCs w:val="20"/>
+              </w:rPr>
+              <w:t>ll check confirmation information and verify the deriver's information and reservation.</w:t>
             </w:r>
           </w:p>
         </w:tc>
@@ -1610,7 +1714,7 @@
               <w:spacing w:after="0" w:line="240" w:lineRule="auto"/>
               <w:jc w:val="left"/>
               <w:rPr>
-                <w:rFonts w:ascii="맑은 고딕" w:eastAsia="맑은 고딕" w:hAnsi="맑은 고딕" w:cs="굴림" w:hint="eastAsia"/>
+                <w:rFonts w:ascii="맑은 고딕" w:eastAsia="맑은 고딕" w:hAnsi="맑은 고딕" w:cs="굴림"/>
                 <w:kern w:val="0"/>
                 <w:szCs w:val="20"/>
               </w:rPr>
@@ -1653,7 +1757,7 @@
               <w:spacing w:after="0" w:line="240" w:lineRule="auto"/>
               <w:jc w:val="center"/>
               <w:rPr>
-                <w:rFonts w:ascii="맑은 고딕" w:eastAsia="맑은 고딕" w:hAnsi="맑은 고딕" w:cs="굴림" w:hint="eastAsia"/>
+                <w:rFonts w:ascii="맑은 고딕" w:eastAsia="맑은 고딕" w:hAnsi="맑은 고딕" w:cs="굴림"/>
                 <w:kern w:val="0"/>
                 <w:szCs w:val="20"/>
               </w:rPr>
@@ -1694,18 +1798,34 @@
               <w:spacing w:after="0" w:line="240" w:lineRule="auto"/>
               <w:jc w:val="left"/>
               <w:rPr>
-                <w:rFonts w:ascii="맑은 고딕" w:eastAsia="맑은 고딕" w:hAnsi="맑은 고딕" w:cs="굴림" w:hint="eastAsia"/>
-                <w:kern w:val="0"/>
-                <w:szCs w:val="20"/>
-              </w:rPr>
-            </w:pPr>
-            <w:r>
-              <w:rPr>
-                <w:rFonts w:ascii="맑은 고딕" w:eastAsia="맑은 고딕" w:hAnsi="맑은 고딕" w:cs="굴림" w:hint="eastAsia"/>
-                <w:kern w:val="0"/>
-                <w:szCs w:val="20"/>
-              </w:rPr>
-              <w:t>The system shell configure "grace period".</w:t>
+                <w:rFonts w:ascii="맑은 고딕" w:eastAsia="맑은 고딕" w:hAnsi="맑은 고딕" w:cs="굴림"/>
+                <w:kern w:val="0"/>
+                <w:szCs w:val="20"/>
+              </w:rPr>
+            </w:pPr>
+            <w:r>
+              <w:rPr>
+                <w:rFonts w:ascii="맑은 고딕" w:eastAsia="맑은 고딕" w:hAnsi="맑은 고딕" w:cs="굴림" w:hint="eastAsia"/>
+                <w:kern w:val="0"/>
+                <w:szCs w:val="20"/>
+              </w:rPr>
+              <w:t>The system sh</w:t>
+            </w:r>
+            <w:r>
+              <w:rPr>
+                <w:rFonts w:ascii="맑은 고딕" w:eastAsia="맑은 고딕" w:hAnsi="맑은 고딕" w:cs="굴림"/>
+                <w:kern w:val="0"/>
+                <w:szCs w:val="20"/>
+              </w:rPr>
+              <w:t>a</w:t>
+            </w:r>
+            <w:r>
+              <w:rPr>
+                <w:rFonts w:ascii="맑은 고딕" w:eastAsia="맑은 고딕" w:hAnsi="맑은 고딕" w:cs="굴림" w:hint="eastAsia"/>
+                <w:kern w:val="0"/>
+                <w:szCs w:val="20"/>
+              </w:rPr>
+              <w:t>ll configure "grace period".</w:t>
             </w:r>
           </w:p>
         </w:tc>
@@ -1735,7 +1855,7 @@
               <w:spacing w:after="0" w:line="240" w:lineRule="auto"/>
               <w:jc w:val="left"/>
               <w:rPr>
-                <w:rFonts w:ascii="맑은 고딕" w:eastAsia="맑은 고딕" w:hAnsi="맑은 고딕" w:cs="굴림" w:hint="eastAsia"/>
+                <w:rFonts w:ascii="맑은 고딕" w:eastAsia="맑은 고딕" w:hAnsi="맑은 고딕" w:cs="굴림"/>
                 <w:kern w:val="0"/>
                 <w:szCs w:val="20"/>
               </w:rPr>
@@ -1778,7 +1898,7 @@
               <w:spacing w:after="0" w:line="240" w:lineRule="auto"/>
               <w:jc w:val="center"/>
               <w:rPr>
-                <w:rFonts w:ascii="맑은 고딕" w:eastAsia="맑은 고딕" w:hAnsi="맑은 고딕" w:cs="굴림" w:hint="eastAsia"/>
+                <w:rFonts w:ascii="맑은 고딕" w:eastAsia="맑은 고딕" w:hAnsi="맑은 고딕" w:cs="굴림"/>
                 <w:kern w:val="0"/>
                 <w:szCs w:val="20"/>
               </w:rPr>
@@ -1819,7 +1939,7 @@
               <w:spacing w:after="0" w:line="240" w:lineRule="auto"/>
               <w:jc w:val="left"/>
               <w:rPr>
-                <w:rFonts w:ascii="맑은 고딕" w:eastAsia="맑은 고딕" w:hAnsi="맑은 고딕" w:cs="굴림" w:hint="eastAsia"/>
+                <w:rFonts w:ascii="맑은 고딕" w:eastAsia="맑은 고딕" w:hAnsi="맑은 고딕" w:cs="굴림"/>
                 <w:kern w:val="0"/>
                 <w:szCs w:val="20"/>
               </w:rPr>
@@ -1860,7 +1980,7 @@
               <w:spacing w:after="0" w:line="240" w:lineRule="auto"/>
               <w:jc w:val="left"/>
               <w:rPr>
-                <w:rFonts w:ascii="맑은 고딕" w:eastAsia="맑은 고딕" w:hAnsi="맑은 고딕" w:cs="굴림" w:hint="eastAsia"/>
+                <w:rFonts w:ascii="맑은 고딕" w:eastAsia="맑은 고딕" w:hAnsi="맑은 고딕" w:cs="굴림"/>
                 <w:kern w:val="0"/>
                 <w:szCs w:val="20"/>
               </w:rPr>
@@ -1903,7 +2023,7 @@
               <w:spacing w:after="0" w:line="240" w:lineRule="auto"/>
               <w:jc w:val="center"/>
               <w:rPr>
-                <w:rFonts w:ascii="맑은 고딕" w:eastAsia="맑은 고딕" w:hAnsi="맑은 고딕" w:cs="굴림" w:hint="eastAsia"/>
+                <w:rFonts w:ascii="맑은 고딕" w:eastAsia="맑은 고딕" w:hAnsi="맑은 고딕" w:cs="굴림"/>
                 <w:kern w:val="0"/>
                 <w:szCs w:val="20"/>
               </w:rPr>
@@ -1944,7 +2064,7 @@
               <w:spacing w:after="0" w:line="240" w:lineRule="auto"/>
               <w:jc w:val="left"/>
               <w:rPr>
-                <w:rFonts w:ascii="맑은 고딕" w:eastAsia="맑은 고딕" w:hAnsi="맑은 고딕" w:cs="굴림" w:hint="eastAsia"/>
+                <w:rFonts w:ascii="맑은 고딕" w:eastAsia="맑은 고딕" w:hAnsi="맑은 고딕" w:cs="굴림"/>
                 <w:kern w:val="0"/>
                 <w:szCs w:val="20"/>
               </w:rPr>
@@ -2001,7 +2121,7 @@
               <w:spacing w:after="0" w:line="240" w:lineRule="auto"/>
               <w:jc w:val="left"/>
               <w:rPr>
-                <w:rFonts w:ascii="맑은 고딕" w:eastAsia="맑은 고딕" w:hAnsi="맑은 고딕" w:cs="굴림" w:hint="eastAsia"/>
+                <w:rFonts w:ascii="맑은 고딕" w:eastAsia="맑은 고딕" w:hAnsi="맑은 고딕" w:cs="굴림"/>
                 <w:kern w:val="0"/>
                 <w:szCs w:val="20"/>
               </w:rPr>
@@ -2044,7 +2164,7 @@
               <w:spacing w:after="0" w:line="240" w:lineRule="auto"/>
               <w:jc w:val="center"/>
               <w:rPr>
-                <w:rFonts w:ascii="맑은 고딕" w:eastAsia="맑은 고딕" w:hAnsi="맑은 고딕" w:cs="굴림" w:hint="eastAsia"/>
+                <w:rFonts w:ascii="맑은 고딕" w:eastAsia="맑은 고딕" w:hAnsi="맑은 고딕" w:cs="굴림"/>
                 <w:kern w:val="0"/>
                 <w:szCs w:val="20"/>
               </w:rPr>
@@ -2085,18 +2205,34 @@
               <w:spacing w:after="0" w:line="240" w:lineRule="auto"/>
               <w:jc w:val="left"/>
               <w:rPr>
-                <w:rFonts w:ascii="맑은 고딕" w:eastAsia="맑은 고딕" w:hAnsi="맑은 고딕" w:cs="굴림" w:hint="eastAsia"/>
-                <w:kern w:val="0"/>
-                <w:szCs w:val="20"/>
-              </w:rPr>
-            </w:pPr>
-            <w:r>
-              <w:rPr>
-                <w:rFonts w:ascii="맑은 고딕" w:eastAsia="맑은 고딕" w:hAnsi="맑은 고딕" w:cs="굴림" w:hint="eastAsia"/>
-                <w:kern w:val="0"/>
-                <w:szCs w:val="20"/>
-              </w:rPr>
-              <w:t>The system shell calculate the hour for parking and it will charge on their credit card.</w:t>
+                <w:rFonts w:ascii="맑은 고딕" w:eastAsia="맑은 고딕" w:hAnsi="맑은 고딕" w:cs="굴림"/>
+                <w:kern w:val="0"/>
+                <w:szCs w:val="20"/>
+              </w:rPr>
+            </w:pPr>
+            <w:r>
+              <w:rPr>
+                <w:rFonts w:ascii="맑은 고딕" w:eastAsia="맑은 고딕" w:hAnsi="맑은 고딕" w:cs="굴림" w:hint="eastAsia"/>
+                <w:kern w:val="0"/>
+                <w:szCs w:val="20"/>
+              </w:rPr>
+              <w:t>The system sh</w:t>
+            </w:r>
+            <w:r>
+              <w:rPr>
+                <w:rFonts w:ascii="맑은 고딕" w:eastAsia="맑은 고딕" w:hAnsi="맑은 고딕" w:cs="굴림"/>
+                <w:kern w:val="0"/>
+                <w:szCs w:val="20"/>
+              </w:rPr>
+              <w:t>a</w:t>
+            </w:r>
+            <w:r>
+              <w:rPr>
+                <w:rFonts w:ascii="맑은 고딕" w:eastAsia="맑은 고딕" w:hAnsi="맑은 고딕" w:cs="굴림" w:hint="eastAsia"/>
+                <w:kern w:val="0"/>
+                <w:szCs w:val="20"/>
+              </w:rPr>
+              <w:t>ll calculate the hour for parking and it will charge on their credit card.</w:t>
             </w:r>
           </w:p>
         </w:tc>
@@ -2126,7 +2262,7 @@
               <w:spacing w:after="0" w:line="240" w:lineRule="auto"/>
               <w:jc w:val="left"/>
               <w:rPr>
-                <w:rFonts w:ascii="맑은 고딕" w:eastAsia="맑은 고딕" w:hAnsi="맑은 고딕" w:cs="굴림" w:hint="eastAsia"/>
+                <w:rFonts w:ascii="맑은 고딕" w:eastAsia="맑은 고딕" w:hAnsi="맑은 고딕" w:cs="굴림"/>
                 <w:kern w:val="0"/>
                 <w:szCs w:val="20"/>
               </w:rPr>
@@ -2169,7 +2305,7 @@
               <w:spacing w:after="0" w:line="240" w:lineRule="auto"/>
               <w:jc w:val="center"/>
               <w:rPr>
-                <w:rFonts w:ascii="맑은 고딕" w:eastAsia="맑은 고딕" w:hAnsi="맑은 고딕" w:cs="굴림" w:hint="eastAsia"/>
+                <w:rFonts w:ascii="맑은 고딕" w:eastAsia="맑은 고딕" w:hAnsi="맑은 고딕" w:cs="굴림"/>
                 <w:kern w:val="0"/>
                 <w:szCs w:val="20"/>
               </w:rPr>
@@ -2210,7 +2346,7 @@
               <w:spacing w:after="0" w:line="240" w:lineRule="auto"/>
               <w:jc w:val="left"/>
               <w:rPr>
-                <w:rFonts w:ascii="맑은 고딕" w:eastAsia="맑은 고딕" w:hAnsi="맑은 고딕" w:cs="굴림" w:hint="eastAsia"/>
+                <w:rFonts w:ascii="맑은 고딕" w:eastAsia="맑은 고딕" w:hAnsi="맑은 고딕" w:cs="굴림"/>
                 <w:kern w:val="0"/>
                 <w:szCs w:val="20"/>
               </w:rPr>
@@ -2251,7 +2387,7 @@
               <w:spacing w:after="0" w:line="240" w:lineRule="auto"/>
               <w:jc w:val="left"/>
               <w:rPr>
-                <w:rFonts w:ascii="맑은 고딕" w:eastAsia="맑은 고딕" w:hAnsi="맑은 고딕" w:cs="굴림" w:hint="eastAsia"/>
+                <w:rFonts w:ascii="맑은 고딕" w:eastAsia="맑은 고딕" w:hAnsi="맑은 고딕" w:cs="굴림"/>
                 <w:kern w:val="0"/>
                 <w:szCs w:val="20"/>
               </w:rPr>
@@ -2294,7 +2430,7 @@
               <w:spacing w:after="0" w:line="240" w:lineRule="auto"/>
               <w:jc w:val="center"/>
               <w:rPr>
-                <w:rFonts w:ascii="맑은 고딕" w:eastAsia="맑은 고딕" w:hAnsi="맑은 고딕" w:cs="굴림" w:hint="eastAsia"/>
+                <w:rFonts w:ascii="맑은 고딕" w:eastAsia="맑은 고딕" w:hAnsi="맑은 고딕" w:cs="굴림"/>
                 <w:kern w:val="0"/>
                 <w:szCs w:val="20"/>
               </w:rPr>
@@ -2336,7 +2472,7 @@
               <w:spacing w:after="0" w:line="240" w:lineRule="auto"/>
               <w:jc w:val="left"/>
               <w:rPr>
-                <w:rFonts w:ascii="맑은 고딕" w:eastAsia="맑은 고딕" w:hAnsi="맑은 고딕" w:cs="굴림" w:hint="eastAsia"/>
+                <w:rFonts w:ascii="맑은 고딕" w:eastAsia="맑은 고딕" w:hAnsi="맑은 고딕" w:cs="굴림"/>
                 <w:kern w:val="0"/>
                 <w:szCs w:val="20"/>
               </w:rPr>
@@ -2377,7 +2513,7 @@
               <w:spacing w:after="0" w:line="240" w:lineRule="auto"/>
               <w:jc w:val="left"/>
               <w:rPr>
-                <w:rFonts w:ascii="맑은 고딕" w:eastAsia="맑은 고딕" w:hAnsi="맑은 고딕" w:cs="굴림" w:hint="eastAsia"/>
+                <w:rFonts w:ascii="맑은 고딕" w:eastAsia="맑은 고딕" w:hAnsi="맑은 고딕" w:cs="굴림"/>
                 <w:kern w:val="0"/>
                 <w:szCs w:val="20"/>
               </w:rPr>
@@ -2420,7 +2556,7 @@
               <w:spacing w:after="0" w:line="240" w:lineRule="auto"/>
               <w:jc w:val="center"/>
               <w:rPr>
-                <w:rFonts w:ascii="맑은 고딕" w:eastAsia="맑은 고딕" w:hAnsi="맑은 고딕" w:cs="굴림" w:hint="eastAsia"/>
+                <w:rFonts w:ascii="맑은 고딕" w:eastAsia="맑은 고딕" w:hAnsi="맑은 고딕" w:cs="굴림"/>
                 <w:color w:val="E84C22"/>
                 <w:kern w:val="0"/>
                 <w:szCs w:val="20"/>
@@ -2463,7 +2599,7 @@
               <w:spacing w:after="0" w:line="240" w:lineRule="auto"/>
               <w:jc w:val="left"/>
               <w:rPr>
-                <w:rFonts w:ascii="맑은 고딕" w:eastAsia="맑은 고딕" w:hAnsi="맑은 고딕" w:cs="굴림" w:hint="eastAsia"/>
+                <w:rFonts w:ascii="맑은 고딕" w:eastAsia="맑은 고딕" w:hAnsi="맑은 고딕" w:cs="굴림"/>
                 <w:color w:val="E84C22"/>
                 <w:kern w:val="0"/>
                 <w:szCs w:val="20"/>
@@ -2506,7 +2642,7 @@
               <w:spacing w:after="0" w:line="240" w:lineRule="auto"/>
               <w:jc w:val="left"/>
               <w:rPr>
-                <w:rFonts w:ascii="맑은 고딕" w:eastAsia="맑은 고딕" w:hAnsi="맑은 고딕" w:cs="굴림" w:hint="eastAsia"/>
+                <w:rFonts w:ascii="맑은 고딕" w:eastAsia="맑은 고딕" w:hAnsi="맑은 고딕" w:cs="굴림"/>
                 <w:kern w:val="0"/>
                 <w:szCs w:val="20"/>
               </w:rPr>
@@ -2549,7 +2685,7 @@
               <w:spacing w:after="0" w:line="240" w:lineRule="auto"/>
               <w:jc w:val="center"/>
               <w:rPr>
-                <w:rFonts w:ascii="맑은 고딕" w:eastAsia="맑은 고딕" w:hAnsi="맑은 고딕" w:cs="굴림" w:hint="eastAsia"/>
+                <w:rFonts w:ascii="맑은 고딕" w:eastAsia="맑은 고딕" w:hAnsi="맑은 고딕" w:cs="굴림"/>
                 <w:kern w:val="0"/>
                 <w:szCs w:val="20"/>
               </w:rPr>
@@ -2590,7 +2726,7 @@
               <w:spacing w:after="0" w:line="240" w:lineRule="auto"/>
               <w:jc w:val="left"/>
               <w:rPr>
-                <w:rFonts w:ascii="맑은 고딕" w:eastAsia="맑은 고딕" w:hAnsi="맑은 고딕" w:cs="굴림" w:hint="eastAsia"/>
+                <w:rFonts w:ascii="맑은 고딕" w:eastAsia="맑은 고딕" w:hAnsi="맑은 고딕" w:cs="굴림"/>
                 <w:kern w:val="0"/>
                 <w:szCs w:val="20"/>
               </w:rPr>
@@ -2631,7 +2767,7 @@
               <w:spacing w:after="0" w:line="240" w:lineRule="auto"/>
               <w:jc w:val="left"/>
               <w:rPr>
-                <w:rFonts w:ascii="맑은 고딕" w:eastAsia="맑은 고딕" w:hAnsi="맑은 고딕" w:cs="굴림" w:hint="eastAsia"/>
+                <w:rFonts w:ascii="맑은 고딕" w:eastAsia="맑은 고딕" w:hAnsi="맑은 고딕" w:cs="굴림"/>
                 <w:kern w:val="0"/>
                 <w:szCs w:val="20"/>
               </w:rPr>
@@ -2674,7 +2810,7 @@
               <w:spacing w:after="0" w:line="240" w:lineRule="auto"/>
               <w:jc w:val="center"/>
               <w:rPr>
-                <w:rFonts w:ascii="맑은 고딕" w:eastAsia="맑은 고딕" w:hAnsi="맑은 고딕" w:cs="굴림" w:hint="eastAsia"/>
+                <w:rFonts w:ascii="맑은 고딕" w:eastAsia="맑은 고딕" w:hAnsi="맑은 고딕" w:cs="굴림"/>
                 <w:kern w:val="0"/>
                 <w:szCs w:val="20"/>
               </w:rPr>
@@ -2715,7 +2851,7 @@
               <w:spacing w:after="0" w:line="240" w:lineRule="auto"/>
               <w:jc w:val="left"/>
               <w:rPr>
-                <w:rFonts w:ascii="맑은 고딕" w:eastAsia="맑은 고딕" w:hAnsi="맑은 고딕" w:cs="굴림" w:hint="eastAsia"/>
+                <w:rFonts w:ascii="맑은 고딕" w:eastAsia="맑은 고딕" w:hAnsi="맑은 고딕" w:cs="굴림"/>
                 <w:kern w:val="0"/>
                 <w:szCs w:val="20"/>
               </w:rPr>
@@ -2738,7 +2874,7 @@
               <w:spacing w:after="0" w:line="240" w:lineRule="auto"/>
               <w:jc w:val="left"/>
               <w:rPr>
-                <w:rFonts w:ascii="맑은 고딕" w:eastAsia="맑은 고딕" w:hAnsi="맑은 고딕" w:cs="굴림" w:hint="eastAsia"/>
+                <w:rFonts w:ascii="맑은 고딕" w:eastAsia="맑은 고딕" w:hAnsi="맑은 고딕" w:cs="굴림"/>
                 <w:kern w:val="0"/>
                 <w:szCs w:val="20"/>
               </w:rPr>
@@ -2779,7 +2915,7 @@
               <w:spacing w:after="0" w:line="240" w:lineRule="auto"/>
               <w:jc w:val="left"/>
               <w:rPr>
-                <w:rFonts w:ascii="맑은 고딕" w:eastAsia="맑은 고딕" w:hAnsi="맑은 고딕" w:cs="굴림" w:hint="eastAsia"/>
+                <w:rFonts w:ascii="맑은 고딕" w:eastAsia="맑은 고딕" w:hAnsi="맑은 고딕" w:cs="굴림"/>
                 <w:kern w:val="0"/>
                 <w:szCs w:val="20"/>
               </w:rPr>
@@ -2822,7 +2958,7 @@
               <w:spacing w:after="0" w:line="240" w:lineRule="auto"/>
               <w:jc w:val="center"/>
               <w:rPr>
-                <w:rFonts w:ascii="맑은 고딕" w:eastAsia="맑은 고딕" w:hAnsi="맑은 고딕" w:cs="굴림" w:hint="eastAsia"/>
+                <w:rFonts w:ascii="맑은 고딕" w:eastAsia="맑은 고딕" w:hAnsi="맑은 고딕" w:cs="굴림"/>
                 <w:kern w:val="0"/>
                 <w:szCs w:val="20"/>
               </w:rPr>
@@ -2863,18 +2999,26 @@
               <w:spacing w:after="0" w:line="240" w:lineRule="auto"/>
               <w:jc w:val="left"/>
               <w:rPr>
-                <w:rFonts w:ascii="맑은 고딕" w:eastAsia="맑은 고딕" w:hAnsi="맑은 고딕" w:cs="굴림" w:hint="eastAsia"/>
-                <w:kern w:val="0"/>
-                <w:szCs w:val="20"/>
-              </w:rPr>
-            </w:pPr>
-            <w:r>
-              <w:rPr>
-                <w:rFonts w:ascii="맑은 고딕" w:eastAsia="맑은 고딕" w:hAnsi="맑은 고딕" w:cs="굴림" w:hint="eastAsia"/>
-                <w:kern w:val="0"/>
-                <w:szCs w:val="20"/>
-              </w:rPr>
-              <w:t>The system shell extend analysis algorithms or applications without disrupting operations.</w:t>
+                <w:rFonts w:ascii="맑은 고딕" w:eastAsia="맑은 고딕" w:hAnsi="맑은 고딕" w:cs="굴림"/>
+                <w:kern w:val="0"/>
+                <w:szCs w:val="20"/>
+              </w:rPr>
+            </w:pPr>
+            <w:r>
+              <w:rPr>
+                <w:rFonts w:ascii="맑은 고딕" w:eastAsia="맑은 고딕" w:hAnsi="맑은 고딕" w:cs="굴림" w:hint="eastAsia"/>
+                <w:kern w:val="0"/>
+                <w:szCs w:val="20"/>
+              </w:rPr>
+              <w:t>The system sha</w:t>
+            </w:r>
+            <w:r>
+              <w:rPr>
+                <w:rFonts w:ascii="맑은 고딕" w:eastAsia="맑은 고딕" w:hAnsi="맑은 고딕" w:cs="굴림" w:hint="eastAsia"/>
+                <w:kern w:val="0"/>
+                <w:szCs w:val="20"/>
+              </w:rPr>
+              <w:t>ll extend analysis algorithms or applications without disrupting operations.</w:t>
             </w:r>
           </w:p>
         </w:tc>
@@ -2904,7 +3048,7 @@
               <w:spacing w:after="0" w:line="240" w:lineRule="auto"/>
               <w:jc w:val="left"/>
               <w:rPr>
-                <w:rFonts w:ascii="맑은 고딕" w:eastAsia="맑은 고딕" w:hAnsi="맑은 고딕" w:cs="굴림" w:hint="eastAsia"/>
+                <w:rFonts w:ascii="맑은 고딕" w:eastAsia="맑은 고딕" w:hAnsi="맑은 고딕" w:cs="굴림"/>
                 <w:kern w:val="0"/>
                 <w:szCs w:val="20"/>
               </w:rPr>
@@ -2947,7 +3091,7 @@
               <w:spacing w:after="0" w:line="240" w:lineRule="auto"/>
               <w:jc w:val="center"/>
               <w:rPr>
-                <w:rFonts w:ascii="맑은 고딕" w:eastAsia="맑은 고딕" w:hAnsi="맑은 고딕" w:cs="굴림" w:hint="eastAsia"/>
+                <w:rFonts w:ascii="맑은 고딕" w:eastAsia="맑은 고딕" w:hAnsi="맑은 고딕" w:cs="굴림"/>
                 <w:kern w:val="0"/>
                 <w:szCs w:val="20"/>
               </w:rPr>
@@ -2988,18 +3132,34 @@
               <w:spacing w:after="0" w:line="240" w:lineRule="auto"/>
               <w:jc w:val="left"/>
               <w:rPr>
-                <w:rFonts w:ascii="맑은 고딕" w:eastAsia="맑은 고딕" w:hAnsi="맑은 고딕" w:cs="굴림" w:hint="eastAsia"/>
-                <w:kern w:val="0"/>
-                <w:szCs w:val="20"/>
-              </w:rPr>
-            </w:pPr>
-            <w:r>
-              <w:rPr>
-                <w:rFonts w:ascii="맑은 고딕" w:eastAsia="맑은 고딕" w:hAnsi="맑은 고딕" w:cs="굴림" w:hint="eastAsia"/>
-                <w:kern w:val="0"/>
-                <w:szCs w:val="20"/>
-              </w:rPr>
-              <w:t>The system shell provide login system for preventing unauthorized users.</w:t>
+                <w:rFonts w:ascii="맑은 고딕" w:eastAsia="맑은 고딕" w:hAnsi="맑은 고딕" w:cs="굴림"/>
+                <w:kern w:val="0"/>
+                <w:szCs w:val="20"/>
+              </w:rPr>
+            </w:pPr>
+            <w:r>
+              <w:rPr>
+                <w:rFonts w:ascii="맑은 고딕" w:eastAsia="맑은 고딕" w:hAnsi="맑은 고딕" w:cs="굴림" w:hint="eastAsia"/>
+                <w:kern w:val="0"/>
+                <w:szCs w:val="20"/>
+              </w:rPr>
+              <w:t>The system sh</w:t>
+            </w:r>
+            <w:r>
+              <w:rPr>
+                <w:rFonts w:ascii="맑은 고딕" w:eastAsia="맑은 고딕" w:hAnsi="맑은 고딕" w:cs="굴림"/>
+                <w:kern w:val="0"/>
+                <w:szCs w:val="20"/>
+              </w:rPr>
+              <w:t>a</w:t>
+            </w:r>
+            <w:r>
+              <w:rPr>
+                <w:rFonts w:ascii="맑은 고딕" w:eastAsia="맑은 고딕" w:hAnsi="맑은 고딕" w:cs="굴림" w:hint="eastAsia"/>
+                <w:kern w:val="0"/>
+                <w:szCs w:val="20"/>
+              </w:rPr>
+              <w:t>ll provide login system for preventing unauthorized users.</w:t>
             </w:r>
           </w:p>
         </w:tc>
@@ -3029,7 +3189,7 @@
               <w:spacing w:after="0" w:line="240" w:lineRule="auto"/>
               <w:jc w:val="left"/>
               <w:rPr>
-                <w:rFonts w:ascii="맑은 고딕" w:eastAsia="맑은 고딕" w:hAnsi="맑은 고딕" w:cs="굴림" w:hint="eastAsia"/>
+                <w:rFonts w:ascii="맑은 고딕" w:eastAsia="맑은 고딕" w:hAnsi="맑은 고딕" w:cs="굴림"/>
                 <w:kern w:val="0"/>
                 <w:szCs w:val="20"/>
               </w:rPr>
@@ -3072,7 +3232,7 @@
               <w:spacing w:after="0" w:line="240" w:lineRule="auto"/>
               <w:jc w:val="center"/>
               <w:rPr>
-                <w:rFonts w:ascii="맑은 고딕" w:eastAsia="맑은 고딕" w:hAnsi="맑은 고딕" w:cs="굴림" w:hint="eastAsia"/>
+                <w:rFonts w:ascii="맑은 고딕" w:eastAsia="맑은 고딕" w:hAnsi="맑은 고딕" w:cs="굴림"/>
                 <w:kern w:val="0"/>
                 <w:szCs w:val="20"/>
               </w:rPr>
@@ -3113,7 +3273,7 @@
               <w:spacing w:after="0" w:line="240" w:lineRule="auto"/>
               <w:jc w:val="left"/>
               <w:rPr>
-                <w:rFonts w:ascii="맑은 고딕" w:eastAsia="맑은 고딕" w:hAnsi="맑은 고딕" w:cs="굴림" w:hint="eastAsia"/>
+                <w:rFonts w:ascii="맑은 고딕" w:eastAsia="맑은 고딕" w:hAnsi="맑은 고딕" w:cs="굴림"/>
                 <w:kern w:val="0"/>
                 <w:szCs w:val="20"/>
               </w:rPr>
@@ -3154,7 +3314,7 @@
               <w:spacing w:after="0" w:line="240" w:lineRule="auto"/>
               <w:jc w:val="left"/>
               <w:rPr>
-                <w:rFonts w:ascii="맑은 고딕" w:eastAsia="맑은 고딕" w:hAnsi="맑은 고딕" w:cs="굴림" w:hint="eastAsia"/>
+                <w:rFonts w:ascii="맑은 고딕" w:eastAsia="맑은 고딕" w:hAnsi="맑은 고딕" w:cs="굴림"/>
                 <w:kern w:val="0"/>
                 <w:szCs w:val="20"/>
               </w:rPr>
@@ -3197,7 +3357,7 @@
               <w:spacing w:after="0" w:line="240" w:lineRule="auto"/>
               <w:jc w:val="center"/>
               <w:rPr>
-                <w:rFonts w:ascii="맑은 고딕" w:eastAsia="맑은 고딕" w:hAnsi="맑은 고딕" w:cs="굴림" w:hint="eastAsia"/>
+                <w:rFonts w:ascii="맑은 고딕" w:eastAsia="맑은 고딕" w:hAnsi="맑은 고딕" w:cs="굴림"/>
                 <w:kern w:val="0"/>
                 <w:szCs w:val="20"/>
               </w:rPr>
@@ -3238,7 +3398,7 @@
               <w:spacing w:after="0" w:line="240" w:lineRule="auto"/>
               <w:jc w:val="left"/>
               <w:rPr>
-                <w:rFonts w:ascii="맑은 고딕" w:eastAsia="맑은 고딕" w:hAnsi="맑은 고딕" w:cs="굴림" w:hint="eastAsia"/>
+                <w:rFonts w:ascii="맑은 고딕" w:eastAsia="맑은 고딕" w:hAnsi="맑은 고딕" w:cs="굴림"/>
                 <w:kern w:val="0"/>
                 <w:szCs w:val="20"/>
               </w:rPr>
@@ -3279,7 +3439,7 @@
               <w:spacing w:after="0" w:line="240" w:lineRule="auto"/>
               <w:jc w:val="left"/>
               <w:rPr>
-                <w:rFonts w:ascii="맑은 고딕" w:eastAsia="맑은 고딕" w:hAnsi="맑은 고딕" w:cs="굴림" w:hint="eastAsia"/>
+                <w:rFonts w:ascii="맑은 고딕" w:eastAsia="맑은 고딕" w:hAnsi="맑은 고딕" w:cs="굴림"/>
                 <w:kern w:val="0"/>
                 <w:szCs w:val="20"/>
               </w:rPr>
@@ -3322,7 +3482,7 @@
               <w:spacing w:after="0" w:line="240" w:lineRule="auto"/>
               <w:jc w:val="center"/>
               <w:rPr>
-                <w:rFonts w:ascii="맑은 고딕" w:eastAsia="맑은 고딕" w:hAnsi="맑은 고딕" w:cs="굴림" w:hint="eastAsia"/>
+                <w:rFonts w:ascii="맑은 고딕" w:eastAsia="맑은 고딕" w:hAnsi="맑은 고딕" w:cs="굴림"/>
                 <w:kern w:val="0"/>
                 <w:szCs w:val="20"/>
               </w:rPr>
@@ -3363,7 +3523,7 @@
               <w:spacing w:after="0" w:line="240" w:lineRule="auto"/>
               <w:jc w:val="left"/>
               <w:rPr>
-                <w:rFonts w:ascii="맑은 고딕" w:eastAsia="맑은 고딕" w:hAnsi="맑은 고딕" w:cs="굴림" w:hint="eastAsia"/>
+                <w:rFonts w:ascii="맑은 고딕" w:eastAsia="맑은 고딕" w:hAnsi="맑은 고딕" w:cs="굴림"/>
                 <w:kern w:val="0"/>
                 <w:szCs w:val="20"/>
               </w:rPr>
@@ -3404,7 +3564,7 @@
               <w:spacing w:after="0" w:line="240" w:lineRule="auto"/>
               <w:jc w:val="left"/>
               <w:rPr>
-                <w:rFonts w:ascii="맑은 고딕" w:eastAsia="맑은 고딕" w:hAnsi="맑은 고딕" w:cs="굴림" w:hint="eastAsia"/>
+                <w:rFonts w:ascii="맑은 고딕" w:eastAsia="맑은 고딕" w:hAnsi="맑은 고딕" w:cs="굴림"/>
                 <w:kern w:val="0"/>
                 <w:szCs w:val="20"/>
               </w:rPr>
@@ -3447,7 +3607,7 @@
               <w:spacing w:after="0" w:line="240" w:lineRule="auto"/>
               <w:jc w:val="center"/>
               <w:rPr>
-                <w:rFonts w:ascii="맑은 고딕" w:eastAsia="맑은 고딕" w:hAnsi="맑은 고딕" w:cs="굴림" w:hint="eastAsia"/>
+                <w:rFonts w:ascii="맑은 고딕" w:eastAsia="맑은 고딕" w:hAnsi="맑은 고딕" w:cs="굴림"/>
                 <w:kern w:val="0"/>
                 <w:szCs w:val="20"/>
               </w:rPr>
@@ -3488,7 +3648,7 @@
               <w:spacing w:after="0" w:line="240" w:lineRule="auto"/>
               <w:jc w:val="left"/>
               <w:rPr>
-                <w:rFonts w:ascii="맑은 고딕" w:eastAsia="맑은 고딕" w:hAnsi="맑은 고딕" w:cs="굴림" w:hint="eastAsia"/>
+                <w:rFonts w:ascii="맑은 고딕" w:eastAsia="맑은 고딕" w:hAnsi="맑은 고딕" w:cs="굴림"/>
                 <w:kern w:val="0"/>
                 <w:szCs w:val="20"/>
               </w:rPr>
@@ -3529,7 +3689,7 @@
               <w:spacing w:after="0" w:line="240" w:lineRule="auto"/>
               <w:jc w:val="left"/>
               <w:rPr>
-                <w:rFonts w:ascii="맑은 고딕" w:eastAsia="맑은 고딕" w:hAnsi="맑은 고딕" w:cs="굴림" w:hint="eastAsia"/>
+                <w:rFonts w:ascii="맑은 고딕" w:eastAsia="맑은 고딕" w:hAnsi="맑은 고딕" w:cs="굴림"/>
                 <w:kern w:val="0"/>
                 <w:szCs w:val="20"/>
               </w:rPr>
@@ -3572,7 +3732,7 @@
               <w:spacing w:after="0" w:line="240" w:lineRule="auto"/>
               <w:jc w:val="center"/>
               <w:rPr>
-                <w:rFonts w:ascii="맑은 고딕" w:eastAsia="맑은 고딕" w:hAnsi="맑은 고딕" w:cs="굴림" w:hint="eastAsia"/>
+                <w:rFonts w:ascii="맑은 고딕" w:eastAsia="맑은 고딕" w:hAnsi="맑은 고딕" w:cs="굴림"/>
                 <w:kern w:val="0"/>
                 <w:szCs w:val="20"/>
               </w:rPr>
@@ -3613,7 +3773,7 @@
               <w:spacing w:after="0" w:line="240" w:lineRule="auto"/>
               <w:jc w:val="left"/>
               <w:rPr>
-                <w:rFonts w:ascii="맑은 고딕" w:eastAsia="맑은 고딕" w:hAnsi="맑은 고딕" w:cs="굴림" w:hint="eastAsia"/>
+                <w:rFonts w:ascii="맑은 고딕" w:eastAsia="맑은 고딕" w:hAnsi="맑은 고딕" w:cs="굴림"/>
                 <w:kern w:val="0"/>
                 <w:szCs w:val="20"/>
               </w:rPr>
@@ -3654,7 +3814,7 @@
               <w:spacing w:after="0" w:line="240" w:lineRule="auto"/>
               <w:jc w:val="left"/>
               <w:rPr>
-                <w:rFonts w:ascii="맑은 고딕" w:eastAsia="맑은 고딕" w:hAnsi="맑은 고딕" w:cs="굴림" w:hint="eastAsia"/>
+                <w:rFonts w:ascii="맑은 고딕" w:eastAsia="맑은 고딕" w:hAnsi="맑은 고딕" w:cs="굴림"/>
                 <w:kern w:val="0"/>
                 <w:szCs w:val="20"/>
               </w:rPr>
@@ -3697,7 +3857,7 @@
               <w:spacing w:after="0" w:line="240" w:lineRule="auto"/>
               <w:jc w:val="center"/>
               <w:rPr>
-                <w:rFonts w:ascii="맑은 고딕" w:eastAsia="맑은 고딕" w:hAnsi="맑은 고딕" w:cs="굴림" w:hint="eastAsia"/>
+                <w:rFonts w:ascii="맑은 고딕" w:eastAsia="맑은 고딕" w:hAnsi="맑은 고딕" w:cs="굴림"/>
                 <w:kern w:val="0"/>
                 <w:szCs w:val="20"/>
               </w:rPr>
@@ -3738,7 +3898,7 @@
               <w:spacing w:after="0" w:line="240" w:lineRule="auto"/>
               <w:jc w:val="left"/>
               <w:rPr>
-                <w:rFonts w:ascii="맑은 고딕" w:eastAsia="맑은 고딕" w:hAnsi="맑은 고딕" w:cs="굴림" w:hint="eastAsia"/>
+                <w:rFonts w:ascii="맑은 고딕" w:eastAsia="맑은 고딕" w:hAnsi="맑은 고딕" w:cs="굴림"/>
                 <w:kern w:val="0"/>
                 <w:szCs w:val="20"/>
               </w:rPr>
@@ -3779,7 +3939,7 @@
               <w:spacing w:after="0" w:line="240" w:lineRule="auto"/>
               <w:jc w:val="left"/>
               <w:rPr>
-                <w:rFonts w:ascii="맑은 고딕" w:eastAsia="맑은 고딕" w:hAnsi="맑은 고딕" w:cs="굴림" w:hint="eastAsia"/>
+                <w:rFonts w:ascii="맑은 고딕" w:eastAsia="맑은 고딕" w:hAnsi="맑은 고딕" w:cs="굴림"/>
                 <w:kern w:val="0"/>
                 <w:szCs w:val="20"/>
               </w:rPr>
@@ -3822,7 +3982,7 @@
               <w:spacing w:after="0" w:line="240" w:lineRule="auto"/>
               <w:jc w:val="center"/>
               <w:rPr>
-                <w:rFonts w:ascii="맑은 고딕" w:eastAsia="맑은 고딕" w:hAnsi="맑은 고딕" w:cs="굴림" w:hint="eastAsia"/>
+                <w:rFonts w:ascii="맑은 고딕" w:eastAsia="맑은 고딕" w:hAnsi="맑은 고딕" w:cs="굴림"/>
                 <w:kern w:val="0"/>
                 <w:szCs w:val="20"/>
               </w:rPr>
@@ -3863,7 +4023,7 @@
               <w:spacing w:after="0" w:line="240" w:lineRule="auto"/>
               <w:jc w:val="left"/>
               <w:rPr>
-                <w:rFonts w:ascii="맑은 고딕" w:eastAsia="맑은 고딕" w:hAnsi="맑은 고딕" w:cs="굴림" w:hint="eastAsia"/>
+                <w:rFonts w:ascii="맑은 고딕" w:eastAsia="맑은 고딕" w:hAnsi="맑은 고딕" w:cs="굴림"/>
                 <w:kern w:val="0"/>
                 <w:szCs w:val="20"/>
               </w:rPr>
@@ -3904,7 +4064,7 @@
               <w:spacing w:after="0" w:line="240" w:lineRule="auto"/>
               <w:jc w:val="left"/>
               <w:rPr>
-                <w:rFonts w:ascii="맑은 고딕" w:eastAsia="맑은 고딕" w:hAnsi="맑은 고딕" w:cs="굴림" w:hint="eastAsia"/>
+                <w:rFonts w:ascii="맑은 고딕" w:eastAsia="맑은 고딕" w:hAnsi="맑은 고딕" w:cs="굴림"/>
                 <w:kern w:val="0"/>
                 <w:szCs w:val="20"/>
               </w:rPr>
@@ -3947,7 +4107,7 @@
               <w:spacing w:after="0" w:line="240" w:lineRule="auto"/>
               <w:jc w:val="center"/>
               <w:rPr>
-                <w:rFonts w:ascii="맑은 고딕" w:eastAsia="맑은 고딕" w:hAnsi="맑은 고딕" w:cs="굴림" w:hint="eastAsia"/>
+                <w:rFonts w:ascii="맑은 고딕" w:eastAsia="맑은 고딕" w:hAnsi="맑은 고딕" w:cs="굴림"/>
                 <w:kern w:val="0"/>
                 <w:szCs w:val="20"/>
               </w:rPr>
@@ -3988,7 +4148,7 @@
               <w:spacing w:after="0" w:line="240" w:lineRule="auto"/>
               <w:jc w:val="left"/>
               <w:rPr>
-                <w:rFonts w:ascii="맑은 고딕" w:eastAsia="맑은 고딕" w:hAnsi="맑은 고딕" w:cs="굴림" w:hint="eastAsia"/>
+                <w:rFonts w:ascii="맑은 고딕" w:eastAsia="맑은 고딕" w:hAnsi="맑은 고딕" w:cs="굴림"/>
                 <w:kern w:val="0"/>
                 <w:szCs w:val="20"/>
               </w:rPr>
@@ -4029,7 +4189,7 @@
               <w:spacing w:after="0" w:line="240" w:lineRule="auto"/>
               <w:jc w:val="left"/>
               <w:rPr>
-                <w:rFonts w:ascii="맑은 고딕" w:eastAsia="맑은 고딕" w:hAnsi="맑은 고딕" w:cs="굴림" w:hint="eastAsia"/>
+                <w:rFonts w:ascii="맑은 고딕" w:eastAsia="맑은 고딕" w:hAnsi="맑은 고딕" w:cs="굴림"/>
                 <w:kern w:val="0"/>
                 <w:szCs w:val="20"/>
               </w:rPr>
@@ -4055,7 +4215,7 @@
         <w:spacing w:after="0" w:line="240" w:lineRule="auto"/>
         <w:jc w:val="left"/>
         <w:rPr>
-          <w:rFonts w:ascii="맑은 고딕" w:eastAsia="맑은 고딕" w:hAnsi="맑은 고딕" w:cs="굴림" w:hint="eastAsia"/>
+          <w:rFonts w:ascii="맑은 고딕" w:eastAsia="맑은 고딕" w:hAnsi="맑은 고딕" w:cs="굴림"/>
           <w:color w:val="000000"/>
           <w:kern w:val="0"/>
           <w:szCs w:val="20"/>
@@ -4086,7 +4246,7 @@
         <w:jc w:val="left"/>
         <w:textAlignment w:val="center"/>
         <w:rPr>
-          <w:rFonts w:ascii="맑은 고딕" w:eastAsia="맑은 고딕" w:hAnsi="맑은 고딕" w:cs="굴림" w:hint="eastAsia"/>
+          <w:rFonts w:ascii="맑은 고딕" w:eastAsia="맑은 고딕" w:hAnsi="맑은 고딕" w:cs="굴림"/>
           <w:b/>
           <w:bCs/>
           <w:color w:val="000000"/>
@@ -4118,7 +4278,9 @@
         <w:ind w:left="540"/>
         <w:jc w:val="left"/>
         <w:rPr>
-          <w:rFonts w:ascii="맑은 고딕" w:eastAsia="맑은 고딕" w:hAnsi="맑은 고딕" w:cs="굴림" w:hint="eastAsia"/>
+          <w:rFonts w:ascii="맑은 고딕" w:eastAsia="맑은 고딕" w:hAnsi="맑은 고딕" w:cs="굴림"/>
+          <w:b/>
+          <w:bCs/>
           <w:color w:val="000000"/>
           <w:kern w:val="0"/>
           <w:sz w:val="24"/>
@@ -4137,6 +4299,230 @@
         </w:rPr>
         <w:t>2.1) FR-01</w:t>
       </w:r>
+    </w:p>
+    <w:tbl>
+      <w:tblPr>
+        <w:tblStyle w:val="a4"/>
+        <w:tblW w:w="0" w:type="auto"/>
+        <w:tblInd w:w="540" w:type="dxa"/>
+        <w:tblLook w:val="04A0" w:firstRow="1" w:lastRow="0" w:firstColumn="1" w:lastColumn="0" w:noHBand="0" w:noVBand="1"/>
+      </w:tblPr>
+      <w:tblGrid>
+        <w:gridCol w:w="2885"/>
+        <w:gridCol w:w="7031"/>
+      </w:tblGrid>
+      <w:tr>
+        <w:tc>
+          <w:tcPr>
+            <w:tcW w:w="2885" w:type="dxa"/>
+          </w:tcPr>
+          <w:p>
+            <w:pPr>
+              <w:widowControl/>
+              <w:wordWrap/>
+              <w:autoSpaceDE/>
+              <w:autoSpaceDN/>
+              <w:jc w:val="center"/>
+              <w:rPr>
+                <w:rFonts w:ascii="맑은 고딕" w:eastAsia="맑은 고딕" w:hAnsi="맑은 고딕" w:cs="굴림"/>
+                <w:color w:val="000000"/>
+                <w:kern w:val="0"/>
+                <w:sz w:val="24"/>
+                <w:szCs w:val="24"/>
+              </w:rPr>
+            </w:pPr>
+            <w:r>
+              <w:rPr>
+                <w:rFonts w:ascii="맑은 고딕" w:eastAsia="맑은 고딕" w:hAnsi="맑은 고딕" w:cs="굴림"/>
+                <w:color w:val="000000"/>
+                <w:kern w:val="0"/>
+                <w:sz w:val="24"/>
+                <w:szCs w:val="24"/>
+              </w:rPr>
+              <w:t>U</w:t>
+            </w:r>
+            <w:r>
+              <w:rPr>
+                <w:rFonts w:ascii="맑은 고딕" w:eastAsia="맑은 고딕" w:hAnsi="맑은 고딕" w:cs="굴림" w:hint="eastAsia"/>
+                <w:color w:val="000000"/>
+                <w:kern w:val="0"/>
+                <w:sz w:val="24"/>
+                <w:szCs w:val="24"/>
+              </w:rPr>
+              <w:t xml:space="preserve">se </w:t>
+            </w:r>
+            <w:r>
+              <w:rPr>
+                <w:rFonts w:ascii="맑은 고딕" w:eastAsia="맑은 고딕" w:hAnsi="맑은 고딕" w:cs="굴림"/>
+                <w:color w:val="000000"/>
+                <w:kern w:val="0"/>
+                <w:sz w:val="24"/>
+                <w:szCs w:val="24"/>
+              </w:rPr>
+              <w:t>case title</w:t>
+            </w:r>
+          </w:p>
+        </w:tc>
+        <w:tc>
+          <w:tcPr>
+            <w:tcW w:w="7031" w:type="dxa"/>
+          </w:tcPr>
+          <w:p>
+            <w:pPr>
+              <w:widowControl/>
+              <w:wordWrap/>
+              <w:autoSpaceDE/>
+              <w:autoSpaceDN/>
+              <w:jc w:val="center"/>
+              <w:rPr>
+                <w:rFonts w:ascii="맑은 고딕" w:eastAsia="맑은 고딕" w:hAnsi="맑은 고딕" w:cs="굴림"/>
+                <w:color w:val="000000"/>
+                <w:kern w:val="0"/>
+                <w:sz w:val="24"/>
+                <w:szCs w:val="24"/>
+              </w:rPr>
+            </w:pPr>
+            <w:r>
+              <w:rPr>
+                <w:rFonts w:ascii="맑은 고딕" w:eastAsia="맑은 고딕" w:hAnsi="맑은 고딕" w:cs="굴림" w:hint="eastAsia"/>
+                <w:color w:val="000000"/>
+                <w:kern w:val="0"/>
+                <w:sz w:val="24"/>
+                <w:szCs w:val="24"/>
+              </w:rPr>
+              <w:t>Description</w:t>
+            </w:r>
+          </w:p>
+        </w:tc>
+      </w:tr>
+      <w:tr>
+        <w:tc>
+          <w:tcPr>
+            <w:tcW w:w="2885" w:type="dxa"/>
+          </w:tcPr>
+          <w:p>
+            <w:pPr>
+              <w:widowControl/>
+              <w:wordWrap/>
+              <w:autoSpaceDE/>
+              <w:autoSpaceDN/>
+              <w:jc w:val="left"/>
+              <w:rPr>
+                <w:rFonts w:ascii="맑은 고딕" w:eastAsia="맑은 고딕" w:hAnsi="맑은 고딕" w:cs="굴림"/>
+                <w:color w:val="000000"/>
+                <w:kern w:val="0"/>
+                <w:sz w:val="24"/>
+                <w:szCs w:val="24"/>
+              </w:rPr>
+            </w:pPr>
+            <w:r>
+              <w:rPr>
+                <w:rFonts w:ascii="맑은 고딕" w:eastAsia="맑은 고딕" w:hAnsi="맑은 고딕" w:cs="굴림" w:hint="eastAsia"/>
+                <w:color w:val="000000"/>
+                <w:kern w:val="0"/>
+                <w:sz w:val="24"/>
+                <w:szCs w:val="24"/>
+              </w:rPr>
+              <w:t>Stakeholder</w:t>
+            </w:r>
+          </w:p>
+        </w:tc>
+        <w:tc>
+          <w:tcPr>
+            <w:tcW w:w="7031" w:type="dxa"/>
+          </w:tcPr>
+          <w:p>
+            <w:pPr>
+              <w:widowControl/>
+              <w:wordWrap/>
+              <w:autoSpaceDE/>
+              <w:autoSpaceDN/>
+              <w:jc w:val="left"/>
+              <w:rPr>
+                <w:rFonts w:ascii="맑은 고딕" w:eastAsia="맑은 고딕" w:hAnsi="맑은 고딕" w:cs="굴림"/>
+                <w:color w:val="000000"/>
+                <w:kern w:val="0"/>
+                <w:sz w:val="24"/>
+                <w:szCs w:val="24"/>
+              </w:rPr>
+            </w:pPr>
+            <w:bookmarkStart w:id="0" w:name="_GoBack"/>
+            <w:bookmarkEnd w:id="0"/>
+          </w:p>
+        </w:tc>
+      </w:tr>
+      <w:tr>
+        <w:tc>
+          <w:tcPr>
+            <w:tcW w:w="2885" w:type="dxa"/>
+          </w:tcPr>
+          <w:p>
+            <w:pPr>
+              <w:widowControl/>
+              <w:wordWrap/>
+              <w:autoSpaceDE/>
+              <w:autoSpaceDN/>
+              <w:jc w:val="left"/>
+              <w:rPr>
+                <w:rFonts w:ascii="맑은 고딕" w:eastAsia="맑은 고딕" w:hAnsi="맑은 고딕" w:cs="굴림"/>
+                <w:color w:val="000000"/>
+                <w:kern w:val="0"/>
+                <w:sz w:val="24"/>
+                <w:szCs w:val="24"/>
+              </w:rPr>
+            </w:pPr>
+            <w:r>
+              <w:rPr>
+                <w:rFonts w:ascii="맑은 고딕" w:eastAsia="맑은 고딕" w:hAnsi="맑은 고딕" w:cs="굴림" w:hint="eastAsia"/>
+                <w:color w:val="000000"/>
+                <w:kern w:val="0"/>
+                <w:sz w:val="24"/>
+                <w:szCs w:val="24"/>
+              </w:rPr>
+              <w:t>Description</w:t>
+            </w:r>
+          </w:p>
+        </w:tc>
+        <w:tc>
+          <w:tcPr>
+            <w:tcW w:w="7031" w:type="dxa"/>
+          </w:tcPr>
+          <w:p>
+            <w:pPr>
+              <w:widowControl/>
+              <w:wordWrap/>
+              <w:autoSpaceDE/>
+              <w:autoSpaceDN/>
+              <w:jc w:val="left"/>
+              <w:rPr>
+                <w:rFonts w:ascii="맑은 고딕" w:eastAsia="맑은 고딕" w:hAnsi="맑은 고딕" w:cs="굴림"/>
+                <w:color w:val="000000"/>
+                <w:kern w:val="0"/>
+                <w:sz w:val="24"/>
+                <w:szCs w:val="24"/>
+              </w:rPr>
+            </w:pPr>
+          </w:p>
+        </w:tc>
+      </w:tr>
+    </w:tbl>
+    <w:p>
+      <w:pPr>
+        <w:widowControl/>
+        <w:wordWrap/>
+        <w:autoSpaceDE/>
+        <w:autoSpaceDN/>
+        <w:spacing w:after="0" w:line="240" w:lineRule="auto"/>
+        <w:ind w:left="540"/>
+        <w:jc w:val="left"/>
+        <w:rPr>
+          <w:rFonts w:ascii="맑은 고딕" w:eastAsia="맑은 고딕" w:hAnsi="맑은 고딕" w:cs="굴림"/>
+          <w:color w:val="000000"/>
+          <w:kern w:val="0"/>
+          <w:sz w:val="24"/>
+          <w:szCs w:val="24"/>
+        </w:rPr>
+      </w:pPr>
     </w:p>
     <w:tbl>
       <w:tblPr>
@@ -4186,7 +4572,7 @@
               <w:spacing w:after="0" w:line="240" w:lineRule="auto"/>
               <w:jc w:val="left"/>
               <w:rPr>
-                <w:rFonts w:ascii="맑은 고딕" w:eastAsia="맑은 고딕" w:hAnsi="맑은 고딕" w:cs="굴림" w:hint="eastAsia"/>
+                <w:rFonts w:ascii="맑은 고딕" w:eastAsia="맑은 고딕" w:hAnsi="맑은 고딕" w:cs="굴림"/>
                 <w:kern w:val="0"/>
                 <w:szCs w:val="20"/>
               </w:rPr>
@@ -4230,7 +4616,7 @@
               <w:spacing w:after="0" w:line="240" w:lineRule="auto"/>
               <w:jc w:val="center"/>
               <w:rPr>
-                <w:rFonts w:ascii="맑은 고딕" w:eastAsia="맑은 고딕" w:hAnsi="맑은 고딕" w:cs="굴림" w:hint="eastAsia"/>
+                <w:rFonts w:ascii="맑은 고딕" w:eastAsia="맑은 고딕" w:hAnsi="맑은 고딕" w:cs="굴림"/>
                 <w:kern w:val="0"/>
                 <w:szCs w:val="20"/>
               </w:rPr>
@@ -4275,7 +4661,7 @@
               <w:spacing w:after="0" w:line="240" w:lineRule="auto"/>
               <w:jc w:val="left"/>
               <w:rPr>
-                <w:rFonts w:ascii="맑은 고딕" w:eastAsia="맑은 고딕" w:hAnsi="맑은 고딕" w:cs="굴림" w:hint="eastAsia"/>
+                <w:rFonts w:ascii="맑은 고딕" w:eastAsia="맑은 고딕" w:hAnsi="맑은 고딕" w:cs="굴림"/>
                 <w:kern w:val="0"/>
                 <w:szCs w:val="20"/>
               </w:rPr>
@@ -4318,7 +4704,7 @@
               <w:spacing w:after="0" w:line="240" w:lineRule="auto"/>
               <w:jc w:val="left"/>
               <w:rPr>
-                <w:rFonts w:ascii="맑은 고딕" w:eastAsia="맑은 고딕" w:hAnsi="맑은 고딕" w:cs="굴림" w:hint="eastAsia"/>
+                <w:rFonts w:ascii="맑은 고딕" w:eastAsia="맑은 고딕" w:hAnsi="맑은 고딕" w:cs="굴림"/>
                 <w:kern w:val="0"/>
                 <w:szCs w:val="20"/>
               </w:rPr>
@@ -4361,7 +4747,7 @@
               <w:spacing w:after="0" w:line="240" w:lineRule="auto"/>
               <w:jc w:val="left"/>
               <w:rPr>
-                <w:rFonts w:ascii="맑은 고딕" w:eastAsia="맑은 고딕" w:hAnsi="맑은 고딕" w:cs="굴림" w:hint="eastAsia"/>
+                <w:rFonts w:ascii="맑은 고딕" w:eastAsia="맑은 고딕" w:hAnsi="맑은 고딕" w:cs="굴림"/>
                 <w:kern w:val="0"/>
                 <w:szCs w:val="20"/>
               </w:rPr>
@@ -4404,7 +4790,7 @@
               <w:spacing w:after="0" w:line="240" w:lineRule="auto"/>
               <w:jc w:val="left"/>
               <w:rPr>
-                <w:rFonts w:ascii="맑은 고딕" w:eastAsia="맑은 고딕" w:hAnsi="맑은 고딕" w:cs="굴림" w:hint="eastAsia"/>
+                <w:rFonts w:ascii="맑은 고딕" w:eastAsia="맑은 고딕" w:hAnsi="맑은 고딕" w:cs="굴림"/>
                 <w:kern w:val="0"/>
                 <w:szCs w:val="20"/>
               </w:rPr>
@@ -4447,7 +4833,7 @@
               <w:spacing w:after="0" w:line="240" w:lineRule="auto"/>
               <w:jc w:val="left"/>
               <w:rPr>
-                <w:rFonts w:ascii="맑은 고딕" w:eastAsia="맑은 고딕" w:hAnsi="맑은 고딕" w:cs="굴림" w:hint="eastAsia"/>
+                <w:rFonts w:ascii="맑은 고딕" w:eastAsia="맑은 고딕" w:hAnsi="맑은 고딕" w:cs="굴림"/>
                 <w:kern w:val="0"/>
                 <w:szCs w:val="20"/>
               </w:rPr>
@@ -4490,7 +4876,7 @@
               <w:spacing w:after="0" w:line="240" w:lineRule="auto"/>
               <w:jc w:val="left"/>
               <w:rPr>
-                <w:rFonts w:ascii="맑은 고딕" w:eastAsia="맑은 고딕" w:hAnsi="맑은 고딕" w:cs="굴림" w:hint="eastAsia"/>
+                <w:rFonts w:ascii="맑은 고딕" w:eastAsia="맑은 고딕" w:hAnsi="맑은 고딕" w:cs="굴림"/>
                 <w:kern w:val="0"/>
                 <w:szCs w:val="20"/>
               </w:rPr>
@@ -4533,7 +4919,7 @@
               <w:spacing w:after="0" w:line="240" w:lineRule="auto"/>
               <w:jc w:val="left"/>
               <w:rPr>
-                <w:rFonts w:ascii="맑은 고딕" w:eastAsia="맑은 고딕" w:hAnsi="맑은 고딕" w:cs="굴림" w:hint="eastAsia"/>
+                <w:rFonts w:ascii="맑은 고딕" w:eastAsia="맑은 고딕" w:hAnsi="맑은 고딕" w:cs="굴림"/>
                 <w:kern w:val="0"/>
                 <w:szCs w:val="20"/>
               </w:rPr>
@@ -4546,6 +4932,7 @@
                 <w:kern w:val="0"/>
                 <w:szCs w:val="20"/>
               </w:rPr>
+              <w:lastRenderedPageBreak/>
               <w:t>Preconditions</w:t>
             </w:r>
           </w:p>
@@ -4576,7 +4963,7 @@
               <w:spacing w:after="0" w:line="240" w:lineRule="auto"/>
               <w:jc w:val="left"/>
               <w:rPr>
-                <w:rFonts w:ascii="맑은 고딕" w:eastAsia="맑은 고딕" w:hAnsi="맑은 고딕" w:cs="굴림" w:hint="eastAsia"/>
+                <w:rFonts w:ascii="맑은 고딕" w:eastAsia="맑은 고딕" w:hAnsi="맑은 고딕" w:cs="굴림"/>
                 <w:kern w:val="0"/>
                 <w:szCs w:val="20"/>
               </w:rPr>
@@ -4619,7 +5006,7 @@
               <w:spacing w:after="0" w:line="240" w:lineRule="auto"/>
               <w:jc w:val="left"/>
               <w:rPr>
-                <w:rFonts w:ascii="맑은 고딕" w:eastAsia="맑은 고딕" w:hAnsi="맑은 고딕" w:cs="굴림" w:hint="eastAsia"/>
+                <w:rFonts w:ascii="맑은 고딕" w:eastAsia="맑은 고딕" w:hAnsi="맑은 고딕" w:cs="굴림"/>
                 <w:kern w:val="0"/>
                 <w:szCs w:val="20"/>
               </w:rPr>
@@ -4662,7 +5049,7 @@
               <w:spacing w:after="0" w:line="240" w:lineRule="auto"/>
               <w:jc w:val="left"/>
               <w:rPr>
-                <w:rFonts w:ascii="맑은 고딕" w:eastAsia="맑은 고딕" w:hAnsi="맑은 고딕" w:cs="굴림" w:hint="eastAsia"/>
+                <w:rFonts w:ascii="맑은 고딕" w:eastAsia="맑은 고딕" w:hAnsi="맑은 고딕" w:cs="굴림"/>
                 <w:kern w:val="0"/>
                 <w:szCs w:val="20"/>
               </w:rPr>
@@ -4705,7 +5092,7 @@
               <w:spacing w:after="0" w:line="240" w:lineRule="auto"/>
               <w:jc w:val="left"/>
               <w:rPr>
-                <w:rFonts w:ascii="맑은 고딕" w:eastAsia="맑은 고딕" w:hAnsi="맑은 고딕" w:cs="굴림" w:hint="eastAsia"/>
+                <w:rFonts w:ascii="맑은 고딕" w:eastAsia="맑은 고딕" w:hAnsi="맑은 고딕" w:cs="굴림"/>
                 <w:kern w:val="0"/>
                 <w:szCs w:val="20"/>
               </w:rPr>
@@ -4748,7 +5135,7 @@
               <w:spacing w:after="0" w:line="240" w:lineRule="auto"/>
               <w:jc w:val="left"/>
               <w:rPr>
-                <w:rFonts w:ascii="맑은 고딕" w:eastAsia="맑은 고딕" w:hAnsi="맑은 고딕" w:cs="굴림" w:hint="eastAsia"/>
+                <w:rFonts w:ascii="맑은 고딕" w:eastAsia="맑은 고딕" w:hAnsi="맑은 고딕" w:cs="굴림"/>
                 <w:kern w:val="0"/>
                 <w:szCs w:val="20"/>
               </w:rPr>
@@ -4791,7 +5178,7 @@
               <w:spacing w:after="0" w:line="240" w:lineRule="auto"/>
               <w:jc w:val="left"/>
               <w:rPr>
-                <w:rFonts w:ascii="맑은 고딕" w:eastAsia="맑은 고딕" w:hAnsi="맑은 고딕" w:cs="굴림" w:hint="eastAsia"/>
+                <w:rFonts w:ascii="맑은 고딕" w:eastAsia="맑은 고딕" w:hAnsi="맑은 고딕" w:cs="굴림"/>
                 <w:kern w:val="0"/>
                 <w:szCs w:val="20"/>
               </w:rPr>
@@ -4804,7 +5191,6 @@
                 <w:kern w:val="0"/>
                 <w:szCs w:val="20"/>
               </w:rPr>
-              <w:lastRenderedPageBreak/>
               <w:t>Alternate use case</w:t>
             </w:r>
           </w:p>
@@ -4835,7 +5221,7 @@
               <w:spacing w:after="0" w:line="240" w:lineRule="auto"/>
               <w:jc w:val="left"/>
               <w:rPr>
-                <w:rFonts w:ascii="맑은 고딕" w:eastAsia="맑은 고딕" w:hAnsi="맑은 고딕" w:cs="굴림" w:hint="eastAsia"/>
+                <w:rFonts w:ascii="맑은 고딕" w:eastAsia="맑은 고딕" w:hAnsi="맑은 고딕" w:cs="굴림"/>
                 <w:kern w:val="0"/>
                 <w:szCs w:val="20"/>
               </w:rPr>
@@ -4861,7 +5247,7 @@
         <w:spacing w:after="0" w:line="240" w:lineRule="auto"/>
         <w:jc w:val="left"/>
         <w:rPr>
-          <w:rFonts w:ascii="맑은 고딕" w:eastAsia="맑은 고딕" w:hAnsi="맑은 고딕" w:cs="굴림" w:hint="eastAsia"/>
+          <w:rFonts w:ascii="맑은 고딕" w:eastAsia="맑은 고딕" w:hAnsi="맑은 고딕" w:cs="굴림"/>
           <w:color w:val="000000"/>
           <w:kern w:val="0"/>
           <w:szCs w:val="20"/>
@@ -4886,7 +5272,7 @@
         <w:spacing w:after="0" w:line="240" w:lineRule="auto"/>
         <w:jc w:val="left"/>
         <w:rPr>
-          <w:rFonts w:ascii="맑은 고딕" w:eastAsia="맑은 고딕" w:hAnsi="맑은 고딕" w:cs="굴림" w:hint="eastAsia"/>
+          <w:rFonts w:ascii="맑은 고딕" w:eastAsia="맑은 고딕" w:hAnsi="맑은 고딕" w:cs="굴림"/>
           <w:color w:val="000000"/>
           <w:kern w:val="0"/>
           <w:szCs w:val="20"/>
@@ -4917,7 +5303,7 @@
         <w:jc w:val="left"/>
         <w:textAlignment w:val="center"/>
         <w:rPr>
-          <w:rFonts w:ascii="맑은 고딕" w:eastAsia="맑은 고딕" w:hAnsi="맑은 고딕" w:cs="굴림" w:hint="eastAsia"/>
+          <w:rFonts w:ascii="맑은 고딕" w:eastAsia="맑은 고딕" w:hAnsi="맑은 고딕" w:cs="굴림"/>
           <w:b/>
           <w:bCs/>
           <w:color w:val="000000"/>
@@ -4990,7 +5376,7 @@
               <w:spacing w:after="0" w:line="240" w:lineRule="auto"/>
               <w:jc w:val="center"/>
               <w:rPr>
-                <w:rFonts w:ascii="맑은 고딕" w:eastAsia="맑은 고딕" w:hAnsi="맑은 고딕" w:cs="굴림" w:hint="eastAsia"/>
+                <w:rFonts w:ascii="맑은 고딕" w:eastAsia="맑은 고딕" w:hAnsi="맑은 고딕" w:cs="굴림"/>
                 <w:kern w:val="0"/>
                 <w:szCs w:val="20"/>
               </w:rPr>
@@ -5034,7 +5420,7 @@
               <w:spacing w:after="0" w:line="240" w:lineRule="auto"/>
               <w:jc w:val="center"/>
               <w:rPr>
-                <w:rFonts w:ascii="맑은 고딕" w:eastAsia="맑은 고딕" w:hAnsi="맑은 고딕" w:cs="굴림" w:hint="eastAsia"/>
+                <w:rFonts w:ascii="맑은 고딕" w:eastAsia="맑은 고딕" w:hAnsi="맑은 고딕" w:cs="굴림"/>
                 <w:kern w:val="0"/>
                 <w:szCs w:val="20"/>
               </w:rPr>
@@ -5078,7 +5464,7 @@
               <w:spacing w:after="0" w:line="240" w:lineRule="auto"/>
               <w:jc w:val="center"/>
               <w:rPr>
-                <w:rFonts w:ascii="맑은 고딕" w:eastAsia="맑은 고딕" w:hAnsi="맑은 고딕" w:cs="굴림" w:hint="eastAsia"/>
+                <w:rFonts w:ascii="맑은 고딕" w:eastAsia="맑은 고딕" w:hAnsi="맑은 고딕" w:cs="굴림"/>
                 <w:kern w:val="0"/>
                 <w:szCs w:val="20"/>
               </w:rPr>
@@ -5122,7 +5508,7 @@
               <w:spacing w:after="0" w:line="240" w:lineRule="auto"/>
               <w:jc w:val="center"/>
               <w:rPr>
-                <w:rFonts w:ascii="맑은 고딕" w:eastAsia="맑은 고딕" w:hAnsi="맑은 고딕" w:cs="굴림" w:hint="eastAsia"/>
+                <w:rFonts w:ascii="맑은 고딕" w:eastAsia="맑은 고딕" w:hAnsi="맑은 고딕" w:cs="굴림"/>
                 <w:kern w:val="0"/>
                 <w:szCs w:val="20"/>
               </w:rPr>
@@ -5166,7 +5552,7 @@
               <w:spacing w:after="0" w:line="240" w:lineRule="auto"/>
               <w:jc w:val="center"/>
               <w:rPr>
-                <w:rFonts w:ascii="맑은 고딕" w:eastAsia="맑은 고딕" w:hAnsi="맑은 고딕" w:cs="굴림" w:hint="eastAsia"/>
+                <w:rFonts w:ascii="맑은 고딕" w:eastAsia="맑은 고딕" w:hAnsi="맑은 고딕" w:cs="굴림"/>
                 <w:kern w:val="0"/>
                 <w:szCs w:val="20"/>
               </w:rPr>
@@ -5211,7 +5597,7 @@
               <w:spacing w:after="0" w:line="240" w:lineRule="auto"/>
               <w:jc w:val="center"/>
               <w:rPr>
-                <w:rFonts w:ascii="맑은 고딕" w:eastAsia="맑은 고딕" w:hAnsi="맑은 고딕" w:cs="굴림" w:hint="eastAsia"/>
+                <w:rFonts w:ascii="맑은 고딕" w:eastAsia="맑은 고딕" w:hAnsi="맑은 고딕" w:cs="굴림"/>
                 <w:kern w:val="0"/>
                 <w:szCs w:val="20"/>
               </w:rPr>
@@ -5252,7 +5638,7 @@
               <w:spacing w:after="0" w:line="240" w:lineRule="auto"/>
               <w:jc w:val="left"/>
               <w:rPr>
-                <w:rFonts w:ascii="맑은 고딕" w:eastAsia="맑은 고딕" w:hAnsi="맑은 고딕" w:cs="굴림" w:hint="eastAsia"/>
+                <w:rFonts w:ascii="맑은 고딕" w:eastAsia="맑은 고딕" w:hAnsi="맑은 고딕" w:cs="굴림"/>
                 <w:kern w:val="0"/>
                 <w:szCs w:val="20"/>
               </w:rPr>
@@ -5293,7 +5679,7 @@
               <w:spacing w:after="0" w:line="240" w:lineRule="auto"/>
               <w:jc w:val="center"/>
               <w:rPr>
-                <w:rFonts w:ascii="맑은 고딕" w:eastAsia="맑은 고딕" w:hAnsi="맑은 고딕" w:cs="굴림" w:hint="eastAsia"/>
+                <w:rFonts w:ascii="맑은 고딕" w:eastAsia="맑은 고딕" w:hAnsi="맑은 고딕" w:cs="굴림"/>
                 <w:kern w:val="0"/>
                 <w:szCs w:val="20"/>
               </w:rPr>
@@ -5334,7 +5720,7 @@
               <w:spacing w:after="0" w:line="240" w:lineRule="auto"/>
               <w:jc w:val="left"/>
               <w:rPr>
-                <w:rFonts w:ascii="맑은 고딕" w:eastAsia="맑은 고딕" w:hAnsi="맑은 고딕" w:cs="굴림" w:hint="eastAsia"/>
+                <w:rFonts w:ascii="맑은 고딕" w:eastAsia="맑은 고딕" w:hAnsi="맑은 고딕" w:cs="굴림"/>
                 <w:kern w:val="0"/>
                 <w:szCs w:val="20"/>
               </w:rPr>
@@ -5393,7 +5779,7 @@
               <w:spacing w:after="0" w:line="240" w:lineRule="auto"/>
               <w:jc w:val="left"/>
               <w:rPr>
-                <w:rFonts w:ascii="맑은 고딕" w:eastAsia="맑은 고딕" w:hAnsi="맑은 고딕" w:cs="굴림" w:hint="eastAsia"/>
+                <w:rFonts w:ascii="맑은 고딕" w:eastAsia="맑은 고딕" w:hAnsi="맑은 고딕" w:cs="굴림"/>
                 <w:kern w:val="0"/>
                 <w:szCs w:val="20"/>
               </w:rPr>
@@ -5436,7 +5822,7 @@
               <w:spacing w:after="0" w:line="240" w:lineRule="auto"/>
               <w:jc w:val="center"/>
               <w:rPr>
-                <w:rFonts w:ascii="맑은 고딕" w:eastAsia="맑은 고딕" w:hAnsi="맑은 고딕" w:cs="굴림" w:hint="eastAsia"/>
+                <w:rFonts w:ascii="맑은 고딕" w:eastAsia="맑은 고딕" w:hAnsi="맑은 고딕" w:cs="굴림"/>
                 <w:kern w:val="0"/>
                 <w:szCs w:val="20"/>
               </w:rPr>
@@ -5477,7 +5863,7 @@
               <w:spacing w:after="0" w:line="240" w:lineRule="auto"/>
               <w:jc w:val="left"/>
               <w:rPr>
-                <w:rFonts w:ascii="맑은 고딕" w:eastAsia="맑은 고딕" w:hAnsi="맑은 고딕" w:cs="굴림" w:hint="eastAsia"/>
+                <w:rFonts w:ascii="맑은 고딕" w:eastAsia="맑은 고딕" w:hAnsi="맑은 고딕" w:cs="굴림"/>
                 <w:kern w:val="0"/>
                 <w:szCs w:val="20"/>
               </w:rPr>
@@ -5518,7 +5904,7 @@
               <w:spacing w:after="0" w:line="240" w:lineRule="auto"/>
               <w:jc w:val="center"/>
               <w:rPr>
-                <w:rFonts w:ascii="맑은 고딕" w:eastAsia="맑은 고딕" w:hAnsi="맑은 고딕" w:cs="굴림" w:hint="eastAsia"/>
+                <w:rFonts w:ascii="맑은 고딕" w:eastAsia="맑은 고딕" w:hAnsi="맑은 고딕" w:cs="굴림"/>
                 <w:kern w:val="0"/>
                 <w:szCs w:val="20"/>
               </w:rPr>
@@ -5559,7 +5945,7 @@
               <w:spacing w:after="0" w:line="240" w:lineRule="auto"/>
               <w:jc w:val="left"/>
               <w:rPr>
-                <w:rFonts w:ascii="맑은 고딕" w:eastAsia="맑은 고딕" w:hAnsi="맑은 고딕" w:cs="굴림" w:hint="eastAsia"/>
+                <w:rFonts w:ascii="맑은 고딕" w:eastAsia="맑은 고딕" w:hAnsi="맑은 고딕" w:cs="굴림"/>
                 <w:kern w:val="0"/>
                 <w:szCs w:val="20"/>
               </w:rPr>
@@ -5600,7 +5986,7 @@
               <w:spacing w:after="0" w:line="240" w:lineRule="auto"/>
               <w:jc w:val="left"/>
               <w:rPr>
-                <w:rFonts w:ascii="맑은 고딕" w:eastAsia="맑은 고딕" w:hAnsi="맑은 고딕" w:cs="굴림" w:hint="eastAsia"/>
+                <w:rFonts w:ascii="맑은 고딕" w:eastAsia="맑은 고딕" w:hAnsi="맑은 고딕" w:cs="굴림"/>
                 <w:kern w:val="0"/>
                 <w:szCs w:val="20"/>
               </w:rPr>
@@ -5643,7 +6029,7 @@
               <w:spacing w:after="0" w:line="240" w:lineRule="auto"/>
               <w:jc w:val="center"/>
               <w:rPr>
-                <w:rFonts w:ascii="맑은 고딕" w:eastAsia="맑은 고딕" w:hAnsi="맑은 고딕" w:cs="굴림" w:hint="eastAsia"/>
+                <w:rFonts w:ascii="맑은 고딕" w:eastAsia="맑은 고딕" w:hAnsi="맑은 고딕" w:cs="굴림"/>
                 <w:kern w:val="0"/>
                 <w:szCs w:val="20"/>
               </w:rPr>
@@ -5684,7 +6070,7 @@
               <w:spacing w:after="0" w:line="240" w:lineRule="auto"/>
               <w:jc w:val="left"/>
               <w:rPr>
-                <w:rFonts w:ascii="맑은 고딕" w:eastAsia="맑은 고딕" w:hAnsi="맑은 고딕" w:cs="굴림" w:hint="eastAsia"/>
+                <w:rFonts w:ascii="맑은 고딕" w:eastAsia="맑은 고딕" w:hAnsi="맑은 고딕" w:cs="굴림"/>
                 <w:kern w:val="0"/>
                 <w:szCs w:val="20"/>
               </w:rPr>
@@ -5725,7 +6111,7 @@
               <w:spacing w:after="0" w:line="240" w:lineRule="auto"/>
               <w:jc w:val="center"/>
               <w:rPr>
-                <w:rFonts w:ascii="맑은 고딕" w:eastAsia="맑은 고딕" w:hAnsi="맑은 고딕" w:cs="굴림" w:hint="eastAsia"/>
+                <w:rFonts w:ascii="맑은 고딕" w:eastAsia="맑은 고딕" w:hAnsi="맑은 고딕" w:cs="굴림"/>
                 <w:kern w:val="0"/>
                 <w:szCs w:val="20"/>
               </w:rPr>
@@ -5766,7 +6152,7 @@
               <w:spacing w:after="0" w:line="240" w:lineRule="auto"/>
               <w:jc w:val="left"/>
               <w:rPr>
-                <w:rFonts w:ascii="맑은 고딕" w:eastAsia="맑은 고딕" w:hAnsi="맑은 고딕" w:cs="굴림" w:hint="eastAsia"/>
+                <w:rFonts w:ascii="맑은 고딕" w:eastAsia="맑은 고딕" w:hAnsi="맑은 고딕" w:cs="굴림"/>
                 <w:kern w:val="0"/>
                 <w:szCs w:val="20"/>
               </w:rPr>
@@ -5807,7 +6193,7 @@
               <w:spacing w:after="0" w:line="240" w:lineRule="auto"/>
               <w:jc w:val="left"/>
               <w:rPr>
-                <w:rFonts w:ascii="맑은 고딕" w:eastAsia="맑은 고딕" w:hAnsi="맑은 고딕" w:cs="굴림" w:hint="eastAsia"/>
+                <w:rFonts w:ascii="맑은 고딕" w:eastAsia="맑은 고딕" w:hAnsi="맑은 고딕" w:cs="굴림"/>
                 <w:kern w:val="0"/>
                 <w:szCs w:val="20"/>
               </w:rPr>
@@ -5850,7 +6236,7 @@
               <w:spacing w:after="0" w:line="240" w:lineRule="auto"/>
               <w:jc w:val="center"/>
               <w:rPr>
-                <w:rFonts w:ascii="맑은 고딕" w:eastAsia="맑은 고딕" w:hAnsi="맑은 고딕" w:cs="굴림" w:hint="eastAsia"/>
+                <w:rFonts w:ascii="맑은 고딕" w:eastAsia="맑은 고딕" w:hAnsi="맑은 고딕" w:cs="굴림"/>
                 <w:kern w:val="0"/>
                 <w:szCs w:val="20"/>
               </w:rPr>
@@ -5891,7 +6277,7 @@
               <w:spacing w:after="0" w:line="240" w:lineRule="auto"/>
               <w:jc w:val="left"/>
               <w:rPr>
-                <w:rFonts w:ascii="맑은 고딕" w:eastAsia="맑은 고딕" w:hAnsi="맑은 고딕" w:cs="굴림" w:hint="eastAsia"/>
+                <w:rFonts w:ascii="맑은 고딕" w:eastAsia="맑은 고딕" w:hAnsi="맑은 고딕" w:cs="굴림"/>
                 <w:kern w:val="0"/>
                 <w:szCs w:val="20"/>
               </w:rPr>
@@ -5932,7 +6318,7 @@
               <w:spacing w:after="0" w:line="240" w:lineRule="auto"/>
               <w:jc w:val="center"/>
               <w:rPr>
-                <w:rFonts w:ascii="맑은 고딕" w:eastAsia="맑은 고딕" w:hAnsi="맑은 고딕" w:cs="굴림" w:hint="eastAsia"/>
+                <w:rFonts w:ascii="맑은 고딕" w:eastAsia="맑은 고딕" w:hAnsi="맑은 고딕" w:cs="굴림"/>
                 <w:kern w:val="0"/>
                 <w:szCs w:val="20"/>
               </w:rPr>
@@ -5973,7 +6359,7 @@
               <w:spacing w:after="0" w:line="240" w:lineRule="auto"/>
               <w:jc w:val="left"/>
               <w:rPr>
-                <w:rFonts w:ascii="맑은 고딕" w:eastAsia="맑은 고딕" w:hAnsi="맑은 고딕" w:cs="굴림" w:hint="eastAsia"/>
+                <w:rFonts w:ascii="맑은 고딕" w:eastAsia="맑은 고딕" w:hAnsi="맑은 고딕" w:cs="굴림"/>
                 <w:kern w:val="0"/>
                 <w:szCs w:val="20"/>
               </w:rPr>
@@ -6014,7 +6400,7 @@
               <w:spacing w:after="0" w:line="240" w:lineRule="auto"/>
               <w:jc w:val="left"/>
               <w:rPr>
-                <w:rFonts w:ascii="맑은 고딕" w:eastAsia="맑은 고딕" w:hAnsi="맑은 고딕" w:cs="굴림" w:hint="eastAsia"/>
+                <w:rFonts w:ascii="맑은 고딕" w:eastAsia="맑은 고딕" w:hAnsi="맑은 고딕" w:cs="굴림"/>
                 <w:kern w:val="0"/>
                 <w:szCs w:val="20"/>
               </w:rPr>
@@ -6057,7 +6443,7 @@
               <w:spacing w:after="0" w:line="240" w:lineRule="auto"/>
               <w:jc w:val="center"/>
               <w:rPr>
-                <w:rFonts w:ascii="맑은 고딕" w:eastAsia="맑은 고딕" w:hAnsi="맑은 고딕" w:cs="굴림" w:hint="eastAsia"/>
+                <w:rFonts w:ascii="맑은 고딕" w:eastAsia="맑은 고딕" w:hAnsi="맑은 고딕" w:cs="굴림"/>
                 <w:kern w:val="0"/>
                 <w:szCs w:val="20"/>
               </w:rPr>
@@ -6098,7 +6484,7 @@
               <w:spacing w:after="0" w:line="240" w:lineRule="auto"/>
               <w:jc w:val="left"/>
               <w:rPr>
-                <w:rFonts w:ascii="맑은 고딕" w:eastAsia="맑은 고딕" w:hAnsi="맑은 고딕" w:cs="굴림" w:hint="eastAsia"/>
+                <w:rFonts w:ascii="맑은 고딕" w:eastAsia="맑은 고딕" w:hAnsi="맑은 고딕" w:cs="굴림"/>
                 <w:kern w:val="0"/>
                 <w:szCs w:val="20"/>
               </w:rPr>
@@ -6139,7 +6525,7 @@
               <w:spacing w:after="0" w:line="240" w:lineRule="auto"/>
               <w:jc w:val="center"/>
               <w:rPr>
-                <w:rFonts w:ascii="맑은 고딕" w:eastAsia="맑은 고딕" w:hAnsi="맑은 고딕" w:cs="굴림" w:hint="eastAsia"/>
+                <w:rFonts w:ascii="맑은 고딕" w:eastAsia="맑은 고딕" w:hAnsi="맑은 고딕" w:cs="굴림"/>
                 <w:kern w:val="0"/>
                 <w:szCs w:val="20"/>
               </w:rPr>
@@ -6180,7 +6566,7 @@
               <w:spacing w:after="0" w:line="240" w:lineRule="auto"/>
               <w:jc w:val="left"/>
               <w:rPr>
-                <w:rFonts w:ascii="맑은 고딕" w:eastAsia="맑은 고딕" w:hAnsi="맑은 고딕" w:cs="굴림" w:hint="eastAsia"/>
+                <w:rFonts w:ascii="맑은 고딕" w:eastAsia="맑은 고딕" w:hAnsi="맑은 고딕" w:cs="굴림"/>
                 <w:kern w:val="0"/>
                 <w:szCs w:val="20"/>
               </w:rPr>
@@ -6221,7 +6607,7 @@
               <w:spacing w:after="0" w:line="240" w:lineRule="auto"/>
               <w:jc w:val="left"/>
               <w:rPr>
-                <w:rFonts w:ascii="맑은 고딕" w:eastAsia="맑은 고딕" w:hAnsi="맑은 고딕" w:cs="굴림" w:hint="eastAsia"/>
+                <w:rFonts w:ascii="맑은 고딕" w:eastAsia="맑은 고딕" w:hAnsi="맑은 고딕" w:cs="굴림"/>
                 <w:kern w:val="0"/>
                 <w:szCs w:val="20"/>
               </w:rPr>
@@ -6264,7 +6650,7 @@
               <w:spacing w:after="0" w:line="240" w:lineRule="auto"/>
               <w:jc w:val="center"/>
               <w:rPr>
-                <w:rFonts w:ascii="맑은 고딕" w:eastAsia="맑은 고딕" w:hAnsi="맑은 고딕" w:cs="굴림" w:hint="eastAsia"/>
+                <w:rFonts w:ascii="맑은 고딕" w:eastAsia="맑은 고딕" w:hAnsi="맑은 고딕" w:cs="굴림"/>
                 <w:kern w:val="0"/>
                 <w:szCs w:val="20"/>
               </w:rPr>
@@ -6305,7 +6691,7 @@
               <w:spacing w:after="0" w:line="240" w:lineRule="auto"/>
               <w:jc w:val="left"/>
               <w:rPr>
-                <w:rFonts w:ascii="맑은 고딕" w:eastAsia="맑은 고딕" w:hAnsi="맑은 고딕" w:cs="굴림" w:hint="eastAsia"/>
+                <w:rFonts w:ascii="맑은 고딕" w:eastAsia="맑은 고딕" w:hAnsi="맑은 고딕" w:cs="굴림"/>
                 <w:kern w:val="0"/>
                 <w:szCs w:val="20"/>
               </w:rPr>
@@ -6346,7 +6732,7 @@
               <w:spacing w:after="0" w:line="240" w:lineRule="auto"/>
               <w:jc w:val="center"/>
               <w:rPr>
-                <w:rFonts w:ascii="맑은 고딕" w:eastAsia="맑은 고딕" w:hAnsi="맑은 고딕" w:cs="굴림" w:hint="eastAsia"/>
+                <w:rFonts w:ascii="맑은 고딕" w:eastAsia="맑은 고딕" w:hAnsi="맑은 고딕" w:cs="굴림"/>
                 <w:kern w:val="0"/>
                 <w:szCs w:val="20"/>
               </w:rPr>
@@ -6387,7 +6773,7 @@
               <w:spacing w:after="0" w:line="240" w:lineRule="auto"/>
               <w:jc w:val="left"/>
               <w:rPr>
-                <w:rFonts w:ascii="맑은 고딕" w:eastAsia="맑은 고딕" w:hAnsi="맑은 고딕" w:cs="굴림" w:hint="eastAsia"/>
+                <w:rFonts w:ascii="맑은 고딕" w:eastAsia="맑은 고딕" w:hAnsi="맑은 고딕" w:cs="굴림"/>
                 <w:kern w:val="0"/>
                 <w:szCs w:val="20"/>
               </w:rPr>
@@ -6428,7 +6814,7 @@
               <w:spacing w:after="0" w:line="240" w:lineRule="auto"/>
               <w:jc w:val="left"/>
               <w:rPr>
-                <w:rFonts w:ascii="맑은 고딕" w:eastAsia="맑은 고딕" w:hAnsi="맑은 고딕" w:cs="굴림" w:hint="eastAsia"/>
+                <w:rFonts w:ascii="맑은 고딕" w:eastAsia="맑은 고딕" w:hAnsi="맑은 고딕" w:cs="굴림"/>
                 <w:kern w:val="0"/>
                 <w:szCs w:val="20"/>
               </w:rPr>
@@ -6454,7 +6840,7 @@
         <w:spacing w:after="0" w:line="240" w:lineRule="auto"/>
         <w:jc w:val="left"/>
         <w:rPr>
-          <w:rFonts w:ascii="맑은 고딕" w:eastAsia="맑은 고딕" w:hAnsi="맑은 고딕" w:cs="굴림" w:hint="eastAsia"/>
+          <w:rFonts w:ascii="맑은 고딕" w:eastAsia="맑은 고딕" w:hAnsi="맑은 고딕" w:cs="굴림"/>
           <w:color w:val="000000"/>
           <w:kern w:val="0"/>
           <w:szCs w:val="20"/>
@@ -6485,7 +6871,7 @@
         <w:jc w:val="left"/>
         <w:textAlignment w:val="center"/>
         <w:rPr>
-          <w:rFonts w:ascii="맑은 고딕" w:eastAsia="맑은 고딕" w:hAnsi="맑은 고딕" w:cs="굴림" w:hint="eastAsia"/>
+          <w:rFonts w:ascii="맑은 고딕" w:eastAsia="맑은 고딕" w:hAnsi="맑은 고딕" w:cs="굴림"/>
           <w:b/>
           <w:bCs/>
           <w:color w:val="000000"/>
@@ -6517,7 +6903,7 @@
         <w:ind w:left="540"/>
         <w:jc w:val="left"/>
         <w:rPr>
-          <w:rFonts w:ascii="맑은 고딕" w:eastAsia="맑은 고딕" w:hAnsi="맑은 고딕" w:cs="굴림" w:hint="eastAsia"/>
+          <w:rFonts w:ascii="맑은 고딕" w:eastAsia="맑은 고딕" w:hAnsi="맑은 고딕" w:cs="굴림"/>
           <w:color w:val="000000"/>
           <w:kern w:val="0"/>
           <w:sz w:val="24"/>
@@ -6585,7 +6971,7 @@
               <w:spacing w:after="0" w:line="240" w:lineRule="auto"/>
               <w:jc w:val="left"/>
               <w:rPr>
-                <w:rFonts w:ascii="맑은 고딕" w:eastAsia="맑은 고딕" w:hAnsi="맑은 고딕" w:cs="굴림" w:hint="eastAsia"/>
+                <w:rFonts w:ascii="맑은 고딕" w:eastAsia="맑은 고딕" w:hAnsi="맑은 고딕" w:cs="굴림"/>
                 <w:kern w:val="0"/>
                 <w:szCs w:val="20"/>
               </w:rPr>
@@ -6628,7 +7014,7 @@
               <w:spacing w:after="0" w:line="240" w:lineRule="auto"/>
               <w:jc w:val="left"/>
               <w:rPr>
-                <w:rFonts w:ascii="맑은 고딕" w:eastAsia="맑은 고딕" w:hAnsi="맑은 고딕" w:cs="굴림" w:hint="eastAsia"/>
+                <w:rFonts w:ascii="맑은 고딕" w:eastAsia="맑은 고딕" w:hAnsi="맑은 고딕" w:cs="굴림"/>
                 <w:kern w:val="0"/>
                 <w:szCs w:val="20"/>
               </w:rPr>
@@ -6672,7 +7058,7 @@
               <w:spacing w:after="0" w:line="240" w:lineRule="auto"/>
               <w:jc w:val="left"/>
               <w:rPr>
-                <w:rFonts w:ascii="맑은 고딕" w:eastAsia="맑은 고딕" w:hAnsi="맑은 고딕" w:cs="굴림" w:hint="eastAsia"/>
+                <w:rFonts w:ascii="맑은 고딕" w:eastAsia="맑은 고딕" w:hAnsi="맑은 고딕" w:cs="굴림"/>
                 <w:kern w:val="0"/>
                 <w:szCs w:val="20"/>
               </w:rPr>
@@ -6715,7 +7101,7 @@
               <w:spacing w:after="0" w:line="240" w:lineRule="auto"/>
               <w:jc w:val="left"/>
               <w:rPr>
-                <w:rFonts w:ascii="맑은 고딕" w:eastAsia="맑은 고딕" w:hAnsi="맑은 고딕" w:cs="굴림" w:hint="eastAsia"/>
+                <w:rFonts w:ascii="맑은 고딕" w:eastAsia="맑은 고딕" w:hAnsi="맑은 고딕" w:cs="굴림"/>
                 <w:kern w:val="0"/>
                 <w:szCs w:val="20"/>
               </w:rPr>
@@ -6759,7 +7145,7 @@
               <w:spacing w:after="0" w:line="240" w:lineRule="auto"/>
               <w:jc w:val="left"/>
               <w:rPr>
-                <w:rFonts w:ascii="맑은 고딕" w:eastAsia="맑은 고딕" w:hAnsi="맑은 고딕" w:cs="굴림" w:hint="eastAsia"/>
+                <w:rFonts w:ascii="맑은 고딕" w:eastAsia="맑은 고딕" w:hAnsi="맑은 고딕" w:cs="굴림"/>
                 <w:kern w:val="0"/>
                 <w:szCs w:val="20"/>
               </w:rPr>
@@ -6802,7 +7188,7 @@
               <w:spacing w:after="0" w:line="240" w:lineRule="auto"/>
               <w:jc w:val="left"/>
               <w:rPr>
-                <w:rFonts w:ascii="맑은 고딕" w:eastAsia="맑은 고딕" w:hAnsi="맑은 고딕" w:cs="굴림" w:hint="eastAsia"/>
+                <w:rFonts w:ascii="맑은 고딕" w:eastAsia="맑은 고딕" w:hAnsi="맑은 고딕" w:cs="굴림"/>
                 <w:kern w:val="0"/>
                 <w:szCs w:val="20"/>
               </w:rPr>
@@ -6846,7 +7232,7 @@
               <w:spacing w:after="0" w:line="240" w:lineRule="auto"/>
               <w:jc w:val="left"/>
               <w:rPr>
-                <w:rFonts w:ascii="맑은 고딕" w:eastAsia="맑은 고딕" w:hAnsi="맑은 고딕" w:cs="굴림" w:hint="eastAsia"/>
+                <w:rFonts w:ascii="맑은 고딕" w:eastAsia="맑은 고딕" w:hAnsi="맑은 고딕" w:cs="굴림"/>
                 <w:kern w:val="0"/>
                 <w:szCs w:val="20"/>
               </w:rPr>
@@ -6889,7 +7275,7 @@
               <w:spacing w:after="0" w:line="240" w:lineRule="auto"/>
               <w:jc w:val="left"/>
               <w:rPr>
-                <w:rFonts w:ascii="맑은 고딕" w:eastAsia="맑은 고딕" w:hAnsi="맑은 고딕" w:cs="굴림" w:hint="eastAsia"/>
+                <w:rFonts w:ascii="맑은 고딕" w:eastAsia="맑은 고딕" w:hAnsi="맑은 고딕" w:cs="굴림"/>
                 <w:kern w:val="0"/>
                 <w:szCs w:val="20"/>
               </w:rPr>
@@ -6933,7 +7319,7 @@
               <w:spacing w:after="0" w:line="240" w:lineRule="auto"/>
               <w:jc w:val="left"/>
               <w:rPr>
-                <w:rFonts w:ascii="맑은 고딕" w:eastAsia="맑은 고딕" w:hAnsi="맑은 고딕" w:cs="굴림" w:hint="eastAsia"/>
+                <w:rFonts w:ascii="맑은 고딕" w:eastAsia="맑은 고딕" w:hAnsi="맑은 고딕" w:cs="굴림"/>
                 <w:kern w:val="0"/>
                 <w:szCs w:val="20"/>
               </w:rPr>
@@ -6976,7 +7362,7 @@
               <w:spacing w:after="0" w:line="240" w:lineRule="auto"/>
               <w:jc w:val="left"/>
               <w:rPr>
-                <w:rFonts w:ascii="맑은 고딕" w:eastAsia="맑은 고딕" w:hAnsi="맑은 고딕" w:cs="굴림" w:hint="eastAsia"/>
+                <w:rFonts w:ascii="맑은 고딕" w:eastAsia="맑은 고딕" w:hAnsi="맑은 고딕" w:cs="굴림"/>
                 <w:kern w:val="0"/>
                 <w:szCs w:val="20"/>
               </w:rPr>
@@ -7020,7 +7406,7 @@
               <w:spacing w:after="0" w:line="240" w:lineRule="auto"/>
               <w:jc w:val="left"/>
               <w:rPr>
-                <w:rFonts w:ascii="맑은 고딕" w:eastAsia="맑은 고딕" w:hAnsi="맑은 고딕" w:cs="굴림" w:hint="eastAsia"/>
+                <w:rFonts w:ascii="맑은 고딕" w:eastAsia="맑은 고딕" w:hAnsi="맑은 고딕" w:cs="굴림"/>
                 <w:kern w:val="0"/>
                 <w:szCs w:val="20"/>
               </w:rPr>
@@ -7063,7 +7449,7 @@
               <w:spacing w:after="0" w:line="240" w:lineRule="auto"/>
               <w:jc w:val="left"/>
               <w:rPr>
-                <w:rFonts w:ascii="맑은 고딕" w:eastAsia="맑은 고딕" w:hAnsi="맑은 고딕" w:cs="굴림" w:hint="eastAsia"/>
+                <w:rFonts w:ascii="맑은 고딕" w:eastAsia="맑은 고딕" w:hAnsi="맑은 고딕" w:cs="굴림"/>
                 <w:kern w:val="0"/>
                 <w:szCs w:val="20"/>
               </w:rPr>
@@ -7107,7 +7493,7 @@
               <w:spacing w:after="0" w:line="240" w:lineRule="auto"/>
               <w:jc w:val="left"/>
               <w:rPr>
-                <w:rFonts w:ascii="맑은 고딕" w:eastAsia="맑은 고딕" w:hAnsi="맑은 고딕" w:cs="굴림" w:hint="eastAsia"/>
+                <w:rFonts w:ascii="맑은 고딕" w:eastAsia="맑은 고딕" w:hAnsi="맑은 고딕" w:cs="굴림"/>
                 <w:kern w:val="0"/>
                 <w:szCs w:val="20"/>
               </w:rPr>
@@ -7150,7 +7536,7 @@
               <w:spacing w:after="0" w:line="240" w:lineRule="auto"/>
               <w:jc w:val="left"/>
               <w:rPr>
-                <w:rFonts w:ascii="맑은 고딕" w:eastAsia="맑은 고딕" w:hAnsi="맑은 고딕" w:cs="굴림" w:hint="eastAsia"/>
+                <w:rFonts w:ascii="맑은 고딕" w:eastAsia="맑은 고딕" w:hAnsi="맑은 고딕" w:cs="굴림"/>
                 <w:kern w:val="0"/>
                 <w:szCs w:val="20"/>
               </w:rPr>
@@ -7194,7 +7580,7 @@
               <w:spacing w:after="0" w:line="240" w:lineRule="auto"/>
               <w:jc w:val="left"/>
               <w:rPr>
-                <w:rFonts w:ascii="맑은 고딕" w:eastAsia="맑은 고딕" w:hAnsi="맑은 고딕" w:cs="굴림" w:hint="eastAsia"/>
+                <w:rFonts w:ascii="맑은 고딕" w:eastAsia="맑은 고딕" w:hAnsi="맑은 고딕" w:cs="굴림"/>
                 <w:kern w:val="0"/>
                 <w:szCs w:val="20"/>
               </w:rPr>
@@ -7207,6 +7593,7 @@
                 <w:kern w:val="0"/>
                 <w:szCs w:val="20"/>
               </w:rPr>
+              <w:lastRenderedPageBreak/>
               <w:t>Environment</w:t>
             </w:r>
           </w:p>
@@ -7237,7 +7624,7 @@
               <w:spacing w:after="0" w:line="240" w:lineRule="auto"/>
               <w:jc w:val="left"/>
               <w:rPr>
-                <w:rFonts w:ascii="맑은 고딕" w:eastAsia="맑은 고딕" w:hAnsi="맑은 고딕" w:cs="굴림" w:hint="eastAsia"/>
+                <w:rFonts w:ascii="맑은 고딕" w:eastAsia="맑은 고딕" w:hAnsi="맑은 고딕" w:cs="굴림"/>
                 <w:kern w:val="0"/>
                 <w:szCs w:val="20"/>
               </w:rPr>
@@ -7281,7 +7668,7 @@
               <w:spacing w:after="0" w:line="240" w:lineRule="auto"/>
               <w:jc w:val="left"/>
               <w:rPr>
-                <w:rFonts w:ascii="맑은 고딕" w:eastAsia="맑은 고딕" w:hAnsi="맑은 고딕" w:cs="굴림" w:hint="eastAsia"/>
+                <w:rFonts w:ascii="맑은 고딕" w:eastAsia="맑은 고딕" w:hAnsi="맑은 고딕" w:cs="굴림"/>
                 <w:kern w:val="0"/>
                 <w:szCs w:val="20"/>
               </w:rPr>
@@ -7324,7 +7711,7 @@
               <w:spacing w:after="0" w:line="240" w:lineRule="auto"/>
               <w:jc w:val="left"/>
               <w:rPr>
-                <w:rFonts w:ascii="맑은 고딕" w:eastAsia="맑은 고딕" w:hAnsi="맑은 고딕" w:cs="굴림" w:hint="eastAsia"/>
+                <w:rFonts w:ascii="맑은 고딕" w:eastAsia="맑은 고딕" w:hAnsi="맑은 고딕" w:cs="굴림"/>
                 <w:kern w:val="0"/>
                 <w:szCs w:val="20"/>
               </w:rPr>
@@ -7368,7 +7755,7 @@
               <w:spacing w:after="0" w:line="240" w:lineRule="auto"/>
               <w:jc w:val="left"/>
               <w:rPr>
-                <w:rFonts w:ascii="맑은 고딕" w:eastAsia="맑은 고딕" w:hAnsi="맑은 고딕" w:cs="굴림" w:hint="eastAsia"/>
+                <w:rFonts w:ascii="맑은 고딕" w:eastAsia="맑은 고딕" w:hAnsi="맑은 고딕" w:cs="굴림"/>
                 <w:kern w:val="0"/>
                 <w:szCs w:val="20"/>
               </w:rPr>
@@ -7411,7 +7798,7 @@
               <w:spacing w:after="0" w:line="240" w:lineRule="auto"/>
               <w:jc w:val="left"/>
               <w:rPr>
-                <w:rFonts w:ascii="맑은 고딕" w:eastAsia="맑은 고딕" w:hAnsi="맑은 고딕" w:cs="굴림" w:hint="eastAsia"/>
+                <w:rFonts w:ascii="맑은 고딕" w:eastAsia="맑은 고딕" w:hAnsi="맑은 고딕" w:cs="굴림"/>
                 <w:kern w:val="0"/>
                 <w:szCs w:val="20"/>
               </w:rPr>
@@ -7437,7 +7824,7 @@
         <w:spacing w:after="0" w:line="240" w:lineRule="auto"/>
         <w:jc w:val="left"/>
         <w:rPr>
-          <w:rFonts w:ascii="맑은 고딕" w:eastAsia="맑은 고딕" w:hAnsi="맑은 고딕" w:cs="굴림" w:hint="eastAsia"/>
+          <w:rFonts w:ascii="맑은 고딕" w:eastAsia="맑은 고딕" w:hAnsi="맑은 고딕" w:cs="굴림"/>
           <w:color w:val="000000"/>
           <w:kern w:val="0"/>
           <w:szCs w:val="20"/>
@@ -7468,7 +7855,7 @@
         <w:jc w:val="left"/>
         <w:textAlignment w:val="center"/>
         <w:rPr>
-          <w:rFonts w:ascii="맑은 고딕" w:eastAsia="맑은 고딕" w:hAnsi="맑은 고딕" w:cs="굴림" w:hint="eastAsia"/>
+          <w:rFonts w:ascii="맑은 고딕" w:eastAsia="맑은 고딕" w:hAnsi="맑은 고딕" w:cs="굴림"/>
           <w:b/>
           <w:bCs/>
           <w:color w:val="000000"/>
@@ -7487,7 +7874,6 @@
           <w:sz w:val="24"/>
           <w:szCs w:val="24"/>
         </w:rPr>
-        <w:lastRenderedPageBreak/>
         <w:t>Quality Attribute Utility</w:t>
       </w:r>
     </w:p>
@@ -7542,7 +7928,7 @@
               <w:spacing w:after="0" w:line="240" w:lineRule="auto"/>
               <w:jc w:val="center"/>
               <w:rPr>
-                <w:rFonts w:ascii="맑은 고딕" w:eastAsia="맑은 고딕" w:hAnsi="맑은 고딕" w:cs="굴림" w:hint="eastAsia"/>
+                <w:rFonts w:ascii="맑은 고딕" w:eastAsia="맑은 고딕" w:hAnsi="맑은 고딕" w:cs="굴림"/>
                 <w:kern w:val="0"/>
                 <w:szCs w:val="20"/>
               </w:rPr>
@@ -7586,7 +7972,7 @@
               <w:spacing w:after="0" w:line="240" w:lineRule="auto"/>
               <w:jc w:val="center"/>
               <w:rPr>
-                <w:rFonts w:ascii="맑은 고딕" w:eastAsia="맑은 고딕" w:hAnsi="맑은 고딕" w:cs="굴림" w:hint="eastAsia"/>
+                <w:rFonts w:ascii="맑은 고딕" w:eastAsia="맑은 고딕" w:hAnsi="맑은 고딕" w:cs="굴림"/>
                 <w:kern w:val="0"/>
                 <w:szCs w:val="20"/>
               </w:rPr>
@@ -7630,7 +8016,7 @@
               <w:spacing w:after="0" w:line="240" w:lineRule="auto"/>
               <w:jc w:val="center"/>
               <w:rPr>
-                <w:rFonts w:ascii="맑은 고딕" w:eastAsia="맑은 고딕" w:hAnsi="맑은 고딕" w:cs="굴림" w:hint="eastAsia"/>
+                <w:rFonts w:ascii="맑은 고딕" w:eastAsia="맑은 고딕" w:hAnsi="맑은 고딕" w:cs="굴림"/>
                 <w:kern w:val="0"/>
                 <w:szCs w:val="20"/>
               </w:rPr>
@@ -7674,7 +8060,7 @@
               <w:spacing w:after="0" w:line="240" w:lineRule="auto"/>
               <w:jc w:val="center"/>
               <w:rPr>
-                <w:rFonts w:ascii="맑은 고딕" w:eastAsia="맑은 고딕" w:hAnsi="맑은 고딕" w:cs="굴림" w:hint="eastAsia"/>
+                <w:rFonts w:ascii="맑은 고딕" w:eastAsia="맑은 고딕" w:hAnsi="맑은 고딕" w:cs="굴림"/>
                 <w:kern w:val="0"/>
                 <w:szCs w:val="20"/>
               </w:rPr>
@@ -7718,7 +8104,7 @@
               <w:spacing w:after="0" w:line="240" w:lineRule="auto"/>
               <w:jc w:val="center"/>
               <w:rPr>
-                <w:rFonts w:ascii="맑은 고딕" w:eastAsia="맑은 고딕" w:hAnsi="맑은 고딕" w:cs="굴림" w:hint="eastAsia"/>
+                <w:rFonts w:ascii="맑은 고딕" w:eastAsia="맑은 고딕" w:hAnsi="맑은 고딕" w:cs="굴림"/>
                 <w:kern w:val="0"/>
                 <w:szCs w:val="20"/>
               </w:rPr>
@@ -7763,7 +8149,7 @@
               <w:spacing w:after="0" w:line="240" w:lineRule="auto"/>
               <w:jc w:val="left"/>
               <w:rPr>
-                <w:rFonts w:ascii="맑은 고딕" w:eastAsia="맑은 고딕" w:hAnsi="맑은 고딕" w:cs="굴림" w:hint="eastAsia"/>
+                <w:rFonts w:ascii="맑은 고딕" w:eastAsia="맑은 고딕" w:hAnsi="맑은 고딕" w:cs="굴림"/>
                 <w:kern w:val="0"/>
                 <w:szCs w:val="20"/>
               </w:rPr>
@@ -7804,7 +8190,7 @@
               <w:spacing w:after="0" w:line="240" w:lineRule="auto"/>
               <w:jc w:val="left"/>
               <w:rPr>
-                <w:rFonts w:ascii="맑은 고딕" w:eastAsia="맑은 고딕" w:hAnsi="맑은 고딕" w:cs="굴림" w:hint="eastAsia"/>
+                <w:rFonts w:ascii="맑은 고딕" w:eastAsia="맑은 고딕" w:hAnsi="맑은 고딕" w:cs="굴림"/>
                 <w:kern w:val="0"/>
                 <w:szCs w:val="20"/>
               </w:rPr>
@@ -7845,7 +8231,7 @@
               <w:spacing w:after="0" w:line="240" w:lineRule="auto"/>
               <w:jc w:val="left"/>
               <w:rPr>
-                <w:rFonts w:ascii="맑은 고딕" w:eastAsia="맑은 고딕" w:hAnsi="맑은 고딕" w:cs="굴림" w:hint="eastAsia"/>
+                <w:rFonts w:ascii="맑은 고딕" w:eastAsia="맑은 고딕" w:hAnsi="맑은 고딕" w:cs="굴림"/>
                 <w:kern w:val="0"/>
                 <w:szCs w:val="20"/>
               </w:rPr>
@@ -7886,7 +8272,7 @@
               <w:spacing w:after="0" w:line="240" w:lineRule="auto"/>
               <w:jc w:val="left"/>
               <w:rPr>
-                <w:rFonts w:ascii="맑은 고딕" w:eastAsia="맑은 고딕" w:hAnsi="맑은 고딕" w:cs="굴림" w:hint="eastAsia"/>
+                <w:rFonts w:ascii="맑은 고딕" w:eastAsia="맑은 고딕" w:hAnsi="맑은 고딕" w:cs="굴림"/>
                 <w:kern w:val="0"/>
                 <w:szCs w:val="20"/>
               </w:rPr>
@@ -7927,7 +8313,7 @@
               <w:spacing w:after="0" w:line="240" w:lineRule="auto"/>
               <w:jc w:val="left"/>
               <w:rPr>
-                <w:rFonts w:ascii="맑은 고딕" w:eastAsia="맑은 고딕" w:hAnsi="맑은 고딕" w:cs="굴림" w:hint="eastAsia"/>
+                <w:rFonts w:ascii="맑은 고딕" w:eastAsia="맑은 고딕" w:hAnsi="맑은 고딕" w:cs="굴림"/>
                 <w:kern w:val="0"/>
                 <w:szCs w:val="20"/>
               </w:rPr>
@@ -7970,7 +8356,7 @@
               <w:spacing w:after="0" w:line="240" w:lineRule="auto"/>
               <w:jc w:val="left"/>
               <w:rPr>
-                <w:rFonts w:ascii="맑은 고딕" w:eastAsia="맑은 고딕" w:hAnsi="맑은 고딕" w:cs="굴림" w:hint="eastAsia"/>
+                <w:rFonts w:ascii="맑은 고딕" w:eastAsia="맑은 고딕" w:hAnsi="맑은 고딕" w:cs="굴림"/>
                 <w:kern w:val="0"/>
                 <w:szCs w:val="20"/>
               </w:rPr>
@@ -8011,7 +8397,7 @@
               <w:spacing w:after="0" w:line="240" w:lineRule="auto"/>
               <w:jc w:val="left"/>
               <w:rPr>
-                <w:rFonts w:ascii="맑은 고딕" w:eastAsia="맑은 고딕" w:hAnsi="맑은 고딕" w:cs="굴림" w:hint="eastAsia"/>
+                <w:rFonts w:ascii="맑은 고딕" w:eastAsia="맑은 고딕" w:hAnsi="맑은 고딕" w:cs="굴림"/>
                 <w:kern w:val="0"/>
                 <w:szCs w:val="20"/>
               </w:rPr>
@@ -8052,7 +8438,7 @@
               <w:spacing w:after="0" w:line="240" w:lineRule="auto"/>
               <w:jc w:val="left"/>
               <w:rPr>
-                <w:rFonts w:ascii="맑은 고딕" w:eastAsia="맑은 고딕" w:hAnsi="맑은 고딕" w:cs="굴림" w:hint="eastAsia"/>
+                <w:rFonts w:ascii="맑은 고딕" w:eastAsia="맑은 고딕" w:hAnsi="맑은 고딕" w:cs="굴림"/>
                 <w:kern w:val="0"/>
                 <w:szCs w:val="20"/>
               </w:rPr>
@@ -8093,7 +8479,7 @@
               <w:spacing w:after="0" w:line="240" w:lineRule="auto"/>
               <w:jc w:val="left"/>
               <w:rPr>
-                <w:rFonts w:ascii="맑은 고딕" w:eastAsia="맑은 고딕" w:hAnsi="맑은 고딕" w:cs="굴림" w:hint="eastAsia"/>
+                <w:rFonts w:ascii="맑은 고딕" w:eastAsia="맑은 고딕" w:hAnsi="맑은 고딕" w:cs="굴림"/>
                 <w:kern w:val="0"/>
                 <w:szCs w:val="20"/>
               </w:rPr>
@@ -8134,7 +8520,7 @@
               <w:spacing w:after="0" w:line="240" w:lineRule="auto"/>
               <w:jc w:val="left"/>
               <w:rPr>
-                <w:rFonts w:ascii="맑은 고딕" w:eastAsia="맑은 고딕" w:hAnsi="맑은 고딕" w:cs="굴림" w:hint="eastAsia"/>
+                <w:rFonts w:ascii="맑은 고딕" w:eastAsia="맑은 고딕" w:hAnsi="맑은 고딕" w:cs="굴림"/>
                 <w:kern w:val="0"/>
                 <w:szCs w:val="20"/>
               </w:rPr>
@@ -8177,7 +8563,7 @@
               <w:spacing w:after="0" w:line="240" w:lineRule="auto"/>
               <w:jc w:val="left"/>
               <w:rPr>
-                <w:rFonts w:ascii="맑은 고딕" w:eastAsia="맑은 고딕" w:hAnsi="맑은 고딕" w:cs="굴림" w:hint="eastAsia"/>
+                <w:rFonts w:ascii="맑은 고딕" w:eastAsia="맑은 고딕" w:hAnsi="맑은 고딕" w:cs="굴림"/>
                 <w:kern w:val="0"/>
                 <w:szCs w:val="20"/>
               </w:rPr>
@@ -8218,7 +8604,7 @@
               <w:spacing w:after="0" w:line="240" w:lineRule="auto"/>
               <w:jc w:val="left"/>
               <w:rPr>
-                <w:rFonts w:ascii="맑은 고딕" w:eastAsia="맑은 고딕" w:hAnsi="맑은 고딕" w:cs="굴림" w:hint="eastAsia"/>
+                <w:rFonts w:ascii="맑은 고딕" w:eastAsia="맑은 고딕" w:hAnsi="맑은 고딕" w:cs="굴림"/>
                 <w:kern w:val="0"/>
                 <w:szCs w:val="20"/>
               </w:rPr>
@@ -8259,7 +8645,7 @@
               <w:spacing w:after="0" w:line="240" w:lineRule="auto"/>
               <w:jc w:val="left"/>
               <w:rPr>
-                <w:rFonts w:ascii="맑은 고딕" w:eastAsia="맑은 고딕" w:hAnsi="맑은 고딕" w:cs="굴림" w:hint="eastAsia"/>
+                <w:rFonts w:ascii="맑은 고딕" w:eastAsia="맑은 고딕" w:hAnsi="맑은 고딕" w:cs="굴림"/>
                 <w:kern w:val="0"/>
                 <w:szCs w:val="20"/>
               </w:rPr>
@@ -8300,7 +8686,7 @@
               <w:spacing w:after="0" w:line="240" w:lineRule="auto"/>
               <w:jc w:val="left"/>
               <w:rPr>
-                <w:rFonts w:ascii="맑은 고딕" w:eastAsia="맑은 고딕" w:hAnsi="맑은 고딕" w:cs="굴림" w:hint="eastAsia"/>
+                <w:rFonts w:ascii="맑은 고딕" w:eastAsia="맑은 고딕" w:hAnsi="맑은 고딕" w:cs="굴림"/>
                 <w:kern w:val="0"/>
                 <w:szCs w:val="20"/>
               </w:rPr>
@@ -8341,7 +8727,7 @@
               <w:spacing w:after="0" w:line="240" w:lineRule="auto"/>
               <w:jc w:val="left"/>
               <w:rPr>
-                <w:rFonts w:ascii="맑은 고딕" w:eastAsia="맑은 고딕" w:hAnsi="맑은 고딕" w:cs="굴림" w:hint="eastAsia"/>
+                <w:rFonts w:ascii="맑은 고딕" w:eastAsia="맑은 고딕" w:hAnsi="맑은 고딕" w:cs="굴림"/>
                 <w:kern w:val="0"/>
                 <w:szCs w:val="20"/>
               </w:rPr>
@@ -8384,7 +8770,7 @@
               <w:spacing w:after="0" w:line="240" w:lineRule="auto"/>
               <w:jc w:val="left"/>
               <w:rPr>
-                <w:rFonts w:ascii="맑은 고딕" w:eastAsia="맑은 고딕" w:hAnsi="맑은 고딕" w:cs="굴림" w:hint="eastAsia"/>
+                <w:rFonts w:ascii="맑은 고딕" w:eastAsia="맑은 고딕" w:hAnsi="맑은 고딕" w:cs="굴림"/>
                 <w:kern w:val="0"/>
                 <w:szCs w:val="20"/>
               </w:rPr>
@@ -8425,7 +8811,7 @@
               <w:spacing w:after="0" w:line="240" w:lineRule="auto"/>
               <w:jc w:val="left"/>
               <w:rPr>
-                <w:rFonts w:ascii="맑은 고딕" w:eastAsia="맑은 고딕" w:hAnsi="맑은 고딕" w:cs="굴림" w:hint="eastAsia"/>
+                <w:rFonts w:ascii="맑은 고딕" w:eastAsia="맑은 고딕" w:hAnsi="맑은 고딕" w:cs="굴림"/>
                 <w:kern w:val="0"/>
                 <w:szCs w:val="20"/>
               </w:rPr>
@@ -8466,7 +8852,7 @@
               <w:spacing w:after="0" w:line="240" w:lineRule="auto"/>
               <w:jc w:val="left"/>
               <w:rPr>
-                <w:rFonts w:ascii="맑은 고딕" w:eastAsia="맑은 고딕" w:hAnsi="맑은 고딕" w:cs="굴림" w:hint="eastAsia"/>
+                <w:rFonts w:ascii="맑은 고딕" w:eastAsia="맑은 고딕" w:hAnsi="맑은 고딕" w:cs="굴림"/>
                 <w:kern w:val="0"/>
                 <w:szCs w:val="20"/>
               </w:rPr>
@@ -8507,7 +8893,7 @@
               <w:spacing w:after="0" w:line="240" w:lineRule="auto"/>
               <w:jc w:val="left"/>
               <w:rPr>
-                <w:rFonts w:ascii="맑은 고딕" w:eastAsia="맑은 고딕" w:hAnsi="맑은 고딕" w:cs="굴림" w:hint="eastAsia"/>
+                <w:rFonts w:ascii="맑은 고딕" w:eastAsia="맑은 고딕" w:hAnsi="맑은 고딕" w:cs="굴림"/>
                 <w:kern w:val="0"/>
                 <w:szCs w:val="20"/>
               </w:rPr>
@@ -8548,7 +8934,7 @@
               <w:spacing w:after="0" w:line="240" w:lineRule="auto"/>
               <w:jc w:val="left"/>
               <w:rPr>
-                <w:rFonts w:ascii="맑은 고딕" w:eastAsia="맑은 고딕" w:hAnsi="맑은 고딕" w:cs="굴림" w:hint="eastAsia"/>
+                <w:rFonts w:ascii="맑은 고딕" w:eastAsia="맑은 고딕" w:hAnsi="맑은 고딕" w:cs="굴림"/>
                 <w:kern w:val="0"/>
                 <w:szCs w:val="20"/>
               </w:rPr>
@@ -8591,7 +8977,7 @@
               <w:spacing w:after="0" w:line="240" w:lineRule="auto"/>
               <w:jc w:val="left"/>
               <w:rPr>
-                <w:rFonts w:ascii="맑은 고딕" w:eastAsia="맑은 고딕" w:hAnsi="맑은 고딕" w:cs="굴림" w:hint="eastAsia"/>
+                <w:rFonts w:ascii="맑은 고딕" w:eastAsia="맑은 고딕" w:hAnsi="맑은 고딕" w:cs="굴림"/>
                 <w:kern w:val="0"/>
                 <w:szCs w:val="20"/>
               </w:rPr>
@@ -8632,7 +9018,7 @@
               <w:spacing w:after="0" w:line="240" w:lineRule="auto"/>
               <w:jc w:val="left"/>
               <w:rPr>
-                <w:rFonts w:ascii="맑은 고딕" w:eastAsia="맑은 고딕" w:hAnsi="맑은 고딕" w:cs="굴림" w:hint="eastAsia"/>
+                <w:rFonts w:ascii="맑은 고딕" w:eastAsia="맑은 고딕" w:hAnsi="맑은 고딕" w:cs="굴림"/>
                 <w:kern w:val="0"/>
                 <w:szCs w:val="20"/>
               </w:rPr>
@@ -8673,7 +9059,7 @@
               <w:spacing w:after="0" w:line="240" w:lineRule="auto"/>
               <w:jc w:val="left"/>
               <w:rPr>
-                <w:rFonts w:ascii="맑은 고딕" w:eastAsia="맑은 고딕" w:hAnsi="맑은 고딕" w:cs="굴림" w:hint="eastAsia"/>
+                <w:rFonts w:ascii="맑은 고딕" w:eastAsia="맑은 고딕" w:hAnsi="맑은 고딕" w:cs="굴림"/>
                 <w:kern w:val="0"/>
                 <w:szCs w:val="20"/>
               </w:rPr>
@@ -8714,7 +9100,7 @@
               <w:spacing w:after="0" w:line="240" w:lineRule="auto"/>
               <w:jc w:val="left"/>
               <w:rPr>
-                <w:rFonts w:ascii="맑은 고딕" w:eastAsia="맑은 고딕" w:hAnsi="맑은 고딕" w:cs="굴림" w:hint="eastAsia"/>
+                <w:rFonts w:ascii="맑은 고딕" w:eastAsia="맑은 고딕" w:hAnsi="맑은 고딕" w:cs="굴림"/>
                 <w:kern w:val="0"/>
                 <w:szCs w:val="20"/>
               </w:rPr>
@@ -8755,7 +9141,7 @@
               <w:spacing w:after="0" w:line="240" w:lineRule="auto"/>
               <w:jc w:val="left"/>
               <w:rPr>
-                <w:rFonts w:ascii="맑은 고딕" w:eastAsia="맑은 고딕" w:hAnsi="맑은 고딕" w:cs="굴림" w:hint="eastAsia"/>
+                <w:rFonts w:ascii="맑은 고딕" w:eastAsia="맑은 고딕" w:hAnsi="맑은 고딕" w:cs="굴림"/>
                 <w:kern w:val="0"/>
                 <w:szCs w:val="20"/>
               </w:rPr>
@@ -8781,7 +9167,7 @@
         <w:spacing w:after="0" w:line="240" w:lineRule="auto"/>
         <w:jc w:val="left"/>
         <w:rPr>
-          <w:rFonts w:ascii="맑은 고딕" w:eastAsia="맑은 고딕" w:hAnsi="맑은 고딕" w:cs="굴림" w:hint="eastAsia"/>
+          <w:rFonts w:ascii="맑은 고딕" w:eastAsia="맑은 고딕" w:hAnsi="맑은 고딕" w:cs="굴림"/>
           <w:color w:val="000000"/>
           <w:kern w:val="0"/>
           <w:szCs w:val="20"/>
@@ -8806,7 +9192,7 @@
         <w:spacing w:after="0" w:line="240" w:lineRule="auto"/>
         <w:jc w:val="left"/>
         <w:rPr>
-          <w:rFonts w:ascii="맑은 고딕" w:eastAsia="맑은 고딕" w:hAnsi="맑은 고딕" w:cs="굴림" w:hint="eastAsia"/>
+          <w:rFonts w:ascii="맑은 고딕" w:eastAsia="맑은 고딕" w:hAnsi="맑은 고딕" w:cs="굴림"/>
           <w:color w:val="000000"/>
           <w:kern w:val="0"/>
           <w:szCs w:val="20"/>
@@ -8837,7 +9223,7 @@
         <w:jc w:val="left"/>
         <w:textAlignment w:val="center"/>
         <w:rPr>
-          <w:rFonts w:ascii="맑은 고딕" w:eastAsia="맑은 고딕" w:hAnsi="맑은 고딕" w:cs="굴림" w:hint="eastAsia"/>
+          <w:rFonts w:ascii="맑은 고딕" w:eastAsia="맑은 고딕" w:hAnsi="맑은 고딕" w:cs="굴림"/>
           <w:b/>
           <w:bCs/>
           <w:color w:val="000000"/>
@@ -8908,7 +9294,7 @@
               <w:spacing w:after="0" w:line="240" w:lineRule="auto"/>
               <w:jc w:val="center"/>
               <w:rPr>
-                <w:rFonts w:ascii="맑은 고딕" w:eastAsia="맑은 고딕" w:hAnsi="맑은 고딕" w:cs="굴림" w:hint="eastAsia"/>
+                <w:rFonts w:ascii="맑은 고딕" w:eastAsia="맑은 고딕" w:hAnsi="맑은 고딕" w:cs="굴림"/>
                 <w:kern w:val="0"/>
                 <w:szCs w:val="20"/>
               </w:rPr>
@@ -8952,7 +9338,7 @@
               <w:spacing w:after="0" w:line="240" w:lineRule="auto"/>
               <w:jc w:val="center"/>
               <w:rPr>
-                <w:rFonts w:ascii="맑은 고딕" w:eastAsia="맑은 고딕" w:hAnsi="맑은 고딕" w:cs="굴림" w:hint="eastAsia"/>
+                <w:rFonts w:ascii="맑은 고딕" w:eastAsia="맑은 고딕" w:hAnsi="맑은 고딕" w:cs="굴림"/>
                 <w:kern w:val="0"/>
                 <w:szCs w:val="20"/>
               </w:rPr>
@@ -8996,7 +9382,7 @@
               <w:spacing w:after="0" w:line="240" w:lineRule="auto"/>
               <w:jc w:val="center"/>
               <w:rPr>
-                <w:rFonts w:ascii="맑은 고딕" w:eastAsia="맑은 고딕" w:hAnsi="맑은 고딕" w:cs="굴림" w:hint="eastAsia"/>
+                <w:rFonts w:ascii="맑은 고딕" w:eastAsia="맑은 고딕" w:hAnsi="맑은 고딕" w:cs="굴림"/>
                 <w:kern w:val="0"/>
                 <w:szCs w:val="20"/>
               </w:rPr>
@@ -9041,7 +9427,7 @@
               <w:spacing w:after="0" w:line="240" w:lineRule="auto"/>
               <w:jc w:val="center"/>
               <w:rPr>
-                <w:rFonts w:ascii="맑은 고딕" w:eastAsia="맑은 고딕" w:hAnsi="맑은 고딕" w:cs="굴림" w:hint="eastAsia"/>
+                <w:rFonts w:ascii="맑은 고딕" w:eastAsia="맑은 고딕" w:hAnsi="맑은 고딕" w:cs="굴림"/>
                 <w:kern w:val="0"/>
                 <w:szCs w:val="20"/>
               </w:rPr>
@@ -9082,7 +9468,7 @@
               <w:spacing w:after="0" w:line="240" w:lineRule="auto"/>
               <w:jc w:val="left"/>
               <w:rPr>
-                <w:rFonts w:ascii="맑은 고딕" w:eastAsia="맑은 고딕" w:hAnsi="맑은 고딕" w:cs="굴림" w:hint="eastAsia"/>
+                <w:rFonts w:ascii="맑은 고딕" w:eastAsia="맑은 고딕" w:hAnsi="맑은 고딕" w:cs="굴림"/>
                 <w:kern w:val="0"/>
                 <w:szCs w:val="20"/>
               </w:rPr>
@@ -9123,7 +9509,7 @@
               <w:spacing w:after="0" w:line="240" w:lineRule="auto"/>
               <w:jc w:val="left"/>
               <w:rPr>
-                <w:rFonts w:ascii="맑은 고딕" w:eastAsia="맑은 고딕" w:hAnsi="맑은 고딕" w:cs="굴림" w:hint="eastAsia"/>
+                <w:rFonts w:ascii="맑은 고딕" w:eastAsia="맑은 고딕" w:hAnsi="맑은 고딕" w:cs="굴림"/>
                 <w:kern w:val="0"/>
                 <w:szCs w:val="20"/>
               </w:rPr>
@@ -9166,7 +9552,7 @@
               <w:spacing w:after="0" w:line="240" w:lineRule="auto"/>
               <w:jc w:val="center"/>
               <w:rPr>
-                <w:rFonts w:ascii="맑은 고딕" w:eastAsia="맑은 고딕" w:hAnsi="맑은 고딕" w:cs="굴림" w:hint="eastAsia"/>
+                <w:rFonts w:ascii="맑은 고딕" w:eastAsia="맑은 고딕" w:hAnsi="맑은 고딕" w:cs="굴림"/>
                 <w:kern w:val="0"/>
                 <w:szCs w:val="20"/>
               </w:rPr>
@@ -9207,7 +9593,7 @@
               <w:spacing w:after="0" w:line="240" w:lineRule="auto"/>
               <w:jc w:val="left"/>
               <w:rPr>
-                <w:rFonts w:ascii="맑은 고딕" w:eastAsia="맑은 고딕" w:hAnsi="맑은 고딕" w:cs="굴림" w:hint="eastAsia"/>
+                <w:rFonts w:ascii="맑은 고딕" w:eastAsia="맑은 고딕" w:hAnsi="맑은 고딕" w:cs="굴림"/>
                 <w:kern w:val="0"/>
                 <w:szCs w:val="20"/>
               </w:rPr>
@@ -9248,7 +9634,7 @@
               <w:spacing w:after="0" w:line="240" w:lineRule="auto"/>
               <w:jc w:val="left"/>
               <w:rPr>
-                <w:rFonts w:ascii="맑은 고딕" w:eastAsia="맑은 고딕" w:hAnsi="맑은 고딕" w:cs="굴림" w:hint="eastAsia"/>
+                <w:rFonts w:ascii="맑은 고딕" w:eastAsia="맑은 고딕" w:hAnsi="맑은 고딕" w:cs="굴림"/>
                 <w:kern w:val="0"/>
                 <w:szCs w:val="20"/>
               </w:rPr>
@@ -9291,7 +9677,7 @@
               <w:spacing w:after="0" w:line="240" w:lineRule="auto"/>
               <w:jc w:val="center"/>
               <w:rPr>
-                <w:rFonts w:ascii="맑은 고딕" w:eastAsia="맑은 고딕" w:hAnsi="맑은 고딕" w:cs="굴림" w:hint="eastAsia"/>
+                <w:rFonts w:ascii="맑은 고딕" w:eastAsia="맑은 고딕" w:hAnsi="맑은 고딕" w:cs="굴림"/>
                 <w:kern w:val="0"/>
                 <w:szCs w:val="20"/>
               </w:rPr>
@@ -9332,7 +9718,7 @@
               <w:spacing w:after="0" w:line="240" w:lineRule="auto"/>
               <w:jc w:val="left"/>
               <w:rPr>
-                <w:rFonts w:ascii="맑은 고딕" w:eastAsia="맑은 고딕" w:hAnsi="맑은 고딕" w:cs="굴림" w:hint="eastAsia"/>
+                <w:rFonts w:ascii="맑은 고딕" w:eastAsia="맑은 고딕" w:hAnsi="맑은 고딕" w:cs="굴림"/>
                 <w:kern w:val="0"/>
                 <w:szCs w:val="20"/>
               </w:rPr>
@@ -9373,7 +9759,7 @@
               <w:spacing w:after="0" w:line="240" w:lineRule="auto"/>
               <w:jc w:val="left"/>
               <w:rPr>
-                <w:rFonts w:ascii="맑은 고딕" w:eastAsia="맑은 고딕" w:hAnsi="맑은 고딕" w:cs="굴림" w:hint="eastAsia"/>
+                <w:rFonts w:ascii="맑은 고딕" w:eastAsia="맑은 고딕" w:hAnsi="맑은 고딕" w:cs="굴림"/>
                 <w:kern w:val="0"/>
                 <w:szCs w:val="20"/>
               </w:rPr>
@@ -9416,7 +9802,7 @@
               <w:spacing w:after="0" w:line="240" w:lineRule="auto"/>
               <w:jc w:val="center"/>
               <w:rPr>
-                <w:rFonts w:ascii="맑은 고딕" w:eastAsia="맑은 고딕" w:hAnsi="맑은 고딕" w:cs="굴림" w:hint="eastAsia"/>
+                <w:rFonts w:ascii="맑은 고딕" w:eastAsia="맑은 고딕" w:hAnsi="맑은 고딕" w:cs="굴림"/>
                 <w:kern w:val="0"/>
                 <w:szCs w:val="20"/>
               </w:rPr>
@@ -9457,7 +9843,7 @@
               <w:spacing w:after="0" w:line="240" w:lineRule="auto"/>
               <w:jc w:val="left"/>
               <w:rPr>
-                <w:rFonts w:ascii="맑은 고딕" w:eastAsia="맑은 고딕" w:hAnsi="맑은 고딕" w:cs="굴림" w:hint="eastAsia"/>
+                <w:rFonts w:ascii="맑은 고딕" w:eastAsia="맑은 고딕" w:hAnsi="맑은 고딕" w:cs="굴림"/>
                 <w:kern w:val="0"/>
                 <w:szCs w:val="20"/>
               </w:rPr>
@@ -9498,7 +9884,7 @@
               <w:spacing w:after="0" w:line="240" w:lineRule="auto"/>
               <w:jc w:val="left"/>
               <w:rPr>
-                <w:rFonts w:ascii="맑은 고딕" w:eastAsia="맑은 고딕" w:hAnsi="맑은 고딕" w:cs="굴림" w:hint="eastAsia"/>
+                <w:rFonts w:ascii="맑은 고딕" w:eastAsia="맑은 고딕" w:hAnsi="맑은 고딕" w:cs="굴림"/>
                 <w:kern w:val="0"/>
                 <w:szCs w:val="20"/>
               </w:rPr>
@@ -9541,7 +9927,7 @@
               <w:spacing w:after="0" w:line="240" w:lineRule="auto"/>
               <w:jc w:val="center"/>
               <w:rPr>
-                <w:rFonts w:ascii="맑은 고딕" w:eastAsia="맑은 고딕" w:hAnsi="맑은 고딕" w:cs="굴림" w:hint="eastAsia"/>
+                <w:rFonts w:ascii="맑은 고딕" w:eastAsia="맑은 고딕" w:hAnsi="맑은 고딕" w:cs="굴림"/>
                 <w:kern w:val="0"/>
                 <w:szCs w:val="20"/>
               </w:rPr>
@@ -9582,7 +9968,7 @@
               <w:spacing w:after="0" w:line="240" w:lineRule="auto"/>
               <w:jc w:val="left"/>
               <w:rPr>
-                <w:rFonts w:ascii="맑은 고딕" w:eastAsia="맑은 고딕" w:hAnsi="맑은 고딕" w:cs="굴림" w:hint="eastAsia"/>
+                <w:rFonts w:ascii="맑은 고딕" w:eastAsia="맑은 고딕" w:hAnsi="맑은 고딕" w:cs="굴림"/>
                 <w:kern w:val="0"/>
                 <w:szCs w:val="20"/>
               </w:rPr>
@@ -9623,7 +10009,7 @@
               <w:spacing w:after="0" w:line="240" w:lineRule="auto"/>
               <w:jc w:val="left"/>
               <w:rPr>
-                <w:rFonts w:ascii="맑은 고딕" w:eastAsia="맑은 고딕" w:hAnsi="맑은 고딕" w:cs="굴림" w:hint="eastAsia"/>
+                <w:rFonts w:ascii="맑은 고딕" w:eastAsia="맑은 고딕" w:hAnsi="맑은 고딕" w:cs="굴림"/>
                 <w:kern w:val="0"/>
                 <w:szCs w:val="20"/>
               </w:rPr>
@@ -9666,7 +10052,7 @@
               <w:spacing w:after="0" w:line="240" w:lineRule="auto"/>
               <w:jc w:val="center"/>
               <w:rPr>
-                <w:rFonts w:ascii="맑은 고딕" w:eastAsia="맑은 고딕" w:hAnsi="맑은 고딕" w:cs="굴림" w:hint="eastAsia"/>
+                <w:rFonts w:ascii="맑은 고딕" w:eastAsia="맑은 고딕" w:hAnsi="맑은 고딕" w:cs="굴림"/>
                 <w:kern w:val="0"/>
                 <w:szCs w:val="20"/>
               </w:rPr>
@@ -9707,7 +10093,7 @@
               <w:spacing w:after="0" w:line="240" w:lineRule="auto"/>
               <w:jc w:val="left"/>
               <w:rPr>
-                <w:rFonts w:ascii="맑은 고딕" w:eastAsia="맑은 고딕" w:hAnsi="맑은 고딕" w:cs="굴림" w:hint="eastAsia"/>
+                <w:rFonts w:ascii="맑은 고딕" w:eastAsia="맑은 고딕" w:hAnsi="맑은 고딕" w:cs="굴림"/>
                 <w:kern w:val="0"/>
                 <w:szCs w:val="20"/>
               </w:rPr>
@@ -9748,7 +10134,7 @@
               <w:spacing w:after="0" w:line="240" w:lineRule="auto"/>
               <w:jc w:val="left"/>
               <w:rPr>
-                <w:rFonts w:ascii="맑은 고딕" w:eastAsia="맑은 고딕" w:hAnsi="맑은 고딕" w:cs="굴림" w:hint="eastAsia"/>
+                <w:rFonts w:ascii="맑은 고딕" w:eastAsia="맑은 고딕" w:hAnsi="맑은 고딕" w:cs="굴림"/>
                 <w:kern w:val="0"/>
                 <w:szCs w:val="20"/>
               </w:rPr>
@@ -9791,7 +10177,7 @@
               <w:spacing w:after="0" w:line="240" w:lineRule="auto"/>
               <w:jc w:val="center"/>
               <w:rPr>
-                <w:rFonts w:ascii="맑은 고딕" w:eastAsia="맑은 고딕" w:hAnsi="맑은 고딕" w:cs="굴림" w:hint="eastAsia"/>
+                <w:rFonts w:ascii="맑은 고딕" w:eastAsia="맑은 고딕" w:hAnsi="맑은 고딕" w:cs="굴림"/>
                 <w:kern w:val="0"/>
                 <w:szCs w:val="20"/>
               </w:rPr>
@@ -9832,7 +10218,7 @@
               <w:spacing w:after="0" w:line="240" w:lineRule="auto"/>
               <w:jc w:val="left"/>
               <w:rPr>
-                <w:rFonts w:ascii="맑은 고딕" w:eastAsia="맑은 고딕" w:hAnsi="맑은 고딕" w:cs="굴림" w:hint="eastAsia"/>
+                <w:rFonts w:ascii="맑은 고딕" w:eastAsia="맑은 고딕" w:hAnsi="맑은 고딕" w:cs="굴림"/>
                 <w:kern w:val="0"/>
                 <w:szCs w:val="20"/>
               </w:rPr>
@@ -9873,7 +10259,7 @@
               <w:spacing w:after="0" w:line="240" w:lineRule="auto"/>
               <w:jc w:val="left"/>
               <w:rPr>
-                <w:rFonts w:ascii="맑은 고딕" w:eastAsia="맑은 고딕" w:hAnsi="맑은 고딕" w:cs="굴림" w:hint="eastAsia"/>
+                <w:rFonts w:ascii="맑은 고딕" w:eastAsia="맑은 고딕" w:hAnsi="맑은 고딕" w:cs="굴림"/>
                 <w:kern w:val="0"/>
                 <w:szCs w:val="20"/>
               </w:rPr>
@@ -9899,7 +10285,7 @@
         <w:spacing w:after="0" w:line="240" w:lineRule="auto"/>
         <w:jc w:val="left"/>
         <w:rPr>
-          <w:rFonts w:ascii="맑은 고딕" w:eastAsia="맑은 고딕" w:hAnsi="맑은 고딕" w:cs="굴림" w:hint="eastAsia"/>
+          <w:rFonts w:ascii="맑은 고딕" w:eastAsia="맑은 고딕" w:hAnsi="맑은 고딕" w:cs="굴림"/>
           <w:color w:val="000000"/>
           <w:kern w:val="0"/>
           <w:szCs w:val="20"/>
@@ -9930,7 +10316,7 @@
         <w:jc w:val="left"/>
         <w:textAlignment w:val="center"/>
         <w:rPr>
-          <w:rFonts w:ascii="맑은 고딕" w:eastAsia="맑은 고딕" w:hAnsi="맑은 고딕" w:cs="굴림" w:hint="eastAsia"/>
+          <w:rFonts w:ascii="맑은 고딕" w:eastAsia="맑은 고딕" w:hAnsi="맑은 고딕" w:cs="굴림"/>
           <w:b/>
           <w:bCs/>
           <w:color w:val="000000"/>
@@ -10001,7 +10387,7 @@
               <w:spacing w:after="0" w:line="240" w:lineRule="auto"/>
               <w:jc w:val="center"/>
               <w:rPr>
-                <w:rFonts w:ascii="맑은 고딕" w:eastAsia="맑은 고딕" w:hAnsi="맑은 고딕" w:cs="굴림" w:hint="eastAsia"/>
+                <w:rFonts w:ascii="맑은 고딕" w:eastAsia="맑은 고딕" w:hAnsi="맑은 고딕" w:cs="굴림"/>
                 <w:kern w:val="0"/>
                 <w:szCs w:val="20"/>
               </w:rPr>
@@ -10045,7 +10431,7 @@
               <w:spacing w:after="0" w:line="240" w:lineRule="auto"/>
               <w:jc w:val="center"/>
               <w:rPr>
-                <w:rFonts w:ascii="맑은 고딕" w:eastAsia="맑은 고딕" w:hAnsi="맑은 고딕" w:cs="굴림" w:hint="eastAsia"/>
+                <w:rFonts w:ascii="맑은 고딕" w:eastAsia="맑은 고딕" w:hAnsi="맑은 고딕" w:cs="굴림"/>
                 <w:kern w:val="0"/>
                 <w:szCs w:val="20"/>
               </w:rPr>
@@ -10089,7 +10475,7 @@
               <w:spacing w:after="0" w:line="240" w:lineRule="auto"/>
               <w:jc w:val="center"/>
               <w:rPr>
-                <w:rFonts w:ascii="맑은 고딕" w:eastAsia="맑은 고딕" w:hAnsi="맑은 고딕" w:cs="굴림" w:hint="eastAsia"/>
+                <w:rFonts w:ascii="맑은 고딕" w:eastAsia="맑은 고딕" w:hAnsi="맑은 고딕" w:cs="굴림"/>
                 <w:kern w:val="0"/>
                 <w:szCs w:val="20"/>
               </w:rPr>
@@ -10134,7 +10520,7 @@
               <w:spacing w:after="0" w:line="240" w:lineRule="auto"/>
               <w:jc w:val="center"/>
               <w:rPr>
-                <w:rFonts w:ascii="맑은 고딕" w:eastAsia="맑은 고딕" w:hAnsi="맑은 고딕" w:cs="굴림" w:hint="eastAsia"/>
+                <w:rFonts w:ascii="맑은 고딕" w:eastAsia="맑은 고딕" w:hAnsi="맑은 고딕" w:cs="굴림"/>
                 <w:kern w:val="0"/>
                 <w:szCs w:val="20"/>
               </w:rPr>
@@ -10175,7 +10561,7 @@
               <w:spacing w:after="0" w:line="240" w:lineRule="auto"/>
               <w:jc w:val="left"/>
               <w:rPr>
-                <w:rFonts w:ascii="맑은 고딕" w:eastAsia="맑은 고딕" w:hAnsi="맑은 고딕" w:cs="굴림" w:hint="eastAsia"/>
+                <w:rFonts w:ascii="맑은 고딕" w:eastAsia="맑은 고딕" w:hAnsi="맑은 고딕" w:cs="굴림"/>
                 <w:kern w:val="0"/>
                 <w:szCs w:val="20"/>
               </w:rPr>
@@ -10216,7 +10602,7 @@
               <w:spacing w:after="0" w:line="240" w:lineRule="auto"/>
               <w:jc w:val="left"/>
               <w:rPr>
-                <w:rFonts w:ascii="맑은 고딕" w:eastAsia="맑은 고딕" w:hAnsi="맑은 고딕" w:cs="굴림" w:hint="eastAsia"/>
+                <w:rFonts w:ascii="맑은 고딕" w:eastAsia="맑은 고딕" w:hAnsi="맑은 고딕" w:cs="굴림"/>
                 <w:kern w:val="0"/>
                 <w:szCs w:val="20"/>
               </w:rPr>
@@ -10257,7 +10643,7 @@
               <w:spacing w:after="0" w:line="240" w:lineRule="auto"/>
               <w:jc w:val="left"/>
               <w:rPr>
-                <w:rFonts w:ascii="맑은 고딕" w:eastAsia="맑은 고딕" w:hAnsi="맑은 고딕" w:cs="굴림" w:hint="eastAsia"/>
+                <w:rFonts w:ascii="맑은 고딕" w:eastAsia="맑은 고딕" w:hAnsi="맑은 고딕" w:cs="굴림"/>
                 <w:kern w:val="0"/>
                 <w:szCs w:val="20"/>
               </w:rPr>
@@ -10290,7 +10676,7 @@
               <w:spacing w:after="0" w:line="240" w:lineRule="auto"/>
               <w:jc w:val="left"/>
               <w:rPr>
-                <w:rFonts w:ascii="맑은 고딕" w:eastAsia="맑은 고딕" w:hAnsi="맑은 고딕" w:cs="굴림" w:hint="eastAsia"/>
+                <w:rFonts w:ascii="맑은 고딕" w:eastAsia="맑은 고딕" w:hAnsi="맑은 고딕" w:cs="굴림"/>
                 <w:kern w:val="0"/>
                 <w:szCs w:val="20"/>
               </w:rPr>
@@ -10313,7 +10699,7 @@
               <w:spacing w:after="0" w:line="240" w:lineRule="auto"/>
               <w:jc w:val="left"/>
               <w:rPr>
-                <w:rFonts w:ascii="맑은 고딕" w:eastAsia="맑은 고딕" w:hAnsi="맑은 고딕" w:cs="굴림" w:hint="eastAsia"/>
+                <w:rFonts w:ascii="맑은 고딕" w:eastAsia="맑은 고딕" w:hAnsi="맑은 고딕" w:cs="굴림"/>
                 <w:kern w:val="0"/>
                 <w:szCs w:val="20"/>
               </w:rPr>
@@ -10336,17 +10722,18 @@
               <w:spacing w:after="0" w:line="240" w:lineRule="auto"/>
               <w:jc w:val="left"/>
               <w:rPr>
-                <w:rFonts w:ascii="맑은 고딕" w:eastAsia="맑은 고딕" w:hAnsi="맑은 고딕" w:cs="굴림" w:hint="eastAsia"/>
-                <w:kern w:val="0"/>
-                <w:szCs w:val="20"/>
-              </w:rPr>
-            </w:pPr>
-            <w:r>
-              <w:rPr>
-                <w:rFonts w:ascii="맑은 고딕" w:eastAsia="맑은 고딕" w:hAnsi="맑은 고딕" w:cs="굴림" w:hint="eastAsia"/>
-                <w:kern w:val="0"/>
-                <w:szCs w:val="20"/>
-              </w:rPr>
+                <w:rFonts w:ascii="맑은 고딕" w:eastAsia="맑은 고딕" w:hAnsi="맑은 고딕" w:cs="굴림"/>
+                <w:kern w:val="0"/>
+                <w:szCs w:val="20"/>
+              </w:rPr>
+            </w:pPr>
+            <w:r>
+              <w:rPr>
+                <w:rFonts w:ascii="맑은 고딕" w:eastAsia="맑은 고딕" w:hAnsi="맑은 고딕" w:cs="굴림" w:hint="eastAsia"/>
+                <w:kern w:val="0"/>
+                <w:szCs w:val="20"/>
+              </w:rPr>
+              <w:lastRenderedPageBreak/>
               <w:t xml:space="preserve">   - Clock Speed: 16MHz</w:t>
             </w:r>
           </w:p>
@@ -10379,17 +10766,18 @@
               <w:spacing w:after="0" w:line="240" w:lineRule="auto"/>
               <w:jc w:val="center"/>
               <w:rPr>
-                <w:rFonts w:ascii="맑은 고딕" w:eastAsia="맑은 고딕" w:hAnsi="맑은 고딕" w:cs="굴림" w:hint="eastAsia"/>
-                <w:kern w:val="0"/>
-                <w:szCs w:val="20"/>
-              </w:rPr>
-            </w:pPr>
-            <w:r>
-              <w:rPr>
-                <w:rFonts w:ascii="맑은 고딕" w:eastAsia="맑은 고딕" w:hAnsi="맑은 고딕" w:cs="굴림" w:hint="eastAsia"/>
-                <w:kern w:val="0"/>
-                <w:szCs w:val="20"/>
-              </w:rPr>
+                <w:rFonts w:ascii="맑은 고딕" w:eastAsia="맑은 고딕" w:hAnsi="맑은 고딕" w:cs="굴림"/>
+                <w:kern w:val="0"/>
+                <w:szCs w:val="20"/>
+              </w:rPr>
+            </w:pPr>
+            <w:r>
+              <w:rPr>
+                <w:rFonts w:ascii="맑은 고딕" w:eastAsia="맑은 고딕" w:hAnsi="맑은 고딕" w:cs="굴림" w:hint="eastAsia"/>
+                <w:kern w:val="0"/>
+                <w:szCs w:val="20"/>
+              </w:rPr>
+              <w:lastRenderedPageBreak/>
               <w:t>TC-02</w:t>
             </w:r>
           </w:p>
@@ -10420,7 +10808,7 @@
               <w:spacing w:after="0" w:line="240" w:lineRule="auto"/>
               <w:jc w:val="left"/>
               <w:rPr>
-                <w:rFonts w:ascii="맑은 고딕" w:eastAsia="맑은 고딕" w:hAnsi="맑은 고딕" w:cs="굴림" w:hint="eastAsia"/>
+                <w:rFonts w:ascii="맑은 고딕" w:eastAsia="맑은 고딕" w:hAnsi="맑은 고딕" w:cs="굴림"/>
                 <w:kern w:val="0"/>
                 <w:szCs w:val="20"/>
               </w:rPr>
@@ -10461,7 +10849,7 @@
               <w:spacing w:after="0" w:line="240" w:lineRule="auto"/>
               <w:jc w:val="left"/>
               <w:rPr>
-                <w:rFonts w:ascii="맑은 고딕" w:eastAsia="맑은 고딕" w:hAnsi="맑은 고딕" w:cs="굴림" w:hint="eastAsia"/>
+                <w:rFonts w:ascii="맑은 고딕" w:eastAsia="맑은 고딕" w:hAnsi="맑은 고딕" w:cs="굴림"/>
                 <w:kern w:val="0"/>
                 <w:szCs w:val="20"/>
               </w:rPr>
@@ -10502,7 +10890,7 @@
               <w:spacing w:after="0" w:line="240" w:lineRule="auto"/>
               <w:jc w:val="left"/>
               <w:rPr>
-                <w:rFonts w:ascii="맑은 고딕" w:eastAsia="맑은 고딕" w:hAnsi="맑은 고딕" w:cs="굴림" w:hint="eastAsia"/>
+                <w:rFonts w:ascii="맑은 고딕" w:eastAsia="맑은 고딕" w:hAnsi="맑은 고딕" w:cs="굴림"/>
                 <w:kern w:val="0"/>
                 <w:szCs w:val="20"/>
               </w:rPr>
@@ -10545,7 +10933,7 @@
               <w:spacing w:after="0" w:line="240" w:lineRule="auto"/>
               <w:jc w:val="center"/>
               <w:rPr>
-                <w:rFonts w:ascii="맑은 고딕" w:eastAsia="맑은 고딕" w:hAnsi="맑은 고딕" w:cs="굴림" w:hint="eastAsia"/>
+                <w:rFonts w:ascii="맑은 고딕" w:eastAsia="맑은 고딕" w:hAnsi="맑은 고딕" w:cs="굴림"/>
                 <w:kern w:val="0"/>
                 <w:szCs w:val="20"/>
               </w:rPr>
@@ -10586,7 +10974,7 @@
               <w:spacing w:after="0" w:line="240" w:lineRule="auto"/>
               <w:jc w:val="left"/>
               <w:rPr>
-                <w:rFonts w:ascii="맑은 고딕" w:eastAsia="맑은 고딕" w:hAnsi="맑은 고딕" w:cs="굴림" w:hint="eastAsia"/>
+                <w:rFonts w:ascii="맑은 고딕" w:eastAsia="맑은 고딕" w:hAnsi="맑은 고딕" w:cs="굴림"/>
                 <w:kern w:val="0"/>
                 <w:szCs w:val="20"/>
               </w:rPr>
@@ -10627,7 +11015,7 @@
               <w:spacing w:after="0" w:line="240" w:lineRule="auto"/>
               <w:jc w:val="left"/>
               <w:rPr>
-                <w:rFonts w:ascii="맑은 고딕" w:eastAsia="맑은 고딕" w:hAnsi="맑은 고딕" w:cs="굴림" w:hint="eastAsia"/>
+                <w:rFonts w:ascii="맑은 고딕" w:eastAsia="맑은 고딕" w:hAnsi="맑은 고딕" w:cs="굴림"/>
                 <w:kern w:val="0"/>
                 <w:szCs w:val="20"/>
               </w:rPr>
@@ -10670,18 +11058,17 @@
               <w:spacing w:after="0" w:line="240" w:lineRule="auto"/>
               <w:jc w:val="center"/>
               <w:rPr>
-                <w:rFonts w:ascii="맑은 고딕" w:eastAsia="맑은 고딕" w:hAnsi="맑은 고딕" w:cs="굴림" w:hint="eastAsia"/>
-                <w:kern w:val="0"/>
-                <w:szCs w:val="20"/>
-              </w:rPr>
-            </w:pPr>
-            <w:r>
-              <w:rPr>
-                <w:rFonts w:ascii="맑은 고딕" w:eastAsia="맑은 고딕" w:hAnsi="맑은 고딕" w:cs="굴림" w:hint="eastAsia"/>
-                <w:kern w:val="0"/>
-                <w:szCs w:val="20"/>
-              </w:rPr>
-              <w:lastRenderedPageBreak/>
+                <w:rFonts w:ascii="맑은 고딕" w:eastAsia="맑은 고딕" w:hAnsi="맑은 고딕" w:cs="굴림"/>
+                <w:kern w:val="0"/>
+                <w:szCs w:val="20"/>
+              </w:rPr>
+            </w:pPr>
+            <w:r>
+              <w:rPr>
+                <w:rFonts w:ascii="맑은 고딕" w:eastAsia="맑은 고딕" w:hAnsi="맑은 고딕" w:cs="굴림" w:hint="eastAsia"/>
+                <w:kern w:val="0"/>
+                <w:szCs w:val="20"/>
+              </w:rPr>
               <w:t> </w:t>
             </w:r>
           </w:p>
@@ -10712,7 +11099,7 @@
               <w:spacing w:after="0" w:line="240" w:lineRule="auto"/>
               <w:jc w:val="left"/>
               <w:rPr>
-                <w:rFonts w:ascii="맑은 고딕" w:eastAsia="맑은 고딕" w:hAnsi="맑은 고딕" w:cs="굴림" w:hint="eastAsia"/>
+                <w:rFonts w:ascii="맑은 고딕" w:eastAsia="맑은 고딕" w:hAnsi="맑은 고딕" w:cs="굴림"/>
                 <w:kern w:val="0"/>
                 <w:szCs w:val="20"/>
               </w:rPr>
@@ -10753,7 +11140,7 @@
               <w:spacing w:after="0" w:line="240" w:lineRule="auto"/>
               <w:jc w:val="left"/>
               <w:rPr>
-                <w:rFonts w:ascii="맑은 고딕" w:eastAsia="맑은 고딕" w:hAnsi="맑은 고딕" w:cs="굴림" w:hint="eastAsia"/>
+                <w:rFonts w:ascii="맑은 고딕" w:eastAsia="맑은 고딕" w:hAnsi="맑은 고딕" w:cs="굴림"/>
                 <w:kern w:val="0"/>
                 <w:szCs w:val="20"/>
               </w:rPr>
@@ -10796,7 +11183,7 @@
               <w:spacing w:after="0" w:line="240" w:lineRule="auto"/>
               <w:jc w:val="center"/>
               <w:rPr>
-                <w:rFonts w:ascii="맑은 고딕" w:eastAsia="맑은 고딕" w:hAnsi="맑은 고딕" w:cs="굴림" w:hint="eastAsia"/>
+                <w:rFonts w:ascii="맑은 고딕" w:eastAsia="맑은 고딕" w:hAnsi="맑은 고딕" w:cs="굴림"/>
                 <w:kern w:val="0"/>
                 <w:szCs w:val="20"/>
               </w:rPr>
@@ -10837,7 +11224,7 @@
               <w:spacing w:after="0" w:line="240" w:lineRule="auto"/>
               <w:jc w:val="left"/>
               <w:rPr>
-                <w:rFonts w:ascii="맑은 고딕" w:eastAsia="맑은 고딕" w:hAnsi="맑은 고딕" w:cs="굴림" w:hint="eastAsia"/>
+                <w:rFonts w:ascii="맑은 고딕" w:eastAsia="맑은 고딕" w:hAnsi="맑은 고딕" w:cs="굴림"/>
                 <w:kern w:val="0"/>
                 <w:szCs w:val="20"/>
               </w:rPr>
@@ -10878,7 +11265,7 @@
               <w:spacing w:after="0" w:line="240" w:lineRule="auto"/>
               <w:jc w:val="left"/>
               <w:rPr>
-                <w:rFonts w:ascii="맑은 고딕" w:eastAsia="맑은 고딕" w:hAnsi="맑은 고딕" w:cs="굴림" w:hint="eastAsia"/>
+                <w:rFonts w:ascii="맑은 고딕" w:eastAsia="맑은 고딕" w:hAnsi="맑은 고딕" w:cs="굴림"/>
                 <w:kern w:val="0"/>
                 <w:szCs w:val="20"/>
               </w:rPr>
@@ -10905,7 +11292,7 @@
         <w:ind w:left="540"/>
         <w:jc w:val="left"/>
         <w:rPr>
-          <w:rFonts w:ascii="맑은 고딕" w:eastAsia="맑은 고딕" w:hAnsi="맑은 고딕" w:cs="굴림" w:hint="eastAsia"/>
+          <w:rFonts w:ascii="맑은 고딕" w:eastAsia="맑은 고딕" w:hAnsi="맑은 고딕" w:cs="굴림"/>
           <w:color w:val="000000"/>
           <w:kern w:val="0"/>
           <w:szCs w:val="20"/>
@@ -10931,7 +11318,7 @@
         <w:ind w:left="540"/>
         <w:jc w:val="left"/>
         <w:rPr>
-          <w:rFonts w:ascii="맑은 고딕" w:eastAsia="맑은 고딕" w:hAnsi="맑은 고딕" w:cs="굴림" w:hint="eastAsia"/>
+          <w:rFonts w:ascii="맑은 고딕" w:eastAsia="맑은 고딕" w:hAnsi="맑은 고딕" w:cs="굴림"/>
           <w:color w:val="000000"/>
           <w:kern w:val="0"/>
           <w:szCs w:val="20"/>
@@ -10956,7 +11343,7 @@
         <w:spacing w:after="0" w:line="240" w:lineRule="auto"/>
         <w:jc w:val="left"/>
         <w:rPr>
-          <w:rFonts w:ascii="맑은 고딕" w:eastAsia="맑은 고딕" w:hAnsi="맑은 고딕" w:cs="굴림" w:hint="eastAsia"/>
+          <w:rFonts w:ascii="맑은 고딕" w:eastAsia="맑은 고딕" w:hAnsi="맑은 고딕" w:cs="굴림"/>
           <w:color w:val="000000"/>
           <w:kern w:val="0"/>
           <w:sz w:val="24"/>
@@ -10991,7 +11378,7 @@
         <w:jc w:val="left"/>
         <w:textAlignment w:val="center"/>
         <w:rPr>
-          <w:rFonts w:ascii="맑은 고딕" w:eastAsia="맑은 고딕" w:hAnsi="맑은 고딕" w:cs="굴림" w:hint="eastAsia"/>
+          <w:rFonts w:ascii="맑은 고딕" w:eastAsia="맑은 고딕" w:hAnsi="맑은 고딕" w:cs="굴림"/>
           <w:color w:val="000000"/>
           <w:kern w:val="0"/>
           <w:szCs w:val="20"/>
@@ -12470,6 +12857,25 @@
       <w:szCs w:val="24"/>
     </w:rPr>
   </w:style>
+  <w:style w:type="table" w:styleId="a4">
+    <w:name w:val="Table Grid"/>
+    <w:basedOn w:val="a1"/>
+    <w:uiPriority w:val="39"/>
+    <w:rsid w:val="002D4066"/>
+    <w:pPr>
+      <w:spacing w:after="0" w:line="240" w:lineRule="auto"/>
+    </w:pPr>
+    <w:tblPr>
+      <w:tblBorders>
+        <w:top w:val="single" w:sz="4" w:space="0" w:color="auto"/>
+        <w:left w:val="single" w:sz="4" w:space="0" w:color="auto"/>
+        <w:bottom w:val="single" w:sz="4" w:space="0" w:color="auto"/>
+        <w:right w:val="single" w:sz="4" w:space="0" w:color="auto"/>
+        <w:insideH w:val="single" w:sz="4" w:space="0" w:color="auto"/>
+        <w:insideV w:val="single" w:sz="4" w:space="0" w:color="auto"/>
+      </w:tblBorders>
+    </w:tblPr>
+  </w:style>
 </w:styles>
 </file>
 

--- a/doc/SurePark_Functional Requirement.docx
+++ b/doc/SurePark_Functional Requirement.docx
@@ -56,9 +56,9 @@
         <w:tblLook w:val="04A0" w:firstRow="1" w:lastRow="0" w:firstColumn="1" w:lastColumn="0" w:noHBand="0" w:noVBand="1"/>
       </w:tblPr>
       <w:tblGrid>
-        <w:gridCol w:w="835"/>
-        <w:gridCol w:w="6184"/>
-        <w:gridCol w:w="2947"/>
+        <w:gridCol w:w="844"/>
+        <w:gridCol w:w="6133"/>
+        <w:gridCol w:w="2989"/>
       </w:tblGrid>
       <w:tr>
         <w:tc>
@@ -324,23 +324,13 @@
                 <w:szCs w:val="20"/>
               </w:rPr>
             </w:pPr>
-            <w:proofErr w:type="spellStart"/>
-            <w:r>
-              <w:rPr>
-                <w:rFonts w:ascii="맑은 고딕" w:eastAsia="맑은 고딕" w:hAnsi="맑은 고딕" w:cs="굴림" w:hint="eastAsia"/>
-                <w:kern w:val="0"/>
-                <w:szCs w:val="20"/>
-              </w:rPr>
-              <w:t>Arduino</w:t>
-            </w:r>
-            <w:proofErr w:type="spellEnd"/>
-            <w:r>
-              <w:rPr>
-                <w:rFonts w:ascii="맑은 고딕" w:eastAsia="맑은 고딕" w:hAnsi="맑은 고딕" w:cs="굴림" w:hint="eastAsia"/>
-                <w:kern w:val="0"/>
-                <w:szCs w:val="20"/>
-              </w:rPr>
-              <w:t xml:space="preserve"> H/W control</w:t>
+            <w:r>
+              <w:rPr>
+                <w:rFonts w:ascii="맑은 고딕" w:eastAsia="맑은 고딕" w:hAnsi="맑은 고딕" w:cs="굴림" w:hint="eastAsia"/>
+                <w:kern w:val="0"/>
+                <w:szCs w:val="20"/>
+              </w:rPr>
+              <w:t>Arduino H/W control</w:t>
             </w:r>
           </w:p>
         </w:tc>
@@ -1386,25 +1376,48 @@
                 <w:kern w:val="0"/>
                 <w:szCs w:val="20"/>
               </w:rPr>
-              <w:t xml:space="preserve">ll provide a license </w:t>
-            </w:r>
-            <w:proofErr w:type="gramStart"/>
-            <w:r>
-              <w:rPr>
-                <w:rFonts w:ascii="맑은 고딕" w:eastAsia="맑은 고딕" w:hAnsi="맑은 고딕" w:cs="굴림" w:hint="eastAsia"/>
-                <w:kern w:val="0"/>
-                <w:szCs w:val="20"/>
-              </w:rPr>
-              <w:t>plate(</w:t>
-            </w:r>
-            <w:proofErr w:type="gramEnd"/>
-            <w:r>
-              <w:rPr>
-                <w:rFonts w:ascii="맑은 고딕" w:eastAsia="맑은 고딕" w:hAnsi="맑은 고딕" w:cs="굴림" w:hint="eastAsia"/>
-                <w:kern w:val="0"/>
-                <w:szCs w:val="20"/>
-              </w:rPr>
-              <w:t>identifying information), the day and time they would like to park, and credit card information(payment information).</w:t>
+              <w:t xml:space="preserve">ll provide a </w:t>
+            </w:r>
+            <w:r>
+              <w:rPr>
+                <w:rFonts w:ascii="맑은 고딕" w:eastAsia="맑은 고딕" w:hAnsi="맑은 고딕" w:cs="굴림" w:hint="eastAsia"/>
+                <w:kern w:val="0"/>
+                <w:szCs w:val="20"/>
+                <w:u w:val="single"/>
+              </w:rPr>
+              <w:t>license plate</w:t>
+            </w:r>
+            <w:r>
+              <w:rPr>
+                <w:rFonts w:ascii="맑은 고딕" w:eastAsia="맑은 고딕" w:hAnsi="맑은 고딕" w:cs="굴림"/>
+                <w:kern w:val="0"/>
+                <w:szCs w:val="20"/>
+              </w:rPr>
+              <w:t xml:space="preserve"> </w:t>
+            </w:r>
+            <w:r>
+              <w:rPr>
+                <w:rFonts w:ascii="맑은 고딕" w:eastAsia="맑은 고딕" w:hAnsi="맑은 고딕" w:cs="굴림" w:hint="eastAsia"/>
+                <w:kern w:val="0"/>
+                <w:szCs w:val="20"/>
+              </w:rPr>
+              <w:t>(identifying information), the day and time they would like to park, and credit card information</w:t>
+            </w:r>
+            <w:r>
+              <w:rPr>
+                <w:rFonts w:ascii="맑은 고딕" w:eastAsia="맑은 고딕" w:hAnsi="맑은 고딕" w:cs="굴림"/>
+                <w:kern w:val="0"/>
+                <w:szCs w:val="20"/>
+              </w:rPr>
+              <w:t xml:space="preserve"> </w:t>
+            </w:r>
+            <w:r>
+              <w:rPr>
+                <w:rFonts w:ascii="맑은 고딕" w:eastAsia="맑은 고딕" w:hAnsi="맑은 고딕" w:cs="굴림" w:hint="eastAsia"/>
+                <w:kern w:val="0"/>
+                <w:szCs w:val="20"/>
+              </w:rPr>
+              <w:t>(payment information).</w:t>
             </w:r>
           </w:p>
         </w:tc>
@@ -1537,7 +1550,24 @@
                 <w:kern w:val="0"/>
                 <w:szCs w:val="20"/>
               </w:rPr>
-              <w:t>ll return unique alpha-numeric confirmation information to driver if reservation is success.</w:t>
+              <w:t xml:space="preserve">ll return </w:t>
+            </w:r>
+            <w:r>
+              <w:rPr>
+                <w:rFonts w:ascii="맑은 고딕" w:eastAsia="맑은 고딕" w:hAnsi="맑은 고딕" w:cs="굴림" w:hint="eastAsia"/>
+                <w:kern w:val="0"/>
+                <w:szCs w:val="20"/>
+                <w:u w:val="single"/>
+              </w:rPr>
+              <w:t>confirmation information</w:t>
+            </w:r>
+            <w:r>
+              <w:rPr>
+                <w:rFonts w:ascii="맑은 고딕" w:eastAsia="맑은 고딕" w:hAnsi="맑은 고딕" w:cs="굴림" w:hint="eastAsia"/>
+                <w:kern w:val="0"/>
+                <w:szCs w:val="20"/>
+              </w:rPr>
+              <w:t xml:space="preserve"> to driver if reservation is success.</w:t>
             </w:r>
           </w:p>
         </w:tc>
@@ -3039,6 +3069,29 @@
             </w:tcMar>
             <w:hideMark/>
           </w:tcPr>
+          <w:p>
+            <w:pPr>
+              <w:widowControl/>
+              <w:wordWrap/>
+              <w:autoSpaceDE/>
+              <w:autoSpaceDN/>
+              <w:spacing w:after="0" w:line="240" w:lineRule="auto"/>
+              <w:jc w:val="left"/>
+              <w:rPr>
+                <w:rFonts w:ascii="맑은 고딕" w:eastAsia="맑은 고딕" w:hAnsi="맑은 고딕" w:cs="굴림"/>
+                <w:kern w:val="0"/>
+                <w:szCs w:val="20"/>
+              </w:rPr>
+            </w:pPr>
+            <w:r>
+              <w:rPr>
+                <w:rFonts w:ascii="맑은 고딕" w:eastAsia="맑은 고딕" w:hAnsi="맑은 고딕" w:cs="굴림" w:hint="eastAsia"/>
+                <w:kern w:val="0"/>
+                <w:szCs w:val="20"/>
+              </w:rPr>
+              <w:t>Management system for owner</w:t>
+            </w:r>
+          </w:p>
           <w:p>
             <w:pPr>
               <w:widowControl/>
@@ -4446,8 +4499,6 @@
                 <w:szCs w:val="24"/>
               </w:rPr>
             </w:pPr>
-            <w:bookmarkStart w:id="0" w:name="_GoBack"/>
-            <w:bookmarkEnd w:id="0"/>
           </w:p>
         </w:tc>
       </w:tr>
@@ -4846,6 +4897,7 @@
                 <w:kern w:val="0"/>
                 <w:szCs w:val="20"/>
               </w:rPr>
+              <w:lastRenderedPageBreak/>
               <w:t>Entities involved</w:t>
             </w:r>
           </w:p>
@@ -4932,7 +4984,6 @@
                 <w:kern w:val="0"/>
                 <w:szCs w:val="20"/>
               </w:rPr>
-              <w:lastRenderedPageBreak/>
               <w:t>Preconditions</w:t>
             </w:r>
           </w:p>
@@ -5351,7 +5402,7 @@
       <w:tr>
         <w:tc>
           <w:tcPr>
-            <w:tcW w:w="960" w:type="dxa"/>
+            <w:tcW w:w="791" w:type="dxa"/>
             <w:tcBorders>
               <w:top w:val="single" w:sz="8" w:space="0" w:color="A3A3A3"/>
               <w:left w:val="single" w:sz="8" w:space="0" w:color="A3A3A3"/>
@@ -5395,7 +5446,7 @@
         </w:tc>
         <w:tc>
           <w:tcPr>
-            <w:tcW w:w="1950" w:type="dxa"/>
+            <w:tcW w:w="1688" w:type="dxa"/>
             <w:tcBorders>
               <w:top w:val="single" w:sz="8" w:space="0" w:color="A3A3A3"/>
               <w:left w:val="single" w:sz="8" w:space="0" w:color="A3A3A3"/>
@@ -5439,7 +5490,7 @@
         </w:tc>
         <w:tc>
           <w:tcPr>
-            <w:tcW w:w="1037" w:type="dxa"/>
+            <w:tcW w:w="967" w:type="dxa"/>
             <w:tcBorders>
               <w:top w:val="single" w:sz="8" w:space="0" w:color="A3A3A3"/>
               <w:left w:val="single" w:sz="8" w:space="0" w:color="A3A3A3"/>
@@ -5483,7 +5534,7 @@
         </w:tc>
         <w:tc>
           <w:tcPr>
-            <w:tcW w:w="6121" w:type="dxa"/>
+            <w:tcW w:w="4502" w:type="dxa"/>
             <w:tcBorders>
               <w:top w:val="single" w:sz="8" w:space="0" w:color="A3A3A3"/>
               <w:left w:val="single" w:sz="8" w:space="0" w:color="A3A3A3"/>
@@ -5527,7 +5578,7 @@
         </w:tc>
         <w:tc>
           <w:tcPr>
-            <w:tcW w:w="2330" w:type="dxa"/>
+            <w:tcW w:w="2018" w:type="dxa"/>
             <w:tcBorders>
               <w:top w:val="single" w:sz="8" w:space="0" w:color="A3A3A3"/>
               <w:left w:val="single" w:sz="8" w:space="0" w:color="A3A3A3"/>
@@ -5573,7 +5624,7 @@
       <w:tr>
         <w:tc>
           <w:tcPr>
-            <w:tcW w:w="960" w:type="dxa"/>
+            <w:tcW w:w="791" w:type="dxa"/>
             <w:tcBorders>
               <w:top w:val="single" w:sz="8" w:space="0" w:color="A3A3A3"/>
               <w:left w:val="single" w:sz="8" w:space="0" w:color="A3A3A3"/>
@@ -5614,7 +5665,7 @@
         </w:tc>
         <w:tc>
           <w:tcPr>
-            <w:tcW w:w="1950" w:type="dxa"/>
+            <w:tcW w:w="1688" w:type="dxa"/>
             <w:tcBorders>
               <w:top w:val="single" w:sz="8" w:space="0" w:color="A3A3A3"/>
               <w:left w:val="single" w:sz="8" w:space="0" w:color="A3A3A3"/>
@@ -5655,7 +5706,7 @@
         </w:tc>
         <w:tc>
           <w:tcPr>
-            <w:tcW w:w="1037" w:type="dxa"/>
+            <w:tcW w:w="967" w:type="dxa"/>
             <w:tcBorders>
               <w:top w:val="single" w:sz="8" w:space="0" w:color="A3A3A3"/>
               <w:left w:val="single" w:sz="8" w:space="0" w:color="A3A3A3"/>
@@ -5696,66 +5747,80 @@
         </w:tc>
         <w:tc>
           <w:tcPr>
-            <w:tcW w:w="6121" w:type="dxa"/>
-            <w:tcBorders>
-              <w:top w:val="single" w:sz="8" w:space="0" w:color="A3A3A3"/>
-              <w:left w:val="single" w:sz="8" w:space="0" w:color="A3A3A3"/>
-              <w:bottom w:val="single" w:sz="8" w:space="0" w:color="A3A3A3"/>
-              <w:right w:val="single" w:sz="8" w:space="0" w:color="A3A3A3"/>
-            </w:tcBorders>
-            <w:tcMar>
-              <w:top w:w="80" w:type="dxa"/>
-              <w:left w:w="80" w:type="dxa"/>
-              <w:bottom w:w="80" w:type="dxa"/>
-              <w:right w:w="80" w:type="dxa"/>
-            </w:tcMar>
-            <w:hideMark/>
-          </w:tcPr>
-          <w:p>
-            <w:pPr>
-              <w:widowControl/>
-              <w:wordWrap/>
-              <w:autoSpaceDE/>
-              <w:autoSpaceDN/>
-              <w:spacing w:after="0" w:line="240" w:lineRule="auto"/>
-              <w:jc w:val="left"/>
-              <w:rPr>
-                <w:rFonts w:ascii="맑은 고딕" w:eastAsia="맑은 고딕" w:hAnsi="맑은 고딕" w:cs="굴림"/>
-                <w:kern w:val="0"/>
-                <w:szCs w:val="20"/>
-              </w:rPr>
-            </w:pPr>
-            <w:r>
-              <w:rPr>
-                <w:rFonts w:ascii="맑은 고딕" w:eastAsia="맑은 고딕" w:hAnsi="맑은 고딕" w:cs="굴림" w:hint="eastAsia"/>
-                <w:kern w:val="0"/>
-                <w:szCs w:val="20"/>
-              </w:rPr>
-              <w:t xml:space="preserve">The system shell add more </w:t>
-            </w:r>
-            <w:proofErr w:type="gramStart"/>
-            <w:r>
-              <w:rPr>
-                <w:rFonts w:ascii="맑은 고딕" w:eastAsia="맑은 고딕" w:hAnsi="맑은 고딕" w:cs="굴림" w:hint="eastAsia"/>
-                <w:kern w:val="0"/>
-                <w:szCs w:val="20"/>
-              </w:rPr>
-              <w:t>component(</w:t>
-            </w:r>
-            <w:proofErr w:type="gramEnd"/>
-            <w:r>
-              <w:rPr>
-                <w:rFonts w:ascii="맑은 고딕" w:eastAsia="맑은 고딕" w:hAnsi="맑은 고딕" w:cs="굴림" w:hint="eastAsia"/>
-                <w:kern w:val="0"/>
-                <w:szCs w:val="20"/>
-              </w:rPr>
-              <w:t>sensors, LEDs, gate servos) and use multiple controllers to accommodate a larger facility.</w:t>
-            </w:r>
-          </w:p>
-        </w:tc>
-        <w:tc>
-          <w:tcPr>
-            <w:tcW w:w="2330" w:type="dxa"/>
+            <w:tcW w:w="4502" w:type="dxa"/>
+            <w:tcBorders>
+              <w:top w:val="single" w:sz="8" w:space="0" w:color="A3A3A3"/>
+              <w:left w:val="single" w:sz="8" w:space="0" w:color="A3A3A3"/>
+              <w:bottom w:val="single" w:sz="8" w:space="0" w:color="A3A3A3"/>
+              <w:right w:val="single" w:sz="8" w:space="0" w:color="A3A3A3"/>
+            </w:tcBorders>
+            <w:tcMar>
+              <w:top w:w="80" w:type="dxa"/>
+              <w:left w:w="80" w:type="dxa"/>
+              <w:bottom w:w="80" w:type="dxa"/>
+              <w:right w:w="80" w:type="dxa"/>
+            </w:tcMar>
+            <w:hideMark/>
+          </w:tcPr>
+          <w:p>
+            <w:pPr>
+              <w:widowControl/>
+              <w:wordWrap/>
+              <w:autoSpaceDE/>
+              <w:autoSpaceDN/>
+              <w:spacing w:after="0" w:line="240" w:lineRule="auto"/>
+              <w:jc w:val="left"/>
+              <w:rPr>
+                <w:rFonts w:ascii="맑은 고딕" w:eastAsia="맑은 고딕" w:hAnsi="맑은 고딕" w:cs="굴림"/>
+                <w:kern w:val="0"/>
+                <w:szCs w:val="20"/>
+              </w:rPr>
+            </w:pPr>
+            <w:r>
+              <w:rPr>
+                <w:rFonts w:ascii="맑은 고딕" w:eastAsia="맑은 고딕" w:hAnsi="맑은 고딕" w:cs="굴림" w:hint="eastAsia"/>
+                <w:kern w:val="0"/>
+                <w:szCs w:val="20"/>
+              </w:rPr>
+              <w:t xml:space="preserve">The system is able to scale out to other parking facilities including large and small parking lots and garages. The size of parking facilities will vary from parking lots with 5 parking </w:t>
+            </w:r>
+            <w:r>
+              <w:rPr>
+                <w:rFonts w:ascii="맑은 고딕" w:eastAsia="맑은 고딕" w:hAnsi="맑은 고딕" w:cs="굴림"/>
+                <w:kern w:val="0"/>
+                <w:szCs w:val="20"/>
+              </w:rPr>
+              <w:t>places</w:t>
+            </w:r>
+            <w:r>
+              <w:rPr>
+                <w:rFonts w:ascii="맑은 고딕" w:eastAsia="맑은 고딕" w:hAnsi="맑은 고딕" w:cs="굴림" w:hint="eastAsia"/>
+                <w:kern w:val="0"/>
+                <w:szCs w:val="20"/>
+              </w:rPr>
+              <w:t xml:space="preserve">, to multilevel parking garages with 500 or more parking </w:t>
+            </w:r>
+            <w:r>
+              <w:rPr>
+                <w:rFonts w:ascii="맑은 고딕" w:eastAsia="맑은 고딕" w:hAnsi="맑은 고딕" w:cs="굴림"/>
+                <w:kern w:val="0"/>
+                <w:szCs w:val="20"/>
+              </w:rPr>
+              <w:t>spaces</w:t>
+            </w:r>
+            <w:r>
+              <w:rPr>
+                <w:rFonts w:ascii="맑은 고딕" w:eastAsia="맑은 고딕" w:hAnsi="맑은 고딕" w:cs="굴림" w:hint="eastAsia"/>
+                <w:kern w:val="0"/>
+                <w:szCs w:val="20"/>
+              </w:rPr>
+              <w:t>.</w:t>
+            </w:r>
+          </w:p>
+        </w:tc>
+        <w:tc>
+          <w:tcPr>
+            <w:tcW w:w="2018" w:type="dxa"/>
             <w:tcBorders>
               <w:top w:val="single" w:sz="8" w:space="0" w:color="A3A3A3"/>
               <w:left w:val="single" w:sz="8" w:space="0" w:color="A3A3A3"/>
@@ -5798,7 +5863,7 @@
       <w:tr>
         <w:tc>
           <w:tcPr>
-            <w:tcW w:w="960" w:type="dxa"/>
+            <w:tcW w:w="791" w:type="dxa"/>
             <w:tcBorders>
               <w:top w:val="single" w:sz="8" w:space="0" w:color="A3A3A3"/>
               <w:left w:val="single" w:sz="8" w:space="0" w:color="A3A3A3"/>
@@ -5839,7 +5904,7 @@
         </w:tc>
         <w:tc>
           <w:tcPr>
-            <w:tcW w:w="1950" w:type="dxa"/>
+            <w:tcW w:w="1688" w:type="dxa"/>
             <w:tcBorders>
               <w:top w:val="single" w:sz="8" w:space="0" w:color="A3A3A3"/>
               <w:left w:val="single" w:sz="8" w:space="0" w:color="A3A3A3"/>
@@ -5880,7 +5945,7 @@
         </w:tc>
         <w:tc>
           <w:tcPr>
-            <w:tcW w:w="1037" w:type="dxa"/>
+            <w:tcW w:w="967" w:type="dxa"/>
             <w:tcBorders>
               <w:top w:val="single" w:sz="8" w:space="0" w:color="A3A3A3"/>
               <w:left w:val="single" w:sz="8" w:space="0" w:color="A3A3A3"/>
@@ -5921,48 +5986,64 @@
         </w:tc>
         <w:tc>
           <w:tcPr>
-            <w:tcW w:w="6121" w:type="dxa"/>
-            <w:tcBorders>
-              <w:top w:val="single" w:sz="8" w:space="0" w:color="A3A3A3"/>
-              <w:left w:val="single" w:sz="8" w:space="0" w:color="A3A3A3"/>
-              <w:bottom w:val="single" w:sz="8" w:space="0" w:color="A3A3A3"/>
-              <w:right w:val="single" w:sz="8" w:space="0" w:color="A3A3A3"/>
-            </w:tcBorders>
-            <w:tcMar>
-              <w:top w:w="80" w:type="dxa"/>
-              <w:left w:w="80" w:type="dxa"/>
-              <w:bottom w:w="80" w:type="dxa"/>
-              <w:right w:w="80" w:type="dxa"/>
-            </w:tcMar>
-            <w:hideMark/>
-          </w:tcPr>
-          <w:p>
-            <w:pPr>
-              <w:widowControl/>
-              <w:wordWrap/>
-              <w:autoSpaceDE/>
-              <w:autoSpaceDN/>
-              <w:spacing w:after="0" w:line="240" w:lineRule="auto"/>
-              <w:jc w:val="left"/>
-              <w:rPr>
-                <w:rFonts w:ascii="맑은 고딕" w:eastAsia="맑은 고딕" w:hAnsi="맑은 고딕" w:cs="굴림"/>
-                <w:kern w:val="0"/>
-                <w:szCs w:val="20"/>
-              </w:rPr>
-            </w:pPr>
-            <w:r>
-              <w:rPr>
-                <w:rFonts w:ascii="맑은 고딕" w:eastAsia="맑은 고딕" w:hAnsi="맑은 고딕" w:cs="굴림" w:hint="eastAsia"/>
-                <w:kern w:val="0"/>
-                <w:szCs w:val="20"/>
-              </w:rPr>
-              <w:t>Each H/W parts work correctly. For example, if LED doesn't blink when a car parked incorrectly, it can cause increasing operating cost.</w:t>
-            </w:r>
-          </w:p>
-        </w:tc>
-        <w:tc>
-          <w:tcPr>
-            <w:tcW w:w="2330" w:type="dxa"/>
+            <w:tcW w:w="4502" w:type="dxa"/>
+            <w:tcBorders>
+              <w:top w:val="single" w:sz="8" w:space="0" w:color="A3A3A3"/>
+              <w:left w:val="single" w:sz="8" w:space="0" w:color="A3A3A3"/>
+              <w:bottom w:val="single" w:sz="8" w:space="0" w:color="A3A3A3"/>
+              <w:right w:val="single" w:sz="8" w:space="0" w:color="A3A3A3"/>
+            </w:tcBorders>
+            <w:tcMar>
+              <w:top w:w="80" w:type="dxa"/>
+              <w:left w:w="80" w:type="dxa"/>
+              <w:bottom w:w="80" w:type="dxa"/>
+              <w:right w:w="80" w:type="dxa"/>
+            </w:tcMar>
+            <w:hideMark/>
+          </w:tcPr>
+          <w:p>
+            <w:pPr>
+              <w:widowControl/>
+              <w:wordWrap/>
+              <w:autoSpaceDE/>
+              <w:autoSpaceDN/>
+              <w:spacing w:after="0" w:line="240" w:lineRule="auto"/>
+              <w:jc w:val="left"/>
+              <w:rPr>
+                <w:rFonts w:ascii="맑은 고딕" w:eastAsia="맑은 고딕" w:hAnsi="맑은 고딕" w:cs="굴림"/>
+                <w:kern w:val="0"/>
+                <w:szCs w:val="20"/>
+              </w:rPr>
+            </w:pPr>
+            <w:r>
+              <w:rPr>
+                <w:rFonts w:ascii="맑은 고딕" w:eastAsia="맑은 고딕" w:hAnsi="맑은 고딕" w:cs="굴림" w:hint="eastAsia"/>
+                <w:kern w:val="0"/>
+                <w:szCs w:val="20"/>
+              </w:rPr>
+              <w:t>Each H/W parts</w:t>
+            </w:r>
+            <w:r>
+              <w:rPr>
+                <w:rFonts w:ascii="맑은 고딕" w:eastAsia="맑은 고딕" w:hAnsi="맑은 고딕" w:cs="굴림"/>
+                <w:kern w:val="0"/>
+                <w:szCs w:val="20"/>
+              </w:rPr>
+              <w:t xml:space="preserve"> and system</w:t>
+            </w:r>
+            <w:r>
+              <w:rPr>
+                <w:rFonts w:ascii="맑은 고딕" w:eastAsia="맑은 고딕" w:hAnsi="맑은 고딕" w:cs="굴림" w:hint="eastAsia"/>
+                <w:kern w:val="0"/>
+                <w:szCs w:val="20"/>
+              </w:rPr>
+              <w:t xml:space="preserve"> work correctly. For example, if LED doesn't blink when a car parked incorrectly, it can cause increasing operating cost.</w:t>
+            </w:r>
+          </w:p>
+        </w:tc>
+        <w:tc>
+          <w:tcPr>
+            <w:tcW w:w="2018" w:type="dxa"/>
             <w:tcBorders>
               <w:top w:val="single" w:sz="8" w:space="0" w:color="A3A3A3"/>
               <w:left w:val="single" w:sz="8" w:space="0" w:color="A3A3A3"/>
@@ -6005,7 +6086,7 @@
       <w:tr>
         <w:tc>
           <w:tcPr>
-            <w:tcW w:w="960" w:type="dxa"/>
+            <w:tcW w:w="791" w:type="dxa"/>
             <w:tcBorders>
               <w:top w:val="single" w:sz="8" w:space="0" w:color="A3A3A3"/>
               <w:left w:val="single" w:sz="8" w:space="0" w:color="A3A3A3"/>
@@ -6046,7 +6127,7 @@
         </w:tc>
         <w:tc>
           <w:tcPr>
-            <w:tcW w:w="1950" w:type="dxa"/>
+            <w:tcW w:w="1688" w:type="dxa"/>
             <w:tcBorders>
               <w:top w:val="single" w:sz="8" w:space="0" w:color="A3A3A3"/>
               <w:left w:val="single" w:sz="8" w:space="0" w:color="A3A3A3"/>
@@ -6087,7 +6168,7 @@
         </w:tc>
         <w:tc>
           <w:tcPr>
-            <w:tcW w:w="1037" w:type="dxa"/>
+            <w:tcW w:w="967" w:type="dxa"/>
             <w:tcBorders>
               <w:top w:val="single" w:sz="8" w:space="0" w:color="A3A3A3"/>
               <w:left w:val="single" w:sz="8" w:space="0" w:color="A3A3A3"/>
@@ -6128,7 +6209,7 @@
         </w:tc>
         <w:tc>
           <w:tcPr>
-            <w:tcW w:w="6121" w:type="dxa"/>
+            <w:tcW w:w="4502" w:type="dxa"/>
             <w:tcBorders>
               <w:top w:val="single" w:sz="8" w:space="0" w:color="A3A3A3"/>
               <w:left w:val="single" w:sz="8" w:space="0" w:color="A3A3A3"/>
@@ -6169,7 +6250,7 @@
         </w:tc>
         <w:tc>
           <w:tcPr>
-            <w:tcW w:w="2330" w:type="dxa"/>
+            <w:tcW w:w="2018" w:type="dxa"/>
             <w:tcBorders>
               <w:top w:val="single" w:sz="8" w:space="0" w:color="A3A3A3"/>
               <w:left w:val="single" w:sz="8" w:space="0" w:color="A3A3A3"/>
@@ -6212,7 +6293,7 @@
       <w:tr>
         <w:tc>
           <w:tcPr>
-            <w:tcW w:w="960" w:type="dxa"/>
+            <w:tcW w:w="791" w:type="dxa"/>
             <w:tcBorders>
               <w:top w:val="single" w:sz="8" w:space="0" w:color="A3A3A3"/>
               <w:left w:val="single" w:sz="8" w:space="0" w:color="A3A3A3"/>
@@ -6247,35 +6328,92 @@
                 <w:kern w:val="0"/>
                 <w:szCs w:val="20"/>
               </w:rPr>
+              <w:t>QA-0</w:t>
+            </w:r>
+            <w:r>
+              <w:rPr>
+                <w:rFonts w:ascii="맑은 고딕" w:eastAsia="맑은 고딕" w:hAnsi="맑은 고딕" w:cs="굴림"/>
+                <w:kern w:val="0"/>
+                <w:szCs w:val="20"/>
+              </w:rPr>
+              <w:t>4</w:t>
+            </w:r>
+          </w:p>
+        </w:tc>
+        <w:tc>
+          <w:tcPr>
+            <w:tcW w:w="1688" w:type="dxa"/>
+            <w:tcBorders>
+              <w:top w:val="single" w:sz="8" w:space="0" w:color="A3A3A3"/>
+              <w:left w:val="single" w:sz="8" w:space="0" w:color="A3A3A3"/>
+              <w:bottom w:val="single" w:sz="8" w:space="0" w:color="A3A3A3"/>
+              <w:right w:val="single" w:sz="8" w:space="0" w:color="A3A3A3"/>
+            </w:tcBorders>
+            <w:tcMar>
+              <w:top w:w="80" w:type="dxa"/>
+              <w:left w:w="80" w:type="dxa"/>
+              <w:bottom w:w="80" w:type="dxa"/>
+              <w:right w:w="80" w:type="dxa"/>
+            </w:tcMar>
+            <w:hideMark/>
+          </w:tcPr>
+          <w:p>
+            <w:pPr>
+              <w:widowControl/>
+              <w:wordWrap/>
+              <w:autoSpaceDE/>
+              <w:autoSpaceDN/>
+              <w:spacing w:after="0" w:line="240" w:lineRule="auto"/>
+              <w:jc w:val="left"/>
+              <w:rPr>
+                <w:rFonts w:ascii="맑은 고딕" w:eastAsia="맑은 고딕" w:hAnsi="맑은 고딕" w:cs="굴림"/>
+                <w:kern w:val="0"/>
+                <w:szCs w:val="20"/>
+              </w:rPr>
+            </w:pPr>
+            <w:r>
+              <w:rPr>
+                <w:rFonts w:ascii="맑은 고딕" w:eastAsia="맑은 고딕" w:hAnsi="맑은 고딕" w:cs="굴림" w:hint="eastAsia"/>
+                <w:kern w:val="0"/>
+                <w:szCs w:val="20"/>
+              </w:rPr>
               <w:t> </w:t>
             </w:r>
-          </w:p>
-        </w:tc>
-        <w:tc>
-          <w:tcPr>
-            <w:tcW w:w="1950" w:type="dxa"/>
-            <w:tcBorders>
-              <w:top w:val="single" w:sz="8" w:space="0" w:color="A3A3A3"/>
-              <w:left w:val="single" w:sz="8" w:space="0" w:color="A3A3A3"/>
-              <w:bottom w:val="single" w:sz="8" w:space="0" w:color="A3A3A3"/>
-              <w:right w:val="single" w:sz="8" w:space="0" w:color="A3A3A3"/>
-            </w:tcBorders>
-            <w:tcMar>
-              <w:top w:w="80" w:type="dxa"/>
-              <w:left w:w="80" w:type="dxa"/>
-              <w:bottom w:w="80" w:type="dxa"/>
-              <w:right w:w="80" w:type="dxa"/>
-            </w:tcMar>
-            <w:hideMark/>
-          </w:tcPr>
-          <w:p>
-            <w:pPr>
-              <w:widowControl/>
-              <w:wordWrap/>
-              <w:autoSpaceDE/>
-              <w:autoSpaceDN/>
-              <w:spacing w:after="0" w:line="240" w:lineRule="auto"/>
-              <w:jc w:val="left"/>
+            <w:r>
+              <w:rPr>
+                <w:rFonts w:ascii="맑은 고딕" w:eastAsia="맑은 고딕" w:hAnsi="맑은 고딕" w:cs="굴림" w:hint="eastAsia"/>
+                <w:kern w:val="0"/>
+                <w:szCs w:val="20"/>
+              </w:rPr>
+              <w:t>modifiability</w:t>
+            </w:r>
+          </w:p>
+        </w:tc>
+        <w:tc>
+          <w:tcPr>
+            <w:tcW w:w="967" w:type="dxa"/>
+            <w:tcBorders>
+              <w:top w:val="single" w:sz="8" w:space="0" w:color="A3A3A3"/>
+              <w:left w:val="single" w:sz="8" w:space="0" w:color="A3A3A3"/>
+              <w:bottom w:val="single" w:sz="8" w:space="0" w:color="A3A3A3"/>
+              <w:right w:val="single" w:sz="8" w:space="0" w:color="A3A3A3"/>
+            </w:tcBorders>
+            <w:tcMar>
+              <w:top w:w="80" w:type="dxa"/>
+              <w:left w:w="80" w:type="dxa"/>
+              <w:bottom w:w="80" w:type="dxa"/>
+              <w:right w:w="80" w:type="dxa"/>
+            </w:tcMar>
+            <w:hideMark/>
+          </w:tcPr>
+          <w:p>
+            <w:pPr>
+              <w:widowControl/>
+              <w:wordWrap/>
+              <w:autoSpaceDE/>
+              <w:autoSpaceDN/>
+              <w:spacing w:after="0" w:line="240" w:lineRule="auto"/>
+              <w:jc w:val="center"/>
               <w:rPr>
                 <w:rFonts w:ascii="맑은 고딕" w:eastAsia="맑은 고딕" w:hAnsi="맑은 고딕" w:cs="굴림"/>
                 <w:kern w:val="0"/>
@@ -6294,29 +6432,29 @@
         </w:tc>
         <w:tc>
           <w:tcPr>
-            <w:tcW w:w="1037" w:type="dxa"/>
-            <w:tcBorders>
-              <w:top w:val="single" w:sz="8" w:space="0" w:color="A3A3A3"/>
-              <w:left w:val="single" w:sz="8" w:space="0" w:color="A3A3A3"/>
-              <w:bottom w:val="single" w:sz="8" w:space="0" w:color="A3A3A3"/>
-              <w:right w:val="single" w:sz="8" w:space="0" w:color="A3A3A3"/>
-            </w:tcBorders>
-            <w:tcMar>
-              <w:top w:w="80" w:type="dxa"/>
-              <w:left w:w="80" w:type="dxa"/>
-              <w:bottom w:w="80" w:type="dxa"/>
-              <w:right w:w="80" w:type="dxa"/>
-            </w:tcMar>
-            <w:hideMark/>
-          </w:tcPr>
-          <w:p>
-            <w:pPr>
-              <w:widowControl/>
-              <w:wordWrap/>
-              <w:autoSpaceDE/>
-              <w:autoSpaceDN/>
-              <w:spacing w:after="0" w:line="240" w:lineRule="auto"/>
-              <w:jc w:val="center"/>
+            <w:tcW w:w="4502" w:type="dxa"/>
+            <w:tcBorders>
+              <w:top w:val="single" w:sz="8" w:space="0" w:color="A3A3A3"/>
+              <w:left w:val="single" w:sz="8" w:space="0" w:color="A3A3A3"/>
+              <w:bottom w:val="single" w:sz="8" w:space="0" w:color="A3A3A3"/>
+              <w:right w:val="single" w:sz="8" w:space="0" w:color="A3A3A3"/>
+            </w:tcBorders>
+            <w:tcMar>
+              <w:top w:w="80" w:type="dxa"/>
+              <w:left w:w="80" w:type="dxa"/>
+              <w:bottom w:w="80" w:type="dxa"/>
+              <w:right w:w="80" w:type="dxa"/>
+            </w:tcMar>
+            <w:hideMark/>
+          </w:tcPr>
+          <w:p>
+            <w:pPr>
+              <w:widowControl/>
+              <w:wordWrap/>
+              <w:autoSpaceDE/>
+              <w:autoSpaceDN/>
+              <w:spacing w:after="0" w:line="240" w:lineRule="auto"/>
+              <w:jc w:val="left"/>
               <w:rPr>
                 <w:rFonts w:ascii="맑은 고딕" w:eastAsia="맑은 고딕" w:hAnsi="맑은 고딕" w:cs="굴림"/>
                 <w:kern w:val="0"/>
@@ -6331,11 +6469,19 @@
               </w:rPr>
               <w:t> </w:t>
             </w:r>
-          </w:p>
-        </w:tc>
-        <w:tc>
-          <w:tcPr>
-            <w:tcW w:w="6121" w:type="dxa"/>
+            <w:r>
+              <w:rPr>
+                <w:rFonts w:ascii="맑은 고딕" w:eastAsia="맑은 고딕" w:hAnsi="맑은 고딕" w:cs="굴림" w:hint="eastAsia"/>
+                <w:kern w:val="0"/>
+                <w:szCs w:val="20"/>
+              </w:rPr>
+              <w:t xml:space="preserve">The system should be extensible to enable developers to add more analysis algorithms or analysis applications without disrupting operation to add the new features. </w:t>
+            </w:r>
+          </w:p>
+        </w:tc>
+        <w:tc>
+          <w:tcPr>
+            <w:tcW w:w="2018" w:type="dxa"/>
             <w:tcBorders>
               <w:top w:val="single" w:sz="8" w:space="0" w:color="A3A3A3"/>
               <w:left w:val="single" w:sz="8" w:space="0" w:color="A3A3A3"/>
@@ -6372,46 +6518,13 @@
               </w:rPr>
               <w:t> </w:t>
             </w:r>
-          </w:p>
-        </w:tc>
-        <w:tc>
-          <w:tcPr>
-            <w:tcW w:w="2330" w:type="dxa"/>
-            <w:tcBorders>
-              <w:top w:val="single" w:sz="8" w:space="0" w:color="A3A3A3"/>
-              <w:left w:val="single" w:sz="8" w:space="0" w:color="A3A3A3"/>
-              <w:bottom w:val="single" w:sz="8" w:space="0" w:color="A3A3A3"/>
-              <w:right w:val="single" w:sz="8" w:space="0" w:color="A3A3A3"/>
-            </w:tcBorders>
-            <w:tcMar>
-              <w:top w:w="80" w:type="dxa"/>
-              <w:left w:w="80" w:type="dxa"/>
-              <w:bottom w:w="80" w:type="dxa"/>
-              <w:right w:w="80" w:type="dxa"/>
-            </w:tcMar>
-            <w:hideMark/>
-          </w:tcPr>
-          <w:p>
-            <w:pPr>
-              <w:widowControl/>
-              <w:wordWrap/>
-              <w:autoSpaceDE/>
-              <w:autoSpaceDN/>
-              <w:spacing w:after="0" w:line="240" w:lineRule="auto"/>
-              <w:jc w:val="left"/>
-              <w:rPr>
-                <w:rFonts w:ascii="맑은 고딕" w:eastAsia="맑은 고딕" w:hAnsi="맑은 고딕" w:cs="굴림"/>
-                <w:kern w:val="0"/>
-                <w:szCs w:val="20"/>
-              </w:rPr>
-            </w:pPr>
-            <w:r>
-              <w:rPr>
-                <w:rFonts w:ascii="맑은 고딕" w:eastAsia="맑은 고딕" w:hAnsi="맑은 고딕" w:cs="굴림" w:hint="eastAsia"/>
-                <w:kern w:val="0"/>
-                <w:szCs w:val="20"/>
-              </w:rPr>
-              <w:t> </w:t>
+            <w:r>
+              <w:rPr>
+                <w:rFonts w:ascii="맑은 고딕" w:eastAsia="맑은 고딕" w:hAnsi="맑은 고딕" w:cs="굴림" w:hint="eastAsia"/>
+                <w:kern w:val="0"/>
+                <w:szCs w:val="20"/>
+              </w:rPr>
+              <w:t>Owner, Developer</w:t>
             </w:r>
           </w:p>
         </w:tc>
@@ -6419,7 +6532,7 @@
       <w:tr>
         <w:tc>
           <w:tcPr>
-            <w:tcW w:w="960" w:type="dxa"/>
+            <w:tcW w:w="791" w:type="dxa"/>
             <w:tcBorders>
               <w:top w:val="single" w:sz="8" w:space="0" w:color="A3A3A3"/>
               <w:left w:val="single" w:sz="8" w:space="0" w:color="A3A3A3"/>
@@ -6454,35 +6567,92 @@
                 <w:kern w:val="0"/>
                 <w:szCs w:val="20"/>
               </w:rPr>
+              <w:t>QA-0</w:t>
+            </w:r>
+            <w:r>
+              <w:rPr>
+                <w:rFonts w:ascii="맑은 고딕" w:eastAsia="맑은 고딕" w:hAnsi="맑은 고딕" w:cs="굴림"/>
+                <w:kern w:val="0"/>
+                <w:szCs w:val="20"/>
+              </w:rPr>
+              <w:t>5</w:t>
+            </w:r>
+          </w:p>
+        </w:tc>
+        <w:tc>
+          <w:tcPr>
+            <w:tcW w:w="1688" w:type="dxa"/>
+            <w:tcBorders>
+              <w:top w:val="single" w:sz="8" w:space="0" w:color="A3A3A3"/>
+              <w:left w:val="single" w:sz="8" w:space="0" w:color="A3A3A3"/>
+              <w:bottom w:val="single" w:sz="8" w:space="0" w:color="A3A3A3"/>
+              <w:right w:val="single" w:sz="8" w:space="0" w:color="A3A3A3"/>
+            </w:tcBorders>
+            <w:tcMar>
+              <w:top w:w="80" w:type="dxa"/>
+              <w:left w:w="80" w:type="dxa"/>
+              <w:bottom w:w="80" w:type="dxa"/>
+              <w:right w:w="80" w:type="dxa"/>
+            </w:tcMar>
+            <w:hideMark/>
+          </w:tcPr>
+          <w:p>
+            <w:pPr>
+              <w:widowControl/>
+              <w:wordWrap/>
+              <w:autoSpaceDE/>
+              <w:autoSpaceDN/>
+              <w:spacing w:after="0" w:line="240" w:lineRule="auto"/>
+              <w:jc w:val="left"/>
+              <w:rPr>
+                <w:rFonts w:ascii="맑은 고딕" w:eastAsia="맑은 고딕" w:hAnsi="맑은 고딕" w:cs="굴림"/>
+                <w:kern w:val="0"/>
+                <w:szCs w:val="20"/>
+              </w:rPr>
+            </w:pPr>
+            <w:r>
+              <w:rPr>
+                <w:rFonts w:ascii="맑은 고딕" w:eastAsia="맑은 고딕" w:hAnsi="맑은 고딕" w:cs="굴림" w:hint="eastAsia"/>
+                <w:kern w:val="0"/>
+                <w:szCs w:val="20"/>
+              </w:rPr>
               <w:t> </w:t>
             </w:r>
-          </w:p>
-        </w:tc>
-        <w:tc>
-          <w:tcPr>
-            <w:tcW w:w="1950" w:type="dxa"/>
-            <w:tcBorders>
-              <w:top w:val="single" w:sz="8" w:space="0" w:color="A3A3A3"/>
-              <w:left w:val="single" w:sz="8" w:space="0" w:color="A3A3A3"/>
-              <w:bottom w:val="single" w:sz="8" w:space="0" w:color="A3A3A3"/>
-              <w:right w:val="single" w:sz="8" w:space="0" w:color="A3A3A3"/>
-            </w:tcBorders>
-            <w:tcMar>
-              <w:top w:w="80" w:type="dxa"/>
-              <w:left w:w="80" w:type="dxa"/>
-              <w:bottom w:w="80" w:type="dxa"/>
-              <w:right w:w="80" w:type="dxa"/>
-            </w:tcMar>
-            <w:hideMark/>
-          </w:tcPr>
-          <w:p>
-            <w:pPr>
-              <w:widowControl/>
-              <w:wordWrap/>
-              <w:autoSpaceDE/>
-              <w:autoSpaceDN/>
-              <w:spacing w:after="0" w:line="240" w:lineRule="auto"/>
-              <w:jc w:val="left"/>
+            <w:r>
+              <w:rPr>
+                <w:rFonts w:ascii="맑은 고딕" w:eastAsia="맑은 고딕" w:hAnsi="맑은 고딕" w:cs="굴림" w:hint="eastAsia"/>
+                <w:kern w:val="0"/>
+                <w:szCs w:val="20"/>
+              </w:rPr>
+              <w:t>performance</w:t>
+            </w:r>
+          </w:p>
+        </w:tc>
+        <w:tc>
+          <w:tcPr>
+            <w:tcW w:w="967" w:type="dxa"/>
+            <w:tcBorders>
+              <w:top w:val="single" w:sz="8" w:space="0" w:color="A3A3A3"/>
+              <w:left w:val="single" w:sz="8" w:space="0" w:color="A3A3A3"/>
+              <w:bottom w:val="single" w:sz="8" w:space="0" w:color="A3A3A3"/>
+              <w:right w:val="single" w:sz="8" w:space="0" w:color="A3A3A3"/>
+            </w:tcBorders>
+            <w:tcMar>
+              <w:top w:w="80" w:type="dxa"/>
+              <w:left w:w="80" w:type="dxa"/>
+              <w:bottom w:w="80" w:type="dxa"/>
+              <w:right w:w="80" w:type="dxa"/>
+            </w:tcMar>
+            <w:hideMark/>
+          </w:tcPr>
+          <w:p>
+            <w:pPr>
+              <w:widowControl/>
+              <w:wordWrap/>
+              <w:autoSpaceDE/>
+              <w:autoSpaceDN/>
+              <w:spacing w:after="0" w:line="240" w:lineRule="auto"/>
+              <w:jc w:val="center"/>
               <w:rPr>
                 <w:rFonts w:ascii="맑은 고딕" w:eastAsia="맑은 고딕" w:hAnsi="맑은 고딕" w:cs="굴림"/>
                 <w:kern w:val="0"/>
@@ -6501,31 +6671,31 @@
         </w:tc>
         <w:tc>
           <w:tcPr>
-            <w:tcW w:w="1037" w:type="dxa"/>
-            <w:tcBorders>
-              <w:top w:val="single" w:sz="8" w:space="0" w:color="A3A3A3"/>
-              <w:left w:val="single" w:sz="8" w:space="0" w:color="A3A3A3"/>
-              <w:bottom w:val="single" w:sz="8" w:space="0" w:color="A3A3A3"/>
-              <w:right w:val="single" w:sz="8" w:space="0" w:color="A3A3A3"/>
-            </w:tcBorders>
-            <w:tcMar>
-              <w:top w:w="80" w:type="dxa"/>
-              <w:left w:w="80" w:type="dxa"/>
-              <w:bottom w:w="80" w:type="dxa"/>
-              <w:right w:w="80" w:type="dxa"/>
-            </w:tcMar>
-            <w:hideMark/>
-          </w:tcPr>
-          <w:p>
-            <w:pPr>
-              <w:widowControl/>
-              <w:wordWrap/>
-              <w:autoSpaceDE/>
-              <w:autoSpaceDN/>
-              <w:spacing w:after="0" w:line="240" w:lineRule="auto"/>
-              <w:jc w:val="center"/>
-              <w:rPr>
-                <w:rFonts w:ascii="맑은 고딕" w:eastAsia="맑은 고딕" w:hAnsi="맑은 고딕" w:cs="굴림"/>
+            <w:tcW w:w="4502" w:type="dxa"/>
+            <w:tcBorders>
+              <w:top w:val="single" w:sz="8" w:space="0" w:color="A3A3A3"/>
+              <w:left w:val="single" w:sz="8" w:space="0" w:color="A3A3A3"/>
+              <w:bottom w:val="single" w:sz="8" w:space="0" w:color="A3A3A3"/>
+              <w:right w:val="single" w:sz="8" w:space="0" w:color="A3A3A3"/>
+            </w:tcBorders>
+            <w:tcMar>
+              <w:top w:w="80" w:type="dxa"/>
+              <w:left w:w="80" w:type="dxa"/>
+              <w:bottom w:w="80" w:type="dxa"/>
+              <w:right w:w="80" w:type="dxa"/>
+            </w:tcMar>
+            <w:hideMark/>
+          </w:tcPr>
+          <w:p>
+            <w:pPr>
+              <w:widowControl/>
+              <w:wordWrap/>
+              <w:autoSpaceDE/>
+              <w:autoSpaceDN/>
+              <w:spacing w:after="0" w:line="240" w:lineRule="auto"/>
+              <w:jc w:val="left"/>
+              <w:rPr>
+                <w:rFonts w:ascii="맑은 고딕" w:eastAsia="맑은 고딕" w:hAnsi="맑은 고딕" w:cs="굴림" w:hint="eastAsia"/>
                 <w:kern w:val="0"/>
                 <w:szCs w:val="20"/>
               </w:rPr>
@@ -6538,11 +6708,19 @@
               </w:rPr>
               <w:t> </w:t>
             </w:r>
-          </w:p>
-        </w:tc>
-        <w:tc>
-          <w:tcPr>
-            <w:tcW w:w="6121" w:type="dxa"/>
+            <w:r>
+              <w:rPr>
+                <w:rFonts w:ascii="맑은 고딕" w:eastAsia="맑은 고딕" w:hAnsi="맑은 고딕" w:cs="굴림" w:hint="eastAsia"/>
+                <w:kern w:val="0"/>
+                <w:szCs w:val="20"/>
+              </w:rPr>
+              <w:t xml:space="preserve">Drivers will be able to determine if there are parking spaces available in a garage and reserve a spot. </w:t>
+            </w:r>
+          </w:p>
+        </w:tc>
+        <w:tc>
+          <w:tcPr>
+            <w:tcW w:w="2018" w:type="dxa"/>
             <w:tcBorders>
               <w:top w:val="single" w:sz="8" w:space="0" w:color="A3A3A3"/>
               <w:left w:val="single" w:sz="8" w:space="0" w:color="A3A3A3"/>
@@ -6579,46 +6757,13 @@
               </w:rPr>
               <w:t> </w:t>
             </w:r>
-          </w:p>
-        </w:tc>
-        <w:tc>
-          <w:tcPr>
-            <w:tcW w:w="2330" w:type="dxa"/>
-            <w:tcBorders>
-              <w:top w:val="single" w:sz="8" w:space="0" w:color="A3A3A3"/>
-              <w:left w:val="single" w:sz="8" w:space="0" w:color="A3A3A3"/>
-              <w:bottom w:val="single" w:sz="8" w:space="0" w:color="A3A3A3"/>
-              <w:right w:val="single" w:sz="8" w:space="0" w:color="A3A3A3"/>
-            </w:tcBorders>
-            <w:tcMar>
-              <w:top w:w="80" w:type="dxa"/>
-              <w:left w:w="80" w:type="dxa"/>
-              <w:bottom w:w="80" w:type="dxa"/>
-              <w:right w:w="80" w:type="dxa"/>
-            </w:tcMar>
-            <w:hideMark/>
-          </w:tcPr>
-          <w:p>
-            <w:pPr>
-              <w:widowControl/>
-              <w:wordWrap/>
-              <w:autoSpaceDE/>
-              <w:autoSpaceDN/>
-              <w:spacing w:after="0" w:line="240" w:lineRule="auto"/>
-              <w:jc w:val="left"/>
-              <w:rPr>
-                <w:rFonts w:ascii="맑은 고딕" w:eastAsia="맑은 고딕" w:hAnsi="맑은 고딕" w:cs="굴림"/>
-                <w:kern w:val="0"/>
-                <w:szCs w:val="20"/>
-              </w:rPr>
-            </w:pPr>
-            <w:r>
-              <w:rPr>
-                <w:rFonts w:ascii="맑은 고딕" w:eastAsia="맑은 고딕" w:hAnsi="맑은 고딕" w:cs="굴림" w:hint="eastAsia"/>
-                <w:kern w:val="0"/>
-                <w:szCs w:val="20"/>
-              </w:rPr>
-              <w:t> </w:t>
+            <w:r>
+              <w:rPr>
+                <w:rFonts w:ascii="맑은 고딕" w:eastAsia="맑은 고딕" w:hAnsi="맑은 고딕" w:cs="굴림" w:hint="eastAsia"/>
+                <w:kern w:val="0"/>
+                <w:szCs w:val="20"/>
+              </w:rPr>
+              <w:t>Owner, attendant, developer</w:t>
             </w:r>
           </w:p>
         </w:tc>
@@ -6626,20 +6771,19 @@
       <w:tr>
         <w:tc>
           <w:tcPr>
-            <w:tcW w:w="960" w:type="dxa"/>
-            <w:tcBorders>
-              <w:top w:val="single" w:sz="8" w:space="0" w:color="A3A3A3"/>
-              <w:left w:val="single" w:sz="8" w:space="0" w:color="A3A3A3"/>
-              <w:bottom w:val="single" w:sz="8" w:space="0" w:color="A3A3A3"/>
-              <w:right w:val="single" w:sz="8" w:space="0" w:color="A3A3A3"/>
-            </w:tcBorders>
-            <w:tcMar>
-              <w:top w:w="80" w:type="dxa"/>
-              <w:left w:w="80" w:type="dxa"/>
-              <w:bottom w:w="80" w:type="dxa"/>
-              <w:right w:w="80" w:type="dxa"/>
-            </w:tcMar>
-            <w:hideMark/>
+            <w:tcW w:w="791" w:type="dxa"/>
+            <w:tcBorders>
+              <w:top w:val="single" w:sz="8" w:space="0" w:color="A3A3A3"/>
+              <w:left w:val="single" w:sz="8" w:space="0" w:color="A3A3A3"/>
+              <w:bottom w:val="single" w:sz="8" w:space="0" w:color="A3A3A3"/>
+              <w:right w:val="single" w:sz="8" w:space="0" w:color="A3A3A3"/>
+            </w:tcBorders>
+            <w:tcMar>
+              <w:top w:w="80" w:type="dxa"/>
+              <w:left w:w="80" w:type="dxa"/>
+              <w:bottom w:w="80" w:type="dxa"/>
+              <w:right w:w="80" w:type="dxa"/>
+            </w:tcMar>
           </w:tcPr>
           <w:p>
             <w:pPr>
@@ -6661,67 +6805,73 @@
                 <w:kern w:val="0"/>
                 <w:szCs w:val="20"/>
               </w:rPr>
-              <w:t> </w:t>
-            </w:r>
-          </w:p>
-        </w:tc>
-        <w:tc>
-          <w:tcPr>
-            <w:tcW w:w="1950" w:type="dxa"/>
-            <w:tcBorders>
-              <w:top w:val="single" w:sz="8" w:space="0" w:color="A3A3A3"/>
-              <w:left w:val="single" w:sz="8" w:space="0" w:color="A3A3A3"/>
-              <w:bottom w:val="single" w:sz="8" w:space="0" w:color="A3A3A3"/>
-              <w:right w:val="single" w:sz="8" w:space="0" w:color="A3A3A3"/>
-            </w:tcBorders>
-            <w:tcMar>
-              <w:top w:w="80" w:type="dxa"/>
-              <w:left w:w="80" w:type="dxa"/>
-              <w:bottom w:w="80" w:type="dxa"/>
-              <w:right w:w="80" w:type="dxa"/>
-            </w:tcMar>
-            <w:hideMark/>
-          </w:tcPr>
-          <w:p>
-            <w:pPr>
-              <w:widowControl/>
-              <w:wordWrap/>
-              <w:autoSpaceDE/>
-              <w:autoSpaceDN/>
-              <w:spacing w:after="0" w:line="240" w:lineRule="auto"/>
-              <w:jc w:val="left"/>
-              <w:rPr>
-                <w:rFonts w:ascii="맑은 고딕" w:eastAsia="맑은 고딕" w:hAnsi="맑은 고딕" w:cs="굴림"/>
-                <w:kern w:val="0"/>
-                <w:szCs w:val="20"/>
-              </w:rPr>
-            </w:pPr>
-            <w:r>
-              <w:rPr>
-                <w:rFonts w:ascii="맑은 고딕" w:eastAsia="맑은 고딕" w:hAnsi="맑은 고딕" w:cs="굴림" w:hint="eastAsia"/>
-                <w:kern w:val="0"/>
-                <w:szCs w:val="20"/>
-              </w:rPr>
-              <w:t> </w:t>
-            </w:r>
-          </w:p>
-        </w:tc>
-        <w:tc>
-          <w:tcPr>
-            <w:tcW w:w="1037" w:type="dxa"/>
-            <w:tcBorders>
-              <w:top w:val="single" w:sz="8" w:space="0" w:color="A3A3A3"/>
-              <w:left w:val="single" w:sz="8" w:space="0" w:color="A3A3A3"/>
-              <w:bottom w:val="single" w:sz="8" w:space="0" w:color="A3A3A3"/>
-              <w:right w:val="single" w:sz="8" w:space="0" w:color="A3A3A3"/>
-            </w:tcBorders>
-            <w:tcMar>
-              <w:top w:w="80" w:type="dxa"/>
-              <w:left w:w="80" w:type="dxa"/>
-              <w:bottom w:w="80" w:type="dxa"/>
-              <w:right w:w="80" w:type="dxa"/>
-            </w:tcMar>
-            <w:hideMark/>
+              <w:t>QA-0</w:t>
+            </w:r>
+            <w:r>
+              <w:rPr>
+                <w:rFonts w:ascii="맑은 고딕" w:eastAsia="맑은 고딕" w:hAnsi="맑은 고딕" w:cs="굴림"/>
+                <w:kern w:val="0"/>
+                <w:szCs w:val="20"/>
+              </w:rPr>
+              <w:t>6</w:t>
+            </w:r>
+          </w:p>
+        </w:tc>
+        <w:tc>
+          <w:tcPr>
+            <w:tcW w:w="1688" w:type="dxa"/>
+            <w:tcBorders>
+              <w:top w:val="single" w:sz="8" w:space="0" w:color="A3A3A3"/>
+              <w:left w:val="single" w:sz="8" w:space="0" w:color="A3A3A3"/>
+              <w:bottom w:val="single" w:sz="8" w:space="0" w:color="A3A3A3"/>
+              <w:right w:val="single" w:sz="8" w:space="0" w:color="A3A3A3"/>
+            </w:tcBorders>
+            <w:tcMar>
+              <w:top w:w="80" w:type="dxa"/>
+              <w:left w:w="80" w:type="dxa"/>
+              <w:bottom w:w="80" w:type="dxa"/>
+              <w:right w:w="80" w:type="dxa"/>
+            </w:tcMar>
+          </w:tcPr>
+          <w:p>
+            <w:pPr>
+              <w:widowControl/>
+              <w:wordWrap/>
+              <w:autoSpaceDE/>
+              <w:autoSpaceDN/>
+              <w:spacing w:after="0" w:line="240" w:lineRule="auto"/>
+              <w:jc w:val="left"/>
+              <w:rPr>
+                <w:rFonts w:ascii="맑은 고딕" w:eastAsia="맑은 고딕" w:hAnsi="맑은 고딕" w:cs="굴림"/>
+                <w:kern w:val="0"/>
+                <w:szCs w:val="20"/>
+              </w:rPr>
+            </w:pPr>
+            <w:r>
+              <w:rPr>
+                <w:rFonts w:ascii="맑은 고딕" w:eastAsia="맑은 고딕" w:hAnsi="맑은 고딕" w:cs="굴림" w:hint="eastAsia"/>
+                <w:kern w:val="0"/>
+                <w:szCs w:val="20"/>
+              </w:rPr>
+              <w:t>performance</w:t>
+            </w:r>
+          </w:p>
+        </w:tc>
+        <w:tc>
+          <w:tcPr>
+            <w:tcW w:w="967" w:type="dxa"/>
+            <w:tcBorders>
+              <w:top w:val="single" w:sz="8" w:space="0" w:color="A3A3A3"/>
+              <w:left w:val="single" w:sz="8" w:space="0" w:color="A3A3A3"/>
+              <w:bottom w:val="single" w:sz="8" w:space="0" w:color="A3A3A3"/>
+              <w:right w:val="single" w:sz="8" w:space="0" w:color="A3A3A3"/>
+            </w:tcBorders>
+            <w:tcMar>
+              <w:top w:w="80" w:type="dxa"/>
+              <w:left w:w="80" w:type="dxa"/>
+              <w:bottom w:w="80" w:type="dxa"/>
+              <w:right w:w="80" w:type="dxa"/>
+            </w:tcMar>
           </w:tcPr>
           <w:p>
             <w:pPr>
@@ -6737,96 +6887,296 @@
                 <w:szCs w:val="20"/>
               </w:rPr>
             </w:pPr>
-            <w:r>
-              <w:rPr>
-                <w:rFonts w:ascii="맑은 고딕" w:eastAsia="맑은 고딕" w:hAnsi="맑은 고딕" w:cs="굴림" w:hint="eastAsia"/>
-                <w:kern w:val="0"/>
-                <w:szCs w:val="20"/>
-              </w:rPr>
-              <w:t> </w:t>
-            </w:r>
-          </w:p>
-        </w:tc>
-        <w:tc>
-          <w:tcPr>
-            <w:tcW w:w="6121" w:type="dxa"/>
-            <w:tcBorders>
-              <w:top w:val="single" w:sz="8" w:space="0" w:color="A3A3A3"/>
-              <w:left w:val="single" w:sz="8" w:space="0" w:color="A3A3A3"/>
-              <w:bottom w:val="single" w:sz="8" w:space="0" w:color="A3A3A3"/>
-              <w:right w:val="single" w:sz="8" w:space="0" w:color="A3A3A3"/>
-            </w:tcBorders>
-            <w:tcMar>
-              <w:top w:w="80" w:type="dxa"/>
-              <w:left w:w="80" w:type="dxa"/>
-              <w:bottom w:w="80" w:type="dxa"/>
-              <w:right w:w="80" w:type="dxa"/>
-            </w:tcMar>
-            <w:hideMark/>
-          </w:tcPr>
-          <w:p>
-            <w:pPr>
-              <w:widowControl/>
-              <w:wordWrap/>
-              <w:autoSpaceDE/>
-              <w:autoSpaceDN/>
-              <w:spacing w:after="0" w:line="240" w:lineRule="auto"/>
-              <w:jc w:val="left"/>
-              <w:rPr>
-                <w:rFonts w:ascii="맑은 고딕" w:eastAsia="맑은 고딕" w:hAnsi="맑은 고딕" w:cs="굴림"/>
-                <w:kern w:val="0"/>
-                <w:szCs w:val="20"/>
-              </w:rPr>
-            </w:pPr>
-            <w:r>
-              <w:rPr>
-                <w:rFonts w:ascii="맑은 고딕" w:eastAsia="맑은 고딕" w:hAnsi="맑은 고딕" w:cs="굴림" w:hint="eastAsia"/>
-                <w:kern w:val="0"/>
-                <w:szCs w:val="20"/>
-              </w:rPr>
-              <w:t> </w:t>
-            </w:r>
-          </w:p>
-        </w:tc>
-        <w:tc>
-          <w:tcPr>
-            <w:tcW w:w="2330" w:type="dxa"/>
-            <w:tcBorders>
-              <w:top w:val="single" w:sz="8" w:space="0" w:color="A3A3A3"/>
-              <w:left w:val="single" w:sz="8" w:space="0" w:color="A3A3A3"/>
-              <w:bottom w:val="single" w:sz="8" w:space="0" w:color="A3A3A3"/>
-              <w:right w:val="single" w:sz="8" w:space="0" w:color="A3A3A3"/>
-            </w:tcBorders>
-            <w:tcMar>
-              <w:top w:w="80" w:type="dxa"/>
-              <w:left w:w="80" w:type="dxa"/>
-              <w:bottom w:w="80" w:type="dxa"/>
-              <w:right w:w="80" w:type="dxa"/>
-            </w:tcMar>
-            <w:hideMark/>
-          </w:tcPr>
-          <w:p>
-            <w:pPr>
-              <w:widowControl/>
-              <w:wordWrap/>
-              <w:autoSpaceDE/>
-              <w:autoSpaceDN/>
-              <w:spacing w:after="0" w:line="240" w:lineRule="auto"/>
-              <w:jc w:val="left"/>
-              <w:rPr>
-                <w:rFonts w:ascii="맑은 고딕" w:eastAsia="맑은 고딕" w:hAnsi="맑은 고딕" w:cs="굴림"/>
-                <w:kern w:val="0"/>
-                <w:szCs w:val="20"/>
-              </w:rPr>
-            </w:pPr>
-            <w:r>
-              <w:rPr>
-                <w:rFonts w:ascii="맑은 고딕" w:eastAsia="맑은 고딕" w:hAnsi="맑은 고딕" w:cs="굴림" w:hint="eastAsia"/>
-                <w:kern w:val="0"/>
-                <w:szCs w:val="20"/>
-              </w:rPr>
-              <w:t> </w:t>
-            </w:r>
+          </w:p>
+        </w:tc>
+        <w:tc>
+          <w:tcPr>
+            <w:tcW w:w="4502" w:type="dxa"/>
+            <w:tcBorders>
+              <w:top w:val="single" w:sz="8" w:space="0" w:color="A3A3A3"/>
+              <w:left w:val="single" w:sz="8" w:space="0" w:color="A3A3A3"/>
+              <w:bottom w:val="single" w:sz="8" w:space="0" w:color="A3A3A3"/>
+              <w:right w:val="single" w:sz="8" w:space="0" w:color="A3A3A3"/>
+            </w:tcBorders>
+            <w:tcMar>
+              <w:top w:w="80" w:type="dxa"/>
+              <w:left w:w="80" w:type="dxa"/>
+              <w:bottom w:w="80" w:type="dxa"/>
+              <w:right w:w="80" w:type="dxa"/>
+            </w:tcMar>
+          </w:tcPr>
+          <w:p>
+            <w:pPr>
+              <w:widowControl/>
+              <w:wordWrap/>
+              <w:autoSpaceDE/>
+              <w:autoSpaceDN/>
+              <w:spacing w:after="0" w:line="240" w:lineRule="auto"/>
+              <w:jc w:val="left"/>
+              <w:rPr>
+                <w:rFonts w:ascii="맑은 고딕" w:eastAsia="맑은 고딕" w:hAnsi="맑은 고딕" w:cs="굴림"/>
+                <w:kern w:val="0"/>
+                <w:szCs w:val="20"/>
+              </w:rPr>
+            </w:pPr>
+            <w:r>
+              <w:rPr>
+                <w:rFonts w:ascii="맑은 고딕" w:eastAsia="맑은 고딕" w:hAnsi="맑은 고딕" w:cs="굴림" w:hint="eastAsia"/>
+                <w:kern w:val="0"/>
+                <w:szCs w:val="20"/>
+              </w:rPr>
+              <w:t>The owner would like to have basic statistics on facility usage to include average occupancy, peak usage hours, parking slot statistics and revenue.</w:t>
+            </w:r>
+          </w:p>
+        </w:tc>
+        <w:tc>
+          <w:tcPr>
+            <w:tcW w:w="2018" w:type="dxa"/>
+            <w:tcBorders>
+              <w:top w:val="single" w:sz="8" w:space="0" w:color="A3A3A3"/>
+              <w:left w:val="single" w:sz="8" w:space="0" w:color="A3A3A3"/>
+              <w:bottom w:val="single" w:sz="8" w:space="0" w:color="A3A3A3"/>
+              <w:right w:val="single" w:sz="8" w:space="0" w:color="A3A3A3"/>
+            </w:tcBorders>
+            <w:tcMar>
+              <w:top w:w="80" w:type="dxa"/>
+              <w:left w:w="80" w:type="dxa"/>
+              <w:bottom w:w="80" w:type="dxa"/>
+              <w:right w:w="80" w:type="dxa"/>
+            </w:tcMar>
+          </w:tcPr>
+          <w:p>
+            <w:pPr>
+              <w:widowControl/>
+              <w:wordWrap/>
+              <w:autoSpaceDE/>
+              <w:autoSpaceDN/>
+              <w:spacing w:after="0" w:line="240" w:lineRule="auto"/>
+              <w:jc w:val="left"/>
+              <w:rPr>
+                <w:rFonts w:ascii="맑은 고딕" w:eastAsia="맑은 고딕" w:hAnsi="맑은 고딕" w:cs="굴림"/>
+                <w:kern w:val="0"/>
+                <w:szCs w:val="20"/>
+              </w:rPr>
+            </w:pPr>
+          </w:p>
+        </w:tc>
+      </w:tr>
+      <w:tr>
+        <w:tc>
+          <w:tcPr>
+            <w:tcW w:w="791" w:type="dxa"/>
+            <w:tcBorders>
+              <w:top w:val="single" w:sz="8" w:space="0" w:color="A3A3A3"/>
+              <w:left w:val="single" w:sz="8" w:space="0" w:color="A3A3A3"/>
+              <w:bottom w:val="single" w:sz="8" w:space="0" w:color="A3A3A3"/>
+              <w:right w:val="single" w:sz="8" w:space="0" w:color="A3A3A3"/>
+            </w:tcBorders>
+            <w:tcMar>
+              <w:top w:w="80" w:type="dxa"/>
+              <w:left w:w="80" w:type="dxa"/>
+              <w:bottom w:w="80" w:type="dxa"/>
+              <w:right w:w="80" w:type="dxa"/>
+            </w:tcMar>
+          </w:tcPr>
+          <w:p>
+            <w:pPr>
+              <w:widowControl/>
+              <w:wordWrap/>
+              <w:autoSpaceDE/>
+              <w:autoSpaceDN/>
+              <w:spacing w:after="0" w:line="240" w:lineRule="auto"/>
+              <w:jc w:val="center"/>
+              <w:rPr>
+                <w:rFonts w:ascii="맑은 고딕" w:eastAsia="맑은 고딕" w:hAnsi="맑은 고딕" w:cs="굴림" w:hint="eastAsia"/>
+                <w:kern w:val="0"/>
+                <w:szCs w:val="20"/>
+              </w:rPr>
+            </w:pPr>
+            <w:r>
+              <w:rPr>
+                <w:rFonts w:ascii="맑은 고딕" w:eastAsia="맑은 고딕" w:hAnsi="맑은 고딕" w:cs="굴림" w:hint="eastAsia"/>
+                <w:kern w:val="0"/>
+                <w:szCs w:val="20"/>
+              </w:rPr>
+              <w:t>QA-0</w:t>
+            </w:r>
+            <w:r>
+              <w:rPr>
+                <w:rFonts w:ascii="맑은 고딕" w:eastAsia="맑은 고딕" w:hAnsi="맑은 고딕" w:cs="굴림"/>
+                <w:kern w:val="0"/>
+                <w:szCs w:val="20"/>
+              </w:rPr>
+              <w:t>7</w:t>
+            </w:r>
+          </w:p>
+        </w:tc>
+        <w:tc>
+          <w:tcPr>
+            <w:tcW w:w="1688" w:type="dxa"/>
+            <w:tcBorders>
+              <w:top w:val="single" w:sz="8" w:space="0" w:color="A3A3A3"/>
+              <w:left w:val="single" w:sz="8" w:space="0" w:color="A3A3A3"/>
+              <w:bottom w:val="single" w:sz="8" w:space="0" w:color="A3A3A3"/>
+              <w:right w:val="single" w:sz="8" w:space="0" w:color="A3A3A3"/>
+            </w:tcBorders>
+            <w:tcMar>
+              <w:top w:w="80" w:type="dxa"/>
+              <w:left w:w="80" w:type="dxa"/>
+              <w:bottom w:w="80" w:type="dxa"/>
+              <w:right w:w="80" w:type="dxa"/>
+            </w:tcMar>
+          </w:tcPr>
+          <w:p>
+            <w:pPr>
+              <w:widowControl/>
+              <w:wordWrap/>
+              <w:autoSpaceDE/>
+              <w:autoSpaceDN/>
+              <w:spacing w:after="0" w:line="240" w:lineRule="auto"/>
+              <w:jc w:val="left"/>
+              <w:rPr>
+                <w:rFonts w:ascii="맑은 고딕" w:eastAsia="맑은 고딕" w:hAnsi="맑은 고딕" w:cs="굴림" w:hint="eastAsia"/>
+                <w:kern w:val="0"/>
+                <w:szCs w:val="20"/>
+              </w:rPr>
+            </w:pPr>
+            <w:r>
+              <w:rPr>
+                <w:rFonts w:ascii="맑은 고딕" w:eastAsia="맑은 고딕" w:hAnsi="맑은 고딕" w:cs="굴림" w:hint="eastAsia"/>
+                <w:kern w:val="0"/>
+                <w:szCs w:val="20"/>
+              </w:rPr>
+              <w:t>Interoperability</w:t>
+            </w:r>
+          </w:p>
+        </w:tc>
+        <w:tc>
+          <w:tcPr>
+            <w:tcW w:w="967" w:type="dxa"/>
+            <w:tcBorders>
+              <w:top w:val="single" w:sz="8" w:space="0" w:color="A3A3A3"/>
+              <w:left w:val="single" w:sz="8" w:space="0" w:color="A3A3A3"/>
+              <w:bottom w:val="single" w:sz="8" w:space="0" w:color="A3A3A3"/>
+              <w:right w:val="single" w:sz="8" w:space="0" w:color="A3A3A3"/>
+            </w:tcBorders>
+            <w:tcMar>
+              <w:top w:w="80" w:type="dxa"/>
+              <w:left w:w="80" w:type="dxa"/>
+              <w:bottom w:w="80" w:type="dxa"/>
+              <w:right w:w="80" w:type="dxa"/>
+            </w:tcMar>
+          </w:tcPr>
+          <w:p>
+            <w:pPr>
+              <w:widowControl/>
+              <w:wordWrap/>
+              <w:autoSpaceDE/>
+              <w:autoSpaceDN/>
+              <w:spacing w:after="0" w:line="240" w:lineRule="auto"/>
+              <w:jc w:val="center"/>
+              <w:rPr>
+                <w:rFonts w:ascii="맑은 고딕" w:eastAsia="맑은 고딕" w:hAnsi="맑은 고딕" w:cs="굴림"/>
+                <w:kern w:val="0"/>
+                <w:szCs w:val="20"/>
+              </w:rPr>
+            </w:pPr>
+          </w:p>
+        </w:tc>
+        <w:tc>
+          <w:tcPr>
+            <w:tcW w:w="4502" w:type="dxa"/>
+            <w:tcBorders>
+              <w:top w:val="single" w:sz="8" w:space="0" w:color="A3A3A3"/>
+              <w:left w:val="single" w:sz="8" w:space="0" w:color="A3A3A3"/>
+              <w:bottom w:val="single" w:sz="8" w:space="0" w:color="A3A3A3"/>
+              <w:right w:val="single" w:sz="8" w:space="0" w:color="A3A3A3"/>
+            </w:tcBorders>
+            <w:tcMar>
+              <w:top w:w="80" w:type="dxa"/>
+              <w:left w:w="80" w:type="dxa"/>
+              <w:bottom w:w="80" w:type="dxa"/>
+              <w:right w:w="80" w:type="dxa"/>
+            </w:tcMar>
+          </w:tcPr>
+          <w:p>
+            <w:pPr>
+              <w:widowControl/>
+              <w:wordWrap/>
+              <w:autoSpaceDE/>
+              <w:autoSpaceDN/>
+              <w:spacing w:after="0" w:line="240" w:lineRule="auto"/>
+              <w:jc w:val="left"/>
+              <w:rPr>
+                <w:rFonts w:ascii="맑은 고딕" w:eastAsia="맑은 고딕" w:hAnsi="맑은 고딕" w:cs="굴림" w:hint="eastAsia"/>
+                <w:kern w:val="0"/>
+                <w:szCs w:val="20"/>
+              </w:rPr>
+            </w:pPr>
+            <w:r>
+              <w:rPr>
+                <w:rFonts w:ascii="맑은 고딕" w:eastAsia="맑은 고딕" w:hAnsi="맑은 고딕" w:cs="굴림" w:hint="eastAsia"/>
+                <w:kern w:val="0"/>
+                <w:szCs w:val="20"/>
+              </w:rPr>
+              <w:t xml:space="preserve">Arduino and system </w:t>
+            </w:r>
+            <w:r>
+              <w:rPr>
+                <w:rFonts w:ascii="맑은 고딕" w:eastAsia="맑은 고딕" w:hAnsi="맑은 고딕" w:cs="굴림"/>
+                <w:kern w:val="0"/>
+                <w:szCs w:val="20"/>
+              </w:rPr>
+              <w:t>communicate</w:t>
+            </w:r>
+            <w:r>
+              <w:rPr>
+                <w:rFonts w:ascii="맑은 고딕" w:eastAsia="맑은 고딕" w:hAnsi="맑은 고딕" w:cs="굴림" w:hint="eastAsia"/>
+                <w:kern w:val="0"/>
+                <w:szCs w:val="20"/>
+              </w:rPr>
+              <w:t xml:space="preserve"> </w:t>
+            </w:r>
+            <w:r>
+              <w:rPr>
+                <w:rFonts w:ascii="맑은 고딕" w:eastAsia="맑은 고딕" w:hAnsi="맑은 고딕" w:cs="굴림"/>
+                <w:kern w:val="0"/>
+                <w:szCs w:val="20"/>
+              </w:rPr>
+              <w:t>well.</w:t>
+            </w:r>
+          </w:p>
+        </w:tc>
+        <w:tc>
+          <w:tcPr>
+            <w:tcW w:w="2018" w:type="dxa"/>
+            <w:tcBorders>
+              <w:top w:val="single" w:sz="8" w:space="0" w:color="A3A3A3"/>
+              <w:left w:val="single" w:sz="8" w:space="0" w:color="A3A3A3"/>
+              <w:bottom w:val="single" w:sz="8" w:space="0" w:color="A3A3A3"/>
+              <w:right w:val="single" w:sz="8" w:space="0" w:color="A3A3A3"/>
+            </w:tcBorders>
+            <w:tcMar>
+              <w:top w:w="80" w:type="dxa"/>
+              <w:left w:w="80" w:type="dxa"/>
+              <w:bottom w:w="80" w:type="dxa"/>
+              <w:right w:w="80" w:type="dxa"/>
+            </w:tcMar>
+          </w:tcPr>
+          <w:p>
+            <w:pPr>
+              <w:widowControl/>
+              <w:wordWrap/>
+              <w:autoSpaceDE/>
+              <w:autoSpaceDN/>
+              <w:spacing w:after="0" w:line="240" w:lineRule="auto"/>
+              <w:jc w:val="left"/>
+              <w:rPr>
+                <w:rFonts w:ascii="맑은 고딕" w:eastAsia="맑은 고딕" w:hAnsi="맑은 고딕" w:cs="굴림"/>
+                <w:kern w:val="0"/>
+                <w:szCs w:val="20"/>
+              </w:rPr>
+            </w:pPr>
           </w:p>
         </w:tc>
       </w:tr>
@@ -6890,6 +7240,7 @@
           <w:sz w:val="24"/>
           <w:szCs w:val="24"/>
         </w:rPr>
+        <w:lastRenderedPageBreak/>
         <w:t>Quality Attribute Scenario</w:t>
       </w:r>
     </w:p>
@@ -7593,7 +7944,6 @@
                 <w:kern w:val="0"/>
                 <w:szCs w:val="20"/>
               </w:rPr>
-              <w:lastRenderedPageBreak/>
               <w:t>Environment</w:t>
             </w:r>
           </w:p>
@@ -8410,6 +8760,8 @@
               </w:rPr>
               <w:t> </w:t>
             </w:r>
+            <w:bookmarkStart w:id="0" w:name="_GoBack"/>
+            <w:bookmarkEnd w:id="0"/>
           </w:p>
         </w:tc>
         <w:tc>
@@ -9262,9 +9614,9 @@
         <w:tblLook w:val="04A0" w:firstRow="1" w:lastRow="0" w:firstColumn="1" w:lastColumn="0" w:noHBand="0" w:noVBand="1"/>
       </w:tblPr>
       <w:tblGrid>
-        <w:gridCol w:w="896"/>
-        <w:gridCol w:w="2743"/>
-        <w:gridCol w:w="6327"/>
+        <w:gridCol w:w="912"/>
+        <w:gridCol w:w="2739"/>
+        <w:gridCol w:w="6315"/>
       </w:tblGrid>
       <w:tr>
         <w:tc>
@@ -9938,6 +10290,7 @@
                 <w:kern w:val="0"/>
                 <w:szCs w:val="20"/>
               </w:rPr>
+              <w:lastRenderedPageBreak/>
               <w:t>BC-05</w:t>
             </w:r>
           </w:p>
@@ -10063,48 +10416,56 @@
                 <w:kern w:val="0"/>
                 <w:szCs w:val="20"/>
               </w:rPr>
+              <w:t>BC-06</w:t>
+            </w:r>
+          </w:p>
+        </w:tc>
+        <w:tc>
+          <w:tcPr>
+            <w:tcW w:w="3285" w:type="dxa"/>
+            <w:tcBorders>
+              <w:top w:val="single" w:sz="8" w:space="0" w:color="A3A3A3"/>
+              <w:left w:val="single" w:sz="8" w:space="0" w:color="A3A3A3"/>
+              <w:bottom w:val="single" w:sz="8" w:space="0" w:color="A3A3A3"/>
+              <w:right w:val="single" w:sz="8" w:space="0" w:color="A3A3A3"/>
+            </w:tcBorders>
+            <w:tcMar>
+              <w:top w:w="80" w:type="dxa"/>
+              <w:left w:w="80" w:type="dxa"/>
+              <w:bottom w:w="80" w:type="dxa"/>
+              <w:right w:w="80" w:type="dxa"/>
+            </w:tcMar>
+            <w:hideMark/>
+          </w:tcPr>
+          <w:p>
+            <w:pPr>
+              <w:widowControl/>
+              <w:wordWrap/>
+              <w:autoSpaceDE/>
+              <w:autoSpaceDN/>
+              <w:spacing w:after="0" w:line="240" w:lineRule="auto"/>
+              <w:jc w:val="left"/>
+              <w:rPr>
+                <w:rFonts w:ascii="맑은 고딕" w:eastAsia="맑은 고딕" w:hAnsi="맑은 고딕" w:cs="굴림"/>
+                <w:kern w:val="0"/>
+                <w:szCs w:val="20"/>
+              </w:rPr>
+            </w:pPr>
+            <w:r>
+              <w:rPr>
+                <w:rFonts w:ascii="맑은 고딕" w:eastAsia="맑은 고딕" w:hAnsi="맑은 고딕" w:cs="굴림" w:hint="eastAsia"/>
+                <w:kern w:val="0"/>
+                <w:szCs w:val="20"/>
+              </w:rPr>
               <w:t> </w:t>
             </w:r>
-          </w:p>
-        </w:tc>
-        <w:tc>
-          <w:tcPr>
-            <w:tcW w:w="3285" w:type="dxa"/>
-            <w:tcBorders>
-              <w:top w:val="single" w:sz="8" w:space="0" w:color="A3A3A3"/>
-              <w:left w:val="single" w:sz="8" w:space="0" w:color="A3A3A3"/>
-              <w:bottom w:val="single" w:sz="8" w:space="0" w:color="A3A3A3"/>
-              <w:right w:val="single" w:sz="8" w:space="0" w:color="A3A3A3"/>
-            </w:tcBorders>
-            <w:tcMar>
-              <w:top w:w="80" w:type="dxa"/>
-              <w:left w:w="80" w:type="dxa"/>
-              <w:bottom w:w="80" w:type="dxa"/>
-              <w:right w:w="80" w:type="dxa"/>
-            </w:tcMar>
-            <w:hideMark/>
-          </w:tcPr>
-          <w:p>
-            <w:pPr>
-              <w:widowControl/>
-              <w:wordWrap/>
-              <w:autoSpaceDE/>
-              <w:autoSpaceDN/>
-              <w:spacing w:after="0" w:line="240" w:lineRule="auto"/>
-              <w:jc w:val="left"/>
-              <w:rPr>
-                <w:rFonts w:ascii="맑은 고딕" w:eastAsia="맑은 고딕" w:hAnsi="맑은 고딕" w:cs="굴림"/>
-                <w:kern w:val="0"/>
-                <w:szCs w:val="20"/>
-              </w:rPr>
-            </w:pPr>
-            <w:r>
-              <w:rPr>
-                <w:rFonts w:ascii="맑은 고딕" w:eastAsia="맑은 고딕" w:hAnsi="맑은 고딕" w:cs="굴림" w:hint="eastAsia"/>
-                <w:kern w:val="0"/>
-                <w:szCs w:val="20"/>
-              </w:rPr>
-              <w:t> </w:t>
+            <w:r>
+              <w:rPr>
+                <w:rFonts w:ascii="맑은 고딕" w:eastAsia="맑은 고딕" w:hAnsi="맑은 고딕" w:cs="굴림"/>
+                <w:kern w:val="0"/>
+                <w:szCs w:val="20"/>
+              </w:rPr>
+              <w:t>Delivery</w:t>
             </w:r>
           </w:p>
         </w:tc>
@@ -10141,11 +10502,27 @@
             </w:pPr>
             <w:r>
               <w:rPr>
-                <w:rFonts w:ascii="맑은 고딕" w:eastAsia="맑은 고딕" w:hAnsi="맑은 고딕" w:cs="굴림" w:hint="eastAsia"/>
-                <w:kern w:val="0"/>
-                <w:szCs w:val="20"/>
-              </w:rPr>
-              <w:t> </w:t>
+                <w:rFonts w:ascii="맑은 고딕" w:eastAsia="맑은 고딕" w:hAnsi="맑은 고딕" w:cs="굴림"/>
+                <w:kern w:val="0"/>
+                <w:szCs w:val="20"/>
+              </w:rPr>
+              <w:t>The system should be delivered in 5 weeks</w:t>
+            </w:r>
+            <w:r>
+              <w:rPr>
+                <w:rFonts w:ascii="맑은 고딕" w:eastAsia="맑은 고딕" w:hAnsi="맑은 고딕" w:cs="굴림"/>
+                <w:kern w:val="0"/>
+                <w:szCs w:val="20"/>
+              </w:rPr>
+              <w:t>.</w:t>
+            </w:r>
+            <w:r>
+              <w:rPr>
+                <w:rFonts w:ascii="맑은 고딕" w:eastAsia="맑은 고딕" w:hAnsi="맑은 고딕" w:cs="굴림"/>
+                <w:kern w:val="0"/>
+                <w:szCs w:val="20"/>
+              </w:rPr>
+              <w:t xml:space="preserve"> </w:t>
             </w:r>
           </w:p>
         </w:tc>
@@ -10190,6 +10567,14 @@
               </w:rPr>
               <w:t> </w:t>
             </w:r>
+            <w:r>
+              <w:rPr>
+                <w:rFonts w:ascii="맑은 고딕" w:eastAsia="맑은 고딕" w:hAnsi="맑은 고딕" w:cs="굴림"/>
+                <w:kern w:val="0"/>
+                <w:szCs w:val="20"/>
+              </w:rPr>
+              <w:t>BC-07</w:t>
+            </w:r>
           </w:p>
         </w:tc>
         <w:tc>
@@ -10229,7 +10614,31 @@
                 <w:kern w:val="0"/>
                 <w:szCs w:val="20"/>
               </w:rPr>
-              <w:t> </w:t>
+              <w:t xml:space="preserve"> </w:t>
+            </w:r>
+            <w:r>
+              <w:rPr>
+                <w:rFonts w:ascii="맑은 고딕" w:eastAsia="맑은 고딕" w:hAnsi="맑은 고딕" w:cs="굴림"/>
+                <w:kern w:val="0"/>
+                <w:szCs w:val="20"/>
+              </w:rPr>
+              <w:t>Availability</w:t>
+            </w:r>
+            <w:r>
+              <w:rPr>
+                <w:rFonts w:ascii="맑은 고딕" w:eastAsia="맑은 고딕" w:hAnsi="맑은 고딕" w:cs="굴림" w:hint="eastAsia"/>
+                <w:kern w:val="0"/>
+                <w:szCs w:val="20"/>
+              </w:rPr>
+              <w:t xml:space="preserve"> </w:t>
+            </w:r>
+            <w:r>
+              <w:rPr>
+                <w:rFonts w:ascii="맑은 고딕" w:eastAsia="맑은 고딕" w:hAnsi="맑은 고딕" w:cs="굴림"/>
+                <w:kern w:val="0"/>
+                <w:szCs w:val="20"/>
+              </w:rPr>
+              <w:t>of workforce</w:t>
             </w:r>
           </w:p>
         </w:tc>
@@ -10266,11 +10675,51 @@
             </w:pPr>
             <w:r>
               <w:rPr>
-                <w:rFonts w:ascii="맑은 고딕" w:eastAsia="맑은 고딕" w:hAnsi="맑은 고딕" w:cs="굴림" w:hint="eastAsia"/>
-                <w:kern w:val="0"/>
-                <w:szCs w:val="20"/>
-              </w:rPr>
-              <w:t> </w:t>
+                <w:rFonts w:ascii="맑은 고딕" w:eastAsia="맑은 고딕" w:hAnsi="맑은 고딕" w:cs="굴림"/>
+                <w:kern w:val="0"/>
+                <w:szCs w:val="20"/>
+              </w:rPr>
+              <w:t>The</w:t>
+            </w:r>
+            <w:r>
+              <w:rPr>
+                <w:rFonts w:ascii="맑은 고딕" w:eastAsia="맑은 고딕" w:hAnsi="맑은 고딕" w:cs="굴림"/>
+                <w:kern w:val="0"/>
+                <w:szCs w:val="20"/>
+              </w:rPr>
+              <w:t xml:space="preserve"> team is consist of </w:t>
+            </w:r>
+            <w:r>
+              <w:rPr>
+                <w:rFonts w:ascii="맑은 고딕" w:eastAsia="맑은 고딕" w:hAnsi="맑은 고딕" w:cs="굴림"/>
+                <w:kern w:val="0"/>
+                <w:szCs w:val="20"/>
+              </w:rPr>
+              <w:t>5</w:t>
+            </w:r>
+            <w:r>
+              <w:rPr>
+                <w:rFonts w:ascii="맑은 고딕" w:eastAsia="맑은 고딕" w:hAnsi="맑은 고딕" w:cs="굴림"/>
+                <w:kern w:val="0"/>
+                <w:szCs w:val="20"/>
+              </w:rPr>
+              <w:t xml:space="preserve"> members.</w:t>
+            </w:r>
+            <w:r>
+              <w:rPr>
+                <w:rFonts w:ascii="맑은 고딕" w:eastAsia="맑은 고딕" w:hAnsi="맑은 고딕" w:cs="굴림"/>
+                <w:kern w:val="0"/>
+                <w:szCs w:val="20"/>
+              </w:rPr>
+              <w:t xml:space="preserve"> </w:t>
+            </w:r>
+            <w:r>
+              <w:rPr>
+                <w:rFonts w:ascii="맑은 고딕" w:eastAsia="맑은 고딕" w:hAnsi="맑은 고딕" w:cs="굴림" w:hint="eastAsia"/>
+                <w:kern w:val="0"/>
+                <w:szCs w:val="20"/>
+              </w:rPr>
+              <w:t xml:space="preserve">Java expert is only 1 person. </w:t>
             </w:r>
           </w:p>
         </w:tc>
@@ -10613,59 +11062,31 @@
                 <w:kern w:val="0"/>
                 <w:szCs w:val="20"/>
               </w:rPr>
-              <w:t xml:space="preserve">Wi-Fi enabled </w:t>
-            </w:r>
-            <w:proofErr w:type="spellStart"/>
-            <w:r>
-              <w:rPr>
-                <w:rFonts w:ascii="맑은 고딕" w:eastAsia="맑은 고딕" w:hAnsi="맑은 고딕" w:cs="굴림" w:hint="eastAsia"/>
-                <w:kern w:val="0"/>
-                <w:szCs w:val="20"/>
-              </w:rPr>
-              <w:t>Arduino</w:t>
-            </w:r>
-            <w:proofErr w:type="spellEnd"/>
-            <w:r>
-              <w:rPr>
-                <w:rFonts w:ascii="맑은 고딕" w:eastAsia="맑은 고딕" w:hAnsi="맑은 고딕" w:cs="굴림" w:hint="eastAsia"/>
-                <w:kern w:val="0"/>
-                <w:szCs w:val="20"/>
-              </w:rPr>
-              <w:t>(mega 2560)</w:t>
-            </w:r>
-          </w:p>
-          <w:p>
-            <w:pPr>
-              <w:widowControl/>
-              <w:wordWrap/>
-              <w:autoSpaceDE/>
-              <w:autoSpaceDN/>
-              <w:spacing w:after="0" w:line="240" w:lineRule="auto"/>
-              <w:jc w:val="left"/>
-              <w:rPr>
-                <w:rFonts w:ascii="맑은 고딕" w:eastAsia="맑은 고딕" w:hAnsi="맑은 고딕" w:cs="굴림"/>
-                <w:kern w:val="0"/>
-                <w:szCs w:val="20"/>
-              </w:rPr>
-            </w:pPr>
-            <w:r>
-              <w:rPr>
-                <w:rFonts w:ascii="맑은 고딕" w:eastAsia="맑은 고딕" w:hAnsi="맑은 고딕" w:cs="굴림" w:hint="eastAsia"/>
-                <w:kern w:val="0"/>
-                <w:szCs w:val="20"/>
-              </w:rPr>
-              <w:t xml:space="preserve">   - Flash Memory: 256KB of which 8KB used by </w:t>
-            </w:r>
-            <w:proofErr w:type="spellStart"/>
-            <w:r>
-              <w:rPr>
-                <w:rFonts w:ascii="맑은 고딕" w:eastAsia="맑은 고딕" w:hAnsi="맑은 고딕" w:cs="굴림" w:hint="eastAsia"/>
-                <w:kern w:val="0"/>
-                <w:szCs w:val="20"/>
-              </w:rPr>
-              <w:t>bootloader</w:t>
-            </w:r>
-            <w:proofErr w:type="spellEnd"/>
+              <w:t>Wi-Fi enabled Arduino(mega 2560)</w:t>
+            </w:r>
+          </w:p>
+          <w:p>
+            <w:pPr>
+              <w:widowControl/>
+              <w:wordWrap/>
+              <w:autoSpaceDE/>
+              <w:autoSpaceDN/>
+              <w:spacing w:after="0" w:line="240" w:lineRule="auto"/>
+              <w:jc w:val="left"/>
+              <w:rPr>
+                <w:rFonts w:ascii="맑은 고딕" w:eastAsia="맑은 고딕" w:hAnsi="맑은 고딕" w:cs="굴림"/>
+                <w:kern w:val="0"/>
+                <w:szCs w:val="20"/>
+              </w:rPr>
+            </w:pPr>
+            <w:r>
+              <w:rPr>
+                <w:rFonts w:ascii="맑은 고딕" w:eastAsia="맑은 고딕" w:hAnsi="맑은 고딕" w:cs="굴림" w:hint="eastAsia"/>
+                <w:kern w:val="0"/>
+                <w:szCs w:val="20"/>
+              </w:rPr>
+              <w:t xml:space="preserve">   - Flash Memory: 256KB of which 8KB used by bootloader</w:t>
+            </w:r>
           </w:p>
           <w:p>
             <w:pPr>
@@ -10733,7 +11154,6 @@
                 <w:kern w:val="0"/>
                 <w:szCs w:val="20"/>
               </w:rPr>
-              <w:lastRenderedPageBreak/>
               <w:t xml:space="preserve">   - Clock Speed: 16MHz</w:t>
             </w:r>
           </w:p>
@@ -10777,7 +11197,6 @@
                 <w:kern w:val="0"/>
                 <w:szCs w:val="20"/>
               </w:rPr>
-              <w:lastRenderedPageBreak/>
               <w:t>TC-02</w:t>
             </w:r>
           </w:p>
@@ -10860,25 +11279,7 @@
                 <w:kern w:val="0"/>
                 <w:szCs w:val="20"/>
               </w:rPr>
-              <w:t xml:space="preserve">For development </w:t>
-            </w:r>
-            <w:proofErr w:type="spellStart"/>
-            <w:r>
-              <w:rPr>
-                <w:rFonts w:ascii="맑은 고딕" w:eastAsia="맑은 고딕" w:hAnsi="맑은 고딕" w:cs="굴림" w:hint="eastAsia"/>
-                <w:kern w:val="0"/>
-                <w:szCs w:val="20"/>
-              </w:rPr>
-              <w:t>Arduino</w:t>
-            </w:r>
-            <w:proofErr w:type="spellEnd"/>
-            <w:r>
-              <w:rPr>
-                <w:rFonts w:ascii="맑은 고딕" w:eastAsia="맑은 고딕" w:hAnsi="맑은 고딕" w:cs="굴림" w:hint="eastAsia"/>
-                <w:kern w:val="0"/>
-                <w:szCs w:val="20"/>
-              </w:rPr>
-              <w:t>: C/C++</w:t>
+              <w:t>For development Arduino: C/C++</w:t>
             </w:r>
           </w:p>
           <w:p>
@@ -11027,6 +11428,29 @@
                 <w:szCs w:val="20"/>
               </w:rPr>
               <w:t>Wi-Fi</w:t>
+            </w:r>
+          </w:p>
+          <w:p>
+            <w:pPr>
+              <w:widowControl/>
+              <w:wordWrap/>
+              <w:autoSpaceDE/>
+              <w:autoSpaceDN/>
+              <w:spacing w:after="0" w:line="240" w:lineRule="auto"/>
+              <w:jc w:val="left"/>
+              <w:rPr>
+                <w:rFonts w:ascii="맑은 고딕" w:eastAsia="맑은 고딕" w:hAnsi="맑은 고딕" w:cs="굴림"/>
+                <w:kern w:val="0"/>
+                <w:szCs w:val="20"/>
+              </w:rPr>
+            </w:pPr>
+            <w:r>
+              <w:rPr>
+                <w:rFonts w:ascii="맑은 고딕" w:eastAsia="맑은 고딕" w:hAnsi="맑은 고딕" w:cs="굴림"/>
+                <w:kern w:val="0"/>
+                <w:szCs w:val="20"/>
+              </w:rPr>
+              <w:t>Wi-Fi configuration</w:t>
             </w:r>
           </w:p>
         </w:tc>
@@ -11393,7 +11817,16 @@
         </w:rPr>
         <w:t>The document says, the system will return confirmation information when a driver reserve parking space. And system also give a driver "parking space identifier" when a driver show up an entry gate after reservation. "</w:t>
       </w:r>
-      <w:proofErr w:type="gramStart"/>
+      <w:r>
+        <w:rPr>
+          <w:rFonts w:ascii="맑은 고딕" w:eastAsia="맑은 고딕" w:hAnsi="맑은 고딕" w:cs="굴림" w:hint="eastAsia"/>
+          <w:b/>
+          <w:color w:val="000000"/>
+          <w:kern w:val="0"/>
+          <w:szCs w:val="20"/>
+        </w:rPr>
+        <w:t>confirmation information</w:t>
+      </w:r>
       <w:r>
         <w:rPr>
           <w:rFonts w:ascii="맑은 고딕" w:eastAsia="맑은 고딕" w:hAnsi="맑은 고딕" w:cs="굴림" w:hint="eastAsia"/>
@@ -11401,9 +11834,18 @@
           <w:kern w:val="0"/>
           <w:szCs w:val="20"/>
         </w:rPr>
-        <w:t>confirmation</w:t>
+        <w:t>" and "</w:t>
       </w:r>
-      <w:proofErr w:type="gramEnd"/>
+      <w:r>
+        <w:rPr>
+          <w:rFonts w:ascii="맑은 고딕" w:eastAsia="맑은 고딕" w:hAnsi="맑은 고딕" w:cs="굴림" w:hint="eastAsia"/>
+          <w:b/>
+          <w:color w:val="000000"/>
+          <w:kern w:val="0"/>
+          <w:szCs w:val="20"/>
+        </w:rPr>
+        <w:t>parking space information</w:t>
+      </w:r>
       <w:r>
         <w:rPr>
           <w:rFonts w:ascii="맑은 고딕" w:eastAsia="맑은 고딕" w:hAnsi="맑은 고딕" w:cs="굴림" w:hint="eastAsia"/>
@@ -11411,7 +11853,118 @@
           <w:kern w:val="0"/>
           <w:szCs w:val="20"/>
         </w:rPr>
-        <w:t xml:space="preserve"> information" and "parking space information" can be same? Or it's just our decision? </w:t>
+        <w:t xml:space="preserve">" can be same? Or it's just our decision? </w:t>
+      </w:r>
+    </w:p>
+    <w:p>
+      <w:pPr>
+        <w:widowControl/>
+        <w:numPr>
+          <w:ilvl w:val="0"/>
+          <w:numId w:val="8"/>
+        </w:numPr>
+        <w:wordWrap/>
+        <w:autoSpaceDE/>
+        <w:autoSpaceDN/>
+        <w:spacing w:after="0" w:line="240" w:lineRule="auto"/>
+        <w:ind w:left="540"/>
+        <w:jc w:val="left"/>
+        <w:textAlignment w:val="center"/>
+        <w:rPr>
+          <w:rFonts w:ascii="맑은 고딕" w:eastAsia="맑은 고딕" w:hAnsi="맑은 고딕" w:cs="굴림"/>
+          <w:color w:val="000000"/>
+          <w:kern w:val="0"/>
+          <w:szCs w:val="20"/>
+        </w:rPr>
+      </w:pPr>
+      <w:r>
+        <w:rPr>
+          <w:rFonts w:ascii="맑은 고딕" w:eastAsia="맑은 고딕" w:hAnsi="맑은 고딕" w:cs="굴림"/>
+          <w:color w:val="000000"/>
+          <w:kern w:val="0"/>
+          <w:szCs w:val="20"/>
+        </w:rPr>
+        <w:t>Can a driver select a special parking spot? For example, parking spots are available with A,B and E. At this time, can a driver choice “A” parking spot?</w:t>
+      </w:r>
+    </w:p>
+    <w:p>
+      <w:pPr>
+        <w:widowControl/>
+        <w:numPr>
+          <w:ilvl w:val="0"/>
+          <w:numId w:val="8"/>
+        </w:numPr>
+        <w:wordWrap/>
+        <w:autoSpaceDE/>
+        <w:autoSpaceDN/>
+        <w:spacing w:after="0" w:line="240" w:lineRule="auto"/>
+        <w:ind w:left="540"/>
+        <w:jc w:val="left"/>
+        <w:textAlignment w:val="center"/>
+        <w:rPr>
+          <w:rFonts w:ascii="맑은 고딕" w:eastAsia="맑은 고딕" w:hAnsi="맑은 고딕" w:cs="굴림"/>
+          <w:color w:val="000000"/>
+          <w:kern w:val="0"/>
+          <w:szCs w:val="20"/>
+        </w:rPr>
+      </w:pPr>
+      <w:r>
+        <w:rPr>
+          <w:rFonts w:ascii="맑은 고딕" w:eastAsia="맑은 고딕" w:hAnsi="맑은 고딕" w:cs="굴림"/>
+          <w:color w:val="000000"/>
+          <w:kern w:val="0"/>
+          <w:szCs w:val="20"/>
+        </w:rPr>
+        <w:t>How can we catch up when driver go out of garage?</w:t>
+      </w:r>
+      <w:r>
+        <w:rPr>
+          <w:rFonts w:ascii="맑은 고딕" w:eastAsia="맑은 고딕" w:hAnsi="맑은 고딕" w:cs="굴림"/>
+          <w:color w:val="000000"/>
+          <w:kern w:val="0"/>
+          <w:szCs w:val="20"/>
+        </w:rPr>
+        <w:t xml:space="preserve"> Attendant or sensor?</w:t>
+      </w:r>
+    </w:p>
+    <w:p>
+      <w:pPr>
+        <w:widowControl/>
+        <w:numPr>
+          <w:ilvl w:val="0"/>
+          <w:numId w:val="8"/>
+        </w:numPr>
+        <w:wordWrap/>
+        <w:autoSpaceDE/>
+        <w:autoSpaceDN/>
+        <w:spacing w:after="0" w:line="240" w:lineRule="auto"/>
+        <w:ind w:left="540"/>
+        <w:jc w:val="left"/>
+        <w:textAlignment w:val="center"/>
+        <w:rPr>
+          <w:rFonts w:ascii="맑은 고딕" w:eastAsia="맑은 고딕" w:hAnsi="맑은 고딕" w:cs="굴림" w:hint="eastAsia"/>
+          <w:color w:val="000000"/>
+          <w:kern w:val="0"/>
+          <w:szCs w:val="20"/>
+        </w:rPr>
+      </w:pPr>
+      <w:r>
+        <w:rPr>
+          <w:rFonts w:ascii="맑은 고딕" w:eastAsia="맑은 고딕" w:hAnsi="맑은 고딕" w:cs="굴림"/>
+          <w:color w:val="000000"/>
+          <w:kern w:val="0"/>
+          <w:szCs w:val="20"/>
+        </w:rPr>
+        <w:t>Could you tell me “reallocation” scenario in detail?</w:t>
+      </w:r>
+      <w:r>
+        <w:rPr>
+          <w:rFonts w:ascii="맑은 고딕" w:eastAsia="맑은 고딕" w:hAnsi="맑은 고딕" w:cs="굴림" w:hint="eastAsia"/>
+          <w:color w:val="000000"/>
+          <w:kern w:val="0"/>
+          <w:szCs w:val="20"/>
+        </w:rPr>
+        <w:t xml:space="preserve"> </w:t>
       </w:r>
     </w:p>
     <w:p>
@@ -11448,6 +12001,56 @@
     </w:sectPr>
   </w:body>
 </w:document>
+</file>
+
+<file path=word/endnotes.xml><?xml version="1.0" encoding="utf-8"?>
+<w:endnotes xmlns:wpc="http://schemas.microsoft.com/office/word/2010/wordprocessingCanvas" xmlns:mc="http://schemas.openxmlformats.org/markup-compatibility/2006" xmlns:o="urn:schemas-microsoft-com:office:office" xmlns:r="http://schemas.openxmlformats.org/officeDocument/2006/relationships" xmlns:m="http://schemas.openxmlformats.org/officeDocument/2006/math" xmlns:v="urn:schemas-microsoft-com:vml" xmlns:wp14="http://schemas.microsoft.com/office/word/2010/wordprocessingDrawing" xmlns:wp="http://schemas.openxmlformats.org/drawingml/2006/wordprocessingDrawing" xmlns:w10="urn:schemas-microsoft-com:office:word" xmlns:w="http://schemas.openxmlformats.org/wordprocessingml/2006/main" xmlns:w14="http://schemas.microsoft.com/office/word/2010/wordml" xmlns:w15="http://schemas.microsoft.com/office/word/2012/wordml" xmlns:wpg="http://schemas.microsoft.com/office/word/2010/wordprocessingGroup" xmlns:wpi="http://schemas.microsoft.com/office/word/2010/wordprocessingInk" xmlns:wne="http://schemas.microsoft.com/office/word/2006/wordml" xmlns:wps="http://schemas.microsoft.com/office/word/2010/wordprocessingShape" mc:Ignorable="w14 w15 wp14">
+  <w:endnote w:type="separator" w:id="-1">
+    <w:p>
+      <w:pPr>
+        <w:spacing w:after="0" w:line="240" w:lineRule="auto"/>
+      </w:pPr>
+      <w:r>
+        <w:separator/>
+      </w:r>
+    </w:p>
+  </w:endnote>
+  <w:endnote w:type="continuationSeparator" w:id="0">
+    <w:p>
+      <w:pPr>
+        <w:spacing w:after="0" w:line="240" w:lineRule="auto"/>
+      </w:pPr>
+      <w:r>
+        <w:continuationSeparator/>
+      </w:r>
+    </w:p>
+  </w:endnote>
+</w:endnotes>
+</file>
+
+<file path=word/footnotes.xml><?xml version="1.0" encoding="utf-8"?>
+<w:footnotes xmlns:wpc="http://schemas.microsoft.com/office/word/2010/wordprocessingCanvas" xmlns:mc="http://schemas.openxmlformats.org/markup-compatibility/2006" xmlns:o="urn:schemas-microsoft-com:office:office" xmlns:r="http://schemas.openxmlformats.org/officeDocument/2006/relationships" xmlns:m="http://schemas.openxmlformats.org/officeDocument/2006/math" xmlns:v="urn:schemas-microsoft-com:vml" xmlns:wp14="http://schemas.microsoft.com/office/word/2010/wordprocessingDrawing" xmlns:wp="http://schemas.openxmlformats.org/drawingml/2006/wordprocessingDrawing" xmlns:w10="urn:schemas-microsoft-com:office:word" xmlns:w="http://schemas.openxmlformats.org/wordprocessingml/2006/main" xmlns:w14="http://schemas.microsoft.com/office/word/2010/wordml" xmlns:w15="http://schemas.microsoft.com/office/word/2012/wordml" xmlns:wpg="http://schemas.microsoft.com/office/word/2010/wordprocessingGroup" xmlns:wpi="http://schemas.microsoft.com/office/word/2010/wordprocessingInk" xmlns:wne="http://schemas.microsoft.com/office/word/2006/wordml" xmlns:wps="http://schemas.microsoft.com/office/word/2010/wordprocessingShape" mc:Ignorable="w14 w15 wp14">
+  <w:footnote w:type="separator" w:id="-1">
+    <w:p>
+      <w:pPr>
+        <w:spacing w:after="0" w:line="240" w:lineRule="auto"/>
+      </w:pPr>
+      <w:r>
+        <w:separator/>
+      </w:r>
+    </w:p>
+  </w:footnote>
+  <w:footnote w:type="continuationSeparator" w:id="0">
+    <w:p>
+      <w:pPr>
+        <w:spacing w:after="0" w:line="240" w:lineRule="auto"/>
+      </w:pPr>
+      <w:r>
+        <w:continuationSeparator/>
+      </w:r>
+    </w:p>
+  </w:footnote>
+</w:footnotes>
 </file>
 
 <file path=word/numbering.xml><?xml version="1.0" encoding="utf-8"?>
@@ -12811,7 +13414,6 @@
   <w:style w:type="character" w:default="1" w:styleId="a0">
     <w:name w:val="Default Paragraph Font"/>
     <w:uiPriority w:val="1"/>
-    <w:semiHidden/>
     <w:unhideWhenUsed/>
   </w:style>
   <w:style w:type="table" w:default="1" w:styleId="a1">
@@ -12875,6 +13477,60 @@
         <w:insideV w:val="single" w:sz="4" w:space="0" w:color="auto"/>
       </w:tblBorders>
     </w:tblPr>
+  </w:style>
+  <w:style w:type="paragraph" w:styleId="a5">
+    <w:name w:val="header"/>
+    <w:basedOn w:val="a"/>
+    <w:link w:val="Char"/>
+    <w:uiPriority w:val="99"/>
+    <w:unhideWhenUsed/>
+    <w:rsid w:val="00607BDC"/>
+    <w:pPr>
+      <w:tabs>
+        <w:tab w:val="center" w:pos="4513"/>
+        <w:tab w:val="right" w:pos="9026"/>
+      </w:tabs>
+      <w:snapToGrid w:val="0"/>
+    </w:pPr>
+  </w:style>
+  <w:style w:type="character" w:customStyle="1" w:styleId="Char">
+    <w:name w:val="머리글 Char"/>
+    <w:basedOn w:val="a0"/>
+    <w:link w:val="a5"/>
+    <w:uiPriority w:val="99"/>
+    <w:rsid w:val="00607BDC"/>
+  </w:style>
+  <w:style w:type="paragraph" w:styleId="a6">
+    <w:name w:val="footer"/>
+    <w:basedOn w:val="a"/>
+    <w:link w:val="Char0"/>
+    <w:uiPriority w:val="99"/>
+    <w:unhideWhenUsed/>
+    <w:rsid w:val="00607BDC"/>
+    <w:pPr>
+      <w:tabs>
+        <w:tab w:val="center" w:pos="4513"/>
+        <w:tab w:val="right" w:pos="9026"/>
+      </w:tabs>
+      <w:snapToGrid w:val="0"/>
+    </w:pPr>
+  </w:style>
+  <w:style w:type="character" w:customStyle="1" w:styleId="Char0">
+    <w:name w:val="바닥글 Char"/>
+    <w:basedOn w:val="a0"/>
+    <w:link w:val="a6"/>
+    <w:uiPriority w:val="99"/>
+    <w:rsid w:val="00607BDC"/>
+  </w:style>
+  <w:style w:type="paragraph" w:styleId="a7">
+    <w:name w:val="List Paragraph"/>
+    <w:basedOn w:val="a"/>
+    <w:uiPriority w:val="34"/>
+    <w:qFormat/>
+    <w:rsid w:val="00A453DC"/>
+    <w:pPr>
+      <w:ind w:leftChars="400" w:left="800"/>
+    </w:pPr>
   </w:style>
 </w:styles>
 </file>

--- a/doc/SurePark_Functional Requirement.docx
+++ b/doc/SurePark_Functional Requirement.docx
@@ -1087,10 +1087,7 @@
               </w:rPr>
             </w:pPr>
             <w:r>
-              <w:t>The development team has 5 members</w:t>
-            </w:r>
-            <w:r>
-              <w:t>.</w:t>
+              <w:t>The development team has 5 members.</w:t>
             </w:r>
           </w:p>
         </w:tc>
@@ -1306,7 +1303,7 @@
               <w:spacing w:after="0" w:line="240" w:lineRule="auto"/>
               <w:jc w:val="left"/>
               <w:rPr>
-                <w:rFonts w:ascii="맑은 고딕" w:eastAsia="맑은 고딕" w:hAnsi="맑은 고딕" w:cs="굴림" w:hint="eastAsia"/>
+                <w:rFonts w:ascii="맑은 고딕" w:eastAsia="맑은 고딕" w:hAnsi="맑은 고딕" w:cs="굴림"/>
                 <w:kern w:val="0"/>
                 <w:szCs w:val="20"/>
               </w:rPr>
@@ -2294,6 +2291,18 @@
       </w:pPr>
       <w:r>
         <w:rPr>
+          <w:rFonts w:ascii="맑은 고딕" w:eastAsia="맑은 고딕" w:hAnsi="맑은 고딕" w:cs="굴림"/>
+          <w:b/>
+          <w:bCs/>
+          <w:color w:val="000000"/>
+          <w:kern w:val="0"/>
+          <w:sz w:val="24"/>
+          <w:szCs w:val="24"/>
+        </w:rPr>
+        <w:t xml:space="preserve">High Level </w:t>
+      </w:r>
+      <w:r>
+        <w:rPr>
           <w:rFonts w:ascii="맑은 고딕" w:eastAsia="맑은 고딕" w:hAnsi="맑은 고딕" w:cs="굴림" w:hint="eastAsia"/>
           <w:b/>
           <w:bCs/>
@@ -3102,10 +3111,10 @@
         <w:tc>
           <w:tcPr>
             <w:tcW w:w="2989" w:type="dxa"/>
-            <w:tcBorders>
-              <w:top w:val="single" w:sz="8" w:space="0" w:color="A3A3A3"/>
-              <w:left w:val="single" w:sz="8" w:space="0" w:color="A3A3A3"/>
-              <w:bottom w:val="single" w:sz="8" w:space="0" w:color="A3A3A3"/>
+            <w:vMerge w:val="restart"/>
+            <w:tcBorders>
+              <w:top w:val="single" w:sz="8" w:space="0" w:color="A3A3A3"/>
+              <w:left w:val="single" w:sz="8" w:space="0" w:color="A3A3A3"/>
               <w:right w:val="single" w:sz="8" w:space="0" w:color="A3A3A3"/>
             </w:tcBorders>
             <w:tcMar>
@@ -3137,6 +3146,94 @@
                 <w:szCs w:val="20"/>
               </w:rPr>
               <w:t>Reservation system for drivers</w:t>
+            </w:r>
+          </w:p>
+          <w:p>
+            <w:pPr>
+              <w:widowControl/>
+              <w:wordWrap/>
+              <w:autoSpaceDE/>
+              <w:autoSpaceDN/>
+              <w:spacing w:after="0" w:line="240" w:lineRule="auto"/>
+              <w:jc w:val="left"/>
+              <w:rPr>
+                <w:rFonts w:ascii="맑은 고딕" w:eastAsia="맑은 고딕" w:hAnsi="맑은 고딕" w:cs="굴림"/>
+                <w:kern w:val="0"/>
+                <w:szCs w:val="20"/>
+              </w:rPr>
+            </w:pPr>
+            <w:r>
+              <w:rPr>
+                <w:rFonts w:ascii="맑은 고딕" w:eastAsia="맑은 고딕" w:hAnsi="맑은 고딕" w:cs="굴림" w:hint="eastAsia"/>
+                <w:kern w:val="0"/>
+                <w:szCs w:val="20"/>
+              </w:rPr>
+              <w:t> </w:t>
+            </w:r>
+          </w:p>
+          <w:p>
+            <w:pPr>
+              <w:widowControl/>
+              <w:wordWrap/>
+              <w:autoSpaceDE/>
+              <w:autoSpaceDN/>
+              <w:spacing w:after="0" w:line="240" w:lineRule="auto"/>
+              <w:jc w:val="left"/>
+              <w:rPr>
+                <w:rFonts w:ascii="맑은 고딕" w:eastAsia="맑은 고딕" w:hAnsi="맑은 고딕" w:cs="굴림"/>
+                <w:kern w:val="0"/>
+                <w:szCs w:val="20"/>
+              </w:rPr>
+            </w:pPr>
+            <w:r>
+              <w:rPr>
+                <w:rFonts w:ascii="맑은 고딕" w:eastAsia="맑은 고딕" w:hAnsi="맑은 고딕" w:cs="굴림" w:hint="eastAsia"/>
+                <w:kern w:val="0"/>
+                <w:szCs w:val="20"/>
+              </w:rPr>
+              <w:t> </w:t>
+            </w:r>
+          </w:p>
+          <w:p>
+            <w:pPr>
+              <w:widowControl/>
+              <w:wordWrap/>
+              <w:autoSpaceDE/>
+              <w:autoSpaceDN/>
+              <w:spacing w:after="0" w:line="240" w:lineRule="auto"/>
+              <w:jc w:val="left"/>
+              <w:rPr>
+                <w:rFonts w:ascii="맑은 고딕" w:eastAsia="맑은 고딕" w:hAnsi="맑은 고딕" w:cs="굴림"/>
+                <w:kern w:val="0"/>
+                <w:szCs w:val="20"/>
+              </w:rPr>
+            </w:pPr>
+            <w:r>
+              <w:rPr>
+                <w:rFonts w:ascii="맑은 고딕" w:eastAsia="맑은 고딕" w:hAnsi="맑은 고딕" w:cs="굴림" w:hint="eastAsia"/>
+                <w:kern w:val="0"/>
+                <w:szCs w:val="20"/>
+              </w:rPr>
+              <w:t> </w:t>
+            </w:r>
+          </w:p>
+          <w:p>
+            <w:pPr>
+              <w:spacing w:after="0" w:line="240" w:lineRule="auto"/>
+              <w:jc w:val="left"/>
+              <w:rPr>
+                <w:rFonts w:ascii="맑은 고딕" w:eastAsia="맑은 고딕" w:hAnsi="맑은 고딕" w:cs="굴림"/>
+                <w:kern w:val="0"/>
+                <w:szCs w:val="20"/>
+              </w:rPr>
+            </w:pPr>
+            <w:r>
+              <w:rPr>
+                <w:rFonts w:ascii="맑은 고딕" w:eastAsia="맑은 고딕" w:hAnsi="맑은 고딕" w:cs="굴림" w:hint="eastAsia"/>
+                <w:kern w:val="0"/>
+                <w:szCs w:val="20"/>
+              </w:rPr>
+              <w:t> </w:t>
             </w:r>
           </w:p>
         </w:tc>
@@ -3235,42 +3332,29 @@
         <w:tc>
           <w:tcPr>
             <w:tcW w:w="2989" w:type="dxa"/>
-            <w:tcBorders>
-              <w:top w:val="single" w:sz="8" w:space="0" w:color="A3A3A3"/>
-              <w:left w:val="single" w:sz="8" w:space="0" w:color="A3A3A3"/>
-              <w:bottom w:val="single" w:sz="8" w:space="0" w:color="A3A3A3"/>
-              <w:right w:val="single" w:sz="8" w:space="0" w:color="A3A3A3"/>
-            </w:tcBorders>
-            <w:tcMar>
-              <w:top w:w="80" w:type="dxa"/>
-              <w:left w:w="80" w:type="dxa"/>
-              <w:bottom w:w="80" w:type="dxa"/>
-              <w:right w:w="80" w:type="dxa"/>
-            </w:tcMar>
-            <w:hideMark/>
-          </w:tcPr>
-          <w:p>
-            <w:pPr>
-              <w:widowControl/>
-              <w:wordWrap/>
-              <w:autoSpaceDE/>
-              <w:autoSpaceDN/>
-              <w:spacing w:after="0" w:line="240" w:lineRule="auto"/>
-              <w:jc w:val="left"/>
-              <w:rPr>
-                <w:rFonts w:ascii="맑은 고딕" w:eastAsia="맑은 고딕" w:hAnsi="맑은 고딕" w:cs="굴림"/>
-                <w:kern w:val="0"/>
-                <w:szCs w:val="20"/>
-              </w:rPr>
-            </w:pPr>
-            <w:r>
-              <w:rPr>
-                <w:rFonts w:ascii="맑은 고딕" w:eastAsia="맑은 고딕" w:hAnsi="맑은 고딕" w:cs="굴림" w:hint="eastAsia"/>
-                <w:kern w:val="0"/>
-                <w:szCs w:val="20"/>
-              </w:rPr>
-              <w:t> </w:t>
-            </w:r>
+            <w:vMerge/>
+            <w:tcBorders>
+              <w:left w:val="single" w:sz="8" w:space="0" w:color="A3A3A3"/>
+              <w:right w:val="single" w:sz="8" w:space="0" w:color="A3A3A3"/>
+            </w:tcBorders>
+            <w:tcMar>
+              <w:top w:w="80" w:type="dxa"/>
+              <w:left w:w="80" w:type="dxa"/>
+              <w:bottom w:w="80" w:type="dxa"/>
+              <w:right w:w="80" w:type="dxa"/>
+            </w:tcMar>
+            <w:hideMark/>
+          </w:tcPr>
+          <w:p>
+            <w:pPr>
+              <w:spacing w:after="0" w:line="240" w:lineRule="auto"/>
+              <w:jc w:val="left"/>
+              <w:rPr>
+                <w:rFonts w:ascii="맑은 고딕" w:eastAsia="맑은 고딕" w:hAnsi="맑은 고딕" w:cs="굴림"/>
+                <w:kern w:val="0"/>
+                <w:szCs w:val="20"/>
+              </w:rPr>
+            </w:pPr>
           </w:p>
         </w:tc>
       </w:tr>
@@ -3377,42 +3461,29 @@
         <w:tc>
           <w:tcPr>
             <w:tcW w:w="2989" w:type="dxa"/>
-            <w:tcBorders>
-              <w:top w:val="single" w:sz="8" w:space="0" w:color="A3A3A3"/>
-              <w:left w:val="single" w:sz="8" w:space="0" w:color="A3A3A3"/>
-              <w:bottom w:val="single" w:sz="8" w:space="0" w:color="A3A3A3"/>
-              <w:right w:val="single" w:sz="8" w:space="0" w:color="A3A3A3"/>
-            </w:tcBorders>
-            <w:tcMar>
-              <w:top w:w="80" w:type="dxa"/>
-              <w:left w:w="80" w:type="dxa"/>
-              <w:bottom w:w="80" w:type="dxa"/>
-              <w:right w:w="80" w:type="dxa"/>
-            </w:tcMar>
-            <w:hideMark/>
-          </w:tcPr>
-          <w:p>
-            <w:pPr>
-              <w:widowControl/>
-              <w:wordWrap/>
-              <w:autoSpaceDE/>
-              <w:autoSpaceDN/>
-              <w:spacing w:after="0" w:line="240" w:lineRule="auto"/>
-              <w:jc w:val="left"/>
-              <w:rPr>
-                <w:rFonts w:ascii="맑은 고딕" w:eastAsia="맑은 고딕" w:hAnsi="맑은 고딕" w:cs="굴림"/>
-                <w:kern w:val="0"/>
-                <w:szCs w:val="20"/>
-              </w:rPr>
-            </w:pPr>
-            <w:r>
-              <w:rPr>
-                <w:rFonts w:ascii="맑은 고딕" w:eastAsia="맑은 고딕" w:hAnsi="맑은 고딕" w:cs="굴림" w:hint="eastAsia"/>
-                <w:kern w:val="0"/>
-                <w:szCs w:val="20"/>
-              </w:rPr>
-              <w:t> </w:t>
-            </w:r>
+            <w:vMerge/>
+            <w:tcBorders>
+              <w:left w:val="single" w:sz="8" w:space="0" w:color="A3A3A3"/>
+              <w:right w:val="single" w:sz="8" w:space="0" w:color="A3A3A3"/>
+            </w:tcBorders>
+            <w:tcMar>
+              <w:top w:w="80" w:type="dxa"/>
+              <w:left w:w="80" w:type="dxa"/>
+              <w:bottom w:w="80" w:type="dxa"/>
+              <w:right w:w="80" w:type="dxa"/>
+            </w:tcMar>
+            <w:hideMark/>
+          </w:tcPr>
+          <w:p>
+            <w:pPr>
+              <w:spacing w:after="0" w:line="240" w:lineRule="auto"/>
+              <w:jc w:val="left"/>
+              <w:rPr>
+                <w:rFonts w:ascii="맑은 고딕" w:eastAsia="맑은 고딕" w:hAnsi="맑은 고딕" w:cs="굴림"/>
+                <w:kern w:val="0"/>
+                <w:szCs w:val="20"/>
+              </w:rPr>
+            </w:pPr>
           </w:p>
         </w:tc>
       </w:tr>
@@ -3559,42 +3630,29 @@
         <w:tc>
           <w:tcPr>
             <w:tcW w:w="2989" w:type="dxa"/>
-            <w:tcBorders>
-              <w:top w:val="single" w:sz="8" w:space="0" w:color="A3A3A3"/>
-              <w:left w:val="single" w:sz="8" w:space="0" w:color="A3A3A3"/>
-              <w:bottom w:val="single" w:sz="8" w:space="0" w:color="A3A3A3"/>
-              <w:right w:val="single" w:sz="8" w:space="0" w:color="A3A3A3"/>
-            </w:tcBorders>
-            <w:tcMar>
-              <w:top w:w="80" w:type="dxa"/>
-              <w:left w:w="80" w:type="dxa"/>
-              <w:bottom w:w="80" w:type="dxa"/>
-              <w:right w:w="80" w:type="dxa"/>
-            </w:tcMar>
-            <w:hideMark/>
-          </w:tcPr>
-          <w:p>
-            <w:pPr>
-              <w:widowControl/>
-              <w:wordWrap/>
-              <w:autoSpaceDE/>
-              <w:autoSpaceDN/>
-              <w:spacing w:after="0" w:line="240" w:lineRule="auto"/>
-              <w:jc w:val="left"/>
-              <w:rPr>
-                <w:rFonts w:ascii="맑은 고딕" w:eastAsia="맑은 고딕" w:hAnsi="맑은 고딕" w:cs="굴림"/>
-                <w:kern w:val="0"/>
-                <w:szCs w:val="20"/>
-              </w:rPr>
-            </w:pPr>
-            <w:r>
-              <w:rPr>
-                <w:rFonts w:ascii="맑은 고딕" w:eastAsia="맑은 고딕" w:hAnsi="맑은 고딕" w:cs="굴림" w:hint="eastAsia"/>
-                <w:kern w:val="0"/>
-                <w:szCs w:val="20"/>
-              </w:rPr>
-              <w:t> </w:t>
-            </w:r>
+            <w:vMerge/>
+            <w:tcBorders>
+              <w:left w:val="single" w:sz="8" w:space="0" w:color="A3A3A3"/>
+              <w:right w:val="single" w:sz="8" w:space="0" w:color="A3A3A3"/>
+            </w:tcBorders>
+            <w:tcMar>
+              <w:top w:w="80" w:type="dxa"/>
+              <w:left w:w="80" w:type="dxa"/>
+              <w:bottom w:w="80" w:type="dxa"/>
+              <w:right w:w="80" w:type="dxa"/>
+            </w:tcMar>
+            <w:hideMark/>
+          </w:tcPr>
+          <w:p>
+            <w:pPr>
+              <w:spacing w:after="0" w:line="240" w:lineRule="auto"/>
+              <w:jc w:val="left"/>
+              <w:rPr>
+                <w:rFonts w:ascii="맑은 고딕" w:eastAsia="맑은 고딕" w:hAnsi="맑은 고딕" w:cs="굴림"/>
+                <w:kern w:val="0"/>
+                <w:szCs w:val="20"/>
+              </w:rPr>
+            </w:pPr>
           </w:p>
         </w:tc>
       </w:tr>
@@ -3717,42 +3775,34 @@
         <w:tc>
           <w:tcPr>
             <w:tcW w:w="2989" w:type="dxa"/>
-            <w:tcBorders>
-              <w:top w:val="single" w:sz="8" w:space="0" w:color="A3A3A3"/>
-              <w:left w:val="single" w:sz="8" w:space="0" w:color="A3A3A3"/>
-              <w:bottom w:val="single" w:sz="8" w:space="0" w:color="A3A3A3"/>
-              <w:right w:val="single" w:sz="8" w:space="0" w:color="A3A3A3"/>
-            </w:tcBorders>
-            <w:tcMar>
-              <w:top w:w="80" w:type="dxa"/>
-              <w:left w:w="80" w:type="dxa"/>
-              <w:bottom w:w="80" w:type="dxa"/>
-              <w:right w:w="80" w:type="dxa"/>
-            </w:tcMar>
-            <w:hideMark/>
-          </w:tcPr>
-          <w:p>
-            <w:pPr>
-              <w:widowControl/>
-              <w:wordWrap/>
-              <w:autoSpaceDE/>
-              <w:autoSpaceDN/>
-              <w:spacing w:after="0" w:line="240" w:lineRule="auto"/>
-              <w:jc w:val="left"/>
-              <w:rPr>
-                <w:rFonts w:ascii="맑은 고딕" w:eastAsia="맑은 고딕" w:hAnsi="맑은 고딕" w:cs="굴림"/>
-                <w:kern w:val="0"/>
-                <w:szCs w:val="20"/>
-              </w:rPr>
-            </w:pPr>
-            <w:r>
-              <w:rPr>
-                <w:rFonts w:ascii="맑은 고딕" w:eastAsia="맑은 고딕" w:hAnsi="맑은 고딕" w:cs="굴림" w:hint="eastAsia"/>
-                <w:kern w:val="0"/>
-                <w:szCs w:val="20"/>
-              </w:rPr>
-              <w:t> </w:t>
-            </w:r>
+            <w:vMerge/>
+            <w:tcBorders>
+              <w:left w:val="single" w:sz="8" w:space="0" w:color="A3A3A3"/>
+              <w:bottom w:val="single" w:sz="8" w:space="0" w:color="A3A3A3"/>
+              <w:right w:val="single" w:sz="8" w:space="0" w:color="A3A3A3"/>
+            </w:tcBorders>
+            <w:tcMar>
+              <w:top w:w="80" w:type="dxa"/>
+              <w:left w:w="80" w:type="dxa"/>
+              <w:bottom w:w="80" w:type="dxa"/>
+              <w:right w:w="80" w:type="dxa"/>
+            </w:tcMar>
+            <w:hideMark/>
+          </w:tcPr>
+          <w:p>
+            <w:pPr>
+              <w:widowControl/>
+              <w:wordWrap/>
+              <w:autoSpaceDE/>
+              <w:autoSpaceDN/>
+              <w:spacing w:after="0" w:line="240" w:lineRule="auto"/>
+              <w:jc w:val="left"/>
+              <w:rPr>
+                <w:rFonts w:ascii="맑은 고딕" w:eastAsia="맑은 고딕" w:hAnsi="맑은 고딕" w:cs="굴림"/>
+                <w:kern w:val="0"/>
+                <w:szCs w:val="20"/>
+              </w:rPr>
+            </w:pPr>
           </w:p>
         </w:tc>
       </w:tr>
@@ -4014,10 +4064,10 @@
         <w:tc>
           <w:tcPr>
             <w:tcW w:w="2989" w:type="dxa"/>
-            <w:tcBorders>
-              <w:top w:val="single" w:sz="8" w:space="0" w:color="A3A3A3"/>
-              <w:left w:val="single" w:sz="8" w:space="0" w:color="A3A3A3"/>
-              <w:bottom w:val="single" w:sz="8" w:space="0" w:color="A3A3A3"/>
+            <w:vMerge w:val="restart"/>
+            <w:tcBorders>
+              <w:top w:val="single" w:sz="8" w:space="0" w:color="A3A3A3"/>
+              <w:left w:val="single" w:sz="8" w:space="0" w:color="A3A3A3"/>
               <w:right w:val="single" w:sz="8" w:space="0" w:color="A3A3A3"/>
             </w:tcBorders>
             <w:tcMar>
@@ -4049,6 +4099,25 @@
                 <w:szCs w:val="20"/>
               </w:rPr>
               <w:t>Operating a "grace period"</w:t>
+            </w:r>
+          </w:p>
+          <w:p>
+            <w:pPr>
+              <w:spacing w:after="0" w:line="240" w:lineRule="auto"/>
+              <w:jc w:val="left"/>
+              <w:rPr>
+                <w:rFonts w:ascii="맑은 고딕" w:eastAsia="맑은 고딕" w:hAnsi="맑은 고딕" w:cs="굴림"/>
+                <w:kern w:val="0"/>
+                <w:szCs w:val="20"/>
+              </w:rPr>
+            </w:pPr>
+            <w:r>
+              <w:rPr>
+                <w:rFonts w:ascii="맑은 고딕" w:eastAsia="맑은 고딕" w:hAnsi="맑은 고딕" w:cs="굴림" w:hint="eastAsia"/>
+                <w:kern w:val="0"/>
+                <w:szCs w:val="20"/>
+              </w:rPr>
+              <w:t> </w:t>
             </w:r>
           </w:p>
         </w:tc>
@@ -4147,42 +4216,34 @@
         <w:tc>
           <w:tcPr>
             <w:tcW w:w="2989" w:type="dxa"/>
-            <w:tcBorders>
-              <w:top w:val="single" w:sz="8" w:space="0" w:color="A3A3A3"/>
-              <w:left w:val="single" w:sz="8" w:space="0" w:color="A3A3A3"/>
-              <w:bottom w:val="single" w:sz="8" w:space="0" w:color="A3A3A3"/>
-              <w:right w:val="single" w:sz="8" w:space="0" w:color="A3A3A3"/>
-            </w:tcBorders>
-            <w:tcMar>
-              <w:top w:w="80" w:type="dxa"/>
-              <w:left w:w="80" w:type="dxa"/>
-              <w:bottom w:w="80" w:type="dxa"/>
-              <w:right w:w="80" w:type="dxa"/>
-            </w:tcMar>
-            <w:hideMark/>
-          </w:tcPr>
-          <w:p>
-            <w:pPr>
-              <w:widowControl/>
-              <w:wordWrap/>
-              <w:autoSpaceDE/>
-              <w:autoSpaceDN/>
-              <w:spacing w:after="0" w:line="240" w:lineRule="auto"/>
-              <w:jc w:val="left"/>
-              <w:rPr>
-                <w:rFonts w:ascii="맑은 고딕" w:eastAsia="맑은 고딕" w:hAnsi="맑은 고딕" w:cs="굴림"/>
-                <w:kern w:val="0"/>
-                <w:szCs w:val="20"/>
-              </w:rPr>
-            </w:pPr>
-            <w:r>
-              <w:rPr>
-                <w:rFonts w:ascii="맑은 고딕" w:eastAsia="맑은 고딕" w:hAnsi="맑은 고딕" w:cs="굴림" w:hint="eastAsia"/>
-                <w:kern w:val="0"/>
-                <w:szCs w:val="20"/>
-              </w:rPr>
-              <w:t> </w:t>
-            </w:r>
+            <w:vMerge/>
+            <w:tcBorders>
+              <w:left w:val="single" w:sz="8" w:space="0" w:color="A3A3A3"/>
+              <w:bottom w:val="single" w:sz="8" w:space="0" w:color="A3A3A3"/>
+              <w:right w:val="single" w:sz="8" w:space="0" w:color="A3A3A3"/>
+            </w:tcBorders>
+            <w:tcMar>
+              <w:top w:w="80" w:type="dxa"/>
+              <w:left w:w="80" w:type="dxa"/>
+              <w:bottom w:w="80" w:type="dxa"/>
+              <w:right w:w="80" w:type="dxa"/>
+            </w:tcMar>
+            <w:hideMark/>
+          </w:tcPr>
+          <w:p>
+            <w:pPr>
+              <w:widowControl/>
+              <w:wordWrap/>
+              <w:autoSpaceDE/>
+              <w:autoSpaceDN/>
+              <w:spacing w:after="0" w:line="240" w:lineRule="auto"/>
+              <w:jc w:val="left"/>
+              <w:rPr>
+                <w:rFonts w:ascii="맑은 고딕" w:eastAsia="맑은 고딕" w:hAnsi="맑은 고딕" w:cs="굴림"/>
+                <w:kern w:val="0"/>
+                <w:szCs w:val="20"/>
+              </w:rPr>
+            </w:pPr>
           </w:p>
         </w:tc>
       </w:tr>
@@ -6632,7 +6693,7 @@
           <w:sz w:val="24"/>
           <w:szCs w:val="24"/>
         </w:rPr>
-        <w:t xml:space="preserve"> ‘</w:t>
+        <w:t xml:space="preserve"> </w:t>
       </w:r>
       <w:r>
         <w:rPr>
@@ -6640,15 +6701,7 @@
           <w:kern w:val="0"/>
           <w:szCs w:val="20"/>
         </w:rPr>
-        <w:t>Reservation system for driver</w:t>
-      </w:r>
-      <w:r>
-        <w:rPr>
-          <w:rFonts w:ascii="맑은 고딕" w:eastAsia="맑은 고딕" w:hAnsi="맑은 고딕" w:cs="굴림"/>
-          <w:kern w:val="0"/>
-          <w:szCs w:val="20"/>
-        </w:rPr>
-        <w:t>’</w:t>
+        <w:t>Reserve parking spaces</w:t>
       </w:r>
     </w:p>
     <w:tbl>
@@ -6886,15 +6939,7 @@
                 <w:kern w:val="0"/>
                 <w:szCs w:val="20"/>
               </w:rPr>
-              <w:t>5</w:t>
-            </w:r>
-            <w:r>
-              <w:rPr>
-                <w:rFonts w:ascii="맑은 고딕" w:eastAsia="맑은 고딕" w:hAnsi="맑은 고딕" w:cs="굴림"/>
-                <w:kern w:val="0"/>
-                <w:szCs w:val="20"/>
-              </w:rPr>
-              <w:t xml:space="preserve"> ~ </w:t>
+              <w:t xml:space="preserve">5 ~ </w:t>
             </w:r>
             <w:r>
               <w:rPr>
@@ -6910,39 +6955,15 @@
                 <w:kern w:val="0"/>
                 <w:szCs w:val="20"/>
               </w:rPr>
-              <w:t>09</w:t>
-            </w:r>
-            <w:r>
-              <w:rPr>
-                <w:rFonts w:ascii="맑은 고딕" w:eastAsia="맑은 고딕" w:hAnsi="맑은 고딕" w:cs="굴림"/>
-                <w:kern w:val="0"/>
-                <w:szCs w:val="20"/>
-              </w:rPr>
-              <w:t xml:space="preserve">) </w:t>
-            </w:r>
-            <w:r>
-              <w:rPr>
-                <w:rFonts w:ascii="맑은 고딕" w:eastAsia="맑은 고딕" w:hAnsi="맑은 고딕" w:cs="굴림" w:hint="eastAsia"/>
-                <w:kern w:val="0"/>
-                <w:szCs w:val="20"/>
-              </w:rPr>
-              <w:t>Reservation system for drivers</w:t>
-            </w:r>
-            <w:r>
-              <w:rPr>
-                <w:rFonts w:ascii="맑은 고딕" w:eastAsia="맑은 고딕" w:hAnsi="맑은 고딕" w:cs="굴림"/>
-                <w:kern w:val="0"/>
-                <w:szCs w:val="20"/>
-              </w:rPr>
-              <w:t xml:space="preserve"> </w:t>
-            </w:r>
-            <w:r>
-              <w:rPr>
-                <w:rFonts w:ascii="맑은 고딕" w:eastAsia="맑은 고딕" w:hAnsi="맑은 고딕" w:cs="굴림" w:hint="eastAsia"/>
-                <w:kern w:val="0"/>
-                <w:szCs w:val="20"/>
-              </w:rPr>
-              <w:t>김지향</w:t>
+              <w:t xml:space="preserve">09) </w:t>
+            </w:r>
+            <w:r>
+              <w:rPr>
+                <w:rFonts w:ascii="맑은 고딕" w:eastAsia="맑은 고딕" w:hAnsi="맑은 고딕" w:cs="굴림"/>
+                <w:kern w:val="0"/>
+                <w:szCs w:val="20"/>
+              </w:rPr>
+              <w:t>Reserve parking spaces</w:t>
             </w:r>
           </w:p>
         </w:tc>
@@ -7036,7 +7057,15 @@
                 <w:kern w:val="0"/>
                 <w:szCs w:val="20"/>
               </w:rPr>
-              <w:t>Owner, Attendants, drivers, developers</w:t>
+              <w:t>Derivers who want to reserve parking spaces</w:t>
+            </w:r>
+            <w:r>
+              <w:rPr>
+                <w:rFonts w:ascii="맑은 고딕" w:eastAsia="맑은 고딕" w:hAnsi="맑은 고딕" w:cs="굴림"/>
+                <w:kern w:val="0"/>
+                <w:szCs w:val="20"/>
+              </w:rPr>
+              <w:t>.</w:t>
             </w:r>
           </w:p>
         </w:tc>
@@ -7124,11 +7153,98 @@
             </w:pPr>
             <w:r>
               <w:rPr>
-                <w:rFonts w:ascii="맑은 고딕" w:eastAsia="맑은 고딕" w:hAnsi="맑은 고딕" w:cs="굴림" w:hint="eastAsia"/>
-                <w:kern w:val="0"/>
-                <w:szCs w:val="20"/>
-              </w:rPr>
-              <w:t>Driver open the web page and login for reservation.</w:t>
+                <w:rFonts w:ascii="맑은 고딕" w:eastAsia="맑은 고딕" w:hAnsi="맑은 고딕" w:cs="굴림"/>
+                <w:kern w:val="0"/>
+                <w:szCs w:val="20"/>
+              </w:rPr>
+              <w:t>The Sure-Park system allows authorized drivers to reserve parking system.</w:t>
+            </w:r>
+          </w:p>
+          <w:p>
+            <w:pPr>
+              <w:pStyle w:val="a7"/>
+              <w:widowControl/>
+              <w:numPr>
+                <w:ilvl w:val="0"/>
+                <w:numId w:val="10"/>
+              </w:numPr>
+              <w:wordWrap/>
+              <w:autoSpaceDE/>
+              <w:autoSpaceDN/>
+              <w:spacing w:after="0" w:line="240" w:lineRule="auto"/>
+              <w:ind w:leftChars="0"/>
+              <w:jc w:val="left"/>
+              <w:rPr>
+                <w:rFonts w:ascii="맑은 고딕" w:eastAsia="맑은 고딕" w:hAnsi="맑은 고딕" w:cs="굴림"/>
+                <w:kern w:val="0"/>
+                <w:szCs w:val="20"/>
+              </w:rPr>
+            </w:pPr>
+            <w:r>
+              <w:rPr>
+                <w:rFonts w:ascii="맑은 고딕" w:eastAsia="맑은 고딕" w:hAnsi="맑은 고딕" w:cs="굴림" w:hint="eastAsia"/>
+                <w:kern w:val="0"/>
+                <w:szCs w:val="20"/>
+              </w:rPr>
+              <w:t>The system shows available parking space to drivers.</w:t>
+            </w:r>
+          </w:p>
+          <w:p>
+            <w:pPr>
+              <w:pStyle w:val="a7"/>
+              <w:widowControl/>
+              <w:numPr>
+                <w:ilvl w:val="0"/>
+                <w:numId w:val="10"/>
+              </w:numPr>
+              <w:wordWrap/>
+              <w:autoSpaceDE/>
+              <w:autoSpaceDN/>
+              <w:spacing w:after="0" w:line="240" w:lineRule="auto"/>
+              <w:ind w:leftChars="0"/>
+              <w:jc w:val="left"/>
+              <w:rPr>
+                <w:rFonts w:ascii="맑은 고딕" w:eastAsia="맑은 고딕" w:hAnsi="맑은 고딕" w:cs="굴림"/>
+                <w:kern w:val="0"/>
+                <w:szCs w:val="20"/>
+              </w:rPr>
+            </w:pPr>
+            <w:r>
+              <w:rPr>
+                <w:rFonts w:ascii="맑은 고딕" w:eastAsia="맑은 고딕" w:hAnsi="맑은 고딕" w:cs="굴림"/>
+                <w:kern w:val="0"/>
+                <w:szCs w:val="20"/>
+              </w:rPr>
+              <w:t>If there are parking spaces available, drivers must input a license plate, the day and time they would like to park and credit card information.</w:t>
+            </w:r>
+          </w:p>
+          <w:p>
+            <w:pPr>
+              <w:pStyle w:val="a7"/>
+              <w:widowControl/>
+              <w:numPr>
+                <w:ilvl w:val="0"/>
+                <w:numId w:val="10"/>
+              </w:numPr>
+              <w:wordWrap/>
+              <w:autoSpaceDE/>
+              <w:autoSpaceDN/>
+              <w:spacing w:after="0" w:line="240" w:lineRule="auto"/>
+              <w:ind w:leftChars="0"/>
+              <w:jc w:val="left"/>
+              <w:rPr>
+                <w:rFonts w:ascii="맑은 고딕" w:eastAsia="맑은 고딕" w:hAnsi="맑은 고딕" w:cs="굴림"/>
+                <w:kern w:val="0"/>
+                <w:szCs w:val="20"/>
+              </w:rPr>
+            </w:pPr>
+            <w:r>
+              <w:rPr>
+                <w:rFonts w:ascii="맑은 고딕" w:eastAsia="맑은 고딕" w:hAnsi="맑은 고딕" w:cs="굴림"/>
+                <w:kern w:val="0"/>
+                <w:szCs w:val="20"/>
+              </w:rPr>
+              <w:t>If all required items are ok, the system will return confirmation information to drivers.</w:t>
             </w:r>
           </w:p>
         </w:tc>
@@ -7252,19 +7368,7 @@
           <w:sz w:val="24"/>
           <w:szCs w:val="24"/>
         </w:rPr>
-        <w:t>2</w:t>
-      </w:r>
-      <w:r>
-        <w:rPr>
-          <w:rFonts w:ascii="맑은 고딕" w:eastAsia="맑은 고딕" w:hAnsi="맑은 고딕" w:cs="굴림"/>
-          <w:b/>
-          <w:bCs/>
-          <w:color w:val="000000"/>
-          <w:kern w:val="0"/>
-          <w:sz w:val="24"/>
-          <w:szCs w:val="24"/>
-        </w:rPr>
-        <w:t xml:space="preserve"> ‘</w:t>
+        <w:t xml:space="preserve">2 </w:t>
       </w:r>
       <w:r>
         <w:rPr>
@@ -7272,7 +7376,7 @@
           <w:kern w:val="0"/>
           <w:szCs w:val="20"/>
         </w:rPr>
-        <w:t>Show up and parking scenario</w:t>
+        <w:t>Show up and park</w:t>
       </w:r>
       <w:r>
         <w:rPr>
@@ -7280,7 +7384,15 @@
           <w:kern w:val="0"/>
           <w:szCs w:val="20"/>
         </w:rPr>
-        <w:t>’</w:t>
+        <w:t>ing</w:t>
+      </w:r>
+      <w:r>
+        <w:rPr>
+          <w:rFonts w:ascii="맑은 고딕" w:eastAsia="맑은 고딕" w:hAnsi="맑은 고딕" w:cs="굴림" w:hint="eastAsia"/>
+          <w:kern w:val="0"/>
+          <w:szCs w:val="20"/>
+        </w:rPr>
+        <w:t xml:space="preserve"> scenario</w:t>
       </w:r>
     </w:p>
     <w:tbl>
@@ -7508,27 +7620,35 @@
             </w:r>
             <w:r>
               <w:rPr>
+                <w:rFonts w:ascii="맑은 고딕" w:eastAsia="맑은 고딕" w:hAnsi="맑은 고딕" w:cs="굴림"/>
+                <w:kern w:val="0"/>
+                <w:szCs w:val="20"/>
+              </w:rPr>
+              <w:t>(</w:t>
+            </w:r>
+            <w:r>
+              <w:rPr>
+                <w:rFonts w:ascii="맑은 고딕" w:eastAsia="맑은 고딕" w:hAnsi="맑은 고딕" w:cs="굴림" w:hint="eastAsia"/>
+                <w:kern w:val="0"/>
+                <w:szCs w:val="20"/>
+              </w:rPr>
+              <w:t>FR-04</w:t>
+            </w:r>
+            <w:r>
+              <w:rPr>
+                <w:rFonts w:ascii="맑은 고딕" w:eastAsia="맑은 고딕" w:hAnsi="맑은 고딕" w:cs="굴림"/>
+                <w:kern w:val="0"/>
+                <w:szCs w:val="20"/>
+              </w:rPr>
+              <w:t xml:space="preserve">, FR-10) </w:t>
+            </w:r>
+            <w:r>
+              <w:rPr>
                 <w:rFonts w:ascii="맑은 고딕" w:eastAsia="맑은 고딕" w:hAnsi="맑은 고딕" w:cs="굴림" w:hint="eastAsia"/>
                 <w:kern w:val="0"/>
                 <w:szCs w:val="20"/>
               </w:rPr>
               <w:t>Show up and parking scenario</w:t>
-            </w:r>
-            <w:r>
-              <w:rPr>
-                <w:rFonts w:ascii="맑은 고딕" w:eastAsia="맑은 고딕" w:hAnsi="맑은 고딕" w:cs="굴림"/>
-                <w:kern w:val="0"/>
-                <w:szCs w:val="20"/>
-              </w:rPr>
-              <w:t xml:space="preserve"> </w:t>
-            </w:r>
-            <w:r>
-              <w:rPr>
-                <w:rFonts w:ascii="맑은 고딕" w:eastAsia="맑은 고딕" w:hAnsi="맑은 고딕" w:cs="굴림" w:hint="eastAsia"/>
-                <w:kern w:val="0"/>
-                <w:szCs w:val="20"/>
-              </w:rPr>
-              <w:t>김지향</w:t>
             </w:r>
           </w:p>
         </w:tc>
@@ -7616,6 +7736,14 @@
               </w:rPr>
               <w:t> </w:t>
             </w:r>
+            <w:r>
+              <w:rPr>
+                <w:rFonts w:ascii="맑은 고딕" w:eastAsia="맑은 고딕" w:hAnsi="맑은 고딕" w:cs="굴림"/>
+                <w:kern w:val="0"/>
+                <w:szCs w:val="20"/>
+              </w:rPr>
+              <w:t>Drivers who reserve parking space. Attendants who check reservation.</w:t>
+            </w:r>
           </w:p>
         </w:tc>
       </w:tr>
@@ -7682,25 +7810,271 @@
           </w:tcPr>
           <w:p>
             <w:pPr>
-              <w:widowControl/>
-              <w:wordWrap/>
-              <w:autoSpaceDE/>
-              <w:autoSpaceDN/>
-              <w:spacing w:after="0" w:line="240" w:lineRule="auto"/>
-              <w:jc w:val="left"/>
-              <w:rPr>
-                <w:rFonts w:ascii="맑은 고딕" w:eastAsia="맑은 고딕" w:hAnsi="맑은 고딕" w:cs="굴림"/>
-                <w:kern w:val="0"/>
-                <w:szCs w:val="20"/>
-              </w:rPr>
-            </w:pPr>
-            <w:r>
-              <w:rPr>
-                <w:rFonts w:ascii="맑은 고딕" w:eastAsia="맑은 고딕" w:hAnsi="맑은 고딕" w:cs="굴림" w:hint="eastAsia"/>
-                <w:kern w:val="0"/>
-                <w:szCs w:val="20"/>
-              </w:rPr>
-              <w:t> </w:t>
+              <w:pStyle w:val="a7"/>
+              <w:widowControl/>
+              <w:numPr>
+                <w:ilvl w:val="0"/>
+                <w:numId w:val="11"/>
+              </w:numPr>
+              <w:wordWrap/>
+              <w:autoSpaceDE/>
+              <w:autoSpaceDN/>
+              <w:spacing w:after="0" w:line="240" w:lineRule="auto"/>
+              <w:ind w:leftChars="0"/>
+              <w:jc w:val="left"/>
+              <w:rPr>
+                <w:rFonts w:ascii="맑은 고딕" w:eastAsia="맑은 고딕" w:hAnsi="맑은 고딕" w:cs="굴림"/>
+                <w:kern w:val="0"/>
+                <w:szCs w:val="20"/>
+              </w:rPr>
+            </w:pPr>
+            <w:r>
+              <w:rPr>
+                <w:rFonts w:ascii="맑은 고딕" w:eastAsia="맑은 고딕" w:hAnsi="맑은 고딕" w:cs="굴림" w:hint="eastAsia"/>
+                <w:kern w:val="0"/>
+                <w:szCs w:val="20"/>
+              </w:rPr>
+              <w:t xml:space="preserve">The </w:t>
+            </w:r>
+            <w:r>
+              <w:rPr>
+                <w:rFonts w:ascii="맑은 고딕" w:eastAsia="맑은 고딕" w:hAnsi="맑은 고딕" w:cs="굴림"/>
+                <w:kern w:val="0"/>
+                <w:szCs w:val="20"/>
+              </w:rPr>
+              <w:t>system</w:t>
+            </w:r>
+            <w:r>
+              <w:rPr>
+                <w:rFonts w:ascii="맑은 고딕" w:eastAsia="맑은 고딕" w:hAnsi="맑은 고딕" w:cs="굴림" w:hint="eastAsia"/>
+                <w:kern w:val="0"/>
+                <w:szCs w:val="20"/>
+              </w:rPr>
+              <w:t xml:space="preserve"> </w:t>
+            </w:r>
+            <w:r>
+              <w:rPr>
+                <w:rFonts w:ascii="맑은 고딕" w:eastAsia="맑은 고딕" w:hAnsi="맑은 고딕" w:cs="굴림"/>
+                <w:kern w:val="0"/>
+                <w:szCs w:val="20"/>
+              </w:rPr>
+              <w:t>detects presence of a car at the gate.</w:t>
+            </w:r>
+          </w:p>
+          <w:p>
+            <w:pPr>
+              <w:pStyle w:val="a7"/>
+              <w:widowControl/>
+              <w:numPr>
+                <w:ilvl w:val="0"/>
+                <w:numId w:val="11"/>
+              </w:numPr>
+              <w:wordWrap/>
+              <w:autoSpaceDE/>
+              <w:autoSpaceDN/>
+              <w:spacing w:after="0" w:line="240" w:lineRule="auto"/>
+              <w:ind w:leftChars="0"/>
+              <w:jc w:val="left"/>
+              <w:rPr>
+                <w:rFonts w:ascii="맑은 고딕" w:eastAsia="맑은 고딕" w:hAnsi="맑은 고딕" w:cs="굴림" w:hint="eastAsia"/>
+                <w:kern w:val="0"/>
+                <w:szCs w:val="20"/>
+              </w:rPr>
+            </w:pPr>
+            <w:r>
+              <w:rPr>
+                <w:rFonts w:ascii="맑은 고딕" w:eastAsia="맑은 고딕" w:hAnsi="맑은 고딕" w:cs="굴림" w:hint="eastAsia"/>
+                <w:kern w:val="0"/>
+                <w:szCs w:val="20"/>
+              </w:rPr>
+              <w:t>A driver provide confirmation information to system.</w:t>
+            </w:r>
+          </w:p>
+          <w:p>
+            <w:pPr>
+              <w:pStyle w:val="a7"/>
+              <w:widowControl/>
+              <w:numPr>
+                <w:ilvl w:val="0"/>
+                <w:numId w:val="11"/>
+              </w:numPr>
+              <w:wordWrap/>
+              <w:autoSpaceDE/>
+              <w:autoSpaceDN/>
+              <w:spacing w:after="0" w:line="240" w:lineRule="auto"/>
+              <w:ind w:leftChars="0"/>
+              <w:jc w:val="left"/>
+              <w:rPr>
+                <w:rFonts w:ascii="맑은 고딕" w:eastAsia="맑은 고딕" w:hAnsi="맑은 고딕" w:cs="굴림"/>
+                <w:kern w:val="0"/>
+                <w:szCs w:val="20"/>
+              </w:rPr>
+            </w:pPr>
+            <w:r>
+              <w:rPr>
+                <w:rFonts w:ascii="맑은 고딕" w:eastAsia="맑은 고딕" w:hAnsi="맑은 고딕" w:cs="굴림"/>
+                <w:kern w:val="0"/>
+                <w:szCs w:val="20"/>
+              </w:rPr>
+              <w:t>The system verify driver’s information and confirm the reservation.</w:t>
+            </w:r>
+          </w:p>
+          <w:p>
+            <w:pPr>
+              <w:pStyle w:val="a7"/>
+              <w:widowControl/>
+              <w:numPr>
+                <w:ilvl w:val="0"/>
+                <w:numId w:val="11"/>
+              </w:numPr>
+              <w:wordWrap/>
+              <w:autoSpaceDE/>
+              <w:autoSpaceDN/>
+              <w:spacing w:after="0" w:line="240" w:lineRule="auto"/>
+              <w:ind w:leftChars="0"/>
+              <w:jc w:val="left"/>
+              <w:rPr>
+                <w:rFonts w:ascii="맑은 고딕" w:eastAsia="맑은 고딕" w:hAnsi="맑은 고딕" w:cs="굴림"/>
+                <w:color w:val="FF0000"/>
+                <w:kern w:val="0"/>
+                <w:szCs w:val="20"/>
+              </w:rPr>
+            </w:pPr>
+            <w:r>
+              <w:rPr>
+                <w:rFonts w:ascii="맑은 고딕" w:eastAsia="맑은 고딕" w:hAnsi="맑은 고딕" w:cs="굴림"/>
+                <w:kern w:val="0"/>
+                <w:szCs w:val="20"/>
+              </w:rPr>
+              <w:t xml:space="preserve">The system give a driver </w:t>
+            </w:r>
+            <w:r>
+              <w:rPr>
+                <w:rFonts w:ascii="맑은 고딕" w:eastAsia="맑은 고딕" w:hAnsi="맑은 고딕" w:cs="굴림"/>
+                <w:kern w:val="0"/>
+                <w:szCs w:val="20"/>
+                <w:u w:val="single"/>
+              </w:rPr>
+              <w:t>a unique alpha-numeric identifier</w:t>
+            </w:r>
+            <w:r>
+              <w:rPr>
+                <w:rFonts w:ascii="맑은 고딕" w:eastAsia="맑은 고딕" w:hAnsi="맑은 고딕" w:cs="굴림"/>
+                <w:kern w:val="0"/>
+                <w:szCs w:val="20"/>
+              </w:rPr>
+              <w:t>.</w:t>
+            </w:r>
+            <w:r>
+              <w:rPr>
+                <w:rFonts w:ascii="맑은 고딕" w:eastAsia="맑은 고딕" w:hAnsi="맑은 고딕" w:cs="굴림"/>
+                <w:kern w:val="0"/>
+                <w:szCs w:val="20"/>
+              </w:rPr>
+              <w:t xml:space="preserve"> </w:t>
+            </w:r>
+          </w:p>
+          <w:p>
+            <w:pPr>
+              <w:pStyle w:val="a7"/>
+              <w:widowControl/>
+              <w:wordWrap/>
+              <w:autoSpaceDE/>
+              <w:autoSpaceDN/>
+              <w:spacing w:after="0" w:line="240" w:lineRule="auto"/>
+              <w:ind w:leftChars="0" w:left="435"/>
+              <w:jc w:val="left"/>
+              <w:rPr>
+                <w:rFonts w:ascii="맑은 고딕" w:eastAsia="맑은 고딕" w:hAnsi="맑은 고딕" w:cs="굴림"/>
+                <w:color w:val="FF0000"/>
+                <w:kern w:val="0"/>
+                <w:szCs w:val="20"/>
+              </w:rPr>
+            </w:pPr>
+            <w:r>
+              <w:rPr>
+                <w:rFonts w:ascii="맑은 고딕" w:eastAsia="맑은 고딕" w:hAnsi="맑은 고딕" w:cs="굴림"/>
+                <w:color w:val="FF0000"/>
+                <w:kern w:val="0"/>
+                <w:szCs w:val="20"/>
+              </w:rPr>
+              <w:t>(</w:t>
+            </w:r>
+            <w:r>
+              <w:rPr>
+                <w:rFonts w:ascii="맑은 고딕" w:eastAsia="맑은 고딕" w:hAnsi="맑은 고딕" w:cs="굴림"/>
+                <w:color w:val="FF0000"/>
+                <w:kern w:val="0"/>
+                <w:szCs w:val="20"/>
+              </w:rPr>
+              <w:t>A u</w:t>
+            </w:r>
+            <w:r>
+              <w:rPr>
+                <w:rFonts w:ascii="맑은 고딕" w:eastAsia="맑은 고딕" w:hAnsi="맑은 고딕" w:cs="굴림"/>
+                <w:color w:val="FF0000"/>
+                <w:kern w:val="0"/>
+                <w:szCs w:val="20"/>
+              </w:rPr>
+              <w:t>nique alpha-numeric identifier can be a parking spot like ‘A’ to ‘E’?)</w:t>
+            </w:r>
+          </w:p>
+          <w:p>
+            <w:pPr>
+              <w:pStyle w:val="a7"/>
+              <w:widowControl/>
+              <w:numPr>
+                <w:ilvl w:val="0"/>
+                <w:numId w:val="11"/>
+              </w:numPr>
+              <w:wordWrap/>
+              <w:autoSpaceDE/>
+              <w:autoSpaceDN/>
+              <w:spacing w:after="0" w:line="240" w:lineRule="auto"/>
+              <w:ind w:leftChars="0"/>
+              <w:jc w:val="left"/>
+              <w:rPr>
+                <w:rFonts w:ascii="맑은 고딕" w:eastAsia="맑은 고딕" w:hAnsi="맑은 고딕" w:cs="굴림"/>
+                <w:kern w:val="0"/>
+                <w:szCs w:val="20"/>
+              </w:rPr>
+            </w:pPr>
+            <w:r>
+              <w:rPr>
+                <w:rFonts w:ascii="맑은 고딕" w:eastAsia="맑은 고딕" w:hAnsi="맑은 고딕" w:cs="굴림"/>
+                <w:kern w:val="0"/>
+                <w:szCs w:val="20"/>
+              </w:rPr>
+              <w:t>The system lift the entry gate and allow the deriver to enter the facility.</w:t>
+            </w:r>
+          </w:p>
+          <w:p>
+            <w:pPr>
+              <w:pStyle w:val="a7"/>
+              <w:widowControl/>
+              <w:numPr>
+                <w:ilvl w:val="0"/>
+                <w:numId w:val="11"/>
+              </w:numPr>
+              <w:wordWrap/>
+              <w:autoSpaceDE/>
+              <w:autoSpaceDN/>
+              <w:spacing w:after="0" w:line="240" w:lineRule="auto"/>
+              <w:ind w:leftChars="0"/>
+              <w:jc w:val="left"/>
+              <w:rPr>
+                <w:rFonts w:ascii="맑은 고딕" w:eastAsia="맑은 고딕" w:hAnsi="맑은 고딕" w:cs="굴림"/>
+                <w:kern w:val="0"/>
+                <w:szCs w:val="20"/>
+              </w:rPr>
+            </w:pPr>
+            <w:r>
+              <w:rPr>
+                <w:rFonts w:ascii="맑은 고딕" w:eastAsia="맑은 고딕" w:hAnsi="맑은 고딕" w:cs="굴림"/>
+                <w:kern w:val="0"/>
+                <w:szCs w:val="20"/>
+              </w:rPr>
+              <w:t>A driver park a car.</w:t>
             </w:r>
           </w:p>
         </w:tc>
@@ -7824,19 +8198,7 @@
           <w:sz w:val="24"/>
           <w:szCs w:val="24"/>
         </w:rPr>
-        <w:t>3</w:t>
-      </w:r>
-      <w:r>
-        <w:rPr>
-          <w:rFonts w:ascii="맑은 고딕" w:eastAsia="맑은 고딕" w:hAnsi="맑은 고딕" w:cs="굴림"/>
-          <w:b/>
-          <w:bCs/>
-          <w:color w:val="000000"/>
-          <w:kern w:val="0"/>
-          <w:sz w:val="24"/>
-          <w:szCs w:val="24"/>
-        </w:rPr>
-        <w:t xml:space="preserve"> ‘</w:t>
+        <w:t>3 ‘</w:t>
       </w:r>
       <w:r>
         <w:rPr>
@@ -8057,7 +8419,7 @@
               <w:spacing w:after="0" w:line="240" w:lineRule="auto"/>
               <w:jc w:val="left"/>
               <w:rPr>
-                <w:rFonts w:ascii="맑은 고딕" w:eastAsia="맑은 고딕" w:hAnsi="맑은 고딕" w:cs="굴림" w:hint="eastAsia"/>
+                <w:rFonts w:ascii="맑은 고딕" w:eastAsia="맑은 고딕" w:hAnsi="맑은 고딕" w:cs="굴림"/>
                 <w:kern w:val="0"/>
                 <w:szCs w:val="20"/>
               </w:rPr>
@@ -8076,15 +8438,7 @@
                 <w:kern w:val="0"/>
                 <w:szCs w:val="20"/>
               </w:rPr>
-              <w:t>No show scenario</w:t>
-            </w:r>
-            <w:r>
-              <w:rPr>
-                <w:rFonts w:ascii="맑은 고딕" w:eastAsia="맑은 고딕" w:hAnsi="맑은 고딕" w:cs="굴림"/>
-                <w:kern w:val="0"/>
-                <w:szCs w:val="20"/>
-              </w:rPr>
-              <w:t xml:space="preserve"> &amp; grace period </w:t>
+              <w:t xml:space="preserve">No show scenario &amp; grace period </w:t>
             </w:r>
             <w:r>
               <w:rPr>
@@ -8137,6 +8491,7 @@
                 <w:kern w:val="0"/>
                 <w:szCs w:val="20"/>
               </w:rPr>
+              <w:lastRenderedPageBreak/>
               <w:t>Stakeholders</w:t>
             </w:r>
           </w:p>
@@ -8388,19 +8743,7 @@
           <w:sz w:val="24"/>
           <w:szCs w:val="24"/>
         </w:rPr>
-        <w:t>4</w:t>
-      </w:r>
-      <w:r>
-        <w:rPr>
-          <w:rFonts w:ascii="맑은 고딕" w:eastAsia="맑은 고딕" w:hAnsi="맑은 고딕" w:cs="굴림"/>
-          <w:b/>
-          <w:bCs/>
-          <w:color w:val="000000"/>
-          <w:kern w:val="0"/>
-          <w:sz w:val="24"/>
-          <w:szCs w:val="24"/>
-        </w:rPr>
-        <w:t xml:space="preserve"> ‘</w:t>
+        <w:t>4 ‘</w:t>
       </w:r>
       <w:r>
         <w:rPr>
@@ -8408,15 +8751,7 @@
           <w:kern w:val="0"/>
           <w:szCs w:val="20"/>
         </w:rPr>
-        <w:t>Get out the garage &amp; charge scenario</w:t>
-      </w:r>
-      <w:r>
-        <w:rPr>
-          <w:rFonts w:ascii="맑은 고딕" w:eastAsia="맑은 고딕" w:hAnsi="맑은 고딕" w:cs="굴림"/>
-          <w:kern w:val="0"/>
-          <w:szCs w:val="20"/>
-        </w:rPr>
-        <w:t>’</w:t>
+        <w:t>Get out the garage &amp; charge scenario’</w:t>
       </w:r>
     </w:p>
     <w:tbl>
@@ -8648,15 +8983,7 @@
                 <w:kern w:val="0"/>
                 <w:szCs w:val="20"/>
               </w:rPr>
-              <w:t>Get out the garage &amp; charge scenario</w:t>
-            </w:r>
-            <w:r>
-              <w:rPr>
-                <w:rFonts w:ascii="맑은 고딕" w:eastAsia="맑은 고딕" w:hAnsi="맑은 고딕" w:cs="굴림"/>
-                <w:kern w:val="0"/>
-                <w:szCs w:val="20"/>
-              </w:rPr>
-              <w:t xml:space="preserve"> </w:t>
+              <w:t xml:space="preserve">Get out the garage &amp; charge scenario </w:t>
             </w:r>
             <w:r>
               <w:rPr>
@@ -8795,7 +9122,6 @@
                 <w:kern w:val="0"/>
                 <w:szCs w:val="20"/>
               </w:rPr>
-              <w:lastRenderedPageBreak/>
               <w:t>Description</w:t>
             </w:r>
           </w:p>
@@ -8961,19 +9287,7 @@
           <w:sz w:val="24"/>
           <w:szCs w:val="24"/>
         </w:rPr>
-        <w:t>5</w:t>
-      </w:r>
-      <w:r>
-        <w:rPr>
-          <w:rFonts w:ascii="맑은 고딕" w:eastAsia="맑은 고딕" w:hAnsi="맑은 고딕" w:cs="굴림"/>
-          <w:b/>
-          <w:bCs/>
-          <w:color w:val="000000"/>
-          <w:kern w:val="0"/>
-          <w:sz w:val="24"/>
-          <w:szCs w:val="24"/>
-        </w:rPr>
-        <w:t xml:space="preserve"> ‘</w:t>
+        <w:t>5 ‘</w:t>
       </w:r>
       <w:r>
         <w:rPr>
@@ -9517,19 +9831,7 @@
           <w:sz w:val="24"/>
           <w:szCs w:val="24"/>
         </w:rPr>
-        <w:t>6</w:t>
-      </w:r>
-      <w:r>
-        <w:rPr>
-          <w:rFonts w:ascii="맑은 고딕" w:eastAsia="맑은 고딕" w:hAnsi="맑은 고딕" w:cs="굴림"/>
-          <w:b/>
-          <w:bCs/>
-          <w:color w:val="000000"/>
-          <w:kern w:val="0"/>
-          <w:sz w:val="24"/>
-          <w:szCs w:val="24"/>
-        </w:rPr>
-        <w:t xml:space="preserve"> ‘</w:t>
+        <w:t>6 ‘</w:t>
       </w:r>
       <w:r>
         <w:rPr>
@@ -10567,7 +10869,7 @@
         <w:spacing w:after="0" w:line="240" w:lineRule="auto"/>
         <w:jc w:val="left"/>
         <w:rPr>
-          <w:rFonts w:ascii="맑은 고딕" w:eastAsia="맑은 고딕" w:hAnsi="맑은 고딕" w:cs="굴림" w:hint="eastAsia"/>
+          <w:rFonts w:ascii="맑은 고딕" w:eastAsia="맑은 고딕" w:hAnsi="맑은 고딕" w:cs="굴림"/>
           <w:color w:val="000000"/>
           <w:kern w:val="0"/>
           <w:szCs w:val="20"/>
@@ -10920,6 +11222,7 @@
                 <w:kern w:val="0"/>
                 <w:szCs w:val="20"/>
               </w:rPr>
+              <w:lastRenderedPageBreak/>
               <w:t>QA-01</w:t>
             </w:r>
           </w:p>
@@ -11452,7 +11755,6 @@
                 <w:kern w:val="0"/>
                 <w:szCs w:val="20"/>
               </w:rPr>
-              <w:lastRenderedPageBreak/>
               <w:t>QA-03</w:t>
             </w:r>
           </w:p>
@@ -11740,15 +12042,7 @@
                 <w:kern w:val="0"/>
                 <w:szCs w:val="20"/>
               </w:rPr>
-              <w:t>M</w:t>
-            </w:r>
-            <w:r>
-              <w:rPr>
-                <w:rFonts w:ascii="맑은 고딕" w:eastAsia="맑은 고딕" w:hAnsi="맑은 고딕" w:cs="굴림" w:hint="eastAsia"/>
-                <w:kern w:val="0"/>
-                <w:szCs w:val="20"/>
-              </w:rPr>
-              <w:t>odifiability</w:t>
+              <w:t>Extensibility</w:t>
             </w:r>
           </w:p>
           <w:p>
@@ -12528,8 +12822,6 @@
               </w:rPr>
               <w:t>박천수</w:t>
             </w:r>
-            <w:bookmarkStart w:id="0" w:name="_GoBack"/>
-            <w:bookmarkEnd w:id="0"/>
           </w:p>
         </w:tc>
         <w:tc>
@@ -12871,6 +13163,14 @@
               </w:rPr>
               <w:t> </w:t>
             </w:r>
+            <w:r>
+              <w:rPr>
+                <w:rFonts w:ascii="맑은 고딕" w:eastAsia="맑은 고딕" w:hAnsi="맑은 고딕" w:cs="굴림" w:hint="eastAsia"/>
+                <w:kern w:val="0"/>
+                <w:szCs w:val="20"/>
+              </w:rPr>
+              <w:t>Scale out to other parking facilities</w:t>
+            </w:r>
           </w:p>
         </w:tc>
       </w:tr>
@@ -13045,6 +13345,8 @@
               </w:rPr>
               <w:t>Modifiability</w:t>
             </w:r>
+            <w:bookmarkStart w:id="0" w:name="_GoBack"/>
+            <w:bookmarkEnd w:id="0"/>
           </w:p>
         </w:tc>
       </w:tr>
@@ -13437,6 +13739,7 @@
                 <w:kern w:val="0"/>
                 <w:szCs w:val="20"/>
               </w:rPr>
+              <w:lastRenderedPageBreak/>
               <w:t>Environment</w:t>
             </w:r>
           </w:p>
@@ -13682,6 +13985,1063 @@
         </w:rPr>
         <w:t> </w:t>
       </w:r>
+    </w:p>
+    <w:p>
+      <w:pPr>
+        <w:widowControl/>
+        <w:wordWrap/>
+        <w:autoSpaceDE/>
+        <w:autoSpaceDN/>
+        <w:spacing w:after="0" w:line="240" w:lineRule="auto"/>
+        <w:ind w:left="540"/>
+        <w:jc w:val="left"/>
+        <w:rPr>
+          <w:rFonts w:ascii="맑은 고딕" w:eastAsia="맑은 고딕" w:hAnsi="맑은 고딕" w:cs="굴림"/>
+          <w:color w:val="000000"/>
+          <w:kern w:val="0"/>
+          <w:sz w:val="24"/>
+          <w:szCs w:val="24"/>
+        </w:rPr>
+      </w:pPr>
+      <w:r>
+        <w:rPr>
+          <w:rFonts w:ascii="맑은 고딕" w:eastAsia="맑은 고딕" w:hAnsi="맑은 고딕" w:cs="굴림"/>
+          <w:b/>
+          <w:bCs/>
+          <w:color w:val="000000"/>
+          <w:kern w:val="0"/>
+          <w:sz w:val="24"/>
+          <w:szCs w:val="24"/>
+        </w:rPr>
+        <w:t>6</w:t>
+      </w:r>
+      <w:r>
+        <w:rPr>
+          <w:rFonts w:ascii="맑은 고딕" w:eastAsia="맑은 고딕" w:hAnsi="맑은 고딕" w:cs="굴림" w:hint="eastAsia"/>
+          <w:b/>
+          <w:bCs/>
+          <w:color w:val="000000"/>
+          <w:kern w:val="0"/>
+          <w:sz w:val="24"/>
+          <w:szCs w:val="24"/>
+        </w:rPr>
+        <w:t>.</w:t>
+      </w:r>
+      <w:r>
+        <w:rPr>
+          <w:rFonts w:ascii="맑은 고딕" w:eastAsia="맑은 고딕" w:hAnsi="맑은 고딕" w:cs="굴림"/>
+          <w:b/>
+          <w:bCs/>
+          <w:color w:val="000000"/>
+          <w:kern w:val="0"/>
+          <w:sz w:val="24"/>
+          <w:szCs w:val="24"/>
+        </w:rPr>
+        <w:t>4</w:t>
+      </w:r>
+      <w:r>
+        <w:rPr>
+          <w:rFonts w:ascii="맑은 고딕" w:eastAsia="맑은 고딕" w:hAnsi="맑은 고딕" w:cs="굴림" w:hint="eastAsia"/>
+          <w:b/>
+          <w:bCs/>
+          <w:color w:val="000000"/>
+          <w:kern w:val="0"/>
+          <w:sz w:val="24"/>
+          <w:szCs w:val="24"/>
+        </w:rPr>
+        <w:t>) QA-0</w:t>
+      </w:r>
+      <w:r>
+        <w:rPr>
+          <w:rFonts w:ascii="맑은 고딕" w:eastAsia="맑은 고딕" w:hAnsi="맑은 고딕" w:cs="굴림"/>
+          <w:b/>
+          <w:bCs/>
+          <w:color w:val="000000"/>
+          <w:kern w:val="0"/>
+          <w:sz w:val="24"/>
+          <w:szCs w:val="24"/>
+        </w:rPr>
+        <w:t>4</w:t>
+      </w:r>
+    </w:p>
+    <w:tbl>
+      <w:tblPr>
+        <w:tblW w:w="0" w:type="auto"/>
+        <w:tblInd w:w="480" w:type="dxa"/>
+        <w:tblBorders>
+          <w:top w:val="single" w:sz="8" w:space="0" w:color="A3A3A3"/>
+          <w:left w:val="single" w:sz="8" w:space="0" w:color="A3A3A3"/>
+          <w:bottom w:val="single" w:sz="8" w:space="0" w:color="A3A3A3"/>
+          <w:right w:val="single" w:sz="8" w:space="0" w:color="A3A3A3"/>
+        </w:tblBorders>
+        <w:tblCellMar>
+          <w:left w:w="0" w:type="dxa"/>
+          <w:right w:w="0" w:type="dxa"/>
+        </w:tblCellMar>
+        <w:tblLook w:val="04A0" w:firstRow="1" w:lastRow="0" w:firstColumn="1" w:lastColumn="0" w:noHBand="0" w:noVBand="1"/>
+      </w:tblPr>
+      <w:tblGrid>
+        <w:gridCol w:w="2130"/>
+        <w:gridCol w:w="7836"/>
+      </w:tblGrid>
+      <w:tr>
+        <w:tc>
+          <w:tcPr>
+            <w:tcW w:w="2343" w:type="dxa"/>
+            <w:tcBorders>
+              <w:top w:val="single" w:sz="8" w:space="0" w:color="A3A3A3"/>
+              <w:left w:val="single" w:sz="8" w:space="0" w:color="A3A3A3"/>
+              <w:bottom w:val="single" w:sz="8" w:space="0" w:color="A3A3A3"/>
+              <w:right w:val="single" w:sz="8" w:space="0" w:color="A3A3A3"/>
+            </w:tcBorders>
+            <w:shd w:val="clear" w:color="auto" w:fill="DEEBF6"/>
+            <w:tcMar>
+              <w:top w:w="80" w:type="dxa"/>
+              <w:left w:w="80" w:type="dxa"/>
+              <w:bottom w:w="80" w:type="dxa"/>
+              <w:right w:w="80" w:type="dxa"/>
+            </w:tcMar>
+            <w:hideMark/>
+          </w:tcPr>
+          <w:p>
+            <w:pPr>
+              <w:widowControl/>
+              <w:wordWrap/>
+              <w:autoSpaceDE/>
+              <w:autoSpaceDN/>
+              <w:spacing w:after="0" w:line="240" w:lineRule="auto"/>
+              <w:jc w:val="left"/>
+              <w:rPr>
+                <w:rFonts w:ascii="맑은 고딕" w:eastAsia="맑은 고딕" w:hAnsi="맑은 고딕" w:cs="굴림"/>
+                <w:kern w:val="0"/>
+                <w:szCs w:val="20"/>
+              </w:rPr>
+            </w:pPr>
+            <w:r>
+              <w:rPr>
+                <w:rFonts w:ascii="맑은 고딕" w:eastAsia="맑은 고딕" w:hAnsi="맑은 고딕" w:cs="굴림" w:hint="eastAsia"/>
+                <w:b/>
+                <w:bCs/>
+                <w:kern w:val="0"/>
+                <w:szCs w:val="20"/>
+              </w:rPr>
+              <w:t>Title</w:t>
+            </w:r>
+          </w:p>
+        </w:tc>
+        <w:tc>
+          <w:tcPr>
+            <w:tcW w:w="9687" w:type="dxa"/>
+            <w:tcBorders>
+              <w:top w:val="single" w:sz="8" w:space="0" w:color="A3A3A3"/>
+              <w:left w:val="single" w:sz="8" w:space="0" w:color="A3A3A3"/>
+              <w:bottom w:val="single" w:sz="8" w:space="0" w:color="A3A3A3"/>
+              <w:right w:val="single" w:sz="8" w:space="0" w:color="A3A3A3"/>
+            </w:tcBorders>
+            <w:tcMar>
+              <w:top w:w="80" w:type="dxa"/>
+              <w:left w:w="80" w:type="dxa"/>
+              <w:bottom w:w="80" w:type="dxa"/>
+              <w:right w:w="80" w:type="dxa"/>
+            </w:tcMar>
+            <w:hideMark/>
+          </w:tcPr>
+          <w:p>
+            <w:pPr>
+              <w:widowControl/>
+              <w:wordWrap/>
+              <w:autoSpaceDE/>
+              <w:autoSpaceDN/>
+              <w:spacing w:after="0" w:line="240" w:lineRule="auto"/>
+              <w:jc w:val="left"/>
+              <w:rPr>
+                <w:rFonts w:ascii="맑은 고딕" w:eastAsia="맑은 고딕" w:hAnsi="맑은 고딕" w:cs="굴림"/>
+                <w:kern w:val="0"/>
+                <w:szCs w:val="20"/>
+              </w:rPr>
+            </w:pPr>
+            <w:r>
+              <w:rPr>
+                <w:rFonts w:ascii="맑은 고딕" w:eastAsia="맑은 고딕" w:hAnsi="맑은 고딕" w:cs="굴림" w:hint="eastAsia"/>
+                <w:kern w:val="0"/>
+                <w:szCs w:val="20"/>
+              </w:rPr>
+              <w:t> </w:t>
+            </w:r>
+            <w:r>
+              <w:rPr>
+                <w:rFonts w:ascii="맑은 고딕" w:eastAsia="맑은 고딕" w:hAnsi="맑은 고딕" w:cs="굴림"/>
+                <w:kern w:val="0"/>
+                <w:szCs w:val="20"/>
+              </w:rPr>
+              <w:t>Add more analysis algorithms or analysis applications</w:t>
+            </w:r>
+          </w:p>
+        </w:tc>
+      </w:tr>
+      <w:tr>
+        <w:tc>
+          <w:tcPr>
+            <w:tcW w:w="2343" w:type="dxa"/>
+            <w:tcBorders>
+              <w:top w:val="single" w:sz="8" w:space="0" w:color="A3A3A3"/>
+              <w:left w:val="single" w:sz="8" w:space="0" w:color="A3A3A3"/>
+              <w:bottom w:val="single" w:sz="8" w:space="0" w:color="A3A3A3"/>
+              <w:right w:val="single" w:sz="8" w:space="0" w:color="A3A3A3"/>
+            </w:tcBorders>
+            <w:shd w:val="clear" w:color="auto" w:fill="DEEBF6"/>
+            <w:tcMar>
+              <w:top w:w="80" w:type="dxa"/>
+              <w:left w:w="80" w:type="dxa"/>
+              <w:bottom w:w="80" w:type="dxa"/>
+              <w:right w:w="80" w:type="dxa"/>
+            </w:tcMar>
+            <w:hideMark/>
+          </w:tcPr>
+          <w:p>
+            <w:pPr>
+              <w:widowControl/>
+              <w:wordWrap/>
+              <w:autoSpaceDE/>
+              <w:autoSpaceDN/>
+              <w:spacing w:after="0" w:line="240" w:lineRule="auto"/>
+              <w:jc w:val="left"/>
+              <w:rPr>
+                <w:rFonts w:ascii="맑은 고딕" w:eastAsia="맑은 고딕" w:hAnsi="맑은 고딕" w:cs="굴림"/>
+                <w:kern w:val="0"/>
+                <w:szCs w:val="20"/>
+              </w:rPr>
+            </w:pPr>
+            <w:r>
+              <w:rPr>
+                <w:rFonts w:ascii="맑은 고딕" w:eastAsia="맑은 고딕" w:hAnsi="맑은 고딕" w:cs="굴림" w:hint="eastAsia"/>
+                <w:b/>
+                <w:bCs/>
+                <w:kern w:val="0"/>
+                <w:szCs w:val="20"/>
+              </w:rPr>
+              <w:t>ID</w:t>
+            </w:r>
+          </w:p>
+        </w:tc>
+        <w:tc>
+          <w:tcPr>
+            <w:tcW w:w="9687" w:type="dxa"/>
+            <w:tcBorders>
+              <w:top w:val="single" w:sz="8" w:space="0" w:color="A3A3A3"/>
+              <w:left w:val="single" w:sz="8" w:space="0" w:color="A3A3A3"/>
+              <w:bottom w:val="single" w:sz="8" w:space="0" w:color="A3A3A3"/>
+              <w:right w:val="single" w:sz="8" w:space="0" w:color="A3A3A3"/>
+            </w:tcBorders>
+            <w:tcMar>
+              <w:top w:w="80" w:type="dxa"/>
+              <w:left w:w="80" w:type="dxa"/>
+              <w:bottom w:w="80" w:type="dxa"/>
+              <w:right w:w="80" w:type="dxa"/>
+            </w:tcMar>
+            <w:hideMark/>
+          </w:tcPr>
+          <w:p>
+            <w:pPr>
+              <w:widowControl/>
+              <w:wordWrap/>
+              <w:autoSpaceDE/>
+              <w:autoSpaceDN/>
+              <w:spacing w:after="0" w:line="240" w:lineRule="auto"/>
+              <w:jc w:val="left"/>
+              <w:rPr>
+                <w:rFonts w:ascii="맑은 고딕" w:eastAsia="맑은 고딕" w:hAnsi="맑은 고딕" w:cs="굴림"/>
+                <w:kern w:val="0"/>
+                <w:szCs w:val="20"/>
+              </w:rPr>
+            </w:pPr>
+            <w:r>
+              <w:rPr>
+                <w:rFonts w:ascii="맑은 고딕" w:eastAsia="맑은 고딕" w:hAnsi="맑은 고딕" w:cs="굴림" w:hint="eastAsia"/>
+                <w:kern w:val="0"/>
+                <w:szCs w:val="20"/>
+              </w:rPr>
+              <w:t>QA-0</w:t>
+            </w:r>
+            <w:r>
+              <w:rPr>
+                <w:rFonts w:ascii="맑은 고딕" w:eastAsia="맑은 고딕" w:hAnsi="맑은 고딕" w:cs="굴림"/>
+                <w:kern w:val="0"/>
+                <w:szCs w:val="20"/>
+              </w:rPr>
+              <w:t>4</w:t>
+            </w:r>
+          </w:p>
+        </w:tc>
+      </w:tr>
+      <w:tr>
+        <w:tc>
+          <w:tcPr>
+            <w:tcW w:w="2343" w:type="dxa"/>
+            <w:tcBorders>
+              <w:top w:val="single" w:sz="8" w:space="0" w:color="A3A3A3"/>
+              <w:left w:val="single" w:sz="8" w:space="0" w:color="A3A3A3"/>
+              <w:bottom w:val="single" w:sz="8" w:space="0" w:color="A3A3A3"/>
+              <w:right w:val="single" w:sz="8" w:space="0" w:color="A3A3A3"/>
+            </w:tcBorders>
+            <w:shd w:val="clear" w:color="auto" w:fill="DEEBF6"/>
+            <w:tcMar>
+              <w:top w:w="80" w:type="dxa"/>
+              <w:left w:w="80" w:type="dxa"/>
+              <w:bottom w:w="80" w:type="dxa"/>
+              <w:right w:w="80" w:type="dxa"/>
+            </w:tcMar>
+            <w:hideMark/>
+          </w:tcPr>
+          <w:p>
+            <w:pPr>
+              <w:widowControl/>
+              <w:wordWrap/>
+              <w:autoSpaceDE/>
+              <w:autoSpaceDN/>
+              <w:spacing w:after="0" w:line="240" w:lineRule="auto"/>
+              <w:jc w:val="left"/>
+              <w:rPr>
+                <w:rFonts w:ascii="맑은 고딕" w:eastAsia="맑은 고딕" w:hAnsi="맑은 고딕" w:cs="굴림"/>
+                <w:kern w:val="0"/>
+                <w:szCs w:val="20"/>
+              </w:rPr>
+            </w:pPr>
+            <w:r>
+              <w:rPr>
+                <w:rFonts w:ascii="맑은 고딕" w:eastAsia="맑은 고딕" w:hAnsi="맑은 고딕" w:cs="굴림" w:hint="eastAsia"/>
+                <w:b/>
+                <w:bCs/>
+                <w:kern w:val="0"/>
+                <w:szCs w:val="20"/>
+              </w:rPr>
+              <w:t>Quality Attribute</w:t>
+            </w:r>
+          </w:p>
+        </w:tc>
+        <w:tc>
+          <w:tcPr>
+            <w:tcW w:w="9687" w:type="dxa"/>
+            <w:tcBorders>
+              <w:top w:val="single" w:sz="8" w:space="0" w:color="A3A3A3"/>
+              <w:left w:val="single" w:sz="8" w:space="0" w:color="A3A3A3"/>
+              <w:bottom w:val="single" w:sz="8" w:space="0" w:color="A3A3A3"/>
+              <w:right w:val="single" w:sz="8" w:space="0" w:color="A3A3A3"/>
+            </w:tcBorders>
+            <w:tcMar>
+              <w:top w:w="80" w:type="dxa"/>
+              <w:left w:w="80" w:type="dxa"/>
+              <w:bottom w:w="80" w:type="dxa"/>
+              <w:right w:w="80" w:type="dxa"/>
+            </w:tcMar>
+            <w:hideMark/>
+          </w:tcPr>
+          <w:p>
+            <w:pPr>
+              <w:widowControl/>
+              <w:wordWrap/>
+              <w:autoSpaceDE/>
+              <w:autoSpaceDN/>
+              <w:spacing w:after="0" w:line="240" w:lineRule="auto"/>
+              <w:jc w:val="left"/>
+              <w:rPr>
+                <w:rFonts w:ascii="맑은 고딕" w:eastAsia="맑은 고딕" w:hAnsi="맑은 고딕" w:cs="굴림"/>
+                <w:kern w:val="0"/>
+                <w:szCs w:val="20"/>
+              </w:rPr>
+            </w:pPr>
+            <w:r>
+              <w:rPr>
+                <w:rFonts w:ascii="맑은 고딕" w:eastAsia="맑은 고딕" w:hAnsi="맑은 고딕" w:cs="굴림"/>
+                <w:kern w:val="0"/>
+                <w:szCs w:val="20"/>
+              </w:rPr>
+              <w:t>Extensibility</w:t>
+            </w:r>
+          </w:p>
+        </w:tc>
+      </w:tr>
+      <w:tr>
+        <w:tc>
+          <w:tcPr>
+            <w:tcW w:w="2343" w:type="dxa"/>
+            <w:tcBorders>
+              <w:top w:val="single" w:sz="8" w:space="0" w:color="A3A3A3"/>
+              <w:left w:val="single" w:sz="8" w:space="0" w:color="A3A3A3"/>
+              <w:bottom w:val="single" w:sz="8" w:space="0" w:color="A3A3A3"/>
+              <w:right w:val="single" w:sz="8" w:space="0" w:color="A3A3A3"/>
+            </w:tcBorders>
+            <w:shd w:val="clear" w:color="auto" w:fill="DEEBF6"/>
+            <w:tcMar>
+              <w:top w:w="80" w:type="dxa"/>
+              <w:left w:w="80" w:type="dxa"/>
+              <w:bottom w:w="80" w:type="dxa"/>
+              <w:right w:w="80" w:type="dxa"/>
+            </w:tcMar>
+            <w:hideMark/>
+          </w:tcPr>
+          <w:p>
+            <w:pPr>
+              <w:widowControl/>
+              <w:wordWrap/>
+              <w:autoSpaceDE/>
+              <w:autoSpaceDN/>
+              <w:spacing w:after="0" w:line="240" w:lineRule="auto"/>
+              <w:jc w:val="left"/>
+              <w:rPr>
+                <w:rFonts w:ascii="맑은 고딕" w:eastAsia="맑은 고딕" w:hAnsi="맑은 고딕" w:cs="굴림"/>
+                <w:kern w:val="0"/>
+                <w:szCs w:val="20"/>
+              </w:rPr>
+            </w:pPr>
+            <w:r>
+              <w:rPr>
+                <w:rFonts w:ascii="맑은 고딕" w:eastAsia="맑은 고딕" w:hAnsi="맑은 고딕" w:cs="굴림" w:hint="eastAsia"/>
+                <w:b/>
+                <w:bCs/>
+                <w:kern w:val="0"/>
+                <w:szCs w:val="20"/>
+              </w:rPr>
+              <w:t>Scenario</w:t>
+            </w:r>
+          </w:p>
+        </w:tc>
+        <w:tc>
+          <w:tcPr>
+            <w:tcW w:w="9687" w:type="dxa"/>
+            <w:tcBorders>
+              <w:top w:val="single" w:sz="8" w:space="0" w:color="A3A3A3"/>
+              <w:left w:val="single" w:sz="8" w:space="0" w:color="A3A3A3"/>
+              <w:bottom w:val="single" w:sz="8" w:space="0" w:color="A3A3A3"/>
+              <w:right w:val="single" w:sz="8" w:space="0" w:color="A3A3A3"/>
+            </w:tcBorders>
+            <w:tcMar>
+              <w:top w:w="80" w:type="dxa"/>
+              <w:left w:w="80" w:type="dxa"/>
+              <w:bottom w:w="80" w:type="dxa"/>
+              <w:right w:w="80" w:type="dxa"/>
+            </w:tcMar>
+            <w:hideMark/>
+          </w:tcPr>
+          <w:p>
+            <w:pPr>
+              <w:widowControl/>
+              <w:wordWrap/>
+              <w:autoSpaceDE/>
+              <w:autoSpaceDN/>
+              <w:spacing w:after="0" w:line="240" w:lineRule="auto"/>
+              <w:jc w:val="left"/>
+              <w:rPr>
+                <w:rFonts w:ascii="맑은 고딕" w:eastAsia="맑은 고딕" w:hAnsi="맑은 고딕" w:cs="굴림"/>
+                <w:kern w:val="0"/>
+                <w:szCs w:val="20"/>
+              </w:rPr>
+            </w:pPr>
+            <w:r>
+              <w:rPr>
+                <w:rFonts w:ascii="맑은 고딕" w:eastAsia="맑은 고딕" w:hAnsi="맑은 고딕" w:cs="굴림" w:hint="eastAsia"/>
+                <w:kern w:val="0"/>
+                <w:szCs w:val="20"/>
+              </w:rPr>
+              <w:t> </w:t>
+            </w:r>
+            <w:r>
+              <w:rPr>
+                <w:rFonts w:ascii="맑은 고딕" w:eastAsia="맑은 고딕" w:hAnsi="맑은 고딕" w:cs="굴림"/>
+                <w:kern w:val="0"/>
+                <w:szCs w:val="20"/>
+              </w:rPr>
+              <w:t xml:space="preserve">Developers make a new algorithm and test it without disrupting operations. </w:t>
+            </w:r>
+          </w:p>
+        </w:tc>
+      </w:tr>
+      <w:tr>
+        <w:tc>
+          <w:tcPr>
+            <w:tcW w:w="2343" w:type="dxa"/>
+            <w:tcBorders>
+              <w:top w:val="single" w:sz="8" w:space="0" w:color="A3A3A3"/>
+              <w:left w:val="single" w:sz="8" w:space="0" w:color="A3A3A3"/>
+              <w:bottom w:val="single" w:sz="8" w:space="0" w:color="A3A3A3"/>
+              <w:right w:val="single" w:sz="8" w:space="0" w:color="A3A3A3"/>
+            </w:tcBorders>
+            <w:shd w:val="clear" w:color="auto" w:fill="DEEBF6"/>
+            <w:tcMar>
+              <w:top w:w="80" w:type="dxa"/>
+              <w:left w:w="80" w:type="dxa"/>
+              <w:bottom w:w="80" w:type="dxa"/>
+              <w:right w:w="80" w:type="dxa"/>
+            </w:tcMar>
+            <w:hideMark/>
+          </w:tcPr>
+          <w:p>
+            <w:pPr>
+              <w:widowControl/>
+              <w:wordWrap/>
+              <w:autoSpaceDE/>
+              <w:autoSpaceDN/>
+              <w:spacing w:after="0" w:line="240" w:lineRule="auto"/>
+              <w:jc w:val="left"/>
+              <w:rPr>
+                <w:rFonts w:ascii="맑은 고딕" w:eastAsia="맑은 고딕" w:hAnsi="맑은 고딕" w:cs="굴림"/>
+                <w:kern w:val="0"/>
+                <w:szCs w:val="20"/>
+              </w:rPr>
+            </w:pPr>
+            <w:r>
+              <w:rPr>
+                <w:rFonts w:ascii="맑은 고딕" w:eastAsia="맑은 고딕" w:hAnsi="맑은 고딕" w:cs="굴림" w:hint="eastAsia"/>
+                <w:b/>
+                <w:bCs/>
+                <w:kern w:val="0"/>
+                <w:szCs w:val="20"/>
+              </w:rPr>
+              <w:t>Source of stimulus</w:t>
+            </w:r>
+          </w:p>
+        </w:tc>
+        <w:tc>
+          <w:tcPr>
+            <w:tcW w:w="9687" w:type="dxa"/>
+            <w:tcBorders>
+              <w:top w:val="single" w:sz="8" w:space="0" w:color="A3A3A3"/>
+              <w:left w:val="single" w:sz="8" w:space="0" w:color="A3A3A3"/>
+              <w:bottom w:val="single" w:sz="8" w:space="0" w:color="A3A3A3"/>
+              <w:right w:val="single" w:sz="8" w:space="0" w:color="A3A3A3"/>
+            </w:tcBorders>
+            <w:tcMar>
+              <w:top w:w="80" w:type="dxa"/>
+              <w:left w:w="80" w:type="dxa"/>
+              <w:bottom w:w="80" w:type="dxa"/>
+              <w:right w:w="80" w:type="dxa"/>
+            </w:tcMar>
+            <w:hideMark/>
+          </w:tcPr>
+          <w:p>
+            <w:pPr>
+              <w:widowControl/>
+              <w:wordWrap/>
+              <w:autoSpaceDE/>
+              <w:autoSpaceDN/>
+              <w:spacing w:after="0" w:line="240" w:lineRule="auto"/>
+              <w:jc w:val="left"/>
+              <w:rPr>
+                <w:rFonts w:ascii="맑은 고딕" w:eastAsia="맑은 고딕" w:hAnsi="맑은 고딕" w:cs="굴림"/>
+                <w:kern w:val="0"/>
+                <w:szCs w:val="20"/>
+              </w:rPr>
+            </w:pPr>
+            <w:r>
+              <w:rPr>
+                <w:rFonts w:ascii="맑은 고딕" w:eastAsia="맑은 고딕" w:hAnsi="맑은 고딕" w:cs="굴림" w:hint="eastAsia"/>
+                <w:kern w:val="0"/>
+                <w:szCs w:val="20"/>
+              </w:rPr>
+              <w:t> </w:t>
+            </w:r>
+            <w:r>
+              <w:rPr>
+                <w:rFonts w:ascii="맑은 고딕" w:eastAsia="맑은 고딕" w:hAnsi="맑은 고딕" w:cs="굴림"/>
+                <w:kern w:val="0"/>
+                <w:szCs w:val="20"/>
+              </w:rPr>
+              <w:t>A new algorithm or application</w:t>
+            </w:r>
+          </w:p>
+        </w:tc>
+      </w:tr>
+      <w:tr>
+        <w:tc>
+          <w:tcPr>
+            <w:tcW w:w="2343" w:type="dxa"/>
+            <w:tcBorders>
+              <w:top w:val="single" w:sz="8" w:space="0" w:color="A3A3A3"/>
+              <w:left w:val="single" w:sz="8" w:space="0" w:color="A3A3A3"/>
+              <w:bottom w:val="single" w:sz="8" w:space="0" w:color="A3A3A3"/>
+              <w:right w:val="single" w:sz="8" w:space="0" w:color="A3A3A3"/>
+            </w:tcBorders>
+            <w:shd w:val="clear" w:color="auto" w:fill="DEEBF6"/>
+            <w:tcMar>
+              <w:top w:w="80" w:type="dxa"/>
+              <w:left w:w="80" w:type="dxa"/>
+              <w:bottom w:w="80" w:type="dxa"/>
+              <w:right w:w="80" w:type="dxa"/>
+            </w:tcMar>
+            <w:hideMark/>
+          </w:tcPr>
+          <w:p>
+            <w:pPr>
+              <w:widowControl/>
+              <w:wordWrap/>
+              <w:autoSpaceDE/>
+              <w:autoSpaceDN/>
+              <w:spacing w:after="0" w:line="240" w:lineRule="auto"/>
+              <w:jc w:val="left"/>
+              <w:rPr>
+                <w:rFonts w:ascii="맑은 고딕" w:eastAsia="맑은 고딕" w:hAnsi="맑은 고딕" w:cs="굴림"/>
+                <w:kern w:val="0"/>
+                <w:szCs w:val="20"/>
+              </w:rPr>
+            </w:pPr>
+            <w:r>
+              <w:rPr>
+                <w:rFonts w:ascii="맑은 고딕" w:eastAsia="맑은 고딕" w:hAnsi="맑은 고딕" w:cs="굴림" w:hint="eastAsia"/>
+                <w:b/>
+                <w:bCs/>
+                <w:kern w:val="0"/>
+                <w:szCs w:val="20"/>
+              </w:rPr>
+              <w:t>Stimulus</w:t>
+            </w:r>
+          </w:p>
+        </w:tc>
+        <w:tc>
+          <w:tcPr>
+            <w:tcW w:w="9687" w:type="dxa"/>
+            <w:tcBorders>
+              <w:top w:val="single" w:sz="8" w:space="0" w:color="A3A3A3"/>
+              <w:left w:val="single" w:sz="8" w:space="0" w:color="A3A3A3"/>
+              <w:bottom w:val="single" w:sz="8" w:space="0" w:color="A3A3A3"/>
+              <w:right w:val="single" w:sz="8" w:space="0" w:color="A3A3A3"/>
+            </w:tcBorders>
+            <w:tcMar>
+              <w:top w:w="80" w:type="dxa"/>
+              <w:left w:w="80" w:type="dxa"/>
+              <w:bottom w:w="80" w:type="dxa"/>
+              <w:right w:w="80" w:type="dxa"/>
+            </w:tcMar>
+            <w:hideMark/>
+          </w:tcPr>
+          <w:p>
+            <w:pPr>
+              <w:widowControl/>
+              <w:wordWrap/>
+              <w:autoSpaceDE/>
+              <w:autoSpaceDN/>
+              <w:spacing w:after="0" w:line="240" w:lineRule="auto"/>
+              <w:jc w:val="left"/>
+              <w:rPr>
+                <w:rFonts w:ascii="맑은 고딕" w:eastAsia="맑은 고딕" w:hAnsi="맑은 고딕" w:cs="굴림"/>
+                <w:kern w:val="0"/>
+                <w:szCs w:val="20"/>
+              </w:rPr>
+            </w:pPr>
+            <w:r>
+              <w:rPr>
+                <w:rFonts w:ascii="맑은 고딕" w:eastAsia="맑은 고딕" w:hAnsi="맑은 고딕" w:cs="굴림" w:hint="eastAsia"/>
+                <w:kern w:val="0"/>
+                <w:szCs w:val="20"/>
+              </w:rPr>
+              <w:t> </w:t>
+            </w:r>
+            <w:r>
+              <w:rPr>
+                <w:rFonts w:ascii="맑은 고딕" w:eastAsia="맑은 고딕" w:hAnsi="맑은 고딕" w:cs="굴림"/>
+                <w:kern w:val="0"/>
+                <w:szCs w:val="20"/>
+              </w:rPr>
+              <w:t>Add the system</w:t>
+            </w:r>
+          </w:p>
+        </w:tc>
+      </w:tr>
+      <w:tr>
+        <w:tc>
+          <w:tcPr>
+            <w:tcW w:w="2343" w:type="dxa"/>
+            <w:tcBorders>
+              <w:top w:val="single" w:sz="8" w:space="0" w:color="A3A3A3"/>
+              <w:left w:val="single" w:sz="8" w:space="0" w:color="A3A3A3"/>
+              <w:bottom w:val="single" w:sz="8" w:space="0" w:color="A3A3A3"/>
+              <w:right w:val="single" w:sz="8" w:space="0" w:color="A3A3A3"/>
+            </w:tcBorders>
+            <w:shd w:val="clear" w:color="auto" w:fill="DEEBF6"/>
+            <w:tcMar>
+              <w:top w:w="80" w:type="dxa"/>
+              <w:left w:w="80" w:type="dxa"/>
+              <w:bottom w:w="80" w:type="dxa"/>
+              <w:right w:w="80" w:type="dxa"/>
+            </w:tcMar>
+            <w:hideMark/>
+          </w:tcPr>
+          <w:p>
+            <w:pPr>
+              <w:widowControl/>
+              <w:wordWrap/>
+              <w:autoSpaceDE/>
+              <w:autoSpaceDN/>
+              <w:spacing w:after="0" w:line="240" w:lineRule="auto"/>
+              <w:jc w:val="left"/>
+              <w:rPr>
+                <w:rFonts w:ascii="맑은 고딕" w:eastAsia="맑은 고딕" w:hAnsi="맑은 고딕" w:cs="굴림"/>
+                <w:kern w:val="0"/>
+                <w:szCs w:val="20"/>
+              </w:rPr>
+            </w:pPr>
+            <w:r>
+              <w:rPr>
+                <w:rFonts w:ascii="맑은 고딕" w:eastAsia="맑은 고딕" w:hAnsi="맑은 고딕" w:cs="굴림" w:hint="eastAsia"/>
+                <w:b/>
+                <w:bCs/>
+                <w:kern w:val="0"/>
+                <w:szCs w:val="20"/>
+              </w:rPr>
+              <w:t>Artifact</w:t>
+            </w:r>
+          </w:p>
+        </w:tc>
+        <w:tc>
+          <w:tcPr>
+            <w:tcW w:w="9687" w:type="dxa"/>
+            <w:tcBorders>
+              <w:top w:val="single" w:sz="8" w:space="0" w:color="A3A3A3"/>
+              <w:left w:val="single" w:sz="8" w:space="0" w:color="A3A3A3"/>
+              <w:bottom w:val="single" w:sz="8" w:space="0" w:color="A3A3A3"/>
+              <w:right w:val="single" w:sz="8" w:space="0" w:color="A3A3A3"/>
+            </w:tcBorders>
+            <w:tcMar>
+              <w:top w:w="80" w:type="dxa"/>
+              <w:left w:w="80" w:type="dxa"/>
+              <w:bottom w:w="80" w:type="dxa"/>
+              <w:right w:w="80" w:type="dxa"/>
+            </w:tcMar>
+            <w:hideMark/>
+          </w:tcPr>
+          <w:p>
+            <w:pPr>
+              <w:widowControl/>
+              <w:wordWrap/>
+              <w:autoSpaceDE/>
+              <w:autoSpaceDN/>
+              <w:spacing w:after="0" w:line="240" w:lineRule="auto"/>
+              <w:jc w:val="left"/>
+              <w:rPr>
+                <w:rFonts w:ascii="맑은 고딕" w:eastAsia="맑은 고딕" w:hAnsi="맑은 고딕" w:cs="굴림"/>
+                <w:kern w:val="0"/>
+                <w:szCs w:val="20"/>
+              </w:rPr>
+            </w:pPr>
+            <w:r>
+              <w:rPr>
+                <w:rFonts w:ascii="맑은 고딕" w:eastAsia="맑은 고딕" w:hAnsi="맑은 고딕" w:cs="굴림" w:hint="eastAsia"/>
+                <w:kern w:val="0"/>
+                <w:szCs w:val="20"/>
+              </w:rPr>
+              <w:t> </w:t>
+            </w:r>
+            <w:r>
+              <w:rPr>
+                <w:rFonts w:ascii="맑은 고딕" w:eastAsia="맑은 고딕" w:hAnsi="맑은 고딕" w:cs="굴림"/>
+                <w:kern w:val="0"/>
+                <w:szCs w:val="20"/>
+              </w:rPr>
+              <w:t>the system</w:t>
+            </w:r>
+          </w:p>
+        </w:tc>
+      </w:tr>
+      <w:tr>
+        <w:tc>
+          <w:tcPr>
+            <w:tcW w:w="2343" w:type="dxa"/>
+            <w:tcBorders>
+              <w:top w:val="single" w:sz="8" w:space="0" w:color="A3A3A3"/>
+              <w:left w:val="single" w:sz="8" w:space="0" w:color="A3A3A3"/>
+              <w:bottom w:val="single" w:sz="8" w:space="0" w:color="A3A3A3"/>
+              <w:right w:val="single" w:sz="8" w:space="0" w:color="A3A3A3"/>
+            </w:tcBorders>
+            <w:shd w:val="clear" w:color="auto" w:fill="DEEBF6"/>
+            <w:tcMar>
+              <w:top w:w="80" w:type="dxa"/>
+              <w:left w:w="80" w:type="dxa"/>
+              <w:bottom w:w="80" w:type="dxa"/>
+              <w:right w:w="80" w:type="dxa"/>
+            </w:tcMar>
+            <w:hideMark/>
+          </w:tcPr>
+          <w:p>
+            <w:pPr>
+              <w:widowControl/>
+              <w:wordWrap/>
+              <w:autoSpaceDE/>
+              <w:autoSpaceDN/>
+              <w:spacing w:after="0" w:line="240" w:lineRule="auto"/>
+              <w:jc w:val="left"/>
+              <w:rPr>
+                <w:rFonts w:ascii="맑은 고딕" w:eastAsia="맑은 고딕" w:hAnsi="맑은 고딕" w:cs="굴림"/>
+                <w:kern w:val="0"/>
+                <w:szCs w:val="20"/>
+              </w:rPr>
+            </w:pPr>
+            <w:r>
+              <w:rPr>
+                <w:rFonts w:ascii="맑은 고딕" w:eastAsia="맑은 고딕" w:hAnsi="맑은 고딕" w:cs="굴림" w:hint="eastAsia"/>
+                <w:b/>
+                <w:bCs/>
+                <w:kern w:val="0"/>
+                <w:szCs w:val="20"/>
+              </w:rPr>
+              <w:t>Environment</w:t>
+            </w:r>
+          </w:p>
+        </w:tc>
+        <w:tc>
+          <w:tcPr>
+            <w:tcW w:w="9687" w:type="dxa"/>
+            <w:tcBorders>
+              <w:top w:val="single" w:sz="8" w:space="0" w:color="A3A3A3"/>
+              <w:left w:val="single" w:sz="8" w:space="0" w:color="A3A3A3"/>
+              <w:bottom w:val="single" w:sz="8" w:space="0" w:color="A3A3A3"/>
+              <w:right w:val="single" w:sz="8" w:space="0" w:color="A3A3A3"/>
+            </w:tcBorders>
+            <w:tcMar>
+              <w:top w:w="80" w:type="dxa"/>
+              <w:left w:w="80" w:type="dxa"/>
+              <w:bottom w:w="80" w:type="dxa"/>
+              <w:right w:w="80" w:type="dxa"/>
+            </w:tcMar>
+            <w:hideMark/>
+          </w:tcPr>
+          <w:p>
+            <w:pPr>
+              <w:widowControl/>
+              <w:wordWrap/>
+              <w:autoSpaceDE/>
+              <w:autoSpaceDN/>
+              <w:spacing w:after="0" w:line="240" w:lineRule="auto"/>
+              <w:jc w:val="left"/>
+              <w:rPr>
+                <w:rFonts w:ascii="맑은 고딕" w:eastAsia="맑은 고딕" w:hAnsi="맑은 고딕" w:cs="굴림"/>
+                <w:kern w:val="0"/>
+                <w:szCs w:val="20"/>
+              </w:rPr>
+            </w:pPr>
+            <w:r>
+              <w:rPr>
+                <w:rFonts w:ascii="맑은 고딕" w:eastAsia="맑은 고딕" w:hAnsi="맑은 고딕" w:cs="굴림" w:hint="eastAsia"/>
+                <w:kern w:val="0"/>
+                <w:szCs w:val="20"/>
+              </w:rPr>
+              <w:t> </w:t>
+            </w:r>
+            <w:r>
+              <w:rPr>
+                <w:rFonts w:ascii="맑은 고딕" w:eastAsia="맑은 고딕" w:hAnsi="맑은 고딕" w:cs="굴림"/>
+                <w:kern w:val="0"/>
+                <w:szCs w:val="20"/>
+              </w:rPr>
+              <w:t>Normal operation (run time)</w:t>
+            </w:r>
+          </w:p>
+        </w:tc>
+      </w:tr>
+      <w:tr>
+        <w:tc>
+          <w:tcPr>
+            <w:tcW w:w="2343" w:type="dxa"/>
+            <w:tcBorders>
+              <w:top w:val="single" w:sz="8" w:space="0" w:color="A3A3A3"/>
+              <w:left w:val="single" w:sz="8" w:space="0" w:color="A3A3A3"/>
+              <w:bottom w:val="single" w:sz="8" w:space="0" w:color="A3A3A3"/>
+              <w:right w:val="single" w:sz="8" w:space="0" w:color="A3A3A3"/>
+            </w:tcBorders>
+            <w:shd w:val="clear" w:color="auto" w:fill="DEEBF6"/>
+            <w:tcMar>
+              <w:top w:w="80" w:type="dxa"/>
+              <w:left w:w="80" w:type="dxa"/>
+              <w:bottom w:w="80" w:type="dxa"/>
+              <w:right w:w="80" w:type="dxa"/>
+            </w:tcMar>
+            <w:hideMark/>
+          </w:tcPr>
+          <w:p>
+            <w:pPr>
+              <w:widowControl/>
+              <w:wordWrap/>
+              <w:autoSpaceDE/>
+              <w:autoSpaceDN/>
+              <w:spacing w:after="0" w:line="240" w:lineRule="auto"/>
+              <w:jc w:val="left"/>
+              <w:rPr>
+                <w:rFonts w:ascii="맑은 고딕" w:eastAsia="맑은 고딕" w:hAnsi="맑은 고딕" w:cs="굴림"/>
+                <w:kern w:val="0"/>
+                <w:szCs w:val="20"/>
+              </w:rPr>
+            </w:pPr>
+            <w:r>
+              <w:rPr>
+                <w:rFonts w:ascii="맑은 고딕" w:eastAsia="맑은 고딕" w:hAnsi="맑은 고딕" w:cs="굴림" w:hint="eastAsia"/>
+                <w:b/>
+                <w:bCs/>
+                <w:kern w:val="0"/>
+                <w:szCs w:val="20"/>
+              </w:rPr>
+              <w:t>Response</w:t>
+            </w:r>
+          </w:p>
+        </w:tc>
+        <w:tc>
+          <w:tcPr>
+            <w:tcW w:w="9687" w:type="dxa"/>
+            <w:tcBorders>
+              <w:top w:val="single" w:sz="8" w:space="0" w:color="A3A3A3"/>
+              <w:left w:val="single" w:sz="8" w:space="0" w:color="A3A3A3"/>
+              <w:bottom w:val="single" w:sz="8" w:space="0" w:color="A3A3A3"/>
+              <w:right w:val="single" w:sz="8" w:space="0" w:color="A3A3A3"/>
+            </w:tcBorders>
+            <w:tcMar>
+              <w:top w:w="80" w:type="dxa"/>
+              <w:left w:w="80" w:type="dxa"/>
+              <w:bottom w:w="80" w:type="dxa"/>
+              <w:right w:w="80" w:type="dxa"/>
+            </w:tcMar>
+            <w:hideMark/>
+          </w:tcPr>
+          <w:p>
+            <w:pPr>
+              <w:widowControl/>
+              <w:wordWrap/>
+              <w:autoSpaceDE/>
+              <w:autoSpaceDN/>
+              <w:spacing w:after="0" w:line="240" w:lineRule="auto"/>
+              <w:jc w:val="left"/>
+              <w:rPr>
+                <w:rFonts w:ascii="맑은 고딕" w:eastAsia="맑은 고딕" w:hAnsi="맑은 고딕" w:cs="굴림"/>
+                <w:kern w:val="0"/>
+                <w:szCs w:val="20"/>
+              </w:rPr>
+            </w:pPr>
+            <w:r>
+              <w:rPr>
+                <w:rFonts w:ascii="맑은 고딕" w:eastAsia="맑은 고딕" w:hAnsi="맑은 고딕" w:cs="굴림" w:hint="eastAsia"/>
+                <w:kern w:val="0"/>
+                <w:szCs w:val="20"/>
+              </w:rPr>
+              <w:t> </w:t>
+            </w:r>
+            <w:r>
+              <w:rPr>
+                <w:rFonts w:ascii="맑은 고딕" w:eastAsia="맑은 고딕" w:hAnsi="맑은 고딕" w:cs="굴림"/>
+                <w:kern w:val="0"/>
+                <w:szCs w:val="20"/>
+              </w:rPr>
+              <w:t>No disrupting operations.</w:t>
+            </w:r>
+          </w:p>
+        </w:tc>
+      </w:tr>
+      <w:tr>
+        <w:tc>
+          <w:tcPr>
+            <w:tcW w:w="2343" w:type="dxa"/>
+            <w:tcBorders>
+              <w:top w:val="single" w:sz="8" w:space="0" w:color="A3A3A3"/>
+              <w:left w:val="single" w:sz="8" w:space="0" w:color="A3A3A3"/>
+              <w:bottom w:val="single" w:sz="8" w:space="0" w:color="A3A3A3"/>
+              <w:right w:val="single" w:sz="8" w:space="0" w:color="A3A3A3"/>
+            </w:tcBorders>
+            <w:shd w:val="clear" w:color="auto" w:fill="DEEBF6"/>
+            <w:tcMar>
+              <w:top w:w="80" w:type="dxa"/>
+              <w:left w:w="80" w:type="dxa"/>
+              <w:bottom w:w="80" w:type="dxa"/>
+              <w:right w:w="80" w:type="dxa"/>
+            </w:tcMar>
+            <w:hideMark/>
+          </w:tcPr>
+          <w:p>
+            <w:pPr>
+              <w:widowControl/>
+              <w:wordWrap/>
+              <w:autoSpaceDE/>
+              <w:autoSpaceDN/>
+              <w:spacing w:after="0" w:line="240" w:lineRule="auto"/>
+              <w:jc w:val="left"/>
+              <w:rPr>
+                <w:rFonts w:ascii="맑은 고딕" w:eastAsia="맑은 고딕" w:hAnsi="맑은 고딕" w:cs="굴림"/>
+                <w:kern w:val="0"/>
+                <w:szCs w:val="20"/>
+              </w:rPr>
+            </w:pPr>
+            <w:r>
+              <w:rPr>
+                <w:rFonts w:ascii="맑은 고딕" w:eastAsia="맑은 고딕" w:hAnsi="맑은 고딕" w:cs="굴림" w:hint="eastAsia"/>
+                <w:b/>
+                <w:bCs/>
+                <w:kern w:val="0"/>
+                <w:szCs w:val="20"/>
+              </w:rPr>
+              <w:t>Response measure</w:t>
+            </w:r>
+          </w:p>
+        </w:tc>
+        <w:tc>
+          <w:tcPr>
+            <w:tcW w:w="9687" w:type="dxa"/>
+            <w:tcBorders>
+              <w:top w:val="single" w:sz="8" w:space="0" w:color="A3A3A3"/>
+              <w:left w:val="single" w:sz="8" w:space="0" w:color="A3A3A3"/>
+              <w:bottom w:val="single" w:sz="8" w:space="0" w:color="A3A3A3"/>
+              <w:right w:val="single" w:sz="8" w:space="0" w:color="A3A3A3"/>
+            </w:tcBorders>
+            <w:tcMar>
+              <w:top w:w="80" w:type="dxa"/>
+              <w:left w:w="80" w:type="dxa"/>
+              <w:bottom w:w="80" w:type="dxa"/>
+              <w:right w:w="80" w:type="dxa"/>
+            </w:tcMar>
+            <w:hideMark/>
+          </w:tcPr>
+          <w:p>
+            <w:pPr>
+              <w:widowControl/>
+              <w:wordWrap/>
+              <w:autoSpaceDE/>
+              <w:autoSpaceDN/>
+              <w:spacing w:after="0" w:line="240" w:lineRule="auto"/>
+              <w:jc w:val="left"/>
+              <w:rPr>
+                <w:rFonts w:ascii="맑은 고딕" w:eastAsia="맑은 고딕" w:hAnsi="맑은 고딕" w:cs="굴림"/>
+                <w:kern w:val="0"/>
+                <w:szCs w:val="20"/>
+              </w:rPr>
+            </w:pPr>
+            <w:r>
+              <w:rPr>
+                <w:rFonts w:ascii="맑은 고딕" w:eastAsia="맑은 고딕" w:hAnsi="맑은 고딕" w:cs="굴림" w:hint="eastAsia"/>
+                <w:kern w:val="0"/>
+                <w:szCs w:val="20"/>
+              </w:rPr>
+              <w:t> </w:t>
+            </w:r>
+            <w:r>
+              <w:rPr>
+                <w:rFonts w:ascii="맑은 고딕" w:eastAsia="맑은 고딕" w:hAnsi="맑은 고딕" w:cs="굴림"/>
+                <w:kern w:val="0"/>
+                <w:szCs w:val="20"/>
+              </w:rPr>
+              <w:t>No downtown</w:t>
+            </w:r>
+          </w:p>
+        </w:tc>
+      </w:tr>
+    </w:tbl>
+    <w:p>
+      <w:pPr>
+        <w:widowControl/>
+        <w:wordWrap/>
+        <w:autoSpaceDE/>
+        <w:autoSpaceDN/>
+        <w:spacing w:after="0" w:line="240" w:lineRule="auto"/>
+        <w:jc w:val="left"/>
+        <w:rPr>
+          <w:rFonts w:ascii="맑은 고딕" w:eastAsia="맑은 고딕" w:hAnsi="맑은 고딕" w:cs="굴림"/>
+          <w:color w:val="000000"/>
+          <w:kern w:val="0"/>
+          <w:szCs w:val="20"/>
+        </w:rPr>
+      </w:pPr>
     </w:p>
     <w:p>
       <w:pPr>
@@ -14418,7 +15778,6 @@
                 <w:kern w:val="0"/>
                 <w:szCs w:val="20"/>
               </w:rPr>
-              <w:lastRenderedPageBreak/>
               <w:t> </w:t>
             </w:r>
           </w:p>
@@ -15534,6 +16893,7 @@
                 <w:kern w:val="0"/>
                 <w:szCs w:val="20"/>
               </w:rPr>
+              <w:lastRenderedPageBreak/>
               <w:t>BC-03</w:t>
             </w:r>
           </w:p>
@@ -17278,7 +18638,6 @@
           <w:sz w:val="24"/>
           <w:szCs w:val="24"/>
         </w:rPr>
-        <w:lastRenderedPageBreak/>
         <w:t>Q</w:t>
       </w:r>
       <w:r>
@@ -18686,6 +20045,95 @@
       </w:pPr>
     </w:lvl>
   </w:abstractNum>
+  <w:abstractNum w:abstractNumId="10">
+    <w:nsid w:val="75756315"/>
+    <w:multiLevelType w:val="hybridMultilevel"/>
+    <w:tmpl w:val="5E76369A"/>
+    <w:lvl w:ilvl="0" w:tplc="2DFEF4FE">
+      <w:start w:val="1"/>
+      <w:numFmt w:val="decimal"/>
+      <w:lvlText w:val="%1)"/>
+      <w:lvlJc w:val="left"/>
+      <w:pPr>
+        <w:ind w:left="435" w:hanging="360"/>
+      </w:pPr>
+      <w:rPr>
+        <w:rFonts w:hint="default"/>
+      </w:rPr>
+    </w:lvl>
+    <w:lvl w:ilvl="1" w:tplc="04090019" w:tentative="1">
+      <w:start w:val="1"/>
+      <w:numFmt w:val="upperLetter"/>
+      <w:lvlText w:val="%2."/>
+      <w:lvlJc w:val="left"/>
+      <w:pPr>
+        <w:ind w:left="875" w:hanging="400"/>
+      </w:pPr>
+    </w:lvl>
+    <w:lvl w:ilvl="2" w:tplc="0409001B" w:tentative="1">
+      <w:start w:val="1"/>
+      <w:numFmt w:val="lowerRoman"/>
+      <w:lvlText w:val="%3."/>
+      <w:lvlJc w:val="right"/>
+      <w:pPr>
+        <w:ind w:left="1275" w:hanging="400"/>
+      </w:pPr>
+    </w:lvl>
+    <w:lvl w:ilvl="3" w:tplc="0409000F" w:tentative="1">
+      <w:start w:val="1"/>
+      <w:numFmt w:val="decimal"/>
+      <w:lvlText w:val="%4."/>
+      <w:lvlJc w:val="left"/>
+      <w:pPr>
+        <w:ind w:left="1675" w:hanging="400"/>
+      </w:pPr>
+    </w:lvl>
+    <w:lvl w:ilvl="4" w:tplc="04090019" w:tentative="1">
+      <w:start w:val="1"/>
+      <w:numFmt w:val="upperLetter"/>
+      <w:lvlText w:val="%5."/>
+      <w:lvlJc w:val="left"/>
+      <w:pPr>
+        <w:ind w:left="2075" w:hanging="400"/>
+      </w:pPr>
+    </w:lvl>
+    <w:lvl w:ilvl="5" w:tplc="0409001B" w:tentative="1">
+      <w:start w:val="1"/>
+      <w:numFmt w:val="lowerRoman"/>
+      <w:lvlText w:val="%6."/>
+      <w:lvlJc w:val="right"/>
+      <w:pPr>
+        <w:ind w:left="2475" w:hanging="400"/>
+      </w:pPr>
+    </w:lvl>
+    <w:lvl w:ilvl="6" w:tplc="0409000F" w:tentative="1">
+      <w:start w:val="1"/>
+      <w:numFmt w:val="decimal"/>
+      <w:lvlText w:val="%7."/>
+      <w:lvlJc w:val="left"/>
+      <w:pPr>
+        <w:ind w:left="2875" w:hanging="400"/>
+      </w:pPr>
+    </w:lvl>
+    <w:lvl w:ilvl="7" w:tplc="04090019" w:tentative="1">
+      <w:start w:val="1"/>
+      <w:numFmt w:val="upperLetter"/>
+      <w:lvlText w:val="%8."/>
+      <w:lvlJc w:val="left"/>
+      <w:pPr>
+        <w:ind w:left="3275" w:hanging="400"/>
+      </w:pPr>
+    </w:lvl>
+    <w:lvl w:ilvl="8" w:tplc="0409001B" w:tentative="1">
+      <w:start w:val="1"/>
+      <w:numFmt w:val="lowerRoman"/>
+      <w:lvlText w:val="%9."/>
+      <w:lvlJc w:val="right"/>
+      <w:pPr>
+        <w:ind w:left="3675" w:hanging="400"/>
+      </w:pPr>
+    </w:lvl>
+  </w:abstractNum>
   <w:num w:numId="1">
     <w:abstractNumId w:val="1"/>
     <w:lvlOverride w:ilvl="0">
@@ -18739,6 +20187,9 @@
   </w:num>
   <w:num w:numId="10">
     <w:abstractNumId w:val="9"/>
+  </w:num>
+  <w:num w:numId="11">
+    <w:abstractNumId w:val="10"/>
   </w:num>
 </w:numbering>
 </file>
@@ -19147,6 +20598,7 @@
   <w:style w:type="character" w:default="1" w:styleId="a0">
     <w:name w:val="Default Paragraph Font"/>
     <w:uiPriority w:val="1"/>
+    <w:semiHidden/>
     <w:unhideWhenUsed/>
   </w:style>
   <w:style w:type="table" w:default="1" w:styleId="a1">

--- a/doc/SurePark_Functional Requirement.docx
+++ b/doc/SurePark_Functional Requirement.docx
@@ -1174,6 +1174,14 @@
               </w:rPr>
               <w:t>Customer oriented.</w:t>
             </w:r>
+            <w:r>
+              <w:rPr>
+                <w:rFonts w:ascii="맑은 고딕" w:eastAsia="맑은 고딕" w:hAnsi="맑은 고딕" w:cs="굴림"/>
+                <w:kern w:val="0"/>
+                <w:szCs w:val="20"/>
+              </w:rPr>
+              <w:t xml:space="preserve"> Our team name is “Infinite Challenge”. It means that we have an “Infinite” passion and we love “Challenges”.</w:t>
+            </w:r>
           </w:p>
         </w:tc>
       </w:tr>
@@ -7057,7 +7065,7 @@
                 <w:kern w:val="0"/>
                 <w:szCs w:val="20"/>
               </w:rPr>
-              <w:t>Derivers who want to reserve parking spaces</w:t>
+              <w:t>Drivers who want to reserve parking spaces</w:t>
             </w:r>
             <w:r>
               <w:rPr>
@@ -7215,7 +7223,15 @@
                 <w:kern w:val="0"/>
                 <w:szCs w:val="20"/>
               </w:rPr>
-              <w:t>If there are parking spaces available, drivers must input a license plate, the day and time they would like to park and credit card information.</w:t>
+              <w:t>D</w:t>
+            </w:r>
+            <w:r>
+              <w:rPr>
+                <w:rFonts w:ascii="맑은 고딕" w:eastAsia="맑은 고딕" w:hAnsi="맑은 고딕" w:cs="굴림"/>
+                <w:kern w:val="0"/>
+                <w:szCs w:val="20"/>
+              </w:rPr>
+              <w:t>rivers input a license plate, the day and time they would like to park and credit card information.</w:t>
             </w:r>
           </w:p>
           <w:p>
@@ -7244,7 +7260,31 @@
                 <w:kern w:val="0"/>
                 <w:szCs w:val="20"/>
               </w:rPr>
-              <w:t>If all required items are ok, the system will return confirmation information to drivers.</w:t>
+              <w:t>T</w:t>
+            </w:r>
+            <w:r>
+              <w:rPr>
+                <w:rFonts w:ascii="맑은 고딕" w:eastAsia="맑은 고딕" w:hAnsi="맑은 고딕" w:cs="굴림"/>
+                <w:kern w:val="0"/>
+                <w:szCs w:val="20"/>
+              </w:rPr>
+              <w:t>he system return</w:t>
+            </w:r>
+            <w:r>
+              <w:rPr>
+                <w:rFonts w:ascii="맑은 고딕" w:eastAsia="맑은 고딕" w:hAnsi="맑은 고딕" w:cs="굴림"/>
+                <w:kern w:val="0"/>
+                <w:szCs w:val="20"/>
+              </w:rPr>
+              <w:t>s</w:t>
+            </w:r>
+            <w:r>
+              <w:rPr>
+                <w:rFonts w:ascii="맑은 고딕" w:eastAsia="맑은 고딕" w:hAnsi="맑은 고딕" w:cs="굴림"/>
+                <w:kern w:val="0"/>
+                <w:szCs w:val="20"/>
+              </w:rPr>
+              <w:t xml:space="preserve"> confirmation information to drivers.</w:t>
             </w:r>
           </w:p>
         </w:tc>
@@ -7640,7 +7680,23 @@
                 <w:kern w:val="0"/>
                 <w:szCs w:val="20"/>
               </w:rPr>
-              <w:t xml:space="preserve">, FR-10) </w:t>
+              <w:t>, FR-10</w:t>
+            </w:r>
+            <w:r>
+              <w:rPr>
+                <w:rFonts w:ascii="맑은 고딕" w:eastAsia="맑은 고딕" w:hAnsi="맑은 고딕" w:cs="굴림"/>
+                <w:kern w:val="0"/>
+                <w:szCs w:val="20"/>
+              </w:rPr>
+              <w:t>, FR-17</w:t>
+            </w:r>
+            <w:r>
+              <w:rPr>
+                <w:rFonts w:ascii="맑은 고딕" w:eastAsia="맑은 고딕" w:hAnsi="맑은 고딕" w:cs="굴림"/>
+                <w:kern w:val="0"/>
+                <w:szCs w:val="20"/>
+              </w:rPr>
+              <w:t xml:space="preserve">) </w:t>
             </w:r>
             <w:r>
               <w:rPr>
@@ -7876,18 +7932,34 @@
               <w:ind w:leftChars="0"/>
               <w:jc w:val="left"/>
               <w:rPr>
-                <w:rFonts w:ascii="맑은 고딕" w:eastAsia="맑은 고딕" w:hAnsi="맑은 고딕" w:cs="굴림" w:hint="eastAsia"/>
-                <w:kern w:val="0"/>
-                <w:szCs w:val="20"/>
-              </w:rPr>
-            </w:pPr>
-            <w:r>
-              <w:rPr>
-                <w:rFonts w:ascii="맑은 고딕" w:eastAsia="맑은 고딕" w:hAnsi="맑은 고딕" w:cs="굴림" w:hint="eastAsia"/>
-                <w:kern w:val="0"/>
-                <w:szCs w:val="20"/>
-              </w:rPr>
-              <w:t>A driver provide confirmation information to system.</w:t>
+                <w:rFonts w:ascii="맑은 고딕" w:eastAsia="맑은 고딕" w:hAnsi="맑은 고딕" w:cs="굴림"/>
+                <w:kern w:val="0"/>
+                <w:szCs w:val="20"/>
+              </w:rPr>
+            </w:pPr>
+            <w:r>
+              <w:rPr>
+                <w:rFonts w:ascii="맑은 고딕" w:eastAsia="맑은 고딕" w:hAnsi="맑은 고딕" w:cs="굴림" w:hint="eastAsia"/>
+                <w:kern w:val="0"/>
+                <w:szCs w:val="20"/>
+              </w:rPr>
+              <w:t>A driver provide</w:t>
+            </w:r>
+            <w:r>
+              <w:rPr>
+                <w:rFonts w:ascii="맑은 고딕" w:eastAsia="맑은 고딕" w:hAnsi="맑은 고딕" w:cs="굴림"/>
+                <w:kern w:val="0"/>
+                <w:szCs w:val="20"/>
+              </w:rPr>
+              <w:t>s</w:t>
+            </w:r>
+            <w:r>
+              <w:rPr>
+                <w:rFonts w:ascii="맑은 고딕" w:eastAsia="맑은 고딕" w:hAnsi="맑은 고딕" w:cs="굴림" w:hint="eastAsia"/>
+                <w:kern w:val="0"/>
+                <w:szCs w:val="20"/>
+              </w:rPr>
+              <w:t xml:space="preserve"> confirmation information to system.</w:t>
             </w:r>
           </w:p>
           <w:p>
@@ -7916,7 +7988,31 @@
                 <w:kern w:val="0"/>
                 <w:szCs w:val="20"/>
               </w:rPr>
-              <w:t>The system verify driver’s information and confirm the reservation.</w:t>
+              <w:t>The system verifies</w:t>
+            </w:r>
+            <w:r>
+              <w:rPr>
+                <w:rFonts w:ascii="맑은 고딕" w:eastAsia="맑은 고딕" w:hAnsi="맑은 고딕" w:cs="굴림"/>
+                <w:kern w:val="0"/>
+                <w:szCs w:val="20"/>
+              </w:rPr>
+              <w:t xml:space="preserve"> driver’s information and confirm</w:t>
+            </w:r>
+            <w:r>
+              <w:rPr>
+                <w:rFonts w:ascii="맑은 고딕" w:eastAsia="맑은 고딕" w:hAnsi="맑은 고딕" w:cs="굴림"/>
+                <w:kern w:val="0"/>
+                <w:szCs w:val="20"/>
+              </w:rPr>
+              <w:t>s</w:t>
+            </w:r>
+            <w:r>
+              <w:rPr>
+                <w:rFonts w:ascii="맑은 고딕" w:eastAsia="맑은 고딕" w:hAnsi="맑은 고딕" w:cs="굴림"/>
+                <w:kern w:val="0"/>
+                <w:szCs w:val="20"/>
+              </w:rPr>
+              <w:t xml:space="preserve"> the reservation.</w:t>
             </w:r>
           </w:p>
           <w:p>
@@ -7946,7 +8042,23 @@
                 <w:kern w:val="0"/>
                 <w:szCs w:val="20"/>
               </w:rPr>
-              <w:t xml:space="preserve">The system give a driver </w:t>
+              <w:t>The system give</w:t>
+            </w:r>
+            <w:r>
+              <w:rPr>
+                <w:rFonts w:ascii="맑은 고딕" w:eastAsia="맑은 고딕" w:hAnsi="맑은 고딕" w:cs="굴림"/>
+                <w:kern w:val="0"/>
+                <w:szCs w:val="20"/>
+              </w:rPr>
+              <w:t>s</w:t>
+            </w:r>
+            <w:r>
+              <w:rPr>
+                <w:rFonts w:ascii="맑은 고딕" w:eastAsia="맑은 고딕" w:hAnsi="맑은 고딕" w:cs="굴림"/>
+                <w:kern w:val="0"/>
+                <w:szCs w:val="20"/>
+              </w:rPr>
+              <w:t xml:space="preserve"> a driver </w:t>
             </w:r>
             <w:r>
               <w:rPr>
@@ -8045,7 +8157,39 @@
                 <w:kern w:val="0"/>
                 <w:szCs w:val="20"/>
               </w:rPr>
-              <w:t>The system lift the entry gate and allow the deriver to enter the facility.</w:t>
+              <w:t>The system lift</w:t>
+            </w:r>
+            <w:r>
+              <w:rPr>
+                <w:rFonts w:ascii="맑은 고딕" w:eastAsia="맑은 고딕" w:hAnsi="맑은 고딕" w:cs="굴림"/>
+                <w:kern w:val="0"/>
+                <w:szCs w:val="20"/>
+              </w:rPr>
+              <w:t>s</w:t>
+            </w:r>
+            <w:r>
+              <w:rPr>
+                <w:rFonts w:ascii="맑은 고딕" w:eastAsia="맑은 고딕" w:hAnsi="맑은 고딕" w:cs="굴림"/>
+                <w:kern w:val="0"/>
+                <w:szCs w:val="20"/>
+              </w:rPr>
+              <w:t xml:space="preserve"> the entry gate and allow</w:t>
+            </w:r>
+            <w:r>
+              <w:rPr>
+                <w:rFonts w:ascii="맑은 고딕" w:eastAsia="맑은 고딕" w:hAnsi="맑은 고딕" w:cs="굴림"/>
+                <w:kern w:val="0"/>
+                <w:szCs w:val="20"/>
+              </w:rPr>
+              <w:t>s the d</w:t>
+            </w:r>
+            <w:r>
+              <w:rPr>
+                <w:rFonts w:ascii="맑은 고딕" w:eastAsia="맑은 고딕" w:hAnsi="맑은 고딕" w:cs="굴림"/>
+                <w:kern w:val="0"/>
+                <w:szCs w:val="20"/>
+              </w:rPr>
+              <w:t>river to enter the facility.</w:t>
             </w:r>
           </w:p>
           <w:p>
@@ -8074,7 +8218,53 @@
                 <w:kern w:val="0"/>
                 <w:szCs w:val="20"/>
               </w:rPr>
-              <w:t>A driver park a car.</w:t>
+              <w:t>A driver park</w:t>
+            </w:r>
+            <w:r>
+              <w:rPr>
+                <w:rFonts w:ascii="맑은 고딕" w:eastAsia="맑은 고딕" w:hAnsi="맑은 고딕" w:cs="굴림"/>
+                <w:kern w:val="0"/>
+                <w:szCs w:val="20"/>
+              </w:rPr>
+              <w:t>s</w:t>
+            </w:r>
+            <w:r>
+              <w:rPr>
+                <w:rFonts w:ascii="맑은 고딕" w:eastAsia="맑은 고딕" w:hAnsi="맑은 고딕" w:cs="굴림"/>
+                <w:kern w:val="0"/>
+                <w:szCs w:val="20"/>
+              </w:rPr>
+              <w:t xml:space="preserve"> a car.</w:t>
+            </w:r>
+          </w:p>
+          <w:p>
+            <w:pPr>
+              <w:pStyle w:val="a7"/>
+              <w:widowControl/>
+              <w:numPr>
+                <w:ilvl w:val="0"/>
+                <w:numId w:val="11"/>
+              </w:numPr>
+              <w:wordWrap/>
+              <w:autoSpaceDE/>
+              <w:autoSpaceDN/>
+              <w:spacing w:after="0" w:line="240" w:lineRule="auto"/>
+              <w:ind w:leftChars="0"/>
+              <w:jc w:val="left"/>
+              <w:rPr>
+                <w:rFonts w:ascii="맑은 고딕" w:eastAsia="맑은 고딕" w:hAnsi="맑은 고딕" w:cs="굴림"/>
+                <w:kern w:val="0"/>
+                <w:szCs w:val="20"/>
+              </w:rPr>
+            </w:pPr>
+            <w:r>
+              <w:rPr>
+                <w:rFonts w:ascii="맑은 고딕" w:eastAsia="맑은 고딕" w:hAnsi="맑은 고딕" w:cs="굴림" w:hint="eastAsia"/>
+                <w:color w:val="000000" w:themeColor="text1"/>
+                <w:kern w:val="0"/>
+                <w:szCs w:val="20"/>
+              </w:rPr>
+              <w:t>The system will notify the attendant if a driver parks other spot, and it will reallocate the parking spaces.</w:t>
             </w:r>
           </w:p>
         </w:tc>
@@ -8206,7 +8396,23 @@
           <w:kern w:val="0"/>
           <w:szCs w:val="20"/>
         </w:rPr>
-        <w:t>No show scenario’</w:t>
+        <w:t>No show scenario</w:t>
+      </w:r>
+      <w:r>
+        <w:rPr>
+          <w:rFonts w:ascii="맑은 고딕" w:eastAsia="맑은 고딕" w:hAnsi="맑은 고딕" w:cs="굴림"/>
+          <w:kern w:val="0"/>
+          <w:szCs w:val="20"/>
+        </w:rPr>
+        <w:t xml:space="preserve"> &amp; grace period</w:t>
+      </w:r>
+      <w:r>
+        <w:rPr>
+          <w:rFonts w:ascii="맑은 고딕" w:eastAsia="맑은 고딕" w:hAnsi="맑은 고딕" w:cs="굴림"/>
+          <w:kern w:val="0"/>
+          <w:szCs w:val="20"/>
+        </w:rPr>
+        <w:t>’</w:t>
       </w:r>
     </w:p>
     <w:tbl>
@@ -8270,6 +8476,7 @@
                 <w:kern w:val="0"/>
                 <w:szCs w:val="20"/>
               </w:rPr>
+              <w:lastRenderedPageBreak/>
               <w:t xml:space="preserve">ID: </w:t>
             </w:r>
             <w:r>
@@ -8438,15 +8645,15 @@
                 <w:kern w:val="0"/>
                 <w:szCs w:val="20"/>
               </w:rPr>
-              <w:t xml:space="preserve">No show scenario &amp; grace period </w:t>
-            </w:r>
-            <w:r>
-              <w:rPr>
-                <w:rFonts w:ascii="맑은 고딕" w:eastAsia="맑은 고딕" w:hAnsi="맑은 고딕" w:cs="굴림" w:hint="eastAsia"/>
-                <w:kern w:val="0"/>
-                <w:szCs w:val="20"/>
-              </w:rPr>
-              <w:t>이남진</w:t>
+              <w:t xml:space="preserve">(FR11-FR13) </w:t>
+            </w:r>
+            <w:r>
+              <w:rPr>
+                <w:rFonts w:ascii="맑은 고딕" w:eastAsia="맑은 고딕" w:hAnsi="맑은 고딕" w:cs="굴림"/>
+                <w:kern w:val="0"/>
+                <w:szCs w:val="20"/>
+              </w:rPr>
+              <w:t>No show scenario &amp; grace period</w:t>
             </w:r>
           </w:p>
         </w:tc>
@@ -8491,7 +8698,6 @@
                 <w:kern w:val="0"/>
                 <w:szCs w:val="20"/>
               </w:rPr>
-              <w:lastRenderedPageBreak/>
               <w:t>Stakeholders</w:t>
             </w:r>
           </w:p>
@@ -8534,6 +8740,14 @@
                 <w:szCs w:val="20"/>
               </w:rPr>
               <w:t> </w:t>
+            </w:r>
+            <w:r>
+              <w:rPr>
+                <w:rFonts w:ascii="맑은 고딕" w:eastAsia="맑은 고딕" w:hAnsi="맑은 고딕" w:cs="굴림"/>
+                <w:kern w:val="0"/>
+                <w:szCs w:val="20"/>
+              </w:rPr>
+              <w:t>Drivers who reserve parking space.</w:t>
             </w:r>
           </w:p>
         </w:tc>
@@ -8608,18 +8822,152 @@
               <w:spacing w:after="0" w:line="240" w:lineRule="auto"/>
               <w:jc w:val="left"/>
               <w:rPr>
-                <w:rFonts w:ascii="맑은 고딕" w:eastAsia="맑은 고딕" w:hAnsi="맑은 고딕" w:cs="굴림"/>
-                <w:kern w:val="0"/>
-                <w:szCs w:val="20"/>
-              </w:rPr>
-            </w:pPr>
-            <w:r>
-              <w:rPr>
-                <w:rFonts w:ascii="맑은 고딕" w:eastAsia="맑은 고딕" w:hAnsi="맑은 고딕" w:cs="굴림" w:hint="eastAsia"/>
-                <w:kern w:val="0"/>
-                <w:szCs w:val="20"/>
-              </w:rPr>
-              <w:t> </w:t>
+                <w:rFonts w:ascii="맑은 고딕" w:eastAsia="맑은 고딕" w:hAnsi="맑은 고딕" w:cs="굴림" w:hint="eastAsia"/>
+                <w:kern w:val="0"/>
+                <w:szCs w:val="20"/>
+              </w:rPr>
+            </w:pPr>
+            <w:r>
+              <w:rPr>
+                <w:rFonts w:ascii="맑은 고딕" w:eastAsia="맑은 고딕" w:hAnsi="맑은 고딕" w:cs="굴림"/>
+                <w:kern w:val="0"/>
+                <w:szCs w:val="20"/>
+              </w:rPr>
+              <w:t xml:space="preserve">1) </w:t>
+            </w:r>
+            <w:r>
+              <w:rPr>
+                <w:rFonts w:ascii="맑은 고딕" w:eastAsia="맑은 고딕" w:hAnsi="맑은 고딕" w:cs="굴림"/>
+                <w:kern w:val="0"/>
+                <w:szCs w:val="20"/>
+              </w:rPr>
+              <w:t xml:space="preserve">If a </w:t>
+            </w:r>
+            <w:r>
+              <w:rPr>
+                <w:rFonts w:ascii="맑은 고딕" w:eastAsia="맑은 고딕" w:hAnsi="맑은 고딕" w:cs="굴림"/>
+                <w:kern w:val="0"/>
+                <w:szCs w:val="20"/>
+              </w:rPr>
+              <w:t>driver</w:t>
+            </w:r>
+            <w:r>
+              <w:rPr>
+                <w:rFonts w:ascii="맑은 고딕" w:eastAsia="맑은 고딕" w:hAnsi="맑은 고딕" w:cs="굴림"/>
+                <w:kern w:val="0"/>
+                <w:szCs w:val="20"/>
+              </w:rPr>
+              <w:t xml:space="preserve"> does not show up at the start of their reservation time, the parking spot will be held for a “grace period” after the start of the reservation.</w:t>
+            </w:r>
+          </w:p>
+          <w:p>
+            <w:pPr>
+              <w:widowControl/>
+              <w:wordWrap/>
+              <w:autoSpaceDE/>
+              <w:autoSpaceDN/>
+              <w:spacing w:after="0" w:line="240" w:lineRule="auto"/>
+              <w:jc w:val="left"/>
+              <w:rPr>
+                <w:rFonts w:ascii="맑은 고딕" w:eastAsia="맑은 고딕" w:hAnsi="맑은 고딕" w:cs="굴림"/>
+                <w:kern w:val="0"/>
+                <w:szCs w:val="20"/>
+              </w:rPr>
+            </w:pPr>
+            <w:r>
+              <w:rPr>
+                <w:rFonts w:ascii="맑은 고딕" w:eastAsia="맑은 고딕" w:hAnsi="맑은 고딕" w:cs="굴림"/>
+                <w:kern w:val="0"/>
+                <w:szCs w:val="20"/>
+              </w:rPr>
+              <w:t xml:space="preserve">2) If a </w:t>
+            </w:r>
+            <w:r>
+              <w:rPr>
+                <w:rFonts w:ascii="맑은 고딕" w:eastAsia="맑은 고딕" w:hAnsi="맑은 고딕" w:cs="굴림"/>
+                <w:kern w:val="0"/>
+                <w:szCs w:val="20"/>
+              </w:rPr>
+              <w:t xml:space="preserve">driver </w:t>
+            </w:r>
+            <w:r>
+              <w:rPr>
+                <w:rFonts w:ascii="맑은 고딕" w:eastAsia="맑은 고딕" w:hAnsi="맑은 고딕" w:cs="굴림"/>
+                <w:kern w:val="0"/>
+                <w:szCs w:val="20"/>
+              </w:rPr>
+              <w:t>doesn’t show up within the grace period, the parking spot is released.</w:t>
+            </w:r>
+            <w:r>
+              <w:rPr>
+                <w:rFonts w:ascii="맑은 고딕" w:eastAsia="맑은 고딕" w:hAnsi="맑은 고딕" w:cs="굴림" w:hint="eastAsia"/>
+                <w:kern w:val="0"/>
+                <w:szCs w:val="20"/>
+              </w:rPr>
+              <w:t xml:space="preserve"> </w:t>
+            </w:r>
+            <w:r>
+              <w:rPr>
+                <w:rFonts w:ascii="맑은 고딕" w:eastAsia="맑은 고딕" w:hAnsi="맑은 고딕" w:cs="굴림"/>
+                <w:kern w:val="0"/>
+                <w:szCs w:val="20"/>
+              </w:rPr>
+              <w:t>D</w:t>
+            </w:r>
+            <w:r>
+              <w:rPr>
+                <w:rFonts w:ascii="맑은 고딕" w:eastAsia="맑은 고딕" w:hAnsi="맑은 고딕" w:cs="굴림"/>
+                <w:kern w:val="0"/>
+                <w:szCs w:val="20"/>
+              </w:rPr>
+              <w:t>river</w:t>
+            </w:r>
+            <w:r>
+              <w:rPr>
+                <w:rFonts w:ascii="맑은 고딕" w:eastAsia="맑은 고딕" w:hAnsi="맑은 고딕" w:cs="굴림"/>
+                <w:kern w:val="0"/>
+                <w:szCs w:val="20"/>
+              </w:rPr>
+              <w:t>s</w:t>
+            </w:r>
+            <w:r>
+              <w:rPr>
+                <w:rFonts w:ascii="맑은 고딕" w:eastAsia="맑은 고딕" w:hAnsi="맑은 고딕" w:cs="굴림"/>
+                <w:kern w:val="0"/>
+                <w:szCs w:val="20"/>
+              </w:rPr>
+              <w:t xml:space="preserve"> </w:t>
+            </w:r>
+            <w:r>
+              <w:rPr>
+                <w:rFonts w:ascii="맑은 고딕" w:eastAsia="맑은 고딕" w:hAnsi="맑은 고딕" w:cs="굴림"/>
+                <w:kern w:val="0"/>
+                <w:szCs w:val="20"/>
+              </w:rPr>
+              <w:t>are not charged for “no-show”, but they lose their reservation.</w:t>
+            </w:r>
+          </w:p>
+          <w:p>
+            <w:pPr>
+              <w:widowControl/>
+              <w:wordWrap/>
+              <w:autoSpaceDE/>
+              <w:autoSpaceDN/>
+              <w:spacing w:after="0" w:line="240" w:lineRule="auto"/>
+              <w:jc w:val="left"/>
+              <w:rPr>
+                <w:rFonts w:ascii="맑은 고딕" w:eastAsia="맑은 고딕" w:hAnsi="맑은 고딕" w:cs="굴림"/>
+                <w:kern w:val="0"/>
+                <w:szCs w:val="20"/>
+              </w:rPr>
+            </w:pPr>
+            <w:r>
+              <w:rPr>
+                <w:rFonts w:ascii="맑은 고딕" w:eastAsia="맑은 고딕" w:hAnsi="맑은 고딕" w:cs="굴림"/>
+                <w:kern w:val="0"/>
+                <w:szCs w:val="20"/>
+              </w:rPr>
+              <w:t>3) The grace period should be configurable (maybe by owner).</w:t>
             </w:r>
           </w:p>
         </w:tc>
@@ -8632,9 +8980,12 @@
         <w:autoSpaceDE/>
         <w:autoSpaceDN/>
         <w:spacing w:after="0" w:line="240" w:lineRule="auto"/>
+        <w:ind w:left="540"/>
         <w:jc w:val="left"/>
         <w:rPr>
           <w:rFonts w:ascii="맑은 고딕" w:eastAsia="맑은 고딕" w:hAnsi="맑은 고딕" w:cs="굴림"/>
+          <w:b/>
+          <w:bCs/>
           <w:color w:val="000000"/>
           <w:kern w:val="0"/>
           <w:sz w:val="24"/>
@@ -8695,7 +9046,7 @@
           <w:sz w:val="24"/>
           <w:szCs w:val="24"/>
         </w:rPr>
-        <w:t>3</w:t>
+        <w:t>4</w:t>
       </w:r>
       <w:r>
         <w:rPr>
@@ -8971,6 +9322,14 @@
             </w:pPr>
             <w:r>
               <w:rPr>
+                <w:rFonts w:ascii="맑은 고딕" w:eastAsia="맑은 고딕" w:hAnsi="맑은 고딕" w:cs="굴림"/>
+                <w:kern w:val="0"/>
+                <w:szCs w:val="20"/>
+              </w:rPr>
+              <w:t>(FR-14)</w:t>
+            </w:r>
+            <w:r>
+              <w:rPr>
                 <w:rFonts w:ascii="맑은 고딕" w:eastAsia="맑은 고딕" w:hAnsi="맑은 고딕" w:cs="굴림" w:hint="eastAsia"/>
                 <w:kern w:val="0"/>
                 <w:szCs w:val="20"/>
@@ -8983,15 +9342,7 @@
                 <w:kern w:val="0"/>
                 <w:szCs w:val="20"/>
               </w:rPr>
-              <w:t xml:space="preserve">Get out the garage &amp; charge scenario </w:t>
-            </w:r>
-            <w:r>
-              <w:rPr>
-                <w:rFonts w:ascii="맑은 고딕" w:eastAsia="맑은 고딕" w:hAnsi="맑은 고딕" w:cs="굴림" w:hint="eastAsia"/>
-                <w:kern w:val="0"/>
-                <w:szCs w:val="20"/>
-              </w:rPr>
-              <w:t>오정균</w:t>
+              <w:t>Get out the garage &amp; charge scenario</w:t>
             </w:r>
           </w:p>
         </w:tc>
@@ -9079,6 +9430,14 @@
               </w:rPr>
               <w:t> </w:t>
             </w:r>
+            <w:r>
+              <w:rPr>
+                <w:rFonts w:ascii="맑은 고딕" w:eastAsia="맑은 고딕" w:hAnsi="맑은 고딕" w:cs="굴림"/>
+                <w:kern w:val="0"/>
+                <w:szCs w:val="20"/>
+              </w:rPr>
+              <w:t>Drivers who reserve parking space. Attendants who check reservation.</w:t>
+            </w:r>
           </w:p>
         </w:tc>
       </w:tr>
@@ -9145,25 +9504,182 @@
           </w:tcPr>
           <w:p>
             <w:pPr>
-              <w:widowControl/>
-              <w:wordWrap/>
-              <w:autoSpaceDE/>
-              <w:autoSpaceDN/>
-              <w:spacing w:after="0" w:line="240" w:lineRule="auto"/>
-              <w:jc w:val="left"/>
-              <w:rPr>
-                <w:rFonts w:ascii="맑은 고딕" w:eastAsia="맑은 고딕" w:hAnsi="맑은 고딕" w:cs="굴림"/>
-                <w:kern w:val="0"/>
-                <w:szCs w:val="20"/>
-              </w:rPr>
-            </w:pPr>
-            <w:r>
-              <w:rPr>
-                <w:rFonts w:ascii="맑은 고딕" w:eastAsia="맑은 고딕" w:hAnsi="맑은 고딕" w:cs="굴림" w:hint="eastAsia"/>
-                <w:kern w:val="0"/>
-                <w:szCs w:val="20"/>
-              </w:rPr>
-              <w:t> </w:t>
+              <w:pStyle w:val="a7"/>
+              <w:widowControl/>
+              <w:numPr>
+                <w:ilvl w:val="0"/>
+                <w:numId w:val="12"/>
+              </w:numPr>
+              <w:wordWrap/>
+              <w:autoSpaceDE/>
+              <w:autoSpaceDN/>
+              <w:spacing w:after="0" w:line="240" w:lineRule="auto"/>
+              <w:ind w:leftChars="0"/>
+              <w:jc w:val="left"/>
+              <w:rPr>
+                <w:rFonts w:ascii="맑은 고딕" w:eastAsia="맑은 고딕" w:hAnsi="맑은 고딕" w:cs="굴림"/>
+                <w:kern w:val="0"/>
+                <w:szCs w:val="20"/>
+              </w:rPr>
+            </w:pPr>
+            <w:r>
+              <w:rPr>
+                <w:rFonts w:ascii="맑은 고딕" w:eastAsia="맑은 고딕" w:hAnsi="맑은 고딕" w:cs="굴림"/>
+                <w:kern w:val="0"/>
+                <w:szCs w:val="20"/>
+              </w:rPr>
+              <w:t xml:space="preserve">A </w:t>
+            </w:r>
+            <w:r>
+              <w:rPr>
+                <w:rFonts w:ascii="맑은 고딕" w:eastAsia="맑은 고딕" w:hAnsi="맑은 고딕" w:cs="굴림" w:hint="eastAsia"/>
+                <w:kern w:val="0"/>
+                <w:szCs w:val="20"/>
+              </w:rPr>
+              <w:t>d</w:t>
+            </w:r>
+            <w:r>
+              <w:rPr>
+                <w:rFonts w:ascii="맑은 고딕" w:eastAsia="맑은 고딕" w:hAnsi="맑은 고딕" w:cs="굴림" w:hint="eastAsia"/>
+                <w:kern w:val="0"/>
+                <w:szCs w:val="20"/>
+              </w:rPr>
+              <w:t xml:space="preserve">river gets out of the parking lot. </w:t>
+            </w:r>
+          </w:p>
+          <w:p>
+            <w:pPr>
+              <w:pStyle w:val="a7"/>
+              <w:widowControl/>
+              <w:numPr>
+                <w:ilvl w:val="0"/>
+                <w:numId w:val="12"/>
+              </w:numPr>
+              <w:wordWrap/>
+              <w:autoSpaceDE/>
+              <w:autoSpaceDN/>
+              <w:spacing w:after="0" w:line="240" w:lineRule="auto"/>
+              <w:ind w:leftChars="0"/>
+              <w:jc w:val="left"/>
+              <w:rPr>
+                <w:rFonts w:ascii="맑은 고딕" w:eastAsia="맑은 고딕" w:hAnsi="맑은 고딕" w:cs="굴림"/>
+                <w:kern w:val="0"/>
+                <w:szCs w:val="20"/>
+              </w:rPr>
+            </w:pPr>
+            <w:r>
+              <w:rPr>
+                <w:rFonts w:ascii="맑은 고딕" w:eastAsia="맑은 고딕" w:hAnsi="맑은 고딕" w:cs="굴림" w:hint="eastAsia"/>
+                <w:kern w:val="0"/>
+                <w:szCs w:val="20"/>
+              </w:rPr>
+              <w:t xml:space="preserve">The </w:t>
+            </w:r>
+            <w:r>
+              <w:rPr>
+                <w:rFonts w:ascii="맑은 고딕" w:eastAsia="맑은 고딕" w:hAnsi="맑은 고딕" w:cs="굴림"/>
+                <w:kern w:val="0"/>
+                <w:szCs w:val="20"/>
+              </w:rPr>
+              <w:t>system detects</w:t>
+            </w:r>
+            <w:r>
+              <w:rPr>
+                <w:rFonts w:ascii="맑은 고딕" w:eastAsia="맑은 고딕" w:hAnsi="맑은 고딕" w:cs="굴림" w:hint="eastAsia"/>
+                <w:kern w:val="0"/>
+                <w:szCs w:val="20"/>
+              </w:rPr>
+              <w:t xml:space="preserve"> getting out of the parking lot. </w:t>
+            </w:r>
+          </w:p>
+          <w:p>
+            <w:pPr>
+              <w:pStyle w:val="a7"/>
+              <w:widowControl/>
+              <w:numPr>
+                <w:ilvl w:val="0"/>
+                <w:numId w:val="12"/>
+              </w:numPr>
+              <w:wordWrap/>
+              <w:autoSpaceDE/>
+              <w:autoSpaceDN/>
+              <w:spacing w:after="0" w:line="240" w:lineRule="auto"/>
+              <w:ind w:leftChars="0"/>
+              <w:jc w:val="left"/>
+              <w:rPr>
+                <w:rFonts w:ascii="맑은 고딕" w:eastAsia="맑은 고딕" w:hAnsi="맑은 고딕" w:cs="굴림"/>
+                <w:kern w:val="0"/>
+                <w:szCs w:val="20"/>
+              </w:rPr>
+            </w:pPr>
+            <w:r>
+              <w:rPr>
+                <w:rFonts w:ascii="맑은 고딕" w:eastAsia="맑은 고딕" w:hAnsi="맑은 고딕" w:cs="굴림" w:hint="eastAsia"/>
+                <w:kern w:val="0"/>
+                <w:szCs w:val="20"/>
+              </w:rPr>
+              <w:t xml:space="preserve">The </w:t>
+            </w:r>
+            <w:r>
+              <w:rPr>
+                <w:rFonts w:ascii="맑은 고딕" w:eastAsia="맑은 고딕" w:hAnsi="맑은 고딕" w:cs="굴림"/>
+                <w:kern w:val="0"/>
+                <w:szCs w:val="20"/>
+              </w:rPr>
+              <w:t>system calculates</w:t>
+            </w:r>
+            <w:r>
+              <w:rPr>
+                <w:rFonts w:ascii="맑은 고딕" w:eastAsia="맑은 고딕" w:hAnsi="맑은 고딕" w:cs="굴림" w:hint="eastAsia"/>
+                <w:kern w:val="0"/>
+                <w:szCs w:val="20"/>
+              </w:rPr>
+              <w:t xml:space="preserve"> the parking fee and charges it automatically on driver</w:t>
+            </w:r>
+            <w:r>
+              <w:rPr>
+                <w:rFonts w:ascii="맑은 고딕" w:eastAsia="맑은 고딕" w:hAnsi="맑은 고딕" w:cs="굴림"/>
+                <w:kern w:val="0"/>
+                <w:szCs w:val="20"/>
+              </w:rPr>
+              <w:t>’</w:t>
+            </w:r>
+            <w:r>
+              <w:rPr>
+                <w:rFonts w:ascii="맑은 고딕" w:eastAsia="맑은 고딕" w:hAnsi="맑은 고딕" w:cs="굴림" w:hint="eastAsia"/>
+                <w:kern w:val="0"/>
+                <w:szCs w:val="20"/>
+              </w:rPr>
+              <w:t>s credit card.</w:t>
+            </w:r>
+          </w:p>
+          <w:p>
+            <w:pPr>
+              <w:pStyle w:val="a7"/>
+              <w:widowControl/>
+              <w:numPr>
+                <w:ilvl w:val="0"/>
+                <w:numId w:val="12"/>
+              </w:numPr>
+              <w:wordWrap/>
+              <w:autoSpaceDE/>
+              <w:autoSpaceDN/>
+              <w:spacing w:after="0" w:line="240" w:lineRule="auto"/>
+              <w:ind w:leftChars="0"/>
+              <w:jc w:val="left"/>
+              <w:rPr>
+                <w:rFonts w:ascii="맑은 고딕" w:eastAsia="맑은 고딕" w:hAnsi="맑은 고딕" w:cs="굴림"/>
+                <w:kern w:val="0"/>
+                <w:szCs w:val="20"/>
+              </w:rPr>
+            </w:pPr>
+            <w:r>
+              <w:rPr>
+                <w:rFonts w:ascii="맑은 고딕" w:eastAsia="맑은 고딕" w:hAnsi="맑은 고딕" w:cs="굴림" w:hint="eastAsia"/>
+                <w:kern w:val="0"/>
+                <w:szCs w:val="20"/>
+              </w:rPr>
+              <w:t xml:space="preserve">The system updates the parking status and the parking lot makes free. </w:t>
             </w:r>
           </w:p>
         </w:tc>
@@ -9239,7 +9755,7 @@
           <w:sz w:val="24"/>
           <w:szCs w:val="24"/>
         </w:rPr>
-        <w:t>3</w:t>
+        <w:t>5</w:t>
       </w:r>
       <w:r>
         <w:rPr>
@@ -9519,23 +10035,31 @@
                 <w:kern w:val="0"/>
                 <w:szCs w:val="20"/>
               </w:rPr>
+              <w:t>(</w:t>
+            </w:r>
+            <w:r>
+              <w:rPr>
+                <w:rFonts w:ascii="맑은 고딕" w:eastAsia="맑은 고딕" w:hAnsi="맑은 고딕" w:cs="굴림"/>
+                <w:kern w:val="0"/>
+                <w:szCs w:val="20"/>
+              </w:rPr>
+              <w:t xml:space="preserve">FR-1, FR-2, </w:t>
+            </w:r>
+            <w:r>
+              <w:rPr>
+                <w:rFonts w:ascii="맑은 고딕" w:eastAsia="맑은 고딕" w:hAnsi="맑은 고딕" w:cs="굴림"/>
+                <w:kern w:val="0"/>
+                <w:szCs w:val="20"/>
+              </w:rPr>
+              <w:t xml:space="preserve">FR-18) </w:t>
+            </w:r>
+            <w:r>
+              <w:rPr>
+                <w:rFonts w:ascii="맑은 고딕" w:eastAsia="맑은 고딕" w:hAnsi="맑은 고딕" w:cs="굴림"/>
+                <w:kern w:val="0"/>
+                <w:szCs w:val="20"/>
+              </w:rPr>
               <w:t>Wrong parking scenario</w:t>
-            </w:r>
-            <w:r>
-              <w:rPr>
-                <w:rFonts w:ascii="맑은 고딕" w:eastAsia="맑은 고딕" w:hAnsi="맑은 고딕" w:cs="굴림"/>
-                <w:kern w:val="0"/>
-                <w:szCs w:val="20"/>
-              </w:rPr>
-              <w:t xml:space="preserve"> </w:t>
-            </w:r>
-            <w:r>
-              <w:rPr>
-                <w:rFonts w:ascii="맑은 고딕" w:eastAsia="맑은 고딕" w:hAnsi="맑은 고딕" w:cs="굴림" w:hint="eastAsia"/>
-                <w:kern w:val="0"/>
-                <w:szCs w:val="20"/>
-              </w:rPr>
-              <w:t>김재헌</w:t>
             </w:r>
           </w:p>
         </w:tc>
@@ -9623,10 +10147,21 @@
               </w:rPr>
               <w:t> </w:t>
             </w:r>
+            <w:r>
+              <w:rPr>
+                <w:rFonts w:ascii="맑은 고딕" w:eastAsia="맑은 고딕" w:hAnsi="맑은 고딕" w:cs="굴림"/>
+                <w:kern w:val="0"/>
+                <w:szCs w:val="20"/>
+              </w:rPr>
+              <w:t>Attendant, Driver</w:t>
+            </w:r>
           </w:p>
         </w:tc>
       </w:tr>
       <w:tr>
+        <w:trPr>
+          <w:trHeight w:val="2128"/>
+        </w:trPr>
         <w:tc>
           <w:tcPr>
             <w:tcW w:w="1495" w:type="dxa"/>
@@ -9703,11 +10238,492 @@
             </w:pPr>
             <w:r>
               <w:rPr>
-                <w:rFonts w:ascii="맑은 고딕" w:eastAsia="맑은 고딕" w:hAnsi="맑은 고딕" w:cs="굴림" w:hint="eastAsia"/>
-                <w:kern w:val="0"/>
-                <w:szCs w:val="20"/>
-              </w:rPr>
-              <w:t> </w:t>
+                <w:rFonts w:ascii="맑은 고딕" w:eastAsia="맑은 고딕" w:hAnsi="맑은 고딕" w:cs="굴림"/>
+                <w:kern w:val="0"/>
+                <w:szCs w:val="20"/>
+              </w:rPr>
+              <w:t>1</w:t>
+            </w:r>
+            <w:r>
+              <w:rPr>
+                <w:rFonts w:ascii="맑은 고딕" w:eastAsia="맑은 고딕" w:hAnsi="맑은 고딕" w:cs="굴림"/>
+                <w:kern w:val="0"/>
+                <w:szCs w:val="20"/>
+              </w:rPr>
+              <w:t>)</w:t>
+            </w:r>
+            <w:r>
+              <w:rPr>
+                <w:rFonts w:ascii="맑은 고딕" w:eastAsia="맑은 고딕" w:hAnsi="맑은 고딕" w:cs="굴림"/>
+                <w:kern w:val="0"/>
+                <w:szCs w:val="20"/>
+              </w:rPr>
+              <w:t xml:space="preserve"> The driver has to park.</w:t>
+            </w:r>
+          </w:p>
+          <w:p>
+            <w:pPr>
+              <w:widowControl/>
+              <w:wordWrap/>
+              <w:autoSpaceDE/>
+              <w:autoSpaceDN/>
+              <w:spacing w:after="0" w:line="240" w:lineRule="auto"/>
+              <w:jc w:val="left"/>
+              <w:rPr>
+                <w:rFonts w:ascii="맑은 고딕" w:eastAsia="맑은 고딕" w:hAnsi="맑은 고딕" w:cs="굴림"/>
+                <w:kern w:val="0"/>
+                <w:szCs w:val="20"/>
+              </w:rPr>
+            </w:pPr>
+            <w:r>
+              <w:rPr>
+                <w:rFonts w:ascii="맑은 고딕" w:eastAsia="맑은 고딕" w:hAnsi="맑은 고딕" w:cs="굴림"/>
+                <w:kern w:val="0"/>
+                <w:szCs w:val="20"/>
+              </w:rPr>
+              <w:t>2)</w:t>
+            </w:r>
+            <w:r>
+              <w:rPr>
+                <w:rFonts w:ascii="맑은 고딕" w:eastAsia="맑은 고딕" w:hAnsi="맑은 고딕" w:cs="굴림"/>
+                <w:kern w:val="0"/>
+                <w:szCs w:val="20"/>
+              </w:rPr>
+              <w:t xml:space="preserve"> The driver cross </w:t>
+            </w:r>
+            <w:r>
+              <w:rPr>
+                <w:rFonts w:ascii="맑은 고딕" w:eastAsia="맑은 고딕" w:hAnsi="맑은 고딕" w:cs="굴림"/>
+                <w:kern w:val="0"/>
+                <w:szCs w:val="20"/>
+              </w:rPr>
+              <w:t>the line, occupying 2 parking spaces</w:t>
+            </w:r>
+            <w:r>
+              <w:rPr>
+                <w:rFonts w:ascii="맑은 고딕" w:eastAsia="맑은 고딕" w:hAnsi="맑은 고딕" w:cs="굴림"/>
+                <w:kern w:val="0"/>
+                <w:szCs w:val="20"/>
+              </w:rPr>
+              <w:t>.</w:t>
+            </w:r>
+          </w:p>
+          <w:p>
+            <w:pPr>
+              <w:widowControl/>
+              <w:wordWrap/>
+              <w:autoSpaceDE/>
+              <w:autoSpaceDN/>
+              <w:spacing w:after="0" w:line="240" w:lineRule="auto"/>
+              <w:jc w:val="left"/>
+              <w:rPr>
+                <w:rFonts w:ascii="맑은 고딕" w:eastAsia="맑은 고딕" w:hAnsi="맑은 고딕" w:cs="굴림" w:hint="eastAsia"/>
+                <w:kern w:val="0"/>
+                <w:szCs w:val="20"/>
+              </w:rPr>
+            </w:pPr>
+            <w:r>
+              <w:rPr>
+                <w:rFonts w:ascii="맑은 고딕" w:eastAsia="맑은 고딕" w:hAnsi="맑은 고딕" w:cs="굴림"/>
+                <w:kern w:val="0"/>
+                <w:szCs w:val="20"/>
+              </w:rPr>
+              <w:t>3</w:t>
+            </w:r>
+            <w:r>
+              <w:rPr>
+                <w:rFonts w:ascii="맑은 고딕" w:eastAsia="맑은 고딕" w:hAnsi="맑은 고딕" w:cs="굴림"/>
+                <w:kern w:val="0"/>
+                <w:szCs w:val="20"/>
+              </w:rPr>
+              <w:t xml:space="preserve">) </w:t>
+            </w:r>
+            <w:r>
+              <w:rPr>
+                <w:rFonts w:ascii="맑은 고딕" w:eastAsia="맑은 고딕" w:hAnsi="맑은 고딕" w:cs="굴림"/>
+                <w:kern w:val="0"/>
+                <w:szCs w:val="20"/>
+              </w:rPr>
+              <w:t>The system detect</w:t>
+            </w:r>
+            <w:r>
+              <w:rPr>
+                <w:rFonts w:ascii="맑은 고딕" w:eastAsia="맑은 고딕" w:hAnsi="맑은 고딕" w:cs="굴림"/>
+                <w:kern w:val="0"/>
+                <w:szCs w:val="20"/>
+              </w:rPr>
+              <w:t>ed</w:t>
+            </w:r>
+            <w:r>
+              <w:rPr>
+                <w:rFonts w:ascii="맑은 고딕" w:eastAsia="맑은 고딕" w:hAnsi="맑은 고딕" w:cs="굴림"/>
+                <w:kern w:val="0"/>
+                <w:szCs w:val="20"/>
+              </w:rPr>
+              <w:t xml:space="preserve"> that they cross</w:t>
+            </w:r>
+            <w:r>
+              <w:rPr>
+                <w:rFonts w:ascii="맑은 고딕" w:eastAsia="맑은 고딕" w:hAnsi="맑은 고딕" w:cs="굴림"/>
+                <w:kern w:val="0"/>
+                <w:szCs w:val="20"/>
+              </w:rPr>
+              <w:t xml:space="preserve"> </w:t>
+            </w:r>
+            <w:r>
+              <w:rPr>
+                <w:rFonts w:ascii="맑은 고딕" w:eastAsia="맑은 고딕" w:hAnsi="맑은 고딕" w:cs="굴림"/>
+                <w:kern w:val="0"/>
+                <w:szCs w:val="20"/>
+              </w:rPr>
+              <w:t>the line, occupying 2 parking spaces</w:t>
+            </w:r>
+            <w:r>
+              <w:rPr>
+                <w:rFonts w:ascii="맑은 고딕" w:eastAsia="맑은 고딕" w:hAnsi="맑은 고딕" w:cs="굴림"/>
+                <w:kern w:val="0"/>
+                <w:szCs w:val="20"/>
+              </w:rPr>
+              <w:t>.</w:t>
+            </w:r>
+          </w:p>
+          <w:p>
+            <w:pPr>
+              <w:widowControl/>
+              <w:wordWrap/>
+              <w:autoSpaceDE/>
+              <w:autoSpaceDN/>
+              <w:spacing w:after="0" w:line="240" w:lineRule="auto"/>
+              <w:jc w:val="left"/>
+              <w:rPr>
+                <w:rFonts w:ascii="맑은 고딕" w:eastAsia="맑은 고딕" w:hAnsi="맑은 고딕" w:cs="굴림" w:hint="eastAsia"/>
+                <w:kern w:val="0"/>
+                <w:szCs w:val="20"/>
+              </w:rPr>
+            </w:pPr>
+            <w:r>
+              <w:rPr>
+                <w:rFonts w:ascii="맑은 고딕" w:eastAsia="맑은 고딕" w:hAnsi="맑은 고딕" w:cs="굴림"/>
+                <w:kern w:val="0"/>
+                <w:szCs w:val="20"/>
+              </w:rPr>
+              <w:t>4</w:t>
+            </w:r>
+            <w:r>
+              <w:rPr>
+                <w:rFonts w:ascii="맑은 고딕" w:eastAsia="맑은 고딕" w:hAnsi="맑은 고딕" w:cs="굴림"/>
+                <w:kern w:val="0"/>
+                <w:szCs w:val="20"/>
+              </w:rPr>
+              <w:t xml:space="preserve">) The system blinked </w:t>
+            </w:r>
+            <w:r>
+              <w:rPr>
+                <w:rFonts w:ascii="맑은 고딕" w:eastAsia="맑은 고딕" w:hAnsi="맑은 고딕" w:cs="굴림"/>
+                <w:kern w:val="0"/>
+                <w:szCs w:val="20"/>
+              </w:rPr>
+              <w:t>a visual indicator</w:t>
+            </w:r>
+            <w:r>
+              <w:rPr>
+                <w:rFonts w:ascii="맑은 고딕" w:eastAsia="맑은 고딕" w:hAnsi="맑은 고딕" w:cs="굴림"/>
+                <w:kern w:val="0"/>
+                <w:szCs w:val="20"/>
+              </w:rPr>
+              <w:t>(LED)</w:t>
+            </w:r>
+            <w:r>
+              <w:rPr>
+                <w:rFonts w:ascii="맑은 고딕" w:eastAsia="맑은 고딕" w:hAnsi="맑은 고딕" w:cs="굴림"/>
+                <w:kern w:val="0"/>
+                <w:szCs w:val="20"/>
+              </w:rPr>
+              <w:t xml:space="preserve"> at the parking spot</w:t>
+            </w:r>
+            <w:r>
+              <w:rPr>
+                <w:rFonts w:ascii="맑은 고딕" w:eastAsia="맑은 고딕" w:hAnsi="맑은 고딕" w:cs="굴림"/>
+                <w:kern w:val="0"/>
+                <w:szCs w:val="20"/>
+              </w:rPr>
+              <w:t>.</w:t>
+            </w:r>
+          </w:p>
+          <w:p>
+            <w:pPr>
+              <w:widowControl/>
+              <w:wordWrap/>
+              <w:autoSpaceDE/>
+              <w:autoSpaceDN/>
+              <w:spacing w:after="0" w:line="240" w:lineRule="auto"/>
+              <w:jc w:val="left"/>
+              <w:rPr>
+                <w:rFonts w:ascii="맑은 고딕" w:eastAsia="맑은 고딕" w:hAnsi="맑은 고딕" w:cs="굴림"/>
+                <w:kern w:val="0"/>
+                <w:szCs w:val="20"/>
+              </w:rPr>
+            </w:pPr>
+            <w:r>
+              <w:rPr>
+                <w:rFonts w:ascii="맑은 고딕" w:eastAsia="맑은 고딕" w:hAnsi="맑은 고딕" w:cs="굴림"/>
+                <w:kern w:val="0"/>
+                <w:szCs w:val="20"/>
+              </w:rPr>
+              <w:t>5)</w:t>
+            </w:r>
+            <w:r>
+              <w:rPr>
+                <w:rFonts w:ascii="맑은 고딕" w:eastAsia="맑은 고딕" w:hAnsi="맑은 고딕" w:cs="굴림"/>
+                <w:kern w:val="0"/>
+                <w:szCs w:val="20"/>
+              </w:rPr>
+              <w:t xml:space="preserve"> A</w:t>
+            </w:r>
+            <w:r>
+              <w:rPr>
+                <w:rFonts w:ascii="맑은 고딕" w:eastAsia="맑은 고딕" w:hAnsi="맑은 고딕" w:cs="굴림"/>
+                <w:kern w:val="0"/>
+                <w:szCs w:val="20"/>
+              </w:rPr>
+              <w:t xml:space="preserve"> car breaks the lane keeping systems in the garage for 2 minutes</w:t>
+            </w:r>
+            <w:r>
+              <w:rPr>
+                <w:rFonts w:ascii="맑은 고딕" w:eastAsia="맑은 고딕" w:hAnsi="맑은 고딕" w:cs="굴림"/>
+                <w:kern w:val="0"/>
+                <w:szCs w:val="20"/>
+              </w:rPr>
+              <w:t>.</w:t>
+            </w:r>
+          </w:p>
+          <w:p>
+            <w:pPr>
+              <w:widowControl/>
+              <w:wordWrap/>
+              <w:autoSpaceDE/>
+              <w:autoSpaceDN/>
+              <w:spacing w:after="0" w:line="240" w:lineRule="auto"/>
+              <w:jc w:val="left"/>
+              <w:rPr>
+                <w:rFonts w:ascii="맑은 고딕" w:eastAsia="맑은 고딕" w:hAnsi="맑은 고딕" w:cs="굴림"/>
+                <w:kern w:val="0"/>
+                <w:szCs w:val="20"/>
+              </w:rPr>
+            </w:pPr>
+            <w:r>
+              <w:rPr>
+                <w:rFonts w:ascii="맑은 고딕" w:eastAsia="맑은 고딕" w:hAnsi="맑은 고딕" w:cs="굴림" w:hint="eastAsia"/>
+                <w:kern w:val="0"/>
+                <w:szCs w:val="20"/>
+              </w:rPr>
+              <w:t>6)</w:t>
+            </w:r>
+            <w:r>
+              <w:rPr>
+                <w:rFonts w:ascii="맑은 고딕" w:eastAsia="맑은 고딕" w:hAnsi="맑은 고딕" w:cs="굴림" w:hint="eastAsia"/>
+                <w:kern w:val="0"/>
+                <w:szCs w:val="20"/>
+              </w:rPr>
+              <w:t xml:space="preserve"> The system </w:t>
+            </w:r>
+            <w:r>
+              <w:rPr>
+                <w:rFonts w:ascii="맑은 고딕" w:eastAsia="맑은 고딕" w:hAnsi="맑은 고딕" w:cs="굴림"/>
+                <w:kern w:val="0"/>
+                <w:szCs w:val="20"/>
+              </w:rPr>
+              <w:t>notify the parking attendant</w:t>
+            </w:r>
+            <w:r>
+              <w:rPr>
+                <w:rFonts w:ascii="맑은 고딕" w:eastAsia="맑은 고딕" w:hAnsi="맑은 고딕" w:cs="굴림"/>
+                <w:kern w:val="0"/>
+                <w:szCs w:val="20"/>
+              </w:rPr>
+              <w:t>.</w:t>
+            </w:r>
+          </w:p>
+          <w:p>
+            <w:pPr>
+              <w:widowControl/>
+              <w:wordWrap/>
+              <w:autoSpaceDE/>
+              <w:autoSpaceDN/>
+              <w:spacing w:after="0" w:line="240" w:lineRule="auto"/>
+              <w:jc w:val="left"/>
+              <w:rPr>
+                <w:rFonts w:ascii="맑은 고딕" w:eastAsia="맑은 고딕" w:hAnsi="맑은 고딕" w:cs="굴림"/>
+                <w:kern w:val="0"/>
+                <w:szCs w:val="20"/>
+              </w:rPr>
+            </w:pPr>
+            <w:r>
+              <w:rPr>
+                <w:rFonts w:ascii="맑은 고딕" w:eastAsia="맑은 고딕" w:hAnsi="맑은 고딕" w:cs="굴림" w:hint="eastAsia"/>
+                <w:kern w:val="0"/>
+                <w:szCs w:val="20"/>
+              </w:rPr>
+              <w:t>7)</w:t>
+            </w:r>
+            <w:r>
+              <w:rPr>
+                <w:rFonts w:ascii="맑은 고딕" w:eastAsia="맑은 고딕" w:hAnsi="맑은 고딕" w:cs="굴림" w:hint="eastAsia"/>
+                <w:kern w:val="0"/>
+                <w:szCs w:val="20"/>
+              </w:rPr>
+              <w:t xml:space="preserve"> </w:t>
+            </w:r>
+            <w:r>
+              <w:rPr>
+                <w:rFonts w:ascii="맑은 고딕" w:eastAsia="맑은 고딕" w:hAnsi="맑은 고딕" w:cs="굴림"/>
+                <w:kern w:val="0"/>
+                <w:szCs w:val="20"/>
+              </w:rPr>
+              <w:t xml:space="preserve">The attendant notify to the driver that car </w:t>
+            </w:r>
+            <w:r>
+              <w:rPr>
+                <w:rFonts w:ascii="맑은 고딕" w:eastAsia="맑은 고딕" w:hAnsi="맑은 고딕" w:cs="굴림"/>
+                <w:kern w:val="0"/>
+                <w:szCs w:val="20"/>
+              </w:rPr>
+              <w:t>breaks the lane keeping systems</w:t>
+            </w:r>
+            <w:r>
+              <w:rPr>
+                <w:rFonts w:ascii="맑은 고딕" w:eastAsia="맑은 고딕" w:hAnsi="맑은 고딕" w:cs="굴림"/>
+                <w:kern w:val="0"/>
+                <w:szCs w:val="20"/>
+              </w:rPr>
+              <w:t>.</w:t>
+            </w:r>
+          </w:p>
+          <w:p>
+            <w:pPr>
+              <w:widowControl/>
+              <w:wordWrap/>
+              <w:autoSpaceDE/>
+              <w:autoSpaceDN/>
+              <w:spacing w:after="0" w:line="240" w:lineRule="auto"/>
+              <w:jc w:val="left"/>
+              <w:rPr>
+                <w:rFonts w:ascii="맑은 고딕" w:eastAsia="맑은 고딕" w:hAnsi="맑은 고딕" w:cs="굴림"/>
+                <w:kern w:val="0"/>
+                <w:szCs w:val="20"/>
+              </w:rPr>
+            </w:pPr>
+            <w:r>
+              <w:rPr>
+                <w:rFonts w:ascii="맑은 고딕" w:eastAsia="맑은 고딕" w:hAnsi="맑은 고딕" w:cs="굴림" w:hint="eastAsia"/>
+                <w:kern w:val="0"/>
+                <w:szCs w:val="20"/>
+              </w:rPr>
+              <w:t>8)</w:t>
+            </w:r>
+            <w:r>
+              <w:rPr>
+                <w:rFonts w:ascii="맑은 고딕" w:eastAsia="맑은 고딕" w:hAnsi="맑은 고딕" w:cs="굴림" w:hint="eastAsia"/>
+                <w:kern w:val="0"/>
+                <w:szCs w:val="20"/>
+              </w:rPr>
+              <w:t xml:space="preserve"> </w:t>
+            </w:r>
+            <w:r>
+              <w:rPr>
+                <w:rFonts w:ascii="맑은 고딕" w:eastAsia="맑은 고딕" w:hAnsi="맑은 고딕" w:cs="굴림"/>
+                <w:kern w:val="0"/>
+                <w:szCs w:val="20"/>
+              </w:rPr>
+              <w:t>The driver has to park again.</w:t>
+            </w:r>
+          </w:p>
+          <w:p>
+            <w:pPr>
+              <w:widowControl/>
+              <w:wordWrap/>
+              <w:autoSpaceDE/>
+              <w:autoSpaceDN/>
+              <w:spacing w:after="0" w:line="240" w:lineRule="auto"/>
+              <w:jc w:val="left"/>
+              <w:rPr>
+                <w:rFonts w:ascii="맑은 고딕" w:eastAsia="맑은 고딕" w:hAnsi="맑은 고딕" w:cs="굴림"/>
+                <w:kern w:val="0"/>
+                <w:szCs w:val="20"/>
+              </w:rPr>
+            </w:pPr>
+            <w:r>
+              <w:rPr>
+                <w:rFonts w:ascii="맑은 고딕" w:eastAsia="맑은 고딕" w:hAnsi="맑은 고딕" w:cs="굴림" w:hint="eastAsia"/>
+                <w:kern w:val="0"/>
+                <w:szCs w:val="20"/>
+              </w:rPr>
+              <w:t>9)</w:t>
+            </w:r>
+            <w:r>
+              <w:rPr>
+                <w:rFonts w:ascii="맑은 고딕" w:eastAsia="맑은 고딕" w:hAnsi="맑은 고딕" w:cs="굴림" w:hint="eastAsia"/>
+                <w:kern w:val="0"/>
+                <w:szCs w:val="20"/>
+              </w:rPr>
+              <w:t xml:space="preserve"> </w:t>
+            </w:r>
+            <w:r>
+              <w:rPr>
+                <w:rFonts w:ascii="맑은 고딕" w:eastAsia="맑은 고딕" w:hAnsi="맑은 고딕" w:cs="굴림"/>
+                <w:kern w:val="0"/>
+                <w:szCs w:val="20"/>
+              </w:rPr>
+              <w:t xml:space="preserve">The system and attendant repeats step 2-8 until the driver parked </w:t>
+            </w:r>
+            <w:r>
+              <w:rPr>
+                <w:rFonts w:ascii="맑은 고딕" w:eastAsia="맑은 고딕" w:hAnsi="맑은 고딕" w:cs="굴림"/>
+                <w:kern w:val="0"/>
+                <w:szCs w:val="20"/>
+              </w:rPr>
+              <w:t>1 parking space.</w:t>
+            </w:r>
+          </w:p>
+          <w:p>
+            <w:pPr>
+              <w:rPr>
+                <w:rFonts w:ascii="맑은 고딕" w:eastAsia="맑은 고딕" w:hAnsi="맑은 고딕" w:cs="굴림"/>
+                <w:kern w:val="0"/>
+                <w:szCs w:val="20"/>
+              </w:rPr>
+            </w:pPr>
+            <w:r>
+              <w:rPr>
+                <w:rFonts w:ascii="맑은 고딕" w:eastAsia="맑은 고딕" w:hAnsi="맑은 고딕" w:cs="굴림" w:hint="eastAsia"/>
+                <w:kern w:val="0"/>
+                <w:szCs w:val="20"/>
+              </w:rPr>
+              <w:t>10)</w:t>
+            </w:r>
+            <w:r>
+              <w:rPr>
+                <w:rFonts w:ascii="맑은 고딕" w:eastAsia="맑은 고딕" w:hAnsi="맑은 고딕" w:cs="굴림" w:hint="eastAsia"/>
+                <w:kern w:val="0"/>
+                <w:szCs w:val="20"/>
+              </w:rPr>
+              <w:t xml:space="preserve"> </w:t>
+            </w:r>
+            <w:r>
+              <w:rPr>
+                <w:rFonts w:ascii="맑은 고딕" w:eastAsia="맑은 고딕" w:hAnsi="맑은 고딕" w:cs="굴림"/>
+                <w:kern w:val="0"/>
+                <w:szCs w:val="20"/>
+              </w:rPr>
+              <w:t xml:space="preserve">The driver parked </w:t>
+            </w:r>
+            <w:r>
+              <w:rPr>
+                <w:rFonts w:ascii="맑은 고딕" w:eastAsia="맑은 고딕" w:hAnsi="맑은 고딕" w:cs="굴림"/>
+                <w:kern w:val="0"/>
+                <w:szCs w:val="20"/>
+              </w:rPr>
+              <w:t>correctly.</w:t>
             </w:r>
           </w:p>
         </w:tc>
@@ -9722,7 +10738,7 @@
         <w:spacing w:after="0" w:line="240" w:lineRule="auto"/>
         <w:jc w:val="left"/>
         <w:rPr>
-          <w:rFonts w:ascii="맑은 고딕" w:eastAsia="맑은 고딕" w:hAnsi="맑은 고딕" w:cs="굴림"/>
+          <w:rFonts w:ascii="맑은 고딕" w:eastAsia="맑은 고딕" w:hAnsi="맑은 고딕" w:cs="굴림" w:hint="eastAsia"/>
           <w:color w:val="000000"/>
           <w:kern w:val="0"/>
           <w:sz w:val="24"/>
@@ -9911,6 +10927,7 @@
                 <w:kern w:val="0"/>
                 <w:szCs w:val="20"/>
               </w:rPr>
+              <w:lastRenderedPageBreak/>
               <w:t xml:space="preserve">ID: </w:t>
             </w:r>
             <w:r>
@@ -10067,6 +11084,14 @@
             </w:pPr>
             <w:r>
               <w:rPr>
+                <w:rFonts w:ascii="맑은 고딕" w:eastAsia="맑은 고딕" w:hAnsi="맑은 고딕" w:cs="굴림"/>
+                <w:kern w:val="0"/>
+                <w:szCs w:val="20"/>
+              </w:rPr>
+              <w:t xml:space="preserve">(FR-15, FR-16) </w:t>
+            </w:r>
+            <w:r>
+              <w:rPr>
                 <w:rFonts w:ascii="맑은 고딕" w:eastAsia="맑은 고딕" w:hAnsi="맑은 고딕" w:cs="굴림" w:hint="eastAsia"/>
                 <w:kern w:val="0"/>
                 <w:szCs w:val="20"/>
@@ -10079,23 +11104,7 @@
                 <w:kern w:val="0"/>
                 <w:szCs w:val="20"/>
               </w:rPr>
-              <w:t xml:space="preserve"> for attendant and owner</w:t>
-            </w:r>
-            <w:r>
-              <w:rPr>
-                <w:rFonts w:ascii="맑은 고딕" w:eastAsia="맑은 고딕" w:hAnsi="맑은 고딕" w:cs="굴림"/>
-                <w:kern w:val="0"/>
-                <w:szCs w:val="20"/>
-              </w:rPr>
-              <w:t xml:space="preserve"> </w:t>
-            </w:r>
-            <w:r>
-              <w:rPr>
-                <w:rFonts w:ascii="맑은 고딕" w:eastAsia="맑은 고딕" w:hAnsi="맑은 고딕" w:cs="굴림" w:hint="eastAsia"/>
-                <w:kern w:val="0"/>
-                <w:szCs w:val="20"/>
-              </w:rPr>
-              <w:t>박천수</w:t>
+              <w:t xml:space="preserve"> for attendants.</w:t>
             </w:r>
           </w:p>
         </w:tc>
@@ -10181,7 +11190,15 @@
                 <w:kern w:val="0"/>
                 <w:szCs w:val="20"/>
               </w:rPr>
-              <w:t> </w:t>
+              <w:t>A</w:t>
+            </w:r>
+            <w:r>
+              <w:rPr>
+                <w:rFonts w:ascii="맑은 고딕" w:eastAsia="맑은 고딕" w:hAnsi="맑은 고딕" w:cs="굴림"/>
+                <w:kern w:val="0"/>
+                <w:szCs w:val="20"/>
+              </w:rPr>
+              <w:t>ttendants</w:t>
             </w:r>
           </w:p>
         </w:tc>
@@ -10267,7 +11284,161 @@
                 <w:kern w:val="0"/>
                 <w:szCs w:val="20"/>
               </w:rPr>
-              <w:t> </w:t>
+              <w:t>1)</w:t>
+            </w:r>
+            <w:r>
+              <w:rPr>
+                <w:rFonts w:ascii="맑은 고딕" w:eastAsia="맑은 고딕" w:hAnsi="맑은 고딕" w:cs="굴림" w:hint="eastAsia"/>
+                <w:kern w:val="0"/>
+                <w:szCs w:val="20"/>
+              </w:rPr>
+              <w:t xml:space="preserve"> </w:t>
+            </w:r>
+            <w:r>
+              <w:rPr>
+                <w:rFonts w:ascii="맑은 고딕" w:eastAsia="맑은 고딕" w:hAnsi="맑은 고딕" w:cs="굴림" w:hint="eastAsia"/>
+                <w:kern w:val="0"/>
+                <w:szCs w:val="20"/>
+              </w:rPr>
+              <w:t>A</w:t>
+            </w:r>
+            <w:r>
+              <w:rPr>
+                <w:rFonts w:ascii="맑은 고딕" w:eastAsia="맑은 고딕" w:hAnsi="맑은 고딕" w:cs="굴림"/>
+                <w:kern w:val="0"/>
+                <w:szCs w:val="20"/>
+              </w:rPr>
+              <w:t>ttendant logins</w:t>
+            </w:r>
+            <w:r>
+              <w:rPr>
+                <w:rFonts w:ascii="맑은 고딕" w:eastAsia="맑은 고딕" w:hAnsi="맑은 고딕" w:cs="굴림" w:hint="eastAsia"/>
+                <w:kern w:val="0"/>
+                <w:szCs w:val="20"/>
+              </w:rPr>
+              <w:t xml:space="preserve"> to parking system.</w:t>
+            </w:r>
+          </w:p>
+          <w:p>
+            <w:pPr>
+              <w:spacing w:line="240" w:lineRule="auto"/>
+              <w:rPr>
+                <w:rFonts w:ascii="맑은 고딕" w:eastAsia="맑은 고딕" w:hAnsi="맑은 고딕" w:cs="굴림"/>
+                <w:kern w:val="0"/>
+                <w:szCs w:val="20"/>
+              </w:rPr>
+            </w:pPr>
+            <w:r>
+              <w:rPr>
+                <w:rFonts w:hint="eastAsia"/>
+                <w:kern w:val="0"/>
+              </w:rPr>
+              <w:t xml:space="preserve">2) </w:t>
+            </w:r>
+            <w:r>
+              <w:rPr>
+                <w:rFonts w:ascii="맑은 고딕" w:eastAsia="맑은 고딕" w:hAnsi="맑은 고딕" w:cs="굴림" w:hint="eastAsia"/>
+                <w:kern w:val="0"/>
+                <w:szCs w:val="20"/>
+              </w:rPr>
+              <w:t>A</w:t>
+            </w:r>
+            <w:r>
+              <w:rPr>
+                <w:rFonts w:ascii="맑은 고딕" w:eastAsia="맑은 고딕" w:hAnsi="맑은 고딕" w:cs="굴림"/>
+                <w:kern w:val="0"/>
+                <w:szCs w:val="20"/>
+              </w:rPr>
+              <w:t>ttendant</w:t>
+            </w:r>
+            <w:r>
+              <w:rPr>
+                <w:rFonts w:ascii="맑은 고딕" w:eastAsia="맑은 고딕" w:hAnsi="맑은 고딕" w:cs="굴림"/>
+                <w:kern w:val="0"/>
+                <w:szCs w:val="20"/>
+              </w:rPr>
+              <w:t xml:space="preserve"> selects monitoring menu.</w:t>
+            </w:r>
+          </w:p>
+          <w:p>
+            <w:pPr>
+              <w:spacing w:line="240" w:lineRule="auto"/>
+              <w:rPr>
+                <w:rFonts w:ascii="맑은 고딕" w:eastAsia="맑은 고딕" w:hAnsi="맑은 고딕" w:cs="굴림"/>
+                <w:kern w:val="0"/>
+                <w:szCs w:val="20"/>
+              </w:rPr>
+            </w:pPr>
+            <w:r>
+              <w:rPr>
+                <w:rFonts w:ascii="맑은 고딕" w:eastAsia="맑은 고딕" w:hAnsi="맑은 고딕" w:cs="굴림" w:hint="eastAsia"/>
+                <w:kern w:val="0"/>
+                <w:szCs w:val="20"/>
+              </w:rPr>
+              <w:t xml:space="preserve">3) </w:t>
+            </w:r>
+            <w:r>
+              <w:rPr>
+                <w:rFonts w:hint="eastAsia"/>
+                <w:kern w:val="0"/>
+              </w:rPr>
+              <w:t>The system</w:t>
+            </w:r>
+            <w:r>
+              <w:rPr>
+                <w:kern w:val="0"/>
+              </w:rPr>
+              <w:t xml:space="preserve"> </w:t>
+            </w:r>
+            <w:r>
+              <w:rPr>
+                <w:kern w:val="0"/>
+              </w:rPr>
+              <w:t>show</w:t>
+            </w:r>
+            <w:r>
+              <w:rPr>
+                <w:kern w:val="0"/>
+              </w:rPr>
+              <w:t>s</w:t>
+            </w:r>
+            <w:r>
+              <w:rPr>
+                <w:kern w:val="0"/>
+              </w:rPr>
+              <w:t xml:space="preserve"> which parking spots are open and which are occupied.</w:t>
+            </w:r>
+            <w:r>
+              <w:rPr>
+                <w:rFonts w:hint="eastAsia"/>
+                <w:kern w:val="0"/>
+              </w:rPr>
+              <w:t xml:space="preserve"> </w:t>
+            </w:r>
+            <w:r>
+              <w:rPr>
+                <w:kern w:val="0"/>
+              </w:rPr>
+              <w:t>A</w:t>
+            </w:r>
+            <w:r>
+              <w:rPr>
+                <w:rFonts w:hint="eastAsia"/>
+                <w:kern w:val="0"/>
+              </w:rPr>
+              <w:t xml:space="preserve">lso, </w:t>
+            </w:r>
+            <w:r>
+              <w:rPr>
+                <w:kern w:val="0"/>
+              </w:rPr>
+              <w:t>It will show how long a car has occu</w:t>
+            </w:r>
+            <w:r>
+              <w:rPr>
+                <w:kern w:val="0"/>
+              </w:rPr>
+              <w:t>pied a particular parking spot.</w:t>
             </w:r>
           </w:p>
         </w:tc>
@@ -10390,19 +11561,7 @@
           <w:sz w:val="24"/>
           <w:szCs w:val="24"/>
         </w:rPr>
-        <w:t>7</w:t>
-      </w:r>
-      <w:r>
-        <w:rPr>
-          <w:rFonts w:ascii="맑은 고딕" w:eastAsia="맑은 고딕" w:hAnsi="맑은 고딕" w:cs="굴림"/>
-          <w:b/>
-          <w:bCs/>
-          <w:color w:val="000000"/>
-          <w:kern w:val="0"/>
-          <w:sz w:val="24"/>
-          <w:szCs w:val="24"/>
-        </w:rPr>
-        <w:t xml:space="preserve"> ‘</w:t>
+        <w:t>7 ‘</w:t>
       </w:r>
       <w:r>
         <w:rPr>
@@ -10650,6 +11809,14 @@
                 <w:kern w:val="0"/>
                 <w:szCs w:val="20"/>
               </w:rPr>
+              <w:t xml:space="preserve">(FR-19) </w:t>
+            </w:r>
+            <w:r>
+              <w:rPr>
+                <w:rFonts w:ascii="맑은 고딕" w:eastAsia="맑은 고딕" w:hAnsi="맑은 고딕" w:cs="굴림"/>
+                <w:kern w:val="0"/>
+                <w:szCs w:val="20"/>
+              </w:rPr>
               <w:t>Management</w:t>
             </w:r>
             <w:r>
@@ -10667,22 +11834,6 @@
                 <w:szCs w:val="20"/>
               </w:rPr>
               <w:t xml:space="preserve"> for owner</w:t>
-            </w:r>
-            <w:r>
-              <w:rPr>
-                <w:rFonts w:ascii="맑은 고딕" w:eastAsia="맑은 고딕" w:hAnsi="맑은 고딕" w:cs="굴림"/>
-                <w:kern w:val="0"/>
-                <w:szCs w:val="20"/>
-              </w:rPr>
-              <w:t xml:space="preserve"> </w:t>
-            </w:r>
-            <w:r>
-              <w:rPr>
-                <w:rFonts w:ascii="맑은 고딕" w:eastAsia="맑은 고딕" w:hAnsi="맑은 고딕" w:cs="굴림" w:hint="eastAsia"/>
-                <w:kern w:val="0"/>
-                <w:szCs w:val="20"/>
-              </w:rPr>
-              <w:t>박천수</w:t>
             </w:r>
           </w:p>
         </w:tc>
@@ -10768,7 +11919,15 @@
                 <w:kern w:val="0"/>
                 <w:szCs w:val="20"/>
               </w:rPr>
-              <w:t> </w:t>
+              <w:t>O</w:t>
+            </w:r>
+            <w:r>
+              <w:rPr>
+                <w:rFonts w:ascii="맑은 고딕" w:eastAsia="맑은 고딕" w:hAnsi="맑은 고딕" w:cs="굴림"/>
+                <w:kern w:val="0"/>
+                <w:szCs w:val="20"/>
+              </w:rPr>
+              <w:t>wner</w:t>
             </w:r>
           </w:p>
         </w:tc>
@@ -10854,28 +12013,249 @@
                 <w:kern w:val="0"/>
                 <w:szCs w:val="20"/>
               </w:rPr>
-              <w:t> </w:t>
+              <w:t>1)</w:t>
+            </w:r>
+            <w:r>
+              <w:rPr>
+                <w:rFonts w:ascii="맑은 고딕" w:eastAsia="맑은 고딕" w:hAnsi="맑은 고딕" w:cs="굴림" w:hint="eastAsia"/>
+                <w:kern w:val="0"/>
+                <w:szCs w:val="20"/>
+              </w:rPr>
+              <w:t xml:space="preserve"> O</w:t>
+            </w:r>
+            <w:r>
+              <w:rPr>
+                <w:rFonts w:ascii="맑은 고딕" w:eastAsia="맑은 고딕" w:hAnsi="맑은 고딕" w:cs="굴림"/>
+                <w:kern w:val="0"/>
+                <w:szCs w:val="20"/>
+              </w:rPr>
+              <w:t>wner</w:t>
+            </w:r>
+            <w:r>
+              <w:rPr>
+                <w:rFonts w:ascii="맑은 고딕" w:eastAsia="맑은 고딕" w:hAnsi="맑은 고딕" w:cs="굴림" w:hint="eastAsia"/>
+                <w:kern w:val="0"/>
+                <w:szCs w:val="20"/>
+              </w:rPr>
+              <w:t xml:space="preserve"> </w:t>
+            </w:r>
+            <w:r>
+              <w:rPr>
+                <w:rFonts w:ascii="맑은 고딕" w:eastAsia="맑은 고딕" w:hAnsi="맑은 고딕" w:cs="굴림"/>
+                <w:kern w:val="0"/>
+                <w:szCs w:val="20"/>
+              </w:rPr>
+              <w:t>logins</w:t>
+            </w:r>
+            <w:r>
+              <w:rPr>
+                <w:rFonts w:ascii="맑은 고딕" w:eastAsia="맑은 고딕" w:hAnsi="맑은 고딕" w:cs="굴림" w:hint="eastAsia"/>
+                <w:kern w:val="0"/>
+                <w:szCs w:val="20"/>
+              </w:rPr>
+              <w:t xml:space="preserve"> </w:t>
+            </w:r>
+            <w:r>
+              <w:rPr>
+                <w:rFonts w:ascii="맑은 고딕" w:eastAsia="맑은 고딕" w:hAnsi="맑은 고딕" w:cs="굴림" w:hint="eastAsia"/>
+                <w:kern w:val="0"/>
+                <w:szCs w:val="20"/>
+              </w:rPr>
+              <w:t>parking system.</w:t>
+            </w:r>
+          </w:p>
+          <w:p>
+            <w:pPr>
+              <w:spacing w:line="240" w:lineRule="auto"/>
+              <w:rPr>
+                <w:rFonts w:ascii="맑은 고딕" w:eastAsia="맑은 고딕" w:hAnsi="맑은 고딕" w:cs="굴림"/>
+                <w:kern w:val="0"/>
+                <w:szCs w:val="20"/>
+              </w:rPr>
+            </w:pPr>
+            <w:r>
+              <w:rPr>
+                <w:rFonts w:hint="eastAsia"/>
+                <w:kern w:val="0"/>
+              </w:rPr>
+              <w:t xml:space="preserve">2) </w:t>
+            </w:r>
+            <w:r>
+              <w:rPr>
+                <w:rFonts w:ascii="맑은 고딕" w:eastAsia="맑은 고딕" w:hAnsi="맑은 고딕" w:cs="굴림" w:hint="eastAsia"/>
+                <w:kern w:val="0"/>
+                <w:szCs w:val="20"/>
+              </w:rPr>
+              <w:t>O</w:t>
+            </w:r>
+            <w:r>
+              <w:rPr>
+                <w:rFonts w:ascii="맑은 고딕" w:eastAsia="맑은 고딕" w:hAnsi="맑은 고딕" w:cs="굴림"/>
+                <w:kern w:val="0"/>
+                <w:szCs w:val="20"/>
+              </w:rPr>
+              <w:t>wner</w:t>
+            </w:r>
+            <w:r>
+              <w:rPr>
+                <w:rFonts w:ascii="맑은 고딕" w:eastAsia="맑은 고딕" w:hAnsi="맑은 고딕" w:cs="굴림" w:hint="eastAsia"/>
+                <w:kern w:val="0"/>
+                <w:szCs w:val="20"/>
+              </w:rPr>
+              <w:t xml:space="preserve"> </w:t>
+            </w:r>
+            <w:r>
+              <w:rPr>
+                <w:rFonts w:ascii="맑은 고딕" w:eastAsia="맑은 고딕" w:hAnsi="맑은 고딕" w:cs="굴림"/>
+                <w:kern w:val="0"/>
+                <w:szCs w:val="20"/>
+              </w:rPr>
+              <w:t xml:space="preserve">selects </w:t>
+            </w:r>
+            <w:r>
+              <w:rPr>
+                <w:rFonts w:ascii="맑은 고딕" w:eastAsia="맑은 고딕" w:hAnsi="맑은 고딕" w:cs="굴림"/>
+                <w:kern w:val="0"/>
+                <w:szCs w:val="20"/>
+              </w:rPr>
+              <w:t xml:space="preserve">management menu which shows </w:t>
+            </w:r>
+            <w:r>
+              <w:rPr>
+                <w:rFonts w:ascii="맑은 고딕" w:eastAsia="맑은 고딕" w:hAnsi="맑은 고딕" w:cs="굴림" w:hint="eastAsia"/>
+                <w:kern w:val="0"/>
+                <w:szCs w:val="20"/>
+              </w:rPr>
+              <w:t xml:space="preserve">parking </w:t>
+            </w:r>
+            <w:r>
+              <w:rPr>
+                <w:rFonts w:ascii="맑은 고딕" w:eastAsia="맑은 고딕" w:hAnsi="맑은 고딕" w:cs="굴림"/>
+                <w:kern w:val="0"/>
+                <w:szCs w:val="20"/>
+              </w:rPr>
+              <w:t>statistics</w:t>
+            </w:r>
+            <w:r>
+              <w:rPr>
+                <w:rFonts w:ascii="맑은 고딕" w:eastAsia="맑은 고딕" w:hAnsi="맑은 고딕" w:cs="굴림" w:hint="eastAsia"/>
+                <w:kern w:val="0"/>
+                <w:szCs w:val="20"/>
+              </w:rPr>
+              <w:t xml:space="preserve"> and revenue.</w:t>
+            </w:r>
+          </w:p>
+          <w:p>
+            <w:pPr>
+              <w:widowControl/>
+              <w:wordWrap/>
+              <w:autoSpaceDE/>
+              <w:autoSpaceDN/>
+              <w:spacing w:after="0" w:line="240" w:lineRule="auto"/>
+              <w:jc w:val="left"/>
+              <w:rPr>
+                <w:rFonts w:ascii="맑은 고딕" w:eastAsia="맑은 고딕" w:hAnsi="맑은 고딕" w:cs="굴림"/>
+                <w:kern w:val="0"/>
+                <w:szCs w:val="20"/>
+              </w:rPr>
+            </w:pPr>
+            <w:r>
+              <w:rPr>
+                <w:rFonts w:ascii="맑은 고딕" w:eastAsia="맑은 고딕" w:hAnsi="맑은 고딕" w:cs="굴림" w:hint="eastAsia"/>
+                <w:kern w:val="0"/>
+                <w:szCs w:val="20"/>
+              </w:rPr>
+              <w:t xml:space="preserve">3) </w:t>
+            </w:r>
+            <w:r>
+              <w:rPr>
+                <w:rFonts w:hint="eastAsia"/>
+                <w:kern w:val="0"/>
+              </w:rPr>
+              <w:t>The system</w:t>
+            </w:r>
+            <w:r>
+              <w:rPr>
+                <w:kern w:val="0"/>
+              </w:rPr>
+              <w:t xml:space="preserve"> </w:t>
+            </w:r>
+            <w:r>
+              <w:rPr>
+                <w:kern w:val="0"/>
+              </w:rPr>
+              <w:t>show</w:t>
+            </w:r>
+            <w:r>
+              <w:rPr>
+                <w:kern w:val="0"/>
+              </w:rPr>
+              <w:t>s</w:t>
+            </w:r>
+            <w:r>
+              <w:rPr>
+                <w:kern w:val="0"/>
+              </w:rPr>
+              <w:t xml:space="preserve"> which </w:t>
+            </w:r>
+            <w:r>
+              <w:rPr>
+                <w:rFonts w:ascii="맑은 고딕" w:eastAsia="맑은 고딕" w:hAnsi="맑은 고딕" w:cs="굴림"/>
+                <w:kern w:val="0"/>
+                <w:szCs w:val="20"/>
+              </w:rPr>
+              <w:t>basic statistics on facility usage to include average</w:t>
+            </w:r>
+          </w:p>
+          <w:p>
+            <w:pPr>
+              <w:widowControl/>
+              <w:wordWrap/>
+              <w:autoSpaceDE/>
+              <w:autoSpaceDN/>
+              <w:spacing w:after="0" w:line="240" w:lineRule="auto"/>
+              <w:jc w:val="left"/>
+              <w:rPr>
+                <w:rFonts w:ascii="맑은 고딕" w:eastAsia="맑은 고딕" w:hAnsi="맑은 고딕" w:cs="굴림"/>
+                <w:kern w:val="0"/>
+                <w:szCs w:val="20"/>
+              </w:rPr>
+            </w:pPr>
+            <w:r>
+              <w:rPr>
+                <w:rFonts w:ascii="맑은 고딕" w:eastAsia="맑은 고딕" w:hAnsi="맑은 고딕" w:cs="굴림"/>
+                <w:kern w:val="0"/>
+                <w:szCs w:val="20"/>
+              </w:rPr>
+              <w:t>occupancy, peak usage hours, parking slot statistics (e g. how much time cars</w:t>
+            </w:r>
+          </w:p>
+          <w:p>
+            <w:pPr>
+              <w:widowControl/>
+              <w:wordWrap/>
+              <w:autoSpaceDE/>
+              <w:autoSpaceDN/>
+              <w:spacing w:after="0" w:line="240" w:lineRule="auto"/>
+              <w:jc w:val="left"/>
+              <w:rPr>
+                <w:rFonts w:ascii="맑은 고딕" w:eastAsia="맑은 고딕" w:hAnsi="맑은 고딕" w:cs="굴림"/>
+                <w:kern w:val="0"/>
+                <w:szCs w:val="20"/>
+              </w:rPr>
+            </w:pPr>
+            <w:r>
+              <w:rPr>
+                <w:rFonts w:ascii="맑은 고딕" w:eastAsia="맑은 고딕" w:hAnsi="맑은 고딕" w:cs="굴림"/>
+                <w:kern w:val="0"/>
+                <w:szCs w:val="20"/>
+              </w:rPr>
+              <w:t>were parked in parking slots) and revenue.</w:t>
             </w:r>
           </w:p>
         </w:tc>
       </w:tr>
     </w:tbl>
-    <w:p>
-      <w:pPr>
-        <w:widowControl/>
-        <w:wordWrap/>
-        <w:autoSpaceDE/>
-        <w:autoSpaceDN/>
-        <w:spacing w:after="0" w:line="240" w:lineRule="auto"/>
-        <w:jc w:val="left"/>
-        <w:rPr>
-          <w:rFonts w:ascii="맑은 고딕" w:eastAsia="맑은 고딕" w:hAnsi="맑은 고딕" w:cs="굴림"/>
-          <w:color w:val="000000"/>
-          <w:kern w:val="0"/>
-          <w:szCs w:val="20"/>
-        </w:rPr>
-      </w:pPr>
-    </w:p>
     <w:p>
       <w:pPr>
         <w:widowControl/>
@@ -11222,7 +12602,6 @@
                 <w:kern w:val="0"/>
                 <w:szCs w:val="20"/>
               </w:rPr>
-              <w:lastRenderedPageBreak/>
               <w:t>QA-01</w:t>
             </w:r>
           </w:p>
@@ -11253,7 +12632,7 @@
               <w:spacing w:after="0" w:line="240" w:lineRule="auto"/>
               <w:jc w:val="left"/>
               <w:rPr>
-                <w:rFonts w:ascii="맑은 고딕" w:eastAsia="맑은 고딕" w:hAnsi="맑은 고딕" w:cs="굴림"/>
+                <w:rFonts w:ascii="맑은 고딕" w:eastAsia="맑은 고딕" w:hAnsi="맑은 고딕" w:cs="굴림" w:hint="eastAsia"/>
                 <w:kern w:val="0"/>
                 <w:szCs w:val="20"/>
               </w:rPr>
@@ -11275,37 +12654,6 @@
               <w:t>odifiability</w:t>
             </w:r>
           </w:p>
-          <w:p>
-            <w:pPr>
-              <w:widowControl/>
-              <w:wordWrap/>
-              <w:autoSpaceDE/>
-              <w:autoSpaceDN/>
-              <w:spacing w:after="0" w:line="240" w:lineRule="auto"/>
-              <w:jc w:val="left"/>
-              <w:rPr>
-                <w:rFonts w:ascii="맑은 고딕" w:eastAsia="맑은 고딕" w:hAnsi="맑은 고딕" w:cs="굴림"/>
-                <w:kern w:val="0"/>
-                <w:szCs w:val="20"/>
-              </w:rPr>
-            </w:pPr>
-            <w:r>
-              <w:rPr>
-                <w:rFonts w:ascii="맑은 고딕" w:eastAsia="맑은 고딕" w:hAnsi="맑은 고딕" w:cs="굴림"/>
-                <w:kern w:val="0"/>
-                <w:szCs w:val="20"/>
-              </w:rPr>
-              <w:t>(</w:t>
-            </w:r>
-            <w:r>
-              <w:rPr>
-                <w:rFonts w:ascii="맑은 고딕" w:eastAsia="맑은 고딕" w:hAnsi="맑은 고딕" w:cs="굴림" w:hint="eastAsia"/>
-                <w:kern w:val="0"/>
-                <w:szCs w:val="20"/>
-              </w:rPr>
-              <w:t>김지향)</w:t>
-            </w:r>
-          </w:p>
         </w:tc>
         <w:tc>
           <w:tcPr>
@@ -11374,7 +12722,7 @@
               <w:spacing w:after="0" w:line="240" w:lineRule="auto"/>
               <w:jc w:val="left"/>
               <w:rPr>
-                <w:rFonts w:ascii="맑은 고딕" w:eastAsia="맑은 고딕" w:hAnsi="맑은 고딕" w:cs="굴림"/>
+                <w:rFonts w:ascii="맑은 고딕" w:eastAsia="맑은 고딕" w:hAnsi="맑은 고딕" w:cs="굴림" w:hint="eastAsia"/>
                 <w:kern w:val="0"/>
                 <w:szCs w:val="20"/>
               </w:rPr>
@@ -11531,7 +12879,7 @@
               <w:spacing w:after="0" w:line="240" w:lineRule="auto"/>
               <w:jc w:val="left"/>
               <w:rPr>
-                <w:rFonts w:ascii="맑은 고딕" w:eastAsia="맑은 고딕" w:hAnsi="맑은 고딕" w:cs="굴림"/>
+                <w:rFonts w:ascii="맑은 고딕" w:eastAsia="맑은 고딕" w:hAnsi="맑은 고딕" w:cs="굴림" w:hint="eastAsia"/>
                 <w:kern w:val="0"/>
                 <w:szCs w:val="20"/>
               </w:rPr>
@@ -11553,29 +12901,6 @@
               <w:t>vailability</w:t>
             </w:r>
           </w:p>
-          <w:p>
-            <w:pPr>
-              <w:widowControl/>
-              <w:wordWrap/>
-              <w:autoSpaceDE/>
-              <w:autoSpaceDN/>
-              <w:spacing w:after="0" w:line="240" w:lineRule="auto"/>
-              <w:jc w:val="left"/>
-              <w:rPr>
-                <w:rFonts w:ascii="맑은 고딕" w:eastAsia="맑은 고딕" w:hAnsi="맑은 고딕" w:cs="굴림"/>
-                <w:kern w:val="0"/>
-                <w:szCs w:val="20"/>
-              </w:rPr>
-            </w:pPr>
-            <w:r>
-              <w:rPr>
-                <w:rFonts w:ascii="맑은 고딕" w:eastAsia="맑은 고딕" w:hAnsi="맑은 고딕" w:cs="굴림" w:hint="eastAsia"/>
-                <w:kern w:val="0"/>
-                <w:szCs w:val="20"/>
-              </w:rPr>
-              <w:t>이남진</w:t>
-            </w:r>
-          </w:p>
         </w:tc>
         <w:tc>
           <w:tcPr>
@@ -11671,7 +12996,16 @@
                 <w:kern w:val="0"/>
                 <w:szCs w:val="20"/>
               </w:rPr>
-              <w:t xml:space="preserve"> work correctly. For example, if LED doesn't blink when a car parked incorrectly, it can cause increasing operating cost.</w:t>
+              <w:t xml:space="preserve"> work correctly. For example, </w:t>
+            </w:r>
+            <w:r>
+              <w:rPr>
+                <w:rFonts w:ascii="맑은 고딕" w:eastAsia="맑은 고딕" w:hAnsi="맑은 고딕" w:cs="굴림"/>
+                <w:color w:val="FF0000"/>
+                <w:kern w:val="0"/>
+                <w:szCs w:val="20"/>
+              </w:rPr>
+              <w:t>TBD</w:t>
             </w:r>
           </w:p>
         </w:tc>
@@ -11785,7 +13119,7 @@
               <w:spacing w:after="0" w:line="240" w:lineRule="auto"/>
               <w:jc w:val="left"/>
               <w:rPr>
-                <w:rFonts w:ascii="맑은 고딕" w:eastAsia="맑은 고딕" w:hAnsi="맑은 고딕" w:cs="굴림"/>
+                <w:rFonts w:ascii="맑은 고딕" w:eastAsia="맑은 고딕" w:hAnsi="맑은 고딕" w:cs="굴림" w:hint="eastAsia"/>
                 <w:kern w:val="0"/>
                 <w:szCs w:val="20"/>
               </w:rPr>
@@ -11797,29 +13131,6 @@
                 <w:szCs w:val="20"/>
               </w:rPr>
               <w:t>Security</w:t>
-            </w:r>
-          </w:p>
-          <w:p>
-            <w:pPr>
-              <w:widowControl/>
-              <w:wordWrap/>
-              <w:autoSpaceDE/>
-              <w:autoSpaceDN/>
-              <w:spacing w:after="0" w:line="240" w:lineRule="auto"/>
-              <w:jc w:val="left"/>
-              <w:rPr>
-                <w:rFonts w:ascii="맑은 고딕" w:eastAsia="맑은 고딕" w:hAnsi="맑은 고딕" w:cs="굴림"/>
-                <w:kern w:val="0"/>
-                <w:szCs w:val="20"/>
-              </w:rPr>
-            </w:pPr>
-            <w:r>
-              <w:rPr>
-                <w:rFonts w:ascii="맑은 고딕" w:eastAsia="맑은 고딕" w:hAnsi="맑은 고딕" w:cs="굴림" w:hint="eastAsia"/>
-                <w:kern w:val="0"/>
-                <w:szCs w:val="20"/>
-              </w:rPr>
-              <w:t>오정균</w:t>
             </w:r>
           </w:p>
         </w:tc>
@@ -12023,7 +13334,7 @@
               <w:spacing w:after="0" w:line="240" w:lineRule="auto"/>
               <w:jc w:val="left"/>
               <w:rPr>
-                <w:rFonts w:ascii="맑은 고딕" w:eastAsia="맑은 고딕" w:hAnsi="맑은 고딕" w:cs="굴림"/>
+                <w:rFonts w:ascii="맑은 고딕" w:eastAsia="맑은 고딕" w:hAnsi="맑은 고딕" w:cs="굴림" w:hint="eastAsia"/>
                 <w:kern w:val="0"/>
                 <w:szCs w:val="20"/>
               </w:rPr>
@@ -12045,37 +13356,6 @@
               <w:t>Extensibility</w:t>
             </w:r>
           </w:p>
-          <w:p>
-            <w:pPr>
-              <w:widowControl/>
-              <w:wordWrap/>
-              <w:autoSpaceDE/>
-              <w:autoSpaceDN/>
-              <w:spacing w:after="0" w:line="240" w:lineRule="auto"/>
-              <w:jc w:val="left"/>
-              <w:rPr>
-                <w:rFonts w:ascii="맑은 고딕" w:eastAsia="맑은 고딕" w:hAnsi="맑은 고딕" w:cs="굴림"/>
-                <w:kern w:val="0"/>
-                <w:szCs w:val="20"/>
-              </w:rPr>
-            </w:pPr>
-            <w:r>
-              <w:rPr>
-                <w:rFonts w:ascii="맑은 고딕" w:eastAsia="맑은 고딕" w:hAnsi="맑은 고딕" w:cs="굴림"/>
-                <w:kern w:val="0"/>
-                <w:szCs w:val="20"/>
-              </w:rPr>
-              <w:t>(</w:t>
-            </w:r>
-            <w:r>
-              <w:rPr>
-                <w:rFonts w:ascii="맑은 고딕" w:eastAsia="맑은 고딕" w:hAnsi="맑은 고딕" w:cs="굴림" w:hint="eastAsia"/>
-                <w:kern w:val="0"/>
-                <w:szCs w:val="20"/>
-              </w:rPr>
-              <w:t>김지향)</w:t>
-            </w:r>
-          </w:p>
         </w:tc>
         <w:tc>
           <w:tcPr>
@@ -12163,7 +13443,16 @@
                 <w:kern w:val="0"/>
                 <w:szCs w:val="20"/>
               </w:rPr>
-              <w:t xml:space="preserve">The system should be extensible to enable developers to add more analysis algorithms or analysis applications without disrupting operation to add the new features. </w:t>
+              <w:t xml:space="preserve">The system should be extensible to enable developers to add more analysis algorithms or </w:t>
+            </w:r>
+            <w:r>
+              <w:rPr>
+                <w:rFonts w:ascii="맑은 고딕" w:eastAsia="맑은 고딕" w:hAnsi="맑은 고딕" w:cs="굴림" w:hint="eastAsia"/>
+                <w:kern w:val="0"/>
+                <w:szCs w:val="20"/>
+              </w:rPr>
+              <w:lastRenderedPageBreak/>
+              <w:t xml:space="preserve">analysis applications without disrupting operation to add the new features. </w:t>
             </w:r>
           </w:p>
         </w:tc>
@@ -12204,6 +13493,7 @@
                 <w:kern w:val="0"/>
                 <w:szCs w:val="20"/>
               </w:rPr>
+              <w:lastRenderedPageBreak/>
               <w:t> </w:t>
             </w:r>
             <w:r>
@@ -12255,6 +13545,7 @@
                 <w:kern w:val="0"/>
                 <w:szCs w:val="20"/>
               </w:rPr>
+              <w:lastRenderedPageBreak/>
               <w:t>QA-0</w:t>
             </w:r>
             <w:r>
@@ -12293,7 +13584,7 @@
               <w:spacing w:after="0" w:line="240" w:lineRule="auto"/>
               <w:jc w:val="left"/>
               <w:rPr>
-                <w:rFonts w:ascii="맑은 고딕" w:eastAsia="맑은 고딕" w:hAnsi="맑은 고딕" w:cs="굴림"/>
+                <w:rFonts w:ascii="맑은 고딕" w:eastAsia="맑은 고딕" w:hAnsi="맑은 고딕" w:cs="굴림" w:hint="eastAsia"/>
                 <w:kern w:val="0"/>
                 <w:szCs w:val="20"/>
               </w:rPr>
@@ -12321,29 +13612,6 @@
                 <w:szCs w:val="20"/>
               </w:rPr>
               <w:t>erformance</w:t>
-            </w:r>
-          </w:p>
-          <w:p>
-            <w:pPr>
-              <w:widowControl/>
-              <w:wordWrap/>
-              <w:autoSpaceDE/>
-              <w:autoSpaceDN/>
-              <w:spacing w:after="0" w:line="240" w:lineRule="auto"/>
-              <w:jc w:val="left"/>
-              <w:rPr>
-                <w:rFonts w:ascii="맑은 고딕" w:eastAsia="맑은 고딕" w:hAnsi="맑은 고딕" w:cs="굴림"/>
-                <w:kern w:val="0"/>
-                <w:szCs w:val="20"/>
-              </w:rPr>
-            </w:pPr>
-            <w:r>
-              <w:rPr>
-                <w:rFonts w:ascii="맑은 고딕" w:eastAsia="맑은 고딕" w:hAnsi="맑은 고딕" w:cs="굴림" w:hint="eastAsia"/>
-                <w:kern w:val="0"/>
-                <w:szCs w:val="20"/>
-              </w:rPr>
-              <w:t>김재헌</w:t>
             </w:r>
           </w:p>
         </w:tc>
@@ -12561,49 +13829,18 @@
               <w:spacing w:after="0" w:line="240" w:lineRule="auto"/>
               <w:jc w:val="left"/>
               <w:rPr>
-                <w:rFonts w:ascii="맑은 고딕" w:eastAsia="맑은 고딕" w:hAnsi="맑은 고딕" w:cs="굴림"/>
-                <w:kern w:val="0"/>
-                <w:szCs w:val="20"/>
-              </w:rPr>
-            </w:pPr>
-            <w:r>
-              <w:rPr>
-                <w:rFonts w:ascii="맑은 고딕" w:eastAsia="맑은 고딕" w:hAnsi="맑은 고딕" w:cs="굴림"/>
-                <w:kern w:val="0"/>
-                <w:szCs w:val="20"/>
-              </w:rPr>
-              <w:t>P</w:t>
-            </w:r>
-            <w:r>
-              <w:rPr>
-                <w:rFonts w:ascii="맑은 고딕" w:eastAsia="맑은 고딕" w:hAnsi="맑은 고딕" w:cs="굴림" w:hint="eastAsia"/>
-                <w:kern w:val="0"/>
-                <w:szCs w:val="20"/>
-              </w:rPr>
-              <w:t>erformance</w:t>
-            </w:r>
-          </w:p>
-          <w:p>
-            <w:pPr>
-              <w:widowControl/>
-              <w:wordWrap/>
-              <w:autoSpaceDE/>
-              <w:autoSpaceDN/>
-              <w:spacing w:after="0" w:line="240" w:lineRule="auto"/>
-              <w:jc w:val="left"/>
-              <w:rPr>
-                <w:rFonts w:ascii="맑은 고딕" w:eastAsia="맑은 고딕" w:hAnsi="맑은 고딕" w:cs="굴림"/>
-                <w:kern w:val="0"/>
-                <w:szCs w:val="20"/>
-              </w:rPr>
-            </w:pPr>
-            <w:r>
-              <w:rPr>
-                <w:rFonts w:ascii="맑은 고딕" w:eastAsia="맑은 고딕" w:hAnsi="맑은 고딕" w:cs="굴림" w:hint="eastAsia"/>
-                <w:kern w:val="0"/>
-                <w:szCs w:val="20"/>
-              </w:rPr>
-              <w:t>김재헌</w:t>
+                <w:rFonts w:ascii="맑은 고딕" w:eastAsia="맑은 고딕" w:hAnsi="맑은 고딕" w:cs="굴림" w:hint="eastAsia"/>
+                <w:kern w:val="0"/>
+                <w:szCs w:val="20"/>
+              </w:rPr>
+            </w:pPr>
+            <w:r>
+              <w:rPr>
+                <w:rFonts w:ascii="맑은 고딕" w:eastAsia="맑은 고딕" w:hAnsi="맑은 고딕" w:cs="굴림"/>
+                <w:kern w:val="0"/>
+                <w:szCs w:val="20"/>
+              </w:rPr>
+              <w:t>Usability</w:t>
             </w:r>
           </w:p>
         </w:tc>
@@ -12786,7 +14023,7 @@
               <w:spacing w:after="0" w:line="240" w:lineRule="auto"/>
               <w:jc w:val="left"/>
               <w:rPr>
-                <w:rFonts w:ascii="맑은 고딕" w:eastAsia="맑은 고딕" w:hAnsi="맑은 고딕" w:cs="굴림"/>
+                <w:rFonts w:ascii="맑은 고딕" w:eastAsia="맑은 고딕" w:hAnsi="맑은 고딕" w:cs="굴림" w:hint="eastAsia"/>
                 <w:kern w:val="0"/>
                 <w:szCs w:val="20"/>
               </w:rPr>
@@ -12798,29 +14035,6 @@
                 <w:szCs w:val="20"/>
               </w:rPr>
               <w:t>Interoperability</w:t>
-            </w:r>
-          </w:p>
-          <w:p>
-            <w:pPr>
-              <w:widowControl/>
-              <w:wordWrap/>
-              <w:autoSpaceDE/>
-              <w:autoSpaceDN/>
-              <w:spacing w:after="0" w:line="240" w:lineRule="auto"/>
-              <w:jc w:val="left"/>
-              <w:rPr>
-                <w:rFonts w:ascii="맑은 고딕" w:eastAsia="맑은 고딕" w:hAnsi="맑은 고딕" w:cs="굴림"/>
-                <w:kern w:val="0"/>
-                <w:szCs w:val="20"/>
-              </w:rPr>
-            </w:pPr>
-            <w:r>
-              <w:rPr>
-                <w:rFonts w:ascii="맑은 고딕" w:eastAsia="맑은 고딕" w:hAnsi="맑은 고딕" w:cs="굴림" w:hint="eastAsia"/>
-                <w:kern w:val="0"/>
-                <w:szCs w:val="20"/>
-              </w:rPr>
-              <w:t>박천수</w:t>
             </w:r>
           </w:p>
         </w:tc>
@@ -13076,8 +14290,8 @@
         <w:tblLook w:val="04A0" w:firstRow="1" w:lastRow="0" w:firstColumn="1" w:lastColumn="0" w:noHBand="0" w:noVBand="1"/>
       </w:tblPr>
       <w:tblGrid>
-        <w:gridCol w:w="2129"/>
-        <w:gridCol w:w="7837"/>
+        <w:gridCol w:w="2124"/>
+        <w:gridCol w:w="7842"/>
       </w:tblGrid>
       <w:tr>
         <w:tc>
@@ -13345,8 +14559,6 @@
               </w:rPr>
               <w:t>Modifiability</w:t>
             </w:r>
-            <w:bookmarkStart w:id="0" w:name="_GoBack"/>
-            <w:bookmarkEnd w:id="0"/>
           </w:p>
         </w:tc>
       </w:tr>
@@ -13422,17 +14634,64 @@
               <w:jc w:val="left"/>
               <w:rPr>
                 <w:rFonts w:ascii="맑은 고딕" w:eastAsia="맑은 고딕" w:hAnsi="맑은 고딕" w:cs="굴림"/>
-                <w:kern w:val="0"/>
-                <w:szCs w:val="20"/>
-              </w:rPr>
-            </w:pPr>
-            <w:r>
-              <w:rPr>
-                <w:rFonts w:ascii="맑은 고딕" w:eastAsia="맑은 고딕" w:hAnsi="맑은 고딕" w:cs="굴림" w:hint="eastAsia"/>
-                <w:kern w:val="0"/>
-                <w:szCs w:val="20"/>
-              </w:rPr>
-              <w:t> </w:t>
+                <w:color w:val="FF0000"/>
+                <w:kern w:val="0"/>
+                <w:szCs w:val="20"/>
+              </w:rPr>
+            </w:pPr>
+            <w:r>
+              <w:rPr>
+                <w:rFonts w:ascii="맑은 고딕" w:eastAsia="맑은 고딕" w:hAnsi="맑은 고딕" w:cs="굴림"/>
+                <w:color w:val="FF0000"/>
+                <w:kern w:val="0"/>
+                <w:szCs w:val="20"/>
+              </w:rPr>
+              <w:t>The system</w:t>
+            </w:r>
+            <w:r>
+              <w:rPr>
+                <w:rFonts w:ascii="맑은 고딕" w:eastAsia="맑은 고딕" w:hAnsi="맑은 고딕" w:cs="굴림" w:hint="eastAsia"/>
+                <w:color w:val="FF0000"/>
+                <w:kern w:val="0"/>
+                <w:szCs w:val="20"/>
+              </w:rPr>
+              <w:t xml:space="preserve"> can </w:t>
+            </w:r>
+            <w:r>
+              <w:rPr>
+                <w:rFonts w:ascii="맑은 고딕" w:eastAsia="맑은 고딕" w:hAnsi="맑은 고딕" w:cs="굴림"/>
+                <w:color w:val="FF0000"/>
+                <w:kern w:val="0"/>
+                <w:szCs w:val="20"/>
+              </w:rPr>
+              <w:t xml:space="preserve">be </w:t>
+            </w:r>
+            <w:r>
+              <w:rPr>
+                <w:rFonts w:ascii="맑은 고딕" w:eastAsia="맑은 고딕" w:hAnsi="맑은 고딕" w:cs="굴림" w:hint="eastAsia"/>
+                <w:color w:val="FF0000"/>
+                <w:kern w:val="0"/>
+                <w:szCs w:val="20"/>
+              </w:rPr>
+              <w:t xml:space="preserve">added more sensors, alarm LEDs, and gate servos of the same type to the existing controller. </w:t>
+            </w:r>
+            <w:r>
+              <w:rPr>
+                <w:rFonts w:ascii="맑은 고딕" w:eastAsia="맑은 고딕" w:hAnsi="맑은 고딕" w:cs="굴림"/>
+                <w:color w:val="FF0000"/>
+                <w:kern w:val="0"/>
+                <w:szCs w:val="20"/>
+              </w:rPr>
+              <w:t>The system may control multiple controllers to</w:t>
+            </w:r>
+            <w:r>
+              <w:rPr>
+                <w:rFonts w:ascii="맑은 고딕" w:eastAsia="맑은 고딕" w:hAnsi="맑은 고딕" w:cs="굴림"/>
+                <w:color w:val="FF0000"/>
+                <w:kern w:val="0"/>
+                <w:szCs w:val="20"/>
+              </w:rPr>
+              <w:t xml:space="preserve"> accommodate a larger facility.</w:t>
             </w:r>
           </w:p>
         </w:tc>
@@ -13509,17 +14768,46 @@
               <w:jc w:val="left"/>
               <w:rPr>
                 <w:rFonts w:ascii="맑은 고딕" w:eastAsia="맑은 고딕" w:hAnsi="맑은 고딕" w:cs="굴림"/>
-                <w:kern w:val="0"/>
-                <w:szCs w:val="20"/>
-              </w:rPr>
-            </w:pPr>
-            <w:r>
-              <w:rPr>
-                <w:rFonts w:ascii="맑은 고딕" w:eastAsia="맑은 고딕" w:hAnsi="맑은 고딕" w:cs="굴림" w:hint="eastAsia"/>
-                <w:kern w:val="0"/>
-                <w:szCs w:val="20"/>
-              </w:rPr>
-              <w:t> </w:t>
+                <w:color w:val="FF0000"/>
+                <w:kern w:val="0"/>
+                <w:szCs w:val="20"/>
+              </w:rPr>
+            </w:pPr>
+            <w:r>
+              <w:rPr>
+                <w:rFonts w:ascii="맑은 고딕" w:eastAsia="맑은 고딕" w:hAnsi="맑은 고딕" w:cs="굴림"/>
+                <w:color w:val="FF0000"/>
+                <w:kern w:val="0"/>
+                <w:szCs w:val="20"/>
+              </w:rPr>
+              <w:t>Owner</w:t>
+            </w:r>
+            <w:r>
+              <w:rPr>
+                <w:rFonts w:ascii="맑은 고딕" w:eastAsia="맑은 고딕" w:hAnsi="맑은 고딕" w:cs="굴림" w:hint="eastAsia"/>
+                <w:color w:val="FF0000"/>
+                <w:kern w:val="0"/>
+                <w:szCs w:val="20"/>
+              </w:rPr>
+              <w:t xml:space="preserve"> who has different size pa</w:t>
+            </w:r>
+            <w:r>
+              <w:rPr>
+                <w:rFonts w:ascii="맑은 고딕" w:eastAsia="맑은 고딕" w:hAnsi="맑은 고딕" w:cs="굴림"/>
+                <w:color w:val="FF0000"/>
+                <w:kern w:val="0"/>
+                <w:szCs w:val="20"/>
+              </w:rPr>
+              <w:t>r</w:t>
+            </w:r>
+            <w:r>
+              <w:rPr>
+                <w:rFonts w:ascii="맑은 고딕" w:eastAsia="맑은 고딕" w:hAnsi="맑은 고딕" w:cs="굴림" w:hint="eastAsia"/>
+                <w:color w:val="FF0000"/>
+                <w:kern w:val="0"/>
+                <w:szCs w:val="20"/>
+              </w:rPr>
+              <w:t>king garage</w:t>
             </w:r>
           </w:p>
         </w:tc>
@@ -13596,17 +14884,37 @@
               <w:jc w:val="left"/>
               <w:rPr>
                 <w:rFonts w:ascii="맑은 고딕" w:eastAsia="맑은 고딕" w:hAnsi="맑은 고딕" w:cs="굴림"/>
-                <w:kern w:val="0"/>
-                <w:szCs w:val="20"/>
-              </w:rPr>
-            </w:pPr>
-            <w:r>
-              <w:rPr>
-                <w:rFonts w:ascii="맑은 고딕" w:eastAsia="맑은 고딕" w:hAnsi="맑은 고딕" w:cs="굴림" w:hint="eastAsia"/>
-                <w:kern w:val="0"/>
-                <w:szCs w:val="20"/>
-              </w:rPr>
-              <w:t> </w:t>
+                <w:color w:val="FF0000"/>
+                <w:kern w:val="0"/>
+                <w:szCs w:val="20"/>
+              </w:rPr>
+            </w:pPr>
+            <w:r>
+              <w:rPr>
+                <w:rFonts w:ascii="맑은 고딕" w:eastAsia="맑은 고딕" w:hAnsi="맑은 고딕" w:cs="굴림"/>
+                <w:color w:val="FF0000"/>
+                <w:kern w:val="0"/>
+                <w:szCs w:val="20"/>
+              </w:rPr>
+              <w:t xml:space="preserve">Install the system to </w:t>
+            </w:r>
+            <w:r>
+              <w:rPr>
+                <w:rFonts w:ascii="맑은 고딕" w:eastAsia="맑은 고딕" w:hAnsi="맑은 고딕" w:cs="굴림"/>
+                <w:color w:val="FF0000"/>
+                <w:kern w:val="0"/>
+                <w:szCs w:val="20"/>
+              </w:rPr>
+              <w:t>new</w:t>
+            </w:r>
+            <w:r>
+              <w:rPr>
+                <w:rFonts w:ascii="맑은 고딕" w:eastAsia="맑은 고딕" w:hAnsi="맑은 고딕" w:cs="굴림"/>
+                <w:color w:val="FF0000"/>
+                <w:kern w:val="0"/>
+                <w:szCs w:val="20"/>
+              </w:rPr>
+              <w:t xml:space="preserve"> parking garage</w:t>
             </w:r>
           </w:p>
         </w:tc>
@@ -13683,17 +14991,19 @@
               <w:jc w:val="left"/>
               <w:rPr>
                 <w:rFonts w:ascii="맑은 고딕" w:eastAsia="맑은 고딕" w:hAnsi="맑은 고딕" w:cs="굴림"/>
-                <w:kern w:val="0"/>
-                <w:szCs w:val="20"/>
-              </w:rPr>
-            </w:pPr>
-            <w:r>
-              <w:rPr>
-                <w:rFonts w:ascii="맑은 고딕" w:eastAsia="맑은 고딕" w:hAnsi="맑은 고딕" w:cs="굴림" w:hint="eastAsia"/>
-                <w:kern w:val="0"/>
-                <w:szCs w:val="20"/>
-              </w:rPr>
-              <w:t> </w:t>
+                <w:color w:val="FF0000"/>
+                <w:kern w:val="0"/>
+                <w:szCs w:val="20"/>
+              </w:rPr>
+            </w:pPr>
+            <w:r>
+              <w:rPr>
+                <w:rFonts w:ascii="맑은 고딕" w:eastAsia="맑은 고딕" w:hAnsi="맑은 고딕" w:cs="굴림"/>
+                <w:color w:val="FF0000"/>
+                <w:kern w:val="0"/>
+                <w:szCs w:val="20"/>
+              </w:rPr>
+              <w:t>The System</w:t>
             </w:r>
           </w:p>
         </w:tc>
@@ -13739,7 +15049,6 @@
                 <w:kern w:val="0"/>
                 <w:szCs w:val="20"/>
               </w:rPr>
-              <w:lastRenderedPageBreak/>
               <w:t>Environment</w:t>
             </w:r>
           </w:p>
@@ -13771,17 +15080,19 @@
               <w:jc w:val="left"/>
               <w:rPr>
                 <w:rFonts w:ascii="맑은 고딕" w:eastAsia="맑은 고딕" w:hAnsi="맑은 고딕" w:cs="굴림"/>
-                <w:kern w:val="0"/>
-                <w:szCs w:val="20"/>
-              </w:rPr>
-            </w:pPr>
-            <w:r>
-              <w:rPr>
-                <w:rFonts w:ascii="맑은 고딕" w:eastAsia="맑은 고딕" w:hAnsi="맑은 고딕" w:cs="굴림" w:hint="eastAsia"/>
-                <w:kern w:val="0"/>
-                <w:szCs w:val="20"/>
-              </w:rPr>
-              <w:t> </w:t>
+                <w:color w:val="FF0000"/>
+                <w:kern w:val="0"/>
+                <w:szCs w:val="20"/>
+              </w:rPr>
+            </w:pPr>
+            <w:r>
+              <w:rPr>
+                <w:rFonts w:ascii="맑은 고딕" w:eastAsia="맑은 고딕" w:hAnsi="맑은 고딕" w:cs="굴림"/>
+                <w:color w:val="FF0000"/>
+                <w:kern w:val="0"/>
+                <w:szCs w:val="20"/>
+              </w:rPr>
+              <w:t>Design time</w:t>
             </w:r>
           </w:p>
         </w:tc>
@@ -13858,17 +15169,19 @@
               <w:jc w:val="left"/>
               <w:rPr>
                 <w:rFonts w:ascii="맑은 고딕" w:eastAsia="맑은 고딕" w:hAnsi="맑은 고딕" w:cs="굴림"/>
-                <w:kern w:val="0"/>
-                <w:szCs w:val="20"/>
-              </w:rPr>
-            </w:pPr>
-            <w:r>
-              <w:rPr>
-                <w:rFonts w:ascii="맑은 고딕" w:eastAsia="맑은 고딕" w:hAnsi="맑은 고딕" w:cs="굴림" w:hint="eastAsia"/>
-                <w:kern w:val="0"/>
-                <w:szCs w:val="20"/>
-              </w:rPr>
-              <w:t> </w:t>
+                <w:color w:val="FF0000"/>
+                <w:kern w:val="0"/>
+                <w:szCs w:val="20"/>
+              </w:rPr>
+            </w:pPr>
+            <w:r>
+              <w:rPr>
+                <w:rFonts w:ascii="맑은 고딕" w:eastAsia="맑은 고딕" w:hAnsi="맑은 고딕" w:cs="굴림"/>
+                <w:color w:val="FF0000"/>
+                <w:kern w:val="0"/>
+                <w:szCs w:val="20"/>
+              </w:rPr>
+              <w:t>Change made and unit tested</w:t>
             </w:r>
           </w:p>
         </w:tc>
@@ -13945,17 +15258,19 @@
               <w:jc w:val="left"/>
               <w:rPr>
                 <w:rFonts w:ascii="맑은 고딕" w:eastAsia="맑은 고딕" w:hAnsi="맑은 고딕" w:cs="굴림"/>
-                <w:kern w:val="0"/>
-                <w:szCs w:val="20"/>
-              </w:rPr>
-            </w:pPr>
-            <w:r>
-              <w:rPr>
-                <w:rFonts w:ascii="맑은 고딕" w:eastAsia="맑은 고딕" w:hAnsi="맑은 고딕" w:cs="굴림" w:hint="eastAsia"/>
-                <w:kern w:val="0"/>
-                <w:szCs w:val="20"/>
-              </w:rPr>
-              <w:t> </w:t>
+                <w:color w:val="FF0000"/>
+                <w:kern w:val="0"/>
+                <w:szCs w:val="20"/>
+              </w:rPr>
+            </w:pPr>
+            <w:r>
+              <w:rPr>
+                <w:rFonts w:ascii="맑은 고딕" w:eastAsia="맑은 고딕" w:hAnsi="맑은 고딕" w:cs="굴림"/>
+                <w:color w:val="FF0000"/>
+                <w:kern w:val="0"/>
+                <w:szCs w:val="20"/>
+              </w:rPr>
+              <w:t>All controller should be communicated 100%</w:t>
             </w:r>
           </w:p>
         </w:tc>
@@ -13985,6 +15300,2382 @@
         </w:rPr>
         <w:t> </w:t>
       </w:r>
+    </w:p>
+    <w:p>
+      <w:pPr>
+        <w:widowControl/>
+        <w:wordWrap/>
+        <w:autoSpaceDE/>
+        <w:autoSpaceDN/>
+        <w:spacing w:after="0" w:line="240" w:lineRule="auto"/>
+        <w:ind w:left="540"/>
+        <w:jc w:val="left"/>
+        <w:rPr>
+          <w:rFonts w:ascii="맑은 고딕" w:eastAsia="맑은 고딕" w:hAnsi="맑은 고딕" w:cs="굴림"/>
+          <w:color w:val="000000"/>
+          <w:kern w:val="0"/>
+          <w:sz w:val="24"/>
+          <w:szCs w:val="24"/>
+        </w:rPr>
+      </w:pPr>
+      <w:r>
+        <w:rPr>
+          <w:rFonts w:ascii="맑은 고딕" w:eastAsia="맑은 고딕" w:hAnsi="맑은 고딕" w:cs="굴림"/>
+          <w:b/>
+          <w:bCs/>
+          <w:color w:val="000000"/>
+          <w:kern w:val="0"/>
+          <w:sz w:val="24"/>
+          <w:szCs w:val="24"/>
+        </w:rPr>
+        <w:t>6</w:t>
+      </w:r>
+      <w:r>
+        <w:rPr>
+          <w:rFonts w:ascii="맑은 고딕" w:eastAsia="맑은 고딕" w:hAnsi="맑은 고딕" w:cs="굴림" w:hint="eastAsia"/>
+          <w:b/>
+          <w:bCs/>
+          <w:color w:val="000000"/>
+          <w:kern w:val="0"/>
+          <w:sz w:val="24"/>
+          <w:szCs w:val="24"/>
+        </w:rPr>
+        <w:t>.</w:t>
+      </w:r>
+      <w:r>
+        <w:rPr>
+          <w:rFonts w:ascii="맑은 고딕" w:eastAsia="맑은 고딕" w:hAnsi="맑은 고딕" w:cs="굴림"/>
+          <w:b/>
+          <w:bCs/>
+          <w:color w:val="000000"/>
+          <w:kern w:val="0"/>
+          <w:sz w:val="24"/>
+          <w:szCs w:val="24"/>
+        </w:rPr>
+        <w:t>2</w:t>
+      </w:r>
+      <w:r>
+        <w:rPr>
+          <w:rFonts w:ascii="맑은 고딕" w:eastAsia="맑은 고딕" w:hAnsi="맑은 고딕" w:cs="굴림" w:hint="eastAsia"/>
+          <w:b/>
+          <w:bCs/>
+          <w:color w:val="000000"/>
+          <w:kern w:val="0"/>
+          <w:sz w:val="24"/>
+          <w:szCs w:val="24"/>
+        </w:rPr>
+        <w:t>) QA-0</w:t>
+      </w:r>
+      <w:r>
+        <w:rPr>
+          <w:rFonts w:ascii="맑은 고딕" w:eastAsia="맑은 고딕" w:hAnsi="맑은 고딕" w:cs="굴림"/>
+          <w:b/>
+          <w:bCs/>
+          <w:color w:val="000000"/>
+          <w:kern w:val="0"/>
+          <w:sz w:val="24"/>
+          <w:szCs w:val="24"/>
+        </w:rPr>
+        <w:t>2</w:t>
+      </w:r>
+    </w:p>
+    <w:tbl>
+      <w:tblPr>
+        <w:tblW w:w="0" w:type="auto"/>
+        <w:tblInd w:w="480" w:type="dxa"/>
+        <w:tblBorders>
+          <w:top w:val="single" w:sz="8" w:space="0" w:color="A3A3A3"/>
+          <w:left w:val="single" w:sz="8" w:space="0" w:color="A3A3A3"/>
+          <w:bottom w:val="single" w:sz="8" w:space="0" w:color="A3A3A3"/>
+          <w:right w:val="single" w:sz="8" w:space="0" w:color="A3A3A3"/>
+        </w:tblBorders>
+        <w:tblCellMar>
+          <w:left w:w="0" w:type="dxa"/>
+          <w:right w:w="0" w:type="dxa"/>
+        </w:tblCellMar>
+        <w:tblLook w:val="04A0" w:firstRow="1" w:lastRow="0" w:firstColumn="1" w:lastColumn="0" w:noHBand="0" w:noVBand="1"/>
+      </w:tblPr>
+      <w:tblGrid>
+        <w:gridCol w:w="2123"/>
+        <w:gridCol w:w="7843"/>
+      </w:tblGrid>
+      <w:tr>
+        <w:tc>
+          <w:tcPr>
+            <w:tcW w:w="2343" w:type="dxa"/>
+            <w:tcBorders>
+              <w:top w:val="single" w:sz="8" w:space="0" w:color="A3A3A3"/>
+              <w:left w:val="single" w:sz="8" w:space="0" w:color="A3A3A3"/>
+              <w:bottom w:val="single" w:sz="8" w:space="0" w:color="A3A3A3"/>
+              <w:right w:val="single" w:sz="8" w:space="0" w:color="A3A3A3"/>
+            </w:tcBorders>
+            <w:shd w:val="clear" w:color="auto" w:fill="DEEBF6"/>
+            <w:tcMar>
+              <w:top w:w="80" w:type="dxa"/>
+              <w:left w:w="80" w:type="dxa"/>
+              <w:bottom w:w="80" w:type="dxa"/>
+              <w:right w:w="80" w:type="dxa"/>
+            </w:tcMar>
+            <w:hideMark/>
+          </w:tcPr>
+          <w:p>
+            <w:pPr>
+              <w:widowControl/>
+              <w:wordWrap/>
+              <w:autoSpaceDE/>
+              <w:autoSpaceDN/>
+              <w:spacing w:after="0" w:line="240" w:lineRule="auto"/>
+              <w:jc w:val="left"/>
+              <w:rPr>
+                <w:rFonts w:ascii="맑은 고딕" w:eastAsia="맑은 고딕" w:hAnsi="맑은 고딕" w:cs="굴림"/>
+                <w:kern w:val="0"/>
+                <w:szCs w:val="20"/>
+              </w:rPr>
+            </w:pPr>
+            <w:r>
+              <w:rPr>
+                <w:rFonts w:ascii="맑은 고딕" w:eastAsia="맑은 고딕" w:hAnsi="맑은 고딕" w:cs="굴림" w:hint="eastAsia"/>
+                <w:b/>
+                <w:bCs/>
+                <w:kern w:val="0"/>
+                <w:szCs w:val="20"/>
+              </w:rPr>
+              <w:t>Title</w:t>
+            </w:r>
+          </w:p>
+        </w:tc>
+        <w:tc>
+          <w:tcPr>
+            <w:tcW w:w="9687" w:type="dxa"/>
+            <w:tcBorders>
+              <w:top w:val="single" w:sz="8" w:space="0" w:color="A3A3A3"/>
+              <w:left w:val="single" w:sz="8" w:space="0" w:color="A3A3A3"/>
+              <w:bottom w:val="single" w:sz="8" w:space="0" w:color="A3A3A3"/>
+              <w:right w:val="single" w:sz="8" w:space="0" w:color="A3A3A3"/>
+            </w:tcBorders>
+            <w:tcMar>
+              <w:top w:w="80" w:type="dxa"/>
+              <w:left w:w="80" w:type="dxa"/>
+              <w:bottom w:w="80" w:type="dxa"/>
+              <w:right w:w="80" w:type="dxa"/>
+            </w:tcMar>
+            <w:hideMark/>
+          </w:tcPr>
+          <w:p>
+            <w:pPr>
+              <w:widowControl/>
+              <w:wordWrap/>
+              <w:autoSpaceDE/>
+              <w:autoSpaceDN/>
+              <w:spacing w:after="0" w:line="240" w:lineRule="auto"/>
+              <w:jc w:val="left"/>
+              <w:rPr>
+                <w:rFonts w:ascii="맑은 고딕" w:eastAsia="맑은 고딕" w:hAnsi="맑은 고딕" w:cs="굴림"/>
+                <w:kern w:val="0"/>
+                <w:szCs w:val="20"/>
+              </w:rPr>
+            </w:pPr>
+            <w:r>
+              <w:rPr>
+                <w:rFonts w:ascii="맑은 고딕" w:eastAsia="맑은 고딕" w:hAnsi="맑은 고딕" w:cs="굴림"/>
+                <w:kern w:val="0"/>
+                <w:szCs w:val="20"/>
+              </w:rPr>
+              <w:t>Detect a hardware failure of the f</w:t>
+            </w:r>
+            <w:r>
+              <w:rPr>
+                <w:rFonts w:ascii="맑은 고딕" w:eastAsia="맑은 고딕" w:hAnsi="맑은 고딕" w:cs="굴림"/>
+                <w:kern w:val="0"/>
+                <w:szCs w:val="20"/>
+              </w:rPr>
+              <w:t>acility controller</w:t>
+            </w:r>
+          </w:p>
+        </w:tc>
+      </w:tr>
+      <w:tr>
+        <w:tc>
+          <w:tcPr>
+            <w:tcW w:w="2343" w:type="dxa"/>
+            <w:tcBorders>
+              <w:top w:val="single" w:sz="8" w:space="0" w:color="A3A3A3"/>
+              <w:left w:val="single" w:sz="8" w:space="0" w:color="A3A3A3"/>
+              <w:bottom w:val="single" w:sz="8" w:space="0" w:color="A3A3A3"/>
+              <w:right w:val="single" w:sz="8" w:space="0" w:color="A3A3A3"/>
+            </w:tcBorders>
+            <w:shd w:val="clear" w:color="auto" w:fill="DEEBF6"/>
+            <w:tcMar>
+              <w:top w:w="80" w:type="dxa"/>
+              <w:left w:w="80" w:type="dxa"/>
+              <w:bottom w:w="80" w:type="dxa"/>
+              <w:right w:w="80" w:type="dxa"/>
+            </w:tcMar>
+            <w:hideMark/>
+          </w:tcPr>
+          <w:p>
+            <w:pPr>
+              <w:widowControl/>
+              <w:wordWrap/>
+              <w:autoSpaceDE/>
+              <w:autoSpaceDN/>
+              <w:spacing w:after="0" w:line="240" w:lineRule="auto"/>
+              <w:jc w:val="left"/>
+              <w:rPr>
+                <w:rFonts w:ascii="맑은 고딕" w:eastAsia="맑은 고딕" w:hAnsi="맑은 고딕" w:cs="굴림"/>
+                <w:kern w:val="0"/>
+                <w:szCs w:val="20"/>
+              </w:rPr>
+            </w:pPr>
+            <w:r>
+              <w:rPr>
+                <w:rFonts w:ascii="맑은 고딕" w:eastAsia="맑은 고딕" w:hAnsi="맑은 고딕" w:cs="굴림" w:hint="eastAsia"/>
+                <w:b/>
+                <w:bCs/>
+                <w:kern w:val="0"/>
+                <w:szCs w:val="20"/>
+              </w:rPr>
+              <w:t>ID</w:t>
+            </w:r>
+          </w:p>
+        </w:tc>
+        <w:tc>
+          <w:tcPr>
+            <w:tcW w:w="9687" w:type="dxa"/>
+            <w:tcBorders>
+              <w:top w:val="single" w:sz="8" w:space="0" w:color="A3A3A3"/>
+              <w:left w:val="single" w:sz="8" w:space="0" w:color="A3A3A3"/>
+              <w:bottom w:val="single" w:sz="8" w:space="0" w:color="A3A3A3"/>
+              <w:right w:val="single" w:sz="8" w:space="0" w:color="A3A3A3"/>
+            </w:tcBorders>
+            <w:tcMar>
+              <w:top w:w="80" w:type="dxa"/>
+              <w:left w:w="80" w:type="dxa"/>
+              <w:bottom w:w="80" w:type="dxa"/>
+              <w:right w:w="80" w:type="dxa"/>
+            </w:tcMar>
+            <w:hideMark/>
+          </w:tcPr>
+          <w:p>
+            <w:pPr>
+              <w:widowControl/>
+              <w:wordWrap/>
+              <w:autoSpaceDE/>
+              <w:autoSpaceDN/>
+              <w:spacing w:after="0" w:line="240" w:lineRule="auto"/>
+              <w:jc w:val="left"/>
+              <w:rPr>
+                <w:rFonts w:ascii="맑은 고딕" w:eastAsia="맑은 고딕" w:hAnsi="맑은 고딕" w:cs="굴림"/>
+                <w:kern w:val="0"/>
+                <w:szCs w:val="20"/>
+              </w:rPr>
+            </w:pPr>
+            <w:r>
+              <w:rPr>
+                <w:rFonts w:ascii="맑은 고딕" w:eastAsia="맑은 고딕" w:hAnsi="맑은 고딕" w:cs="굴림" w:hint="eastAsia"/>
+                <w:kern w:val="0"/>
+                <w:szCs w:val="20"/>
+              </w:rPr>
+              <w:t>QA-0</w:t>
+            </w:r>
+            <w:r>
+              <w:rPr>
+                <w:rFonts w:ascii="맑은 고딕" w:eastAsia="맑은 고딕" w:hAnsi="맑은 고딕" w:cs="굴림"/>
+                <w:kern w:val="0"/>
+                <w:szCs w:val="20"/>
+              </w:rPr>
+              <w:t>2</w:t>
+            </w:r>
+          </w:p>
+        </w:tc>
+      </w:tr>
+      <w:tr>
+        <w:tc>
+          <w:tcPr>
+            <w:tcW w:w="2343" w:type="dxa"/>
+            <w:tcBorders>
+              <w:top w:val="single" w:sz="8" w:space="0" w:color="A3A3A3"/>
+              <w:left w:val="single" w:sz="8" w:space="0" w:color="A3A3A3"/>
+              <w:bottom w:val="single" w:sz="8" w:space="0" w:color="A3A3A3"/>
+              <w:right w:val="single" w:sz="8" w:space="0" w:color="A3A3A3"/>
+            </w:tcBorders>
+            <w:shd w:val="clear" w:color="auto" w:fill="DEEBF6"/>
+            <w:tcMar>
+              <w:top w:w="80" w:type="dxa"/>
+              <w:left w:w="80" w:type="dxa"/>
+              <w:bottom w:w="80" w:type="dxa"/>
+              <w:right w:w="80" w:type="dxa"/>
+            </w:tcMar>
+            <w:hideMark/>
+          </w:tcPr>
+          <w:p>
+            <w:pPr>
+              <w:widowControl/>
+              <w:wordWrap/>
+              <w:autoSpaceDE/>
+              <w:autoSpaceDN/>
+              <w:spacing w:after="0" w:line="240" w:lineRule="auto"/>
+              <w:jc w:val="left"/>
+              <w:rPr>
+                <w:rFonts w:ascii="맑은 고딕" w:eastAsia="맑은 고딕" w:hAnsi="맑은 고딕" w:cs="굴림"/>
+                <w:kern w:val="0"/>
+                <w:szCs w:val="20"/>
+              </w:rPr>
+            </w:pPr>
+            <w:r>
+              <w:rPr>
+                <w:rFonts w:ascii="맑은 고딕" w:eastAsia="맑은 고딕" w:hAnsi="맑은 고딕" w:cs="굴림" w:hint="eastAsia"/>
+                <w:b/>
+                <w:bCs/>
+                <w:kern w:val="0"/>
+                <w:szCs w:val="20"/>
+              </w:rPr>
+              <w:t>Quality Attribute</w:t>
+            </w:r>
+          </w:p>
+        </w:tc>
+        <w:tc>
+          <w:tcPr>
+            <w:tcW w:w="9687" w:type="dxa"/>
+            <w:tcBorders>
+              <w:top w:val="single" w:sz="8" w:space="0" w:color="A3A3A3"/>
+              <w:left w:val="single" w:sz="8" w:space="0" w:color="A3A3A3"/>
+              <w:bottom w:val="single" w:sz="8" w:space="0" w:color="A3A3A3"/>
+              <w:right w:val="single" w:sz="8" w:space="0" w:color="A3A3A3"/>
+            </w:tcBorders>
+            <w:tcMar>
+              <w:top w:w="80" w:type="dxa"/>
+              <w:left w:w="80" w:type="dxa"/>
+              <w:bottom w:w="80" w:type="dxa"/>
+              <w:right w:w="80" w:type="dxa"/>
+            </w:tcMar>
+            <w:hideMark/>
+          </w:tcPr>
+          <w:p>
+            <w:pPr>
+              <w:widowControl/>
+              <w:wordWrap/>
+              <w:autoSpaceDE/>
+              <w:autoSpaceDN/>
+              <w:spacing w:after="0" w:line="240" w:lineRule="auto"/>
+              <w:jc w:val="left"/>
+              <w:rPr>
+                <w:rFonts w:ascii="맑은 고딕" w:eastAsia="맑은 고딕" w:hAnsi="맑은 고딕" w:cs="굴림"/>
+                <w:kern w:val="0"/>
+                <w:szCs w:val="20"/>
+              </w:rPr>
+            </w:pPr>
+            <w:r>
+              <w:rPr>
+                <w:rFonts w:ascii="맑은 고딕" w:eastAsia="맑은 고딕" w:hAnsi="맑은 고딕" w:cs="굴림"/>
+                <w:kern w:val="0"/>
+                <w:szCs w:val="20"/>
+              </w:rPr>
+              <w:t>A</w:t>
+            </w:r>
+            <w:r>
+              <w:rPr>
+                <w:rFonts w:ascii="맑은 고딕" w:eastAsia="맑은 고딕" w:hAnsi="맑은 고딕" w:cs="굴림" w:hint="eastAsia"/>
+                <w:kern w:val="0"/>
+                <w:szCs w:val="20"/>
+              </w:rPr>
+              <w:t>vailability</w:t>
+            </w:r>
+          </w:p>
+        </w:tc>
+      </w:tr>
+      <w:tr>
+        <w:tc>
+          <w:tcPr>
+            <w:tcW w:w="2343" w:type="dxa"/>
+            <w:tcBorders>
+              <w:top w:val="single" w:sz="8" w:space="0" w:color="A3A3A3"/>
+              <w:left w:val="single" w:sz="8" w:space="0" w:color="A3A3A3"/>
+              <w:bottom w:val="single" w:sz="8" w:space="0" w:color="A3A3A3"/>
+              <w:right w:val="single" w:sz="8" w:space="0" w:color="A3A3A3"/>
+            </w:tcBorders>
+            <w:shd w:val="clear" w:color="auto" w:fill="DEEBF6"/>
+            <w:tcMar>
+              <w:top w:w="80" w:type="dxa"/>
+              <w:left w:w="80" w:type="dxa"/>
+              <w:bottom w:w="80" w:type="dxa"/>
+              <w:right w:w="80" w:type="dxa"/>
+            </w:tcMar>
+            <w:hideMark/>
+          </w:tcPr>
+          <w:p>
+            <w:pPr>
+              <w:widowControl/>
+              <w:wordWrap/>
+              <w:autoSpaceDE/>
+              <w:autoSpaceDN/>
+              <w:spacing w:after="0" w:line="240" w:lineRule="auto"/>
+              <w:jc w:val="left"/>
+              <w:rPr>
+                <w:rFonts w:ascii="맑은 고딕" w:eastAsia="맑은 고딕" w:hAnsi="맑은 고딕" w:cs="굴림"/>
+                <w:kern w:val="0"/>
+                <w:szCs w:val="20"/>
+              </w:rPr>
+            </w:pPr>
+            <w:r>
+              <w:rPr>
+                <w:rFonts w:ascii="맑은 고딕" w:eastAsia="맑은 고딕" w:hAnsi="맑은 고딕" w:cs="굴림" w:hint="eastAsia"/>
+                <w:b/>
+                <w:bCs/>
+                <w:kern w:val="0"/>
+                <w:szCs w:val="20"/>
+              </w:rPr>
+              <w:t>Scenario</w:t>
+            </w:r>
+          </w:p>
+        </w:tc>
+        <w:tc>
+          <w:tcPr>
+            <w:tcW w:w="9687" w:type="dxa"/>
+            <w:tcBorders>
+              <w:top w:val="single" w:sz="8" w:space="0" w:color="A3A3A3"/>
+              <w:left w:val="single" w:sz="8" w:space="0" w:color="A3A3A3"/>
+              <w:bottom w:val="single" w:sz="8" w:space="0" w:color="A3A3A3"/>
+              <w:right w:val="single" w:sz="8" w:space="0" w:color="A3A3A3"/>
+            </w:tcBorders>
+            <w:tcMar>
+              <w:top w:w="80" w:type="dxa"/>
+              <w:left w:w="80" w:type="dxa"/>
+              <w:bottom w:w="80" w:type="dxa"/>
+              <w:right w:w="80" w:type="dxa"/>
+            </w:tcMar>
+            <w:hideMark/>
+          </w:tcPr>
+          <w:p>
+            <w:pPr>
+              <w:widowControl/>
+              <w:wordWrap/>
+              <w:autoSpaceDE/>
+              <w:autoSpaceDN/>
+              <w:spacing w:after="0" w:line="240" w:lineRule="auto"/>
+              <w:jc w:val="left"/>
+              <w:rPr>
+                <w:rFonts w:ascii="맑은 고딕" w:eastAsia="맑은 고딕" w:hAnsi="맑은 고딕" w:cs="굴림"/>
+                <w:kern w:val="0"/>
+                <w:szCs w:val="20"/>
+              </w:rPr>
+            </w:pPr>
+            <w:r>
+              <w:rPr>
+                <w:rFonts w:ascii="맑은 고딕" w:eastAsia="맑은 고딕" w:hAnsi="맑은 고딕" w:cs="굴림"/>
+                <w:kern w:val="0"/>
+                <w:szCs w:val="20"/>
+              </w:rPr>
+              <w:t>Facility controller experiences a catastrophic hardware failure.</w:t>
+            </w:r>
+            <w:r>
+              <w:rPr>
+                <w:rFonts w:ascii="맑은 고딕" w:eastAsia="맑은 고딕" w:hAnsi="맑은 고딕" w:cs="굴림"/>
+                <w:kern w:val="0"/>
+                <w:szCs w:val="20"/>
+              </w:rPr>
+              <w:t xml:space="preserve"> In this case, Sure Park system’s software</w:t>
+            </w:r>
+            <w:r>
+              <w:rPr>
+                <w:rFonts w:ascii="맑은 고딕" w:eastAsia="맑은 고딕" w:hAnsi="맑은 고딕" w:cs="굴림" w:hint="eastAsia"/>
+                <w:kern w:val="0"/>
+                <w:szCs w:val="20"/>
+              </w:rPr>
+              <w:t xml:space="preserve"> detects </w:t>
+            </w:r>
+            <w:r>
+              <w:rPr>
+                <w:rFonts w:ascii="맑은 고딕" w:eastAsia="맑은 고딕" w:hAnsi="맑은 고딕" w:cs="굴림"/>
+                <w:kern w:val="0"/>
+                <w:szCs w:val="20"/>
+              </w:rPr>
+              <w:t>the fault and notify attendants in 30 seconds.</w:t>
+            </w:r>
+          </w:p>
+        </w:tc>
+      </w:tr>
+      <w:tr>
+        <w:tc>
+          <w:tcPr>
+            <w:tcW w:w="2343" w:type="dxa"/>
+            <w:tcBorders>
+              <w:top w:val="single" w:sz="8" w:space="0" w:color="A3A3A3"/>
+              <w:left w:val="single" w:sz="8" w:space="0" w:color="A3A3A3"/>
+              <w:bottom w:val="single" w:sz="8" w:space="0" w:color="A3A3A3"/>
+              <w:right w:val="single" w:sz="8" w:space="0" w:color="A3A3A3"/>
+            </w:tcBorders>
+            <w:shd w:val="clear" w:color="auto" w:fill="DEEBF6"/>
+            <w:tcMar>
+              <w:top w:w="80" w:type="dxa"/>
+              <w:left w:w="80" w:type="dxa"/>
+              <w:bottom w:w="80" w:type="dxa"/>
+              <w:right w:w="80" w:type="dxa"/>
+            </w:tcMar>
+            <w:hideMark/>
+          </w:tcPr>
+          <w:p>
+            <w:pPr>
+              <w:widowControl/>
+              <w:wordWrap/>
+              <w:autoSpaceDE/>
+              <w:autoSpaceDN/>
+              <w:spacing w:after="0" w:line="240" w:lineRule="auto"/>
+              <w:jc w:val="left"/>
+              <w:rPr>
+                <w:rFonts w:ascii="맑은 고딕" w:eastAsia="맑은 고딕" w:hAnsi="맑은 고딕" w:cs="굴림"/>
+                <w:kern w:val="0"/>
+                <w:szCs w:val="20"/>
+              </w:rPr>
+            </w:pPr>
+            <w:r>
+              <w:rPr>
+                <w:rFonts w:ascii="맑은 고딕" w:eastAsia="맑은 고딕" w:hAnsi="맑은 고딕" w:cs="굴림" w:hint="eastAsia"/>
+                <w:b/>
+                <w:bCs/>
+                <w:kern w:val="0"/>
+                <w:szCs w:val="20"/>
+              </w:rPr>
+              <w:t>Source of stimulus</w:t>
+            </w:r>
+          </w:p>
+        </w:tc>
+        <w:tc>
+          <w:tcPr>
+            <w:tcW w:w="9687" w:type="dxa"/>
+            <w:tcBorders>
+              <w:top w:val="single" w:sz="8" w:space="0" w:color="A3A3A3"/>
+              <w:left w:val="single" w:sz="8" w:space="0" w:color="A3A3A3"/>
+              <w:bottom w:val="single" w:sz="8" w:space="0" w:color="A3A3A3"/>
+              <w:right w:val="single" w:sz="8" w:space="0" w:color="A3A3A3"/>
+            </w:tcBorders>
+            <w:tcMar>
+              <w:top w:w="80" w:type="dxa"/>
+              <w:left w:w="80" w:type="dxa"/>
+              <w:bottom w:w="80" w:type="dxa"/>
+              <w:right w:w="80" w:type="dxa"/>
+            </w:tcMar>
+            <w:hideMark/>
+          </w:tcPr>
+          <w:p>
+            <w:pPr>
+              <w:widowControl/>
+              <w:wordWrap/>
+              <w:autoSpaceDE/>
+              <w:autoSpaceDN/>
+              <w:spacing w:after="0" w:line="240" w:lineRule="auto"/>
+              <w:jc w:val="left"/>
+              <w:rPr>
+                <w:rFonts w:ascii="맑은 고딕" w:eastAsia="맑은 고딕" w:hAnsi="맑은 고딕" w:cs="굴림"/>
+                <w:kern w:val="0"/>
+                <w:szCs w:val="20"/>
+              </w:rPr>
+            </w:pPr>
+            <w:r>
+              <w:rPr>
+                <w:rFonts w:ascii="맑은 고딕" w:eastAsia="맑은 고딕" w:hAnsi="맑은 고딕" w:cs="굴림"/>
+                <w:kern w:val="0"/>
+                <w:szCs w:val="20"/>
+              </w:rPr>
+              <w:t>Facility controller (Arduino)</w:t>
+            </w:r>
+          </w:p>
+        </w:tc>
+      </w:tr>
+      <w:tr>
+        <w:tc>
+          <w:tcPr>
+            <w:tcW w:w="2343" w:type="dxa"/>
+            <w:tcBorders>
+              <w:top w:val="single" w:sz="8" w:space="0" w:color="A3A3A3"/>
+              <w:left w:val="single" w:sz="8" w:space="0" w:color="A3A3A3"/>
+              <w:bottom w:val="single" w:sz="8" w:space="0" w:color="A3A3A3"/>
+              <w:right w:val="single" w:sz="8" w:space="0" w:color="A3A3A3"/>
+            </w:tcBorders>
+            <w:shd w:val="clear" w:color="auto" w:fill="DEEBF6"/>
+            <w:tcMar>
+              <w:top w:w="80" w:type="dxa"/>
+              <w:left w:w="80" w:type="dxa"/>
+              <w:bottom w:w="80" w:type="dxa"/>
+              <w:right w:w="80" w:type="dxa"/>
+            </w:tcMar>
+            <w:hideMark/>
+          </w:tcPr>
+          <w:p>
+            <w:pPr>
+              <w:widowControl/>
+              <w:wordWrap/>
+              <w:autoSpaceDE/>
+              <w:autoSpaceDN/>
+              <w:spacing w:after="0" w:line="240" w:lineRule="auto"/>
+              <w:jc w:val="left"/>
+              <w:rPr>
+                <w:rFonts w:ascii="맑은 고딕" w:eastAsia="맑은 고딕" w:hAnsi="맑은 고딕" w:cs="굴림"/>
+                <w:kern w:val="0"/>
+                <w:szCs w:val="20"/>
+              </w:rPr>
+            </w:pPr>
+            <w:r>
+              <w:rPr>
+                <w:rFonts w:ascii="맑은 고딕" w:eastAsia="맑은 고딕" w:hAnsi="맑은 고딕" w:cs="굴림" w:hint="eastAsia"/>
+                <w:b/>
+                <w:bCs/>
+                <w:kern w:val="0"/>
+                <w:szCs w:val="20"/>
+              </w:rPr>
+              <w:lastRenderedPageBreak/>
+              <w:t>Stimulus</w:t>
+            </w:r>
+          </w:p>
+        </w:tc>
+        <w:tc>
+          <w:tcPr>
+            <w:tcW w:w="9687" w:type="dxa"/>
+            <w:tcBorders>
+              <w:top w:val="single" w:sz="8" w:space="0" w:color="A3A3A3"/>
+              <w:left w:val="single" w:sz="8" w:space="0" w:color="A3A3A3"/>
+              <w:bottom w:val="single" w:sz="8" w:space="0" w:color="A3A3A3"/>
+              <w:right w:val="single" w:sz="8" w:space="0" w:color="A3A3A3"/>
+            </w:tcBorders>
+            <w:tcMar>
+              <w:top w:w="80" w:type="dxa"/>
+              <w:left w:w="80" w:type="dxa"/>
+              <w:bottom w:w="80" w:type="dxa"/>
+              <w:right w:w="80" w:type="dxa"/>
+            </w:tcMar>
+            <w:hideMark/>
+          </w:tcPr>
+          <w:p>
+            <w:pPr>
+              <w:widowControl/>
+              <w:wordWrap/>
+              <w:autoSpaceDE/>
+              <w:autoSpaceDN/>
+              <w:spacing w:after="0" w:line="240" w:lineRule="auto"/>
+              <w:jc w:val="left"/>
+              <w:rPr>
+                <w:rFonts w:ascii="맑은 고딕" w:eastAsia="맑은 고딕" w:hAnsi="맑은 고딕" w:cs="굴림"/>
+                <w:kern w:val="0"/>
+                <w:szCs w:val="20"/>
+              </w:rPr>
+            </w:pPr>
+            <w:r>
+              <w:rPr>
+                <w:rFonts w:ascii="맑은 고딕" w:eastAsia="맑은 고딕" w:hAnsi="맑은 고딕" w:cs="굴림"/>
+                <w:kern w:val="0"/>
+                <w:szCs w:val="20"/>
+              </w:rPr>
+              <w:t>Facility controller which composes of a microcontroller and a Wi-Fi module experiences a catastrophic hardware failure.</w:t>
+            </w:r>
+          </w:p>
+        </w:tc>
+      </w:tr>
+      <w:tr>
+        <w:tc>
+          <w:tcPr>
+            <w:tcW w:w="2343" w:type="dxa"/>
+            <w:tcBorders>
+              <w:top w:val="single" w:sz="8" w:space="0" w:color="A3A3A3"/>
+              <w:left w:val="single" w:sz="8" w:space="0" w:color="A3A3A3"/>
+              <w:bottom w:val="single" w:sz="8" w:space="0" w:color="A3A3A3"/>
+              <w:right w:val="single" w:sz="8" w:space="0" w:color="A3A3A3"/>
+            </w:tcBorders>
+            <w:shd w:val="clear" w:color="auto" w:fill="DEEBF6"/>
+            <w:tcMar>
+              <w:top w:w="80" w:type="dxa"/>
+              <w:left w:w="80" w:type="dxa"/>
+              <w:bottom w:w="80" w:type="dxa"/>
+              <w:right w:w="80" w:type="dxa"/>
+            </w:tcMar>
+            <w:hideMark/>
+          </w:tcPr>
+          <w:p>
+            <w:pPr>
+              <w:widowControl/>
+              <w:wordWrap/>
+              <w:autoSpaceDE/>
+              <w:autoSpaceDN/>
+              <w:spacing w:after="0" w:line="240" w:lineRule="auto"/>
+              <w:jc w:val="left"/>
+              <w:rPr>
+                <w:rFonts w:ascii="맑은 고딕" w:eastAsia="맑은 고딕" w:hAnsi="맑은 고딕" w:cs="굴림"/>
+                <w:kern w:val="0"/>
+                <w:szCs w:val="20"/>
+              </w:rPr>
+            </w:pPr>
+            <w:r>
+              <w:rPr>
+                <w:rFonts w:ascii="맑은 고딕" w:eastAsia="맑은 고딕" w:hAnsi="맑은 고딕" w:cs="굴림" w:hint="eastAsia"/>
+                <w:b/>
+                <w:bCs/>
+                <w:kern w:val="0"/>
+                <w:szCs w:val="20"/>
+              </w:rPr>
+              <w:t>Artifact</w:t>
+            </w:r>
+          </w:p>
+        </w:tc>
+        <w:tc>
+          <w:tcPr>
+            <w:tcW w:w="9687" w:type="dxa"/>
+            <w:tcBorders>
+              <w:top w:val="single" w:sz="8" w:space="0" w:color="A3A3A3"/>
+              <w:left w:val="single" w:sz="8" w:space="0" w:color="A3A3A3"/>
+              <w:bottom w:val="single" w:sz="8" w:space="0" w:color="A3A3A3"/>
+              <w:right w:val="single" w:sz="8" w:space="0" w:color="A3A3A3"/>
+            </w:tcBorders>
+            <w:tcMar>
+              <w:top w:w="80" w:type="dxa"/>
+              <w:left w:w="80" w:type="dxa"/>
+              <w:bottom w:w="80" w:type="dxa"/>
+              <w:right w:w="80" w:type="dxa"/>
+            </w:tcMar>
+            <w:hideMark/>
+          </w:tcPr>
+          <w:p>
+            <w:pPr>
+              <w:widowControl/>
+              <w:wordWrap/>
+              <w:autoSpaceDE/>
+              <w:autoSpaceDN/>
+              <w:spacing w:after="0" w:line="240" w:lineRule="auto"/>
+              <w:jc w:val="left"/>
+              <w:rPr>
+                <w:rFonts w:ascii="맑은 고딕" w:eastAsia="맑은 고딕" w:hAnsi="맑은 고딕" w:cs="굴림"/>
+                <w:kern w:val="0"/>
+                <w:szCs w:val="20"/>
+              </w:rPr>
+            </w:pPr>
+            <w:r>
+              <w:rPr>
+                <w:rFonts w:ascii="맑은 고딕" w:eastAsia="맑은 고딕" w:hAnsi="맑은 고딕" w:cs="굴림"/>
+                <w:kern w:val="0"/>
+                <w:szCs w:val="20"/>
+              </w:rPr>
+              <w:t>Facility controller software</w:t>
+            </w:r>
+          </w:p>
+        </w:tc>
+      </w:tr>
+      <w:tr>
+        <w:tc>
+          <w:tcPr>
+            <w:tcW w:w="2343" w:type="dxa"/>
+            <w:tcBorders>
+              <w:top w:val="single" w:sz="8" w:space="0" w:color="A3A3A3"/>
+              <w:left w:val="single" w:sz="8" w:space="0" w:color="A3A3A3"/>
+              <w:bottom w:val="single" w:sz="8" w:space="0" w:color="A3A3A3"/>
+              <w:right w:val="single" w:sz="8" w:space="0" w:color="A3A3A3"/>
+            </w:tcBorders>
+            <w:shd w:val="clear" w:color="auto" w:fill="DEEBF6"/>
+            <w:tcMar>
+              <w:top w:w="80" w:type="dxa"/>
+              <w:left w:w="80" w:type="dxa"/>
+              <w:bottom w:w="80" w:type="dxa"/>
+              <w:right w:w="80" w:type="dxa"/>
+            </w:tcMar>
+            <w:hideMark/>
+          </w:tcPr>
+          <w:p>
+            <w:pPr>
+              <w:widowControl/>
+              <w:wordWrap/>
+              <w:autoSpaceDE/>
+              <w:autoSpaceDN/>
+              <w:spacing w:after="0" w:line="240" w:lineRule="auto"/>
+              <w:jc w:val="left"/>
+              <w:rPr>
+                <w:rFonts w:ascii="맑은 고딕" w:eastAsia="맑은 고딕" w:hAnsi="맑은 고딕" w:cs="굴림"/>
+                <w:kern w:val="0"/>
+                <w:szCs w:val="20"/>
+              </w:rPr>
+            </w:pPr>
+            <w:r>
+              <w:rPr>
+                <w:rFonts w:ascii="맑은 고딕" w:eastAsia="맑은 고딕" w:hAnsi="맑은 고딕" w:cs="굴림" w:hint="eastAsia"/>
+                <w:b/>
+                <w:bCs/>
+                <w:kern w:val="0"/>
+                <w:szCs w:val="20"/>
+              </w:rPr>
+              <w:t>Environment</w:t>
+            </w:r>
+          </w:p>
+        </w:tc>
+        <w:tc>
+          <w:tcPr>
+            <w:tcW w:w="9687" w:type="dxa"/>
+            <w:tcBorders>
+              <w:top w:val="single" w:sz="8" w:space="0" w:color="A3A3A3"/>
+              <w:left w:val="single" w:sz="8" w:space="0" w:color="A3A3A3"/>
+              <w:bottom w:val="single" w:sz="8" w:space="0" w:color="A3A3A3"/>
+              <w:right w:val="single" w:sz="8" w:space="0" w:color="A3A3A3"/>
+            </w:tcBorders>
+            <w:tcMar>
+              <w:top w:w="80" w:type="dxa"/>
+              <w:left w:w="80" w:type="dxa"/>
+              <w:bottom w:w="80" w:type="dxa"/>
+              <w:right w:w="80" w:type="dxa"/>
+            </w:tcMar>
+            <w:hideMark/>
+          </w:tcPr>
+          <w:p>
+            <w:pPr>
+              <w:widowControl/>
+              <w:wordWrap/>
+              <w:autoSpaceDE/>
+              <w:autoSpaceDN/>
+              <w:spacing w:after="0" w:line="240" w:lineRule="auto"/>
+              <w:jc w:val="left"/>
+              <w:rPr>
+                <w:rFonts w:ascii="맑은 고딕" w:eastAsia="맑은 고딕" w:hAnsi="맑은 고딕" w:cs="굴림"/>
+                <w:kern w:val="0"/>
+                <w:szCs w:val="20"/>
+              </w:rPr>
+            </w:pPr>
+            <w:r>
+              <w:rPr>
+                <w:rFonts w:ascii="맑은 고딕" w:eastAsia="맑은 고딕" w:hAnsi="맑은 고딕" w:cs="굴림"/>
+                <w:kern w:val="0"/>
+                <w:szCs w:val="20"/>
+              </w:rPr>
+              <w:t>During normal operation</w:t>
+            </w:r>
+          </w:p>
+        </w:tc>
+      </w:tr>
+      <w:tr>
+        <w:tc>
+          <w:tcPr>
+            <w:tcW w:w="2343" w:type="dxa"/>
+            <w:tcBorders>
+              <w:top w:val="single" w:sz="8" w:space="0" w:color="A3A3A3"/>
+              <w:left w:val="single" w:sz="8" w:space="0" w:color="A3A3A3"/>
+              <w:bottom w:val="single" w:sz="8" w:space="0" w:color="A3A3A3"/>
+              <w:right w:val="single" w:sz="8" w:space="0" w:color="A3A3A3"/>
+            </w:tcBorders>
+            <w:shd w:val="clear" w:color="auto" w:fill="DEEBF6"/>
+            <w:tcMar>
+              <w:top w:w="80" w:type="dxa"/>
+              <w:left w:w="80" w:type="dxa"/>
+              <w:bottom w:w="80" w:type="dxa"/>
+              <w:right w:w="80" w:type="dxa"/>
+            </w:tcMar>
+            <w:hideMark/>
+          </w:tcPr>
+          <w:p>
+            <w:pPr>
+              <w:widowControl/>
+              <w:wordWrap/>
+              <w:autoSpaceDE/>
+              <w:autoSpaceDN/>
+              <w:spacing w:after="0" w:line="240" w:lineRule="auto"/>
+              <w:jc w:val="left"/>
+              <w:rPr>
+                <w:rFonts w:ascii="맑은 고딕" w:eastAsia="맑은 고딕" w:hAnsi="맑은 고딕" w:cs="굴림"/>
+                <w:kern w:val="0"/>
+                <w:szCs w:val="20"/>
+              </w:rPr>
+            </w:pPr>
+            <w:r>
+              <w:rPr>
+                <w:rFonts w:ascii="맑은 고딕" w:eastAsia="맑은 고딕" w:hAnsi="맑은 고딕" w:cs="굴림" w:hint="eastAsia"/>
+                <w:b/>
+                <w:bCs/>
+                <w:kern w:val="0"/>
+                <w:szCs w:val="20"/>
+              </w:rPr>
+              <w:t>Response</w:t>
+            </w:r>
+          </w:p>
+        </w:tc>
+        <w:tc>
+          <w:tcPr>
+            <w:tcW w:w="9687" w:type="dxa"/>
+            <w:tcBorders>
+              <w:top w:val="single" w:sz="8" w:space="0" w:color="A3A3A3"/>
+              <w:left w:val="single" w:sz="8" w:space="0" w:color="A3A3A3"/>
+              <w:bottom w:val="single" w:sz="8" w:space="0" w:color="A3A3A3"/>
+              <w:right w:val="single" w:sz="8" w:space="0" w:color="A3A3A3"/>
+            </w:tcBorders>
+            <w:tcMar>
+              <w:top w:w="80" w:type="dxa"/>
+              <w:left w:w="80" w:type="dxa"/>
+              <w:bottom w:w="80" w:type="dxa"/>
+              <w:right w:w="80" w:type="dxa"/>
+            </w:tcMar>
+            <w:hideMark/>
+          </w:tcPr>
+          <w:p>
+            <w:pPr>
+              <w:widowControl/>
+              <w:wordWrap/>
+              <w:autoSpaceDE/>
+              <w:autoSpaceDN/>
+              <w:spacing w:after="0" w:line="240" w:lineRule="auto"/>
+              <w:jc w:val="left"/>
+              <w:rPr>
+                <w:rFonts w:ascii="맑은 고딕" w:eastAsia="맑은 고딕" w:hAnsi="맑은 고딕" w:cs="굴림"/>
+                <w:kern w:val="0"/>
+                <w:szCs w:val="20"/>
+              </w:rPr>
+            </w:pPr>
+            <w:r>
+              <w:rPr>
+                <w:rFonts w:ascii="맑은 고딕" w:eastAsia="맑은 고딕" w:hAnsi="맑은 고딕" w:cs="굴림"/>
+                <w:kern w:val="0"/>
+                <w:szCs w:val="20"/>
+              </w:rPr>
+              <w:t>T</w:t>
+            </w:r>
+            <w:r>
+              <w:rPr>
+                <w:rFonts w:ascii="맑은 고딕" w:eastAsia="맑은 고딕" w:hAnsi="맑은 고딕" w:cs="굴림" w:hint="eastAsia"/>
+                <w:kern w:val="0"/>
+                <w:szCs w:val="20"/>
+              </w:rPr>
+              <w:t xml:space="preserve">he hardware fault is detected, </w:t>
+            </w:r>
+            <w:r>
+              <w:rPr>
+                <w:rFonts w:ascii="맑은 고딕" w:eastAsia="맑은 고딕" w:hAnsi="맑은 고딕" w:cs="굴림"/>
+                <w:kern w:val="0"/>
+                <w:szCs w:val="20"/>
+              </w:rPr>
+              <w:t xml:space="preserve">the system </w:t>
+            </w:r>
+            <w:r>
+              <w:rPr>
+                <w:rFonts w:ascii="맑은 고딕" w:eastAsia="맑은 고딕" w:hAnsi="맑은 고딕" w:cs="굴림" w:hint="eastAsia"/>
+                <w:kern w:val="0"/>
+                <w:szCs w:val="20"/>
+              </w:rPr>
+              <w:t>lo</w:t>
+            </w:r>
+            <w:r>
+              <w:rPr>
+                <w:rFonts w:ascii="맑은 고딕" w:eastAsia="맑은 고딕" w:hAnsi="맑은 고딕" w:cs="굴림"/>
+                <w:kern w:val="0"/>
+                <w:szCs w:val="20"/>
+              </w:rPr>
+              <w:t>gs the fault and notifies attendants.</w:t>
+            </w:r>
+          </w:p>
+        </w:tc>
+      </w:tr>
+      <w:tr>
+        <w:tc>
+          <w:tcPr>
+            <w:tcW w:w="2343" w:type="dxa"/>
+            <w:tcBorders>
+              <w:top w:val="single" w:sz="8" w:space="0" w:color="A3A3A3"/>
+              <w:left w:val="single" w:sz="8" w:space="0" w:color="A3A3A3"/>
+              <w:bottom w:val="single" w:sz="8" w:space="0" w:color="A3A3A3"/>
+              <w:right w:val="single" w:sz="8" w:space="0" w:color="A3A3A3"/>
+            </w:tcBorders>
+            <w:shd w:val="clear" w:color="auto" w:fill="DEEBF6"/>
+            <w:tcMar>
+              <w:top w:w="80" w:type="dxa"/>
+              <w:left w:w="80" w:type="dxa"/>
+              <w:bottom w:w="80" w:type="dxa"/>
+              <w:right w:w="80" w:type="dxa"/>
+            </w:tcMar>
+            <w:hideMark/>
+          </w:tcPr>
+          <w:p>
+            <w:pPr>
+              <w:widowControl/>
+              <w:wordWrap/>
+              <w:autoSpaceDE/>
+              <w:autoSpaceDN/>
+              <w:spacing w:after="0" w:line="240" w:lineRule="auto"/>
+              <w:jc w:val="left"/>
+              <w:rPr>
+                <w:rFonts w:ascii="맑은 고딕" w:eastAsia="맑은 고딕" w:hAnsi="맑은 고딕" w:cs="굴림"/>
+                <w:kern w:val="0"/>
+                <w:szCs w:val="20"/>
+              </w:rPr>
+            </w:pPr>
+            <w:r>
+              <w:rPr>
+                <w:rFonts w:ascii="맑은 고딕" w:eastAsia="맑은 고딕" w:hAnsi="맑은 고딕" w:cs="굴림" w:hint="eastAsia"/>
+                <w:b/>
+                <w:bCs/>
+                <w:kern w:val="0"/>
+                <w:szCs w:val="20"/>
+              </w:rPr>
+              <w:t>Response measure</w:t>
+            </w:r>
+          </w:p>
+        </w:tc>
+        <w:tc>
+          <w:tcPr>
+            <w:tcW w:w="9687" w:type="dxa"/>
+            <w:tcBorders>
+              <w:top w:val="single" w:sz="8" w:space="0" w:color="A3A3A3"/>
+              <w:left w:val="single" w:sz="8" w:space="0" w:color="A3A3A3"/>
+              <w:bottom w:val="single" w:sz="8" w:space="0" w:color="A3A3A3"/>
+              <w:right w:val="single" w:sz="8" w:space="0" w:color="A3A3A3"/>
+            </w:tcBorders>
+            <w:tcMar>
+              <w:top w:w="80" w:type="dxa"/>
+              <w:left w:w="80" w:type="dxa"/>
+              <w:bottom w:w="80" w:type="dxa"/>
+              <w:right w:w="80" w:type="dxa"/>
+            </w:tcMar>
+            <w:hideMark/>
+          </w:tcPr>
+          <w:p>
+            <w:pPr>
+              <w:widowControl/>
+              <w:wordWrap/>
+              <w:autoSpaceDE/>
+              <w:autoSpaceDN/>
+              <w:spacing w:after="0" w:line="240" w:lineRule="auto"/>
+              <w:jc w:val="left"/>
+              <w:rPr>
+                <w:rFonts w:ascii="맑은 고딕" w:eastAsia="맑은 고딕" w:hAnsi="맑은 고딕" w:cs="굴림"/>
+                <w:kern w:val="0"/>
+                <w:szCs w:val="20"/>
+              </w:rPr>
+            </w:pPr>
+            <w:r>
+              <w:rPr>
+                <w:rFonts w:ascii="맑은 고딕" w:eastAsia="맑은 고딕" w:hAnsi="맑은 고딕" w:cs="굴림" w:hint="eastAsia"/>
+                <w:kern w:val="0"/>
+                <w:szCs w:val="20"/>
+              </w:rPr>
+              <w:t xml:space="preserve">The </w:t>
+            </w:r>
+            <w:r>
+              <w:rPr>
+                <w:rFonts w:ascii="맑은 고딕" w:eastAsia="맑은 고딕" w:hAnsi="맑은 고딕" w:cs="굴림"/>
+                <w:kern w:val="0"/>
+                <w:szCs w:val="20"/>
+              </w:rPr>
+              <w:t>system</w:t>
+            </w:r>
+            <w:r>
+              <w:rPr>
+                <w:rFonts w:ascii="맑은 고딕" w:eastAsia="맑은 고딕" w:hAnsi="맑은 고딕" w:cs="굴림" w:hint="eastAsia"/>
+                <w:kern w:val="0"/>
+                <w:szCs w:val="20"/>
+              </w:rPr>
+              <w:t xml:space="preserve"> </w:t>
+            </w:r>
+            <w:r>
+              <w:rPr>
+                <w:rFonts w:ascii="맑은 고딕" w:eastAsia="맑은 고딕" w:hAnsi="맑은 고딕" w:cs="굴림"/>
+                <w:kern w:val="0"/>
+                <w:szCs w:val="20"/>
+              </w:rPr>
+              <w:t>should</w:t>
+            </w:r>
+            <w:r>
+              <w:rPr>
+                <w:rFonts w:ascii="맑은 고딕" w:eastAsia="맑은 고딕" w:hAnsi="맑은 고딕" w:cs="굴림" w:hint="eastAsia"/>
+                <w:kern w:val="0"/>
+                <w:szCs w:val="20"/>
+              </w:rPr>
+              <w:t xml:space="preserve"> notif</w:t>
+            </w:r>
+            <w:r>
+              <w:rPr>
+                <w:rFonts w:ascii="맑은 고딕" w:eastAsia="맑은 고딕" w:hAnsi="맑은 고딕" w:cs="굴림"/>
+                <w:kern w:val="0"/>
+                <w:szCs w:val="20"/>
+              </w:rPr>
+              <w:t>y</w:t>
+            </w:r>
+            <w:r>
+              <w:rPr>
+                <w:rFonts w:ascii="맑은 고딕" w:eastAsia="맑은 고딕" w:hAnsi="맑은 고딕" w:cs="굴림" w:hint="eastAsia"/>
+                <w:kern w:val="0"/>
+                <w:szCs w:val="20"/>
+              </w:rPr>
+              <w:t xml:space="preserve"> </w:t>
+            </w:r>
+            <w:r>
+              <w:rPr>
+                <w:rFonts w:ascii="맑은 고딕" w:eastAsia="맑은 고딕" w:hAnsi="맑은 고딕" w:cs="굴림"/>
+                <w:kern w:val="0"/>
+                <w:szCs w:val="20"/>
+              </w:rPr>
+              <w:t xml:space="preserve">attendants of the fault </w:t>
+            </w:r>
+            <w:r>
+              <w:rPr>
+                <w:rFonts w:ascii="맑은 고딕" w:eastAsia="맑은 고딕" w:hAnsi="맑은 고딕" w:cs="굴림" w:hint="eastAsia"/>
+                <w:kern w:val="0"/>
+                <w:szCs w:val="20"/>
+              </w:rPr>
+              <w:t xml:space="preserve">in </w:t>
+            </w:r>
+            <w:r>
+              <w:rPr>
+                <w:rFonts w:ascii="맑은 고딕" w:eastAsia="맑은 고딕" w:hAnsi="맑은 고딕" w:cs="굴림"/>
+                <w:kern w:val="0"/>
+                <w:szCs w:val="20"/>
+              </w:rPr>
+              <w:t>30</w:t>
+            </w:r>
+            <w:r>
+              <w:rPr>
+                <w:rFonts w:ascii="맑은 고딕" w:eastAsia="맑은 고딕" w:hAnsi="맑은 고딕" w:cs="굴림" w:hint="eastAsia"/>
+                <w:kern w:val="0"/>
+                <w:szCs w:val="20"/>
+              </w:rPr>
+              <w:t xml:space="preserve"> </w:t>
+            </w:r>
+            <w:r>
+              <w:rPr>
+                <w:rFonts w:ascii="맑은 고딕" w:eastAsia="맑은 고딕" w:hAnsi="맑은 고딕" w:cs="굴림"/>
+                <w:kern w:val="0"/>
+                <w:szCs w:val="20"/>
+              </w:rPr>
+              <w:t>second</w:t>
+            </w:r>
+            <w:r>
+              <w:rPr>
+                <w:rFonts w:ascii="맑은 고딕" w:eastAsia="맑은 고딕" w:hAnsi="맑은 고딕" w:cs="굴림" w:hint="eastAsia"/>
+                <w:kern w:val="0"/>
+                <w:szCs w:val="20"/>
+              </w:rPr>
+              <w:t>s</w:t>
+            </w:r>
+            <w:r>
+              <w:rPr>
+                <w:rFonts w:ascii="맑은 고딕" w:eastAsia="맑은 고딕" w:hAnsi="맑은 고딕" w:cs="굴림"/>
+                <w:kern w:val="0"/>
+                <w:szCs w:val="20"/>
+              </w:rPr>
+              <w:t>.</w:t>
+            </w:r>
+          </w:p>
+        </w:tc>
+      </w:tr>
+    </w:tbl>
+    <w:p>
+      <w:pPr>
+        <w:widowControl/>
+        <w:wordWrap/>
+        <w:autoSpaceDE/>
+        <w:autoSpaceDN/>
+        <w:spacing w:after="0" w:line="240" w:lineRule="auto"/>
+        <w:jc w:val="left"/>
+        <w:rPr>
+          <w:rFonts w:ascii="맑은 고딕" w:eastAsia="맑은 고딕" w:hAnsi="맑은 고딕" w:cs="굴림"/>
+          <w:color w:val="000000"/>
+          <w:kern w:val="0"/>
+          <w:szCs w:val="20"/>
+        </w:rPr>
+      </w:pPr>
+      <w:r>
+        <w:rPr>
+          <w:rFonts w:ascii="맑은 고딕" w:eastAsia="맑은 고딕" w:hAnsi="맑은 고딕" w:cs="굴림" w:hint="eastAsia"/>
+          <w:color w:val="000000"/>
+          <w:kern w:val="0"/>
+          <w:szCs w:val="20"/>
+        </w:rPr>
+        <w:t> </w:t>
+      </w:r>
+    </w:p>
+    <w:p>
+      <w:pPr>
+        <w:widowControl/>
+        <w:wordWrap/>
+        <w:autoSpaceDE/>
+        <w:autoSpaceDN/>
+        <w:spacing w:after="0" w:line="240" w:lineRule="auto"/>
+        <w:ind w:left="540"/>
+        <w:jc w:val="left"/>
+        <w:rPr>
+          <w:rFonts w:ascii="맑은 고딕" w:eastAsia="맑은 고딕" w:hAnsi="맑은 고딕" w:cs="굴림"/>
+          <w:color w:val="000000"/>
+          <w:kern w:val="0"/>
+          <w:sz w:val="24"/>
+          <w:szCs w:val="24"/>
+        </w:rPr>
+      </w:pPr>
+      <w:r>
+        <w:rPr>
+          <w:rFonts w:ascii="맑은 고딕" w:eastAsia="맑은 고딕" w:hAnsi="맑은 고딕" w:cs="굴림"/>
+          <w:b/>
+          <w:bCs/>
+          <w:color w:val="000000"/>
+          <w:kern w:val="0"/>
+          <w:sz w:val="24"/>
+          <w:szCs w:val="24"/>
+        </w:rPr>
+        <w:t>6</w:t>
+      </w:r>
+      <w:r>
+        <w:rPr>
+          <w:rFonts w:ascii="맑은 고딕" w:eastAsia="맑은 고딕" w:hAnsi="맑은 고딕" w:cs="굴림" w:hint="eastAsia"/>
+          <w:b/>
+          <w:bCs/>
+          <w:color w:val="000000"/>
+          <w:kern w:val="0"/>
+          <w:sz w:val="24"/>
+          <w:szCs w:val="24"/>
+        </w:rPr>
+        <w:t>.</w:t>
+      </w:r>
+      <w:r>
+        <w:rPr>
+          <w:rFonts w:ascii="맑은 고딕" w:eastAsia="맑은 고딕" w:hAnsi="맑은 고딕" w:cs="굴림"/>
+          <w:b/>
+          <w:bCs/>
+          <w:color w:val="000000"/>
+          <w:kern w:val="0"/>
+          <w:sz w:val="24"/>
+          <w:szCs w:val="24"/>
+        </w:rPr>
+        <w:t>3</w:t>
+      </w:r>
+      <w:r>
+        <w:rPr>
+          <w:rFonts w:ascii="맑은 고딕" w:eastAsia="맑은 고딕" w:hAnsi="맑은 고딕" w:cs="굴림" w:hint="eastAsia"/>
+          <w:b/>
+          <w:bCs/>
+          <w:color w:val="000000"/>
+          <w:kern w:val="0"/>
+          <w:sz w:val="24"/>
+          <w:szCs w:val="24"/>
+        </w:rPr>
+        <w:t>) QA-0</w:t>
+      </w:r>
+      <w:r>
+        <w:rPr>
+          <w:rFonts w:ascii="맑은 고딕" w:eastAsia="맑은 고딕" w:hAnsi="맑은 고딕" w:cs="굴림" w:hint="eastAsia"/>
+          <w:b/>
+          <w:bCs/>
+          <w:color w:val="000000"/>
+          <w:kern w:val="0"/>
+          <w:sz w:val="24"/>
+          <w:szCs w:val="24"/>
+        </w:rPr>
+        <w:t>3</w:t>
+      </w:r>
+    </w:p>
+    <w:tbl>
+      <w:tblPr>
+        <w:tblW w:w="0" w:type="auto"/>
+        <w:tblInd w:w="480" w:type="dxa"/>
+        <w:tblBorders>
+          <w:top w:val="single" w:sz="8" w:space="0" w:color="A3A3A3"/>
+          <w:left w:val="single" w:sz="8" w:space="0" w:color="A3A3A3"/>
+          <w:bottom w:val="single" w:sz="8" w:space="0" w:color="A3A3A3"/>
+          <w:right w:val="single" w:sz="8" w:space="0" w:color="A3A3A3"/>
+        </w:tblBorders>
+        <w:tblCellMar>
+          <w:left w:w="0" w:type="dxa"/>
+          <w:right w:w="0" w:type="dxa"/>
+        </w:tblCellMar>
+        <w:tblLook w:val="04A0" w:firstRow="1" w:lastRow="0" w:firstColumn="1" w:lastColumn="0" w:noHBand="0" w:noVBand="1"/>
+      </w:tblPr>
+      <w:tblGrid>
+        <w:gridCol w:w="2127"/>
+        <w:gridCol w:w="7839"/>
+      </w:tblGrid>
+      <w:tr>
+        <w:tc>
+          <w:tcPr>
+            <w:tcW w:w="2343" w:type="dxa"/>
+            <w:tcBorders>
+              <w:top w:val="single" w:sz="8" w:space="0" w:color="A3A3A3"/>
+              <w:left w:val="single" w:sz="8" w:space="0" w:color="A3A3A3"/>
+              <w:bottom w:val="single" w:sz="8" w:space="0" w:color="A3A3A3"/>
+              <w:right w:val="single" w:sz="8" w:space="0" w:color="A3A3A3"/>
+            </w:tcBorders>
+            <w:shd w:val="clear" w:color="auto" w:fill="DEEBF6"/>
+            <w:tcMar>
+              <w:top w:w="80" w:type="dxa"/>
+              <w:left w:w="80" w:type="dxa"/>
+              <w:bottom w:w="80" w:type="dxa"/>
+              <w:right w:w="80" w:type="dxa"/>
+            </w:tcMar>
+            <w:hideMark/>
+          </w:tcPr>
+          <w:p>
+            <w:pPr>
+              <w:widowControl/>
+              <w:wordWrap/>
+              <w:autoSpaceDE/>
+              <w:autoSpaceDN/>
+              <w:spacing w:after="0" w:line="240" w:lineRule="auto"/>
+              <w:jc w:val="left"/>
+              <w:rPr>
+                <w:rFonts w:ascii="맑은 고딕" w:eastAsia="맑은 고딕" w:hAnsi="맑은 고딕" w:cs="굴림"/>
+                <w:kern w:val="0"/>
+                <w:szCs w:val="20"/>
+              </w:rPr>
+            </w:pPr>
+            <w:r>
+              <w:rPr>
+                <w:rFonts w:ascii="맑은 고딕" w:eastAsia="맑은 고딕" w:hAnsi="맑은 고딕" w:cs="굴림" w:hint="eastAsia"/>
+                <w:b/>
+                <w:bCs/>
+                <w:kern w:val="0"/>
+                <w:szCs w:val="20"/>
+              </w:rPr>
+              <w:t>Title</w:t>
+            </w:r>
+          </w:p>
+        </w:tc>
+        <w:tc>
+          <w:tcPr>
+            <w:tcW w:w="9687" w:type="dxa"/>
+            <w:tcBorders>
+              <w:top w:val="single" w:sz="8" w:space="0" w:color="A3A3A3"/>
+              <w:left w:val="single" w:sz="8" w:space="0" w:color="A3A3A3"/>
+              <w:bottom w:val="single" w:sz="8" w:space="0" w:color="A3A3A3"/>
+              <w:right w:val="single" w:sz="8" w:space="0" w:color="A3A3A3"/>
+            </w:tcBorders>
+            <w:tcMar>
+              <w:top w:w="80" w:type="dxa"/>
+              <w:left w:w="80" w:type="dxa"/>
+              <w:bottom w:w="80" w:type="dxa"/>
+              <w:right w:w="80" w:type="dxa"/>
+            </w:tcMar>
+            <w:hideMark/>
+          </w:tcPr>
+          <w:p>
+            <w:pPr>
+              <w:widowControl/>
+              <w:wordWrap/>
+              <w:autoSpaceDE/>
+              <w:autoSpaceDN/>
+              <w:spacing w:after="0" w:line="240" w:lineRule="auto"/>
+              <w:jc w:val="left"/>
+              <w:rPr>
+                <w:rFonts w:ascii="맑은 고딕" w:eastAsia="맑은 고딕" w:hAnsi="맑은 고딕" w:cs="굴림"/>
+                <w:kern w:val="0"/>
+                <w:szCs w:val="20"/>
+              </w:rPr>
+            </w:pPr>
+            <w:r>
+              <w:rPr>
+                <w:rFonts w:ascii="맑은 고딕" w:eastAsia="맑은 고딕" w:hAnsi="맑은 고딕" w:cs="굴림" w:hint="eastAsia"/>
+                <w:kern w:val="0"/>
+                <w:szCs w:val="20"/>
+              </w:rPr>
+              <w:t>Protect data and information from unauthorized access</w:t>
+            </w:r>
+            <w:r>
+              <w:rPr>
+                <w:rFonts w:ascii="맑은 고딕" w:eastAsia="맑은 고딕" w:hAnsi="맑은 고딕" w:cs="굴림"/>
+                <w:kern w:val="0"/>
+                <w:szCs w:val="20"/>
+              </w:rPr>
+              <w:t xml:space="preserve"> </w:t>
+            </w:r>
+          </w:p>
+        </w:tc>
+      </w:tr>
+      <w:tr>
+        <w:tc>
+          <w:tcPr>
+            <w:tcW w:w="2343" w:type="dxa"/>
+            <w:tcBorders>
+              <w:top w:val="single" w:sz="8" w:space="0" w:color="A3A3A3"/>
+              <w:left w:val="single" w:sz="8" w:space="0" w:color="A3A3A3"/>
+              <w:bottom w:val="single" w:sz="8" w:space="0" w:color="A3A3A3"/>
+              <w:right w:val="single" w:sz="8" w:space="0" w:color="A3A3A3"/>
+            </w:tcBorders>
+            <w:shd w:val="clear" w:color="auto" w:fill="DEEBF6"/>
+            <w:tcMar>
+              <w:top w:w="80" w:type="dxa"/>
+              <w:left w:w="80" w:type="dxa"/>
+              <w:bottom w:w="80" w:type="dxa"/>
+              <w:right w:w="80" w:type="dxa"/>
+            </w:tcMar>
+            <w:hideMark/>
+          </w:tcPr>
+          <w:p>
+            <w:pPr>
+              <w:widowControl/>
+              <w:wordWrap/>
+              <w:autoSpaceDE/>
+              <w:autoSpaceDN/>
+              <w:spacing w:after="0" w:line="240" w:lineRule="auto"/>
+              <w:jc w:val="left"/>
+              <w:rPr>
+                <w:rFonts w:ascii="맑은 고딕" w:eastAsia="맑은 고딕" w:hAnsi="맑은 고딕" w:cs="굴림"/>
+                <w:kern w:val="0"/>
+                <w:szCs w:val="20"/>
+              </w:rPr>
+            </w:pPr>
+            <w:r>
+              <w:rPr>
+                <w:rFonts w:ascii="맑은 고딕" w:eastAsia="맑은 고딕" w:hAnsi="맑은 고딕" w:cs="굴림" w:hint="eastAsia"/>
+                <w:b/>
+                <w:bCs/>
+                <w:kern w:val="0"/>
+                <w:szCs w:val="20"/>
+              </w:rPr>
+              <w:t>ID</w:t>
+            </w:r>
+          </w:p>
+        </w:tc>
+        <w:tc>
+          <w:tcPr>
+            <w:tcW w:w="9687" w:type="dxa"/>
+            <w:tcBorders>
+              <w:top w:val="single" w:sz="8" w:space="0" w:color="A3A3A3"/>
+              <w:left w:val="single" w:sz="8" w:space="0" w:color="A3A3A3"/>
+              <w:bottom w:val="single" w:sz="8" w:space="0" w:color="A3A3A3"/>
+              <w:right w:val="single" w:sz="8" w:space="0" w:color="A3A3A3"/>
+            </w:tcBorders>
+            <w:tcMar>
+              <w:top w:w="80" w:type="dxa"/>
+              <w:left w:w="80" w:type="dxa"/>
+              <w:bottom w:w="80" w:type="dxa"/>
+              <w:right w:w="80" w:type="dxa"/>
+            </w:tcMar>
+            <w:hideMark/>
+          </w:tcPr>
+          <w:p>
+            <w:pPr>
+              <w:widowControl/>
+              <w:wordWrap/>
+              <w:autoSpaceDE/>
+              <w:autoSpaceDN/>
+              <w:spacing w:after="0" w:line="240" w:lineRule="auto"/>
+              <w:jc w:val="left"/>
+              <w:rPr>
+                <w:rFonts w:ascii="맑은 고딕" w:eastAsia="맑은 고딕" w:hAnsi="맑은 고딕" w:cs="굴림"/>
+                <w:kern w:val="0"/>
+                <w:szCs w:val="20"/>
+              </w:rPr>
+            </w:pPr>
+            <w:r>
+              <w:rPr>
+                <w:rFonts w:ascii="맑은 고딕" w:eastAsia="맑은 고딕" w:hAnsi="맑은 고딕" w:cs="굴림" w:hint="eastAsia"/>
+                <w:kern w:val="0"/>
+                <w:szCs w:val="20"/>
+              </w:rPr>
+              <w:t>QA-0</w:t>
+            </w:r>
+            <w:r>
+              <w:rPr>
+                <w:rFonts w:ascii="맑은 고딕" w:eastAsia="맑은 고딕" w:hAnsi="맑은 고딕" w:cs="굴림" w:hint="eastAsia"/>
+                <w:kern w:val="0"/>
+                <w:szCs w:val="20"/>
+              </w:rPr>
+              <w:t>3</w:t>
+            </w:r>
+          </w:p>
+        </w:tc>
+      </w:tr>
+      <w:tr>
+        <w:tc>
+          <w:tcPr>
+            <w:tcW w:w="2343" w:type="dxa"/>
+            <w:tcBorders>
+              <w:top w:val="single" w:sz="8" w:space="0" w:color="A3A3A3"/>
+              <w:left w:val="single" w:sz="8" w:space="0" w:color="A3A3A3"/>
+              <w:bottom w:val="single" w:sz="8" w:space="0" w:color="A3A3A3"/>
+              <w:right w:val="single" w:sz="8" w:space="0" w:color="A3A3A3"/>
+            </w:tcBorders>
+            <w:shd w:val="clear" w:color="auto" w:fill="DEEBF6"/>
+            <w:tcMar>
+              <w:top w:w="80" w:type="dxa"/>
+              <w:left w:w="80" w:type="dxa"/>
+              <w:bottom w:w="80" w:type="dxa"/>
+              <w:right w:w="80" w:type="dxa"/>
+            </w:tcMar>
+            <w:hideMark/>
+          </w:tcPr>
+          <w:p>
+            <w:pPr>
+              <w:widowControl/>
+              <w:wordWrap/>
+              <w:autoSpaceDE/>
+              <w:autoSpaceDN/>
+              <w:spacing w:after="0" w:line="240" w:lineRule="auto"/>
+              <w:jc w:val="left"/>
+              <w:rPr>
+                <w:rFonts w:ascii="맑은 고딕" w:eastAsia="맑은 고딕" w:hAnsi="맑은 고딕" w:cs="굴림"/>
+                <w:kern w:val="0"/>
+                <w:szCs w:val="20"/>
+              </w:rPr>
+            </w:pPr>
+            <w:r>
+              <w:rPr>
+                <w:rFonts w:ascii="맑은 고딕" w:eastAsia="맑은 고딕" w:hAnsi="맑은 고딕" w:cs="굴림" w:hint="eastAsia"/>
+                <w:b/>
+                <w:bCs/>
+                <w:kern w:val="0"/>
+                <w:szCs w:val="20"/>
+              </w:rPr>
+              <w:t>Quality Attribute</w:t>
+            </w:r>
+          </w:p>
+        </w:tc>
+        <w:tc>
+          <w:tcPr>
+            <w:tcW w:w="9687" w:type="dxa"/>
+            <w:tcBorders>
+              <w:top w:val="single" w:sz="8" w:space="0" w:color="A3A3A3"/>
+              <w:left w:val="single" w:sz="8" w:space="0" w:color="A3A3A3"/>
+              <w:bottom w:val="single" w:sz="8" w:space="0" w:color="A3A3A3"/>
+              <w:right w:val="single" w:sz="8" w:space="0" w:color="A3A3A3"/>
+            </w:tcBorders>
+            <w:tcMar>
+              <w:top w:w="80" w:type="dxa"/>
+              <w:left w:w="80" w:type="dxa"/>
+              <w:bottom w:w="80" w:type="dxa"/>
+              <w:right w:w="80" w:type="dxa"/>
+            </w:tcMar>
+            <w:hideMark/>
+          </w:tcPr>
+          <w:p>
+            <w:pPr>
+              <w:widowControl/>
+              <w:wordWrap/>
+              <w:autoSpaceDE/>
+              <w:autoSpaceDN/>
+              <w:spacing w:after="0" w:line="240" w:lineRule="auto"/>
+              <w:jc w:val="left"/>
+              <w:rPr>
+                <w:rFonts w:ascii="맑은 고딕" w:eastAsia="맑은 고딕" w:hAnsi="맑은 고딕" w:cs="굴림"/>
+                <w:kern w:val="0"/>
+                <w:szCs w:val="20"/>
+              </w:rPr>
+            </w:pPr>
+            <w:r>
+              <w:rPr>
+                <w:rFonts w:ascii="맑은 고딕" w:eastAsia="맑은 고딕" w:hAnsi="맑은 고딕" w:cs="굴림" w:hint="eastAsia"/>
+                <w:kern w:val="0"/>
+                <w:szCs w:val="20"/>
+              </w:rPr>
+              <w:t>Security</w:t>
+            </w:r>
+          </w:p>
+        </w:tc>
+      </w:tr>
+      <w:tr>
+        <w:tc>
+          <w:tcPr>
+            <w:tcW w:w="2343" w:type="dxa"/>
+            <w:tcBorders>
+              <w:top w:val="single" w:sz="8" w:space="0" w:color="A3A3A3"/>
+              <w:left w:val="single" w:sz="8" w:space="0" w:color="A3A3A3"/>
+              <w:bottom w:val="single" w:sz="8" w:space="0" w:color="A3A3A3"/>
+              <w:right w:val="single" w:sz="8" w:space="0" w:color="A3A3A3"/>
+            </w:tcBorders>
+            <w:shd w:val="clear" w:color="auto" w:fill="DEEBF6"/>
+            <w:tcMar>
+              <w:top w:w="80" w:type="dxa"/>
+              <w:left w:w="80" w:type="dxa"/>
+              <w:bottom w:w="80" w:type="dxa"/>
+              <w:right w:w="80" w:type="dxa"/>
+            </w:tcMar>
+            <w:hideMark/>
+          </w:tcPr>
+          <w:p>
+            <w:pPr>
+              <w:widowControl/>
+              <w:wordWrap/>
+              <w:autoSpaceDE/>
+              <w:autoSpaceDN/>
+              <w:spacing w:after="0" w:line="240" w:lineRule="auto"/>
+              <w:jc w:val="left"/>
+              <w:rPr>
+                <w:rFonts w:ascii="맑은 고딕" w:eastAsia="맑은 고딕" w:hAnsi="맑은 고딕" w:cs="굴림"/>
+                <w:kern w:val="0"/>
+                <w:szCs w:val="20"/>
+              </w:rPr>
+            </w:pPr>
+            <w:r>
+              <w:rPr>
+                <w:rFonts w:ascii="맑은 고딕" w:eastAsia="맑은 고딕" w:hAnsi="맑은 고딕" w:cs="굴림" w:hint="eastAsia"/>
+                <w:b/>
+                <w:bCs/>
+                <w:kern w:val="0"/>
+                <w:szCs w:val="20"/>
+              </w:rPr>
+              <w:t>Scenario</w:t>
+            </w:r>
+          </w:p>
+        </w:tc>
+        <w:tc>
+          <w:tcPr>
+            <w:tcW w:w="9687" w:type="dxa"/>
+            <w:tcBorders>
+              <w:top w:val="single" w:sz="8" w:space="0" w:color="A3A3A3"/>
+              <w:left w:val="single" w:sz="8" w:space="0" w:color="A3A3A3"/>
+              <w:bottom w:val="single" w:sz="8" w:space="0" w:color="A3A3A3"/>
+              <w:right w:val="single" w:sz="8" w:space="0" w:color="A3A3A3"/>
+            </w:tcBorders>
+            <w:tcMar>
+              <w:top w:w="80" w:type="dxa"/>
+              <w:left w:w="80" w:type="dxa"/>
+              <w:bottom w:w="80" w:type="dxa"/>
+              <w:right w:w="80" w:type="dxa"/>
+            </w:tcMar>
+            <w:hideMark/>
+          </w:tcPr>
+          <w:p>
+            <w:pPr>
+              <w:widowControl/>
+              <w:wordWrap/>
+              <w:autoSpaceDE/>
+              <w:autoSpaceDN/>
+              <w:spacing w:after="0" w:line="240" w:lineRule="auto"/>
+              <w:jc w:val="left"/>
+              <w:rPr>
+                <w:rFonts w:ascii="맑은 고딕" w:eastAsia="맑은 고딕" w:hAnsi="맑은 고딕" w:cs="굴림"/>
+                <w:kern w:val="0"/>
+                <w:szCs w:val="20"/>
+              </w:rPr>
+            </w:pPr>
+            <w:r>
+              <w:rPr>
+                <w:rFonts w:ascii="맑은 고딕" w:eastAsia="맑은 고딕" w:hAnsi="맑은 고딕" w:cs="굴림"/>
+                <w:kern w:val="0"/>
+                <w:szCs w:val="20"/>
+              </w:rPr>
+              <w:t>Users</w:t>
+            </w:r>
+            <w:r>
+              <w:rPr>
+                <w:rFonts w:ascii="맑은 고딕" w:eastAsia="맑은 고딕" w:hAnsi="맑은 고딕" w:cs="굴림" w:hint="eastAsia"/>
+                <w:kern w:val="0"/>
+                <w:szCs w:val="20"/>
+              </w:rPr>
+              <w:t xml:space="preserve"> log-in the </w:t>
+            </w:r>
+            <w:r>
+              <w:rPr>
+                <w:rFonts w:ascii="맑은 고딕" w:eastAsia="맑은 고딕" w:hAnsi="맑은 고딕" w:cs="굴림"/>
+                <w:kern w:val="0"/>
+                <w:szCs w:val="20"/>
+              </w:rPr>
+              <w:t>system</w:t>
+            </w:r>
+            <w:r>
+              <w:rPr>
+                <w:rFonts w:ascii="맑은 고딕" w:eastAsia="맑은 고딕" w:hAnsi="맑은 고딕" w:cs="굴림" w:hint="eastAsia"/>
+                <w:kern w:val="0"/>
+                <w:szCs w:val="20"/>
+              </w:rPr>
+              <w:t xml:space="preserve"> and get the permission to access the au</w:t>
+            </w:r>
+            <w:r>
+              <w:rPr>
+                <w:rFonts w:ascii="맑은 고딕" w:eastAsia="맑은 고딕" w:hAnsi="맑은 고딕" w:cs="굴림" w:hint="eastAsia"/>
+                <w:kern w:val="0"/>
+                <w:szCs w:val="20"/>
+              </w:rPr>
+              <w:t xml:space="preserve">thorized data and information. </w:t>
+            </w:r>
+            <w:r>
+              <w:rPr>
+                <w:rFonts w:ascii="맑은 고딕" w:eastAsia="맑은 고딕" w:hAnsi="맑은 고딕" w:cs="굴림"/>
+                <w:kern w:val="0"/>
+                <w:szCs w:val="20"/>
+              </w:rPr>
+              <w:t>T</w:t>
+            </w:r>
+            <w:r>
+              <w:rPr>
+                <w:rFonts w:ascii="맑은 고딕" w:eastAsia="맑은 고딕" w:hAnsi="맑은 고딕" w:cs="굴림" w:hint="eastAsia"/>
+                <w:kern w:val="0"/>
+                <w:szCs w:val="20"/>
+              </w:rPr>
+              <w:t>he</w:t>
+            </w:r>
+            <w:r>
+              <w:rPr>
+                <w:rFonts w:ascii="맑은 고딕" w:eastAsia="맑은 고딕" w:hAnsi="맑은 고딕" w:cs="굴림"/>
+                <w:kern w:val="0"/>
+                <w:szCs w:val="20"/>
+              </w:rPr>
+              <w:t xml:space="preserve"> unauthorized</w:t>
+            </w:r>
+            <w:r>
+              <w:rPr>
+                <w:rFonts w:ascii="맑은 고딕" w:eastAsia="맑은 고딕" w:hAnsi="맑은 고딕" w:cs="굴림" w:hint="eastAsia"/>
+                <w:kern w:val="0"/>
+                <w:szCs w:val="20"/>
+              </w:rPr>
+              <w:t xml:space="preserve"> user tries to access the data and information which are permitted only attendant and </w:t>
+            </w:r>
+            <w:r>
+              <w:rPr>
+                <w:rFonts w:ascii="맑은 고딕" w:eastAsia="맑은 고딕" w:hAnsi="맑은 고딕" w:cs="굴림"/>
+                <w:kern w:val="0"/>
+                <w:szCs w:val="20"/>
+              </w:rPr>
+              <w:t>owner</w:t>
+            </w:r>
+            <w:r>
+              <w:rPr>
+                <w:rFonts w:ascii="맑은 고딕" w:eastAsia="맑은 고딕" w:hAnsi="맑은 고딕" w:cs="굴림" w:hint="eastAsia"/>
+                <w:kern w:val="0"/>
+                <w:szCs w:val="20"/>
+              </w:rPr>
+              <w:t xml:space="preserve">. </w:t>
+            </w:r>
+            <w:r>
+              <w:rPr>
+                <w:rFonts w:ascii="맑은 고딕" w:eastAsia="맑은 고딕" w:hAnsi="맑은 고딕" w:cs="굴림"/>
+                <w:kern w:val="0"/>
+                <w:szCs w:val="20"/>
+              </w:rPr>
+              <w:t>The system prevents all unauthorized access.</w:t>
+            </w:r>
+          </w:p>
+        </w:tc>
+      </w:tr>
+      <w:tr>
+        <w:tc>
+          <w:tcPr>
+            <w:tcW w:w="2343" w:type="dxa"/>
+            <w:tcBorders>
+              <w:top w:val="single" w:sz="8" w:space="0" w:color="A3A3A3"/>
+              <w:left w:val="single" w:sz="8" w:space="0" w:color="A3A3A3"/>
+              <w:bottom w:val="single" w:sz="8" w:space="0" w:color="A3A3A3"/>
+              <w:right w:val="single" w:sz="8" w:space="0" w:color="A3A3A3"/>
+            </w:tcBorders>
+            <w:shd w:val="clear" w:color="auto" w:fill="DEEBF6"/>
+            <w:tcMar>
+              <w:top w:w="80" w:type="dxa"/>
+              <w:left w:w="80" w:type="dxa"/>
+              <w:bottom w:w="80" w:type="dxa"/>
+              <w:right w:w="80" w:type="dxa"/>
+            </w:tcMar>
+            <w:hideMark/>
+          </w:tcPr>
+          <w:p>
+            <w:pPr>
+              <w:widowControl/>
+              <w:wordWrap/>
+              <w:autoSpaceDE/>
+              <w:autoSpaceDN/>
+              <w:spacing w:after="0" w:line="240" w:lineRule="auto"/>
+              <w:jc w:val="left"/>
+              <w:rPr>
+                <w:rFonts w:ascii="맑은 고딕" w:eastAsia="맑은 고딕" w:hAnsi="맑은 고딕" w:cs="굴림"/>
+                <w:kern w:val="0"/>
+                <w:szCs w:val="20"/>
+              </w:rPr>
+            </w:pPr>
+            <w:r>
+              <w:rPr>
+                <w:rFonts w:ascii="맑은 고딕" w:eastAsia="맑은 고딕" w:hAnsi="맑은 고딕" w:cs="굴림" w:hint="eastAsia"/>
+                <w:b/>
+                <w:bCs/>
+                <w:kern w:val="0"/>
+                <w:szCs w:val="20"/>
+              </w:rPr>
+              <w:t>Source of stimulus</w:t>
+            </w:r>
+          </w:p>
+        </w:tc>
+        <w:tc>
+          <w:tcPr>
+            <w:tcW w:w="9687" w:type="dxa"/>
+            <w:tcBorders>
+              <w:top w:val="single" w:sz="8" w:space="0" w:color="A3A3A3"/>
+              <w:left w:val="single" w:sz="8" w:space="0" w:color="A3A3A3"/>
+              <w:bottom w:val="single" w:sz="8" w:space="0" w:color="A3A3A3"/>
+              <w:right w:val="single" w:sz="8" w:space="0" w:color="A3A3A3"/>
+            </w:tcBorders>
+            <w:tcMar>
+              <w:top w:w="80" w:type="dxa"/>
+              <w:left w:w="80" w:type="dxa"/>
+              <w:bottom w:w="80" w:type="dxa"/>
+              <w:right w:w="80" w:type="dxa"/>
+            </w:tcMar>
+            <w:hideMark/>
+          </w:tcPr>
+          <w:p>
+            <w:pPr>
+              <w:widowControl/>
+              <w:wordWrap/>
+              <w:autoSpaceDE/>
+              <w:autoSpaceDN/>
+              <w:spacing w:after="0" w:line="240" w:lineRule="auto"/>
+              <w:jc w:val="left"/>
+              <w:rPr>
+                <w:rFonts w:ascii="맑은 고딕" w:eastAsia="맑은 고딕" w:hAnsi="맑은 고딕" w:cs="굴림"/>
+                <w:kern w:val="0"/>
+                <w:szCs w:val="20"/>
+              </w:rPr>
+            </w:pPr>
+            <w:r>
+              <w:rPr>
+                <w:rFonts w:ascii="맑은 고딕" w:eastAsia="맑은 고딕" w:hAnsi="맑은 고딕" w:cs="굴림"/>
+                <w:kern w:val="0"/>
+                <w:szCs w:val="20"/>
+              </w:rPr>
+              <w:t>U</w:t>
+            </w:r>
+            <w:r>
+              <w:rPr>
+                <w:rFonts w:ascii="맑은 고딕" w:eastAsia="맑은 고딕" w:hAnsi="맑은 고딕" w:cs="굴림" w:hint="eastAsia"/>
+                <w:kern w:val="0"/>
+                <w:szCs w:val="20"/>
+              </w:rPr>
+              <w:t xml:space="preserve">nauthorized </w:t>
+            </w:r>
+            <w:r>
+              <w:rPr>
+                <w:rFonts w:ascii="맑은 고딕" w:eastAsia="맑은 고딕" w:hAnsi="맑은 고딕" w:cs="굴림"/>
+                <w:kern w:val="0"/>
+                <w:szCs w:val="20"/>
+              </w:rPr>
+              <w:t>user</w:t>
+            </w:r>
+            <w:r>
+              <w:rPr>
+                <w:rFonts w:ascii="맑은 고딕" w:eastAsia="맑은 고딕" w:hAnsi="맑은 고딕" w:cs="굴림" w:hint="eastAsia"/>
+                <w:kern w:val="0"/>
+                <w:szCs w:val="20"/>
+              </w:rPr>
+              <w:t>, unauthorized system</w:t>
+            </w:r>
+          </w:p>
+        </w:tc>
+      </w:tr>
+      <w:tr>
+        <w:tc>
+          <w:tcPr>
+            <w:tcW w:w="2343" w:type="dxa"/>
+            <w:tcBorders>
+              <w:top w:val="single" w:sz="8" w:space="0" w:color="A3A3A3"/>
+              <w:left w:val="single" w:sz="8" w:space="0" w:color="A3A3A3"/>
+              <w:bottom w:val="single" w:sz="8" w:space="0" w:color="A3A3A3"/>
+              <w:right w:val="single" w:sz="8" w:space="0" w:color="A3A3A3"/>
+            </w:tcBorders>
+            <w:shd w:val="clear" w:color="auto" w:fill="DEEBF6"/>
+            <w:tcMar>
+              <w:top w:w="80" w:type="dxa"/>
+              <w:left w:w="80" w:type="dxa"/>
+              <w:bottom w:w="80" w:type="dxa"/>
+              <w:right w:w="80" w:type="dxa"/>
+            </w:tcMar>
+            <w:hideMark/>
+          </w:tcPr>
+          <w:p>
+            <w:pPr>
+              <w:widowControl/>
+              <w:wordWrap/>
+              <w:autoSpaceDE/>
+              <w:autoSpaceDN/>
+              <w:spacing w:after="0" w:line="240" w:lineRule="auto"/>
+              <w:jc w:val="left"/>
+              <w:rPr>
+                <w:rFonts w:ascii="맑은 고딕" w:eastAsia="맑은 고딕" w:hAnsi="맑은 고딕" w:cs="굴림"/>
+                <w:kern w:val="0"/>
+                <w:szCs w:val="20"/>
+              </w:rPr>
+            </w:pPr>
+            <w:r>
+              <w:rPr>
+                <w:rFonts w:ascii="맑은 고딕" w:eastAsia="맑은 고딕" w:hAnsi="맑은 고딕" w:cs="굴림" w:hint="eastAsia"/>
+                <w:b/>
+                <w:bCs/>
+                <w:kern w:val="0"/>
+                <w:szCs w:val="20"/>
+              </w:rPr>
+              <w:t>Stimulus</w:t>
+            </w:r>
+          </w:p>
+        </w:tc>
+        <w:tc>
+          <w:tcPr>
+            <w:tcW w:w="9687" w:type="dxa"/>
+            <w:tcBorders>
+              <w:top w:val="single" w:sz="8" w:space="0" w:color="A3A3A3"/>
+              <w:left w:val="single" w:sz="8" w:space="0" w:color="A3A3A3"/>
+              <w:bottom w:val="single" w:sz="8" w:space="0" w:color="A3A3A3"/>
+              <w:right w:val="single" w:sz="8" w:space="0" w:color="A3A3A3"/>
+            </w:tcBorders>
+            <w:tcMar>
+              <w:top w:w="80" w:type="dxa"/>
+              <w:left w:w="80" w:type="dxa"/>
+              <w:bottom w:w="80" w:type="dxa"/>
+              <w:right w:w="80" w:type="dxa"/>
+            </w:tcMar>
+            <w:hideMark/>
+          </w:tcPr>
+          <w:p>
+            <w:pPr>
+              <w:widowControl/>
+              <w:wordWrap/>
+              <w:autoSpaceDE/>
+              <w:autoSpaceDN/>
+              <w:spacing w:after="0" w:line="240" w:lineRule="auto"/>
+              <w:jc w:val="left"/>
+              <w:rPr>
+                <w:rFonts w:ascii="맑은 고딕" w:eastAsia="맑은 고딕" w:hAnsi="맑은 고딕" w:cs="굴림"/>
+                <w:kern w:val="0"/>
+                <w:szCs w:val="20"/>
+              </w:rPr>
+            </w:pPr>
+            <w:r>
+              <w:rPr>
+                <w:rFonts w:ascii="맑은 고딕" w:eastAsia="맑은 고딕" w:hAnsi="맑은 고딕" w:cs="굴림"/>
+                <w:kern w:val="0"/>
+                <w:szCs w:val="20"/>
+              </w:rPr>
+              <w:t>U</w:t>
+            </w:r>
+            <w:r>
+              <w:rPr>
+                <w:rFonts w:ascii="맑은 고딕" w:eastAsia="맑은 고딕" w:hAnsi="맑은 고딕" w:cs="굴림" w:hint="eastAsia"/>
+                <w:kern w:val="0"/>
+                <w:szCs w:val="20"/>
+              </w:rPr>
+              <w:t>nauthorized attempt to display data and access system service.</w:t>
+            </w:r>
+          </w:p>
+        </w:tc>
+      </w:tr>
+      <w:tr>
+        <w:tc>
+          <w:tcPr>
+            <w:tcW w:w="2343" w:type="dxa"/>
+            <w:tcBorders>
+              <w:top w:val="single" w:sz="8" w:space="0" w:color="A3A3A3"/>
+              <w:left w:val="single" w:sz="8" w:space="0" w:color="A3A3A3"/>
+              <w:bottom w:val="single" w:sz="8" w:space="0" w:color="A3A3A3"/>
+              <w:right w:val="single" w:sz="8" w:space="0" w:color="A3A3A3"/>
+            </w:tcBorders>
+            <w:shd w:val="clear" w:color="auto" w:fill="DEEBF6"/>
+            <w:tcMar>
+              <w:top w:w="80" w:type="dxa"/>
+              <w:left w:w="80" w:type="dxa"/>
+              <w:bottom w:w="80" w:type="dxa"/>
+              <w:right w:w="80" w:type="dxa"/>
+            </w:tcMar>
+            <w:hideMark/>
+          </w:tcPr>
+          <w:p>
+            <w:pPr>
+              <w:widowControl/>
+              <w:wordWrap/>
+              <w:autoSpaceDE/>
+              <w:autoSpaceDN/>
+              <w:spacing w:after="0" w:line="240" w:lineRule="auto"/>
+              <w:jc w:val="left"/>
+              <w:rPr>
+                <w:rFonts w:ascii="맑은 고딕" w:eastAsia="맑은 고딕" w:hAnsi="맑은 고딕" w:cs="굴림"/>
+                <w:kern w:val="0"/>
+                <w:szCs w:val="20"/>
+              </w:rPr>
+            </w:pPr>
+            <w:r>
+              <w:rPr>
+                <w:rFonts w:ascii="맑은 고딕" w:eastAsia="맑은 고딕" w:hAnsi="맑은 고딕" w:cs="굴림" w:hint="eastAsia"/>
+                <w:b/>
+                <w:bCs/>
+                <w:kern w:val="0"/>
+                <w:szCs w:val="20"/>
+              </w:rPr>
+              <w:t>Artifact</w:t>
+            </w:r>
+          </w:p>
+        </w:tc>
+        <w:tc>
+          <w:tcPr>
+            <w:tcW w:w="9687" w:type="dxa"/>
+            <w:tcBorders>
+              <w:top w:val="single" w:sz="8" w:space="0" w:color="A3A3A3"/>
+              <w:left w:val="single" w:sz="8" w:space="0" w:color="A3A3A3"/>
+              <w:bottom w:val="single" w:sz="8" w:space="0" w:color="A3A3A3"/>
+              <w:right w:val="single" w:sz="8" w:space="0" w:color="A3A3A3"/>
+            </w:tcBorders>
+            <w:tcMar>
+              <w:top w:w="80" w:type="dxa"/>
+              <w:left w:w="80" w:type="dxa"/>
+              <w:bottom w:w="80" w:type="dxa"/>
+              <w:right w:w="80" w:type="dxa"/>
+            </w:tcMar>
+            <w:hideMark/>
+          </w:tcPr>
+          <w:p>
+            <w:pPr>
+              <w:widowControl/>
+              <w:wordWrap/>
+              <w:autoSpaceDE/>
+              <w:autoSpaceDN/>
+              <w:spacing w:after="0" w:line="240" w:lineRule="auto"/>
+              <w:jc w:val="left"/>
+              <w:rPr>
+                <w:rFonts w:ascii="맑은 고딕" w:eastAsia="맑은 고딕" w:hAnsi="맑은 고딕" w:cs="굴림"/>
+                <w:kern w:val="0"/>
+                <w:szCs w:val="20"/>
+              </w:rPr>
+            </w:pPr>
+            <w:r>
+              <w:rPr>
+                <w:rFonts w:ascii="맑은 고딕" w:eastAsia="맑은 고딕" w:hAnsi="맑은 고딕" w:cs="굴림" w:hint="eastAsia"/>
+                <w:kern w:val="0"/>
+                <w:szCs w:val="20"/>
+              </w:rPr>
+              <w:t>The</w:t>
+            </w:r>
+            <w:r>
+              <w:rPr>
+                <w:rFonts w:ascii="맑은 고딕" w:eastAsia="맑은 고딕" w:hAnsi="맑은 고딕" w:cs="굴림"/>
+                <w:kern w:val="0"/>
+                <w:szCs w:val="20"/>
+              </w:rPr>
+              <w:t xml:space="preserve"> system</w:t>
+            </w:r>
+          </w:p>
+        </w:tc>
+      </w:tr>
+      <w:tr>
+        <w:tc>
+          <w:tcPr>
+            <w:tcW w:w="2343" w:type="dxa"/>
+            <w:tcBorders>
+              <w:top w:val="single" w:sz="8" w:space="0" w:color="A3A3A3"/>
+              <w:left w:val="single" w:sz="8" w:space="0" w:color="A3A3A3"/>
+              <w:bottom w:val="single" w:sz="8" w:space="0" w:color="A3A3A3"/>
+              <w:right w:val="single" w:sz="8" w:space="0" w:color="A3A3A3"/>
+            </w:tcBorders>
+            <w:shd w:val="clear" w:color="auto" w:fill="DEEBF6"/>
+            <w:tcMar>
+              <w:top w:w="80" w:type="dxa"/>
+              <w:left w:w="80" w:type="dxa"/>
+              <w:bottom w:w="80" w:type="dxa"/>
+              <w:right w:w="80" w:type="dxa"/>
+            </w:tcMar>
+            <w:hideMark/>
+          </w:tcPr>
+          <w:p>
+            <w:pPr>
+              <w:widowControl/>
+              <w:wordWrap/>
+              <w:autoSpaceDE/>
+              <w:autoSpaceDN/>
+              <w:spacing w:after="0" w:line="240" w:lineRule="auto"/>
+              <w:jc w:val="left"/>
+              <w:rPr>
+                <w:rFonts w:ascii="맑은 고딕" w:eastAsia="맑은 고딕" w:hAnsi="맑은 고딕" w:cs="굴림"/>
+                <w:kern w:val="0"/>
+                <w:szCs w:val="20"/>
+              </w:rPr>
+            </w:pPr>
+            <w:r>
+              <w:rPr>
+                <w:rFonts w:ascii="맑은 고딕" w:eastAsia="맑은 고딕" w:hAnsi="맑은 고딕" w:cs="굴림" w:hint="eastAsia"/>
+                <w:b/>
+                <w:bCs/>
+                <w:kern w:val="0"/>
+                <w:szCs w:val="20"/>
+              </w:rPr>
+              <w:t>Environment</w:t>
+            </w:r>
+          </w:p>
+        </w:tc>
+        <w:tc>
+          <w:tcPr>
+            <w:tcW w:w="9687" w:type="dxa"/>
+            <w:tcBorders>
+              <w:top w:val="single" w:sz="8" w:space="0" w:color="A3A3A3"/>
+              <w:left w:val="single" w:sz="8" w:space="0" w:color="A3A3A3"/>
+              <w:bottom w:val="single" w:sz="8" w:space="0" w:color="A3A3A3"/>
+              <w:right w:val="single" w:sz="8" w:space="0" w:color="A3A3A3"/>
+            </w:tcBorders>
+            <w:tcMar>
+              <w:top w:w="80" w:type="dxa"/>
+              <w:left w:w="80" w:type="dxa"/>
+              <w:bottom w:w="80" w:type="dxa"/>
+              <w:right w:w="80" w:type="dxa"/>
+            </w:tcMar>
+            <w:hideMark/>
+          </w:tcPr>
+          <w:p>
+            <w:pPr>
+              <w:widowControl/>
+              <w:wordWrap/>
+              <w:autoSpaceDE/>
+              <w:autoSpaceDN/>
+              <w:spacing w:after="0" w:line="240" w:lineRule="auto"/>
+              <w:jc w:val="left"/>
+              <w:rPr>
+                <w:rFonts w:ascii="맑은 고딕" w:eastAsia="맑은 고딕" w:hAnsi="맑은 고딕" w:cs="굴림"/>
+                <w:kern w:val="0"/>
+                <w:szCs w:val="20"/>
+              </w:rPr>
+            </w:pPr>
+            <w:r>
+              <w:rPr>
+                <w:rFonts w:ascii="맑은 고딕" w:eastAsia="맑은 고딕" w:hAnsi="맑은 고딕" w:cs="굴림"/>
+                <w:kern w:val="0"/>
+                <w:szCs w:val="20"/>
+              </w:rPr>
+              <w:t>Normal operation (run time)</w:t>
+            </w:r>
+          </w:p>
+        </w:tc>
+      </w:tr>
+      <w:tr>
+        <w:tc>
+          <w:tcPr>
+            <w:tcW w:w="2343" w:type="dxa"/>
+            <w:tcBorders>
+              <w:top w:val="single" w:sz="8" w:space="0" w:color="A3A3A3"/>
+              <w:left w:val="single" w:sz="8" w:space="0" w:color="A3A3A3"/>
+              <w:bottom w:val="single" w:sz="8" w:space="0" w:color="A3A3A3"/>
+              <w:right w:val="single" w:sz="8" w:space="0" w:color="A3A3A3"/>
+            </w:tcBorders>
+            <w:shd w:val="clear" w:color="auto" w:fill="DEEBF6"/>
+            <w:tcMar>
+              <w:top w:w="80" w:type="dxa"/>
+              <w:left w:w="80" w:type="dxa"/>
+              <w:bottom w:w="80" w:type="dxa"/>
+              <w:right w:w="80" w:type="dxa"/>
+            </w:tcMar>
+            <w:hideMark/>
+          </w:tcPr>
+          <w:p>
+            <w:pPr>
+              <w:widowControl/>
+              <w:wordWrap/>
+              <w:autoSpaceDE/>
+              <w:autoSpaceDN/>
+              <w:spacing w:after="0" w:line="240" w:lineRule="auto"/>
+              <w:jc w:val="left"/>
+              <w:rPr>
+                <w:rFonts w:ascii="맑은 고딕" w:eastAsia="맑은 고딕" w:hAnsi="맑은 고딕" w:cs="굴림"/>
+                <w:kern w:val="0"/>
+                <w:szCs w:val="20"/>
+              </w:rPr>
+            </w:pPr>
+            <w:r>
+              <w:rPr>
+                <w:rFonts w:ascii="맑은 고딕" w:eastAsia="맑은 고딕" w:hAnsi="맑은 고딕" w:cs="굴림" w:hint="eastAsia"/>
+                <w:b/>
+                <w:bCs/>
+                <w:kern w:val="0"/>
+                <w:szCs w:val="20"/>
+              </w:rPr>
+              <w:t>Response</w:t>
+            </w:r>
+          </w:p>
+        </w:tc>
+        <w:tc>
+          <w:tcPr>
+            <w:tcW w:w="9687" w:type="dxa"/>
+            <w:tcBorders>
+              <w:top w:val="single" w:sz="8" w:space="0" w:color="A3A3A3"/>
+              <w:left w:val="single" w:sz="8" w:space="0" w:color="A3A3A3"/>
+              <w:bottom w:val="single" w:sz="8" w:space="0" w:color="A3A3A3"/>
+              <w:right w:val="single" w:sz="8" w:space="0" w:color="A3A3A3"/>
+            </w:tcBorders>
+            <w:tcMar>
+              <w:top w:w="80" w:type="dxa"/>
+              <w:left w:w="80" w:type="dxa"/>
+              <w:bottom w:w="80" w:type="dxa"/>
+              <w:right w:w="80" w:type="dxa"/>
+            </w:tcMar>
+            <w:hideMark/>
+          </w:tcPr>
+          <w:p>
+            <w:pPr>
+              <w:widowControl/>
+              <w:wordWrap/>
+              <w:autoSpaceDE/>
+              <w:autoSpaceDN/>
+              <w:spacing w:after="0" w:line="240" w:lineRule="auto"/>
+              <w:jc w:val="left"/>
+              <w:rPr>
+                <w:rFonts w:ascii="맑은 고딕" w:eastAsia="맑은 고딕" w:hAnsi="맑은 고딕" w:cs="굴림"/>
+                <w:kern w:val="0"/>
+                <w:szCs w:val="20"/>
+              </w:rPr>
+            </w:pPr>
+            <w:r>
+              <w:rPr>
+                <w:rFonts w:ascii="맑은 고딕" w:eastAsia="맑은 고딕" w:hAnsi="맑은 고딕" w:cs="굴림" w:hint="eastAsia"/>
+                <w:kern w:val="0"/>
+                <w:szCs w:val="20"/>
+              </w:rPr>
+              <w:t>The data and information are protected from unauthorized access.</w:t>
+            </w:r>
+          </w:p>
+        </w:tc>
+      </w:tr>
+      <w:tr>
+        <w:tc>
+          <w:tcPr>
+            <w:tcW w:w="2343" w:type="dxa"/>
+            <w:tcBorders>
+              <w:top w:val="single" w:sz="8" w:space="0" w:color="A3A3A3"/>
+              <w:left w:val="single" w:sz="8" w:space="0" w:color="A3A3A3"/>
+              <w:bottom w:val="single" w:sz="8" w:space="0" w:color="A3A3A3"/>
+              <w:right w:val="single" w:sz="8" w:space="0" w:color="A3A3A3"/>
+            </w:tcBorders>
+            <w:shd w:val="clear" w:color="auto" w:fill="DEEBF6"/>
+            <w:tcMar>
+              <w:top w:w="80" w:type="dxa"/>
+              <w:left w:w="80" w:type="dxa"/>
+              <w:bottom w:w="80" w:type="dxa"/>
+              <w:right w:w="80" w:type="dxa"/>
+            </w:tcMar>
+            <w:hideMark/>
+          </w:tcPr>
+          <w:p>
+            <w:pPr>
+              <w:widowControl/>
+              <w:wordWrap/>
+              <w:autoSpaceDE/>
+              <w:autoSpaceDN/>
+              <w:spacing w:after="0" w:line="240" w:lineRule="auto"/>
+              <w:jc w:val="left"/>
+              <w:rPr>
+                <w:rFonts w:ascii="맑은 고딕" w:eastAsia="맑은 고딕" w:hAnsi="맑은 고딕" w:cs="굴림"/>
+                <w:kern w:val="0"/>
+                <w:szCs w:val="20"/>
+              </w:rPr>
+            </w:pPr>
+            <w:r>
+              <w:rPr>
+                <w:rFonts w:ascii="맑은 고딕" w:eastAsia="맑은 고딕" w:hAnsi="맑은 고딕" w:cs="굴림" w:hint="eastAsia"/>
+                <w:b/>
+                <w:bCs/>
+                <w:kern w:val="0"/>
+                <w:szCs w:val="20"/>
+              </w:rPr>
+              <w:t>Response measure</w:t>
+            </w:r>
+          </w:p>
+        </w:tc>
+        <w:tc>
+          <w:tcPr>
+            <w:tcW w:w="9687" w:type="dxa"/>
+            <w:tcBorders>
+              <w:top w:val="single" w:sz="8" w:space="0" w:color="A3A3A3"/>
+              <w:left w:val="single" w:sz="8" w:space="0" w:color="A3A3A3"/>
+              <w:bottom w:val="single" w:sz="8" w:space="0" w:color="A3A3A3"/>
+              <w:right w:val="single" w:sz="8" w:space="0" w:color="A3A3A3"/>
+            </w:tcBorders>
+            <w:tcMar>
+              <w:top w:w="80" w:type="dxa"/>
+              <w:left w:w="80" w:type="dxa"/>
+              <w:bottom w:w="80" w:type="dxa"/>
+              <w:right w:w="80" w:type="dxa"/>
+            </w:tcMar>
+            <w:hideMark/>
+          </w:tcPr>
+          <w:p>
+            <w:pPr>
+              <w:widowControl/>
+              <w:wordWrap/>
+              <w:autoSpaceDE/>
+              <w:autoSpaceDN/>
+              <w:spacing w:after="0" w:line="240" w:lineRule="auto"/>
+              <w:jc w:val="left"/>
+              <w:rPr>
+                <w:rFonts w:ascii="맑은 고딕" w:eastAsia="맑은 고딕" w:hAnsi="맑은 고딕" w:cs="굴림"/>
+                <w:kern w:val="0"/>
+                <w:szCs w:val="20"/>
+              </w:rPr>
+            </w:pPr>
+            <w:r>
+              <w:rPr>
+                <w:rFonts w:ascii="맑은 고딕" w:eastAsia="맑은 고딕" w:hAnsi="맑은 고딕" w:cs="굴림" w:hint="eastAsia"/>
+                <w:kern w:val="0"/>
+                <w:szCs w:val="20"/>
+              </w:rPr>
+              <w:t>H</w:t>
+            </w:r>
+            <w:r>
+              <w:rPr>
+                <w:rFonts w:ascii="맑은 고딕" w:eastAsia="맑은 고딕" w:hAnsi="맑은 고딕" w:cs="굴림"/>
+                <w:kern w:val="0"/>
+                <w:szCs w:val="20"/>
+              </w:rPr>
+              <w:t>o</w:t>
+            </w:r>
+            <w:r>
+              <w:rPr>
+                <w:rFonts w:ascii="맑은 고딕" w:eastAsia="맑은 고딕" w:hAnsi="맑은 고딕" w:cs="굴림" w:hint="eastAsia"/>
+                <w:kern w:val="0"/>
+                <w:szCs w:val="20"/>
+              </w:rPr>
+              <w:t xml:space="preserve">w many unauthorized </w:t>
+            </w:r>
+            <w:r>
+              <w:rPr>
+                <w:rFonts w:ascii="맑은 고딕" w:eastAsia="맑은 고딕" w:hAnsi="맑은 고딕" w:cs="굴림"/>
+                <w:kern w:val="0"/>
+                <w:szCs w:val="20"/>
+              </w:rPr>
+              <w:t>accesses</w:t>
+            </w:r>
+            <w:r>
+              <w:rPr>
+                <w:rFonts w:ascii="맑은 고딕" w:eastAsia="맑은 고딕" w:hAnsi="맑은 고딕" w:cs="굴림" w:hint="eastAsia"/>
+                <w:kern w:val="0"/>
+                <w:szCs w:val="20"/>
+              </w:rPr>
+              <w:t xml:space="preserve"> are </w:t>
+            </w:r>
+            <w:r>
+              <w:rPr>
+                <w:rFonts w:ascii="맑은 고딕" w:eastAsia="맑은 고딕" w:hAnsi="맑은 고딕" w:cs="굴림"/>
+                <w:kern w:val="0"/>
+                <w:szCs w:val="20"/>
+              </w:rPr>
+              <w:t>protected?</w:t>
+            </w:r>
+            <w:r>
+              <w:rPr>
+                <w:rFonts w:ascii="맑은 고딕" w:eastAsia="맑은 고딕" w:hAnsi="맑은 고딕" w:cs="굴림" w:hint="eastAsia"/>
+                <w:kern w:val="0"/>
+                <w:szCs w:val="20"/>
+              </w:rPr>
+              <w:t xml:space="preserve"> 100%</w:t>
+            </w:r>
+          </w:p>
+        </w:tc>
+      </w:tr>
+    </w:tbl>
+    <w:p>
+      <w:pPr>
+        <w:widowControl/>
+        <w:wordWrap/>
+        <w:autoSpaceDE/>
+        <w:autoSpaceDN/>
+        <w:spacing w:after="0" w:line="240" w:lineRule="auto"/>
+        <w:jc w:val="left"/>
+        <w:rPr>
+          <w:rFonts w:ascii="맑은 고딕" w:eastAsia="맑은 고딕" w:hAnsi="맑은 고딕" w:cs="굴림"/>
+          <w:color w:val="000000"/>
+          <w:kern w:val="0"/>
+          <w:szCs w:val="20"/>
+        </w:rPr>
+      </w:pPr>
+    </w:p>
+    <w:p>
+      <w:pPr>
+        <w:widowControl/>
+        <w:wordWrap/>
+        <w:autoSpaceDE/>
+        <w:autoSpaceDN/>
+        <w:spacing w:after="0" w:line="240" w:lineRule="auto"/>
+        <w:ind w:left="540"/>
+        <w:jc w:val="left"/>
+        <w:rPr>
+          <w:rFonts w:ascii="맑은 고딕" w:eastAsia="맑은 고딕" w:hAnsi="맑은 고딕" w:cs="굴림"/>
+          <w:b/>
+          <w:bCs/>
+          <w:color w:val="000000"/>
+          <w:kern w:val="0"/>
+          <w:sz w:val="24"/>
+          <w:szCs w:val="24"/>
+        </w:rPr>
+      </w:pPr>
     </w:p>
     <w:p>
       <w:pPr>
@@ -14439,19 +18130,51 @@
             </w:pPr>
             <w:r>
               <w:rPr>
+                <w:rFonts w:ascii="맑은 고딕" w:eastAsia="맑은 고딕" w:hAnsi="맑은 고딕" w:cs="굴림"/>
+                <w:kern w:val="0"/>
+                <w:szCs w:val="20"/>
+              </w:rPr>
+              <w:t>The system should be extensible to</w:t>
+            </w:r>
+            <w:r>
+              <w:rPr>
+                <w:rFonts w:ascii="맑은 고딕" w:eastAsia="맑은 고딕" w:hAnsi="맑은 고딕" w:cs="굴림" w:hint="eastAsia"/>
+                <w:kern w:val="0"/>
+                <w:szCs w:val="20"/>
+              </w:rPr>
+              <w:t xml:space="preserve"> </w:t>
+            </w:r>
+            <w:r>
+              <w:rPr>
+                <w:rFonts w:ascii="맑은 고딕" w:eastAsia="맑은 고딕" w:hAnsi="맑은 고딕" w:cs="굴림"/>
+                <w:kern w:val="0"/>
+                <w:szCs w:val="20"/>
+              </w:rPr>
+              <w:t>enable developers to add more analysis algorithms or analysis applications without</w:t>
+            </w:r>
+            <w:r>
+              <w:rPr>
+                <w:rFonts w:ascii="맑은 고딕" w:eastAsia="맑은 고딕" w:hAnsi="맑은 고딕" w:cs="굴림"/>
+                <w:kern w:val="0"/>
+                <w:szCs w:val="20"/>
+              </w:rPr>
+              <w:t xml:space="preserve"> </w:t>
+            </w:r>
+            <w:r>
+              <w:rPr>
+                <w:rFonts w:ascii="맑은 고딕" w:eastAsia="맑은 고딕" w:hAnsi="맑은 고딕" w:cs="굴림"/>
+                <w:kern w:val="0"/>
+                <w:szCs w:val="20"/>
+              </w:rPr>
+              <w:t>disrupting operations to add the new features.</w:t>
+            </w:r>
+            <w:r>
+              <w:rPr>
                 <w:rFonts w:ascii="맑은 고딕" w:eastAsia="맑은 고딕" w:hAnsi="맑은 고딕" w:cs="굴림" w:hint="eastAsia"/>
                 <w:kern w:val="0"/>
                 <w:szCs w:val="20"/>
               </w:rPr>
               <w:t> </w:t>
-            </w:r>
-            <w:r>
-              <w:rPr>
-                <w:rFonts w:ascii="맑은 고딕" w:eastAsia="맑은 고딕" w:hAnsi="맑은 고딕" w:cs="굴림"/>
-                <w:kern w:val="0"/>
-                <w:szCs w:val="20"/>
-              </w:rPr>
-              <w:t xml:space="preserve">Developers make a new algorithm and test it without disrupting operations. </w:t>
             </w:r>
           </w:p>
         </w:tc>
@@ -14534,19 +18257,11 @@
             </w:pPr>
             <w:r>
               <w:rPr>
-                <w:rFonts w:ascii="맑은 고딕" w:eastAsia="맑은 고딕" w:hAnsi="맑은 고딕" w:cs="굴림" w:hint="eastAsia"/>
-                <w:kern w:val="0"/>
-                <w:szCs w:val="20"/>
-              </w:rPr>
-              <w:t> </w:t>
-            </w:r>
-            <w:r>
-              <w:rPr>
-                <w:rFonts w:ascii="맑은 고딕" w:eastAsia="맑은 고딕" w:hAnsi="맑은 고딕" w:cs="굴림"/>
-                <w:kern w:val="0"/>
-                <w:szCs w:val="20"/>
-              </w:rPr>
-              <w:t>A new algorithm or application</w:t>
+                <w:rFonts w:ascii="맑은 고딕" w:eastAsia="맑은 고딕" w:hAnsi="맑은 고딕" w:cs="굴림"/>
+                <w:kern w:val="0"/>
+                <w:szCs w:val="20"/>
+              </w:rPr>
+              <w:t>Developers</w:t>
             </w:r>
           </w:p>
         </w:tc>
@@ -14629,19 +18344,27 @@
             </w:pPr>
             <w:r>
               <w:rPr>
-                <w:rFonts w:ascii="맑은 고딕" w:eastAsia="맑은 고딕" w:hAnsi="맑은 고딕" w:cs="굴림" w:hint="eastAsia"/>
-                <w:kern w:val="0"/>
-                <w:szCs w:val="20"/>
-              </w:rPr>
-              <w:t> </w:t>
-            </w:r>
-            <w:r>
-              <w:rPr>
-                <w:rFonts w:ascii="맑은 고딕" w:eastAsia="맑은 고딕" w:hAnsi="맑은 고딕" w:cs="굴림"/>
-                <w:kern w:val="0"/>
-                <w:szCs w:val="20"/>
-              </w:rPr>
-              <w:t>Add the system</w:t>
+                <w:rFonts w:ascii="맑은 고딕" w:eastAsia="맑은 고딕" w:hAnsi="맑은 고딕" w:cs="굴림"/>
+                <w:kern w:val="0"/>
+                <w:szCs w:val="20"/>
+              </w:rPr>
+              <w:t xml:space="preserve">Add </w:t>
+            </w:r>
+            <w:r>
+              <w:rPr>
+                <w:rFonts w:ascii="맑은 고딕" w:eastAsia="맑은 고딕" w:hAnsi="맑은 고딕" w:cs="굴림"/>
+                <w:kern w:val="0"/>
+                <w:szCs w:val="20"/>
+              </w:rPr>
+              <w:t xml:space="preserve">new algorithm to </w:t>
+            </w:r>
+            <w:r>
+              <w:rPr>
+                <w:rFonts w:ascii="맑은 고딕" w:eastAsia="맑은 고딕" w:hAnsi="맑은 고딕" w:cs="굴림"/>
+                <w:kern w:val="0"/>
+                <w:szCs w:val="20"/>
+              </w:rPr>
+              <w:t>the system</w:t>
             </w:r>
           </w:p>
         </w:tc>
@@ -14687,6 +18410,7 @@
                 <w:kern w:val="0"/>
                 <w:szCs w:val="20"/>
               </w:rPr>
+              <w:lastRenderedPageBreak/>
               <w:t>Artifact</w:t>
             </w:r>
           </w:p>
@@ -14736,7 +18460,15 @@
                 <w:kern w:val="0"/>
                 <w:szCs w:val="20"/>
               </w:rPr>
-              <w:t>the system</w:t>
+              <w:t>T</w:t>
+            </w:r>
+            <w:r>
+              <w:rPr>
+                <w:rFonts w:ascii="맑은 고딕" w:eastAsia="맑은 고딕" w:hAnsi="맑은 고딕" w:cs="굴림"/>
+                <w:kern w:val="0"/>
+                <w:szCs w:val="20"/>
+              </w:rPr>
+              <w:t>he system</w:t>
             </w:r>
           </w:p>
         </w:tc>
@@ -15021,7 +18753,7 @@
                 <w:kern w:val="0"/>
                 <w:szCs w:val="20"/>
               </w:rPr>
-              <w:t>No downtown</w:t>
+              <w:t>New algorithm count</w:t>
             </w:r>
           </w:p>
         </w:tc>
@@ -15037,6 +18769,3445 @@
         <w:jc w:val="left"/>
         <w:rPr>
           <w:rFonts w:ascii="맑은 고딕" w:eastAsia="맑은 고딕" w:hAnsi="맑은 고딕" w:cs="굴림"/>
+          <w:color w:val="000000"/>
+          <w:kern w:val="0"/>
+          <w:szCs w:val="20"/>
+        </w:rPr>
+      </w:pPr>
+    </w:p>
+    <w:p>
+      <w:pPr>
+        <w:widowControl/>
+        <w:wordWrap/>
+        <w:autoSpaceDE/>
+        <w:autoSpaceDN/>
+        <w:spacing w:after="0" w:line="240" w:lineRule="auto"/>
+        <w:ind w:left="540"/>
+        <w:jc w:val="left"/>
+        <w:rPr>
+          <w:rFonts w:ascii="맑은 고딕" w:eastAsia="맑은 고딕" w:hAnsi="맑은 고딕" w:cs="굴림"/>
+          <w:color w:val="000000"/>
+          <w:kern w:val="0"/>
+          <w:sz w:val="24"/>
+          <w:szCs w:val="24"/>
+        </w:rPr>
+      </w:pPr>
+      <w:r>
+        <w:rPr>
+          <w:rFonts w:ascii="맑은 고딕" w:eastAsia="맑은 고딕" w:hAnsi="맑은 고딕" w:cs="굴림"/>
+          <w:b/>
+          <w:bCs/>
+          <w:color w:val="000000"/>
+          <w:kern w:val="0"/>
+          <w:sz w:val="24"/>
+          <w:szCs w:val="24"/>
+        </w:rPr>
+        <w:t>6</w:t>
+      </w:r>
+      <w:r>
+        <w:rPr>
+          <w:rFonts w:ascii="맑은 고딕" w:eastAsia="맑은 고딕" w:hAnsi="맑은 고딕" w:cs="굴림" w:hint="eastAsia"/>
+          <w:b/>
+          <w:bCs/>
+          <w:color w:val="000000"/>
+          <w:kern w:val="0"/>
+          <w:sz w:val="24"/>
+          <w:szCs w:val="24"/>
+        </w:rPr>
+        <w:t>.5</w:t>
+      </w:r>
+      <w:r>
+        <w:rPr>
+          <w:rFonts w:ascii="맑은 고딕" w:eastAsia="맑은 고딕" w:hAnsi="맑은 고딕" w:cs="굴림" w:hint="eastAsia"/>
+          <w:b/>
+          <w:bCs/>
+          <w:color w:val="000000"/>
+          <w:kern w:val="0"/>
+          <w:sz w:val="24"/>
+          <w:szCs w:val="24"/>
+        </w:rPr>
+        <w:t>) QA-0</w:t>
+      </w:r>
+      <w:r>
+        <w:rPr>
+          <w:rFonts w:ascii="맑은 고딕" w:eastAsia="맑은 고딕" w:hAnsi="맑은 고딕" w:cs="굴림" w:hint="eastAsia"/>
+          <w:b/>
+          <w:bCs/>
+          <w:color w:val="000000"/>
+          <w:kern w:val="0"/>
+          <w:sz w:val="24"/>
+          <w:szCs w:val="24"/>
+        </w:rPr>
+        <w:t>5</w:t>
+      </w:r>
+    </w:p>
+    <w:tbl>
+      <w:tblPr>
+        <w:tblW w:w="0" w:type="auto"/>
+        <w:tblInd w:w="480" w:type="dxa"/>
+        <w:tblBorders>
+          <w:top w:val="single" w:sz="8" w:space="0" w:color="A3A3A3"/>
+          <w:left w:val="single" w:sz="8" w:space="0" w:color="A3A3A3"/>
+          <w:bottom w:val="single" w:sz="8" w:space="0" w:color="A3A3A3"/>
+          <w:right w:val="single" w:sz="8" w:space="0" w:color="A3A3A3"/>
+        </w:tblBorders>
+        <w:tblCellMar>
+          <w:left w:w="0" w:type="dxa"/>
+          <w:right w:w="0" w:type="dxa"/>
+        </w:tblCellMar>
+        <w:tblLook w:val="04A0" w:firstRow="1" w:lastRow="0" w:firstColumn="1" w:lastColumn="0" w:noHBand="0" w:noVBand="1"/>
+      </w:tblPr>
+      <w:tblGrid>
+        <w:gridCol w:w="2128"/>
+        <w:gridCol w:w="7838"/>
+      </w:tblGrid>
+      <w:tr>
+        <w:tc>
+          <w:tcPr>
+            <w:tcW w:w="2343" w:type="dxa"/>
+            <w:tcBorders>
+              <w:top w:val="single" w:sz="8" w:space="0" w:color="A3A3A3"/>
+              <w:left w:val="single" w:sz="8" w:space="0" w:color="A3A3A3"/>
+              <w:bottom w:val="single" w:sz="8" w:space="0" w:color="A3A3A3"/>
+              <w:right w:val="single" w:sz="8" w:space="0" w:color="A3A3A3"/>
+            </w:tcBorders>
+            <w:shd w:val="clear" w:color="auto" w:fill="DEEBF6"/>
+            <w:tcMar>
+              <w:top w:w="80" w:type="dxa"/>
+              <w:left w:w="80" w:type="dxa"/>
+              <w:bottom w:w="80" w:type="dxa"/>
+              <w:right w:w="80" w:type="dxa"/>
+            </w:tcMar>
+            <w:hideMark/>
+          </w:tcPr>
+          <w:p>
+            <w:pPr>
+              <w:widowControl/>
+              <w:wordWrap/>
+              <w:autoSpaceDE/>
+              <w:autoSpaceDN/>
+              <w:spacing w:after="0" w:line="240" w:lineRule="auto"/>
+              <w:jc w:val="left"/>
+              <w:rPr>
+                <w:rFonts w:ascii="맑은 고딕" w:eastAsia="맑은 고딕" w:hAnsi="맑은 고딕" w:cs="굴림"/>
+                <w:kern w:val="0"/>
+                <w:szCs w:val="20"/>
+              </w:rPr>
+            </w:pPr>
+            <w:r>
+              <w:rPr>
+                <w:rFonts w:ascii="맑은 고딕" w:eastAsia="맑은 고딕" w:hAnsi="맑은 고딕" w:cs="굴림" w:hint="eastAsia"/>
+                <w:b/>
+                <w:bCs/>
+                <w:kern w:val="0"/>
+                <w:szCs w:val="20"/>
+              </w:rPr>
+              <w:t>Title</w:t>
+            </w:r>
+          </w:p>
+        </w:tc>
+        <w:tc>
+          <w:tcPr>
+            <w:tcW w:w="9687" w:type="dxa"/>
+            <w:tcBorders>
+              <w:top w:val="single" w:sz="8" w:space="0" w:color="A3A3A3"/>
+              <w:left w:val="single" w:sz="8" w:space="0" w:color="A3A3A3"/>
+              <w:bottom w:val="single" w:sz="8" w:space="0" w:color="A3A3A3"/>
+              <w:right w:val="single" w:sz="8" w:space="0" w:color="A3A3A3"/>
+            </w:tcBorders>
+            <w:tcMar>
+              <w:top w:w="80" w:type="dxa"/>
+              <w:left w:w="80" w:type="dxa"/>
+              <w:bottom w:w="80" w:type="dxa"/>
+              <w:right w:w="80" w:type="dxa"/>
+            </w:tcMar>
+            <w:hideMark/>
+          </w:tcPr>
+          <w:p>
+            <w:pPr>
+              <w:widowControl/>
+              <w:wordWrap/>
+              <w:autoSpaceDE/>
+              <w:autoSpaceDN/>
+              <w:spacing w:after="0" w:line="240" w:lineRule="auto"/>
+              <w:jc w:val="left"/>
+              <w:rPr>
+                <w:rFonts w:ascii="맑은 고딕" w:eastAsia="맑은 고딕" w:hAnsi="맑은 고딕" w:cs="굴림"/>
+                <w:kern w:val="0"/>
+                <w:szCs w:val="20"/>
+              </w:rPr>
+            </w:pPr>
+            <w:r>
+              <w:rPr>
+                <w:rFonts w:ascii="맑은 고딕" w:eastAsia="맑은 고딕" w:hAnsi="맑은 고딕" w:cs="굴림"/>
+                <w:kern w:val="0"/>
+                <w:szCs w:val="20"/>
+              </w:rPr>
+              <w:t>Reserve a parking slot.</w:t>
+            </w:r>
+          </w:p>
+        </w:tc>
+      </w:tr>
+      <w:tr>
+        <w:tc>
+          <w:tcPr>
+            <w:tcW w:w="2343" w:type="dxa"/>
+            <w:tcBorders>
+              <w:top w:val="single" w:sz="8" w:space="0" w:color="A3A3A3"/>
+              <w:left w:val="single" w:sz="8" w:space="0" w:color="A3A3A3"/>
+              <w:bottom w:val="single" w:sz="8" w:space="0" w:color="A3A3A3"/>
+              <w:right w:val="single" w:sz="8" w:space="0" w:color="A3A3A3"/>
+            </w:tcBorders>
+            <w:shd w:val="clear" w:color="auto" w:fill="DEEBF6"/>
+            <w:tcMar>
+              <w:top w:w="80" w:type="dxa"/>
+              <w:left w:w="80" w:type="dxa"/>
+              <w:bottom w:w="80" w:type="dxa"/>
+              <w:right w:w="80" w:type="dxa"/>
+            </w:tcMar>
+            <w:hideMark/>
+          </w:tcPr>
+          <w:p>
+            <w:pPr>
+              <w:widowControl/>
+              <w:wordWrap/>
+              <w:autoSpaceDE/>
+              <w:autoSpaceDN/>
+              <w:spacing w:after="0" w:line="240" w:lineRule="auto"/>
+              <w:jc w:val="left"/>
+              <w:rPr>
+                <w:rFonts w:ascii="맑은 고딕" w:eastAsia="맑은 고딕" w:hAnsi="맑은 고딕" w:cs="굴림"/>
+                <w:kern w:val="0"/>
+                <w:szCs w:val="20"/>
+              </w:rPr>
+            </w:pPr>
+            <w:r>
+              <w:rPr>
+                <w:rFonts w:ascii="맑은 고딕" w:eastAsia="맑은 고딕" w:hAnsi="맑은 고딕" w:cs="굴림" w:hint="eastAsia"/>
+                <w:b/>
+                <w:bCs/>
+                <w:kern w:val="0"/>
+                <w:szCs w:val="20"/>
+              </w:rPr>
+              <w:t>ID</w:t>
+            </w:r>
+          </w:p>
+        </w:tc>
+        <w:tc>
+          <w:tcPr>
+            <w:tcW w:w="9687" w:type="dxa"/>
+            <w:tcBorders>
+              <w:top w:val="single" w:sz="8" w:space="0" w:color="A3A3A3"/>
+              <w:left w:val="single" w:sz="8" w:space="0" w:color="A3A3A3"/>
+              <w:bottom w:val="single" w:sz="8" w:space="0" w:color="A3A3A3"/>
+              <w:right w:val="single" w:sz="8" w:space="0" w:color="A3A3A3"/>
+            </w:tcBorders>
+            <w:tcMar>
+              <w:top w:w="80" w:type="dxa"/>
+              <w:left w:w="80" w:type="dxa"/>
+              <w:bottom w:w="80" w:type="dxa"/>
+              <w:right w:w="80" w:type="dxa"/>
+            </w:tcMar>
+            <w:hideMark/>
+          </w:tcPr>
+          <w:p>
+            <w:pPr>
+              <w:widowControl/>
+              <w:wordWrap/>
+              <w:autoSpaceDE/>
+              <w:autoSpaceDN/>
+              <w:spacing w:after="0" w:line="240" w:lineRule="auto"/>
+              <w:jc w:val="left"/>
+              <w:rPr>
+                <w:rFonts w:ascii="맑은 고딕" w:eastAsia="맑은 고딕" w:hAnsi="맑은 고딕" w:cs="굴림"/>
+                <w:kern w:val="0"/>
+                <w:szCs w:val="20"/>
+              </w:rPr>
+            </w:pPr>
+            <w:r>
+              <w:rPr>
+                <w:rFonts w:ascii="맑은 고딕" w:eastAsia="맑은 고딕" w:hAnsi="맑은 고딕" w:cs="굴림" w:hint="eastAsia"/>
+                <w:kern w:val="0"/>
+                <w:szCs w:val="20"/>
+              </w:rPr>
+              <w:t>QA-0</w:t>
+            </w:r>
+            <w:r>
+              <w:rPr>
+                <w:rFonts w:ascii="맑은 고딕" w:eastAsia="맑은 고딕" w:hAnsi="맑은 고딕" w:cs="굴림" w:hint="eastAsia"/>
+                <w:kern w:val="0"/>
+                <w:szCs w:val="20"/>
+              </w:rPr>
+              <w:t>5</w:t>
+            </w:r>
+          </w:p>
+        </w:tc>
+      </w:tr>
+      <w:tr>
+        <w:tc>
+          <w:tcPr>
+            <w:tcW w:w="2343" w:type="dxa"/>
+            <w:tcBorders>
+              <w:top w:val="single" w:sz="8" w:space="0" w:color="A3A3A3"/>
+              <w:left w:val="single" w:sz="8" w:space="0" w:color="A3A3A3"/>
+              <w:bottom w:val="single" w:sz="8" w:space="0" w:color="A3A3A3"/>
+              <w:right w:val="single" w:sz="8" w:space="0" w:color="A3A3A3"/>
+            </w:tcBorders>
+            <w:shd w:val="clear" w:color="auto" w:fill="DEEBF6"/>
+            <w:tcMar>
+              <w:top w:w="80" w:type="dxa"/>
+              <w:left w:w="80" w:type="dxa"/>
+              <w:bottom w:w="80" w:type="dxa"/>
+              <w:right w:w="80" w:type="dxa"/>
+            </w:tcMar>
+            <w:hideMark/>
+          </w:tcPr>
+          <w:p>
+            <w:pPr>
+              <w:widowControl/>
+              <w:wordWrap/>
+              <w:autoSpaceDE/>
+              <w:autoSpaceDN/>
+              <w:spacing w:after="0" w:line="240" w:lineRule="auto"/>
+              <w:jc w:val="left"/>
+              <w:rPr>
+                <w:rFonts w:ascii="맑은 고딕" w:eastAsia="맑은 고딕" w:hAnsi="맑은 고딕" w:cs="굴림"/>
+                <w:kern w:val="0"/>
+                <w:szCs w:val="20"/>
+              </w:rPr>
+            </w:pPr>
+            <w:r>
+              <w:rPr>
+                <w:rFonts w:ascii="맑은 고딕" w:eastAsia="맑은 고딕" w:hAnsi="맑은 고딕" w:cs="굴림" w:hint="eastAsia"/>
+                <w:b/>
+                <w:bCs/>
+                <w:kern w:val="0"/>
+                <w:szCs w:val="20"/>
+              </w:rPr>
+              <w:t>Quality Attribute</w:t>
+            </w:r>
+          </w:p>
+        </w:tc>
+        <w:tc>
+          <w:tcPr>
+            <w:tcW w:w="9687" w:type="dxa"/>
+            <w:tcBorders>
+              <w:top w:val="single" w:sz="8" w:space="0" w:color="A3A3A3"/>
+              <w:left w:val="single" w:sz="8" w:space="0" w:color="A3A3A3"/>
+              <w:bottom w:val="single" w:sz="8" w:space="0" w:color="A3A3A3"/>
+              <w:right w:val="single" w:sz="8" w:space="0" w:color="A3A3A3"/>
+            </w:tcBorders>
+            <w:tcMar>
+              <w:top w:w="80" w:type="dxa"/>
+              <w:left w:w="80" w:type="dxa"/>
+              <w:bottom w:w="80" w:type="dxa"/>
+              <w:right w:w="80" w:type="dxa"/>
+            </w:tcMar>
+            <w:hideMark/>
+          </w:tcPr>
+          <w:p>
+            <w:pPr>
+              <w:widowControl/>
+              <w:wordWrap/>
+              <w:autoSpaceDE/>
+              <w:autoSpaceDN/>
+              <w:spacing w:after="0" w:line="240" w:lineRule="auto"/>
+              <w:jc w:val="left"/>
+              <w:rPr>
+                <w:rFonts w:ascii="맑은 고딕" w:eastAsia="맑은 고딕" w:hAnsi="맑은 고딕" w:cs="굴림"/>
+                <w:kern w:val="0"/>
+                <w:szCs w:val="20"/>
+              </w:rPr>
+            </w:pPr>
+            <w:r>
+              <w:rPr>
+                <w:rFonts w:ascii="맑은 고딕" w:eastAsia="맑은 고딕" w:hAnsi="맑은 고딕" w:cs="굴림"/>
+                <w:kern w:val="0"/>
+                <w:szCs w:val="20"/>
+              </w:rPr>
+              <w:t>Performance</w:t>
+            </w:r>
+          </w:p>
+        </w:tc>
+      </w:tr>
+      <w:tr>
+        <w:tc>
+          <w:tcPr>
+            <w:tcW w:w="2343" w:type="dxa"/>
+            <w:tcBorders>
+              <w:top w:val="single" w:sz="8" w:space="0" w:color="A3A3A3"/>
+              <w:left w:val="single" w:sz="8" w:space="0" w:color="A3A3A3"/>
+              <w:bottom w:val="single" w:sz="8" w:space="0" w:color="A3A3A3"/>
+              <w:right w:val="single" w:sz="8" w:space="0" w:color="A3A3A3"/>
+            </w:tcBorders>
+            <w:shd w:val="clear" w:color="auto" w:fill="DEEBF6"/>
+            <w:tcMar>
+              <w:top w:w="80" w:type="dxa"/>
+              <w:left w:w="80" w:type="dxa"/>
+              <w:bottom w:w="80" w:type="dxa"/>
+              <w:right w:w="80" w:type="dxa"/>
+            </w:tcMar>
+            <w:hideMark/>
+          </w:tcPr>
+          <w:p>
+            <w:pPr>
+              <w:widowControl/>
+              <w:wordWrap/>
+              <w:autoSpaceDE/>
+              <w:autoSpaceDN/>
+              <w:spacing w:after="0" w:line="240" w:lineRule="auto"/>
+              <w:jc w:val="left"/>
+              <w:rPr>
+                <w:rFonts w:ascii="맑은 고딕" w:eastAsia="맑은 고딕" w:hAnsi="맑은 고딕" w:cs="굴림"/>
+                <w:kern w:val="0"/>
+                <w:szCs w:val="20"/>
+              </w:rPr>
+            </w:pPr>
+            <w:r>
+              <w:rPr>
+                <w:rFonts w:ascii="맑은 고딕" w:eastAsia="맑은 고딕" w:hAnsi="맑은 고딕" w:cs="굴림" w:hint="eastAsia"/>
+                <w:b/>
+                <w:bCs/>
+                <w:kern w:val="0"/>
+                <w:szCs w:val="20"/>
+              </w:rPr>
+              <w:t>Scenario</w:t>
+            </w:r>
+          </w:p>
+        </w:tc>
+        <w:tc>
+          <w:tcPr>
+            <w:tcW w:w="9687" w:type="dxa"/>
+            <w:tcBorders>
+              <w:top w:val="single" w:sz="8" w:space="0" w:color="A3A3A3"/>
+              <w:left w:val="single" w:sz="8" w:space="0" w:color="A3A3A3"/>
+              <w:bottom w:val="single" w:sz="8" w:space="0" w:color="A3A3A3"/>
+              <w:right w:val="single" w:sz="8" w:space="0" w:color="A3A3A3"/>
+            </w:tcBorders>
+            <w:tcMar>
+              <w:top w:w="80" w:type="dxa"/>
+              <w:left w:w="80" w:type="dxa"/>
+              <w:bottom w:w="80" w:type="dxa"/>
+              <w:right w:w="80" w:type="dxa"/>
+            </w:tcMar>
+            <w:hideMark/>
+          </w:tcPr>
+          <w:p>
+            <w:pPr>
+              <w:widowControl/>
+              <w:wordWrap/>
+              <w:autoSpaceDE/>
+              <w:autoSpaceDN/>
+              <w:spacing w:after="0" w:line="240" w:lineRule="auto"/>
+              <w:jc w:val="left"/>
+              <w:rPr>
+                <w:rFonts w:ascii="맑은 고딕" w:eastAsia="맑은 고딕" w:hAnsi="맑은 고딕" w:cs="굴림"/>
+                <w:kern w:val="0"/>
+                <w:szCs w:val="20"/>
+              </w:rPr>
+            </w:pPr>
+            <w:r>
+              <w:rPr>
+                <w:rFonts w:ascii="맑은 고딕" w:eastAsia="맑은 고딕" w:hAnsi="맑은 고딕" w:cs="굴림" w:hint="eastAsia"/>
+                <w:kern w:val="0"/>
+                <w:szCs w:val="20"/>
+              </w:rPr>
+              <w:t> </w:t>
+            </w:r>
+            <w:r>
+              <w:rPr>
+                <w:rFonts w:ascii="맑은 고딕" w:eastAsia="맑은 고딕" w:hAnsi="맑은 고딕" w:cs="굴림"/>
+                <w:kern w:val="0"/>
+                <w:szCs w:val="20"/>
+              </w:rPr>
+              <w:t xml:space="preserve">There is parking garage have empty parking slot that has more than one. Driver access to reservation system and he/she pass authorized system. Authorized driver want to show empty parking slot, system will do in 5 sec. Authorized driver </w:t>
+            </w:r>
+            <w:r>
+              <w:rPr>
+                <w:rFonts w:ascii="맑은 고딕" w:eastAsia="맑은 고딕" w:hAnsi="맑은 고딕" w:cs="굴림" w:hint="eastAsia"/>
+                <w:kern w:val="0"/>
+                <w:szCs w:val="20"/>
+              </w:rPr>
+              <w:t>determine reservation of empty parking slot.</w:t>
+            </w:r>
+            <w:r>
+              <w:rPr>
+                <w:rFonts w:ascii="맑은 고딕" w:eastAsia="맑은 고딕" w:hAnsi="맑은 고딕" w:cs="굴림"/>
+                <w:kern w:val="0"/>
+                <w:szCs w:val="20"/>
+              </w:rPr>
+              <w:t xml:space="preserve"> System will do completion in 2 </w:t>
+            </w:r>
+            <w:r>
+              <w:rPr>
+                <w:rFonts w:ascii="맑은 고딕" w:eastAsia="맑은 고딕" w:hAnsi="맑은 고딕" w:cs="굴림"/>
+                <w:kern w:val="0"/>
+                <w:szCs w:val="20"/>
+              </w:rPr>
+              <w:t>sec.</w:t>
+            </w:r>
+          </w:p>
+        </w:tc>
+      </w:tr>
+      <w:tr>
+        <w:tc>
+          <w:tcPr>
+            <w:tcW w:w="2343" w:type="dxa"/>
+            <w:tcBorders>
+              <w:top w:val="single" w:sz="8" w:space="0" w:color="A3A3A3"/>
+              <w:left w:val="single" w:sz="8" w:space="0" w:color="A3A3A3"/>
+              <w:bottom w:val="single" w:sz="8" w:space="0" w:color="A3A3A3"/>
+              <w:right w:val="single" w:sz="8" w:space="0" w:color="A3A3A3"/>
+            </w:tcBorders>
+            <w:shd w:val="clear" w:color="auto" w:fill="DEEBF6"/>
+            <w:tcMar>
+              <w:top w:w="80" w:type="dxa"/>
+              <w:left w:w="80" w:type="dxa"/>
+              <w:bottom w:w="80" w:type="dxa"/>
+              <w:right w:w="80" w:type="dxa"/>
+            </w:tcMar>
+            <w:hideMark/>
+          </w:tcPr>
+          <w:p>
+            <w:pPr>
+              <w:widowControl/>
+              <w:wordWrap/>
+              <w:autoSpaceDE/>
+              <w:autoSpaceDN/>
+              <w:spacing w:after="0" w:line="240" w:lineRule="auto"/>
+              <w:jc w:val="left"/>
+              <w:rPr>
+                <w:rFonts w:ascii="맑은 고딕" w:eastAsia="맑은 고딕" w:hAnsi="맑은 고딕" w:cs="굴림"/>
+                <w:kern w:val="0"/>
+                <w:szCs w:val="20"/>
+              </w:rPr>
+            </w:pPr>
+            <w:r>
+              <w:rPr>
+                <w:rFonts w:ascii="맑은 고딕" w:eastAsia="맑은 고딕" w:hAnsi="맑은 고딕" w:cs="굴림" w:hint="eastAsia"/>
+                <w:b/>
+                <w:bCs/>
+                <w:kern w:val="0"/>
+                <w:szCs w:val="20"/>
+              </w:rPr>
+              <w:t>Source of stimulus</w:t>
+            </w:r>
+          </w:p>
+        </w:tc>
+        <w:tc>
+          <w:tcPr>
+            <w:tcW w:w="9687" w:type="dxa"/>
+            <w:tcBorders>
+              <w:top w:val="single" w:sz="8" w:space="0" w:color="A3A3A3"/>
+              <w:left w:val="single" w:sz="8" w:space="0" w:color="A3A3A3"/>
+              <w:bottom w:val="single" w:sz="8" w:space="0" w:color="A3A3A3"/>
+              <w:right w:val="single" w:sz="8" w:space="0" w:color="A3A3A3"/>
+            </w:tcBorders>
+            <w:tcMar>
+              <w:top w:w="80" w:type="dxa"/>
+              <w:left w:w="80" w:type="dxa"/>
+              <w:bottom w:w="80" w:type="dxa"/>
+              <w:right w:w="80" w:type="dxa"/>
+            </w:tcMar>
+            <w:hideMark/>
+          </w:tcPr>
+          <w:p>
+            <w:pPr>
+              <w:widowControl/>
+              <w:wordWrap/>
+              <w:autoSpaceDE/>
+              <w:autoSpaceDN/>
+              <w:spacing w:after="0" w:line="240" w:lineRule="auto"/>
+              <w:jc w:val="left"/>
+              <w:rPr>
+                <w:rFonts w:ascii="맑은 고딕" w:eastAsia="맑은 고딕" w:hAnsi="맑은 고딕" w:cs="굴림"/>
+                <w:kern w:val="0"/>
+                <w:szCs w:val="20"/>
+              </w:rPr>
+            </w:pPr>
+            <w:r>
+              <w:rPr>
+                <w:rFonts w:ascii="맑은 고딕" w:eastAsia="맑은 고딕" w:hAnsi="맑은 고딕" w:cs="굴림" w:hint="eastAsia"/>
+                <w:kern w:val="0"/>
+                <w:szCs w:val="20"/>
+              </w:rPr>
+              <w:t> </w:t>
+            </w:r>
+            <w:r>
+              <w:rPr>
+                <w:rFonts w:ascii="맑은 고딕" w:eastAsia="맑은 고딕" w:hAnsi="맑은 고딕" w:cs="굴림"/>
+                <w:kern w:val="0"/>
+                <w:szCs w:val="20"/>
+              </w:rPr>
+              <w:t>Driver</w:t>
+            </w:r>
+          </w:p>
+        </w:tc>
+      </w:tr>
+      <w:tr>
+        <w:tc>
+          <w:tcPr>
+            <w:tcW w:w="2343" w:type="dxa"/>
+            <w:tcBorders>
+              <w:top w:val="single" w:sz="8" w:space="0" w:color="A3A3A3"/>
+              <w:left w:val="single" w:sz="8" w:space="0" w:color="A3A3A3"/>
+              <w:bottom w:val="single" w:sz="8" w:space="0" w:color="A3A3A3"/>
+              <w:right w:val="single" w:sz="8" w:space="0" w:color="A3A3A3"/>
+            </w:tcBorders>
+            <w:shd w:val="clear" w:color="auto" w:fill="DEEBF6"/>
+            <w:tcMar>
+              <w:top w:w="80" w:type="dxa"/>
+              <w:left w:w="80" w:type="dxa"/>
+              <w:bottom w:w="80" w:type="dxa"/>
+              <w:right w:w="80" w:type="dxa"/>
+            </w:tcMar>
+            <w:hideMark/>
+          </w:tcPr>
+          <w:p>
+            <w:pPr>
+              <w:widowControl/>
+              <w:wordWrap/>
+              <w:autoSpaceDE/>
+              <w:autoSpaceDN/>
+              <w:spacing w:after="0" w:line="240" w:lineRule="auto"/>
+              <w:jc w:val="left"/>
+              <w:rPr>
+                <w:rFonts w:ascii="맑은 고딕" w:eastAsia="맑은 고딕" w:hAnsi="맑은 고딕" w:cs="굴림"/>
+                <w:kern w:val="0"/>
+                <w:szCs w:val="20"/>
+              </w:rPr>
+            </w:pPr>
+            <w:r>
+              <w:rPr>
+                <w:rFonts w:ascii="맑은 고딕" w:eastAsia="맑은 고딕" w:hAnsi="맑은 고딕" w:cs="굴림" w:hint="eastAsia"/>
+                <w:b/>
+                <w:bCs/>
+                <w:kern w:val="0"/>
+                <w:szCs w:val="20"/>
+              </w:rPr>
+              <w:t>Stimulus</w:t>
+            </w:r>
+          </w:p>
+        </w:tc>
+        <w:tc>
+          <w:tcPr>
+            <w:tcW w:w="9687" w:type="dxa"/>
+            <w:tcBorders>
+              <w:top w:val="single" w:sz="8" w:space="0" w:color="A3A3A3"/>
+              <w:left w:val="single" w:sz="8" w:space="0" w:color="A3A3A3"/>
+              <w:bottom w:val="single" w:sz="8" w:space="0" w:color="A3A3A3"/>
+              <w:right w:val="single" w:sz="8" w:space="0" w:color="A3A3A3"/>
+            </w:tcBorders>
+            <w:tcMar>
+              <w:top w:w="80" w:type="dxa"/>
+              <w:left w:w="80" w:type="dxa"/>
+              <w:bottom w:w="80" w:type="dxa"/>
+              <w:right w:w="80" w:type="dxa"/>
+            </w:tcMar>
+            <w:hideMark/>
+          </w:tcPr>
+          <w:p>
+            <w:pPr>
+              <w:widowControl/>
+              <w:wordWrap/>
+              <w:autoSpaceDE/>
+              <w:autoSpaceDN/>
+              <w:spacing w:after="0" w:line="240" w:lineRule="auto"/>
+              <w:jc w:val="left"/>
+              <w:rPr>
+                <w:rFonts w:ascii="맑은 고딕" w:eastAsia="맑은 고딕" w:hAnsi="맑은 고딕" w:cs="굴림"/>
+                <w:kern w:val="0"/>
+                <w:szCs w:val="20"/>
+              </w:rPr>
+            </w:pPr>
+            <w:r>
+              <w:rPr>
+                <w:rFonts w:ascii="맑은 고딕" w:eastAsia="맑은 고딕" w:hAnsi="맑은 고딕" w:cs="굴림" w:hint="eastAsia"/>
+                <w:kern w:val="0"/>
+                <w:szCs w:val="20"/>
+              </w:rPr>
+              <w:t> </w:t>
+            </w:r>
+            <w:r>
+              <w:rPr>
+                <w:rFonts w:ascii="맑은 고딕" w:eastAsia="맑은 고딕" w:hAnsi="맑은 고딕" w:cs="굴림"/>
+                <w:kern w:val="0"/>
+                <w:szCs w:val="20"/>
+              </w:rPr>
+              <w:t>Request reservation.</w:t>
+            </w:r>
+          </w:p>
+        </w:tc>
+      </w:tr>
+      <w:tr>
+        <w:tc>
+          <w:tcPr>
+            <w:tcW w:w="2343" w:type="dxa"/>
+            <w:tcBorders>
+              <w:top w:val="single" w:sz="8" w:space="0" w:color="A3A3A3"/>
+              <w:left w:val="single" w:sz="8" w:space="0" w:color="A3A3A3"/>
+              <w:bottom w:val="single" w:sz="8" w:space="0" w:color="A3A3A3"/>
+              <w:right w:val="single" w:sz="8" w:space="0" w:color="A3A3A3"/>
+            </w:tcBorders>
+            <w:shd w:val="clear" w:color="auto" w:fill="DEEBF6"/>
+            <w:tcMar>
+              <w:top w:w="80" w:type="dxa"/>
+              <w:left w:w="80" w:type="dxa"/>
+              <w:bottom w:w="80" w:type="dxa"/>
+              <w:right w:w="80" w:type="dxa"/>
+            </w:tcMar>
+            <w:hideMark/>
+          </w:tcPr>
+          <w:p>
+            <w:pPr>
+              <w:widowControl/>
+              <w:wordWrap/>
+              <w:autoSpaceDE/>
+              <w:autoSpaceDN/>
+              <w:spacing w:after="0" w:line="240" w:lineRule="auto"/>
+              <w:jc w:val="left"/>
+              <w:rPr>
+                <w:rFonts w:ascii="맑은 고딕" w:eastAsia="맑은 고딕" w:hAnsi="맑은 고딕" w:cs="굴림"/>
+                <w:kern w:val="0"/>
+                <w:szCs w:val="20"/>
+              </w:rPr>
+            </w:pPr>
+            <w:r>
+              <w:rPr>
+                <w:rFonts w:ascii="맑은 고딕" w:eastAsia="맑은 고딕" w:hAnsi="맑은 고딕" w:cs="굴림" w:hint="eastAsia"/>
+                <w:b/>
+                <w:bCs/>
+                <w:kern w:val="0"/>
+                <w:szCs w:val="20"/>
+              </w:rPr>
+              <w:t>Artifact</w:t>
+            </w:r>
+          </w:p>
+        </w:tc>
+        <w:tc>
+          <w:tcPr>
+            <w:tcW w:w="9687" w:type="dxa"/>
+            <w:tcBorders>
+              <w:top w:val="single" w:sz="8" w:space="0" w:color="A3A3A3"/>
+              <w:left w:val="single" w:sz="8" w:space="0" w:color="A3A3A3"/>
+              <w:bottom w:val="single" w:sz="8" w:space="0" w:color="A3A3A3"/>
+              <w:right w:val="single" w:sz="8" w:space="0" w:color="A3A3A3"/>
+            </w:tcBorders>
+            <w:tcMar>
+              <w:top w:w="80" w:type="dxa"/>
+              <w:left w:w="80" w:type="dxa"/>
+              <w:bottom w:w="80" w:type="dxa"/>
+              <w:right w:w="80" w:type="dxa"/>
+            </w:tcMar>
+            <w:hideMark/>
+          </w:tcPr>
+          <w:p>
+            <w:pPr>
+              <w:widowControl/>
+              <w:wordWrap/>
+              <w:autoSpaceDE/>
+              <w:autoSpaceDN/>
+              <w:spacing w:after="0" w:line="240" w:lineRule="auto"/>
+              <w:jc w:val="left"/>
+              <w:rPr>
+                <w:rFonts w:ascii="맑은 고딕" w:eastAsia="맑은 고딕" w:hAnsi="맑은 고딕" w:cs="굴림"/>
+                <w:kern w:val="0"/>
+                <w:szCs w:val="20"/>
+              </w:rPr>
+            </w:pPr>
+            <w:r>
+              <w:rPr>
+                <w:rFonts w:ascii="맑은 고딕" w:eastAsia="맑은 고딕" w:hAnsi="맑은 고딕" w:cs="굴림" w:hint="eastAsia"/>
+                <w:kern w:val="0"/>
+                <w:szCs w:val="20"/>
+              </w:rPr>
+              <w:t> </w:t>
+            </w:r>
+            <w:r>
+              <w:rPr>
+                <w:rFonts w:ascii="맑은 고딕" w:eastAsia="맑은 고딕" w:hAnsi="맑은 고딕" w:cs="굴림"/>
+                <w:kern w:val="0"/>
+                <w:szCs w:val="20"/>
+              </w:rPr>
+              <w:t>Reservation system</w:t>
+            </w:r>
+          </w:p>
+        </w:tc>
+      </w:tr>
+      <w:tr>
+        <w:tc>
+          <w:tcPr>
+            <w:tcW w:w="2343" w:type="dxa"/>
+            <w:tcBorders>
+              <w:top w:val="single" w:sz="8" w:space="0" w:color="A3A3A3"/>
+              <w:left w:val="single" w:sz="8" w:space="0" w:color="A3A3A3"/>
+              <w:bottom w:val="single" w:sz="8" w:space="0" w:color="A3A3A3"/>
+              <w:right w:val="single" w:sz="8" w:space="0" w:color="A3A3A3"/>
+            </w:tcBorders>
+            <w:shd w:val="clear" w:color="auto" w:fill="DEEBF6"/>
+            <w:tcMar>
+              <w:top w:w="80" w:type="dxa"/>
+              <w:left w:w="80" w:type="dxa"/>
+              <w:bottom w:w="80" w:type="dxa"/>
+              <w:right w:w="80" w:type="dxa"/>
+            </w:tcMar>
+            <w:hideMark/>
+          </w:tcPr>
+          <w:p>
+            <w:pPr>
+              <w:widowControl/>
+              <w:wordWrap/>
+              <w:autoSpaceDE/>
+              <w:autoSpaceDN/>
+              <w:spacing w:after="0" w:line="240" w:lineRule="auto"/>
+              <w:jc w:val="left"/>
+              <w:rPr>
+                <w:rFonts w:ascii="맑은 고딕" w:eastAsia="맑은 고딕" w:hAnsi="맑은 고딕" w:cs="굴림"/>
+                <w:kern w:val="0"/>
+                <w:szCs w:val="20"/>
+              </w:rPr>
+            </w:pPr>
+            <w:r>
+              <w:rPr>
+                <w:rFonts w:ascii="맑은 고딕" w:eastAsia="맑은 고딕" w:hAnsi="맑은 고딕" w:cs="굴림" w:hint="eastAsia"/>
+                <w:b/>
+                <w:bCs/>
+                <w:kern w:val="0"/>
+                <w:szCs w:val="20"/>
+              </w:rPr>
+              <w:t>Environment</w:t>
+            </w:r>
+          </w:p>
+        </w:tc>
+        <w:tc>
+          <w:tcPr>
+            <w:tcW w:w="9687" w:type="dxa"/>
+            <w:tcBorders>
+              <w:top w:val="single" w:sz="8" w:space="0" w:color="A3A3A3"/>
+              <w:left w:val="single" w:sz="8" w:space="0" w:color="A3A3A3"/>
+              <w:bottom w:val="single" w:sz="8" w:space="0" w:color="A3A3A3"/>
+              <w:right w:val="single" w:sz="8" w:space="0" w:color="A3A3A3"/>
+            </w:tcBorders>
+            <w:tcMar>
+              <w:top w:w="80" w:type="dxa"/>
+              <w:left w:w="80" w:type="dxa"/>
+              <w:bottom w:w="80" w:type="dxa"/>
+              <w:right w:w="80" w:type="dxa"/>
+            </w:tcMar>
+            <w:hideMark/>
+          </w:tcPr>
+          <w:p>
+            <w:pPr>
+              <w:widowControl/>
+              <w:wordWrap/>
+              <w:autoSpaceDE/>
+              <w:autoSpaceDN/>
+              <w:spacing w:after="0" w:line="240" w:lineRule="auto"/>
+              <w:jc w:val="left"/>
+              <w:rPr>
+                <w:rFonts w:ascii="맑은 고딕" w:eastAsia="맑은 고딕" w:hAnsi="맑은 고딕" w:cs="굴림"/>
+                <w:kern w:val="0"/>
+                <w:szCs w:val="20"/>
+              </w:rPr>
+            </w:pPr>
+            <w:r>
+              <w:rPr>
+                <w:rFonts w:ascii="맑은 고딕" w:eastAsia="맑은 고딕" w:hAnsi="맑은 고딕" w:cs="굴림" w:hint="eastAsia"/>
+                <w:kern w:val="0"/>
+                <w:szCs w:val="20"/>
+              </w:rPr>
+              <w:t> </w:t>
+            </w:r>
+            <w:r>
+              <w:rPr>
+                <w:rFonts w:ascii="맑은 고딕" w:eastAsia="맑은 고딕" w:hAnsi="맑은 고딕" w:cs="굴림"/>
+                <w:kern w:val="0"/>
+                <w:szCs w:val="20"/>
+              </w:rPr>
+              <w:t>Parking garage hav</w:t>
+            </w:r>
+            <w:r>
+              <w:rPr>
+                <w:rFonts w:ascii="맑은 고딕" w:eastAsia="맑은 고딕" w:hAnsi="맑은 고딕" w:cs="굴림"/>
+                <w:kern w:val="0"/>
+                <w:szCs w:val="20"/>
+              </w:rPr>
+              <w:t>e one more empty parking slots.</w:t>
+            </w:r>
+          </w:p>
+        </w:tc>
+      </w:tr>
+      <w:tr>
+        <w:tc>
+          <w:tcPr>
+            <w:tcW w:w="2343" w:type="dxa"/>
+            <w:tcBorders>
+              <w:top w:val="single" w:sz="8" w:space="0" w:color="A3A3A3"/>
+              <w:left w:val="single" w:sz="8" w:space="0" w:color="A3A3A3"/>
+              <w:bottom w:val="single" w:sz="8" w:space="0" w:color="A3A3A3"/>
+              <w:right w:val="single" w:sz="8" w:space="0" w:color="A3A3A3"/>
+            </w:tcBorders>
+            <w:shd w:val="clear" w:color="auto" w:fill="DEEBF6"/>
+            <w:tcMar>
+              <w:top w:w="80" w:type="dxa"/>
+              <w:left w:w="80" w:type="dxa"/>
+              <w:bottom w:w="80" w:type="dxa"/>
+              <w:right w:w="80" w:type="dxa"/>
+            </w:tcMar>
+            <w:hideMark/>
+          </w:tcPr>
+          <w:p>
+            <w:pPr>
+              <w:widowControl/>
+              <w:wordWrap/>
+              <w:autoSpaceDE/>
+              <w:autoSpaceDN/>
+              <w:spacing w:after="0" w:line="240" w:lineRule="auto"/>
+              <w:jc w:val="left"/>
+              <w:rPr>
+                <w:rFonts w:ascii="맑은 고딕" w:eastAsia="맑은 고딕" w:hAnsi="맑은 고딕" w:cs="굴림"/>
+                <w:kern w:val="0"/>
+                <w:szCs w:val="20"/>
+              </w:rPr>
+            </w:pPr>
+            <w:r>
+              <w:rPr>
+                <w:rFonts w:ascii="맑은 고딕" w:eastAsia="맑은 고딕" w:hAnsi="맑은 고딕" w:cs="굴림" w:hint="eastAsia"/>
+                <w:b/>
+                <w:bCs/>
+                <w:kern w:val="0"/>
+                <w:szCs w:val="20"/>
+              </w:rPr>
+              <w:t>Response</w:t>
+            </w:r>
+          </w:p>
+        </w:tc>
+        <w:tc>
+          <w:tcPr>
+            <w:tcW w:w="9687" w:type="dxa"/>
+            <w:tcBorders>
+              <w:top w:val="single" w:sz="8" w:space="0" w:color="A3A3A3"/>
+              <w:left w:val="single" w:sz="8" w:space="0" w:color="A3A3A3"/>
+              <w:bottom w:val="single" w:sz="8" w:space="0" w:color="A3A3A3"/>
+              <w:right w:val="single" w:sz="8" w:space="0" w:color="A3A3A3"/>
+            </w:tcBorders>
+            <w:tcMar>
+              <w:top w:w="80" w:type="dxa"/>
+              <w:left w:w="80" w:type="dxa"/>
+              <w:bottom w:w="80" w:type="dxa"/>
+              <w:right w:w="80" w:type="dxa"/>
+            </w:tcMar>
+            <w:hideMark/>
+          </w:tcPr>
+          <w:p>
+            <w:pPr>
+              <w:widowControl/>
+              <w:wordWrap/>
+              <w:autoSpaceDE/>
+              <w:autoSpaceDN/>
+              <w:spacing w:after="0" w:line="240" w:lineRule="auto"/>
+              <w:jc w:val="left"/>
+              <w:rPr>
+                <w:rFonts w:ascii="맑은 고딕" w:eastAsia="맑은 고딕" w:hAnsi="맑은 고딕" w:cs="굴림"/>
+                <w:kern w:val="0"/>
+                <w:szCs w:val="20"/>
+              </w:rPr>
+            </w:pPr>
+            <w:r>
+              <w:rPr>
+                <w:rFonts w:ascii="맑은 고딕" w:eastAsia="맑은 고딕" w:hAnsi="맑은 고딕" w:cs="굴림" w:hint="eastAsia"/>
+                <w:kern w:val="0"/>
+                <w:szCs w:val="20"/>
+              </w:rPr>
+              <w:t> </w:t>
+            </w:r>
+            <w:r>
+              <w:rPr>
+                <w:rFonts w:ascii="맑은 고딕" w:eastAsia="맑은 고딕" w:hAnsi="맑은 고딕" w:cs="굴림"/>
+                <w:kern w:val="0"/>
+                <w:szCs w:val="20"/>
+              </w:rPr>
+              <w:t>Reservation complete.</w:t>
+            </w:r>
+          </w:p>
+        </w:tc>
+      </w:tr>
+      <w:tr>
+        <w:tc>
+          <w:tcPr>
+            <w:tcW w:w="2343" w:type="dxa"/>
+            <w:tcBorders>
+              <w:top w:val="single" w:sz="8" w:space="0" w:color="A3A3A3"/>
+              <w:left w:val="single" w:sz="8" w:space="0" w:color="A3A3A3"/>
+              <w:bottom w:val="single" w:sz="8" w:space="0" w:color="A3A3A3"/>
+              <w:right w:val="single" w:sz="8" w:space="0" w:color="A3A3A3"/>
+            </w:tcBorders>
+            <w:shd w:val="clear" w:color="auto" w:fill="DEEBF6"/>
+            <w:tcMar>
+              <w:top w:w="80" w:type="dxa"/>
+              <w:left w:w="80" w:type="dxa"/>
+              <w:bottom w:w="80" w:type="dxa"/>
+              <w:right w:w="80" w:type="dxa"/>
+            </w:tcMar>
+            <w:hideMark/>
+          </w:tcPr>
+          <w:p>
+            <w:pPr>
+              <w:widowControl/>
+              <w:wordWrap/>
+              <w:autoSpaceDE/>
+              <w:autoSpaceDN/>
+              <w:spacing w:after="0" w:line="240" w:lineRule="auto"/>
+              <w:jc w:val="left"/>
+              <w:rPr>
+                <w:rFonts w:ascii="맑은 고딕" w:eastAsia="맑은 고딕" w:hAnsi="맑은 고딕" w:cs="굴림"/>
+                <w:kern w:val="0"/>
+                <w:szCs w:val="20"/>
+              </w:rPr>
+            </w:pPr>
+            <w:r>
+              <w:rPr>
+                <w:rFonts w:ascii="맑은 고딕" w:eastAsia="맑은 고딕" w:hAnsi="맑은 고딕" w:cs="굴림" w:hint="eastAsia"/>
+                <w:b/>
+                <w:bCs/>
+                <w:kern w:val="0"/>
+                <w:szCs w:val="20"/>
+              </w:rPr>
+              <w:t>Response measure</w:t>
+            </w:r>
+          </w:p>
+        </w:tc>
+        <w:tc>
+          <w:tcPr>
+            <w:tcW w:w="9687" w:type="dxa"/>
+            <w:tcBorders>
+              <w:top w:val="single" w:sz="8" w:space="0" w:color="A3A3A3"/>
+              <w:left w:val="single" w:sz="8" w:space="0" w:color="A3A3A3"/>
+              <w:bottom w:val="single" w:sz="8" w:space="0" w:color="A3A3A3"/>
+              <w:right w:val="single" w:sz="8" w:space="0" w:color="A3A3A3"/>
+            </w:tcBorders>
+            <w:tcMar>
+              <w:top w:w="80" w:type="dxa"/>
+              <w:left w:w="80" w:type="dxa"/>
+              <w:bottom w:w="80" w:type="dxa"/>
+              <w:right w:w="80" w:type="dxa"/>
+            </w:tcMar>
+            <w:hideMark/>
+          </w:tcPr>
+          <w:p>
+            <w:pPr>
+              <w:widowControl/>
+              <w:wordWrap/>
+              <w:autoSpaceDE/>
+              <w:autoSpaceDN/>
+              <w:spacing w:after="0" w:line="240" w:lineRule="auto"/>
+              <w:jc w:val="left"/>
+              <w:rPr>
+                <w:rFonts w:ascii="맑은 고딕" w:eastAsia="맑은 고딕" w:hAnsi="맑은 고딕" w:cs="굴림"/>
+                <w:kern w:val="0"/>
+                <w:szCs w:val="20"/>
+              </w:rPr>
+            </w:pPr>
+            <w:r>
+              <w:rPr>
+                <w:rFonts w:ascii="맑은 고딕" w:eastAsia="맑은 고딕" w:hAnsi="맑은 고딕" w:cs="굴림" w:hint="eastAsia"/>
+                <w:kern w:val="0"/>
+                <w:szCs w:val="20"/>
+              </w:rPr>
+              <w:t> </w:t>
+            </w:r>
+            <w:r>
+              <w:rPr>
+                <w:rFonts w:ascii="맑은 고딕" w:eastAsia="맑은 고딕" w:hAnsi="맑은 고딕" w:cs="굴림"/>
+                <w:kern w:val="0"/>
+                <w:szCs w:val="20"/>
+              </w:rPr>
+              <w:t>If authorized user access to reservation system, the system show empty parking slot in 5</w:t>
+            </w:r>
+            <w:r>
+              <w:rPr>
+                <w:rFonts w:ascii="맑은 고딕" w:eastAsia="맑은 고딕" w:hAnsi="맑은 고딕" w:cs="굴림"/>
+                <w:kern w:val="0"/>
+                <w:szCs w:val="20"/>
+              </w:rPr>
+              <w:t xml:space="preserve"> </w:t>
+            </w:r>
+            <w:r>
+              <w:rPr>
+                <w:rFonts w:ascii="맑은 고딕" w:eastAsia="맑은 고딕" w:hAnsi="맑은 고딕" w:cs="굴림"/>
+                <w:kern w:val="0"/>
+                <w:szCs w:val="20"/>
+              </w:rPr>
+              <w:t xml:space="preserve">sec. If user determine </w:t>
+            </w:r>
+            <w:r>
+              <w:rPr>
+                <w:rFonts w:ascii="맑은 고딕" w:eastAsia="맑은 고딕" w:hAnsi="맑은 고딕" w:cs="굴림" w:hint="eastAsia"/>
+                <w:kern w:val="0"/>
+                <w:szCs w:val="20"/>
+              </w:rPr>
+              <w:t>reservation of empty parking slot</w:t>
+            </w:r>
+            <w:r>
+              <w:rPr>
+                <w:rFonts w:ascii="맑은 고딕" w:eastAsia="맑은 고딕" w:hAnsi="맑은 고딕" w:cs="굴림"/>
+                <w:kern w:val="0"/>
+                <w:szCs w:val="20"/>
+              </w:rPr>
+              <w:t xml:space="preserve">, reservation shall complete in </w:t>
+            </w:r>
+            <w:r>
+              <w:rPr>
+                <w:rFonts w:ascii="맑은 고딕" w:eastAsia="맑은 고딕" w:hAnsi="맑은 고딕" w:cs="굴림"/>
+                <w:kern w:val="0"/>
+                <w:szCs w:val="20"/>
+              </w:rPr>
+              <w:t xml:space="preserve">2 </w:t>
+            </w:r>
+            <w:r>
+              <w:rPr>
+                <w:rFonts w:ascii="맑은 고딕" w:eastAsia="맑은 고딕" w:hAnsi="맑은 고딕" w:cs="굴림"/>
+                <w:kern w:val="0"/>
+                <w:szCs w:val="20"/>
+              </w:rPr>
+              <w:t>sec.</w:t>
+            </w:r>
+          </w:p>
+        </w:tc>
+      </w:tr>
+    </w:tbl>
+    <w:p>
+      <w:pPr>
+        <w:widowControl/>
+        <w:wordWrap/>
+        <w:autoSpaceDE/>
+        <w:autoSpaceDN/>
+        <w:spacing w:after="0" w:line="240" w:lineRule="auto"/>
+        <w:jc w:val="left"/>
+        <w:rPr>
+          <w:rFonts w:ascii="맑은 고딕" w:eastAsia="맑은 고딕" w:hAnsi="맑은 고딕" w:cs="굴림"/>
+          <w:color w:val="000000"/>
+          <w:kern w:val="0"/>
+          <w:szCs w:val="20"/>
+        </w:rPr>
+      </w:pPr>
+      <w:r>
+        <w:rPr>
+          <w:rFonts w:ascii="맑은 고딕" w:eastAsia="맑은 고딕" w:hAnsi="맑은 고딕" w:cs="굴림" w:hint="eastAsia"/>
+          <w:color w:val="000000"/>
+          <w:kern w:val="0"/>
+          <w:szCs w:val="20"/>
+        </w:rPr>
+        <w:t> </w:t>
+      </w:r>
+    </w:p>
+    <w:p>
+      <w:pPr>
+        <w:widowControl/>
+        <w:wordWrap/>
+        <w:autoSpaceDE/>
+        <w:autoSpaceDN/>
+        <w:spacing w:after="0" w:line="240" w:lineRule="auto"/>
+        <w:ind w:left="540"/>
+        <w:jc w:val="left"/>
+        <w:rPr>
+          <w:rFonts w:ascii="맑은 고딕" w:eastAsia="맑은 고딕" w:hAnsi="맑은 고딕" w:cs="굴림"/>
+          <w:color w:val="000000"/>
+          <w:kern w:val="0"/>
+          <w:sz w:val="24"/>
+          <w:szCs w:val="24"/>
+        </w:rPr>
+      </w:pPr>
+      <w:r>
+        <w:rPr>
+          <w:rFonts w:ascii="맑은 고딕" w:eastAsia="맑은 고딕" w:hAnsi="맑은 고딕" w:cs="굴림"/>
+          <w:b/>
+          <w:bCs/>
+          <w:color w:val="000000"/>
+          <w:kern w:val="0"/>
+          <w:sz w:val="24"/>
+          <w:szCs w:val="24"/>
+        </w:rPr>
+        <w:t>6</w:t>
+      </w:r>
+      <w:r>
+        <w:rPr>
+          <w:rFonts w:ascii="맑은 고딕" w:eastAsia="맑은 고딕" w:hAnsi="맑은 고딕" w:cs="굴림" w:hint="eastAsia"/>
+          <w:b/>
+          <w:bCs/>
+          <w:color w:val="000000"/>
+          <w:kern w:val="0"/>
+          <w:sz w:val="24"/>
+          <w:szCs w:val="24"/>
+        </w:rPr>
+        <w:t>.6</w:t>
+      </w:r>
+      <w:r>
+        <w:rPr>
+          <w:rFonts w:ascii="맑은 고딕" w:eastAsia="맑은 고딕" w:hAnsi="맑은 고딕" w:cs="굴림" w:hint="eastAsia"/>
+          <w:b/>
+          <w:bCs/>
+          <w:color w:val="000000"/>
+          <w:kern w:val="0"/>
+          <w:sz w:val="24"/>
+          <w:szCs w:val="24"/>
+        </w:rPr>
+        <w:t>) QA-0</w:t>
+      </w:r>
+      <w:r>
+        <w:rPr>
+          <w:rFonts w:ascii="맑은 고딕" w:eastAsia="맑은 고딕" w:hAnsi="맑은 고딕" w:cs="굴림" w:hint="eastAsia"/>
+          <w:b/>
+          <w:bCs/>
+          <w:color w:val="000000"/>
+          <w:kern w:val="0"/>
+          <w:sz w:val="24"/>
+          <w:szCs w:val="24"/>
+        </w:rPr>
+        <w:t>6</w:t>
+      </w:r>
+    </w:p>
+    <w:tbl>
+      <w:tblPr>
+        <w:tblW w:w="0" w:type="auto"/>
+        <w:tblInd w:w="480" w:type="dxa"/>
+        <w:tblBorders>
+          <w:top w:val="single" w:sz="8" w:space="0" w:color="A3A3A3"/>
+          <w:left w:val="single" w:sz="8" w:space="0" w:color="A3A3A3"/>
+          <w:bottom w:val="single" w:sz="8" w:space="0" w:color="A3A3A3"/>
+          <w:right w:val="single" w:sz="8" w:space="0" w:color="A3A3A3"/>
+        </w:tblBorders>
+        <w:tblCellMar>
+          <w:left w:w="0" w:type="dxa"/>
+          <w:right w:w="0" w:type="dxa"/>
+        </w:tblCellMar>
+        <w:tblLook w:val="04A0" w:firstRow="1" w:lastRow="0" w:firstColumn="1" w:lastColumn="0" w:noHBand="0" w:noVBand="1"/>
+      </w:tblPr>
+      <w:tblGrid>
+        <w:gridCol w:w="2128"/>
+        <w:gridCol w:w="7838"/>
+      </w:tblGrid>
+      <w:tr>
+        <w:tc>
+          <w:tcPr>
+            <w:tcW w:w="2343" w:type="dxa"/>
+            <w:tcBorders>
+              <w:top w:val="single" w:sz="8" w:space="0" w:color="A3A3A3"/>
+              <w:left w:val="single" w:sz="8" w:space="0" w:color="A3A3A3"/>
+              <w:bottom w:val="single" w:sz="8" w:space="0" w:color="A3A3A3"/>
+              <w:right w:val="single" w:sz="8" w:space="0" w:color="A3A3A3"/>
+            </w:tcBorders>
+            <w:shd w:val="clear" w:color="auto" w:fill="DEEBF6"/>
+            <w:tcMar>
+              <w:top w:w="80" w:type="dxa"/>
+              <w:left w:w="80" w:type="dxa"/>
+              <w:bottom w:w="80" w:type="dxa"/>
+              <w:right w:w="80" w:type="dxa"/>
+            </w:tcMar>
+            <w:hideMark/>
+          </w:tcPr>
+          <w:p>
+            <w:pPr>
+              <w:widowControl/>
+              <w:wordWrap/>
+              <w:autoSpaceDE/>
+              <w:autoSpaceDN/>
+              <w:spacing w:after="0" w:line="240" w:lineRule="auto"/>
+              <w:jc w:val="left"/>
+              <w:rPr>
+                <w:rFonts w:ascii="맑은 고딕" w:eastAsia="맑은 고딕" w:hAnsi="맑은 고딕" w:cs="굴림"/>
+                <w:kern w:val="0"/>
+                <w:szCs w:val="20"/>
+              </w:rPr>
+            </w:pPr>
+            <w:r>
+              <w:rPr>
+                <w:rFonts w:ascii="맑은 고딕" w:eastAsia="맑은 고딕" w:hAnsi="맑은 고딕" w:cs="굴림" w:hint="eastAsia"/>
+                <w:b/>
+                <w:bCs/>
+                <w:kern w:val="0"/>
+                <w:szCs w:val="20"/>
+              </w:rPr>
+              <w:t>Title</w:t>
+            </w:r>
+          </w:p>
+        </w:tc>
+        <w:tc>
+          <w:tcPr>
+            <w:tcW w:w="9687" w:type="dxa"/>
+            <w:tcBorders>
+              <w:top w:val="single" w:sz="8" w:space="0" w:color="A3A3A3"/>
+              <w:left w:val="single" w:sz="8" w:space="0" w:color="A3A3A3"/>
+              <w:bottom w:val="single" w:sz="8" w:space="0" w:color="A3A3A3"/>
+              <w:right w:val="single" w:sz="8" w:space="0" w:color="A3A3A3"/>
+            </w:tcBorders>
+            <w:tcMar>
+              <w:top w:w="80" w:type="dxa"/>
+              <w:left w:w="80" w:type="dxa"/>
+              <w:bottom w:w="80" w:type="dxa"/>
+              <w:right w:w="80" w:type="dxa"/>
+            </w:tcMar>
+            <w:hideMark/>
+          </w:tcPr>
+          <w:p>
+            <w:pPr>
+              <w:widowControl/>
+              <w:wordWrap/>
+              <w:autoSpaceDE/>
+              <w:autoSpaceDN/>
+              <w:spacing w:after="0" w:line="240" w:lineRule="auto"/>
+              <w:jc w:val="left"/>
+              <w:rPr>
+                <w:rFonts w:ascii="맑은 고딕" w:eastAsia="맑은 고딕" w:hAnsi="맑은 고딕" w:cs="굴림"/>
+                <w:kern w:val="0"/>
+                <w:szCs w:val="20"/>
+              </w:rPr>
+            </w:pPr>
+            <w:r>
+              <w:rPr>
+                <w:rFonts w:ascii="맑은 고딕" w:eastAsia="맑은 고딕" w:hAnsi="맑은 고딕" w:cs="굴림" w:hint="eastAsia"/>
+                <w:kern w:val="0"/>
+                <w:szCs w:val="20"/>
+              </w:rPr>
+              <w:t> </w:t>
+            </w:r>
+            <w:r>
+              <w:rPr>
+                <w:rFonts w:ascii="맑은 고딕" w:eastAsia="맑은 고딕" w:hAnsi="맑은 고딕" w:cs="굴림"/>
+                <w:kern w:val="0"/>
+                <w:szCs w:val="20"/>
+              </w:rPr>
+              <w:t xml:space="preserve">Have basic </w:t>
+            </w:r>
+            <w:r>
+              <w:rPr>
+                <w:rFonts w:ascii="맑은 고딕" w:eastAsia="맑은 고딕" w:hAnsi="맑은 고딕" w:cs="굴림" w:hint="eastAsia"/>
+                <w:kern w:val="0"/>
+                <w:szCs w:val="20"/>
+              </w:rPr>
+              <w:t>statistics on facility usage</w:t>
+            </w:r>
+            <w:r>
+              <w:rPr>
+                <w:rFonts w:ascii="맑은 고딕" w:eastAsia="맑은 고딕" w:hAnsi="맑은 고딕" w:cs="굴림"/>
+                <w:kern w:val="0"/>
+                <w:szCs w:val="20"/>
+              </w:rPr>
+              <w:t>.</w:t>
+            </w:r>
+          </w:p>
+        </w:tc>
+      </w:tr>
+      <w:tr>
+        <w:tc>
+          <w:tcPr>
+            <w:tcW w:w="2343" w:type="dxa"/>
+            <w:tcBorders>
+              <w:top w:val="single" w:sz="8" w:space="0" w:color="A3A3A3"/>
+              <w:left w:val="single" w:sz="8" w:space="0" w:color="A3A3A3"/>
+              <w:bottom w:val="single" w:sz="8" w:space="0" w:color="A3A3A3"/>
+              <w:right w:val="single" w:sz="8" w:space="0" w:color="A3A3A3"/>
+            </w:tcBorders>
+            <w:shd w:val="clear" w:color="auto" w:fill="DEEBF6"/>
+            <w:tcMar>
+              <w:top w:w="80" w:type="dxa"/>
+              <w:left w:w="80" w:type="dxa"/>
+              <w:bottom w:w="80" w:type="dxa"/>
+              <w:right w:w="80" w:type="dxa"/>
+            </w:tcMar>
+            <w:hideMark/>
+          </w:tcPr>
+          <w:p>
+            <w:pPr>
+              <w:widowControl/>
+              <w:wordWrap/>
+              <w:autoSpaceDE/>
+              <w:autoSpaceDN/>
+              <w:spacing w:after="0" w:line="240" w:lineRule="auto"/>
+              <w:jc w:val="left"/>
+              <w:rPr>
+                <w:rFonts w:ascii="맑은 고딕" w:eastAsia="맑은 고딕" w:hAnsi="맑은 고딕" w:cs="굴림"/>
+                <w:kern w:val="0"/>
+                <w:szCs w:val="20"/>
+              </w:rPr>
+            </w:pPr>
+            <w:r>
+              <w:rPr>
+                <w:rFonts w:ascii="맑은 고딕" w:eastAsia="맑은 고딕" w:hAnsi="맑은 고딕" w:cs="굴림" w:hint="eastAsia"/>
+                <w:b/>
+                <w:bCs/>
+                <w:kern w:val="0"/>
+                <w:szCs w:val="20"/>
+              </w:rPr>
+              <w:t>ID</w:t>
+            </w:r>
+          </w:p>
+        </w:tc>
+        <w:tc>
+          <w:tcPr>
+            <w:tcW w:w="9687" w:type="dxa"/>
+            <w:tcBorders>
+              <w:top w:val="single" w:sz="8" w:space="0" w:color="A3A3A3"/>
+              <w:left w:val="single" w:sz="8" w:space="0" w:color="A3A3A3"/>
+              <w:bottom w:val="single" w:sz="8" w:space="0" w:color="A3A3A3"/>
+              <w:right w:val="single" w:sz="8" w:space="0" w:color="A3A3A3"/>
+            </w:tcBorders>
+            <w:tcMar>
+              <w:top w:w="80" w:type="dxa"/>
+              <w:left w:w="80" w:type="dxa"/>
+              <w:bottom w:w="80" w:type="dxa"/>
+              <w:right w:w="80" w:type="dxa"/>
+            </w:tcMar>
+            <w:hideMark/>
+          </w:tcPr>
+          <w:p>
+            <w:pPr>
+              <w:widowControl/>
+              <w:wordWrap/>
+              <w:autoSpaceDE/>
+              <w:autoSpaceDN/>
+              <w:spacing w:after="0" w:line="240" w:lineRule="auto"/>
+              <w:jc w:val="left"/>
+              <w:rPr>
+                <w:rFonts w:ascii="맑은 고딕" w:eastAsia="맑은 고딕" w:hAnsi="맑은 고딕" w:cs="굴림"/>
+                <w:kern w:val="0"/>
+                <w:szCs w:val="20"/>
+              </w:rPr>
+            </w:pPr>
+            <w:r>
+              <w:rPr>
+                <w:rFonts w:ascii="맑은 고딕" w:eastAsia="맑은 고딕" w:hAnsi="맑은 고딕" w:cs="굴림" w:hint="eastAsia"/>
+                <w:kern w:val="0"/>
+                <w:szCs w:val="20"/>
+              </w:rPr>
+              <w:t>QA-0</w:t>
+            </w:r>
+            <w:r>
+              <w:rPr>
+                <w:rFonts w:ascii="맑은 고딕" w:eastAsia="맑은 고딕" w:hAnsi="맑은 고딕" w:cs="굴림" w:hint="eastAsia"/>
+                <w:kern w:val="0"/>
+                <w:szCs w:val="20"/>
+              </w:rPr>
+              <w:t>6</w:t>
+            </w:r>
+          </w:p>
+        </w:tc>
+      </w:tr>
+      <w:tr>
+        <w:tc>
+          <w:tcPr>
+            <w:tcW w:w="2343" w:type="dxa"/>
+            <w:tcBorders>
+              <w:top w:val="single" w:sz="8" w:space="0" w:color="A3A3A3"/>
+              <w:left w:val="single" w:sz="8" w:space="0" w:color="A3A3A3"/>
+              <w:bottom w:val="single" w:sz="8" w:space="0" w:color="A3A3A3"/>
+              <w:right w:val="single" w:sz="8" w:space="0" w:color="A3A3A3"/>
+            </w:tcBorders>
+            <w:shd w:val="clear" w:color="auto" w:fill="DEEBF6"/>
+            <w:tcMar>
+              <w:top w:w="80" w:type="dxa"/>
+              <w:left w:w="80" w:type="dxa"/>
+              <w:bottom w:w="80" w:type="dxa"/>
+              <w:right w:w="80" w:type="dxa"/>
+            </w:tcMar>
+            <w:hideMark/>
+          </w:tcPr>
+          <w:p>
+            <w:pPr>
+              <w:widowControl/>
+              <w:wordWrap/>
+              <w:autoSpaceDE/>
+              <w:autoSpaceDN/>
+              <w:spacing w:after="0" w:line="240" w:lineRule="auto"/>
+              <w:jc w:val="left"/>
+              <w:rPr>
+                <w:rFonts w:ascii="맑은 고딕" w:eastAsia="맑은 고딕" w:hAnsi="맑은 고딕" w:cs="굴림"/>
+                <w:kern w:val="0"/>
+                <w:szCs w:val="20"/>
+              </w:rPr>
+            </w:pPr>
+            <w:r>
+              <w:rPr>
+                <w:rFonts w:ascii="맑은 고딕" w:eastAsia="맑은 고딕" w:hAnsi="맑은 고딕" w:cs="굴림" w:hint="eastAsia"/>
+                <w:b/>
+                <w:bCs/>
+                <w:kern w:val="0"/>
+                <w:szCs w:val="20"/>
+              </w:rPr>
+              <w:t>Quality Attribute</w:t>
+            </w:r>
+          </w:p>
+        </w:tc>
+        <w:tc>
+          <w:tcPr>
+            <w:tcW w:w="9687" w:type="dxa"/>
+            <w:tcBorders>
+              <w:top w:val="single" w:sz="8" w:space="0" w:color="A3A3A3"/>
+              <w:left w:val="single" w:sz="8" w:space="0" w:color="A3A3A3"/>
+              <w:bottom w:val="single" w:sz="8" w:space="0" w:color="A3A3A3"/>
+              <w:right w:val="single" w:sz="8" w:space="0" w:color="A3A3A3"/>
+            </w:tcBorders>
+            <w:tcMar>
+              <w:top w:w="80" w:type="dxa"/>
+              <w:left w:w="80" w:type="dxa"/>
+              <w:bottom w:w="80" w:type="dxa"/>
+              <w:right w:w="80" w:type="dxa"/>
+            </w:tcMar>
+            <w:hideMark/>
+          </w:tcPr>
+          <w:p>
+            <w:pPr>
+              <w:widowControl/>
+              <w:wordWrap/>
+              <w:autoSpaceDE/>
+              <w:autoSpaceDN/>
+              <w:spacing w:after="0" w:line="240" w:lineRule="auto"/>
+              <w:jc w:val="left"/>
+              <w:rPr>
+                <w:rFonts w:ascii="맑은 고딕" w:eastAsia="맑은 고딕" w:hAnsi="맑은 고딕" w:cs="굴림"/>
+                <w:kern w:val="0"/>
+                <w:szCs w:val="20"/>
+              </w:rPr>
+            </w:pPr>
+            <w:r>
+              <w:rPr>
+                <w:rFonts w:ascii="맑은 고딕" w:eastAsia="맑은 고딕" w:hAnsi="맑은 고딕" w:cs="굴림"/>
+                <w:kern w:val="0"/>
+                <w:szCs w:val="20"/>
+              </w:rPr>
+              <w:t>Usability</w:t>
+            </w:r>
+          </w:p>
+        </w:tc>
+      </w:tr>
+      <w:tr>
+        <w:tc>
+          <w:tcPr>
+            <w:tcW w:w="2343" w:type="dxa"/>
+            <w:tcBorders>
+              <w:top w:val="single" w:sz="8" w:space="0" w:color="A3A3A3"/>
+              <w:left w:val="single" w:sz="8" w:space="0" w:color="A3A3A3"/>
+              <w:bottom w:val="single" w:sz="8" w:space="0" w:color="A3A3A3"/>
+              <w:right w:val="single" w:sz="8" w:space="0" w:color="A3A3A3"/>
+            </w:tcBorders>
+            <w:shd w:val="clear" w:color="auto" w:fill="DEEBF6"/>
+            <w:tcMar>
+              <w:top w:w="80" w:type="dxa"/>
+              <w:left w:w="80" w:type="dxa"/>
+              <w:bottom w:w="80" w:type="dxa"/>
+              <w:right w:w="80" w:type="dxa"/>
+            </w:tcMar>
+            <w:hideMark/>
+          </w:tcPr>
+          <w:p>
+            <w:pPr>
+              <w:widowControl/>
+              <w:wordWrap/>
+              <w:autoSpaceDE/>
+              <w:autoSpaceDN/>
+              <w:spacing w:after="0" w:line="240" w:lineRule="auto"/>
+              <w:jc w:val="left"/>
+              <w:rPr>
+                <w:rFonts w:ascii="맑은 고딕" w:eastAsia="맑은 고딕" w:hAnsi="맑은 고딕" w:cs="굴림"/>
+                <w:kern w:val="0"/>
+                <w:szCs w:val="20"/>
+              </w:rPr>
+            </w:pPr>
+            <w:r>
+              <w:rPr>
+                <w:rFonts w:ascii="맑은 고딕" w:eastAsia="맑은 고딕" w:hAnsi="맑은 고딕" w:cs="굴림" w:hint="eastAsia"/>
+                <w:b/>
+                <w:bCs/>
+                <w:kern w:val="0"/>
+                <w:szCs w:val="20"/>
+              </w:rPr>
+              <w:t>Scenario</w:t>
+            </w:r>
+          </w:p>
+        </w:tc>
+        <w:tc>
+          <w:tcPr>
+            <w:tcW w:w="9687" w:type="dxa"/>
+            <w:tcBorders>
+              <w:top w:val="single" w:sz="8" w:space="0" w:color="A3A3A3"/>
+              <w:left w:val="single" w:sz="8" w:space="0" w:color="A3A3A3"/>
+              <w:bottom w:val="single" w:sz="8" w:space="0" w:color="A3A3A3"/>
+              <w:right w:val="single" w:sz="8" w:space="0" w:color="A3A3A3"/>
+            </w:tcBorders>
+            <w:tcMar>
+              <w:top w:w="80" w:type="dxa"/>
+              <w:left w:w="80" w:type="dxa"/>
+              <w:bottom w:w="80" w:type="dxa"/>
+              <w:right w:w="80" w:type="dxa"/>
+            </w:tcMar>
+            <w:hideMark/>
+          </w:tcPr>
+          <w:p>
+            <w:pPr>
+              <w:widowControl/>
+              <w:wordWrap/>
+              <w:autoSpaceDE/>
+              <w:autoSpaceDN/>
+              <w:spacing w:after="0" w:line="240" w:lineRule="auto"/>
+              <w:jc w:val="left"/>
+              <w:rPr>
+                <w:rFonts w:ascii="맑은 고딕" w:eastAsia="맑은 고딕" w:hAnsi="맑은 고딕" w:cs="굴림"/>
+                <w:kern w:val="0"/>
+                <w:szCs w:val="20"/>
+              </w:rPr>
+            </w:pPr>
+            <w:r>
+              <w:rPr>
+                <w:rFonts w:ascii="맑은 고딕" w:eastAsia="맑은 고딕" w:hAnsi="맑은 고딕" w:cs="굴림"/>
+                <w:kern w:val="0"/>
+                <w:szCs w:val="20"/>
+              </w:rPr>
+              <w:t>T</w:t>
+            </w:r>
+            <w:r>
+              <w:rPr>
+                <w:rFonts w:ascii="맑은 고딕" w:eastAsia="맑은 고딕" w:hAnsi="맑은 고딕" w:cs="굴림" w:hint="eastAsia"/>
+                <w:kern w:val="0"/>
+                <w:szCs w:val="20"/>
+              </w:rPr>
+              <w:t xml:space="preserve">he </w:t>
+            </w:r>
+            <w:r>
+              <w:rPr>
+                <w:rFonts w:ascii="맑은 고딕" w:eastAsia="맑은 고딕" w:hAnsi="맑은 고딕" w:cs="굴림"/>
+                <w:kern w:val="0"/>
+                <w:szCs w:val="20"/>
+              </w:rPr>
+              <w:t xml:space="preserve">owner want to check basic statistics on facility usages. </w:t>
+            </w:r>
+            <w:r>
+              <w:t xml:space="preserve">Accumulated facility usages is gathered on database. </w:t>
+            </w:r>
+            <w:r>
+              <w:rPr>
+                <w:rFonts w:ascii="맑은 고딕" w:eastAsia="맑은 고딕" w:hAnsi="맑은 고딕" w:cs="굴림"/>
+                <w:kern w:val="0"/>
+                <w:szCs w:val="20"/>
+              </w:rPr>
+              <w:t>The owner can show statistic report in step after login.</w:t>
+            </w:r>
+          </w:p>
+        </w:tc>
+      </w:tr>
+      <w:tr>
+        <w:tc>
+          <w:tcPr>
+            <w:tcW w:w="2343" w:type="dxa"/>
+            <w:tcBorders>
+              <w:top w:val="single" w:sz="8" w:space="0" w:color="A3A3A3"/>
+              <w:left w:val="single" w:sz="8" w:space="0" w:color="A3A3A3"/>
+              <w:bottom w:val="single" w:sz="8" w:space="0" w:color="A3A3A3"/>
+              <w:right w:val="single" w:sz="8" w:space="0" w:color="A3A3A3"/>
+            </w:tcBorders>
+            <w:shd w:val="clear" w:color="auto" w:fill="DEEBF6"/>
+            <w:tcMar>
+              <w:top w:w="80" w:type="dxa"/>
+              <w:left w:w="80" w:type="dxa"/>
+              <w:bottom w:w="80" w:type="dxa"/>
+              <w:right w:w="80" w:type="dxa"/>
+            </w:tcMar>
+            <w:hideMark/>
+          </w:tcPr>
+          <w:p>
+            <w:pPr>
+              <w:widowControl/>
+              <w:wordWrap/>
+              <w:autoSpaceDE/>
+              <w:autoSpaceDN/>
+              <w:spacing w:after="0" w:line="240" w:lineRule="auto"/>
+              <w:jc w:val="left"/>
+              <w:rPr>
+                <w:rFonts w:ascii="맑은 고딕" w:eastAsia="맑은 고딕" w:hAnsi="맑은 고딕" w:cs="굴림"/>
+                <w:kern w:val="0"/>
+                <w:szCs w:val="20"/>
+              </w:rPr>
+            </w:pPr>
+            <w:r>
+              <w:rPr>
+                <w:rFonts w:ascii="맑은 고딕" w:eastAsia="맑은 고딕" w:hAnsi="맑은 고딕" w:cs="굴림" w:hint="eastAsia"/>
+                <w:b/>
+                <w:bCs/>
+                <w:kern w:val="0"/>
+                <w:szCs w:val="20"/>
+              </w:rPr>
+              <w:t>Source of stimulus</w:t>
+            </w:r>
+          </w:p>
+        </w:tc>
+        <w:tc>
+          <w:tcPr>
+            <w:tcW w:w="9687" w:type="dxa"/>
+            <w:tcBorders>
+              <w:top w:val="single" w:sz="8" w:space="0" w:color="A3A3A3"/>
+              <w:left w:val="single" w:sz="8" w:space="0" w:color="A3A3A3"/>
+              <w:bottom w:val="single" w:sz="8" w:space="0" w:color="A3A3A3"/>
+              <w:right w:val="single" w:sz="8" w:space="0" w:color="A3A3A3"/>
+            </w:tcBorders>
+            <w:tcMar>
+              <w:top w:w="80" w:type="dxa"/>
+              <w:left w:w="80" w:type="dxa"/>
+              <w:bottom w:w="80" w:type="dxa"/>
+              <w:right w:w="80" w:type="dxa"/>
+            </w:tcMar>
+            <w:hideMark/>
+          </w:tcPr>
+          <w:p>
+            <w:pPr>
+              <w:widowControl/>
+              <w:wordWrap/>
+              <w:autoSpaceDE/>
+              <w:autoSpaceDN/>
+              <w:spacing w:after="0" w:line="240" w:lineRule="auto"/>
+              <w:jc w:val="left"/>
+              <w:rPr>
+                <w:rFonts w:ascii="맑은 고딕" w:eastAsia="맑은 고딕" w:hAnsi="맑은 고딕" w:cs="굴림"/>
+                <w:kern w:val="0"/>
+                <w:szCs w:val="20"/>
+              </w:rPr>
+            </w:pPr>
+            <w:r>
+              <w:rPr>
+                <w:rFonts w:ascii="맑은 고딕" w:eastAsia="맑은 고딕" w:hAnsi="맑은 고딕" w:cs="굴림" w:hint="eastAsia"/>
+                <w:kern w:val="0"/>
+                <w:szCs w:val="20"/>
+              </w:rPr>
+              <w:t> </w:t>
+            </w:r>
+            <w:r>
+              <w:rPr>
+                <w:rFonts w:ascii="맑은 고딕" w:eastAsia="맑은 고딕" w:hAnsi="맑은 고딕" w:cs="굴림"/>
+                <w:kern w:val="0"/>
+                <w:szCs w:val="20"/>
+              </w:rPr>
+              <w:t>Owner</w:t>
+            </w:r>
+          </w:p>
+        </w:tc>
+      </w:tr>
+      <w:tr>
+        <w:tc>
+          <w:tcPr>
+            <w:tcW w:w="2343" w:type="dxa"/>
+            <w:tcBorders>
+              <w:top w:val="single" w:sz="8" w:space="0" w:color="A3A3A3"/>
+              <w:left w:val="single" w:sz="8" w:space="0" w:color="A3A3A3"/>
+              <w:bottom w:val="single" w:sz="8" w:space="0" w:color="A3A3A3"/>
+              <w:right w:val="single" w:sz="8" w:space="0" w:color="A3A3A3"/>
+            </w:tcBorders>
+            <w:shd w:val="clear" w:color="auto" w:fill="DEEBF6"/>
+            <w:tcMar>
+              <w:top w:w="80" w:type="dxa"/>
+              <w:left w:w="80" w:type="dxa"/>
+              <w:bottom w:w="80" w:type="dxa"/>
+              <w:right w:w="80" w:type="dxa"/>
+            </w:tcMar>
+            <w:hideMark/>
+          </w:tcPr>
+          <w:p>
+            <w:pPr>
+              <w:widowControl/>
+              <w:wordWrap/>
+              <w:autoSpaceDE/>
+              <w:autoSpaceDN/>
+              <w:spacing w:after="0" w:line="240" w:lineRule="auto"/>
+              <w:jc w:val="left"/>
+              <w:rPr>
+                <w:rFonts w:ascii="맑은 고딕" w:eastAsia="맑은 고딕" w:hAnsi="맑은 고딕" w:cs="굴림"/>
+                <w:kern w:val="0"/>
+                <w:szCs w:val="20"/>
+              </w:rPr>
+            </w:pPr>
+            <w:r>
+              <w:rPr>
+                <w:rFonts w:ascii="맑은 고딕" w:eastAsia="맑은 고딕" w:hAnsi="맑은 고딕" w:cs="굴림" w:hint="eastAsia"/>
+                <w:b/>
+                <w:bCs/>
+                <w:kern w:val="0"/>
+                <w:szCs w:val="20"/>
+              </w:rPr>
+              <w:t>Stimulus</w:t>
+            </w:r>
+          </w:p>
+        </w:tc>
+        <w:tc>
+          <w:tcPr>
+            <w:tcW w:w="9687" w:type="dxa"/>
+            <w:tcBorders>
+              <w:top w:val="single" w:sz="8" w:space="0" w:color="A3A3A3"/>
+              <w:left w:val="single" w:sz="8" w:space="0" w:color="A3A3A3"/>
+              <w:bottom w:val="single" w:sz="8" w:space="0" w:color="A3A3A3"/>
+              <w:right w:val="single" w:sz="8" w:space="0" w:color="A3A3A3"/>
+            </w:tcBorders>
+            <w:tcMar>
+              <w:top w:w="80" w:type="dxa"/>
+              <w:left w:w="80" w:type="dxa"/>
+              <w:bottom w:w="80" w:type="dxa"/>
+              <w:right w:w="80" w:type="dxa"/>
+            </w:tcMar>
+            <w:hideMark/>
+          </w:tcPr>
+          <w:p>
+            <w:pPr>
+              <w:widowControl/>
+              <w:wordWrap/>
+              <w:autoSpaceDE/>
+              <w:autoSpaceDN/>
+              <w:spacing w:after="0" w:line="240" w:lineRule="auto"/>
+              <w:jc w:val="left"/>
+              <w:rPr>
+                <w:rFonts w:ascii="맑은 고딕" w:eastAsia="맑은 고딕" w:hAnsi="맑은 고딕" w:cs="굴림"/>
+                <w:kern w:val="0"/>
+                <w:szCs w:val="20"/>
+              </w:rPr>
+            </w:pPr>
+            <w:r>
+              <w:rPr>
+                <w:rFonts w:ascii="맑은 고딕" w:eastAsia="맑은 고딕" w:hAnsi="맑은 고딕" w:cs="굴림" w:hint="eastAsia"/>
+                <w:kern w:val="0"/>
+                <w:szCs w:val="20"/>
+              </w:rPr>
+              <w:t> </w:t>
+            </w:r>
+            <w:r>
+              <w:rPr>
+                <w:rFonts w:ascii="맑은 고딕" w:eastAsia="맑은 고딕" w:hAnsi="맑은 고딕" w:cs="굴림"/>
+                <w:kern w:val="0"/>
+                <w:szCs w:val="20"/>
+              </w:rPr>
+              <w:t>Check statistics on facility usage.</w:t>
+            </w:r>
+          </w:p>
+        </w:tc>
+      </w:tr>
+      <w:tr>
+        <w:tc>
+          <w:tcPr>
+            <w:tcW w:w="2343" w:type="dxa"/>
+            <w:tcBorders>
+              <w:top w:val="single" w:sz="8" w:space="0" w:color="A3A3A3"/>
+              <w:left w:val="single" w:sz="8" w:space="0" w:color="A3A3A3"/>
+              <w:bottom w:val="single" w:sz="8" w:space="0" w:color="A3A3A3"/>
+              <w:right w:val="single" w:sz="8" w:space="0" w:color="A3A3A3"/>
+            </w:tcBorders>
+            <w:shd w:val="clear" w:color="auto" w:fill="DEEBF6"/>
+            <w:tcMar>
+              <w:top w:w="80" w:type="dxa"/>
+              <w:left w:w="80" w:type="dxa"/>
+              <w:bottom w:w="80" w:type="dxa"/>
+              <w:right w:w="80" w:type="dxa"/>
+            </w:tcMar>
+            <w:hideMark/>
+          </w:tcPr>
+          <w:p>
+            <w:pPr>
+              <w:widowControl/>
+              <w:wordWrap/>
+              <w:autoSpaceDE/>
+              <w:autoSpaceDN/>
+              <w:spacing w:after="0" w:line="240" w:lineRule="auto"/>
+              <w:jc w:val="left"/>
+              <w:rPr>
+                <w:rFonts w:ascii="맑은 고딕" w:eastAsia="맑은 고딕" w:hAnsi="맑은 고딕" w:cs="굴림"/>
+                <w:kern w:val="0"/>
+                <w:szCs w:val="20"/>
+              </w:rPr>
+            </w:pPr>
+            <w:r>
+              <w:rPr>
+                <w:rFonts w:ascii="맑은 고딕" w:eastAsia="맑은 고딕" w:hAnsi="맑은 고딕" w:cs="굴림" w:hint="eastAsia"/>
+                <w:b/>
+                <w:bCs/>
+                <w:kern w:val="0"/>
+                <w:szCs w:val="20"/>
+              </w:rPr>
+              <w:t>Artifact</w:t>
+            </w:r>
+          </w:p>
+        </w:tc>
+        <w:tc>
+          <w:tcPr>
+            <w:tcW w:w="9687" w:type="dxa"/>
+            <w:tcBorders>
+              <w:top w:val="single" w:sz="8" w:space="0" w:color="A3A3A3"/>
+              <w:left w:val="single" w:sz="8" w:space="0" w:color="A3A3A3"/>
+              <w:bottom w:val="single" w:sz="8" w:space="0" w:color="A3A3A3"/>
+              <w:right w:val="single" w:sz="8" w:space="0" w:color="A3A3A3"/>
+            </w:tcBorders>
+            <w:tcMar>
+              <w:top w:w="80" w:type="dxa"/>
+              <w:left w:w="80" w:type="dxa"/>
+              <w:bottom w:w="80" w:type="dxa"/>
+              <w:right w:w="80" w:type="dxa"/>
+            </w:tcMar>
+            <w:hideMark/>
+          </w:tcPr>
+          <w:p>
+            <w:pPr>
+              <w:widowControl/>
+              <w:wordWrap/>
+              <w:autoSpaceDE/>
+              <w:autoSpaceDN/>
+              <w:spacing w:after="0" w:line="240" w:lineRule="auto"/>
+              <w:jc w:val="left"/>
+              <w:rPr>
+                <w:rFonts w:ascii="맑은 고딕" w:eastAsia="맑은 고딕" w:hAnsi="맑은 고딕" w:cs="굴림"/>
+                <w:kern w:val="0"/>
+                <w:szCs w:val="20"/>
+              </w:rPr>
+            </w:pPr>
+            <w:r>
+              <w:rPr>
+                <w:rFonts w:ascii="맑은 고딕" w:eastAsia="맑은 고딕" w:hAnsi="맑은 고딕" w:cs="굴림" w:hint="eastAsia"/>
+                <w:kern w:val="0"/>
+                <w:szCs w:val="20"/>
+              </w:rPr>
+              <w:t> </w:t>
+            </w:r>
+            <w:r>
+              <w:rPr>
+                <w:rFonts w:ascii="맑은 고딕" w:eastAsia="맑은 고딕" w:hAnsi="맑은 고딕" w:cs="굴림"/>
+                <w:kern w:val="0"/>
+                <w:szCs w:val="20"/>
+              </w:rPr>
+              <w:t>Statistics system</w:t>
+            </w:r>
+          </w:p>
+        </w:tc>
+      </w:tr>
+      <w:tr>
+        <w:tc>
+          <w:tcPr>
+            <w:tcW w:w="2343" w:type="dxa"/>
+            <w:tcBorders>
+              <w:top w:val="single" w:sz="8" w:space="0" w:color="A3A3A3"/>
+              <w:left w:val="single" w:sz="8" w:space="0" w:color="A3A3A3"/>
+              <w:bottom w:val="single" w:sz="8" w:space="0" w:color="A3A3A3"/>
+              <w:right w:val="single" w:sz="8" w:space="0" w:color="A3A3A3"/>
+            </w:tcBorders>
+            <w:shd w:val="clear" w:color="auto" w:fill="DEEBF6"/>
+            <w:tcMar>
+              <w:top w:w="80" w:type="dxa"/>
+              <w:left w:w="80" w:type="dxa"/>
+              <w:bottom w:w="80" w:type="dxa"/>
+              <w:right w:w="80" w:type="dxa"/>
+            </w:tcMar>
+            <w:hideMark/>
+          </w:tcPr>
+          <w:p>
+            <w:pPr>
+              <w:widowControl/>
+              <w:wordWrap/>
+              <w:autoSpaceDE/>
+              <w:autoSpaceDN/>
+              <w:spacing w:after="0" w:line="240" w:lineRule="auto"/>
+              <w:jc w:val="left"/>
+              <w:rPr>
+                <w:rFonts w:ascii="맑은 고딕" w:eastAsia="맑은 고딕" w:hAnsi="맑은 고딕" w:cs="굴림"/>
+                <w:kern w:val="0"/>
+                <w:szCs w:val="20"/>
+              </w:rPr>
+            </w:pPr>
+            <w:r>
+              <w:rPr>
+                <w:rFonts w:ascii="맑은 고딕" w:eastAsia="맑은 고딕" w:hAnsi="맑은 고딕" w:cs="굴림" w:hint="eastAsia"/>
+                <w:b/>
+                <w:bCs/>
+                <w:kern w:val="0"/>
+                <w:szCs w:val="20"/>
+              </w:rPr>
+              <w:lastRenderedPageBreak/>
+              <w:t>Environment</w:t>
+            </w:r>
+          </w:p>
+        </w:tc>
+        <w:tc>
+          <w:tcPr>
+            <w:tcW w:w="9687" w:type="dxa"/>
+            <w:tcBorders>
+              <w:top w:val="single" w:sz="8" w:space="0" w:color="A3A3A3"/>
+              <w:left w:val="single" w:sz="8" w:space="0" w:color="A3A3A3"/>
+              <w:bottom w:val="single" w:sz="8" w:space="0" w:color="A3A3A3"/>
+              <w:right w:val="single" w:sz="8" w:space="0" w:color="A3A3A3"/>
+            </w:tcBorders>
+            <w:tcMar>
+              <w:top w:w="80" w:type="dxa"/>
+              <w:left w:w="80" w:type="dxa"/>
+              <w:bottom w:w="80" w:type="dxa"/>
+              <w:right w:w="80" w:type="dxa"/>
+            </w:tcMar>
+            <w:hideMark/>
+          </w:tcPr>
+          <w:p>
+            <w:pPr>
+              <w:widowControl/>
+              <w:wordWrap/>
+              <w:autoSpaceDE/>
+              <w:autoSpaceDN/>
+              <w:spacing w:after="0" w:line="240" w:lineRule="auto"/>
+              <w:jc w:val="left"/>
+              <w:rPr>
+                <w:rFonts w:ascii="맑은 고딕" w:eastAsia="맑은 고딕" w:hAnsi="맑은 고딕" w:cs="굴림"/>
+                <w:kern w:val="0"/>
+                <w:szCs w:val="20"/>
+              </w:rPr>
+            </w:pPr>
+            <w:r>
+              <w:rPr>
+                <w:rFonts w:ascii="맑은 고딕" w:eastAsia="맑은 고딕" w:hAnsi="맑은 고딕" w:cs="굴림"/>
+                <w:kern w:val="0"/>
+                <w:szCs w:val="20"/>
+              </w:rPr>
+              <w:t>Normal operation</w:t>
+            </w:r>
+            <w:r>
+              <w:rPr>
+                <w:rFonts w:ascii="맑은 고딕" w:eastAsia="맑은 고딕" w:hAnsi="맑은 고딕" w:cs="굴림" w:hint="eastAsia"/>
+                <w:kern w:val="0"/>
+                <w:szCs w:val="20"/>
+              </w:rPr>
+              <w:t xml:space="preserve"> (Run time)</w:t>
+            </w:r>
+          </w:p>
+          <w:p>
+            <w:pPr>
+              <w:widowControl/>
+              <w:wordWrap/>
+              <w:autoSpaceDE/>
+              <w:autoSpaceDN/>
+              <w:spacing w:after="0" w:line="240" w:lineRule="auto"/>
+              <w:jc w:val="left"/>
+              <w:rPr>
+                <w:rFonts w:ascii="맑은 고딕" w:eastAsia="맑은 고딕" w:hAnsi="맑은 고딕" w:cs="굴림"/>
+                <w:kern w:val="0"/>
+                <w:szCs w:val="20"/>
+              </w:rPr>
+            </w:pPr>
+            <w:r>
+              <w:rPr>
+                <w:rFonts w:ascii="맑은 고딕" w:eastAsia="맑은 고딕" w:hAnsi="맑은 고딕" w:cs="굴림"/>
+                <w:kern w:val="0"/>
+                <w:szCs w:val="20"/>
+              </w:rPr>
+              <w:t xml:space="preserve">Parking slot usage is gathered on database. </w:t>
+            </w:r>
+          </w:p>
+        </w:tc>
+      </w:tr>
+      <w:tr>
+        <w:tc>
+          <w:tcPr>
+            <w:tcW w:w="2343" w:type="dxa"/>
+            <w:tcBorders>
+              <w:top w:val="single" w:sz="8" w:space="0" w:color="A3A3A3"/>
+              <w:left w:val="single" w:sz="8" w:space="0" w:color="A3A3A3"/>
+              <w:bottom w:val="single" w:sz="8" w:space="0" w:color="A3A3A3"/>
+              <w:right w:val="single" w:sz="8" w:space="0" w:color="A3A3A3"/>
+            </w:tcBorders>
+            <w:shd w:val="clear" w:color="auto" w:fill="DEEBF6"/>
+            <w:tcMar>
+              <w:top w:w="80" w:type="dxa"/>
+              <w:left w:w="80" w:type="dxa"/>
+              <w:bottom w:w="80" w:type="dxa"/>
+              <w:right w:w="80" w:type="dxa"/>
+            </w:tcMar>
+            <w:hideMark/>
+          </w:tcPr>
+          <w:p>
+            <w:pPr>
+              <w:widowControl/>
+              <w:wordWrap/>
+              <w:autoSpaceDE/>
+              <w:autoSpaceDN/>
+              <w:spacing w:after="0" w:line="240" w:lineRule="auto"/>
+              <w:jc w:val="left"/>
+              <w:rPr>
+                <w:rFonts w:ascii="맑은 고딕" w:eastAsia="맑은 고딕" w:hAnsi="맑은 고딕" w:cs="굴림"/>
+                <w:kern w:val="0"/>
+                <w:szCs w:val="20"/>
+              </w:rPr>
+            </w:pPr>
+            <w:r>
+              <w:rPr>
+                <w:rFonts w:ascii="맑은 고딕" w:eastAsia="맑은 고딕" w:hAnsi="맑은 고딕" w:cs="굴림" w:hint="eastAsia"/>
+                <w:b/>
+                <w:bCs/>
+                <w:kern w:val="0"/>
+                <w:szCs w:val="20"/>
+              </w:rPr>
+              <w:t>Response</w:t>
+            </w:r>
+          </w:p>
+        </w:tc>
+        <w:tc>
+          <w:tcPr>
+            <w:tcW w:w="9687" w:type="dxa"/>
+            <w:tcBorders>
+              <w:top w:val="single" w:sz="8" w:space="0" w:color="A3A3A3"/>
+              <w:left w:val="single" w:sz="8" w:space="0" w:color="A3A3A3"/>
+              <w:bottom w:val="single" w:sz="8" w:space="0" w:color="A3A3A3"/>
+              <w:right w:val="single" w:sz="8" w:space="0" w:color="A3A3A3"/>
+            </w:tcBorders>
+            <w:tcMar>
+              <w:top w:w="80" w:type="dxa"/>
+              <w:left w:w="80" w:type="dxa"/>
+              <w:bottom w:w="80" w:type="dxa"/>
+              <w:right w:w="80" w:type="dxa"/>
+            </w:tcMar>
+            <w:hideMark/>
+          </w:tcPr>
+          <w:p>
+            <w:pPr>
+              <w:widowControl/>
+              <w:wordWrap/>
+              <w:autoSpaceDE/>
+              <w:autoSpaceDN/>
+              <w:spacing w:after="0" w:line="240" w:lineRule="auto"/>
+              <w:jc w:val="left"/>
+              <w:rPr>
+                <w:rFonts w:ascii="맑은 고딕" w:eastAsia="맑은 고딕" w:hAnsi="맑은 고딕" w:cs="굴림"/>
+                <w:kern w:val="0"/>
+                <w:szCs w:val="20"/>
+              </w:rPr>
+            </w:pPr>
+            <w:r>
+              <w:rPr>
+                <w:rFonts w:ascii="맑은 고딕" w:eastAsia="맑은 고딕" w:hAnsi="맑은 고딕" w:cs="굴림" w:hint="eastAsia"/>
+                <w:kern w:val="0"/>
+                <w:szCs w:val="20"/>
+              </w:rPr>
+              <w:t> </w:t>
+            </w:r>
+            <w:r>
+              <w:rPr>
+                <w:rFonts w:ascii="맑은 고딕" w:eastAsia="맑은 고딕" w:hAnsi="맑은 고딕" w:cs="굴림"/>
+                <w:kern w:val="0"/>
+                <w:szCs w:val="20"/>
+              </w:rPr>
+              <w:t>Display b</w:t>
+            </w:r>
+            <w:r>
+              <w:rPr>
+                <w:rFonts w:ascii="맑은 고딕" w:eastAsia="맑은 고딕" w:hAnsi="맑은 고딕" w:cs="굴림"/>
+                <w:kern w:val="0"/>
+                <w:szCs w:val="20"/>
+              </w:rPr>
+              <w:t>asic statistics</w:t>
+            </w:r>
+          </w:p>
+        </w:tc>
+      </w:tr>
+      <w:tr>
+        <w:tc>
+          <w:tcPr>
+            <w:tcW w:w="2343" w:type="dxa"/>
+            <w:tcBorders>
+              <w:top w:val="single" w:sz="8" w:space="0" w:color="A3A3A3"/>
+              <w:left w:val="single" w:sz="8" w:space="0" w:color="A3A3A3"/>
+              <w:bottom w:val="single" w:sz="8" w:space="0" w:color="A3A3A3"/>
+              <w:right w:val="single" w:sz="8" w:space="0" w:color="A3A3A3"/>
+            </w:tcBorders>
+            <w:shd w:val="clear" w:color="auto" w:fill="DEEBF6"/>
+            <w:tcMar>
+              <w:top w:w="80" w:type="dxa"/>
+              <w:left w:w="80" w:type="dxa"/>
+              <w:bottom w:w="80" w:type="dxa"/>
+              <w:right w:w="80" w:type="dxa"/>
+            </w:tcMar>
+            <w:hideMark/>
+          </w:tcPr>
+          <w:p>
+            <w:pPr>
+              <w:widowControl/>
+              <w:wordWrap/>
+              <w:autoSpaceDE/>
+              <w:autoSpaceDN/>
+              <w:spacing w:after="0" w:line="240" w:lineRule="auto"/>
+              <w:jc w:val="left"/>
+              <w:rPr>
+                <w:rFonts w:ascii="맑은 고딕" w:eastAsia="맑은 고딕" w:hAnsi="맑은 고딕" w:cs="굴림"/>
+                <w:kern w:val="0"/>
+                <w:szCs w:val="20"/>
+              </w:rPr>
+            </w:pPr>
+            <w:r>
+              <w:rPr>
+                <w:rFonts w:ascii="맑은 고딕" w:eastAsia="맑은 고딕" w:hAnsi="맑은 고딕" w:cs="굴림" w:hint="eastAsia"/>
+                <w:b/>
+                <w:bCs/>
+                <w:kern w:val="0"/>
+                <w:szCs w:val="20"/>
+              </w:rPr>
+              <w:t>Response measure</w:t>
+            </w:r>
+          </w:p>
+        </w:tc>
+        <w:tc>
+          <w:tcPr>
+            <w:tcW w:w="9687" w:type="dxa"/>
+            <w:tcBorders>
+              <w:top w:val="single" w:sz="8" w:space="0" w:color="A3A3A3"/>
+              <w:left w:val="single" w:sz="8" w:space="0" w:color="A3A3A3"/>
+              <w:bottom w:val="single" w:sz="8" w:space="0" w:color="A3A3A3"/>
+              <w:right w:val="single" w:sz="8" w:space="0" w:color="A3A3A3"/>
+            </w:tcBorders>
+            <w:tcMar>
+              <w:top w:w="80" w:type="dxa"/>
+              <w:left w:w="80" w:type="dxa"/>
+              <w:bottom w:w="80" w:type="dxa"/>
+              <w:right w:w="80" w:type="dxa"/>
+            </w:tcMar>
+            <w:hideMark/>
+          </w:tcPr>
+          <w:p>
+            <w:pPr>
+              <w:widowControl/>
+              <w:wordWrap/>
+              <w:autoSpaceDE/>
+              <w:autoSpaceDN/>
+              <w:spacing w:after="0" w:line="240" w:lineRule="auto"/>
+              <w:jc w:val="left"/>
+              <w:rPr>
+                <w:rFonts w:ascii="맑은 고딕" w:eastAsia="맑은 고딕" w:hAnsi="맑은 고딕" w:cs="굴림"/>
+                <w:kern w:val="0"/>
+                <w:szCs w:val="20"/>
+              </w:rPr>
+            </w:pPr>
+            <w:r>
+              <w:rPr>
+                <w:rFonts w:ascii="맑은 고딕" w:eastAsia="맑은 고딕" w:hAnsi="맑은 고딕" w:cs="굴림"/>
+                <w:kern w:val="0"/>
+                <w:szCs w:val="20"/>
+              </w:rPr>
+              <w:t xml:space="preserve"> </w:t>
+            </w:r>
+            <w:r>
+              <w:rPr>
+                <w:rFonts w:ascii="맑은 고딕" w:eastAsia="맑은 고딕" w:hAnsi="맑은 고딕" w:cs="굴림"/>
+                <w:kern w:val="0"/>
+                <w:szCs w:val="20"/>
+              </w:rPr>
+              <w:t>Statistics report can be show in 3 steps after owner login.</w:t>
+            </w:r>
+          </w:p>
+        </w:tc>
+      </w:tr>
+    </w:tbl>
+    <w:p>
+      <w:pPr>
+        <w:widowControl/>
+        <w:wordWrap/>
+        <w:autoSpaceDE/>
+        <w:autoSpaceDN/>
+        <w:spacing w:after="0" w:line="240" w:lineRule="auto"/>
+        <w:jc w:val="left"/>
+        <w:rPr>
+          <w:rFonts w:ascii="맑은 고딕" w:eastAsia="맑은 고딕" w:hAnsi="맑은 고딕" w:cs="굴림"/>
+          <w:color w:val="000000"/>
+          <w:kern w:val="0"/>
+          <w:szCs w:val="20"/>
+        </w:rPr>
+      </w:pPr>
+      <w:r>
+        <w:rPr>
+          <w:rFonts w:ascii="맑은 고딕" w:eastAsia="맑은 고딕" w:hAnsi="맑은 고딕" w:cs="굴림" w:hint="eastAsia"/>
+          <w:color w:val="000000"/>
+          <w:kern w:val="0"/>
+          <w:szCs w:val="20"/>
+        </w:rPr>
+        <w:t> </w:t>
+      </w:r>
+    </w:p>
+    <w:p>
+      <w:pPr>
+        <w:widowControl/>
+        <w:wordWrap/>
+        <w:autoSpaceDE/>
+        <w:autoSpaceDN/>
+        <w:spacing w:after="0" w:line="240" w:lineRule="auto"/>
+        <w:ind w:left="540"/>
+        <w:jc w:val="left"/>
+        <w:rPr>
+          <w:rFonts w:ascii="맑은 고딕" w:eastAsia="맑은 고딕" w:hAnsi="맑은 고딕" w:cs="굴림"/>
+          <w:color w:val="000000"/>
+          <w:kern w:val="0"/>
+          <w:sz w:val="24"/>
+          <w:szCs w:val="24"/>
+        </w:rPr>
+      </w:pPr>
+      <w:r>
+        <w:rPr>
+          <w:rFonts w:ascii="맑은 고딕" w:eastAsia="맑은 고딕" w:hAnsi="맑은 고딕" w:cs="굴림"/>
+          <w:b/>
+          <w:bCs/>
+          <w:color w:val="000000"/>
+          <w:kern w:val="0"/>
+          <w:sz w:val="24"/>
+          <w:szCs w:val="24"/>
+        </w:rPr>
+        <w:t>6</w:t>
+      </w:r>
+      <w:r>
+        <w:rPr>
+          <w:rFonts w:ascii="맑은 고딕" w:eastAsia="맑은 고딕" w:hAnsi="맑은 고딕" w:cs="굴림" w:hint="eastAsia"/>
+          <w:b/>
+          <w:bCs/>
+          <w:color w:val="000000"/>
+          <w:kern w:val="0"/>
+          <w:sz w:val="24"/>
+          <w:szCs w:val="24"/>
+        </w:rPr>
+        <w:t>.</w:t>
+      </w:r>
+      <w:r>
+        <w:rPr>
+          <w:rFonts w:ascii="맑은 고딕" w:eastAsia="맑은 고딕" w:hAnsi="맑은 고딕" w:cs="굴림" w:hint="eastAsia"/>
+          <w:b/>
+          <w:bCs/>
+          <w:color w:val="000000"/>
+          <w:kern w:val="0"/>
+          <w:sz w:val="24"/>
+          <w:szCs w:val="24"/>
+        </w:rPr>
+        <w:t>7</w:t>
+      </w:r>
+      <w:r>
+        <w:rPr>
+          <w:rFonts w:ascii="맑은 고딕" w:eastAsia="맑은 고딕" w:hAnsi="맑은 고딕" w:cs="굴림" w:hint="eastAsia"/>
+          <w:b/>
+          <w:bCs/>
+          <w:color w:val="000000"/>
+          <w:kern w:val="0"/>
+          <w:sz w:val="24"/>
+          <w:szCs w:val="24"/>
+        </w:rPr>
+        <w:t>) QA-0</w:t>
+      </w:r>
+      <w:r>
+        <w:rPr>
+          <w:rFonts w:ascii="맑은 고딕" w:eastAsia="맑은 고딕" w:hAnsi="맑은 고딕" w:cs="굴림" w:hint="eastAsia"/>
+          <w:b/>
+          <w:bCs/>
+          <w:color w:val="000000"/>
+          <w:kern w:val="0"/>
+          <w:sz w:val="24"/>
+          <w:szCs w:val="24"/>
+        </w:rPr>
+        <w:t>7</w:t>
+      </w:r>
+    </w:p>
+    <w:tbl>
+      <w:tblPr>
+        <w:tblW w:w="0" w:type="auto"/>
+        <w:tblInd w:w="480" w:type="dxa"/>
+        <w:tblBorders>
+          <w:top w:val="single" w:sz="8" w:space="0" w:color="A3A3A3"/>
+          <w:left w:val="single" w:sz="8" w:space="0" w:color="A3A3A3"/>
+          <w:bottom w:val="single" w:sz="8" w:space="0" w:color="A3A3A3"/>
+          <w:right w:val="single" w:sz="8" w:space="0" w:color="A3A3A3"/>
+        </w:tblBorders>
+        <w:tblCellMar>
+          <w:left w:w="0" w:type="dxa"/>
+          <w:right w:w="0" w:type="dxa"/>
+        </w:tblCellMar>
+        <w:tblLook w:val="04A0" w:firstRow="1" w:lastRow="0" w:firstColumn="1" w:lastColumn="0" w:noHBand="0" w:noVBand="1"/>
+      </w:tblPr>
+      <w:tblGrid>
+        <w:gridCol w:w="2116"/>
+        <w:gridCol w:w="7850"/>
+      </w:tblGrid>
+      <w:tr>
+        <w:tc>
+          <w:tcPr>
+            <w:tcW w:w="2343" w:type="dxa"/>
+            <w:tcBorders>
+              <w:top w:val="single" w:sz="8" w:space="0" w:color="A3A3A3"/>
+              <w:left w:val="single" w:sz="8" w:space="0" w:color="A3A3A3"/>
+              <w:bottom w:val="single" w:sz="8" w:space="0" w:color="A3A3A3"/>
+              <w:right w:val="single" w:sz="8" w:space="0" w:color="A3A3A3"/>
+            </w:tcBorders>
+            <w:shd w:val="clear" w:color="auto" w:fill="DEEBF6"/>
+            <w:tcMar>
+              <w:top w:w="80" w:type="dxa"/>
+              <w:left w:w="80" w:type="dxa"/>
+              <w:bottom w:w="80" w:type="dxa"/>
+              <w:right w:w="80" w:type="dxa"/>
+            </w:tcMar>
+            <w:hideMark/>
+          </w:tcPr>
+          <w:p>
+            <w:pPr>
+              <w:widowControl/>
+              <w:wordWrap/>
+              <w:autoSpaceDE/>
+              <w:autoSpaceDN/>
+              <w:spacing w:after="0" w:line="240" w:lineRule="auto"/>
+              <w:jc w:val="left"/>
+              <w:rPr>
+                <w:rFonts w:ascii="맑은 고딕" w:eastAsia="맑은 고딕" w:hAnsi="맑은 고딕" w:cs="굴림"/>
+                <w:kern w:val="0"/>
+                <w:szCs w:val="20"/>
+              </w:rPr>
+            </w:pPr>
+            <w:r>
+              <w:rPr>
+                <w:rFonts w:ascii="맑은 고딕" w:eastAsia="맑은 고딕" w:hAnsi="맑은 고딕" w:cs="굴림" w:hint="eastAsia"/>
+                <w:b/>
+                <w:bCs/>
+                <w:kern w:val="0"/>
+                <w:szCs w:val="20"/>
+              </w:rPr>
+              <w:t>Title</w:t>
+            </w:r>
+          </w:p>
+        </w:tc>
+        <w:tc>
+          <w:tcPr>
+            <w:tcW w:w="9687" w:type="dxa"/>
+            <w:tcBorders>
+              <w:top w:val="single" w:sz="8" w:space="0" w:color="A3A3A3"/>
+              <w:left w:val="single" w:sz="8" w:space="0" w:color="A3A3A3"/>
+              <w:bottom w:val="single" w:sz="8" w:space="0" w:color="A3A3A3"/>
+              <w:right w:val="single" w:sz="8" w:space="0" w:color="A3A3A3"/>
+            </w:tcBorders>
+            <w:tcMar>
+              <w:top w:w="80" w:type="dxa"/>
+              <w:left w:w="80" w:type="dxa"/>
+              <w:bottom w:w="80" w:type="dxa"/>
+              <w:right w:w="80" w:type="dxa"/>
+            </w:tcMar>
+            <w:hideMark/>
+          </w:tcPr>
+          <w:p>
+            <w:pPr>
+              <w:widowControl/>
+              <w:wordWrap/>
+              <w:autoSpaceDE/>
+              <w:autoSpaceDN/>
+              <w:spacing w:after="0" w:line="240" w:lineRule="auto"/>
+              <w:jc w:val="left"/>
+              <w:rPr>
+                <w:rFonts w:ascii="맑은 고딕" w:eastAsia="맑은 고딕" w:hAnsi="맑은 고딕" w:cs="굴림"/>
+                <w:kern w:val="0"/>
+                <w:szCs w:val="20"/>
+              </w:rPr>
+            </w:pPr>
+            <w:r>
+              <w:rPr>
+                <w:rFonts w:ascii="맑은 고딕" w:eastAsia="맑은 고딕" w:hAnsi="맑은 고딕" w:cs="굴림" w:hint="eastAsia"/>
+                <w:kern w:val="0"/>
+                <w:szCs w:val="20"/>
+              </w:rPr>
+              <w:t xml:space="preserve">Arduino and system </w:t>
+            </w:r>
+            <w:r>
+              <w:rPr>
+                <w:rFonts w:ascii="맑은 고딕" w:eastAsia="맑은 고딕" w:hAnsi="맑은 고딕" w:cs="굴림"/>
+                <w:kern w:val="0"/>
+                <w:szCs w:val="20"/>
+              </w:rPr>
+              <w:t>communicate</w:t>
+            </w:r>
+            <w:r>
+              <w:rPr>
+                <w:rFonts w:ascii="맑은 고딕" w:eastAsia="맑은 고딕" w:hAnsi="맑은 고딕" w:cs="굴림" w:hint="eastAsia"/>
+                <w:kern w:val="0"/>
+                <w:szCs w:val="20"/>
+              </w:rPr>
+              <w:t xml:space="preserve"> </w:t>
+            </w:r>
+            <w:r>
+              <w:rPr>
+                <w:rFonts w:ascii="맑은 고딕" w:eastAsia="맑은 고딕" w:hAnsi="맑은 고딕" w:cs="굴림"/>
+                <w:kern w:val="0"/>
+                <w:szCs w:val="20"/>
+              </w:rPr>
+              <w:t>well.</w:t>
+            </w:r>
+          </w:p>
+        </w:tc>
+      </w:tr>
+      <w:tr>
+        <w:tc>
+          <w:tcPr>
+            <w:tcW w:w="2343" w:type="dxa"/>
+            <w:tcBorders>
+              <w:top w:val="single" w:sz="8" w:space="0" w:color="A3A3A3"/>
+              <w:left w:val="single" w:sz="8" w:space="0" w:color="A3A3A3"/>
+              <w:bottom w:val="single" w:sz="8" w:space="0" w:color="A3A3A3"/>
+              <w:right w:val="single" w:sz="8" w:space="0" w:color="A3A3A3"/>
+            </w:tcBorders>
+            <w:shd w:val="clear" w:color="auto" w:fill="DEEBF6"/>
+            <w:tcMar>
+              <w:top w:w="80" w:type="dxa"/>
+              <w:left w:w="80" w:type="dxa"/>
+              <w:bottom w:w="80" w:type="dxa"/>
+              <w:right w:w="80" w:type="dxa"/>
+            </w:tcMar>
+            <w:hideMark/>
+          </w:tcPr>
+          <w:p>
+            <w:pPr>
+              <w:widowControl/>
+              <w:wordWrap/>
+              <w:autoSpaceDE/>
+              <w:autoSpaceDN/>
+              <w:spacing w:after="0" w:line="240" w:lineRule="auto"/>
+              <w:jc w:val="left"/>
+              <w:rPr>
+                <w:rFonts w:ascii="맑은 고딕" w:eastAsia="맑은 고딕" w:hAnsi="맑은 고딕" w:cs="굴림"/>
+                <w:kern w:val="0"/>
+                <w:szCs w:val="20"/>
+              </w:rPr>
+            </w:pPr>
+            <w:r>
+              <w:rPr>
+                <w:rFonts w:ascii="맑은 고딕" w:eastAsia="맑은 고딕" w:hAnsi="맑은 고딕" w:cs="굴림" w:hint="eastAsia"/>
+                <w:b/>
+                <w:bCs/>
+                <w:kern w:val="0"/>
+                <w:szCs w:val="20"/>
+              </w:rPr>
+              <w:t>ID</w:t>
+            </w:r>
+          </w:p>
+        </w:tc>
+        <w:tc>
+          <w:tcPr>
+            <w:tcW w:w="9687" w:type="dxa"/>
+            <w:tcBorders>
+              <w:top w:val="single" w:sz="8" w:space="0" w:color="A3A3A3"/>
+              <w:left w:val="single" w:sz="8" w:space="0" w:color="A3A3A3"/>
+              <w:bottom w:val="single" w:sz="8" w:space="0" w:color="A3A3A3"/>
+              <w:right w:val="single" w:sz="8" w:space="0" w:color="A3A3A3"/>
+            </w:tcBorders>
+            <w:tcMar>
+              <w:top w:w="80" w:type="dxa"/>
+              <w:left w:w="80" w:type="dxa"/>
+              <w:bottom w:w="80" w:type="dxa"/>
+              <w:right w:w="80" w:type="dxa"/>
+            </w:tcMar>
+            <w:hideMark/>
+          </w:tcPr>
+          <w:p>
+            <w:pPr>
+              <w:widowControl/>
+              <w:wordWrap/>
+              <w:autoSpaceDE/>
+              <w:autoSpaceDN/>
+              <w:spacing w:after="0" w:line="240" w:lineRule="auto"/>
+              <w:jc w:val="left"/>
+              <w:rPr>
+                <w:rFonts w:ascii="맑은 고딕" w:eastAsia="맑은 고딕" w:hAnsi="맑은 고딕" w:cs="굴림"/>
+                <w:kern w:val="0"/>
+                <w:szCs w:val="20"/>
+              </w:rPr>
+            </w:pPr>
+            <w:r>
+              <w:rPr>
+                <w:rFonts w:ascii="맑은 고딕" w:eastAsia="맑은 고딕" w:hAnsi="맑은 고딕" w:cs="굴림" w:hint="eastAsia"/>
+                <w:kern w:val="0"/>
+                <w:szCs w:val="20"/>
+              </w:rPr>
+              <w:t>QA-0</w:t>
+            </w:r>
+            <w:r>
+              <w:rPr>
+                <w:rFonts w:ascii="맑은 고딕" w:eastAsia="맑은 고딕" w:hAnsi="맑은 고딕" w:cs="굴림" w:hint="eastAsia"/>
+                <w:kern w:val="0"/>
+                <w:szCs w:val="20"/>
+              </w:rPr>
+              <w:t>7</w:t>
+            </w:r>
+          </w:p>
+        </w:tc>
+      </w:tr>
+      <w:tr>
+        <w:tc>
+          <w:tcPr>
+            <w:tcW w:w="2343" w:type="dxa"/>
+            <w:tcBorders>
+              <w:top w:val="single" w:sz="8" w:space="0" w:color="A3A3A3"/>
+              <w:left w:val="single" w:sz="8" w:space="0" w:color="A3A3A3"/>
+              <w:bottom w:val="single" w:sz="8" w:space="0" w:color="A3A3A3"/>
+              <w:right w:val="single" w:sz="8" w:space="0" w:color="A3A3A3"/>
+            </w:tcBorders>
+            <w:shd w:val="clear" w:color="auto" w:fill="DEEBF6"/>
+            <w:tcMar>
+              <w:top w:w="80" w:type="dxa"/>
+              <w:left w:w="80" w:type="dxa"/>
+              <w:bottom w:w="80" w:type="dxa"/>
+              <w:right w:w="80" w:type="dxa"/>
+            </w:tcMar>
+            <w:hideMark/>
+          </w:tcPr>
+          <w:p>
+            <w:pPr>
+              <w:widowControl/>
+              <w:wordWrap/>
+              <w:autoSpaceDE/>
+              <w:autoSpaceDN/>
+              <w:spacing w:after="0" w:line="240" w:lineRule="auto"/>
+              <w:jc w:val="left"/>
+              <w:rPr>
+                <w:rFonts w:ascii="맑은 고딕" w:eastAsia="맑은 고딕" w:hAnsi="맑은 고딕" w:cs="굴림"/>
+                <w:kern w:val="0"/>
+                <w:szCs w:val="20"/>
+              </w:rPr>
+            </w:pPr>
+            <w:r>
+              <w:rPr>
+                <w:rFonts w:ascii="맑은 고딕" w:eastAsia="맑은 고딕" w:hAnsi="맑은 고딕" w:cs="굴림" w:hint="eastAsia"/>
+                <w:b/>
+                <w:bCs/>
+                <w:kern w:val="0"/>
+                <w:szCs w:val="20"/>
+              </w:rPr>
+              <w:t>Quality Attribute</w:t>
+            </w:r>
+          </w:p>
+        </w:tc>
+        <w:tc>
+          <w:tcPr>
+            <w:tcW w:w="9687" w:type="dxa"/>
+            <w:tcBorders>
+              <w:top w:val="single" w:sz="8" w:space="0" w:color="A3A3A3"/>
+              <w:left w:val="single" w:sz="8" w:space="0" w:color="A3A3A3"/>
+              <w:bottom w:val="single" w:sz="8" w:space="0" w:color="A3A3A3"/>
+              <w:right w:val="single" w:sz="8" w:space="0" w:color="A3A3A3"/>
+            </w:tcBorders>
+            <w:tcMar>
+              <w:top w:w="80" w:type="dxa"/>
+              <w:left w:w="80" w:type="dxa"/>
+              <w:bottom w:w="80" w:type="dxa"/>
+              <w:right w:w="80" w:type="dxa"/>
+            </w:tcMar>
+            <w:hideMark/>
+          </w:tcPr>
+          <w:p>
+            <w:pPr>
+              <w:widowControl/>
+              <w:wordWrap/>
+              <w:autoSpaceDE/>
+              <w:autoSpaceDN/>
+              <w:spacing w:after="0" w:line="240" w:lineRule="auto"/>
+              <w:jc w:val="left"/>
+              <w:rPr>
+                <w:rFonts w:ascii="맑은 고딕" w:eastAsia="맑은 고딕" w:hAnsi="맑은 고딕" w:cs="굴림"/>
+                <w:kern w:val="0"/>
+                <w:szCs w:val="20"/>
+              </w:rPr>
+            </w:pPr>
+            <w:r>
+              <w:rPr>
+                <w:rFonts w:ascii="맑은 고딕" w:eastAsia="맑은 고딕" w:hAnsi="맑은 고딕" w:cs="굴림" w:hint="eastAsia"/>
+                <w:kern w:val="0"/>
+                <w:szCs w:val="20"/>
+              </w:rPr>
+              <w:t>Interoperability</w:t>
+            </w:r>
+          </w:p>
+        </w:tc>
+      </w:tr>
+      <w:tr>
+        <w:tc>
+          <w:tcPr>
+            <w:tcW w:w="2343" w:type="dxa"/>
+            <w:tcBorders>
+              <w:top w:val="single" w:sz="8" w:space="0" w:color="A3A3A3"/>
+              <w:left w:val="single" w:sz="8" w:space="0" w:color="A3A3A3"/>
+              <w:bottom w:val="single" w:sz="8" w:space="0" w:color="A3A3A3"/>
+              <w:right w:val="single" w:sz="8" w:space="0" w:color="A3A3A3"/>
+            </w:tcBorders>
+            <w:shd w:val="clear" w:color="auto" w:fill="DEEBF6"/>
+            <w:tcMar>
+              <w:top w:w="80" w:type="dxa"/>
+              <w:left w:w="80" w:type="dxa"/>
+              <w:bottom w:w="80" w:type="dxa"/>
+              <w:right w:w="80" w:type="dxa"/>
+            </w:tcMar>
+            <w:hideMark/>
+          </w:tcPr>
+          <w:p>
+            <w:pPr>
+              <w:widowControl/>
+              <w:wordWrap/>
+              <w:autoSpaceDE/>
+              <w:autoSpaceDN/>
+              <w:spacing w:after="0" w:line="240" w:lineRule="auto"/>
+              <w:jc w:val="left"/>
+              <w:rPr>
+                <w:rFonts w:ascii="맑은 고딕" w:eastAsia="맑은 고딕" w:hAnsi="맑은 고딕" w:cs="굴림"/>
+                <w:kern w:val="0"/>
+                <w:szCs w:val="20"/>
+              </w:rPr>
+            </w:pPr>
+            <w:r>
+              <w:rPr>
+                <w:rFonts w:ascii="맑은 고딕" w:eastAsia="맑은 고딕" w:hAnsi="맑은 고딕" w:cs="굴림" w:hint="eastAsia"/>
+                <w:b/>
+                <w:bCs/>
+                <w:kern w:val="0"/>
+                <w:szCs w:val="20"/>
+              </w:rPr>
+              <w:t>Scenario</w:t>
+            </w:r>
+          </w:p>
+        </w:tc>
+        <w:tc>
+          <w:tcPr>
+            <w:tcW w:w="9687" w:type="dxa"/>
+            <w:tcBorders>
+              <w:top w:val="single" w:sz="8" w:space="0" w:color="A3A3A3"/>
+              <w:left w:val="single" w:sz="8" w:space="0" w:color="A3A3A3"/>
+              <w:bottom w:val="single" w:sz="8" w:space="0" w:color="A3A3A3"/>
+              <w:right w:val="single" w:sz="8" w:space="0" w:color="A3A3A3"/>
+            </w:tcBorders>
+            <w:tcMar>
+              <w:top w:w="80" w:type="dxa"/>
+              <w:left w:w="80" w:type="dxa"/>
+              <w:bottom w:w="80" w:type="dxa"/>
+              <w:right w:w="80" w:type="dxa"/>
+            </w:tcMar>
+            <w:hideMark/>
+          </w:tcPr>
+          <w:p>
+            <w:pPr>
+              <w:widowControl/>
+              <w:wordWrap/>
+              <w:autoSpaceDE/>
+              <w:autoSpaceDN/>
+              <w:spacing w:after="0" w:line="240" w:lineRule="auto"/>
+              <w:jc w:val="left"/>
+              <w:rPr>
+                <w:rFonts w:ascii="맑은 고딕" w:eastAsia="맑은 고딕" w:hAnsi="맑은 고딕" w:cs="굴림"/>
+                <w:kern w:val="0"/>
+                <w:szCs w:val="20"/>
+              </w:rPr>
+            </w:pPr>
+            <w:r>
+              <w:rPr>
+                <w:rFonts w:ascii="맑은 고딕" w:eastAsia="맑은 고딕" w:hAnsi="맑은 고딕" w:cs="굴림" w:hint="eastAsia"/>
+                <w:kern w:val="0"/>
+                <w:szCs w:val="20"/>
+              </w:rPr>
+              <w:t> </w:t>
+            </w:r>
+            <w:r>
+              <w:rPr>
+                <w:rFonts w:ascii="맑은 고딕" w:eastAsia="맑은 고딕" w:hAnsi="맑은 고딕" w:cs="굴림" w:hint="eastAsia"/>
+                <w:kern w:val="0"/>
+                <w:szCs w:val="20"/>
+              </w:rPr>
+              <w:t xml:space="preserve">Arduino and system </w:t>
+            </w:r>
+            <w:r>
+              <w:rPr>
+                <w:rFonts w:ascii="맑은 고딕" w:eastAsia="맑은 고딕" w:hAnsi="맑은 고딕" w:cs="굴림"/>
+                <w:kern w:val="0"/>
+                <w:szCs w:val="20"/>
+              </w:rPr>
+              <w:t>communicate</w:t>
+            </w:r>
+            <w:r>
+              <w:rPr>
+                <w:rFonts w:ascii="맑은 고딕" w:eastAsia="맑은 고딕" w:hAnsi="맑은 고딕" w:cs="굴림" w:hint="eastAsia"/>
+                <w:kern w:val="0"/>
+                <w:szCs w:val="20"/>
+              </w:rPr>
+              <w:t xml:space="preserve"> when </w:t>
+            </w:r>
+          </w:p>
+          <w:p>
+            <w:pPr>
+              <w:pStyle w:val="a7"/>
+              <w:widowControl/>
+              <w:numPr>
+                <w:ilvl w:val="0"/>
+                <w:numId w:val="13"/>
+              </w:numPr>
+              <w:wordWrap/>
+              <w:autoSpaceDE/>
+              <w:autoSpaceDN/>
+              <w:spacing w:after="0" w:line="240" w:lineRule="auto"/>
+              <w:ind w:leftChars="0"/>
+              <w:jc w:val="left"/>
+              <w:rPr>
+                <w:rFonts w:ascii="맑은 고딕" w:eastAsia="맑은 고딕" w:hAnsi="맑은 고딕" w:cs="굴림"/>
+                <w:kern w:val="0"/>
+                <w:szCs w:val="20"/>
+              </w:rPr>
+            </w:pPr>
+            <w:r>
+              <w:rPr>
+                <w:rFonts w:ascii="맑은 고딕" w:eastAsia="맑은 고딕" w:hAnsi="맑은 고딕" w:cs="굴림" w:hint="eastAsia"/>
+                <w:kern w:val="0"/>
+                <w:szCs w:val="20"/>
+              </w:rPr>
+              <w:t>Drive enters parking garage</w:t>
+            </w:r>
+          </w:p>
+          <w:p>
+            <w:pPr>
+              <w:pStyle w:val="a7"/>
+              <w:widowControl/>
+              <w:numPr>
+                <w:ilvl w:val="0"/>
+                <w:numId w:val="13"/>
+              </w:numPr>
+              <w:wordWrap/>
+              <w:autoSpaceDE/>
+              <w:autoSpaceDN/>
+              <w:spacing w:after="0" w:line="240" w:lineRule="auto"/>
+              <w:ind w:leftChars="0"/>
+              <w:jc w:val="left"/>
+              <w:rPr>
+                <w:rFonts w:ascii="맑은 고딕" w:eastAsia="맑은 고딕" w:hAnsi="맑은 고딕" w:cs="굴림"/>
+                <w:kern w:val="0"/>
+                <w:szCs w:val="20"/>
+              </w:rPr>
+            </w:pPr>
+            <w:r>
+              <w:rPr>
+                <w:rFonts w:ascii="맑은 고딕" w:eastAsia="맑은 고딕" w:hAnsi="맑은 고딕" w:cs="굴림" w:hint="eastAsia"/>
+                <w:kern w:val="0"/>
+                <w:szCs w:val="20"/>
+              </w:rPr>
+              <w:t>Drive go out parking garage</w:t>
+            </w:r>
+          </w:p>
+          <w:p>
+            <w:pPr>
+              <w:pStyle w:val="a7"/>
+              <w:widowControl/>
+              <w:numPr>
+                <w:ilvl w:val="0"/>
+                <w:numId w:val="13"/>
+              </w:numPr>
+              <w:wordWrap/>
+              <w:autoSpaceDE/>
+              <w:autoSpaceDN/>
+              <w:spacing w:after="0" w:line="240" w:lineRule="auto"/>
+              <w:ind w:leftChars="0"/>
+              <w:jc w:val="left"/>
+              <w:rPr>
+                <w:rFonts w:ascii="맑은 고딕" w:eastAsia="맑은 고딕" w:hAnsi="맑은 고딕" w:cs="굴림"/>
+                <w:kern w:val="0"/>
+                <w:szCs w:val="20"/>
+              </w:rPr>
+            </w:pPr>
+            <w:r>
+              <w:rPr>
+                <w:rFonts w:ascii="맑은 고딕" w:eastAsia="맑은 고딕" w:hAnsi="맑은 고딕" w:cs="굴림"/>
+                <w:kern w:val="0"/>
+                <w:szCs w:val="20"/>
+              </w:rPr>
+              <w:t>Attendant</w:t>
+            </w:r>
+            <w:r>
+              <w:rPr>
+                <w:rFonts w:ascii="맑은 고딕" w:eastAsia="맑은 고딕" w:hAnsi="맑은 고딕" w:cs="굴림" w:hint="eastAsia"/>
+                <w:kern w:val="0"/>
+                <w:szCs w:val="20"/>
+              </w:rPr>
+              <w:t xml:space="preserve"> and owner access the system.</w:t>
+            </w:r>
+          </w:p>
+        </w:tc>
+      </w:tr>
+      <w:tr>
+        <w:tc>
+          <w:tcPr>
+            <w:tcW w:w="2343" w:type="dxa"/>
+            <w:tcBorders>
+              <w:top w:val="single" w:sz="8" w:space="0" w:color="A3A3A3"/>
+              <w:left w:val="single" w:sz="8" w:space="0" w:color="A3A3A3"/>
+              <w:bottom w:val="single" w:sz="8" w:space="0" w:color="A3A3A3"/>
+              <w:right w:val="single" w:sz="8" w:space="0" w:color="A3A3A3"/>
+            </w:tcBorders>
+            <w:shd w:val="clear" w:color="auto" w:fill="DEEBF6"/>
+            <w:tcMar>
+              <w:top w:w="80" w:type="dxa"/>
+              <w:left w:w="80" w:type="dxa"/>
+              <w:bottom w:w="80" w:type="dxa"/>
+              <w:right w:w="80" w:type="dxa"/>
+            </w:tcMar>
+            <w:hideMark/>
+          </w:tcPr>
+          <w:p>
+            <w:pPr>
+              <w:widowControl/>
+              <w:wordWrap/>
+              <w:autoSpaceDE/>
+              <w:autoSpaceDN/>
+              <w:spacing w:after="0" w:line="240" w:lineRule="auto"/>
+              <w:jc w:val="left"/>
+              <w:rPr>
+                <w:rFonts w:ascii="맑은 고딕" w:eastAsia="맑은 고딕" w:hAnsi="맑은 고딕" w:cs="굴림"/>
+                <w:kern w:val="0"/>
+                <w:szCs w:val="20"/>
+              </w:rPr>
+            </w:pPr>
+            <w:r>
+              <w:rPr>
+                <w:rFonts w:ascii="맑은 고딕" w:eastAsia="맑은 고딕" w:hAnsi="맑은 고딕" w:cs="굴림" w:hint="eastAsia"/>
+                <w:b/>
+                <w:bCs/>
+                <w:kern w:val="0"/>
+                <w:szCs w:val="20"/>
+              </w:rPr>
+              <w:t>Source of stimulus</w:t>
+            </w:r>
+          </w:p>
+        </w:tc>
+        <w:tc>
+          <w:tcPr>
+            <w:tcW w:w="9687" w:type="dxa"/>
+            <w:tcBorders>
+              <w:top w:val="single" w:sz="8" w:space="0" w:color="A3A3A3"/>
+              <w:left w:val="single" w:sz="8" w:space="0" w:color="A3A3A3"/>
+              <w:bottom w:val="single" w:sz="8" w:space="0" w:color="A3A3A3"/>
+              <w:right w:val="single" w:sz="8" w:space="0" w:color="A3A3A3"/>
+            </w:tcBorders>
+            <w:tcMar>
+              <w:top w:w="80" w:type="dxa"/>
+              <w:left w:w="80" w:type="dxa"/>
+              <w:bottom w:w="80" w:type="dxa"/>
+              <w:right w:w="80" w:type="dxa"/>
+            </w:tcMar>
+            <w:hideMark/>
+          </w:tcPr>
+          <w:p>
+            <w:pPr>
+              <w:widowControl/>
+              <w:wordWrap/>
+              <w:autoSpaceDE/>
+              <w:autoSpaceDN/>
+              <w:spacing w:after="0" w:line="240" w:lineRule="auto"/>
+              <w:jc w:val="left"/>
+              <w:rPr>
+                <w:rFonts w:ascii="맑은 고딕" w:eastAsia="맑은 고딕" w:hAnsi="맑은 고딕" w:cs="굴림"/>
+                <w:kern w:val="0"/>
+                <w:szCs w:val="20"/>
+              </w:rPr>
+            </w:pPr>
+            <w:r>
+              <w:rPr>
+                <w:rFonts w:ascii="맑은 고딕" w:eastAsia="맑은 고딕" w:hAnsi="맑은 고딕" w:cs="굴림" w:hint="eastAsia"/>
+                <w:kern w:val="0"/>
+                <w:szCs w:val="20"/>
+              </w:rPr>
+              <w:t>Arduino, Attandant and Owner.</w:t>
+            </w:r>
+          </w:p>
+        </w:tc>
+      </w:tr>
+      <w:tr>
+        <w:tc>
+          <w:tcPr>
+            <w:tcW w:w="2343" w:type="dxa"/>
+            <w:tcBorders>
+              <w:top w:val="single" w:sz="8" w:space="0" w:color="A3A3A3"/>
+              <w:left w:val="single" w:sz="8" w:space="0" w:color="A3A3A3"/>
+              <w:bottom w:val="single" w:sz="8" w:space="0" w:color="A3A3A3"/>
+              <w:right w:val="single" w:sz="8" w:space="0" w:color="A3A3A3"/>
+            </w:tcBorders>
+            <w:shd w:val="clear" w:color="auto" w:fill="DEEBF6"/>
+            <w:tcMar>
+              <w:top w:w="80" w:type="dxa"/>
+              <w:left w:w="80" w:type="dxa"/>
+              <w:bottom w:w="80" w:type="dxa"/>
+              <w:right w:w="80" w:type="dxa"/>
+            </w:tcMar>
+            <w:hideMark/>
+          </w:tcPr>
+          <w:p>
+            <w:pPr>
+              <w:widowControl/>
+              <w:wordWrap/>
+              <w:autoSpaceDE/>
+              <w:autoSpaceDN/>
+              <w:spacing w:after="0" w:line="240" w:lineRule="auto"/>
+              <w:jc w:val="left"/>
+              <w:rPr>
+                <w:rFonts w:ascii="맑은 고딕" w:eastAsia="맑은 고딕" w:hAnsi="맑은 고딕" w:cs="굴림"/>
+                <w:kern w:val="0"/>
+                <w:szCs w:val="20"/>
+              </w:rPr>
+            </w:pPr>
+            <w:r>
+              <w:rPr>
+                <w:rFonts w:ascii="맑은 고딕" w:eastAsia="맑은 고딕" w:hAnsi="맑은 고딕" w:cs="굴림" w:hint="eastAsia"/>
+                <w:b/>
+                <w:bCs/>
+                <w:kern w:val="0"/>
+                <w:szCs w:val="20"/>
+              </w:rPr>
+              <w:t>Stimulus</w:t>
+            </w:r>
+          </w:p>
+        </w:tc>
+        <w:tc>
+          <w:tcPr>
+            <w:tcW w:w="9687" w:type="dxa"/>
+            <w:tcBorders>
+              <w:top w:val="single" w:sz="8" w:space="0" w:color="A3A3A3"/>
+              <w:left w:val="single" w:sz="8" w:space="0" w:color="A3A3A3"/>
+              <w:bottom w:val="single" w:sz="8" w:space="0" w:color="A3A3A3"/>
+              <w:right w:val="single" w:sz="8" w:space="0" w:color="A3A3A3"/>
+            </w:tcBorders>
+            <w:tcMar>
+              <w:top w:w="80" w:type="dxa"/>
+              <w:left w:w="80" w:type="dxa"/>
+              <w:bottom w:w="80" w:type="dxa"/>
+              <w:right w:w="80" w:type="dxa"/>
+            </w:tcMar>
+            <w:hideMark/>
+          </w:tcPr>
+          <w:p>
+            <w:pPr>
+              <w:widowControl/>
+              <w:wordWrap/>
+              <w:autoSpaceDE/>
+              <w:autoSpaceDN/>
+              <w:spacing w:after="0" w:line="240" w:lineRule="auto"/>
+              <w:jc w:val="left"/>
+              <w:rPr>
+                <w:rFonts w:ascii="맑은 고딕" w:eastAsia="맑은 고딕" w:hAnsi="맑은 고딕" w:cs="굴림"/>
+                <w:kern w:val="0"/>
+                <w:szCs w:val="20"/>
+              </w:rPr>
+            </w:pPr>
+            <w:r>
+              <w:rPr>
+                <w:rFonts w:ascii="맑은 고딕" w:eastAsia="맑은 고딕" w:hAnsi="맑은 고딕" w:cs="굴림" w:hint="eastAsia"/>
+                <w:kern w:val="0"/>
+                <w:szCs w:val="20"/>
+              </w:rPr>
+              <w:t>When Arduino or system is accessed.</w:t>
+            </w:r>
+          </w:p>
+        </w:tc>
+      </w:tr>
+      <w:tr>
+        <w:tc>
+          <w:tcPr>
+            <w:tcW w:w="2343" w:type="dxa"/>
+            <w:tcBorders>
+              <w:top w:val="single" w:sz="8" w:space="0" w:color="A3A3A3"/>
+              <w:left w:val="single" w:sz="8" w:space="0" w:color="A3A3A3"/>
+              <w:bottom w:val="single" w:sz="8" w:space="0" w:color="A3A3A3"/>
+              <w:right w:val="single" w:sz="8" w:space="0" w:color="A3A3A3"/>
+            </w:tcBorders>
+            <w:shd w:val="clear" w:color="auto" w:fill="DEEBF6"/>
+            <w:tcMar>
+              <w:top w:w="80" w:type="dxa"/>
+              <w:left w:w="80" w:type="dxa"/>
+              <w:bottom w:w="80" w:type="dxa"/>
+              <w:right w:w="80" w:type="dxa"/>
+            </w:tcMar>
+            <w:hideMark/>
+          </w:tcPr>
+          <w:p>
+            <w:pPr>
+              <w:widowControl/>
+              <w:wordWrap/>
+              <w:autoSpaceDE/>
+              <w:autoSpaceDN/>
+              <w:spacing w:after="0" w:line="240" w:lineRule="auto"/>
+              <w:jc w:val="left"/>
+              <w:rPr>
+                <w:rFonts w:ascii="맑은 고딕" w:eastAsia="맑은 고딕" w:hAnsi="맑은 고딕" w:cs="굴림"/>
+                <w:kern w:val="0"/>
+                <w:szCs w:val="20"/>
+              </w:rPr>
+            </w:pPr>
+            <w:r>
+              <w:rPr>
+                <w:rFonts w:ascii="맑은 고딕" w:eastAsia="맑은 고딕" w:hAnsi="맑은 고딕" w:cs="굴림" w:hint="eastAsia"/>
+                <w:b/>
+                <w:bCs/>
+                <w:kern w:val="0"/>
+                <w:szCs w:val="20"/>
+              </w:rPr>
+              <w:t>Artifact</w:t>
+            </w:r>
+          </w:p>
+        </w:tc>
+        <w:tc>
+          <w:tcPr>
+            <w:tcW w:w="9687" w:type="dxa"/>
+            <w:tcBorders>
+              <w:top w:val="single" w:sz="8" w:space="0" w:color="A3A3A3"/>
+              <w:left w:val="single" w:sz="8" w:space="0" w:color="A3A3A3"/>
+              <w:bottom w:val="single" w:sz="8" w:space="0" w:color="A3A3A3"/>
+              <w:right w:val="single" w:sz="8" w:space="0" w:color="A3A3A3"/>
+            </w:tcBorders>
+            <w:tcMar>
+              <w:top w:w="80" w:type="dxa"/>
+              <w:left w:w="80" w:type="dxa"/>
+              <w:bottom w:w="80" w:type="dxa"/>
+              <w:right w:w="80" w:type="dxa"/>
+            </w:tcMar>
+            <w:hideMark/>
+          </w:tcPr>
+          <w:p>
+            <w:pPr>
+              <w:widowControl/>
+              <w:wordWrap/>
+              <w:autoSpaceDE/>
+              <w:autoSpaceDN/>
+              <w:spacing w:after="0" w:line="240" w:lineRule="auto"/>
+              <w:jc w:val="left"/>
+              <w:rPr>
+                <w:rFonts w:ascii="맑은 고딕" w:eastAsia="맑은 고딕" w:hAnsi="맑은 고딕" w:cs="굴림"/>
+                <w:kern w:val="0"/>
+                <w:szCs w:val="20"/>
+              </w:rPr>
+            </w:pPr>
+            <w:r>
+              <w:rPr>
+                <w:rFonts w:ascii="맑은 고딕" w:eastAsia="맑은 고딕" w:hAnsi="맑은 고딕" w:cs="굴림" w:hint="eastAsia"/>
+                <w:kern w:val="0"/>
+                <w:szCs w:val="20"/>
+              </w:rPr>
+              <w:t>T</w:t>
+            </w:r>
+            <w:r>
+              <w:rPr>
+                <w:rFonts w:ascii="맑은 고딕" w:eastAsia="맑은 고딕" w:hAnsi="맑은 고딕" w:cs="굴림"/>
+                <w:kern w:val="0"/>
+                <w:szCs w:val="20"/>
+              </w:rPr>
+              <w:t>he system</w:t>
+            </w:r>
+          </w:p>
+        </w:tc>
+      </w:tr>
+      <w:tr>
+        <w:tc>
+          <w:tcPr>
+            <w:tcW w:w="2343" w:type="dxa"/>
+            <w:tcBorders>
+              <w:top w:val="single" w:sz="8" w:space="0" w:color="A3A3A3"/>
+              <w:left w:val="single" w:sz="8" w:space="0" w:color="A3A3A3"/>
+              <w:bottom w:val="single" w:sz="8" w:space="0" w:color="A3A3A3"/>
+              <w:right w:val="single" w:sz="8" w:space="0" w:color="A3A3A3"/>
+            </w:tcBorders>
+            <w:shd w:val="clear" w:color="auto" w:fill="DEEBF6"/>
+            <w:tcMar>
+              <w:top w:w="80" w:type="dxa"/>
+              <w:left w:w="80" w:type="dxa"/>
+              <w:bottom w:w="80" w:type="dxa"/>
+              <w:right w:w="80" w:type="dxa"/>
+            </w:tcMar>
+            <w:hideMark/>
+          </w:tcPr>
+          <w:p>
+            <w:pPr>
+              <w:widowControl/>
+              <w:wordWrap/>
+              <w:autoSpaceDE/>
+              <w:autoSpaceDN/>
+              <w:spacing w:after="0" w:line="240" w:lineRule="auto"/>
+              <w:jc w:val="left"/>
+              <w:rPr>
+                <w:rFonts w:ascii="맑은 고딕" w:eastAsia="맑은 고딕" w:hAnsi="맑은 고딕" w:cs="굴림"/>
+                <w:kern w:val="0"/>
+                <w:szCs w:val="20"/>
+              </w:rPr>
+            </w:pPr>
+            <w:r>
+              <w:rPr>
+                <w:rFonts w:ascii="맑은 고딕" w:eastAsia="맑은 고딕" w:hAnsi="맑은 고딕" w:cs="굴림" w:hint="eastAsia"/>
+                <w:b/>
+                <w:bCs/>
+                <w:kern w:val="0"/>
+                <w:szCs w:val="20"/>
+              </w:rPr>
+              <w:t>Environment</w:t>
+            </w:r>
+          </w:p>
+        </w:tc>
+        <w:tc>
+          <w:tcPr>
+            <w:tcW w:w="9687" w:type="dxa"/>
+            <w:tcBorders>
+              <w:top w:val="single" w:sz="8" w:space="0" w:color="A3A3A3"/>
+              <w:left w:val="single" w:sz="8" w:space="0" w:color="A3A3A3"/>
+              <w:bottom w:val="single" w:sz="8" w:space="0" w:color="A3A3A3"/>
+              <w:right w:val="single" w:sz="8" w:space="0" w:color="A3A3A3"/>
+            </w:tcBorders>
+            <w:tcMar>
+              <w:top w:w="80" w:type="dxa"/>
+              <w:left w:w="80" w:type="dxa"/>
+              <w:bottom w:w="80" w:type="dxa"/>
+              <w:right w:w="80" w:type="dxa"/>
+            </w:tcMar>
+            <w:hideMark/>
+          </w:tcPr>
+          <w:p>
+            <w:pPr>
+              <w:widowControl/>
+              <w:wordWrap/>
+              <w:autoSpaceDE/>
+              <w:autoSpaceDN/>
+              <w:spacing w:after="0" w:line="240" w:lineRule="auto"/>
+              <w:jc w:val="left"/>
+              <w:rPr>
+                <w:rFonts w:ascii="맑은 고딕" w:eastAsia="맑은 고딕" w:hAnsi="맑은 고딕" w:cs="굴림"/>
+                <w:kern w:val="0"/>
+                <w:szCs w:val="20"/>
+              </w:rPr>
+            </w:pPr>
+            <w:r>
+              <w:rPr>
+                <w:rFonts w:ascii="맑은 고딕" w:eastAsia="맑은 고딕" w:hAnsi="맑은 고딕" w:cs="굴림"/>
+                <w:kern w:val="0"/>
+                <w:szCs w:val="20"/>
+              </w:rPr>
+              <w:t>Normal operation</w:t>
+            </w:r>
+          </w:p>
+        </w:tc>
+      </w:tr>
+      <w:tr>
+        <w:tc>
+          <w:tcPr>
+            <w:tcW w:w="2343" w:type="dxa"/>
+            <w:tcBorders>
+              <w:top w:val="single" w:sz="8" w:space="0" w:color="A3A3A3"/>
+              <w:left w:val="single" w:sz="8" w:space="0" w:color="A3A3A3"/>
+              <w:bottom w:val="single" w:sz="8" w:space="0" w:color="A3A3A3"/>
+              <w:right w:val="single" w:sz="8" w:space="0" w:color="A3A3A3"/>
+            </w:tcBorders>
+            <w:shd w:val="clear" w:color="auto" w:fill="DEEBF6"/>
+            <w:tcMar>
+              <w:top w:w="80" w:type="dxa"/>
+              <w:left w:w="80" w:type="dxa"/>
+              <w:bottom w:w="80" w:type="dxa"/>
+              <w:right w:w="80" w:type="dxa"/>
+            </w:tcMar>
+            <w:hideMark/>
+          </w:tcPr>
+          <w:p>
+            <w:pPr>
+              <w:widowControl/>
+              <w:wordWrap/>
+              <w:autoSpaceDE/>
+              <w:autoSpaceDN/>
+              <w:spacing w:after="0" w:line="240" w:lineRule="auto"/>
+              <w:jc w:val="left"/>
+              <w:rPr>
+                <w:rFonts w:ascii="맑은 고딕" w:eastAsia="맑은 고딕" w:hAnsi="맑은 고딕" w:cs="굴림"/>
+                <w:kern w:val="0"/>
+                <w:szCs w:val="20"/>
+              </w:rPr>
+            </w:pPr>
+            <w:r>
+              <w:rPr>
+                <w:rFonts w:ascii="맑은 고딕" w:eastAsia="맑은 고딕" w:hAnsi="맑은 고딕" w:cs="굴림" w:hint="eastAsia"/>
+                <w:b/>
+                <w:bCs/>
+                <w:kern w:val="0"/>
+                <w:szCs w:val="20"/>
+              </w:rPr>
+              <w:t>Response</w:t>
+            </w:r>
+          </w:p>
+        </w:tc>
+        <w:tc>
+          <w:tcPr>
+            <w:tcW w:w="9687" w:type="dxa"/>
+            <w:tcBorders>
+              <w:top w:val="single" w:sz="8" w:space="0" w:color="A3A3A3"/>
+              <w:left w:val="single" w:sz="8" w:space="0" w:color="A3A3A3"/>
+              <w:bottom w:val="single" w:sz="8" w:space="0" w:color="A3A3A3"/>
+              <w:right w:val="single" w:sz="8" w:space="0" w:color="A3A3A3"/>
+            </w:tcBorders>
+            <w:tcMar>
+              <w:top w:w="80" w:type="dxa"/>
+              <w:left w:w="80" w:type="dxa"/>
+              <w:bottom w:w="80" w:type="dxa"/>
+              <w:right w:w="80" w:type="dxa"/>
+            </w:tcMar>
+            <w:hideMark/>
+          </w:tcPr>
+          <w:p>
+            <w:pPr>
+              <w:widowControl/>
+              <w:wordWrap/>
+              <w:autoSpaceDE/>
+              <w:autoSpaceDN/>
+              <w:spacing w:after="0" w:line="240" w:lineRule="auto"/>
+              <w:jc w:val="left"/>
+              <w:rPr>
+                <w:rFonts w:ascii="맑은 고딕" w:eastAsia="맑은 고딕" w:hAnsi="맑은 고딕" w:cs="굴림"/>
+                <w:kern w:val="0"/>
+                <w:szCs w:val="20"/>
+              </w:rPr>
+            </w:pPr>
+            <w:r>
+              <w:rPr>
+                <w:rFonts w:ascii="맑은 고딕" w:eastAsia="맑은 고딕" w:hAnsi="맑은 고딕" w:cs="굴림" w:hint="eastAsia"/>
+                <w:kern w:val="0"/>
+                <w:szCs w:val="20"/>
+              </w:rPr>
+              <w:t>Communication success.</w:t>
+            </w:r>
+          </w:p>
+        </w:tc>
+      </w:tr>
+      <w:tr>
+        <w:tc>
+          <w:tcPr>
+            <w:tcW w:w="2343" w:type="dxa"/>
+            <w:tcBorders>
+              <w:top w:val="single" w:sz="8" w:space="0" w:color="A3A3A3"/>
+              <w:left w:val="single" w:sz="8" w:space="0" w:color="A3A3A3"/>
+              <w:bottom w:val="single" w:sz="8" w:space="0" w:color="A3A3A3"/>
+              <w:right w:val="single" w:sz="8" w:space="0" w:color="A3A3A3"/>
+            </w:tcBorders>
+            <w:shd w:val="clear" w:color="auto" w:fill="DEEBF6"/>
+            <w:tcMar>
+              <w:top w:w="80" w:type="dxa"/>
+              <w:left w:w="80" w:type="dxa"/>
+              <w:bottom w:w="80" w:type="dxa"/>
+              <w:right w:w="80" w:type="dxa"/>
+            </w:tcMar>
+            <w:hideMark/>
+          </w:tcPr>
+          <w:p>
+            <w:pPr>
+              <w:widowControl/>
+              <w:wordWrap/>
+              <w:autoSpaceDE/>
+              <w:autoSpaceDN/>
+              <w:spacing w:after="0" w:line="240" w:lineRule="auto"/>
+              <w:jc w:val="left"/>
+              <w:rPr>
+                <w:rFonts w:ascii="맑은 고딕" w:eastAsia="맑은 고딕" w:hAnsi="맑은 고딕" w:cs="굴림"/>
+                <w:kern w:val="0"/>
+                <w:szCs w:val="20"/>
+              </w:rPr>
+            </w:pPr>
+            <w:r>
+              <w:rPr>
+                <w:rFonts w:ascii="맑은 고딕" w:eastAsia="맑은 고딕" w:hAnsi="맑은 고딕" w:cs="굴림" w:hint="eastAsia"/>
+                <w:b/>
+                <w:bCs/>
+                <w:kern w:val="0"/>
+                <w:szCs w:val="20"/>
+              </w:rPr>
+              <w:t>Response measure</w:t>
+            </w:r>
+          </w:p>
+        </w:tc>
+        <w:tc>
+          <w:tcPr>
+            <w:tcW w:w="9687" w:type="dxa"/>
+            <w:tcBorders>
+              <w:top w:val="single" w:sz="8" w:space="0" w:color="A3A3A3"/>
+              <w:left w:val="single" w:sz="8" w:space="0" w:color="A3A3A3"/>
+              <w:bottom w:val="single" w:sz="8" w:space="0" w:color="A3A3A3"/>
+              <w:right w:val="single" w:sz="8" w:space="0" w:color="A3A3A3"/>
+            </w:tcBorders>
+            <w:tcMar>
+              <w:top w:w="80" w:type="dxa"/>
+              <w:left w:w="80" w:type="dxa"/>
+              <w:bottom w:w="80" w:type="dxa"/>
+              <w:right w:w="80" w:type="dxa"/>
+            </w:tcMar>
+            <w:hideMark/>
+          </w:tcPr>
+          <w:p>
+            <w:pPr>
+              <w:widowControl/>
+              <w:wordWrap/>
+              <w:autoSpaceDE/>
+              <w:autoSpaceDN/>
+              <w:spacing w:after="0" w:line="240" w:lineRule="auto"/>
+              <w:jc w:val="left"/>
+              <w:rPr>
+                <w:rFonts w:ascii="맑은 고딕" w:eastAsia="맑은 고딕" w:hAnsi="맑은 고딕" w:cs="굴림"/>
+                <w:kern w:val="0"/>
+                <w:szCs w:val="20"/>
+              </w:rPr>
+            </w:pPr>
+            <w:r>
+              <w:rPr>
+                <w:rFonts w:ascii="맑은 고딕" w:eastAsia="맑은 고딕" w:hAnsi="맑은 고딕" w:cs="굴림"/>
+                <w:kern w:val="0"/>
+                <w:szCs w:val="20"/>
+              </w:rPr>
+              <w:t>Communication success rate</w:t>
+            </w:r>
+            <w:r>
+              <w:rPr>
+                <w:rFonts w:ascii="맑은 고딕" w:eastAsia="맑은 고딕" w:hAnsi="맑은 고딕" w:cs="굴림"/>
+                <w:kern w:val="0"/>
+                <w:szCs w:val="20"/>
+              </w:rPr>
+              <w:t xml:space="preserve"> : 100%</w:t>
+            </w:r>
+            <w:r>
+              <w:rPr>
+                <w:rFonts w:ascii="맑은 고딕" w:eastAsia="맑은 고딕" w:hAnsi="맑은 고딕" w:cs="굴림" w:hint="eastAsia"/>
+                <w:kern w:val="0"/>
+                <w:szCs w:val="20"/>
+              </w:rPr>
+              <w:t xml:space="preserve">(100 times communication try and 100 times </w:t>
+            </w:r>
+            <w:r>
+              <w:rPr>
+                <w:rFonts w:ascii="맑은 고딕" w:eastAsia="맑은 고딕" w:hAnsi="맑은 고딕" w:cs="굴림"/>
+                <w:kern w:val="0"/>
+                <w:szCs w:val="20"/>
+              </w:rPr>
+              <w:t>success</w:t>
+            </w:r>
+            <w:r>
+              <w:rPr>
+                <w:rFonts w:ascii="맑은 고딕" w:eastAsia="맑은 고딕" w:hAnsi="맑은 고딕" w:cs="굴림" w:hint="eastAsia"/>
+                <w:kern w:val="0"/>
+                <w:szCs w:val="20"/>
+              </w:rPr>
+              <w:t>.)</w:t>
+            </w:r>
+          </w:p>
+        </w:tc>
+      </w:tr>
+    </w:tbl>
+    <w:p>
+      <w:pPr>
+        <w:widowControl/>
+        <w:wordWrap/>
+        <w:autoSpaceDE/>
+        <w:autoSpaceDN/>
+        <w:spacing w:after="0" w:line="240" w:lineRule="auto"/>
+        <w:jc w:val="left"/>
+        <w:rPr>
+          <w:rFonts w:ascii="맑은 고딕" w:eastAsia="맑은 고딕" w:hAnsi="맑은 고딕" w:cs="굴림"/>
+          <w:color w:val="000000"/>
+          <w:kern w:val="0"/>
+          <w:szCs w:val="20"/>
+        </w:rPr>
+      </w:pPr>
+    </w:p>
+    <w:p>
+      <w:pPr>
+        <w:widowControl/>
+        <w:wordWrap/>
+        <w:autoSpaceDE/>
+        <w:autoSpaceDN/>
+        <w:spacing w:after="0" w:line="240" w:lineRule="auto"/>
+        <w:jc w:val="left"/>
+        <w:rPr>
+          <w:rFonts w:ascii="맑은 고딕" w:eastAsia="맑은 고딕" w:hAnsi="맑은 고딕" w:cs="굴림" w:hint="eastAsia"/>
           <w:color w:val="000000"/>
           <w:kern w:val="0"/>
           <w:szCs w:val="20"/>
@@ -15358,6 +22529,7 @@
                 <w:szCs w:val="20"/>
               </w:rPr>
             </w:pPr>
+            <w:bookmarkStart w:id="0" w:name="_GoBack" w:colFirst="0" w:colLast="2"/>
             <w:r>
               <w:rPr>
                 <w:rFonts w:ascii="맑은 고딕" w:eastAsia="맑은 고딕" w:hAnsi="맑은 고딕" w:cs="굴림" w:hint="eastAsia"/>
@@ -15947,6 +23119,7 @@
           </w:p>
         </w:tc>
       </w:tr>
+      <w:bookmarkEnd w:id="0"/>
       <w:tr>
         <w:tc>
           <w:tcPr>
@@ -16643,6 +23816,7 @@
                 <w:kern w:val="0"/>
                 <w:szCs w:val="20"/>
               </w:rPr>
+              <w:lastRenderedPageBreak/>
               <w:t>BC-01</w:t>
             </w:r>
           </w:p>
@@ -16893,7 +24067,6 @@
                 <w:kern w:val="0"/>
                 <w:szCs w:val="20"/>
               </w:rPr>
-              <w:lastRenderedPageBreak/>
               <w:t>BC-03</w:t>
             </w:r>
           </w:p>
@@ -19731,6 +26904,184 @@
     </w:lvl>
   </w:abstractNum>
   <w:abstractNum w:abstractNumId="7">
+    <w:nsid w:val="396D5563"/>
+    <w:multiLevelType w:val="hybridMultilevel"/>
+    <w:tmpl w:val="AE989082"/>
+    <w:lvl w:ilvl="0" w:tplc="F9B41032">
+      <w:start w:val="1"/>
+      <w:numFmt w:val="decimal"/>
+      <w:lvlText w:val="%1)"/>
+      <w:lvlJc w:val="left"/>
+      <w:pPr>
+        <w:ind w:left="760" w:hanging="360"/>
+      </w:pPr>
+      <w:rPr>
+        <w:rFonts w:hint="default"/>
+      </w:rPr>
+    </w:lvl>
+    <w:lvl w:ilvl="1" w:tplc="04090019" w:tentative="1">
+      <w:start w:val="1"/>
+      <w:numFmt w:val="upperLetter"/>
+      <w:lvlText w:val="%2."/>
+      <w:lvlJc w:val="left"/>
+      <w:pPr>
+        <w:ind w:left="1200" w:hanging="400"/>
+      </w:pPr>
+    </w:lvl>
+    <w:lvl w:ilvl="2" w:tplc="0409001B" w:tentative="1">
+      <w:start w:val="1"/>
+      <w:numFmt w:val="lowerRoman"/>
+      <w:lvlText w:val="%3."/>
+      <w:lvlJc w:val="right"/>
+      <w:pPr>
+        <w:ind w:left="1600" w:hanging="400"/>
+      </w:pPr>
+    </w:lvl>
+    <w:lvl w:ilvl="3" w:tplc="0409000F" w:tentative="1">
+      <w:start w:val="1"/>
+      <w:numFmt w:val="decimal"/>
+      <w:lvlText w:val="%4."/>
+      <w:lvlJc w:val="left"/>
+      <w:pPr>
+        <w:ind w:left="2000" w:hanging="400"/>
+      </w:pPr>
+    </w:lvl>
+    <w:lvl w:ilvl="4" w:tplc="04090019" w:tentative="1">
+      <w:start w:val="1"/>
+      <w:numFmt w:val="upperLetter"/>
+      <w:lvlText w:val="%5."/>
+      <w:lvlJc w:val="left"/>
+      <w:pPr>
+        <w:ind w:left="2400" w:hanging="400"/>
+      </w:pPr>
+    </w:lvl>
+    <w:lvl w:ilvl="5" w:tplc="0409001B" w:tentative="1">
+      <w:start w:val="1"/>
+      <w:numFmt w:val="lowerRoman"/>
+      <w:lvlText w:val="%6."/>
+      <w:lvlJc w:val="right"/>
+      <w:pPr>
+        <w:ind w:left="2800" w:hanging="400"/>
+      </w:pPr>
+    </w:lvl>
+    <w:lvl w:ilvl="6" w:tplc="0409000F" w:tentative="1">
+      <w:start w:val="1"/>
+      <w:numFmt w:val="decimal"/>
+      <w:lvlText w:val="%7."/>
+      <w:lvlJc w:val="left"/>
+      <w:pPr>
+        <w:ind w:left="3200" w:hanging="400"/>
+      </w:pPr>
+    </w:lvl>
+    <w:lvl w:ilvl="7" w:tplc="04090019" w:tentative="1">
+      <w:start w:val="1"/>
+      <w:numFmt w:val="upperLetter"/>
+      <w:lvlText w:val="%8."/>
+      <w:lvlJc w:val="left"/>
+      <w:pPr>
+        <w:ind w:left="3600" w:hanging="400"/>
+      </w:pPr>
+    </w:lvl>
+    <w:lvl w:ilvl="8" w:tplc="0409001B" w:tentative="1">
+      <w:start w:val="1"/>
+      <w:numFmt w:val="lowerRoman"/>
+      <w:lvlText w:val="%9."/>
+      <w:lvlJc w:val="right"/>
+      <w:pPr>
+        <w:ind w:left="4000" w:hanging="400"/>
+      </w:pPr>
+    </w:lvl>
+  </w:abstractNum>
+  <w:abstractNum w:abstractNumId="8">
+    <w:nsid w:val="41C32539"/>
+    <w:multiLevelType w:val="hybridMultilevel"/>
+    <w:tmpl w:val="14543D82"/>
+    <w:lvl w:ilvl="0" w:tplc="F9FE139E">
+      <w:start w:val="1"/>
+      <w:numFmt w:val="decimal"/>
+      <w:lvlText w:val="%1)"/>
+      <w:lvlJc w:val="left"/>
+      <w:pPr>
+        <w:ind w:left="435" w:hanging="360"/>
+      </w:pPr>
+      <w:rPr>
+        <w:rFonts w:hint="default"/>
+      </w:rPr>
+    </w:lvl>
+    <w:lvl w:ilvl="1" w:tplc="04090019" w:tentative="1">
+      <w:start w:val="1"/>
+      <w:numFmt w:val="upperLetter"/>
+      <w:lvlText w:val="%2."/>
+      <w:lvlJc w:val="left"/>
+      <w:pPr>
+        <w:ind w:left="875" w:hanging="400"/>
+      </w:pPr>
+    </w:lvl>
+    <w:lvl w:ilvl="2" w:tplc="0409001B" w:tentative="1">
+      <w:start w:val="1"/>
+      <w:numFmt w:val="lowerRoman"/>
+      <w:lvlText w:val="%3."/>
+      <w:lvlJc w:val="right"/>
+      <w:pPr>
+        <w:ind w:left="1275" w:hanging="400"/>
+      </w:pPr>
+    </w:lvl>
+    <w:lvl w:ilvl="3" w:tplc="0409000F" w:tentative="1">
+      <w:start w:val="1"/>
+      <w:numFmt w:val="decimal"/>
+      <w:lvlText w:val="%4."/>
+      <w:lvlJc w:val="left"/>
+      <w:pPr>
+        <w:ind w:left="1675" w:hanging="400"/>
+      </w:pPr>
+    </w:lvl>
+    <w:lvl w:ilvl="4" w:tplc="04090019" w:tentative="1">
+      <w:start w:val="1"/>
+      <w:numFmt w:val="upperLetter"/>
+      <w:lvlText w:val="%5."/>
+      <w:lvlJc w:val="left"/>
+      <w:pPr>
+        <w:ind w:left="2075" w:hanging="400"/>
+      </w:pPr>
+    </w:lvl>
+    <w:lvl w:ilvl="5" w:tplc="0409001B" w:tentative="1">
+      <w:start w:val="1"/>
+      <w:numFmt w:val="lowerRoman"/>
+      <w:lvlText w:val="%6."/>
+      <w:lvlJc w:val="right"/>
+      <w:pPr>
+        <w:ind w:left="2475" w:hanging="400"/>
+      </w:pPr>
+    </w:lvl>
+    <w:lvl w:ilvl="6" w:tplc="0409000F" w:tentative="1">
+      <w:start w:val="1"/>
+      <w:numFmt w:val="decimal"/>
+      <w:lvlText w:val="%7."/>
+      <w:lvlJc w:val="left"/>
+      <w:pPr>
+        <w:ind w:left="2875" w:hanging="400"/>
+      </w:pPr>
+    </w:lvl>
+    <w:lvl w:ilvl="7" w:tplc="04090019" w:tentative="1">
+      <w:start w:val="1"/>
+      <w:numFmt w:val="upperLetter"/>
+      <w:lvlText w:val="%8."/>
+      <w:lvlJc w:val="left"/>
+      <w:pPr>
+        <w:ind w:left="3275" w:hanging="400"/>
+      </w:pPr>
+    </w:lvl>
+    <w:lvl w:ilvl="8" w:tplc="0409001B" w:tentative="1">
+      <w:start w:val="1"/>
+      <w:numFmt w:val="lowerRoman"/>
+      <w:lvlText w:val="%9."/>
+      <w:lvlJc w:val="right"/>
+      <w:pPr>
+        <w:ind w:left="3675" w:hanging="400"/>
+      </w:pPr>
+    </w:lvl>
+  </w:abstractNum>
+  <w:abstractNum w:abstractNumId="9">
     <w:nsid w:val="4577392F"/>
     <w:multiLevelType w:val="multilevel"/>
     <w:tmpl w:val="E3ACDCD6"/>
@@ -19843,7 +27194,7 @@
       </w:pPr>
     </w:lvl>
   </w:abstractNum>
-  <w:abstractNum w:abstractNumId="8">
+  <w:abstractNum w:abstractNumId="10">
     <w:nsid w:val="567467F1"/>
     <w:multiLevelType w:val="multilevel"/>
     <w:tmpl w:val="98AC79D8"/>
@@ -19956,7 +27307,7 @@
       </w:pPr>
     </w:lvl>
   </w:abstractNum>
-  <w:abstractNum w:abstractNumId="9">
+  <w:abstractNum w:abstractNumId="11">
     <w:nsid w:val="56EA13B3"/>
     <w:multiLevelType w:val="hybridMultilevel"/>
     <w:tmpl w:val="C6F411AE"/>
@@ -20045,7 +27396,7 @@
       </w:pPr>
     </w:lvl>
   </w:abstractNum>
-  <w:abstractNum w:abstractNumId="10">
+  <w:abstractNum w:abstractNumId="12">
     <w:nsid w:val="75756315"/>
     <w:multiLevelType w:val="hybridMultilevel"/>
     <w:tmpl w:val="5E76369A"/>
@@ -20153,7 +27504,7 @@
     </w:lvlOverride>
   </w:num>
   <w:num w:numId="4">
-    <w:abstractNumId w:val="7"/>
+    <w:abstractNumId w:val="9"/>
     <w:lvlOverride w:ilvl="0">
       <w:startOverride w:val="4"/>
     </w:lvlOverride>
@@ -20165,7 +27516,7 @@
     </w:lvlOverride>
   </w:num>
   <w:num w:numId="6">
-    <w:abstractNumId w:val="8"/>
+    <w:abstractNumId w:val="10"/>
     <w:lvlOverride w:ilvl="0">
       <w:startOverride w:val="6"/>
     </w:lvlOverride>
@@ -20186,10 +27537,16 @@
     <w:abstractNumId w:val="5"/>
   </w:num>
   <w:num w:numId="10">
-    <w:abstractNumId w:val="9"/>
+    <w:abstractNumId w:val="11"/>
   </w:num>
   <w:num w:numId="11">
-    <w:abstractNumId w:val="10"/>
+    <w:abstractNumId w:val="12"/>
+  </w:num>
+  <w:num w:numId="12">
+    <w:abstractNumId w:val="8"/>
+  </w:num>
+  <w:num w:numId="13">
+    <w:abstractNumId w:val="7"/>
   </w:num>
 </w:numbering>
 </file>
@@ -20598,7 +27955,6 @@
   <w:style w:type="character" w:default="1" w:styleId="a0">
     <w:name w:val="Default Paragraph Font"/>
     <w:uiPriority w:val="1"/>
-    <w:semiHidden/>
     <w:unhideWhenUsed/>
   </w:style>
   <w:style w:type="table" w:default="1" w:styleId="a1">

--- a/doc/SurePark_Functional Requirement.docx
+++ b/doc/SurePark_Functional Requirement.docx
@@ -1,10 +1,10 @@
 
 <file path=word/document.xml><?xml version="1.0" encoding="utf-8"?>
-<w:document xmlns:wpc="http://schemas.microsoft.com/office/word/2010/wordprocessingCanvas" xmlns:mc="http://schemas.openxmlformats.org/markup-compatibility/2006" xmlns:o="urn:schemas-microsoft-com:office:office" xmlns:r="http://schemas.openxmlformats.org/officeDocument/2006/relationships" xmlns:m="http://schemas.openxmlformats.org/officeDocument/2006/math" xmlns:v="urn:schemas-microsoft-com:vml" xmlns:wp14="http://schemas.microsoft.com/office/word/2010/wordprocessingDrawing" xmlns:wp="http://schemas.openxmlformats.org/drawingml/2006/wordprocessingDrawing" xmlns:w10="urn:schemas-microsoft-com:office:word" xmlns:w="http://schemas.openxmlformats.org/wordprocessingml/2006/main" xmlns:w14="http://schemas.microsoft.com/office/word/2010/wordml" xmlns:w15="http://schemas.microsoft.com/office/word/2012/wordml" xmlns:wpg="http://schemas.microsoft.com/office/word/2010/wordprocessingGroup" xmlns:wpi="http://schemas.microsoft.com/office/word/2010/wordprocessingInk" xmlns:wne="http://schemas.microsoft.com/office/word/2006/wordml" xmlns:wps="http://schemas.microsoft.com/office/word/2010/wordprocessingShape" mc:Ignorable="w14 w15 wp14">
+<w:document xmlns:wpc="http://schemas.microsoft.com/office/word/2010/wordprocessingCanvas" xmlns:mo="http://schemas.microsoft.com/office/mac/office/2008/main" xmlns:mc="http://schemas.openxmlformats.org/markup-compatibility/2006" xmlns:mv="urn:schemas-microsoft-com:mac:vml" xmlns:o="urn:schemas-microsoft-com:office:office" xmlns:r="http://schemas.openxmlformats.org/officeDocument/2006/relationships" xmlns:m="http://schemas.openxmlformats.org/officeDocument/2006/math" xmlns:v="urn:schemas-microsoft-com:vml" xmlns:wp14="http://schemas.microsoft.com/office/word/2010/wordprocessingDrawing" xmlns:wp="http://schemas.openxmlformats.org/drawingml/2006/wordprocessingDrawing" xmlns:w10="urn:schemas-microsoft-com:office:word" xmlns:w="http://schemas.openxmlformats.org/wordprocessingml/2006/main" xmlns:w14="http://schemas.microsoft.com/office/word/2010/wordml" xmlns:w15="http://schemas.microsoft.com/office/word/2012/wordml" xmlns:wpg="http://schemas.microsoft.com/office/word/2010/wordprocessingGroup" xmlns:wpi="http://schemas.microsoft.com/office/word/2010/wordprocessingInk" xmlns:wne="http://schemas.microsoft.com/office/word/2006/wordml" xmlns:wps="http://schemas.microsoft.com/office/word/2010/wordprocessingShape" mc:Ignorable="w14 w15 wp14">
   <w:body>
     <w:p>
       <w:pPr>
-        <w:pStyle w:val="a7"/>
+        <w:pStyle w:val="a9"/>
         <w:widowControl/>
         <w:numPr>
           <w:ilvl w:val="0"/>
@@ -42,7 +42,7 @@
     </w:p>
     <w:p>
       <w:pPr>
-        <w:pStyle w:val="a7"/>
+        <w:pStyle w:val="a9"/>
         <w:widowControl/>
         <w:wordWrap/>
         <w:autoSpaceDE/>
@@ -72,7 +72,7 @@
     </w:p>
     <w:p>
       <w:pPr>
-        <w:pStyle w:val="a7"/>
+        <w:pStyle w:val="a9"/>
         <w:widowControl/>
         <w:numPr>
           <w:ilvl w:val="0"/>
@@ -147,7 +147,7 @@
     </w:p>
     <w:p>
       <w:pPr>
-        <w:pStyle w:val="a7"/>
+        <w:pStyle w:val="a9"/>
         <w:widowControl/>
         <w:numPr>
           <w:ilvl w:val="0"/>
@@ -202,7 +202,7 @@
     </w:p>
     <w:p>
       <w:pPr>
-        <w:pStyle w:val="a7"/>
+        <w:pStyle w:val="a9"/>
         <w:widowControl/>
         <w:numPr>
           <w:ilvl w:val="0"/>
@@ -236,7 +236,7 @@
     </w:p>
     <w:p>
       <w:pPr>
-        <w:pStyle w:val="a7"/>
+        <w:pStyle w:val="a9"/>
         <w:widowControl/>
         <w:numPr>
           <w:ilvl w:val="0"/>
@@ -281,7 +281,7 @@
     </w:p>
     <w:p>
       <w:pPr>
-        <w:pStyle w:val="a7"/>
+        <w:pStyle w:val="a9"/>
         <w:widowControl/>
         <w:wordWrap/>
         <w:autoSpaceDE/>
@@ -312,7 +312,7 @@
           <w:szCs w:val="24"/>
         </w:rPr>
         <w:drawing>
-          <wp:inline distT="0" distB="0" distL="0" distR="0">
+          <wp:inline distT="0" distB="0" distL="0" distR="0" wp14:anchorId="6E07465D" wp14:editId="282341AB">
             <wp:extent cx="4417060" cy="2466975"/>
             <wp:effectExtent l="0" t="0" r="2540" b="9525"/>
             <wp:docPr id="1" name="그림 1"/>
@@ -363,7 +363,7 @@
     </w:p>
     <w:p>
       <w:pPr>
-        <w:pStyle w:val="a7"/>
+        <w:pStyle w:val="a9"/>
         <w:widowControl/>
         <w:numPr>
           <w:ilvl w:val="0"/>
@@ -413,7 +413,7 @@
     </w:p>
     <w:p>
       <w:pPr>
-        <w:pStyle w:val="a7"/>
+        <w:pStyle w:val="a9"/>
         <w:rPr>
           <w:rFonts w:ascii="맑은 고딕" w:eastAsia="맑은 고딕" w:hAnsi="맑은 고딕" w:cs="굴림"/>
           <w:b/>
@@ -958,7 +958,7 @@
     </w:tbl>
     <w:p>
       <w:pPr>
-        <w:pStyle w:val="a7"/>
+        <w:pStyle w:val="a9"/>
         <w:rPr>
           <w:rFonts w:ascii="맑은 고딕" w:eastAsia="맑은 고딕" w:hAnsi="맑은 고딕" w:cs="굴림"/>
           <w:bCs/>
@@ -970,7 +970,7 @@
     </w:p>
     <w:p>
       <w:pPr>
-        <w:pStyle w:val="a7"/>
+        <w:pStyle w:val="a9"/>
         <w:rPr>
           <w:rFonts w:ascii="맑은 고딕" w:eastAsia="맑은 고딕" w:hAnsi="맑은 고딕" w:cs="굴림"/>
           <w:b/>
@@ -1188,7 +1188,7 @@
     </w:tbl>
     <w:p>
       <w:pPr>
-        <w:pStyle w:val="a7"/>
+        <w:pStyle w:val="a9"/>
         <w:rPr>
           <w:rFonts w:ascii="맑은 고딕" w:eastAsia="맑은 고딕" w:hAnsi="맑은 고딕" w:cs="굴림"/>
           <w:bCs/>
@@ -1200,7 +1200,7 @@
     </w:p>
     <w:p>
       <w:pPr>
-        <w:pStyle w:val="a7"/>
+        <w:pStyle w:val="a9"/>
         <w:rPr>
           <w:rFonts w:ascii="맑은 고딕" w:eastAsia="맑은 고딕" w:hAnsi="맑은 고딕" w:cs="굴림"/>
           <w:b/>
@@ -1391,7 +1391,6 @@
                 <w:kern w:val="0"/>
                 <w:szCs w:val="20"/>
               </w:rPr>
-              <w:lastRenderedPageBreak/>
               <w:t>Internal and external providers</w:t>
             </w:r>
           </w:p>
@@ -1839,7 +1838,7 @@
     </w:tbl>
     <w:p>
       <w:pPr>
-        <w:pStyle w:val="a7"/>
+        <w:pStyle w:val="a9"/>
         <w:rPr>
           <w:rFonts w:ascii="맑은 고딕" w:eastAsia="맑은 고딕" w:hAnsi="맑은 고딕" w:cs="굴림"/>
           <w:bCs/>
@@ -1851,7 +1850,7 @@
     </w:p>
     <w:p>
       <w:pPr>
-        <w:pStyle w:val="a7"/>
+        <w:pStyle w:val="a9"/>
         <w:rPr>
           <w:rFonts w:ascii="맑은 고딕" w:eastAsia="맑은 고딕" w:hAnsi="맑은 고딕" w:cs="굴림"/>
           <w:b/>
@@ -2018,7 +2017,16 @@
                 <w:kern w:val="0"/>
                 <w:szCs w:val="20"/>
               </w:rPr>
-              <w:t>tools</w:t>
+              <w:t>T</w:t>
+            </w:r>
+            <w:r>
+              <w:rPr>
+                <w:rFonts w:ascii="맑은 고딕" w:eastAsia="맑은 고딕" w:hAnsi="맑은 고딕" w:cs="굴림"/>
+                <w:b/>
+                <w:kern w:val="0"/>
+                <w:szCs w:val="20"/>
+              </w:rPr>
+              <w:t>ools</w:t>
             </w:r>
           </w:p>
         </w:tc>
@@ -2262,7 +2270,7 @@
     </w:tbl>
     <w:p>
       <w:pPr>
-        <w:pStyle w:val="a7"/>
+        <w:pStyle w:val="a9"/>
         <w:rPr>
           <w:rFonts w:ascii="맑은 고딕" w:eastAsia="맑은 고딕" w:hAnsi="맑은 고딕" w:cs="굴림"/>
           <w:bCs/>
@@ -2274,7 +2282,7 @@
     </w:p>
     <w:p>
       <w:pPr>
-        <w:pStyle w:val="a7"/>
+        <w:pStyle w:val="a9"/>
         <w:widowControl/>
         <w:numPr>
           <w:ilvl w:val="0"/>
@@ -3404,7 +3412,6 @@
                 <w:kern w:val="0"/>
                 <w:szCs w:val="20"/>
               </w:rPr>
-              <w:lastRenderedPageBreak/>
               <w:t>FR-0</w:t>
             </w:r>
             <w:r>
@@ -5722,7 +5729,6 @@
                 <w:kern w:val="0"/>
                 <w:szCs w:val="20"/>
               </w:rPr>
-              <w:lastRenderedPageBreak/>
               <w:t> </w:t>
             </w:r>
           </w:p>
@@ -6588,7 +6594,7 @@
     </w:p>
     <w:p>
       <w:pPr>
-        <w:pStyle w:val="a7"/>
+        <w:pStyle w:val="a9"/>
         <w:widowControl/>
         <w:numPr>
           <w:ilvl w:val="0"/>
@@ -7141,7 +7147,7 @@
           </w:tcPr>
           <w:p>
             <w:pPr>
-              <w:pStyle w:val="a7"/>
+              <w:pStyle w:val="a9"/>
               <w:widowControl/>
               <w:numPr>
                 <w:ilvl w:val="0"/>
@@ -7170,7 +7176,7 @@
           </w:p>
           <w:p>
             <w:pPr>
-              <w:pStyle w:val="a7"/>
+              <w:pStyle w:val="a9"/>
               <w:widowControl/>
               <w:numPr>
                 <w:ilvl w:val="0"/>
@@ -7199,7 +7205,7 @@
           </w:p>
           <w:p>
             <w:pPr>
-              <w:pStyle w:val="a7"/>
+              <w:pStyle w:val="a9"/>
               <w:widowControl/>
               <w:numPr>
                 <w:ilvl w:val="0"/>
@@ -7236,7 +7242,7 @@
           </w:p>
           <w:p>
             <w:pPr>
-              <w:pStyle w:val="a7"/>
+              <w:pStyle w:val="a9"/>
               <w:widowControl/>
               <w:numPr>
                 <w:ilvl w:val="0"/>
@@ -7285,6 +7291,14 @@
                 <w:szCs w:val="20"/>
               </w:rPr>
               <w:t xml:space="preserve"> confirmation information to drivers.</w:t>
+            </w:r>
+            <w:r>
+              <w:rPr>
+                <w:rFonts w:ascii="맑은 고딕" w:eastAsia="맑은 고딕" w:hAnsi="맑은 고딕" w:cs="굴림" w:hint="eastAsia"/>
+                <w:kern w:val="0"/>
+                <w:szCs w:val="20"/>
+              </w:rPr>
+              <w:t>2</w:t>
             </w:r>
           </w:p>
         </w:tc>
@@ -7866,7 +7880,7 @@
           </w:tcPr>
           <w:p>
             <w:pPr>
-              <w:pStyle w:val="a7"/>
+              <w:pStyle w:val="a9"/>
               <w:widowControl/>
               <w:numPr>
                 <w:ilvl w:val="0"/>
@@ -7919,7 +7933,7 @@
           </w:p>
           <w:p>
             <w:pPr>
-              <w:pStyle w:val="a7"/>
+              <w:pStyle w:val="a9"/>
               <w:widowControl/>
               <w:numPr>
                 <w:ilvl w:val="0"/>
@@ -7964,7 +7978,7 @@
           </w:p>
           <w:p>
             <w:pPr>
-              <w:pStyle w:val="a7"/>
+              <w:pStyle w:val="a9"/>
               <w:widowControl/>
               <w:numPr>
                 <w:ilvl w:val="0"/>
@@ -8017,7 +8031,7 @@
           </w:p>
           <w:p>
             <w:pPr>
-              <w:pStyle w:val="a7"/>
+              <w:pStyle w:val="a9"/>
               <w:widowControl/>
               <w:numPr>
                 <w:ilvl w:val="0"/>
@@ -8088,7 +8102,7 @@
           </w:p>
           <w:p>
             <w:pPr>
-              <w:pStyle w:val="a7"/>
+              <w:pStyle w:val="a9"/>
               <w:widowControl/>
               <w:wordWrap/>
               <w:autoSpaceDE/>
@@ -8133,7 +8147,7 @@
           </w:p>
           <w:p>
             <w:pPr>
-              <w:pStyle w:val="a7"/>
+              <w:pStyle w:val="a9"/>
               <w:widowControl/>
               <w:numPr>
                 <w:ilvl w:val="0"/>
@@ -8194,7 +8208,7 @@
           </w:p>
           <w:p>
             <w:pPr>
-              <w:pStyle w:val="a7"/>
+              <w:pStyle w:val="a9"/>
               <w:widowControl/>
               <w:numPr>
                 <w:ilvl w:val="0"/>
@@ -8239,7 +8253,7 @@
           </w:p>
           <w:p>
             <w:pPr>
-              <w:pStyle w:val="a7"/>
+              <w:pStyle w:val="a9"/>
               <w:widowControl/>
               <w:numPr>
                 <w:ilvl w:val="0"/>
@@ -8476,7 +8490,6 @@
                 <w:kern w:val="0"/>
                 <w:szCs w:val="20"/>
               </w:rPr>
-              <w:lastRenderedPageBreak/>
               <w:t xml:space="preserve">ID: </w:t>
             </w:r>
             <w:r>
@@ -8822,7 +8835,7 @@
               <w:spacing w:after="0" w:line="240" w:lineRule="auto"/>
               <w:jc w:val="left"/>
               <w:rPr>
-                <w:rFonts w:ascii="맑은 고딕" w:eastAsia="맑은 고딕" w:hAnsi="맑은 고딕" w:cs="굴림" w:hint="eastAsia"/>
+                <w:rFonts w:ascii="맑은 고딕" w:eastAsia="맑은 고딕" w:hAnsi="맑은 고딕" w:cs="굴림"/>
                 <w:kern w:val="0"/>
                 <w:szCs w:val="20"/>
               </w:rPr>
@@ -8912,31 +8925,7 @@
                 <w:kern w:val="0"/>
                 <w:szCs w:val="20"/>
               </w:rPr>
-              <w:t>D</w:t>
-            </w:r>
-            <w:r>
-              <w:rPr>
-                <w:rFonts w:ascii="맑은 고딕" w:eastAsia="맑은 고딕" w:hAnsi="맑은 고딕" w:cs="굴림"/>
-                <w:kern w:val="0"/>
-                <w:szCs w:val="20"/>
-              </w:rPr>
-              <w:t>river</w:t>
-            </w:r>
-            <w:r>
-              <w:rPr>
-                <w:rFonts w:ascii="맑은 고딕" w:eastAsia="맑은 고딕" w:hAnsi="맑은 고딕" w:cs="굴림"/>
-                <w:kern w:val="0"/>
-                <w:szCs w:val="20"/>
-              </w:rPr>
-              <w:t>s</w:t>
-            </w:r>
-            <w:r>
-              <w:rPr>
-                <w:rFonts w:ascii="맑은 고딕" w:eastAsia="맑은 고딕" w:hAnsi="맑은 고딕" w:cs="굴림"/>
-                <w:kern w:val="0"/>
-                <w:szCs w:val="20"/>
-              </w:rPr>
-              <w:t xml:space="preserve"> </w:t>
+              <w:t xml:space="preserve">Drivers </w:t>
             </w:r>
             <w:r>
               <w:rPr>
@@ -9504,7 +9493,7 @@
           </w:tcPr>
           <w:p>
             <w:pPr>
-              <w:pStyle w:val="a7"/>
+              <w:pStyle w:val="a9"/>
               <w:widowControl/>
               <w:numPr>
                 <w:ilvl w:val="0"/>
@@ -9549,7 +9538,7 @@
           </w:p>
           <w:p>
             <w:pPr>
-              <w:pStyle w:val="a7"/>
+              <w:pStyle w:val="a9"/>
               <w:widowControl/>
               <w:numPr>
                 <w:ilvl w:val="0"/>
@@ -9594,7 +9583,7 @@
           </w:p>
           <w:p>
             <w:pPr>
-              <w:pStyle w:val="a7"/>
+              <w:pStyle w:val="a9"/>
               <w:widowControl/>
               <w:numPr>
                 <w:ilvl w:val="0"/>
@@ -9655,7 +9644,7 @@
           </w:p>
           <w:p>
             <w:pPr>
-              <w:pStyle w:val="a7"/>
+              <w:pStyle w:val="a9"/>
               <w:widowControl/>
               <w:numPr>
                 <w:ilvl w:val="0"/>
@@ -10258,7 +10247,7 @@
                 <w:kern w:val="0"/>
                 <w:szCs w:val="20"/>
               </w:rPr>
-              <w:t xml:space="preserve"> The driver has to park.</w:t>
+              <w:t xml:space="preserve"> The driver park.</w:t>
             </w:r>
           </w:p>
           <w:p>
@@ -10289,7 +10278,23 @@
                 <w:kern w:val="0"/>
                 <w:szCs w:val="20"/>
               </w:rPr>
-              <w:t xml:space="preserve"> The driver cross </w:t>
+              <w:t xml:space="preserve"> The driver cross</w:t>
+            </w:r>
+            <w:r>
+              <w:rPr>
+                <w:rFonts w:ascii="맑은 고딕" w:eastAsia="맑은 고딕" w:hAnsi="맑은 고딕" w:cs="굴림"/>
+                <w:kern w:val="0"/>
+                <w:szCs w:val="20"/>
+              </w:rPr>
+              <w:t>es</w:t>
+            </w:r>
+            <w:r>
+              <w:rPr>
+                <w:rFonts w:ascii="맑은 고딕" w:eastAsia="맑은 고딕" w:hAnsi="맑은 고딕" w:cs="굴림"/>
+                <w:kern w:val="0"/>
+                <w:szCs w:val="20"/>
+              </w:rPr>
+              <w:t xml:space="preserve"> </w:t>
             </w:r>
             <w:r>
               <w:rPr>
@@ -10317,26 +10322,18 @@
               <w:spacing w:after="0" w:line="240" w:lineRule="auto"/>
               <w:jc w:val="left"/>
               <w:rPr>
-                <w:rFonts w:ascii="맑은 고딕" w:eastAsia="맑은 고딕" w:hAnsi="맑은 고딕" w:cs="굴림" w:hint="eastAsia"/>
-                <w:kern w:val="0"/>
-                <w:szCs w:val="20"/>
-              </w:rPr>
-            </w:pPr>
-            <w:r>
-              <w:rPr>
-                <w:rFonts w:ascii="맑은 고딕" w:eastAsia="맑은 고딕" w:hAnsi="맑은 고딕" w:cs="굴림"/>
-                <w:kern w:val="0"/>
-                <w:szCs w:val="20"/>
-              </w:rPr>
-              <w:t>3</w:t>
-            </w:r>
-            <w:r>
-              <w:rPr>
-                <w:rFonts w:ascii="맑은 고딕" w:eastAsia="맑은 고딕" w:hAnsi="맑은 고딕" w:cs="굴림"/>
-                <w:kern w:val="0"/>
-                <w:szCs w:val="20"/>
-              </w:rPr>
-              <w:t xml:space="preserve">) </w:t>
+                <w:rFonts w:ascii="맑은 고딕" w:eastAsia="맑은 고딕" w:hAnsi="맑은 고딕" w:cs="굴림"/>
+                <w:kern w:val="0"/>
+                <w:szCs w:val="20"/>
+              </w:rPr>
+            </w:pPr>
+            <w:r>
+              <w:rPr>
+                <w:rFonts w:ascii="맑은 고딕" w:eastAsia="맑은 고딕" w:hAnsi="맑은 고딕" w:cs="굴림"/>
+                <w:kern w:val="0"/>
+                <w:szCs w:val="20"/>
+              </w:rPr>
+              <w:t xml:space="preserve">3) </w:t>
             </w:r>
             <w:r>
               <w:rPr>
@@ -10396,26 +10393,18 @@
               <w:spacing w:after="0" w:line="240" w:lineRule="auto"/>
               <w:jc w:val="left"/>
               <w:rPr>
-                <w:rFonts w:ascii="맑은 고딕" w:eastAsia="맑은 고딕" w:hAnsi="맑은 고딕" w:cs="굴림" w:hint="eastAsia"/>
-                <w:kern w:val="0"/>
-                <w:szCs w:val="20"/>
-              </w:rPr>
-            </w:pPr>
-            <w:r>
-              <w:rPr>
-                <w:rFonts w:ascii="맑은 고딕" w:eastAsia="맑은 고딕" w:hAnsi="맑은 고딕" w:cs="굴림"/>
-                <w:kern w:val="0"/>
-                <w:szCs w:val="20"/>
-              </w:rPr>
-              <w:t>4</w:t>
-            </w:r>
-            <w:r>
-              <w:rPr>
-                <w:rFonts w:ascii="맑은 고딕" w:eastAsia="맑은 고딕" w:hAnsi="맑은 고딕" w:cs="굴림"/>
-                <w:kern w:val="0"/>
-                <w:szCs w:val="20"/>
-              </w:rPr>
-              <w:t xml:space="preserve">) The system blinked </w:t>
+                <w:rFonts w:ascii="맑은 고딕" w:eastAsia="맑은 고딕" w:hAnsi="맑은 고딕" w:cs="굴림"/>
+                <w:kern w:val="0"/>
+                <w:szCs w:val="20"/>
+              </w:rPr>
+            </w:pPr>
+            <w:r>
+              <w:rPr>
+                <w:rFonts w:ascii="맑은 고딕" w:eastAsia="맑은 고딕" w:hAnsi="맑은 고딕" w:cs="굴림"/>
+                <w:kern w:val="0"/>
+                <w:szCs w:val="20"/>
+              </w:rPr>
+              <w:t xml:space="preserve">4) The system blinked </w:t>
             </w:r>
             <w:r>
               <w:rPr>
@@ -10533,7 +10522,15 @@
                 <w:kern w:val="0"/>
                 <w:szCs w:val="20"/>
               </w:rPr>
-              <w:t>notify the parking attendant</w:t>
+              <w:t>notifies</w:t>
+            </w:r>
+            <w:r>
+              <w:rPr>
+                <w:rFonts w:ascii="맑은 고딕" w:eastAsia="맑은 고딕" w:hAnsi="맑은 고딕" w:cs="굴림"/>
+                <w:kern w:val="0"/>
+                <w:szCs w:val="20"/>
+              </w:rPr>
+              <w:t xml:space="preserve"> the parking attendant</w:t>
             </w:r>
             <w:r>
               <w:rPr>
@@ -10635,7 +10632,17 @@
                 <w:kern w:val="0"/>
                 <w:szCs w:val="20"/>
               </w:rPr>
-              <w:t>The driver has to park again.</w:t>
+              <w:t xml:space="preserve">The driver </w:t>
+            </w:r>
+            <w:bookmarkStart w:id="0" w:name="_GoBack"/>
+            <w:bookmarkEnd w:id="0"/>
+            <w:r>
+              <w:rPr>
+                <w:rFonts w:ascii="맑은 고딕" w:eastAsia="맑은 고딕" w:hAnsi="맑은 고딕" w:cs="굴림"/>
+                <w:kern w:val="0"/>
+                <w:szCs w:val="20"/>
+              </w:rPr>
+              <w:t>park again.</w:t>
             </w:r>
           </w:p>
           <w:p>
@@ -10738,7 +10745,7 @@
         <w:spacing w:after="0" w:line="240" w:lineRule="auto"/>
         <w:jc w:val="left"/>
         <w:rPr>
-          <w:rFonts w:ascii="맑은 고딕" w:eastAsia="맑은 고딕" w:hAnsi="맑은 고딕" w:cs="굴림" w:hint="eastAsia"/>
+          <w:rFonts w:ascii="맑은 고딕" w:eastAsia="맑은 고딕" w:hAnsi="맑은 고딕" w:cs="굴림"/>
           <w:color w:val="000000"/>
           <w:kern w:val="0"/>
           <w:sz w:val="24"/>
@@ -10927,7 +10934,6 @@
                 <w:kern w:val="0"/>
                 <w:szCs w:val="20"/>
               </w:rPr>
-              <w:lastRenderedPageBreak/>
               <w:t xml:space="preserve">ID: </w:t>
             </w:r>
             <w:r>
@@ -12110,15 +12116,7 @@
                 <w:kern w:val="0"/>
                 <w:szCs w:val="20"/>
               </w:rPr>
-              <w:t xml:space="preserve">selects </w:t>
-            </w:r>
-            <w:r>
-              <w:rPr>
-                <w:rFonts w:ascii="맑은 고딕" w:eastAsia="맑은 고딕" w:hAnsi="맑은 고딕" w:cs="굴림"/>
-                <w:kern w:val="0"/>
-                <w:szCs w:val="20"/>
-              </w:rPr>
-              <w:t xml:space="preserve">management menu which shows </w:t>
+              <w:t xml:space="preserve">selects management menu which shows </w:t>
             </w:r>
             <w:r>
               <w:rPr>
@@ -12283,7 +12281,7 @@
     </w:p>
     <w:p>
       <w:pPr>
-        <w:pStyle w:val="a7"/>
+        <w:pStyle w:val="a9"/>
         <w:widowControl/>
         <w:numPr>
           <w:ilvl w:val="0"/>
@@ -12321,7 +12319,7 @@
     </w:p>
     <w:tbl>
       <w:tblPr>
-        <w:tblW w:w="0" w:type="auto"/>
+        <w:tblW w:w="9367" w:type="dxa"/>
         <w:tblInd w:w="480" w:type="dxa"/>
         <w:tblBorders>
           <w:top w:val="single" w:sz="8" w:space="0" w:color="A3A3A3"/>
@@ -12336,16 +12334,16 @@
         <w:tblLook w:val="04A0" w:firstRow="1" w:lastRow="0" w:firstColumn="1" w:lastColumn="0" w:noHBand="0" w:noVBand="1"/>
       </w:tblPr>
       <w:tblGrid>
-        <w:gridCol w:w="791"/>
-        <w:gridCol w:w="1688"/>
-        <w:gridCol w:w="967"/>
-        <w:gridCol w:w="4502"/>
-        <w:gridCol w:w="2018"/>
+        <w:gridCol w:w="756"/>
+        <w:gridCol w:w="1667"/>
+        <w:gridCol w:w="951"/>
+        <w:gridCol w:w="4048"/>
+        <w:gridCol w:w="1945"/>
       </w:tblGrid>
       <w:tr>
         <w:tc>
           <w:tcPr>
-            <w:tcW w:w="791" w:type="dxa"/>
+            <w:tcW w:w="756" w:type="dxa"/>
             <w:tcBorders>
               <w:top w:val="single" w:sz="8" w:space="0" w:color="A3A3A3"/>
               <w:left w:val="single" w:sz="8" w:space="0" w:color="A3A3A3"/>
@@ -12389,7 +12387,7 @@
         </w:tc>
         <w:tc>
           <w:tcPr>
-            <w:tcW w:w="1688" w:type="dxa"/>
+            <w:tcW w:w="1667" w:type="dxa"/>
             <w:tcBorders>
               <w:top w:val="single" w:sz="8" w:space="0" w:color="A3A3A3"/>
               <w:left w:val="single" w:sz="8" w:space="0" w:color="A3A3A3"/>
@@ -12433,7 +12431,7 @@
         </w:tc>
         <w:tc>
           <w:tcPr>
-            <w:tcW w:w="967" w:type="dxa"/>
+            <w:tcW w:w="951" w:type="dxa"/>
             <w:tcBorders>
               <w:top w:val="single" w:sz="8" w:space="0" w:color="A3A3A3"/>
               <w:left w:val="single" w:sz="8" w:space="0" w:color="A3A3A3"/>
@@ -12477,7 +12475,7 @@
         </w:tc>
         <w:tc>
           <w:tcPr>
-            <w:tcW w:w="4502" w:type="dxa"/>
+            <w:tcW w:w="4048" w:type="dxa"/>
             <w:tcBorders>
               <w:top w:val="single" w:sz="8" w:space="0" w:color="A3A3A3"/>
               <w:left w:val="single" w:sz="8" w:space="0" w:color="A3A3A3"/>
@@ -12521,7 +12519,7 @@
         </w:tc>
         <w:tc>
           <w:tcPr>
-            <w:tcW w:w="2018" w:type="dxa"/>
+            <w:tcW w:w="1945" w:type="dxa"/>
             <w:tcBorders>
               <w:top w:val="single" w:sz="8" w:space="0" w:color="A3A3A3"/>
               <w:left w:val="single" w:sz="8" w:space="0" w:color="A3A3A3"/>
@@ -12567,7 +12565,7 @@
       <w:tr>
         <w:tc>
           <w:tcPr>
-            <w:tcW w:w="791" w:type="dxa"/>
+            <w:tcW w:w="756" w:type="dxa"/>
             <w:tcBorders>
               <w:top w:val="single" w:sz="8" w:space="0" w:color="A3A3A3"/>
               <w:left w:val="single" w:sz="8" w:space="0" w:color="A3A3A3"/>
@@ -12608,31 +12606,31 @@
         </w:tc>
         <w:tc>
           <w:tcPr>
-            <w:tcW w:w="1688" w:type="dxa"/>
-            <w:tcBorders>
-              <w:top w:val="single" w:sz="8" w:space="0" w:color="A3A3A3"/>
-              <w:left w:val="single" w:sz="8" w:space="0" w:color="A3A3A3"/>
-              <w:bottom w:val="single" w:sz="8" w:space="0" w:color="A3A3A3"/>
-              <w:right w:val="single" w:sz="8" w:space="0" w:color="A3A3A3"/>
-            </w:tcBorders>
-            <w:tcMar>
-              <w:top w:w="80" w:type="dxa"/>
-              <w:left w:w="80" w:type="dxa"/>
-              <w:bottom w:w="80" w:type="dxa"/>
-              <w:right w:w="80" w:type="dxa"/>
-            </w:tcMar>
-            <w:hideMark/>
-          </w:tcPr>
-          <w:p>
-            <w:pPr>
-              <w:widowControl/>
-              <w:wordWrap/>
-              <w:autoSpaceDE/>
-              <w:autoSpaceDN/>
-              <w:spacing w:after="0" w:line="240" w:lineRule="auto"/>
-              <w:jc w:val="left"/>
-              <w:rPr>
-                <w:rFonts w:ascii="맑은 고딕" w:eastAsia="맑은 고딕" w:hAnsi="맑은 고딕" w:cs="굴림" w:hint="eastAsia"/>
+            <w:tcW w:w="1667" w:type="dxa"/>
+            <w:tcBorders>
+              <w:top w:val="single" w:sz="8" w:space="0" w:color="A3A3A3"/>
+              <w:left w:val="single" w:sz="8" w:space="0" w:color="A3A3A3"/>
+              <w:bottom w:val="single" w:sz="8" w:space="0" w:color="A3A3A3"/>
+              <w:right w:val="single" w:sz="8" w:space="0" w:color="A3A3A3"/>
+            </w:tcBorders>
+            <w:tcMar>
+              <w:top w:w="80" w:type="dxa"/>
+              <w:left w:w="80" w:type="dxa"/>
+              <w:bottom w:w="80" w:type="dxa"/>
+              <w:right w:w="80" w:type="dxa"/>
+            </w:tcMar>
+            <w:hideMark/>
+          </w:tcPr>
+          <w:p>
+            <w:pPr>
+              <w:widowControl/>
+              <w:wordWrap/>
+              <w:autoSpaceDE/>
+              <w:autoSpaceDN/>
+              <w:spacing w:after="0" w:line="240" w:lineRule="auto"/>
+              <w:jc w:val="left"/>
+              <w:rPr>
+                <w:rFonts w:ascii="맑은 고딕" w:eastAsia="맑은 고딕" w:hAnsi="맑은 고딕" w:cs="굴림"/>
                 <w:kern w:val="0"/>
                 <w:szCs w:val="20"/>
               </w:rPr>
@@ -12657,7 +12655,7 @@
         </w:tc>
         <w:tc>
           <w:tcPr>
-            <w:tcW w:w="967" w:type="dxa"/>
+            <w:tcW w:w="951" w:type="dxa"/>
             <w:tcBorders>
               <w:top w:val="single" w:sz="8" w:space="0" w:color="A3A3A3"/>
               <w:left w:val="single" w:sz="8" w:space="0" w:color="A3A3A3"/>
@@ -12688,90 +12686,76 @@
             </w:pPr>
             <w:r>
               <w:rPr>
-                <w:rFonts w:ascii="맑은 고딕" w:eastAsia="맑은 고딕" w:hAnsi="맑은 고딕" w:cs="굴림" w:hint="eastAsia"/>
-                <w:kern w:val="0"/>
-                <w:szCs w:val="20"/>
-              </w:rPr>
-              <w:t> </w:t>
-            </w:r>
-          </w:p>
-        </w:tc>
-        <w:tc>
-          <w:tcPr>
-            <w:tcW w:w="4502" w:type="dxa"/>
-            <w:tcBorders>
-              <w:top w:val="single" w:sz="8" w:space="0" w:color="A3A3A3"/>
-              <w:left w:val="single" w:sz="8" w:space="0" w:color="A3A3A3"/>
-              <w:bottom w:val="single" w:sz="8" w:space="0" w:color="A3A3A3"/>
-              <w:right w:val="single" w:sz="8" w:space="0" w:color="A3A3A3"/>
-            </w:tcBorders>
-            <w:tcMar>
-              <w:top w:w="80" w:type="dxa"/>
-              <w:left w:w="80" w:type="dxa"/>
-              <w:bottom w:w="80" w:type="dxa"/>
-              <w:right w:w="80" w:type="dxa"/>
-            </w:tcMar>
-            <w:hideMark/>
-          </w:tcPr>
-          <w:p>
-            <w:pPr>
-              <w:widowControl/>
-              <w:wordWrap/>
-              <w:autoSpaceDE/>
-              <w:autoSpaceDN/>
-              <w:spacing w:after="0" w:line="240" w:lineRule="auto"/>
-              <w:jc w:val="left"/>
-              <w:rPr>
-                <w:rFonts w:ascii="맑은 고딕" w:eastAsia="맑은 고딕" w:hAnsi="맑은 고딕" w:cs="굴림" w:hint="eastAsia"/>
-                <w:kern w:val="0"/>
-                <w:szCs w:val="20"/>
-              </w:rPr>
-            </w:pPr>
-            <w:r>
-              <w:rPr>
-                <w:rFonts w:ascii="맑은 고딕" w:eastAsia="맑은 고딕" w:hAnsi="맑은 고딕" w:cs="굴림" w:hint="eastAsia"/>
-                <w:kern w:val="0"/>
-                <w:szCs w:val="20"/>
-              </w:rPr>
-              <w:t xml:space="preserve">The system is able to scale out to other parking facilities including large and small parking lots and garages. The size of parking facilities will vary from parking lots with 5 parking </w:t>
-            </w:r>
-            <w:r>
-              <w:rPr>
-                <w:rFonts w:ascii="맑은 고딕" w:eastAsia="맑은 고딕" w:hAnsi="맑은 고딕" w:cs="굴림"/>
-                <w:kern w:val="0"/>
-                <w:szCs w:val="20"/>
-              </w:rPr>
-              <w:t>places</w:t>
-            </w:r>
-            <w:r>
-              <w:rPr>
-                <w:rFonts w:ascii="맑은 고딕" w:eastAsia="맑은 고딕" w:hAnsi="맑은 고딕" w:cs="굴림" w:hint="eastAsia"/>
-                <w:kern w:val="0"/>
-                <w:szCs w:val="20"/>
-              </w:rPr>
-              <w:t xml:space="preserve">, to multilevel parking garages with 500 or more parking </w:t>
-            </w:r>
-            <w:r>
-              <w:rPr>
-                <w:rFonts w:ascii="맑은 고딕" w:eastAsia="맑은 고딕" w:hAnsi="맑은 고딕" w:cs="굴림"/>
-                <w:kern w:val="0"/>
-                <w:szCs w:val="20"/>
-              </w:rPr>
-              <w:t>spaces</w:t>
-            </w:r>
-            <w:r>
-              <w:rPr>
-                <w:rFonts w:ascii="맑은 고딕" w:eastAsia="맑은 고딕" w:hAnsi="맑은 고딕" w:cs="굴림" w:hint="eastAsia"/>
-                <w:kern w:val="0"/>
-                <w:szCs w:val="20"/>
-              </w:rPr>
-              <w:t>.</w:t>
-            </w:r>
-          </w:p>
-        </w:tc>
-        <w:tc>
-          <w:tcPr>
-            <w:tcW w:w="2018" w:type="dxa"/>
+                <w:rFonts w:ascii="맑은 고딕" w:eastAsia="맑은 고딕" w:hAnsi="맑은 고딕" w:cs="굴림"/>
+                <w:kern w:val="0"/>
+                <w:szCs w:val="20"/>
+              </w:rPr>
+              <w:t>9</w:t>
+            </w:r>
+          </w:p>
+        </w:tc>
+        <w:tc>
+          <w:tcPr>
+            <w:tcW w:w="4048" w:type="dxa"/>
+            <w:tcBorders>
+              <w:top w:val="single" w:sz="8" w:space="0" w:color="A3A3A3"/>
+              <w:left w:val="single" w:sz="8" w:space="0" w:color="A3A3A3"/>
+              <w:bottom w:val="single" w:sz="8" w:space="0" w:color="A3A3A3"/>
+              <w:right w:val="single" w:sz="8" w:space="0" w:color="A3A3A3"/>
+            </w:tcBorders>
+            <w:tcMar>
+              <w:top w:w="80" w:type="dxa"/>
+              <w:left w:w="80" w:type="dxa"/>
+              <w:bottom w:w="80" w:type="dxa"/>
+              <w:right w:w="80" w:type="dxa"/>
+            </w:tcMar>
+          </w:tcPr>
+          <w:p>
+            <w:pPr>
+              <w:widowControl/>
+              <w:wordWrap/>
+              <w:autoSpaceDE/>
+              <w:autoSpaceDN/>
+              <w:spacing w:after="0" w:line="240" w:lineRule="auto"/>
+              <w:jc w:val="left"/>
+              <w:rPr>
+                <w:rFonts w:ascii="맑은 고딕" w:eastAsia="맑은 고딕" w:hAnsi="맑은 고딕" w:cs="굴림"/>
+                <w:kern w:val="0"/>
+                <w:szCs w:val="20"/>
+              </w:rPr>
+            </w:pPr>
+            <w:r>
+              <w:rPr>
+                <w:rFonts w:ascii="맑은 고딕" w:eastAsia="맑은 고딕" w:hAnsi="맑은 고딕" w:cs="굴림"/>
+                <w:color w:val="000000" w:themeColor="text1"/>
+                <w:kern w:val="0"/>
+                <w:szCs w:val="20"/>
+              </w:rPr>
+              <w:t xml:space="preserve">Installer should complete to setup and test new </w:t>
+            </w:r>
+            <w:r>
+              <w:rPr>
+                <w:rFonts w:ascii="맑은 고딕" w:eastAsia="맑은 고딕" w:hAnsi="맑은 고딕" w:cs="굴림"/>
+                <w:color w:val="000000" w:themeColor="text1"/>
+                <w:kern w:val="0"/>
+                <w:szCs w:val="20"/>
+              </w:rPr>
+              <w:t>facility controller</w:t>
+            </w:r>
+            <w:r>
+              <w:rPr>
+                <w:rFonts w:ascii="맑은 고딕" w:eastAsia="맑은 고딕" w:hAnsi="맑은 고딕" w:cs="굴림"/>
+                <w:color w:val="000000" w:themeColor="text1"/>
+                <w:kern w:val="0"/>
+                <w:szCs w:val="20"/>
+              </w:rPr>
+              <w:t xml:space="preserve"> in an hour.</w:t>
+            </w:r>
+          </w:p>
+        </w:tc>
+        <w:tc>
+          <w:tcPr>
+            <w:tcW w:w="1945" w:type="dxa"/>
             <w:tcBorders>
               <w:top w:val="single" w:sz="8" w:space="0" w:color="A3A3A3"/>
               <w:left w:val="single" w:sz="8" w:space="0" w:color="A3A3A3"/>
@@ -12814,7 +12798,7 @@
       <w:tr>
         <w:tc>
           <w:tcPr>
-            <w:tcW w:w="791" w:type="dxa"/>
+            <w:tcW w:w="756" w:type="dxa"/>
             <w:tcBorders>
               <w:top w:val="single" w:sz="8" w:space="0" w:color="A3A3A3"/>
               <w:left w:val="single" w:sz="8" w:space="0" w:color="A3A3A3"/>
@@ -12855,31 +12839,31 @@
         </w:tc>
         <w:tc>
           <w:tcPr>
-            <w:tcW w:w="1688" w:type="dxa"/>
-            <w:tcBorders>
-              <w:top w:val="single" w:sz="8" w:space="0" w:color="A3A3A3"/>
-              <w:left w:val="single" w:sz="8" w:space="0" w:color="A3A3A3"/>
-              <w:bottom w:val="single" w:sz="8" w:space="0" w:color="A3A3A3"/>
-              <w:right w:val="single" w:sz="8" w:space="0" w:color="A3A3A3"/>
-            </w:tcBorders>
-            <w:tcMar>
-              <w:top w:w="80" w:type="dxa"/>
-              <w:left w:w="80" w:type="dxa"/>
-              <w:bottom w:w="80" w:type="dxa"/>
-              <w:right w:w="80" w:type="dxa"/>
-            </w:tcMar>
-            <w:hideMark/>
-          </w:tcPr>
-          <w:p>
-            <w:pPr>
-              <w:widowControl/>
-              <w:wordWrap/>
-              <w:autoSpaceDE/>
-              <w:autoSpaceDN/>
-              <w:spacing w:after="0" w:line="240" w:lineRule="auto"/>
-              <w:jc w:val="left"/>
-              <w:rPr>
-                <w:rFonts w:ascii="맑은 고딕" w:eastAsia="맑은 고딕" w:hAnsi="맑은 고딕" w:cs="굴림" w:hint="eastAsia"/>
+            <w:tcW w:w="1667" w:type="dxa"/>
+            <w:tcBorders>
+              <w:top w:val="single" w:sz="8" w:space="0" w:color="A3A3A3"/>
+              <w:left w:val="single" w:sz="8" w:space="0" w:color="A3A3A3"/>
+              <w:bottom w:val="single" w:sz="8" w:space="0" w:color="A3A3A3"/>
+              <w:right w:val="single" w:sz="8" w:space="0" w:color="A3A3A3"/>
+            </w:tcBorders>
+            <w:tcMar>
+              <w:top w:w="80" w:type="dxa"/>
+              <w:left w:w="80" w:type="dxa"/>
+              <w:bottom w:w="80" w:type="dxa"/>
+              <w:right w:w="80" w:type="dxa"/>
+            </w:tcMar>
+            <w:hideMark/>
+          </w:tcPr>
+          <w:p>
+            <w:pPr>
+              <w:widowControl/>
+              <w:wordWrap/>
+              <w:autoSpaceDE/>
+              <w:autoSpaceDN/>
+              <w:spacing w:after="0" w:line="240" w:lineRule="auto"/>
+              <w:jc w:val="left"/>
+              <w:rPr>
+                <w:rFonts w:ascii="맑은 고딕" w:eastAsia="맑은 고딕" w:hAnsi="맑은 고딕" w:cs="굴림"/>
                 <w:kern w:val="0"/>
                 <w:szCs w:val="20"/>
               </w:rPr>
@@ -12904,7 +12888,7 @@
         </w:tc>
         <w:tc>
           <w:tcPr>
-            <w:tcW w:w="967" w:type="dxa"/>
+            <w:tcW w:w="951" w:type="dxa"/>
             <w:tcBorders>
               <w:top w:val="single" w:sz="8" w:space="0" w:color="A3A3A3"/>
               <w:left w:val="single" w:sz="8" w:space="0" w:color="A3A3A3"/>
@@ -12935,83 +12919,81 @@
             </w:pPr>
             <w:r>
               <w:rPr>
-                <w:rFonts w:ascii="맑은 고딕" w:eastAsia="맑은 고딕" w:hAnsi="맑은 고딕" w:cs="굴림" w:hint="eastAsia"/>
-                <w:kern w:val="0"/>
-                <w:szCs w:val="20"/>
-              </w:rPr>
-              <w:t> </w:t>
-            </w:r>
-          </w:p>
-        </w:tc>
-        <w:tc>
-          <w:tcPr>
-            <w:tcW w:w="4502" w:type="dxa"/>
-            <w:tcBorders>
-              <w:top w:val="single" w:sz="8" w:space="0" w:color="A3A3A3"/>
-              <w:left w:val="single" w:sz="8" w:space="0" w:color="A3A3A3"/>
-              <w:bottom w:val="single" w:sz="8" w:space="0" w:color="A3A3A3"/>
-              <w:right w:val="single" w:sz="8" w:space="0" w:color="A3A3A3"/>
-            </w:tcBorders>
-            <w:tcMar>
-              <w:top w:w="80" w:type="dxa"/>
-              <w:left w:w="80" w:type="dxa"/>
-              <w:bottom w:w="80" w:type="dxa"/>
-              <w:right w:w="80" w:type="dxa"/>
-            </w:tcMar>
-            <w:hideMark/>
-          </w:tcPr>
-          <w:p>
-            <w:pPr>
-              <w:widowControl/>
-              <w:wordWrap/>
-              <w:autoSpaceDE/>
-              <w:autoSpaceDN/>
-              <w:spacing w:after="0" w:line="240" w:lineRule="auto"/>
-              <w:jc w:val="left"/>
-              <w:rPr>
-                <w:rFonts w:ascii="맑은 고딕" w:eastAsia="맑은 고딕" w:hAnsi="맑은 고딕" w:cs="굴림"/>
-                <w:kern w:val="0"/>
-                <w:szCs w:val="20"/>
-              </w:rPr>
-            </w:pPr>
-            <w:r>
-              <w:rPr>
-                <w:rFonts w:ascii="맑은 고딕" w:eastAsia="맑은 고딕" w:hAnsi="맑은 고딕" w:cs="굴림" w:hint="eastAsia"/>
-                <w:kern w:val="0"/>
-                <w:szCs w:val="20"/>
-              </w:rPr>
-              <w:t>Each H/W parts</w:t>
-            </w:r>
-            <w:r>
-              <w:rPr>
-                <w:rFonts w:ascii="맑은 고딕" w:eastAsia="맑은 고딕" w:hAnsi="맑은 고딕" w:cs="굴림"/>
-                <w:kern w:val="0"/>
-                <w:szCs w:val="20"/>
-              </w:rPr>
-              <w:t xml:space="preserve"> and system</w:t>
-            </w:r>
-            <w:r>
-              <w:rPr>
-                <w:rFonts w:ascii="맑은 고딕" w:eastAsia="맑은 고딕" w:hAnsi="맑은 고딕" w:cs="굴림" w:hint="eastAsia"/>
-                <w:kern w:val="0"/>
-                <w:szCs w:val="20"/>
-              </w:rPr>
-              <w:t xml:space="preserve"> work correctly. For example, </w:t>
-            </w:r>
-            <w:r>
-              <w:rPr>
-                <w:rFonts w:ascii="맑은 고딕" w:eastAsia="맑은 고딕" w:hAnsi="맑은 고딕" w:cs="굴림"/>
-                <w:color w:val="FF0000"/>
-                <w:kern w:val="0"/>
-                <w:szCs w:val="20"/>
-              </w:rPr>
-              <w:t>TBD</w:t>
-            </w:r>
-          </w:p>
-        </w:tc>
-        <w:tc>
-          <w:tcPr>
-            <w:tcW w:w="2018" w:type="dxa"/>
+                <w:rFonts w:ascii="맑은 고딕" w:eastAsia="맑은 고딕" w:hAnsi="맑은 고딕" w:cs="굴림"/>
+                <w:kern w:val="0"/>
+                <w:szCs w:val="20"/>
+              </w:rPr>
+              <w:t>1</w:t>
+            </w:r>
+          </w:p>
+        </w:tc>
+        <w:tc>
+          <w:tcPr>
+            <w:tcW w:w="4048" w:type="dxa"/>
+            <w:tcBorders>
+              <w:top w:val="single" w:sz="8" w:space="0" w:color="A3A3A3"/>
+              <w:left w:val="single" w:sz="8" w:space="0" w:color="A3A3A3"/>
+              <w:bottom w:val="single" w:sz="8" w:space="0" w:color="A3A3A3"/>
+              <w:right w:val="single" w:sz="8" w:space="0" w:color="A3A3A3"/>
+            </w:tcBorders>
+            <w:tcMar>
+              <w:top w:w="80" w:type="dxa"/>
+              <w:left w:w="80" w:type="dxa"/>
+              <w:bottom w:w="80" w:type="dxa"/>
+              <w:right w:w="80" w:type="dxa"/>
+            </w:tcMar>
+          </w:tcPr>
+          <w:p>
+            <w:pPr>
+              <w:widowControl/>
+              <w:wordWrap/>
+              <w:autoSpaceDE/>
+              <w:autoSpaceDN/>
+              <w:spacing w:after="0" w:line="240" w:lineRule="auto"/>
+              <w:jc w:val="left"/>
+              <w:rPr>
+                <w:rFonts w:ascii="맑은 고딕" w:eastAsia="맑은 고딕" w:hAnsi="맑은 고딕" w:cs="굴림"/>
+                <w:kern w:val="0"/>
+                <w:szCs w:val="20"/>
+              </w:rPr>
+            </w:pPr>
+            <w:r>
+              <w:rPr>
+                <w:rFonts w:ascii="맑은 고딕" w:eastAsia="맑은 고딕" w:hAnsi="맑은 고딕" w:cs="굴림"/>
+                <w:kern w:val="0"/>
+                <w:szCs w:val="20"/>
+              </w:rPr>
+              <w:t>Facility controller experiences a catastrophic hardware failure.</w:t>
+            </w:r>
+            <w:r>
+              <w:rPr>
+                <w:rFonts w:ascii="맑은 고딕" w:eastAsia="맑은 고딕" w:hAnsi="맑은 고딕" w:cs="굴림"/>
+                <w:kern w:val="0"/>
+                <w:szCs w:val="20"/>
+              </w:rPr>
+              <w:t xml:space="preserve"> In this case, Sure Park system’s software</w:t>
+            </w:r>
+            <w:r>
+              <w:rPr>
+                <w:rFonts w:ascii="맑은 고딕" w:eastAsia="맑은 고딕" w:hAnsi="맑은 고딕" w:cs="굴림" w:hint="eastAsia"/>
+                <w:kern w:val="0"/>
+                <w:szCs w:val="20"/>
+              </w:rPr>
+              <w:t xml:space="preserve"> detects </w:t>
+            </w:r>
+            <w:r>
+              <w:rPr>
+                <w:rFonts w:ascii="맑은 고딕" w:eastAsia="맑은 고딕" w:hAnsi="맑은 고딕" w:cs="굴림"/>
+                <w:kern w:val="0"/>
+                <w:szCs w:val="20"/>
+              </w:rPr>
+              <w:t>the fault and notify attendants in 30 seconds.</w:t>
+            </w:r>
+          </w:p>
+        </w:tc>
+        <w:tc>
+          <w:tcPr>
+            <w:tcW w:w="1945" w:type="dxa"/>
             <w:tcBorders>
               <w:top w:val="single" w:sz="8" w:space="0" w:color="A3A3A3"/>
               <w:left w:val="single" w:sz="8" w:space="0" w:color="A3A3A3"/>
@@ -13054,7 +13036,7 @@
       <w:tr>
         <w:tc>
           <w:tcPr>
-            <w:tcW w:w="791" w:type="dxa"/>
+            <w:tcW w:w="756" w:type="dxa"/>
             <w:tcBorders>
               <w:top w:val="single" w:sz="8" w:space="0" w:color="A3A3A3"/>
               <w:left w:val="single" w:sz="8" w:space="0" w:color="A3A3A3"/>
@@ -13095,31 +13077,31 @@
         </w:tc>
         <w:tc>
           <w:tcPr>
-            <w:tcW w:w="1688" w:type="dxa"/>
-            <w:tcBorders>
-              <w:top w:val="single" w:sz="8" w:space="0" w:color="A3A3A3"/>
-              <w:left w:val="single" w:sz="8" w:space="0" w:color="A3A3A3"/>
-              <w:bottom w:val="single" w:sz="8" w:space="0" w:color="A3A3A3"/>
-              <w:right w:val="single" w:sz="8" w:space="0" w:color="A3A3A3"/>
-            </w:tcBorders>
-            <w:tcMar>
-              <w:top w:w="80" w:type="dxa"/>
-              <w:left w:w="80" w:type="dxa"/>
-              <w:bottom w:w="80" w:type="dxa"/>
-              <w:right w:w="80" w:type="dxa"/>
-            </w:tcMar>
-            <w:hideMark/>
-          </w:tcPr>
-          <w:p>
-            <w:pPr>
-              <w:widowControl/>
-              <w:wordWrap/>
-              <w:autoSpaceDE/>
-              <w:autoSpaceDN/>
-              <w:spacing w:after="0" w:line="240" w:lineRule="auto"/>
-              <w:jc w:val="left"/>
-              <w:rPr>
-                <w:rFonts w:ascii="맑은 고딕" w:eastAsia="맑은 고딕" w:hAnsi="맑은 고딕" w:cs="굴림" w:hint="eastAsia"/>
+            <w:tcW w:w="1667" w:type="dxa"/>
+            <w:tcBorders>
+              <w:top w:val="single" w:sz="8" w:space="0" w:color="A3A3A3"/>
+              <w:left w:val="single" w:sz="8" w:space="0" w:color="A3A3A3"/>
+              <w:bottom w:val="single" w:sz="8" w:space="0" w:color="A3A3A3"/>
+              <w:right w:val="single" w:sz="8" w:space="0" w:color="A3A3A3"/>
+            </w:tcBorders>
+            <w:tcMar>
+              <w:top w:w="80" w:type="dxa"/>
+              <w:left w:w="80" w:type="dxa"/>
+              <w:bottom w:w="80" w:type="dxa"/>
+              <w:right w:w="80" w:type="dxa"/>
+            </w:tcMar>
+            <w:hideMark/>
+          </w:tcPr>
+          <w:p>
+            <w:pPr>
+              <w:widowControl/>
+              <w:wordWrap/>
+              <w:autoSpaceDE/>
+              <w:autoSpaceDN/>
+              <w:spacing w:after="0" w:line="240" w:lineRule="auto"/>
+              <w:jc w:val="left"/>
+              <w:rPr>
+                <w:rFonts w:ascii="맑은 고딕" w:eastAsia="맑은 고딕" w:hAnsi="맑은 고딕" w:cs="굴림"/>
                 <w:kern w:val="0"/>
                 <w:szCs w:val="20"/>
               </w:rPr>
@@ -13136,7 +13118,7 @@
         </w:tc>
         <w:tc>
           <w:tcPr>
-            <w:tcW w:w="967" w:type="dxa"/>
+            <w:tcW w:w="951" w:type="dxa"/>
             <w:tcBorders>
               <w:top w:val="single" w:sz="8" w:space="0" w:color="A3A3A3"/>
               <w:left w:val="single" w:sz="8" w:space="0" w:color="A3A3A3"/>
@@ -13167,58 +13149,137 @@
             </w:pPr>
             <w:r>
               <w:rPr>
-                <w:rFonts w:ascii="맑은 고딕" w:eastAsia="맑은 고딕" w:hAnsi="맑은 고딕" w:cs="굴림" w:hint="eastAsia"/>
-                <w:kern w:val="0"/>
-                <w:szCs w:val="20"/>
-              </w:rPr>
-              <w:t> </w:t>
-            </w:r>
-          </w:p>
-        </w:tc>
-        <w:tc>
-          <w:tcPr>
-            <w:tcW w:w="4502" w:type="dxa"/>
-            <w:tcBorders>
-              <w:top w:val="single" w:sz="8" w:space="0" w:color="A3A3A3"/>
-              <w:left w:val="single" w:sz="8" w:space="0" w:color="A3A3A3"/>
-              <w:bottom w:val="single" w:sz="8" w:space="0" w:color="A3A3A3"/>
-              <w:right w:val="single" w:sz="8" w:space="0" w:color="A3A3A3"/>
-            </w:tcBorders>
-            <w:tcMar>
-              <w:top w:w="80" w:type="dxa"/>
-              <w:left w:w="80" w:type="dxa"/>
-              <w:bottom w:w="80" w:type="dxa"/>
-              <w:right w:w="80" w:type="dxa"/>
-            </w:tcMar>
-            <w:hideMark/>
-          </w:tcPr>
-          <w:p>
-            <w:pPr>
-              <w:widowControl/>
-              <w:wordWrap/>
-              <w:autoSpaceDE/>
-              <w:autoSpaceDN/>
-              <w:spacing w:after="0" w:line="240" w:lineRule="auto"/>
-              <w:jc w:val="left"/>
-              <w:rPr>
-                <w:rFonts w:ascii="맑은 고딕" w:eastAsia="맑은 고딕" w:hAnsi="맑은 고딕" w:cs="굴림"/>
-                <w:kern w:val="0"/>
-                <w:szCs w:val="20"/>
-              </w:rPr>
-            </w:pPr>
-            <w:r>
-              <w:rPr>
-                <w:rFonts w:ascii="맑은 고딕" w:eastAsia="맑은 고딕" w:hAnsi="맑은 고딕" w:cs="굴림" w:hint="eastAsia"/>
-                <w:kern w:val="0"/>
-                <w:szCs w:val="20"/>
-              </w:rPr>
-              <w:t>The system should prevent unauthorized users from accessing information such as reservation, credit card, and so forth.</w:t>
-            </w:r>
-          </w:p>
-        </w:tc>
-        <w:tc>
-          <w:tcPr>
-            <w:tcW w:w="2018" w:type="dxa"/>
+                <w:rFonts w:ascii="맑은 고딕" w:eastAsia="맑은 고딕" w:hAnsi="맑은 고딕" w:cs="굴림"/>
+                <w:kern w:val="0"/>
+                <w:szCs w:val="20"/>
+              </w:rPr>
+              <w:t>9</w:t>
+            </w:r>
+          </w:p>
+        </w:tc>
+        <w:tc>
+          <w:tcPr>
+            <w:tcW w:w="4048" w:type="dxa"/>
+            <w:tcBorders>
+              <w:top w:val="single" w:sz="8" w:space="0" w:color="A3A3A3"/>
+              <w:left w:val="single" w:sz="8" w:space="0" w:color="A3A3A3"/>
+              <w:bottom w:val="single" w:sz="8" w:space="0" w:color="A3A3A3"/>
+              <w:right w:val="single" w:sz="8" w:space="0" w:color="A3A3A3"/>
+            </w:tcBorders>
+            <w:tcMar>
+              <w:top w:w="80" w:type="dxa"/>
+              <w:left w:w="80" w:type="dxa"/>
+              <w:bottom w:w="80" w:type="dxa"/>
+              <w:right w:w="80" w:type="dxa"/>
+            </w:tcMar>
+          </w:tcPr>
+          <w:p>
+            <w:pPr>
+              <w:widowControl/>
+              <w:wordWrap/>
+              <w:autoSpaceDE/>
+              <w:autoSpaceDN/>
+              <w:spacing w:after="0" w:line="240" w:lineRule="auto"/>
+              <w:jc w:val="left"/>
+              <w:rPr>
+                <w:rFonts w:ascii="맑은 고딕" w:eastAsia="맑은 고딕" w:hAnsi="맑은 고딕" w:cs="굴림"/>
+                <w:kern w:val="0"/>
+                <w:szCs w:val="20"/>
+              </w:rPr>
+            </w:pPr>
+            <w:r>
+              <w:rPr>
+                <w:rFonts w:ascii="맑은 고딕" w:eastAsia="맑은 고딕" w:hAnsi="맑은 고딕" w:cs="굴림"/>
+                <w:kern w:val="0"/>
+                <w:szCs w:val="20"/>
+              </w:rPr>
+              <w:t>Users</w:t>
+            </w:r>
+            <w:r>
+              <w:rPr>
+                <w:rFonts w:ascii="맑은 고딕" w:eastAsia="맑은 고딕" w:hAnsi="맑은 고딕" w:cs="굴림" w:hint="eastAsia"/>
+                <w:kern w:val="0"/>
+                <w:szCs w:val="20"/>
+              </w:rPr>
+              <w:t xml:space="preserve"> log-in the </w:t>
+            </w:r>
+            <w:r>
+              <w:rPr>
+                <w:rFonts w:ascii="맑은 고딕" w:eastAsia="맑은 고딕" w:hAnsi="맑은 고딕" w:cs="굴림"/>
+                <w:kern w:val="0"/>
+                <w:szCs w:val="20"/>
+              </w:rPr>
+              <w:t>system</w:t>
+            </w:r>
+            <w:r>
+              <w:rPr>
+                <w:rFonts w:ascii="맑은 고딕" w:eastAsia="맑은 고딕" w:hAnsi="맑은 고딕" w:cs="굴림" w:hint="eastAsia"/>
+                <w:kern w:val="0"/>
+                <w:szCs w:val="20"/>
+              </w:rPr>
+              <w:t xml:space="preserve"> and get the permission to access the authorized data and information. </w:t>
+            </w:r>
+            <w:r>
+              <w:rPr>
+                <w:rFonts w:ascii="맑은 고딕" w:eastAsia="맑은 고딕" w:hAnsi="맑은 고딕" w:cs="굴림"/>
+                <w:kern w:val="0"/>
+                <w:szCs w:val="20"/>
+              </w:rPr>
+              <w:t>T</w:t>
+            </w:r>
+            <w:r>
+              <w:rPr>
+                <w:rFonts w:ascii="맑은 고딕" w:eastAsia="맑은 고딕" w:hAnsi="맑은 고딕" w:cs="굴림" w:hint="eastAsia"/>
+                <w:kern w:val="0"/>
+                <w:szCs w:val="20"/>
+              </w:rPr>
+              <w:t>he</w:t>
+            </w:r>
+            <w:r>
+              <w:rPr>
+                <w:rFonts w:ascii="맑은 고딕" w:eastAsia="맑은 고딕" w:hAnsi="맑은 고딕" w:cs="굴림"/>
+                <w:kern w:val="0"/>
+                <w:szCs w:val="20"/>
+              </w:rPr>
+              <w:t xml:space="preserve"> unauthorized</w:t>
+            </w:r>
+            <w:r>
+              <w:rPr>
+                <w:rFonts w:ascii="맑은 고딕" w:eastAsia="맑은 고딕" w:hAnsi="맑은 고딕" w:cs="굴림" w:hint="eastAsia"/>
+                <w:kern w:val="0"/>
+                <w:szCs w:val="20"/>
+              </w:rPr>
+              <w:t xml:space="preserve"> user tries to access the data and information which are permitted only attendant and </w:t>
+            </w:r>
+            <w:r>
+              <w:rPr>
+                <w:rFonts w:ascii="맑은 고딕" w:eastAsia="맑은 고딕" w:hAnsi="맑은 고딕" w:cs="굴림"/>
+                <w:kern w:val="0"/>
+                <w:szCs w:val="20"/>
+              </w:rPr>
+              <w:t>owner</w:t>
+            </w:r>
+            <w:r>
+              <w:rPr>
+                <w:rFonts w:ascii="맑은 고딕" w:eastAsia="맑은 고딕" w:hAnsi="맑은 고딕" w:cs="굴림" w:hint="eastAsia"/>
+                <w:kern w:val="0"/>
+                <w:szCs w:val="20"/>
+              </w:rPr>
+              <w:t xml:space="preserve">. </w:t>
+            </w:r>
+            <w:r>
+              <w:rPr>
+                <w:rFonts w:ascii="맑은 고딕" w:eastAsia="맑은 고딕" w:hAnsi="맑은 고딕" w:cs="굴림"/>
+                <w:kern w:val="0"/>
+                <w:szCs w:val="20"/>
+              </w:rPr>
+              <w:t>The system prevents all unauthorized access.</w:t>
+            </w:r>
+          </w:p>
+        </w:tc>
+        <w:tc>
+          <w:tcPr>
+            <w:tcW w:w="1945" w:type="dxa"/>
             <w:tcBorders>
               <w:top w:val="single" w:sz="8" w:space="0" w:color="A3A3A3"/>
               <w:left w:val="single" w:sz="8" w:space="0" w:color="A3A3A3"/>
@@ -13261,7 +13322,7 @@
       <w:tr>
         <w:tc>
           <w:tcPr>
-            <w:tcW w:w="791" w:type="dxa"/>
+            <w:tcW w:w="756" w:type="dxa"/>
             <w:tcBorders>
               <w:top w:val="single" w:sz="8" w:space="0" w:color="A3A3A3"/>
               <w:left w:val="single" w:sz="8" w:space="0" w:color="A3A3A3"/>
@@ -13310,31 +13371,31 @@
         </w:tc>
         <w:tc>
           <w:tcPr>
-            <w:tcW w:w="1688" w:type="dxa"/>
-            <w:tcBorders>
-              <w:top w:val="single" w:sz="8" w:space="0" w:color="A3A3A3"/>
-              <w:left w:val="single" w:sz="8" w:space="0" w:color="A3A3A3"/>
-              <w:bottom w:val="single" w:sz="8" w:space="0" w:color="A3A3A3"/>
-              <w:right w:val="single" w:sz="8" w:space="0" w:color="A3A3A3"/>
-            </w:tcBorders>
-            <w:tcMar>
-              <w:top w:w="80" w:type="dxa"/>
-              <w:left w:w="80" w:type="dxa"/>
-              <w:bottom w:w="80" w:type="dxa"/>
-              <w:right w:w="80" w:type="dxa"/>
-            </w:tcMar>
-            <w:hideMark/>
-          </w:tcPr>
-          <w:p>
-            <w:pPr>
-              <w:widowControl/>
-              <w:wordWrap/>
-              <w:autoSpaceDE/>
-              <w:autoSpaceDN/>
-              <w:spacing w:after="0" w:line="240" w:lineRule="auto"/>
-              <w:jc w:val="left"/>
-              <w:rPr>
-                <w:rFonts w:ascii="맑은 고딕" w:eastAsia="맑은 고딕" w:hAnsi="맑은 고딕" w:cs="굴림" w:hint="eastAsia"/>
+            <w:tcW w:w="1667" w:type="dxa"/>
+            <w:tcBorders>
+              <w:top w:val="single" w:sz="8" w:space="0" w:color="A3A3A3"/>
+              <w:left w:val="single" w:sz="8" w:space="0" w:color="A3A3A3"/>
+              <w:bottom w:val="single" w:sz="8" w:space="0" w:color="A3A3A3"/>
+              <w:right w:val="single" w:sz="8" w:space="0" w:color="A3A3A3"/>
+            </w:tcBorders>
+            <w:tcMar>
+              <w:top w:w="80" w:type="dxa"/>
+              <w:left w:w="80" w:type="dxa"/>
+              <w:bottom w:w="80" w:type="dxa"/>
+              <w:right w:w="80" w:type="dxa"/>
+            </w:tcMar>
+            <w:hideMark/>
+          </w:tcPr>
+          <w:p>
+            <w:pPr>
+              <w:widowControl/>
+              <w:wordWrap/>
+              <w:autoSpaceDE/>
+              <w:autoSpaceDN/>
+              <w:spacing w:after="0" w:line="240" w:lineRule="auto"/>
+              <w:jc w:val="left"/>
+              <w:rPr>
+                <w:rFonts w:ascii="맑은 고딕" w:eastAsia="맑은 고딕" w:hAnsi="맑은 고딕" w:cs="굴림"/>
                 <w:kern w:val="0"/>
                 <w:szCs w:val="20"/>
               </w:rPr>
@@ -13359,7 +13420,7 @@
         </w:tc>
         <w:tc>
           <w:tcPr>
-            <w:tcW w:w="967" w:type="dxa"/>
+            <w:tcW w:w="951" w:type="dxa"/>
             <w:tcBorders>
               <w:top w:val="single" w:sz="8" w:space="0" w:color="A3A3A3"/>
               <w:left w:val="single" w:sz="8" w:space="0" w:color="A3A3A3"/>
@@ -13390,110 +13451,91 @@
             </w:pPr>
             <w:r>
               <w:rPr>
-                <w:rFonts w:ascii="맑은 고딕" w:eastAsia="맑은 고딕" w:hAnsi="맑은 고딕" w:cs="굴림" w:hint="eastAsia"/>
-                <w:kern w:val="0"/>
-                <w:szCs w:val="20"/>
-              </w:rPr>
-              <w:t> </w:t>
-            </w:r>
-          </w:p>
-        </w:tc>
-        <w:tc>
-          <w:tcPr>
-            <w:tcW w:w="4502" w:type="dxa"/>
-            <w:tcBorders>
-              <w:top w:val="single" w:sz="8" w:space="0" w:color="A3A3A3"/>
-              <w:left w:val="single" w:sz="8" w:space="0" w:color="A3A3A3"/>
-              <w:bottom w:val="single" w:sz="8" w:space="0" w:color="A3A3A3"/>
-              <w:right w:val="single" w:sz="8" w:space="0" w:color="A3A3A3"/>
-            </w:tcBorders>
-            <w:tcMar>
-              <w:top w:w="80" w:type="dxa"/>
-              <w:left w:w="80" w:type="dxa"/>
-              <w:bottom w:w="80" w:type="dxa"/>
-              <w:right w:w="80" w:type="dxa"/>
-            </w:tcMar>
-            <w:hideMark/>
-          </w:tcPr>
-          <w:p>
-            <w:pPr>
-              <w:widowControl/>
-              <w:wordWrap/>
-              <w:autoSpaceDE/>
-              <w:autoSpaceDN/>
-              <w:spacing w:after="0" w:line="240" w:lineRule="auto"/>
-              <w:jc w:val="left"/>
-              <w:rPr>
-                <w:rFonts w:ascii="맑은 고딕" w:eastAsia="맑은 고딕" w:hAnsi="맑은 고딕" w:cs="굴림"/>
-                <w:kern w:val="0"/>
-                <w:szCs w:val="20"/>
-              </w:rPr>
-            </w:pPr>
-            <w:r>
-              <w:rPr>
-                <w:rFonts w:ascii="맑은 고딕" w:eastAsia="맑은 고딕" w:hAnsi="맑은 고딕" w:cs="굴림" w:hint="eastAsia"/>
-                <w:kern w:val="0"/>
-                <w:szCs w:val="20"/>
-              </w:rPr>
-              <w:t> </w:t>
-            </w:r>
-            <w:r>
-              <w:rPr>
-                <w:rFonts w:ascii="맑은 고딕" w:eastAsia="맑은 고딕" w:hAnsi="맑은 고딕" w:cs="굴림" w:hint="eastAsia"/>
-                <w:kern w:val="0"/>
-                <w:szCs w:val="20"/>
-              </w:rPr>
-              <w:t xml:space="preserve">The system should be extensible to enable developers to add more analysis algorithms or </w:t>
-            </w:r>
-            <w:r>
-              <w:rPr>
-                <w:rFonts w:ascii="맑은 고딕" w:eastAsia="맑은 고딕" w:hAnsi="맑은 고딕" w:cs="굴림" w:hint="eastAsia"/>
-                <w:kern w:val="0"/>
-                <w:szCs w:val="20"/>
-              </w:rPr>
-              <w:lastRenderedPageBreak/>
-              <w:t xml:space="preserve">analysis applications without disrupting operation to add the new features. </w:t>
-            </w:r>
-          </w:p>
-        </w:tc>
-        <w:tc>
-          <w:tcPr>
-            <w:tcW w:w="2018" w:type="dxa"/>
-            <w:tcBorders>
-              <w:top w:val="single" w:sz="8" w:space="0" w:color="A3A3A3"/>
-              <w:left w:val="single" w:sz="8" w:space="0" w:color="A3A3A3"/>
-              <w:bottom w:val="single" w:sz="8" w:space="0" w:color="A3A3A3"/>
-              <w:right w:val="single" w:sz="8" w:space="0" w:color="A3A3A3"/>
-            </w:tcBorders>
-            <w:tcMar>
-              <w:top w:w="80" w:type="dxa"/>
-              <w:left w:w="80" w:type="dxa"/>
-              <w:bottom w:w="80" w:type="dxa"/>
-              <w:right w:w="80" w:type="dxa"/>
-            </w:tcMar>
-            <w:hideMark/>
-          </w:tcPr>
-          <w:p>
-            <w:pPr>
-              <w:widowControl/>
-              <w:wordWrap/>
-              <w:autoSpaceDE/>
-              <w:autoSpaceDN/>
-              <w:spacing w:after="0" w:line="240" w:lineRule="auto"/>
-              <w:jc w:val="left"/>
-              <w:rPr>
-                <w:rFonts w:ascii="맑은 고딕" w:eastAsia="맑은 고딕" w:hAnsi="맑은 고딕" w:cs="굴림"/>
-                <w:kern w:val="0"/>
-                <w:szCs w:val="20"/>
-              </w:rPr>
-            </w:pPr>
-            <w:r>
-              <w:rPr>
-                <w:rFonts w:ascii="맑은 고딕" w:eastAsia="맑은 고딕" w:hAnsi="맑은 고딕" w:cs="굴림" w:hint="eastAsia"/>
-                <w:kern w:val="0"/>
-                <w:szCs w:val="20"/>
-              </w:rPr>
-              <w:lastRenderedPageBreak/>
+                <w:rFonts w:ascii="맑은 고딕" w:eastAsia="맑은 고딕" w:hAnsi="맑은 고딕" w:cs="굴림"/>
+                <w:kern w:val="0"/>
+                <w:szCs w:val="20"/>
+              </w:rPr>
+              <w:t>3</w:t>
+            </w:r>
+          </w:p>
+        </w:tc>
+        <w:tc>
+          <w:tcPr>
+            <w:tcW w:w="4048" w:type="dxa"/>
+            <w:tcBorders>
+              <w:top w:val="single" w:sz="8" w:space="0" w:color="A3A3A3"/>
+              <w:left w:val="single" w:sz="8" w:space="0" w:color="A3A3A3"/>
+              <w:bottom w:val="single" w:sz="8" w:space="0" w:color="A3A3A3"/>
+              <w:right w:val="single" w:sz="8" w:space="0" w:color="A3A3A3"/>
+            </w:tcBorders>
+            <w:tcMar>
+              <w:top w:w="80" w:type="dxa"/>
+              <w:left w:w="80" w:type="dxa"/>
+              <w:bottom w:w="80" w:type="dxa"/>
+              <w:right w:w="80" w:type="dxa"/>
+            </w:tcMar>
+          </w:tcPr>
+          <w:p>
+            <w:pPr>
+              <w:widowControl/>
+              <w:wordWrap/>
+              <w:autoSpaceDE/>
+              <w:autoSpaceDN/>
+              <w:spacing w:after="0" w:line="240" w:lineRule="auto"/>
+              <w:jc w:val="left"/>
+              <w:rPr>
+                <w:rFonts w:ascii="맑은 고딕" w:eastAsia="맑은 고딕" w:hAnsi="맑은 고딕" w:cs="굴림"/>
+                <w:kern w:val="0"/>
+                <w:szCs w:val="20"/>
+              </w:rPr>
+            </w:pPr>
+            <w:r>
+              <w:rPr>
+                <w:rFonts w:ascii="맑은 고딕" w:eastAsia="맑은 고딕" w:hAnsi="맑은 고딕" w:cs="굴림"/>
+                <w:kern w:val="0"/>
+                <w:szCs w:val="20"/>
+              </w:rPr>
+              <w:t>Developer wants to add new algorithm application to Sure Park software. The system need to be updated without disrupting operations. New algorithm can be implemented and tested within 1 week.</w:t>
+            </w:r>
+          </w:p>
+        </w:tc>
+        <w:tc>
+          <w:tcPr>
+            <w:tcW w:w="1945" w:type="dxa"/>
+            <w:tcBorders>
+              <w:top w:val="single" w:sz="8" w:space="0" w:color="A3A3A3"/>
+              <w:left w:val="single" w:sz="8" w:space="0" w:color="A3A3A3"/>
+              <w:bottom w:val="single" w:sz="8" w:space="0" w:color="A3A3A3"/>
+              <w:right w:val="single" w:sz="8" w:space="0" w:color="A3A3A3"/>
+            </w:tcBorders>
+            <w:tcMar>
+              <w:top w:w="80" w:type="dxa"/>
+              <w:left w:w="80" w:type="dxa"/>
+              <w:bottom w:w="80" w:type="dxa"/>
+              <w:right w:w="80" w:type="dxa"/>
+            </w:tcMar>
+            <w:hideMark/>
+          </w:tcPr>
+          <w:p>
+            <w:pPr>
+              <w:widowControl/>
+              <w:wordWrap/>
+              <w:autoSpaceDE/>
+              <w:autoSpaceDN/>
+              <w:spacing w:after="0" w:line="240" w:lineRule="auto"/>
+              <w:jc w:val="left"/>
+              <w:rPr>
+                <w:rFonts w:ascii="맑은 고딕" w:eastAsia="맑은 고딕" w:hAnsi="맑은 고딕" w:cs="굴림"/>
+                <w:kern w:val="0"/>
+                <w:szCs w:val="20"/>
+              </w:rPr>
+            </w:pPr>
+            <w:r>
+              <w:rPr>
+                <w:rFonts w:ascii="맑은 고딕" w:eastAsia="맑은 고딕" w:hAnsi="맑은 고딕" w:cs="굴림" w:hint="eastAsia"/>
+                <w:kern w:val="0"/>
+                <w:szCs w:val="20"/>
+              </w:rPr>
               <w:t> </w:t>
             </w:r>
             <w:r>
@@ -13510,7 +13552,7 @@
       <w:tr>
         <w:tc>
           <w:tcPr>
-            <w:tcW w:w="791" w:type="dxa"/>
+            <w:tcW w:w="756" w:type="dxa"/>
             <w:tcBorders>
               <w:top w:val="single" w:sz="8" w:space="0" w:color="A3A3A3"/>
               <w:left w:val="single" w:sz="8" w:space="0" w:color="A3A3A3"/>
@@ -13545,7 +13587,6 @@
                 <w:kern w:val="0"/>
                 <w:szCs w:val="20"/>
               </w:rPr>
-              <w:lastRenderedPageBreak/>
               <w:t>QA-0</w:t>
             </w:r>
             <w:r>
@@ -13560,31 +13601,31 @@
         </w:tc>
         <w:tc>
           <w:tcPr>
-            <w:tcW w:w="1688" w:type="dxa"/>
-            <w:tcBorders>
-              <w:top w:val="single" w:sz="8" w:space="0" w:color="A3A3A3"/>
-              <w:left w:val="single" w:sz="8" w:space="0" w:color="A3A3A3"/>
-              <w:bottom w:val="single" w:sz="8" w:space="0" w:color="A3A3A3"/>
-              <w:right w:val="single" w:sz="8" w:space="0" w:color="A3A3A3"/>
-            </w:tcBorders>
-            <w:tcMar>
-              <w:top w:w="80" w:type="dxa"/>
-              <w:left w:w="80" w:type="dxa"/>
-              <w:bottom w:w="80" w:type="dxa"/>
-              <w:right w:w="80" w:type="dxa"/>
-            </w:tcMar>
-            <w:hideMark/>
-          </w:tcPr>
-          <w:p>
-            <w:pPr>
-              <w:widowControl/>
-              <w:wordWrap/>
-              <w:autoSpaceDE/>
-              <w:autoSpaceDN/>
-              <w:spacing w:after="0" w:line="240" w:lineRule="auto"/>
-              <w:jc w:val="left"/>
-              <w:rPr>
-                <w:rFonts w:ascii="맑은 고딕" w:eastAsia="맑은 고딕" w:hAnsi="맑은 고딕" w:cs="굴림" w:hint="eastAsia"/>
+            <w:tcW w:w="1667" w:type="dxa"/>
+            <w:tcBorders>
+              <w:top w:val="single" w:sz="8" w:space="0" w:color="A3A3A3"/>
+              <w:left w:val="single" w:sz="8" w:space="0" w:color="A3A3A3"/>
+              <w:bottom w:val="single" w:sz="8" w:space="0" w:color="A3A3A3"/>
+              <w:right w:val="single" w:sz="8" w:space="0" w:color="A3A3A3"/>
+            </w:tcBorders>
+            <w:tcMar>
+              <w:top w:w="80" w:type="dxa"/>
+              <w:left w:w="80" w:type="dxa"/>
+              <w:bottom w:w="80" w:type="dxa"/>
+              <w:right w:w="80" w:type="dxa"/>
+            </w:tcMar>
+            <w:hideMark/>
+          </w:tcPr>
+          <w:p>
+            <w:pPr>
+              <w:widowControl/>
+              <w:wordWrap/>
+              <w:autoSpaceDE/>
+              <w:autoSpaceDN/>
+              <w:spacing w:after="0" w:line="240" w:lineRule="auto"/>
+              <w:jc w:val="left"/>
+              <w:rPr>
+                <w:rFonts w:ascii="맑은 고딕" w:eastAsia="맑은 고딕" w:hAnsi="맑은 고딕" w:cs="굴림"/>
                 <w:kern w:val="0"/>
                 <w:szCs w:val="20"/>
               </w:rPr>
@@ -13617,7 +13658,7 @@
         </w:tc>
         <w:tc>
           <w:tcPr>
-            <w:tcW w:w="967" w:type="dxa"/>
+            <w:tcW w:w="951" w:type="dxa"/>
             <w:tcBorders>
               <w:top w:val="single" w:sz="8" w:space="0" w:color="A3A3A3"/>
               <w:left w:val="single" w:sz="8" w:space="0" w:color="A3A3A3"/>
@@ -13648,6 +13689,14 @@
             </w:pPr>
             <w:r>
               <w:rPr>
+                <w:rFonts w:ascii="맑은 고딕" w:eastAsia="맑은 고딕" w:hAnsi="맑은 고딕" w:cs="굴림"/>
+                <w:kern w:val="0"/>
+                <w:szCs w:val="20"/>
+              </w:rPr>
+              <w:t>3</w:t>
+            </w:r>
+            <w:r>
+              <w:rPr>
                 <w:rFonts w:ascii="맑은 고딕" w:eastAsia="맑은 고딕" w:hAnsi="맑은 고딕" w:cs="굴림" w:hint="eastAsia"/>
                 <w:kern w:val="0"/>
                 <w:szCs w:val="20"/>
@@ -13658,56 +13707,47 @@
         </w:tc>
         <w:tc>
           <w:tcPr>
-            <w:tcW w:w="4502" w:type="dxa"/>
-            <w:tcBorders>
-              <w:top w:val="single" w:sz="8" w:space="0" w:color="A3A3A3"/>
-              <w:left w:val="single" w:sz="8" w:space="0" w:color="A3A3A3"/>
-              <w:bottom w:val="single" w:sz="8" w:space="0" w:color="A3A3A3"/>
-              <w:right w:val="single" w:sz="8" w:space="0" w:color="A3A3A3"/>
-            </w:tcBorders>
-            <w:tcMar>
-              <w:top w:w="80" w:type="dxa"/>
-              <w:left w:w="80" w:type="dxa"/>
-              <w:bottom w:w="80" w:type="dxa"/>
-              <w:right w:w="80" w:type="dxa"/>
-            </w:tcMar>
-            <w:hideMark/>
-          </w:tcPr>
-          <w:p>
-            <w:pPr>
-              <w:widowControl/>
-              <w:wordWrap/>
-              <w:autoSpaceDE/>
-              <w:autoSpaceDN/>
-              <w:spacing w:after="0" w:line="240" w:lineRule="auto"/>
-              <w:jc w:val="left"/>
-              <w:rPr>
-                <w:rFonts w:ascii="맑은 고딕" w:eastAsia="맑은 고딕" w:hAnsi="맑은 고딕" w:cs="굴림"/>
-                <w:kern w:val="0"/>
-                <w:szCs w:val="20"/>
-              </w:rPr>
-            </w:pPr>
-            <w:r>
-              <w:rPr>
-                <w:rFonts w:ascii="맑은 고딕" w:eastAsia="맑은 고딕" w:hAnsi="맑은 고딕" w:cs="굴림" w:hint="eastAsia"/>
-                <w:kern w:val="0"/>
-                <w:szCs w:val="20"/>
-              </w:rPr>
-              <w:t> </w:t>
-            </w:r>
-            <w:r>
-              <w:rPr>
-                <w:rFonts w:ascii="맑은 고딕" w:eastAsia="맑은 고딕" w:hAnsi="맑은 고딕" w:cs="굴림" w:hint="eastAsia"/>
-                <w:kern w:val="0"/>
-                <w:szCs w:val="20"/>
-              </w:rPr>
-              <w:t xml:space="preserve">Drivers will be able to determine if there are parking spaces available in a garage and reserve a spot. </w:t>
-            </w:r>
-          </w:p>
-        </w:tc>
-        <w:tc>
-          <w:tcPr>
-            <w:tcW w:w="2018" w:type="dxa"/>
+            <w:tcW w:w="4048" w:type="dxa"/>
+            <w:tcBorders>
+              <w:top w:val="single" w:sz="8" w:space="0" w:color="A3A3A3"/>
+              <w:left w:val="single" w:sz="8" w:space="0" w:color="A3A3A3"/>
+              <w:bottom w:val="single" w:sz="8" w:space="0" w:color="A3A3A3"/>
+              <w:right w:val="single" w:sz="8" w:space="0" w:color="A3A3A3"/>
+            </w:tcBorders>
+            <w:tcMar>
+              <w:top w:w="80" w:type="dxa"/>
+              <w:left w:w="80" w:type="dxa"/>
+              <w:bottom w:w="80" w:type="dxa"/>
+              <w:right w:w="80" w:type="dxa"/>
+            </w:tcMar>
+          </w:tcPr>
+          <w:p>
+            <w:pPr>
+              <w:widowControl/>
+              <w:wordWrap/>
+              <w:autoSpaceDE/>
+              <w:autoSpaceDN/>
+              <w:spacing w:after="0" w:line="240" w:lineRule="auto"/>
+              <w:jc w:val="left"/>
+              <w:rPr>
+                <w:rFonts w:ascii="맑은 고딕" w:eastAsia="맑은 고딕" w:hAnsi="맑은 고딕" w:cs="굴림"/>
+                <w:kern w:val="0"/>
+                <w:szCs w:val="20"/>
+              </w:rPr>
+            </w:pPr>
+            <w:r>
+              <w:rPr>
+                <w:rFonts w:ascii="맑은 고딕" w:eastAsia="맑은 고딕" w:hAnsi="맑은 고딕" w:cs="굴림"/>
+                <w:kern w:val="0"/>
+                <w:szCs w:val="20"/>
+              </w:rPr>
+              <w:t>When driver wants to get empty parking slot, system must do that in 5 sec.</w:t>
+            </w:r>
+          </w:p>
+        </w:tc>
+        <w:tc>
+          <w:tcPr>
+            <w:tcW w:w="1945" w:type="dxa"/>
             <w:tcBorders>
               <w:top w:val="single" w:sz="8" w:space="0" w:color="A3A3A3"/>
               <w:left w:val="single" w:sz="8" w:space="0" w:color="A3A3A3"/>
@@ -13758,7 +13798,7 @@
       <w:tr>
         <w:tc>
           <w:tcPr>
-            <w:tcW w:w="791" w:type="dxa"/>
+            <w:tcW w:w="756" w:type="dxa"/>
             <w:tcBorders>
               <w:top w:val="single" w:sz="8" w:space="0" w:color="A3A3A3"/>
               <w:left w:val="single" w:sz="8" w:space="0" w:color="A3A3A3"/>
@@ -13806,30 +13846,30 @@
         </w:tc>
         <w:tc>
           <w:tcPr>
-            <w:tcW w:w="1688" w:type="dxa"/>
-            <w:tcBorders>
-              <w:top w:val="single" w:sz="8" w:space="0" w:color="A3A3A3"/>
-              <w:left w:val="single" w:sz="8" w:space="0" w:color="A3A3A3"/>
-              <w:bottom w:val="single" w:sz="8" w:space="0" w:color="A3A3A3"/>
-              <w:right w:val="single" w:sz="8" w:space="0" w:color="A3A3A3"/>
-            </w:tcBorders>
-            <w:tcMar>
-              <w:top w:w="80" w:type="dxa"/>
-              <w:left w:w="80" w:type="dxa"/>
-              <w:bottom w:w="80" w:type="dxa"/>
-              <w:right w:w="80" w:type="dxa"/>
-            </w:tcMar>
-          </w:tcPr>
-          <w:p>
-            <w:pPr>
-              <w:widowControl/>
-              <w:wordWrap/>
-              <w:autoSpaceDE/>
-              <w:autoSpaceDN/>
-              <w:spacing w:after="0" w:line="240" w:lineRule="auto"/>
-              <w:jc w:val="left"/>
-              <w:rPr>
-                <w:rFonts w:ascii="맑은 고딕" w:eastAsia="맑은 고딕" w:hAnsi="맑은 고딕" w:cs="굴림" w:hint="eastAsia"/>
+            <w:tcW w:w="1667" w:type="dxa"/>
+            <w:tcBorders>
+              <w:top w:val="single" w:sz="8" w:space="0" w:color="A3A3A3"/>
+              <w:left w:val="single" w:sz="8" w:space="0" w:color="A3A3A3"/>
+              <w:bottom w:val="single" w:sz="8" w:space="0" w:color="A3A3A3"/>
+              <w:right w:val="single" w:sz="8" w:space="0" w:color="A3A3A3"/>
+            </w:tcBorders>
+            <w:tcMar>
+              <w:top w:w="80" w:type="dxa"/>
+              <w:left w:w="80" w:type="dxa"/>
+              <w:bottom w:w="80" w:type="dxa"/>
+              <w:right w:w="80" w:type="dxa"/>
+            </w:tcMar>
+          </w:tcPr>
+          <w:p>
+            <w:pPr>
+              <w:widowControl/>
+              <w:wordWrap/>
+              <w:autoSpaceDE/>
+              <w:autoSpaceDN/>
+              <w:spacing w:after="0" w:line="240" w:lineRule="auto"/>
+              <w:jc w:val="left"/>
+              <w:rPr>
+                <w:rFonts w:ascii="맑은 고딕" w:eastAsia="맑은 고딕" w:hAnsi="맑은 고딕" w:cs="굴림"/>
                 <w:kern w:val="0"/>
                 <w:szCs w:val="20"/>
               </w:rPr>
@@ -13846,7 +13886,7 @@
         </w:tc>
         <w:tc>
           <w:tcPr>
-            <w:tcW w:w="967" w:type="dxa"/>
+            <w:tcW w:w="951" w:type="dxa"/>
             <w:tcBorders>
               <w:top w:val="single" w:sz="8" w:space="0" w:color="A3A3A3"/>
               <w:left w:val="single" w:sz="8" w:space="0" w:color="A3A3A3"/>
@@ -13874,85 +13914,125 @@
                 <w:szCs w:val="20"/>
               </w:rPr>
             </w:pPr>
-          </w:p>
-        </w:tc>
-        <w:tc>
-          <w:tcPr>
-            <w:tcW w:w="4502" w:type="dxa"/>
-            <w:tcBorders>
-              <w:top w:val="single" w:sz="8" w:space="0" w:color="A3A3A3"/>
-              <w:left w:val="single" w:sz="8" w:space="0" w:color="A3A3A3"/>
-              <w:bottom w:val="single" w:sz="8" w:space="0" w:color="A3A3A3"/>
-              <w:right w:val="single" w:sz="8" w:space="0" w:color="A3A3A3"/>
-            </w:tcBorders>
-            <w:tcMar>
-              <w:top w:w="80" w:type="dxa"/>
-              <w:left w:w="80" w:type="dxa"/>
-              <w:bottom w:w="80" w:type="dxa"/>
-              <w:right w:w="80" w:type="dxa"/>
-            </w:tcMar>
-          </w:tcPr>
-          <w:p>
-            <w:pPr>
-              <w:widowControl/>
-              <w:wordWrap/>
-              <w:autoSpaceDE/>
-              <w:autoSpaceDN/>
-              <w:spacing w:after="0" w:line="240" w:lineRule="auto"/>
-              <w:jc w:val="left"/>
-              <w:rPr>
-                <w:rFonts w:ascii="맑은 고딕" w:eastAsia="맑은 고딕" w:hAnsi="맑은 고딕" w:cs="굴림"/>
-                <w:kern w:val="0"/>
-                <w:szCs w:val="20"/>
-              </w:rPr>
-            </w:pPr>
-            <w:r>
-              <w:rPr>
-                <w:rFonts w:ascii="맑은 고딕" w:eastAsia="맑은 고딕" w:hAnsi="맑은 고딕" w:cs="굴림" w:hint="eastAsia"/>
-                <w:kern w:val="0"/>
-                <w:szCs w:val="20"/>
-              </w:rPr>
-              <w:t>The owner would like to have basic statistics on facility usage to include average occupancy, peak usage hours, parking slot statistics and revenue.</w:t>
-            </w:r>
-          </w:p>
-        </w:tc>
-        <w:tc>
-          <w:tcPr>
-            <w:tcW w:w="2018" w:type="dxa"/>
-            <w:tcBorders>
-              <w:top w:val="single" w:sz="8" w:space="0" w:color="A3A3A3"/>
-              <w:left w:val="single" w:sz="8" w:space="0" w:color="A3A3A3"/>
-              <w:bottom w:val="single" w:sz="8" w:space="0" w:color="A3A3A3"/>
-              <w:right w:val="single" w:sz="8" w:space="0" w:color="A3A3A3"/>
-            </w:tcBorders>
-            <w:tcMar>
-              <w:top w:w="80" w:type="dxa"/>
-              <w:left w:w="80" w:type="dxa"/>
-              <w:bottom w:w="80" w:type="dxa"/>
-              <w:right w:w="80" w:type="dxa"/>
-            </w:tcMar>
-          </w:tcPr>
-          <w:p>
-            <w:pPr>
-              <w:widowControl/>
-              <w:wordWrap/>
-              <w:autoSpaceDE/>
-              <w:autoSpaceDN/>
-              <w:spacing w:after="0" w:line="240" w:lineRule="auto"/>
-              <w:jc w:val="left"/>
-              <w:rPr>
-                <w:rFonts w:ascii="맑은 고딕" w:eastAsia="맑은 고딕" w:hAnsi="맑은 고딕" w:cs="굴림"/>
-                <w:kern w:val="0"/>
-                <w:szCs w:val="20"/>
-              </w:rPr>
-            </w:pPr>
+            <w:r>
+              <w:rPr>
+                <w:rFonts w:ascii="맑은 고딕" w:eastAsia="맑은 고딕" w:hAnsi="맑은 고딕" w:cs="굴림"/>
+                <w:kern w:val="0"/>
+                <w:szCs w:val="20"/>
+              </w:rPr>
+              <w:t>1</w:t>
+            </w:r>
+          </w:p>
+        </w:tc>
+        <w:tc>
+          <w:tcPr>
+            <w:tcW w:w="4048" w:type="dxa"/>
+            <w:tcBorders>
+              <w:top w:val="single" w:sz="8" w:space="0" w:color="A3A3A3"/>
+              <w:left w:val="single" w:sz="8" w:space="0" w:color="A3A3A3"/>
+              <w:bottom w:val="single" w:sz="8" w:space="0" w:color="A3A3A3"/>
+              <w:right w:val="single" w:sz="8" w:space="0" w:color="A3A3A3"/>
+            </w:tcBorders>
+            <w:tcMar>
+              <w:top w:w="80" w:type="dxa"/>
+              <w:left w:w="80" w:type="dxa"/>
+              <w:bottom w:w="80" w:type="dxa"/>
+              <w:right w:w="80" w:type="dxa"/>
+            </w:tcMar>
+          </w:tcPr>
+          <w:p>
+            <w:pPr>
+              <w:widowControl/>
+              <w:wordWrap/>
+              <w:autoSpaceDE/>
+              <w:autoSpaceDN/>
+              <w:spacing w:after="0" w:line="240" w:lineRule="auto"/>
+              <w:jc w:val="left"/>
+              <w:rPr>
+                <w:rFonts w:ascii="맑은 고딕" w:eastAsia="맑은 고딕" w:hAnsi="맑은 고딕" w:cs="굴림"/>
+                <w:kern w:val="0"/>
+                <w:szCs w:val="20"/>
+              </w:rPr>
+            </w:pPr>
+            <w:r>
+              <w:rPr>
+                <w:rFonts w:ascii="맑은 고딕" w:eastAsia="맑은 고딕" w:hAnsi="맑은 고딕" w:cs="굴림"/>
+                <w:kern w:val="0"/>
+                <w:szCs w:val="20"/>
+              </w:rPr>
+              <w:t>T</w:t>
+            </w:r>
+            <w:r>
+              <w:rPr>
+                <w:rFonts w:ascii="맑은 고딕" w:eastAsia="맑은 고딕" w:hAnsi="맑은 고딕" w:cs="굴림" w:hint="eastAsia"/>
+                <w:kern w:val="0"/>
+                <w:szCs w:val="20"/>
+              </w:rPr>
+              <w:t xml:space="preserve">he </w:t>
+            </w:r>
+            <w:r>
+              <w:rPr>
+                <w:rFonts w:ascii="맑은 고딕" w:eastAsia="맑은 고딕" w:hAnsi="맑은 고딕" w:cs="굴림"/>
+                <w:kern w:val="0"/>
+                <w:szCs w:val="20"/>
+              </w:rPr>
+              <w:t>owner wants to check basic statistics on facility usages. The owner can show statistic report in 3 step after login.</w:t>
+            </w:r>
+          </w:p>
+        </w:tc>
+        <w:tc>
+          <w:tcPr>
+            <w:tcW w:w="1945" w:type="dxa"/>
+            <w:tcBorders>
+              <w:top w:val="single" w:sz="8" w:space="0" w:color="A3A3A3"/>
+              <w:left w:val="single" w:sz="8" w:space="0" w:color="A3A3A3"/>
+              <w:bottom w:val="single" w:sz="8" w:space="0" w:color="A3A3A3"/>
+              <w:right w:val="single" w:sz="8" w:space="0" w:color="A3A3A3"/>
+            </w:tcBorders>
+            <w:tcMar>
+              <w:top w:w="80" w:type="dxa"/>
+              <w:left w:w="80" w:type="dxa"/>
+              <w:bottom w:w="80" w:type="dxa"/>
+              <w:right w:w="80" w:type="dxa"/>
+            </w:tcMar>
+          </w:tcPr>
+          <w:p>
+            <w:pPr>
+              <w:widowControl/>
+              <w:wordWrap/>
+              <w:autoSpaceDE/>
+              <w:autoSpaceDN/>
+              <w:spacing w:after="0" w:line="240" w:lineRule="auto"/>
+              <w:jc w:val="left"/>
+              <w:rPr>
+                <w:rFonts w:ascii="맑은 고딕" w:eastAsia="맑은 고딕" w:hAnsi="맑은 고딕" w:cs="굴림"/>
+                <w:kern w:val="0"/>
+                <w:szCs w:val="20"/>
+              </w:rPr>
+            </w:pPr>
+            <w:r>
+              <w:rPr>
+                <w:rFonts w:ascii="맑은 고딕" w:eastAsia="맑은 고딕" w:hAnsi="맑은 고딕" w:cs="굴림" w:hint="eastAsia"/>
+                <w:kern w:val="0"/>
+                <w:szCs w:val="20"/>
+              </w:rPr>
+              <w:t>Owner</w:t>
+            </w:r>
+            <w:r>
+              <w:rPr>
+                <w:rFonts w:ascii="맑은 고딕" w:eastAsia="맑은 고딕" w:hAnsi="맑은 고딕" w:cs="굴림"/>
+                <w:kern w:val="0"/>
+                <w:szCs w:val="20"/>
+              </w:rPr>
+              <w:t>, developer</w:t>
+            </w:r>
           </w:p>
         </w:tc>
       </w:tr>
       <w:tr>
         <w:tc>
           <w:tcPr>
-            <w:tcW w:w="791" w:type="dxa"/>
+            <w:tcW w:w="756" w:type="dxa"/>
             <w:tcBorders>
               <w:top w:val="single" w:sz="8" w:space="0" w:color="A3A3A3"/>
               <w:left w:val="single" w:sz="8" w:space="0" w:color="A3A3A3"/>
@@ -14000,30 +14080,30 @@
         </w:tc>
         <w:tc>
           <w:tcPr>
-            <w:tcW w:w="1688" w:type="dxa"/>
-            <w:tcBorders>
-              <w:top w:val="single" w:sz="8" w:space="0" w:color="A3A3A3"/>
-              <w:left w:val="single" w:sz="8" w:space="0" w:color="A3A3A3"/>
-              <w:bottom w:val="single" w:sz="8" w:space="0" w:color="A3A3A3"/>
-              <w:right w:val="single" w:sz="8" w:space="0" w:color="A3A3A3"/>
-            </w:tcBorders>
-            <w:tcMar>
-              <w:top w:w="80" w:type="dxa"/>
-              <w:left w:w="80" w:type="dxa"/>
-              <w:bottom w:w="80" w:type="dxa"/>
-              <w:right w:w="80" w:type="dxa"/>
-            </w:tcMar>
-          </w:tcPr>
-          <w:p>
-            <w:pPr>
-              <w:widowControl/>
-              <w:wordWrap/>
-              <w:autoSpaceDE/>
-              <w:autoSpaceDN/>
-              <w:spacing w:after="0" w:line="240" w:lineRule="auto"/>
-              <w:jc w:val="left"/>
-              <w:rPr>
-                <w:rFonts w:ascii="맑은 고딕" w:eastAsia="맑은 고딕" w:hAnsi="맑은 고딕" w:cs="굴림" w:hint="eastAsia"/>
+            <w:tcW w:w="1667" w:type="dxa"/>
+            <w:tcBorders>
+              <w:top w:val="single" w:sz="8" w:space="0" w:color="A3A3A3"/>
+              <w:left w:val="single" w:sz="8" w:space="0" w:color="A3A3A3"/>
+              <w:bottom w:val="single" w:sz="8" w:space="0" w:color="A3A3A3"/>
+              <w:right w:val="single" w:sz="8" w:space="0" w:color="A3A3A3"/>
+            </w:tcBorders>
+            <w:tcMar>
+              <w:top w:w="80" w:type="dxa"/>
+              <w:left w:w="80" w:type="dxa"/>
+              <w:bottom w:w="80" w:type="dxa"/>
+              <w:right w:w="80" w:type="dxa"/>
+            </w:tcMar>
+          </w:tcPr>
+          <w:p>
+            <w:pPr>
+              <w:widowControl/>
+              <w:wordWrap/>
+              <w:autoSpaceDE/>
+              <w:autoSpaceDN/>
+              <w:spacing w:after="0" w:line="240" w:lineRule="auto"/>
+              <w:jc w:val="left"/>
+              <w:rPr>
+                <w:rFonts w:ascii="맑은 고딕" w:eastAsia="맑은 고딕" w:hAnsi="맑은 고딕" w:cs="굴림"/>
                 <w:kern w:val="0"/>
                 <w:szCs w:val="20"/>
               </w:rPr>
@@ -14040,7 +14120,7 @@
         </w:tc>
         <w:tc>
           <w:tcPr>
-            <w:tcW w:w="967" w:type="dxa"/>
+            <w:tcW w:w="951" w:type="dxa"/>
             <w:tcBorders>
               <w:top w:val="single" w:sz="8" w:space="0" w:color="A3A3A3"/>
               <w:left w:val="single" w:sz="8" w:space="0" w:color="A3A3A3"/>
@@ -14068,57 +14148,129 @@
                 <w:szCs w:val="20"/>
               </w:rPr>
             </w:pPr>
-          </w:p>
-        </w:tc>
-        <w:tc>
-          <w:tcPr>
-            <w:tcW w:w="4502" w:type="dxa"/>
-            <w:tcBorders>
-              <w:top w:val="single" w:sz="8" w:space="0" w:color="A3A3A3"/>
-              <w:left w:val="single" w:sz="8" w:space="0" w:color="A3A3A3"/>
-              <w:bottom w:val="single" w:sz="8" w:space="0" w:color="A3A3A3"/>
-              <w:right w:val="single" w:sz="8" w:space="0" w:color="A3A3A3"/>
-            </w:tcBorders>
-            <w:tcMar>
-              <w:top w:w="80" w:type="dxa"/>
-              <w:left w:w="80" w:type="dxa"/>
-              <w:bottom w:w="80" w:type="dxa"/>
-              <w:right w:w="80" w:type="dxa"/>
-            </w:tcMar>
-          </w:tcPr>
-          <w:p>
-            <w:pPr>
-              <w:widowControl/>
-              <w:wordWrap/>
-              <w:autoSpaceDE/>
-              <w:autoSpaceDN/>
-              <w:spacing w:after="0" w:line="240" w:lineRule="auto"/>
-              <w:jc w:val="left"/>
-              <w:rPr>
-                <w:rFonts w:ascii="맑은 고딕" w:eastAsia="맑은 고딕" w:hAnsi="맑은 고딕" w:cs="굴림"/>
-                <w:kern w:val="0"/>
-                <w:szCs w:val="20"/>
-              </w:rPr>
-            </w:pPr>
-            <w:r>
-              <w:rPr>
-                <w:rFonts w:ascii="맑은 고딕" w:eastAsia="맑은 고딕" w:hAnsi="맑은 고딕" w:cs="굴림" w:hint="eastAsia"/>
-                <w:kern w:val="0"/>
-                <w:szCs w:val="20"/>
-              </w:rPr>
-              <w:t xml:space="preserve">Arduino and system </w:t>
-            </w:r>
-            <w:r>
-              <w:rPr>
-                <w:rFonts w:ascii="맑은 고딕" w:eastAsia="맑은 고딕" w:hAnsi="맑은 고딕" w:cs="굴림"/>
-                <w:kern w:val="0"/>
-                <w:szCs w:val="20"/>
-              </w:rPr>
-              <w:t>communicate</w:t>
-            </w:r>
-            <w:r>
-              <w:rPr>
-                <w:rFonts w:ascii="맑은 고딕" w:eastAsia="맑은 고딕" w:hAnsi="맑은 고딕" w:cs="굴림" w:hint="eastAsia"/>
+            <w:r>
+              <w:rPr>
+                <w:rFonts w:ascii="맑은 고딕" w:eastAsia="맑은 고딕" w:hAnsi="맑은 고딕" w:cs="굴림"/>
+                <w:kern w:val="0"/>
+                <w:szCs w:val="20"/>
+              </w:rPr>
+              <w:t>9</w:t>
+            </w:r>
+          </w:p>
+        </w:tc>
+        <w:tc>
+          <w:tcPr>
+            <w:tcW w:w="4048" w:type="dxa"/>
+            <w:tcBorders>
+              <w:top w:val="single" w:sz="8" w:space="0" w:color="A3A3A3"/>
+              <w:left w:val="single" w:sz="8" w:space="0" w:color="A3A3A3"/>
+              <w:bottom w:val="single" w:sz="8" w:space="0" w:color="A3A3A3"/>
+              <w:right w:val="single" w:sz="8" w:space="0" w:color="A3A3A3"/>
+            </w:tcBorders>
+            <w:tcMar>
+              <w:top w:w="80" w:type="dxa"/>
+              <w:left w:w="80" w:type="dxa"/>
+              <w:bottom w:w="80" w:type="dxa"/>
+              <w:right w:w="80" w:type="dxa"/>
+            </w:tcMar>
+          </w:tcPr>
+          <w:p>
+            <w:pPr>
+              <w:widowControl/>
+              <w:wordWrap/>
+              <w:autoSpaceDE/>
+              <w:autoSpaceDN/>
+              <w:spacing w:after="0" w:line="240" w:lineRule="auto"/>
+              <w:jc w:val="left"/>
+              <w:rPr>
+                <w:rFonts w:ascii="맑은 고딕" w:eastAsia="맑은 고딕" w:hAnsi="맑은 고딕" w:cs="굴림"/>
+                <w:kern w:val="0"/>
+                <w:szCs w:val="20"/>
+              </w:rPr>
+            </w:pPr>
+            <w:r>
+              <w:rPr>
+                <w:rFonts w:ascii="맑은 고딕" w:eastAsia="맑은 고딕" w:hAnsi="맑은 고딕" w:cs="굴림"/>
+                <w:kern w:val="0"/>
+                <w:szCs w:val="20"/>
+              </w:rPr>
+              <w:t xml:space="preserve">When </w:t>
+            </w:r>
+            <w:r>
+              <w:rPr>
+                <w:rFonts w:ascii="맑은 고딕" w:eastAsia="맑은 고딕" w:hAnsi="맑은 고딕" w:cs="굴림" w:hint="eastAsia"/>
+                <w:kern w:val="0"/>
+                <w:szCs w:val="20"/>
+              </w:rPr>
+              <w:t xml:space="preserve">driver enter and go out </w:t>
+            </w:r>
+            <w:r>
+              <w:rPr>
+                <w:rFonts w:ascii="맑은 고딕" w:eastAsia="맑은 고딕" w:hAnsi="맑은 고딕" w:cs="굴림"/>
+                <w:kern w:val="0"/>
+                <w:szCs w:val="20"/>
+              </w:rPr>
+              <w:t xml:space="preserve">parking </w:t>
+            </w:r>
+            <w:r>
+              <w:rPr>
+                <w:rFonts w:ascii="맑은 고딕" w:eastAsia="맑은 고딕" w:hAnsi="맑은 고딕" w:cs="굴림" w:hint="eastAsia"/>
+                <w:kern w:val="0"/>
+                <w:szCs w:val="20"/>
+              </w:rPr>
+              <w:t xml:space="preserve">garage, </w:t>
+            </w:r>
+            <w:r>
+              <w:rPr>
+                <w:rFonts w:ascii="맑은 고딕" w:eastAsia="맑은 고딕" w:hAnsi="맑은 고딕" w:cs="굴림"/>
+                <w:kern w:val="0"/>
+                <w:szCs w:val="20"/>
+              </w:rPr>
+              <w:t>f</w:t>
+            </w:r>
+            <w:r>
+              <w:rPr>
+                <w:rFonts w:ascii="맑은 고딕" w:eastAsia="맑은 고딕" w:hAnsi="맑은 고딕" w:cs="굴림"/>
+                <w:kern w:val="0"/>
+                <w:szCs w:val="20"/>
+              </w:rPr>
+              <w:t xml:space="preserve">acility controller </w:t>
+            </w:r>
+            <w:r>
+              <w:rPr>
+                <w:rFonts w:ascii="맑은 고딕" w:eastAsia="맑은 고딕" w:hAnsi="맑은 고딕" w:cs="굴림" w:hint="eastAsia"/>
+                <w:kern w:val="0"/>
+                <w:szCs w:val="20"/>
+              </w:rPr>
+              <w:t xml:space="preserve">and </w:t>
+            </w:r>
+            <w:r>
+              <w:rPr>
+                <w:rFonts w:ascii="맑은 고딕" w:eastAsia="맑은 고딕" w:hAnsi="맑은 고딕" w:cs="굴림"/>
+                <w:kern w:val="0"/>
+                <w:szCs w:val="20"/>
+              </w:rPr>
+              <w:t xml:space="preserve">Sure park </w:t>
+            </w:r>
+            <w:r>
+              <w:rPr>
+                <w:rFonts w:ascii="맑은 고딕" w:eastAsia="맑은 고딕" w:hAnsi="맑은 고딕" w:cs="굴림" w:hint="eastAsia"/>
+                <w:kern w:val="0"/>
+                <w:szCs w:val="20"/>
+              </w:rPr>
+              <w:t xml:space="preserve">system </w:t>
+            </w:r>
+            <w:r>
+              <w:rPr>
+                <w:rFonts w:ascii="맑은 고딕" w:eastAsia="맑은 고딕" w:hAnsi="맑은 고딕" w:cs="굴림"/>
+                <w:kern w:val="0"/>
+                <w:szCs w:val="20"/>
+              </w:rPr>
+              <w:t>must communicate without communication</w:t>
+            </w:r>
+            <w:r>
+              <w:rPr>
+                <w:rFonts w:ascii="맑은 고딕" w:eastAsia="맑은 고딕" w:hAnsi="맑은 고딕" w:cs="굴림"/>
                 <w:kern w:val="0"/>
                 <w:szCs w:val="20"/>
               </w:rPr>
@@ -14130,40 +14282,48 @@
                 <w:kern w:val="0"/>
                 <w:szCs w:val="20"/>
               </w:rPr>
-              <w:t>well.</w:t>
-            </w:r>
-          </w:p>
-        </w:tc>
-        <w:tc>
-          <w:tcPr>
-            <w:tcW w:w="2018" w:type="dxa"/>
-            <w:tcBorders>
-              <w:top w:val="single" w:sz="8" w:space="0" w:color="A3A3A3"/>
-              <w:left w:val="single" w:sz="8" w:space="0" w:color="A3A3A3"/>
-              <w:bottom w:val="single" w:sz="8" w:space="0" w:color="A3A3A3"/>
-              <w:right w:val="single" w:sz="8" w:space="0" w:color="A3A3A3"/>
-            </w:tcBorders>
-            <w:tcMar>
-              <w:top w:w="80" w:type="dxa"/>
-              <w:left w:w="80" w:type="dxa"/>
-              <w:bottom w:w="80" w:type="dxa"/>
-              <w:right w:w="80" w:type="dxa"/>
-            </w:tcMar>
-          </w:tcPr>
-          <w:p>
-            <w:pPr>
-              <w:widowControl/>
-              <w:wordWrap/>
-              <w:autoSpaceDE/>
-              <w:autoSpaceDN/>
-              <w:spacing w:after="0" w:line="240" w:lineRule="auto"/>
-              <w:jc w:val="left"/>
-              <w:rPr>
-                <w:rFonts w:ascii="맑은 고딕" w:eastAsia="맑은 고딕" w:hAnsi="맑은 고딕" w:cs="굴림"/>
-                <w:kern w:val="0"/>
-                <w:szCs w:val="20"/>
-              </w:rPr>
-            </w:pPr>
+              <w:t>loss.</w:t>
+            </w:r>
+          </w:p>
+        </w:tc>
+        <w:tc>
+          <w:tcPr>
+            <w:tcW w:w="1945" w:type="dxa"/>
+            <w:tcBorders>
+              <w:top w:val="single" w:sz="8" w:space="0" w:color="A3A3A3"/>
+              <w:left w:val="single" w:sz="8" w:space="0" w:color="A3A3A3"/>
+              <w:bottom w:val="single" w:sz="8" w:space="0" w:color="A3A3A3"/>
+              <w:right w:val="single" w:sz="8" w:space="0" w:color="A3A3A3"/>
+            </w:tcBorders>
+            <w:tcMar>
+              <w:top w:w="80" w:type="dxa"/>
+              <w:left w:w="80" w:type="dxa"/>
+              <w:bottom w:w="80" w:type="dxa"/>
+              <w:right w:w="80" w:type="dxa"/>
+            </w:tcMar>
+          </w:tcPr>
+          <w:p>
+            <w:pPr>
+              <w:widowControl/>
+              <w:wordWrap/>
+              <w:autoSpaceDE/>
+              <w:autoSpaceDN/>
+              <w:spacing w:after="0" w:line="240" w:lineRule="auto"/>
+              <w:jc w:val="left"/>
+              <w:rPr>
+                <w:rFonts w:ascii="맑은 고딕" w:eastAsia="맑은 고딕" w:hAnsi="맑은 고딕" w:cs="굴림"/>
+                <w:kern w:val="0"/>
+                <w:szCs w:val="20"/>
+              </w:rPr>
+            </w:pPr>
+            <w:r>
+              <w:rPr>
+                <w:rFonts w:ascii="맑은 고딕" w:eastAsia="맑은 고딕" w:hAnsi="맑은 고딕" w:cs="굴림" w:hint="eastAsia"/>
+                <w:kern w:val="0"/>
+                <w:szCs w:val="20"/>
+              </w:rPr>
+              <w:t>All stakeholders</w:t>
+            </w:r>
           </w:p>
         </w:tc>
       </w:tr>
@@ -14195,7 +14355,7 @@
     </w:p>
     <w:p>
       <w:pPr>
-        <w:pStyle w:val="a7"/>
+        <w:pStyle w:val="a9"/>
         <w:widowControl/>
         <w:numPr>
           <w:ilvl w:val="0"/>
@@ -14290,8 +14450,8 @@
         <w:tblLook w:val="04A0" w:firstRow="1" w:lastRow="0" w:firstColumn="1" w:lastColumn="0" w:noHBand="0" w:noVBand="1"/>
       </w:tblPr>
       <w:tblGrid>
-        <w:gridCol w:w="2124"/>
-        <w:gridCol w:w="7842"/>
+        <w:gridCol w:w="2068"/>
+        <w:gridCol w:w="7299"/>
       </w:tblGrid>
       <w:tr>
         <w:tc>
@@ -14547,17 +14707,19 @@
               <w:jc w:val="left"/>
               <w:rPr>
                 <w:rFonts w:ascii="맑은 고딕" w:eastAsia="맑은 고딕" w:hAnsi="맑은 고딕" w:cs="굴림"/>
-                <w:kern w:val="0"/>
-                <w:szCs w:val="20"/>
-              </w:rPr>
-            </w:pPr>
-            <w:r>
-              <w:rPr>
-                <w:rFonts w:ascii="맑은 고딕" w:eastAsia="맑은 고딕" w:hAnsi="맑은 고딕" w:cs="굴림" w:hint="eastAsia"/>
-                <w:kern w:val="0"/>
-                <w:szCs w:val="20"/>
-              </w:rPr>
-              <w:t>Modifiability</w:t>
+                <w:color w:val="000000" w:themeColor="text1"/>
+                <w:kern w:val="0"/>
+                <w:szCs w:val="20"/>
+              </w:rPr>
+            </w:pPr>
+            <w:r>
+              <w:rPr>
+                <w:rFonts w:ascii="맑은 고딕" w:eastAsia="맑은 고딕" w:hAnsi="맑은 고딕" w:cs="굴림"/>
+                <w:color w:val="000000" w:themeColor="text1"/>
+                <w:kern w:val="0"/>
+                <w:szCs w:val="20"/>
+              </w:rPr>
+              <w:t>Scalability</w:t>
             </w:r>
           </w:p>
         </w:tc>
@@ -14634,64 +14796,37 @@
               <w:jc w:val="left"/>
               <w:rPr>
                 <w:rFonts w:ascii="맑은 고딕" w:eastAsia="맑은 고딕" w:hAnsi="맑은 고딕" w:cs="굴림"/>
-                <w:color w:val="FF0000"/>
-                <w:kern w:val="0"/>
-                <w:szCs w:val="20"/>
-              </w:rPr>
-            </w:pPr>
-            <w:r>
-              <w:rPr>
-                <w:rFonts w:ascii="맑은 고딕" w:eastAsia="맑은 고딕" w:hAnsi="맑은 고딕" w:cs="굴림"/>
-                <w:color w:val="FF0000"/>
-                <w:kern w:val="0"/>
-                <w:szCs w:val="20"/>
-              </w:rPr>
-              <w:t>The system</w:t>
-            </w:r>
-            <w:r>
-              <w:rPr>
-                <w:rFonts w:ascii="맑은 고딕" w:eastAsia="맑은 고딕" w:hAnsi="맑은 고딕" w:cs="굴림" w:hint="eastAsia"/>
-                <w:color w:val="FF0000"/>
-                <w:kern w:val="0"/>
-                <w:szCs w:val="20"/>
-              </w:rPr>
-              <w:t xml:space="preserve"> can </w:t>
-            </w:r>
-            <w:r>
-              <w:rPr>
-                <w:rFonts w:ascii="맑은 고딕" w:eastAsia="맑은 고딕" w:hAnsi="맑은 고딕" w:cs="굴림"/>
-                <w:color w:val="FF0000"/>
-                <w:kern w:val="0"/>
-                <w:szCs w:val="20"/>
-              </w:rPr>
-              <w:t xml:space="preserve">be </w:t>
-            </w:r>
-            <w:r>
-              <w:rPr>
-                <w:rFonts w:ascii="맑은 고딕" w:eastAsia="맑은 고딕" w:hAnsi="맑은 고딕" w:cs="굴림" w:hint="eastAsia"/>
-                <w:color w:val="FF0000"/>
-                <w:kern w:val="0"/>
-                <w:szCs w:val="20"/>
-              </w:rPr>
-              <w:t xml:space="preserve">added more sensors, alarm LEDs, and gate servos of the same type to the existing controller. </w:t>
-            </w:r>
-            <w:r>
-              <w:rPr>
-                <w:rFonts w:ascii="맑은 고딕" w:eastAsia="맑은 고딕" w:hAnsi="맑은 고딕" w:cs="굴림"/>
-                <w:color w:val="FF0000"/>
-                <w:kern w:val="0"/>
-                <w:szCs w:val="20"/>
-              </w:rPr>
-              <w:t>The system may control multiple controllers to</w:t>
-            </w:r>
-            <w:r>
-              <w:rPr>
-                <w:rFonts w:ascii="맑은 고딕" w:eastAsia="맑은 고딕" w:hAnsi="맑은 고딕" w:cs="굴림"/>
-                <w:color w:val="FF0000"/>
-                <w:kern w:val="0"/>
-                <w:szCs w:val="20"/>
-              </w:rPr>
-              <w:t xml:space="preserve"> accommodate a larger facility.</w:t>
+                <w:color w:val="000000" w:themeColor="text1"/>
+                <w:kern w:val="0"/>
+                <w:szCs w:val="20"/>
+              </w:rPr>
+            </w:pPr>
+            <w:r>
+              <w:rPr>
+                <w:rFonts w:ascii="맑은 고딕" w:eastAsia="맑은 고딕" w:hAnsi="맑은 고딕" w:cs="굴림"/>
+                <w:color w:val="000000" w:themeColor="text1"/>
+                <w:kern w:val="0"/>
+                <w:szCs w:val="20"/>
+              </w:rPr>
+              <w:t xml:space="preserve">Installer should complete to setup and test new </w:t>
+            </w:r>
+            <w:r>
+              <w:rPr>
+                <w:rFonts w:ascii="맑은 고딕" w:eastAsia="맑은 고딕" w:hAnsi="맑은 고딕" w:cs="굴림"/>
+                <w:color w:val="000000" w:themeColor="text1"/>
+                <w:kern w:val="0"/>
+                <w:szCs w:val="20"/>
+              </w:rPr>
+              <w:t>facility controller</w:t>
+            </w:r>
+            <w:r>
+              <w:rPr>
+                <w:rFonts w:ascii="맑은 고딕" w:eastAsia="맑은 고딕" w:hAnsi="맑은 고딕" w:cs="굴림"/>
+                <w:color w:val="000000" w:themeColor="text1"/>
+                <w:kern w:val="0"/>
+                <w:szCs w:val="20"/>
+              </w:rPr>
+              <w:t xml:space="preserve"> in an hour.</w:t>
             </w:r>
           </w:p>
         </w:tc>
@@ -14768,46 +14903,19 @@
               <w:jc w:val="left"/>
               <w:rPr>
                 <w:rFonts w:ascii="맑은 고딕" w:eastAsia="맑은 고딕" w:hAnsi="맑은 고딕" w:cs="굴림"/>
-                <w:color w:val="FF0000"/>
-                <w:kern w:val="0"/>
-                <w:szCs w:val="20"/>
-              </w:rPr>
-            </w:pPr>
-            <w:r>
-              <w:rPr>
-                <w:rFonts w:ascii="맑은 고딕" w:eastAsia="맑은 고딕" w:hAnsi="맑은 고딕" w:cs="굴림"/>
-                <w:color w:val="FF0000"/>
-                <w:kern w:val="0"/>
-                <w:szCs w:val="20"/>
-              </w:rPr>
-              <w:t>Owner</w:t>
-            </w:r>
-            <w:r>
-              <w:rPr>
-                <w:rFonts w:ascii="맑은 고딕" w:eastAsia="맑은 고딕" w:hAnsi="맑은 고딕" w:cs="굴림" w:hint="eastAsia"/>
-                <w:color w:val="FF0000"/>
-                <w:kern w:val="0"/>
-                <w:szCs w:val="20"/>
-              </w:rPr>
-              <w:t xml:space="preserve"> who has different size pa</w:t>
-            </w:r>
-            <w:r>
-              <w:rPr>
-                <w:rFonts w:ascii="맑은 고딕" w:eastAsia="맑은 고딕" w:hAnsi="맑은 고딕" w:cs="굴림"/>
-                <w:color w:val="FF0000"/>
-                <w:kern w:val="0"/>
-                <w:szCs w:val="20"/>
-              </w:rPr>
-              <w:t>r</w:t>
-            </w:r>
-            <w:r>
-              <w:rPr>
-                <w:rFonts w:ascii="맑은 고딕" w:eastAsia="맑은 고딕" w:hAnsi="맑은 고딕" w:cs="굴림" w:hint="eastAsia"/>
-                <w:color w:val="FF0000"/>
-                <w:kern w:val="0"/>
-                <w:szCs w:val="20"/>
-              </w:rPr>
-              <w:t>king garage</w:t>
+                <w:color w:val="000000" w:themeColor="text1"/>
+                <w:kern w:val="0"/>
+                <w:szCs w:val="20"/>
+              </w:rPr>
+            </w:pPr>
+            <w:r>
+              <w:rPr>
+                <w:rFonts w:ascii="맑은 고딕" w:eastAsia="맑은 고딕" w:hAnsi="맑은 고딕" w:cs="굴림"/>
+                <w:color w:val="000000" w:themeColor="text1"/>
+                <w:kern w:val="0"/>
+                <w:szCs w:val="20"/>
+              </w:rPr>
+              <w:t>Installer</w:t>
             </w:r>
           </w:p>
         </w:tc>
@@ -14884,37 +14992,73 @@
               <w:jc w:val="left"/>
               <w:rPr>
                 <w:rFonts w:ascii="맑은 고딕" w:eastAsia="맑은 고딕" w:hAnsi="맑은 고딕" w:cs="굴림"/>
-                <w:color w:val="FF0000"/>
-                <w:kern w:val="0"/>
-                <w:szCs w:val="20"/>
-              </w:rPr>
-            </w:pPr>
-            <w:r>
-              <w:rPr>
-                <w:rFonts w:ascii="맑은 고딕" w:eastAsia="맑은 고딕" w:hAnsi="맑은 고딕" w:cs="굴림"/>
-                <w:color w:val="FF0000"/>
-                <w:kern w:val="0"/>
-                <w:szCs w:val="20"/>
-              </w:rPr>
-              <w:t xml:space="preserve">Install the system to </w:t>
-            </w:r>
-            <w:r>
-              <w:rPr>
-                <w:rFonts w:ascii="맑은 고딕" w:eastAsia="맑은 고딕" w:hAnsi="맑은 고딕" w:cs="굴림"/>
-                <w:color w:val="FF0000"/>
-                <w:kern w:val="0"/>
-                <w:szCs w:val="20"/>
-              </w:rPr>
-              <w:t>new</w:t>
-            </w:r>
-            <w:r>
-              <w:rPr>
-                <w:rFonts w:ascii="맑은 고딕" w:eastAsia="맑은 고딕" w:hAnsi="맑은 고딕" w:cs="굴림"/>
-                <w:color w:val="FF0000"/>
-                <w:kern w:val="0"/>
-                <w:szCs w:val="20"/>
-              </w:rPr>
-              <w:t xml:space="preserve"> parking garage</w:t>
+                <w:color w:val="000000" w:themeColor="text1"/>
+                <w:kern w:val="0"/>
+                <w:szCs w:val="20"/>
+              </w:rPr>
+            </w:pPr>
+            <w:r>
+              <w:rPr>
+                <w:rFonts w:ascii="맑은 고딕" w:eastAsia="맑은 고딕" w:hAnsi="맑은 고딕" w:cs="굴림"/>
+                <w:color w:val="000000" w:themeColor="text1"/>
+                <w:kern w:val="0"/>
+                <w:szCs w:val="20"/>
+              </w:rPr>
+              <w:t>Installer</w:t>
+            </w:r>
+            <w:r>
+              <w:rPr>
+                <w:rFonts w:ascii="맑은 고딕" w:eastAsia="맑은 고딕" w:hAnsi="맑은 고딕" w:cs="굴림"/>
+                <w:color w:val="000000" w:themeColor="text1"/>
+                <w:kern w:val="0"/>
+                <w:szCs w:val="20"/>
+              </w:rPr>
+              <w:t xml:space="preserve"> wants to </w:t>
+            </w:r>
+            <w:r>
+              <w:rPr>
+                <w:rFonts w:ascii="맑은 고딕" w:eastAsia="맑은 고딕" w:hAnsi="맑은 고딕" w:cs="굴림"/>
+                <w:color w:val="000000" w:themeColor="text1"/>
+                <w:kern w:val="0"/>
+                <w:szCs w:val="20"/>
+              </w:rPr>
+              <w:t xml:space="preserve">new </w:t>
+            </w:r>
+            <w:r>
+              <w:rPr>
+                <w:rFonts w:ascii="맑은 고딕" w:eastAsia="맑은 고딕" w:hAnsi="맑은 고딕" w:cs="굴림"/>
+                <w:color w:val="000000" w:themeColor="text1"/>
+                <w:kern w:val="0"/>
+                <w:szCs w:val="20"/>
+              </w:rPr>
+              <w:t>facility controller</w:t>
+            </w:r>
+            <w:r>
+              <w:rPr>
+                <w:rFonts w:ascii="맑은 고딕" w:eastAsia="맑은 고딕" w:hAnsi="맑은 고딕" w:cs="굴림"/>
+                <w:color w:val="000000" w:themeColor="text1"/>
+                <w:kern w:val="0"/>
+                <w:szCs w:val="20"/>
+              </w:rPr>
+              <w:t xml:space="preserve"> </w:t>
+            </w:r>
+            <w:r>
+              <w:rPr>
+                <w:rFonts w:ascii="맑은 고딕" w:eastAsia="맑은 고딕" w:hAnsi="맑은 고딕" w:cs="굴림"/>
+                <w:color w:val="000000" w:themeColor="text1"/>
+                <w:kern w:val="0"/>
+                <w:szCs w:val="20"/>
+              </w:rPr>
+              <w:t>in</w:t>
+            </w:r>
+            <w:r>
+              <w:rPr>
+                <w:rFonts w:ascii="맑은 고딕" w:eastAsia="맑은 고딕" w:hAnsi="맑은 고딕" w:cs="굴림"/>
+                <w:color w:val="000000" w:themeColor="text1"/>
+                <w:kern w:val="0"/>
+                <w:szCs w:val="20"/>
+              </w:rPr>
+              <w:t xml:space="preserve"> parking garage.</w:t>
             </w:r>
           </w:p>
         </w:tc>
@@ -14991,15 +15135,15 @@
               <w:jc w:val="left"/>
               <w:rPr>
                 <w:rFonts w:ascii="맑은 고딕" w:eastAsia="맑은 고딕" w:hAnsi="맑은 고딕" w:cs="굴림"/>
-                <w:color w:val="FF0000"/>
-                <w:kern w:val="0"/>
-                <w:szCs w:val="20"/>
-              </w:rPr>
-            </w:pPr>
-            <w:r>
-              <w:rPr>
-                <w:rFonts w:ascii="맑은 고딕" w:eastAsia="맑은 고딕" w:hAnsi="맑은 고딕" w:cs="굴림"/>
-                <w:color w:val="FF0000"/>
+                <w:color w:val="000000" w:themeColor="text1"/>
+                <w:kern w:val="0"/>
+                <w:szCs w:val="20"/>
+              </w:rPr>
+            </w:pPr>
+            <w:r>
+              <w:rPr>
+                <w:rFonts w:ascii="맑은 고딕" w:eastAsia="맑은 고딕" w:hAnsi="맑은 고딕" w:cs="굴림"/>
+                <w:color w:val="000000" w:themeColor="text1"/>
                 <w:kern w:val="0"/>
                 <w:szCs w:val="20"/>
               </w:rPr>
@@ -15080,19 +15224,37 @@
               <w:jc w:val="left"/>
               <w:rPr>
                 <w:rFonts w:ascii="맑은 고딕" w:eastAsia="맑은 고딕" w:hAnsi="맑은 고딕" w:cs="굴림"/>
-                <w:color w:val="FF0000"/>
-                <w:kern w:val="0"/>
-                <w:szCs w:val="20"/>
-              </w:rPr>
-            </w:pPr>
-            <w:r>
-              <w:rPr>
-                <w:rFonts w:ascii="맑은 고딕" w:eastAsia="맑은 고딕" w:hAnsi="맑은 고딕" w:cs="굴림"/>
-                <w:color w:val="FF0000"/>
-                <w:kern w:val="0"/>
-                <w:szCs w:val="20"/>
-              </w:rPr>
-              <w:t>Design time</w:t>
+                <w:color w:val="000000" w:themeColor="text1"/>
+                <w:kern w:val="0"/>
+                <w:szCs w:val="20"/>
+              </w:rPr>
+            </w:pPr>
+            <w:r>
+              <w:rPr>
+                <w:rFonts w:ascii="맑은 고딕" w:eastAsia="맑은 고딕" w:hAnsi="맑은 고딕" w:cs="굴림"/>
+                <w:color w:val="000000" w:themeColor="text1"/>
+                <w:kern w:val="0"/>
+                <w:szCs w:val="20"/>
+              </w:rPr>
+              <w:t xml:space="preserve">New owner wants to install </w:t>
+            </w:r>
+            <w:r>
+              <w:rPr>
+                <w:rFonts w:ascii="맑은 고딕" w:eastAsia="맑은 고딕" w:hAnsi="맑은 고딕" w:cs="굴림"/>
+                <w:color w:val="000000" w:themeColor="text1"/>
+                <w:kern w:val="0"/>
+                <w:szCs w:val="20"/>
+              </w:rPr>
+              <w:t xml:space="preserve">new </w:t>
+            </w:r>
+            <w:r>
+              <w:rPr>
+                <w:rFonts w:ascii="맑은 고딕" w:eastAsia="맑은 고딕" w:hAnsi="맑은 고딕" w:cs="굴림"/>
+                <w:color w:val="000000" w:themeColor="text1"/>
+                <w:kern w:val="0"/>
+                <w:szCs w:val="20"/>
+              </w:rPr>
+              <w:t>system or existing owner wants to extend system.</w:t>
             </w:r>
           </w:p>
         </w:tc>
@@ -15169,19 +15331,55 @@
               <w:jc w:val="left"/>
               <w:rPr>
                 <w:rFonts w:ascii="맑은 고딕" w:eastAsia="맑은 고딕" w:hAnsi="맑은 고딕" w:cs="굴림"/>
-                <w:color w:val="FF0000"/>
-                <w:kern w:val="0"/>
-                <w:szCs w:val="20"/>
-              </w:rPr>
-            </w:pPr>
-            <w:r>
-              <w:rPr>
-                <w:rFonts w:ascii="맑은 고딕" w:eastAsia="맑은 고딕" w:hAnsi="맑은 고딕" w:cs="굴림"/>
-                <w:color w:val="FF0000"/>
-                <w:kern w:val="0"/>
-                <w:szCs w:val="20"/>
-              </w:rPr>
-              <w:t>Change made and unit tested</w:t>
+                <w:color w:val="000000" w:themeColor="text1"/>
+                <w:kern w:val="0"/>
+                <w:szCs w:val="20"/>
+              </w:rPr>
+            </w:pPr>
+            <w:r>
+              <w:rPr>
+                <w:rFonts w:ascii="맑은 고딕" w:eastAsia="맑은 고딕" w:hAnsi="맑은 고딕" w:cs="굴림"/>
+                <w:color w:val="000000" w:themeColor="text1"/>
+                <w:kern w:val="0"/>
+                <w:szCs w:val="20"/>
+              </w:rPr>
+              <w:t xml:space="preserve">New </w:t>
+            </w:r>
+            <w:r>
+              <w:rPr>
+                <w:rFonts w:ascii="맑은 고딕" w:eastAsia="맑은 고딕" w:hAnsi="맑은 고딕" w:cs="굴림"/>
+                <w:color w:val="000000" w:themeColor="text1"/>
+                <w:kern w:val="0"/>
+                <w:szCs w:val="20"/>
+              </w:rPr>
+              <w:t>facility controller</w:t>
+            </w:r>
+            <w:r>
+              <w:rPr>
+                <w:rFonts w:ascii="맑은 고딕" w:eastAsia="맑은 고딕" w:hAnsi="맑은 고딕" w:cs="굴림"/>
+                <w:color w:val="000000" w:themeColor="text1"/>
+                <w:kern w:val="0"/>
+                <w:szCs w:val="20"/>
+              </w:rPr>
+              <w:t xml:space="preserve"> will be installed </w:t>
+            </w:r>
+            <w:r>
+              <w:rPr>
+                <w:rFonts w:ascii="맑은 고딕" w:eastAsia="맑은 고딕" w:hAnsi="맑은 고딕" w:cs="굴림"/>
+                <w:color w:val="000000" w:themeColor="text1"/>
+                <w:kern w:val="0"/>
+                <w:szCs w:val="20"/>
+              </w:rPr>
+              <w:t xml:space="preserve">and running test </w:t>
+            </w:r>
+            <w:r>
+              <w:rPr>
+                <w:rFonts w:ascii="맑은 고딕" w:eastAsia="맑은 고딕" w:hAnsi="맑은 고딕" w:cs="굴림"/>
+                <w:color w:val="000000" w:themeColor="text1"/>
+                <w:kern w:val="0"/>
+                <w:szCs w:val="20"/>
+              </w:rPr>
+              <w:t>completely</w:t>
             </w:r>
           </w:p>
         </w:tc>
@@ -15258,19 +15456,29 @@
               <w:jc w:val="left"/>
               <w:rPr>
                 <w:rFonts w:ascii="맑은 고딕" w:eastAsia="맑은 고딕" w:hAnsi="맑은 고딕" w:cs="굴림"/>
-                <w:color w:val="FF0000"/>
-                <w:kern w:val="0"/>
-                <w:szCs w:val="20"/>
-              </w:rPr>
-            </w:pPr>
-            <w:r>
-              <w:rPr>
-                <w:rFonts w:ascii="맑은 고딕" w:eastAsia="맑은 고딕" w:hAnsi="맑은 고딕" w:cs="굴림"/>
-                <w:color w:val="FF0000"/>
-                <w:kern w:val="0"/>
-                <w:szCs w:val="20"/>
-              </w:rPr>
-              <w:t>All controller should be communicated 100%</w:t>
+                <w:strike/>
+                <w:color w:val="000000" w:themeColor="text1"/>
+                <w:kern w:val="0"/>
+                <w:szCs w:val="20"/>
+              </w:rPr>
+            </w:pPr>
+            <w:r>
+              <w:rPr>
+                <w:rFonts w:ascii="맑은 고딕" w:eastAsia="맑은 고딕" w:hAnsi="맑은 고딕" w:cs="굴림"/>
+                <w:color w:val="000000" w:themeColor="text1"/>
+                <w:kern w:val="0"/>
+                <w:szCs w:val="20"/>
+              </w:rPr>
+              <w:t>1 hour</w:t>
+            </w:r>
+            <w:r>
+              <w:rPr>
+                <w:rFonts w:ascii="맑은 고딕" w:eastAsia="맑은 고딕" w:hAnsi="맑은 고딕" w:cs="굴림"/>
+                <w:color w:val="000000" w:themeColor="text1"/>
+                <w:kern w:val="0"/>
+                <w:szCs w:val="20"/>
+              </w:rPr>
+              <w:t xml:space="preserve"> for installing and running testing.</w:t>
             </w:r>
           </w:p>
         </w:tc>
@@ -15396,8 +15604,8 @@
         <w:tblLook w:val="04A0" w:firstRow="1" w:lastRow="0" w:firstColumn="1" w:lastColumn="0" w:noHBand="0" w:noVBand="1"/>
       </w:tblPr>
       <w:tblGrid>
-        <w:gridCol w:w="2123"/>
-        <w:gridCol w:w="7843"/>
+        <w:gridCol w:w="2056"/>
+        <w:gridCol w:w="7311"/>
       </w:tblGrid>
       <w:tr>
         <w:tc>
@@ -15481,7 +15689,23 @@
                 <w:kern w:val="0"/>
                 <w:szCs w:val="20"/>
               </w:rPr>
-              <w:t>Detect a hardware failure of the f</w:t>
+              <w:t>De</w:t>
+            </w:r>
+            <w:r>
+              <w:rPr>
+                <w:rFonts w:ascii="맑은 고딕" w:eastAsia="맑은 고딕" w:hAnsi="맑은 고딕" w:cs="굴림"/>
+                <w:kern w:val="0"/>
+                <w:szCs w:val="20"/>
+              </w:rPr>
+              <w:t>tect malfunction</w:t>
+            </w:r>
+            <w:r>
+              <w:rPr>
+                <w:rFonts w:ascii="맑은 고딕" w:eastAsia="맑은 고딕" w:hAnsi="맑은 고딕" w:cs="굴림"/>
+                <w:kern w:val="0"/>
+                <w:szCs w:val="20"/>
+              </w:rPr>
+              <w:t xml:space="preserve"> of the f</w:t>
             </w:r>
             <w:r>
               <w:rPr>
@@ -15923,7 +16147,6 @@
                 <w:kern w:val="0"/>
                 <w:szCs w:val="20"/>
               </w:rPr>
-              <w:lastRenderedPageBreak/>
               <w:t>Stimulus</w:t>
             </w:r>
           </w:p>
@@ -16053,6 +16276,14 @@
                 <w:szCs w:val="20"/>
               </w:rPr>
               <w:t>Facility controller software</w:t>
+            </w:r>
+            <w:r>
+              <w:rPr>
+                <w:rFonts w:ascii="맑은 고딕" w:eastAsia="맑은 고딕" w:hAnsi="맑은 고딕" w:cs="굴림"/>
+                <w:kern w:val="0"/>
+                <w:szCs w:val="20"/>
+              </w:rPr>
+              <w:t xml:space="preserve"> and Sure Park system’s software</w:t>
             </w:r>
           </w:p>
         </w:tc>
@@ -16575,8 +16806,8 @@
         <w:tblLook w:val="04A0" w:firstRow="1" w:lastRow="0" w:firstColumn="1" w:lastColumn="0" w:noHBand="0" w:noVBand="1"/>
       </w:tblPr>
       <w:tblGrid>
-        <w:gridCol w:w="2127"/>
-        <w:gridCol w:w="7839"/>
+        <w:gridCol w:w="2061"/>
+        <w:gridCol w:w="7306"/>
       </w:tblGrid>
       <w:tr>
         <w:tc>
@@ -16945,7 +17176,15 @@
                 <w:kern w:val="0"/>
                 <w:szCs w:val="20"/>
               </w:rPr>
-              <w:t xml:space="preserve"> log-in the </w:t>
+              <w:t xml:space="preserve"> log </w:t>
+            </w:r>
+            <w:r>
+              <w:rPr>
+                <w:rFonts w:ascii="맑은 고딕" w:eastAsia="맑은 고딕" w:hAnsi="맑은 고딕" w:cs="굴림" w:hint="eastAsia"/>
+                <w:kern w:val="0"/>
+                <w:szCs w:val="20"/>
+              </w:rPr>
+              <w:t xml:space="preserve">in the </w:t>
             </w:r>
             <w:r>
               <w:rPr>
@@ -17772,8 +18011,8 @@
         <w:tblLook w:val="04A0" w:firstRow="1" w:lastRow="0" w:firstColumn="1" w:lastColumn="0" w:noHBand="0" w:noVBand="1"/>
       </w:tblPr>
       <w:tblGrid>
-        <w:gridCol w:w="2130"/>
-        <w:gridCol w:w="7836"/>
+        <w:gridCol w:w="2062"/>
+        <w:gridCol w:w="7305"/>
       </w:tblGrid>
       <w:tr>
         <w:tc>
@@ -18134,11 +18373,19 @@
                 <w:kern w:val="0"/>
                 <w:szCs w:val="20"/>
               </w:rPr>
-              <w:t>The system should be extensible to</w:t>
-            </w:r>
-            <w:r>
-              <w:rPr>
-                <w:rFonts w:ascii="맑은 고딕" w:eastAsia="맑은 고딕" w:hAnsi="맑은 고딕" w:cs="굴림" w:hint="eastAsia"/>
+              <w:t xml:space="preserve">Developer wants to add new algorithm application to Sure Park software. The system need to be updated without </w:t>
+            </w:r>
+            <w:r>
+              <w:rPr>
+                <w:rFonts w:ascii="맑은 고딕" w:eastAsia="맑은 고딕" w:hAnsi="맑은 고딕" w:cs="굴림"/>
+                <w:kern w:val="0"/>
+                <w:szCs w:val="20"/>
+              </w:rPr>
+              <w:t>disrupting operations.</w:t>
+            </w:r>
+            <w:r>
+              <w:rPr>
+                <w:rFonts w:ascii="맑은 고딕" w:eastAsia="맑은 고딕" w:hAnsi="맑은 고딕" w:cs="굴림"/>
                 <w:kern w:val="0"/>
                 <w:szCs w:val="20"/>
               </w:rPr>
@@ -18150,31 +18397,15 @@
                 <w:kern w:val="0"/>
                 <w:szCs w:val="20"/>
               </w:rPr>
-              <w:t>enable developers to add more analysis algorithms or analysis applications without</w:t>
-            </w:r>
-            <w:r>
-              <w:rPr>
-                <w:rFonts w:ascii="맑은 고딕" w:eastAsia="맑은 고딕" w:hAnsi="맑은 고딕" w:cs="굴림"/>
-                <w:kern w:val="0"/>
-                <w:szCs w:val="20"/>
-              </w:rPr>
-              <w:t xml:space="preserve"> </w:t>
-            </w:r>
-            <w:r>
-              <w:rPr>
-                <w:rFonts w:ascii="맑은 고딕" w:eastAsia="맑은 고딕" w:hAnsi="맑은 고딕" w:cs="굴림"/>
-                <w:kern w:val="0"/>
-                <w:szCs w:val="20"/>
-              </w:rPr>
-              <w:t>disrupting operations to add the new features.</w:t>
-            </w:r>
-            <w:r>
-              <w:rPr>
-                <w:rFonts w:ascii="맑은 고딕" w:eastAsia="맑은 고딕" w:hAnsi="맑은 고딕" w:cs="굴림" w:hint="eastAsia"/>
-                <w:kern w:val="0"/>
-                <w:szCs w:val="20"/>
-              </w:rPr>
-              <w:t> </w:t>
+              <w:t>New algorithm can be implemented and tested within 1 week</w:t>
+            </w:r>
+            <w:r>
+              <w:rPr>
+                <w:rFonts w:ascii="맑은 고딕" w:eastAsia="맑은 고딕" w:hAnsi="맑은 고딕" w:cs="굴림"/>
+                <w:kern w:val="0"/>
+                <w:szCs w:val="20"/>
+              </w:rPr>
+              <w:t>.</w:t>
             </w:r>
           </w:p>
         </w:tc>
@@ -18410,7 +18641,6 @@
                 <w:kern w:val="0"/>
                 <w:szCs w:val="20"/>
               </w:rPr>
-              <w:lastRenderedPageBreak/>
               <w:t>Artifact</w:t>
             </w:r>
           </w:p>
@@ -18448,27 +18678,11 @@
             </w:pPr>
             <w:r>
               <w:rPr>
-                <w:rFonts w:ascii="맑은 고딕" w:eastAsia="맑은 고딕" w:hAnsi="맑은 고딕" w:cs="굴림" w:hint="eastAsia"/>
-                <w:kern w:val="0"/>
-                <w:szCs w:val="20"/>
-              </w:rPr>
-              <w:t> </w:t>
-            </w:r>
-            <w:r>
-              <w:rPr>
-                <w:rFonts w:ascii="맑은 고딕" w:eastAsia="맑은 고딕" w:hAnsi="맑은 고딕" w:cs="굴림"/>
-                <w:kern w:val="0"/>
-                <w:szCs w:val="20"/>
-              </w:rPr>
-              <w:t>T</w:t>
-            </w:r>
-            <w:r>
-              <w:rPr>
-                <w:rFonts w:ascii="맑은 고딕" w:eastAsia="맑은 고딕" w:hAnsi="맑은 고딕" w:cs="굴림"/>
-                <w:kern w:val="0"/>
-                <w:szCs w:val="20"/>
-              </w:rPr>
-              <w:t>he system</w:t>
+                <w:rFonts w:ascii="맑은 고딕" w:eastAsia="맑은 고딕" w:hAnsi="맑은 고딕" w:cs="굴림"/>
+                <w:kern w:val="0"/>
+                <w:szCs w:val="20"/>
+              </w:rPr>
+              <w:t>Sure Park system’s software</w:t>
             </w:r>
           </w:p>
         </w:tc>
@@ -18646,19 +18860,27 @@
             </w:pPr>
             <w:r>
               <w:rPr>
-                <w:rFonts w:ascii="맑은 고딕" w:eastAsia="맑은 고딕" w:hAnsi="맑은 고딕" w:cs="굴림" w:hint="eastAsia"/>
-                <w:kern w:val="0"/>
-                <w:szCs w:val="20"/>
-              </w:rPr>
-              <w:t> </w:t>
-            </w:r>
-            <w:r>
-              <w:rPr>
-                <w:rFonts w:ascii="맑은 고딕" w:eastAsia="맑은 고딕" w:hAnsi="맑은 고딕" w:cs="굴림"/>
-                <w:kern w:val="0"/>
-                <w:szCs w:val="20"/>
-              </w:rPr>
-              <w:t>No disrupting operations.</w:t>
+                <w:rFonts w:ascii="맑은 고딕" w:eastAsia="맑은 고딕" w:hAnsi="맑은 고딕" w:cs="굴림"/>
+                <w:kern w:val="0"/>
+                <w:szCs w:val="20"/>
+              </w:rPr>
+              <w:t xml:space="preserve">New algorithm should be added without </w:t>
+            </w:r>
+            <w:r>
+              <w:rPr>
+                <w:rFonts w:ascii="맑은 고딕" w:eastAsia="맑은 고딕" w:hAnsi="맑은 고딕" w:cs="굴림"/>
+                <w:kern w:val="0"/>
+                <w:szCs w:val="20"/>
+              </w:rPr>
+              <w:t>disrupting operations</w:t>
+            </w:r>
+            <w:r>
+              <w:rPr>
+                <w:rFonts w:ascii="맑은 고딕" w:eastAsia="맑은 고딕" w:hAnsi="맑은 고딕" w:cs="굴림"/>
+                <w:kern w:val="0"/>
+                <w:szCs w:val="20"/>
+              </w:rPr>
+              <w:t>.</w:t>
             </w:r>
           </w:p>
         </w:tc>
@@ -18741,19 +18963,11 @@
             </w:pPr>
             <w:r>
               <w:rPr>
-                <w:rFonts w:ascii="맑은 고딕" w:eastAsia="맑은 고딕" w:hAnsi="맑은 고딕" w:cs="굴림" w:hint="eastAsia"/>
-                <w:kern w:val="0"/>
-                <w:szCs w:val="20"/>
-              </w:rPr>
-              <w:t> </w:t>
-            </w:r>
-            <w:r>
-              <w:rPr>
-                <w:rFonts w:ascii="맑은 고딕" w:eastAsia="맑은 고딕" w:hAnsi="맑은 고딕" w:cs="굴림"/>
-                <w:kern w:val="0"/>
-                <w:szCs w:val="20"/>
-              </w:rPr>
-              <w:t>New algorithm count</w:t>
+                <w:rFonts w:ascii="맑은 고딕" w:eastAsia="맑은 고딕" w:hAnsi="맑은 고딕" w:cs="굴림"/>
+                <w:kern w:val="0"/>
+                <w:szCs w:val="20"/>
+              </w:rPr>
+              <w:t>New algorithm can be implemented and tested within 1 week.</w:t>
             </w:r>
           </w:p>
         </w:tc>
@@ -18858,8 +19072,8 @@
         <w:tblLook w:val="04A0" w:firstRow="1" w:lastRow="0" w:firstColumn="1" w:lastColumn="0" w:noHBand="0" w:noVBand="1"/>
       </w:tblPr>
       <w:tblGrid>
-        <w:gridCol w:w="2128"/>
-        <w:gridCol w:w="7838"/>
+        <w:gridCol w:w="2063"/>
+        <w:gridCol w:w="7304"/>
       </w:tblGrid>
       <w:tr>
         <w:tc>
@@ -18943,7 +19157,39 @@
                 <w:kern w:val="0"/>
                 <w:szCs w:val="20"/>
               </w:rPr>
-              <w:t>Reserve a parking slot.</w:t>
+              <w:t>Retrieve</w:t>
+            </w:r>
+            <w:r>
+              <w:rPr>
+                <w:rFonts w:ascii="맑은 고딕" w:eastAsia="맑은 고딕" w:hAnsi="맑은 고딕" w:cs="굴림"/>
+                <w:kern w:val="0"/>
+                <w:szCs w:val="20"/>
+              </w:rPr>
+              <w:t xml:space="preserve"> </w:t>
+            </w:r>
+            <w:r>
+              <w:rPr>
+                <w:rFonts w:ascii="맑은 고딕" w:eastAsia="맑은 고딕" w:hAnsi="맑은 고딕" w:cs="굴림"/>
+                <w:kern w:val="0"/>
+                <w:szCs w:val="20"/>
+              </w:rPr>
+              <w:t xml:space="preserve">an available </w:t>
+            </w:r>
+            <w:r>
+              <w:rPr>
+                <w:rFonts w:ascii="맑은 고딕" w:eastAsia="맑은 고딕" w:hAnsi="맑은 고딕" w:cs="굴림"/>
+                <w:kern w:val="0"/>
+                <w:szCs w:val="20"/>
+              </w:rPr>
+              <w:t>parking slot</w:t>
+            </w:r>
+            <w:r>
+              <w:rPr>
+                <w:rFonts w:ascii="맑은 고딕" w:eastAsia="맑은 고딕" w:hAnsi="맑은 고딕" w:cs="굴림"/>
+                <w:kern w:val="0"/>
+                <w:szCs w:val="20"/>
+              </w:rPr>
+              <w:t xml:space="preserve"> ASAP.</w:t>
             </w:r>
           </w:p>
         </w:tc>
@@ -19208,43 +19454,91 @@
             </w:pPr>
             <w:r>
               <w:rPr>
-                <w:rFonts w:ascii="맑은 고딕" w:eastAsia="맑은 고딕" w:hAnsi="맑은 고딕" w:cs="굴림" w:hint="eastAsia"/>
-                <w:kern w:val="0"/>
-                <w:szCs w:val="20"/>
-              </w:rPr>
-              <w:t> </w:t>
-            </w:r>
-            <w:r>
-              <w:rPr>
-                <w:rFonts w:ascii="맑은 고딕" w:eastAsia="맑은 고딕" w:hAnsi="맑은 고딕" w:cs="굴림"/>
-                <w:kern w:val="0"/>
-                <w:szCs w:val="20"/>
-              </w:rPr>
-              <w:t xml:space="preserve">There is parking garage have empty parking slot that has more than one. Driver access to reservation system and he/she pass authorized system. Authorized driver want to show empty parking slot, system will do in 5 sec. Authorized driver </w:t>
-            </w:r>
-            <w:r>
-              <w:rPr>
-                <w:rFonts w:ascii="맑은 고딕" w:eastAsia="맑은 고딕" w:hAnsi="맑은 고딕" w:cs="굴림" w:hint="eastAsia"/>
-                <w:kern w:val="0"/>
-                <w:szCs w:val="20"/>
-              </w:rPr>
-              <w:t>determine reservation of empty parking slot.</w:t>
-            </w:r>
-            <w:r>
-              <w:rPr>
-                <w:rFonts w:ascii="맑은 고딕" w:eastAsia="맑은 고딕" w:hAnsi="맑은 고딕" w:cs="굴림"/>
-                <w:kern w:val="0"/>
-                <w:szCs w:val="20"/>
-              </w:rPr>
-              <w:t xml:space="preserve"> System will do completion in 2 </w:t>
-            </w:r>
-            <w:r>
-              <w:rPr>
-                <w:rFonts w:ascii="맑은 고딕" w:eastAsia="맑은 고딕" w:hAnsi="맑은 고딕" w:cs="굴림"/>
-                <w:kern w:val="0"/>
-                <w:szCs w:val="20"/>
-              </w:rPr>
-              <w:t>sec.</w:t>
+                <w:rFonts w:ascii="맑은 고딕" w:eastAsia="맑은 고딕" w:hAnsi="맑은 고딕" w:cs="굴림"/>
+                <w:kern w:val="0"/>
+                <w:szCs w:val="20"/>
+              </w:rPr>
+              <w:t>When d</w:t>
+            </w:r>
+            <w:r>
+              <w:rPr>
+                <w:rFonts w:ascii="맑은 고딕" w:eastAsia="맑은 고딕" w:hAnsi="맑은 고딕" w:cs="굴림"/>
+                <w:kern w:val="0"/>
+                <w:szCs w:val="20"/>
+              </w:rPr>
+              <w:t>river want</w:t>
+            </w:r>
+            <w:r>
+              <w:rPr>
+                <w:rFonts w:ascii="맑은 고딕" w:eastAsia="맑은 고딕" w:hAnsi="맑은 고딕" w:cs="굴림"/>
+                <w:kern w:val="0"/>
+                <w:szCs w:val="20"/>
+              </w:rPr>
+              <w:t>s</w:t>
+            </w:r>
+            <w:r>
+              <w:rPr>
+                <w:rFonts w:ascii="맑은 고딕" w:eastAsia="맑은 고딕" w:hAnsi="맑은 고딕" w:cs="굴림"/>
+                <w:kern w:val="0"/>
+                <w:szCs w:val="20"/>
+              </w:rPr>
+              <w:t xml:space="preserve"> to </w:t>
+            </w:r>
+            <w:r>
+              <w:rPr>
+                <w:rFonts w:ascii="맑은 고딕" w:eastAsia="맑은 고딕" w:hAnsi="맑은 고딕" w:cs="굴림"/>
+                <w:kern w:val="0"/>
+                <w:szCs w:val="20"/>
+              </w:rPr>
+              <w:t>get</w:t>
+            </w:r>
+            <w:r>
+              <w:rPr>
+                <w:rFonts w:ascii="맑은 고딕" w:eastAsia="맑은 고딕" w:hAnsi="맑은 고딕" w:cs="굴림"/>
+                <w:kern w:val="0"/>
+                <w:szCs w:val="20"/>
+              </w:rPr>
+              <w:t xml:space="preserve"> empty parking slot, system </w:t>
+            </w:r>
+            <w:r>
+              <w:rPr>
+                <w:rFonts w:ascii="맑은 고딕" w:eastAsia="맑은 고딕" w:hAnsi="맑은 고딕" w:cs="굴림"/>
+                <w:kern w:val="0"/>
+                <w:szCs w:val="20"/>
+              </w:rPr>
+              <w:t xml:space="preserve">must </w:t>
+            </w:r>
+            <w:r>
+              <w:rPr>
+                <w:rFonts w:ascii="맑은 고딕" w:eastAsia="맑은 고딕" w:hAnsi="맑은 고딕" w:cs="굴림"/>
+                <w:kern w:val="0"/>
+                <w:szCs w:val="20"/>
+              </w:rPr>
+              <w:t>do</w:t>
+            </w:r>
+            <w:r>
+              <w:rPr>
+                <w:rFonts w:ascii="맑은 고딕" w:eastAsia="맑은 고딕" w:hAnsi="맑은 고딕" w:cs="굴림"/>
+                <w:kern w:val="0"/>
+                <w:szCs w:val="20"/>
+              </w:rPr>
+              <w:t xml:space="preserve"> that</w:t>
+            </w:r>
+            <w:r>
+              <w:rPr>
+                <w:rFonts w:ascii="맑은 고딕" w:eastAsia="맑은 고딕" w:hAnsi="맑은 고딕" w:cs="굴림"/>
+                <w:kern w:val="0"/>
+                <w:szCs w:val="20"/>
+              </w:rPr>
+              <w:t xml:space="preserve"> in 5 </w:t>
+            </w:r>
+            <w:r>
+              <w:rPr>
+                <w:rFonts w:ascii="맑은 고딕" w:eastAsia="맑은 고딕" w:hAnsi="맑은 고딕" w:cs="굴림"/>
+                <w:kern w:val="0"/>
+                <w:szCs w:val="20"/>
+              </w:rPr>
+              <w:t xml:space="preserve">sec. </w:t>
             </w:r>
           </w:p>
         </w:tc>
@@ -19529,7 +19823,7 @@
                 <w:kern w:val="0"/>
                 <w:szCs w:val="20"/>
               </w:rPr>
-              <w:t>Reservation system</w:t>
+              <w:t>Sure Park system</w:t>
             </w:r>
           </w:p>
         </w:tc>
@@ -19612,27 +19906,11 @@
             </w:pPr>
             <w:r>
               <w:rPr>
-                <w:rFonts w:ascii="맑은 고딕" w:eastAsia="맑은 고딕" w:hAnsi="맑은 고딕" w:cs="굴림" w:hint="eastAsia"/>
-                <w:kern w:val="0"/>
-                <w:szCs w:val="20"/>
-              </w:rPr>
-              <w:t> </w:t>
-            </w:r>
-            <w:r>
-              <w:rPr>
-                <w:rFonts w:ascii="맑은 고딕" w:eastAsia="맑은 고딕" w:hAnsi="맑은 고딕" w:cs="굴림"/>
-                <w:kern w:val="0"/>
-                <w:szCs w:val="20"/>
-              </w:rPr>
-              <w:t>Parking garage hav</w:t>
-            </w:r>
-            <w:r>
-              <w:rPr>
-                <w:rFonts w:ascii="맑은 고딕" w:eastAsia="맑은 고딕" w:hAnsi="맑은 고딕" w:cs="굴림"/>
-                <w:kern w:val="0"/>
-                <w:szCs w:val="20"/>
-              </w:rPr>
-              <w:t>e one more empty parking slots.</w:t>
+                <w:rFonts w:ascii="맑은 고딕" w:eastAsia="맑은 고딕" w:hAnsi="맑은 고딕" w:cs="굴림"/>
+                <w:kern w:val="0"/>
+                <w:szCs w:val="20"/>
+              </w:rPr>
+              <w:t>Normal operation (run time)</w:t>
             </w:r>
           </w:p>
         </w:tc>
@@ -19715,19 +19993,43 @@
             </w:pPr>
             <w:r>
               <w:rPr>
-                <w:rFonts w:ascii="맑은 고딕" w:eastAsia="맑은 고딕" w:hAnsi="맑은 고딕" w:cs="굴림" w:hint="eastAsia"/>
-                <w:kern w:val="0"/>
-                <w:szCs w:val="20"/>
-              </w:rPr>
-              <w:t> </w:t>
-            </w:r>
-            <w:r>
-              <w:rPr>
-                <w:rFonts w:ascii="맑은 고딕" w:eastAsia="맑은 고딕" w:hAnsi="맑은 고딕" w:cs="굴림"/>
-                <w:kern w:val="0"/>
-                <w:szCs w:val="20"/>
-              </w:rPr>
-              <w:t>Reservation complete.</w:t>
+                <w:rFonts w:ascii="맑은 고딕" w:eastAsia="맑은 고딕" w:hAnsi="맑은 고딕" w:cs="굴림"/>
+                <w:kern w:val="0"/>
+                <w:szCs w:val="20"/>
+              </w:rPr>
+              <w:t>Retrieve</w:t>
+            </w:r>
+            <w:r>
+              <w:rPr>
+                <w:rFonts w:ascii="맑은 고딕" w:eastAsia="맑은 고딕" w:hAnsi="맑은 고딕" w:cs="굴림"/>
+                <w:kern w:val="0"/>
+                <w:szCs w:val="20"/>
+              </w:rPr>
+              <w:t xml:space="preserve"> </w:t>
+            </w:r>
+            <w:r>
+              <w:rPr>
+                <w:rFonts w:ascii="맑은 고딕" w:eastAsia="맑은 고딕" w:hAnsi="맑은 고딕" w:cs="굴림"/>
+                <w:kern w:val="0"/>
+                <w:szCs w:val="20"/>
+              </w:rPr>
+              <w:t xml:space="preserve">about </w:t>
+            </w:r>
+            <w:r>
+              <w:rPr>
+                <w:rFonts w:ascii="맑은 고딕" w:eastAsia="맑은 고딕" w:hAnsi="맑은 고딕" w:cs="굴림"/>
+                <w:kern w:val="0"/>
+                <w:szCs w:val="20"/>
+              </w:rPr>
+              <w:t>parking slot</w:t>
+            </w:r>
+            <w:r>
+              <w:rPr>
+                <w:rFonts w:ascii="맑은 고딕" w:eastAsia="맑은 고딕" w:hAnsi="맑은 고딕" w:cs="굴림"/>
+                <w:kern w:val="0"/>
+                <w:szCs w:val="20"/>
+              </w:rPr>
+              <w:t xml:space="preserve"> status.</w:t>
             </w:r>
           </w:p>
         </w:tc>
@@ -19822,55 +20124,7 @@
                 <w:kern w:val="0"/>
                 <w:szCs w:val="20"/>
               </w:rPr>
-              <w:t>If authorized user access to reservation system, the system show empty parking slot in 5</w:t>
-            </w:r>
-            <w:r>
-              <w:rPr>
-                <w:rFonts w:ascii="맑은 고딕" w:eastAsia="맑은 고딕" w:hAnsi="맑은 고딕" w:cs="굴림"/>
-                <w:kern w:val="0"/>
-                <w:szCs w:val="20"/>
-              </w:rPr>
-              <w:t xml:space="preserve"> </w:t>
-            </w:r>
-            <w:r>
-              <w:rPr>
-                <w:rFonts w:ascii="맑은 고딕" w:eastAsia="맑은 고딕" w:hAnsi="맑은 고딕" w:cs="굴림"/>
-                <w:kern w:val="0"/>
-                <w:szCs w:val="20"/>
-              </w:rPr>
-              <w:t xml:space="preserve">sec. If user determine </w:t>
-            </w:r>
-            <w:r>
-              <w:rPr>
-                <w:rFonts w:ascii="맑은 고딕" w:eastAsia="맑은 고딕" w:hAnsi="맑은 고딕" w:cs="굴림" w:hint="eastAsia"/>
-                <w:kern w:val="0"/>
-                <w:szCs w:val="20"/>
-              </w:rPr>
-              <w:t>reservation of empty parking slot</w:t>
-            </w:r>
-            <w:r>
-              <w:rPr>
-                <w:rFonts w:ascii="맑은 고딕" w:eastAsia="맑은 고딕" w:hAnsi="맑은 고딕" w:cs="굴림"/>
-                <w:kern w:val="0"/>
-                <w:szCs w:val="20"/>
-              </w:rPr>
-              <w:t xml:space="preserve">, reservation shall complete in </w:t>
-            </w:r>
-            <w:r>
-              <w:rPr>
-                <w:rFonts w:ascii="맑은 고딕" w:eastAsia="맑은 고딕" w:hAnsi="맑은 고딕" w:cs="굴림"/>
-                <w:kern w:val="0"/>
-                <w:szCs w:val="20"/>
-              </w:rPr>
-              <w:t xml:space="preserve">2 </w:t>
-            </w:r>
-            <w:r>
-              <w:rPr>
-                <w:rFonts w:ascii="맑은 고딕" w:eastAsia="맑은 고딕" w:hAnsi="맑은 고딕" w:cs="굴림"/>
-                <w:kern w:val="0"/>
-                <w:szCs w:val="20"/>
-              </w:rPr>
-              <w:t>sec.</w:t>
+              <w:t>The system must return parking slot status in 5 sec.</w:t>
             </w:r>
           </w:p>
         </w:tc>
@@ -19984,8 +20238,8 @@
         <w:tblLook w:val="04A0" w:firstRow="1" w:lastRow="0" w:firstColumn="1" w:lastColumn="0" w:noHBand="0" w:noVBand="1"/>
       </w:tblPr>
       <w:tblGrid>
-        <w:gridCol w:w="2128"/>
-        <w:gridCol w:w="7838"/>
+        <w:gridCol w:w="2062"/>
+        <w:gridCol w:w="7305"/>
       </w:tblGrid>
       <w:tr>
         <w:tc>
@@ -20378,18 +20632,47 @@
                 <w:kern w:val="0"/>
                 <w:szCs w:val="20"/>
               </w:rPr>
-              <w:t xml:space="preserve">owner want to check basic statistics on facility usages. </w:t>
-            </w:r>
-            <w:r>
-              <w:t xml:space="preserve">Accumulated facility usages is gathered on database. </w:t>
-            </w:r>
-            <w:r>
-              <w:rPr>
-                <w:rFonts w:ascii="맑은 고딕" w:eastAsia="맑은 고딕" w:hAnsi="맑은 고딕" w:cs="굴림"/>
-                <w:kern w:val="0"/>
-                <w:szCs w:val="20"/>
-              </w:rPr>
-              <w:t>The owner can show statistic report in step after login.</w:t>
+              <w:t>owner want</w:t>
+            </w:r>
+            <w:r>
+              <w:rPr>
+                <w:rFonts w:ascii="맑은 고딕" w:eastAsia="맑은 고딕" w:hAnsi="맑은 고딕" w:cs="굴림"/>
+                <w:kern w:val="0"/>
+                <w:szCs w:val="20"/>
+              </w:rPr>
+              <w:t>s</w:t>
+            </w:r>
+            <w:r>
+              <w:rPr>
+                <w:rFonts w:ascii="맑은 고딕" w:eastAsia="맑은 고딕" w:hAnsi="맑은 고딕" w:cs="굴림"/>
+                <w:kern w:val="0"/>
+                <w:szCs w:val="20"/>
+              </w:rPr>
+              <w:t xml:space="preserve"> to check basic statistics on facility usages. </w:t>
+            </w:r>
+            <w:r>
+              <w:rPr>
+                <w:rFonts w:ascii="맑은 고딕" w:eastAsia="맑은 고딕" w:hAnsi="맑은 고딕" w:cs="굴림"/>
+                <w:kern w:val="0"/>
+                <w:szCs w:val="20"/>
+              </w:rPr>
+              <w:t xml:space="preserve">The owner can show statistic report in </w:t>
+            </w:r>
+            <w:r>
+              <w:rPr>
+                <w:rFonts w:ascii="맑은 고딕" w:eastAsia="맑은 고딕" w:hAnsi="맑은 고딕" w:cs="굴림"/>
+                <w:kern w:val="0"/>
+                <w:szCs w:val="20"/>
+              </w:rPr>
+              <w:t xml:space="preserve">3 </w:t>
+            </w:r>
+            <w:r>
+              <w:rPr>
+                <w:rFonts w:ascii="맑은 고딕" w:eastAsia="맑은 고딕" w:hAnsi="맑은 고딕" w:cs="굴림"/>
+                <w:kern w:val="0"/>
+                <w:szCs w:val="20"/>
+              </w:rPr>
+              <w:t>step after login.</w:t>
             </w:r>
           </w:p>
         </w:tc>
@@ -20674,7 +20957,7 @@
                 <w:kern w:val="0"/>
                 <w:szCs w:val="20"/>
               </w:rPr>
-              <w:t>Statistics system</w:t>
+              <w:t>Sure Park system</w:t>
             </w:r>
           </w:p>
         </w:tc>
@@ -20720,7 +21003,6 @@
                 <w:kern w:val="0"/>
                 <w:szCs w:val="20"/>
               </w:rPr>
-              <w:lastRenderedPageBreak/>
               <w:t>Environment</w:t>
             </w:r>
           </w:p>
@@ -20771,29 +21053,6 @@
                 <w:szCs w:val="20"/>
               </w:rPr>
               <w:t xml:space="preserve"> (Run time)</w:t>
-            </w:r>
-          </w:p>
-          <w:p>
-            <w:pPr>
-              <w:widowControl/>
-              <w:wordWrap/>
-              <w:autoSpaceDE/>
-              <w:autoSpaceDN/>
-              <w:spacing w:after="0" w:line="240" w:lineRule="auto"/>
-              <w:jc w:val="left"/>
-              <w:rPr>
-                <w:rFonts w:ascii="맑은 고딕" w:eastAsia="맑은 고딕" w:hAnsi="맑은 고딕" w:cs="굴림"/>
-                <w:kern w:val="0"/>
-                <w:szCs w:val="20"/>
-              </w:rPr>
-            </w:pPr>
-            <w:r>
-              <w:rPr>
-                <w:rFonts w:ascii="맑은 고딕" w:eastAsia="맑은 고딕" w:hAnsi="맑은 고딕" w:cs="굴림"/>
-                <w:kern w:val="0"/>
-                <w:szCs w:val="20"/>
-              </w:rPr>
-              <w:t xml:space="preserve">Parking slot usage is gathered on database. </w:t>
             </w:r>
           </w:p>
         </w:tc>
@@ -20991,7 +21250,23 @@
                 <w:kern w:val="0"/>
                 <w:szCs w:val="20"/>
               </w:rPr>
-              <w:t>Statistics report can be show in 3 steps after owner login.</w:t>
+              <w:t>Statistics report can be show in 3 steps after owner log</w:t>
+            </w:r>
+            <w:r>
+              <w:rPr>
+                <w:rFonts w:ascii="맑은 고딕" w:eastAsia="맑은 고딕" w:hAnsi="맑은 고딕" w:cs="굴림"/>
+                <w:kern w:val="0"/>
+                <w:szCs w:val="20"/>
+              </w:rPr>
+              <w:t xml:space="preserve"> </w:t>
+            </w:r>
+            <w:r>
+              <w:rPr>
+                <w:rFonts w:ascii="맑은 고딕" w:eastAsia="맑은 고딕" w:hAnsi="맑은 고딕" w:cs="굴림"/>
+                <w:kern w:val="0"/>
+                <w:szCs w:val="20"/>
+              </w:rPr>
+              <w:t>in.</w:t>
             </w:r>
           </w:p>
         </w:tc>
@@ -21117,8 +21392,8 @@
         <w:tblLook w:val="04A0" w:firstRow="1" w:lastRow="0" w:firstColumn="1" w:lastColumn="0" w:noHBand="0" w:noVBand="1"/>
       </w:tblPr>
       <w:tblGrid>
-        <w:gridCol w:w="2116"/>
-        <w:gridCol w:w="7850"/>
+        <w:gridCol w:w="2054"/>
+        <w:gridCol w:w="7313"/>
       </w:tblGrid>
       <w:tr>
         <w:tc>
@@ -21198,19 +21473,19 @@
             </w:pPr>
             <w:r>
               <w:rPr>
-                <w:rFonts w:ascii="맑은 고딕" w:eastAsia="맑은 고딕" w:hAnsi="맑은 고딕" w:cs="굴림" w:hint="eastAsia"/>
-                <w:kern w:val="0"/>
-                <w:szCs w:val="20"/>
-              </w:rPr>
-              <w:t xml:space="preserve">Arduino and system </w:t>
-            </w:r>
-            <w:r>
-              <w:rPr>
-                <w:rFonts w:ascii="맑은 고딕" w:eastAsia="맑은 고딕" w:hAnsi="맑은 고딕" w:cs="굴림"/>
-                <w:kern w:val="0"/>
-                <w:szCs w:val="20"/>
-              </w:rPr>
-              <w:t>communicate</w:t>
+                <w:rFonts w:ascii="맑은 고딕" w:eastAsia="맑은 고딕" w:hAnsi="맑은 고딕" w:cs="굴림"/>
+                <w:kern w:val="0"/>
+                <w:szCs w:val="20"/>
+              </w:rPr>
+              <w:t>C</w:t>
+            </w:r>
+            <w:r>
+              <w:rPr>
+                <w:rFonts w:ascii="맑은 고딕" w:eastAsia="맑은 고딕" w:hAnsi="맑은 고딕" w:cs="굴림"/>
+                <w:kern w:val="0"/>
+                <w:szCs w:val="20"/>
+              </w:rPr>
+              <w:t>ommunicate</w:t>
             </w:r>
             <w:r>
               <w:rPr>
@@ -21226,7 +21501,63 @@
                 <w:kern w:val="0"/>
                 <w:szCs w:val="20"/>
               </w:rPr>
-              <w:t>well.</w:t>
+              <w:t>with between</w:t>
+            </w:r>
+            <w:r>
+              <w:rPr>
+                <w:rFonts w:ascii="맑은 고딕" w:eastAsia="맑은 고딕" w:hAnsi="맑은 고딕" w:cs="굴림"/>
+                <w:kern w:val="0"/>
+                <w:szCs w:val="20"/>
+              </w:rPr>
+              <w:t xml:space="preserve"> </w:t>
+            </w:r>
+            <w:r>
+              <w:rPr>
+                <w:rFonts w:ascii="맑은 고딕" w:eastAsia="맑은 고딕" w:hAnsi="맑은 고딕" w:cs="굴림"/>
+                <w:kern w:val="0"/>
+                <w:szCs w:val="20"/>
+              </w:rPr>
+              <w:t>f</w:t>
+            </w:r>
+            <w:r>
+              <w:rPr>
+                <w:rFonts w:ascii="맑은 고딕" w:eastAsia="맑은 고딕" w:hAnsi="맑은 고딕" w:cs="굴림"/>
+                <w:kern w:val="0"/>
+                <w:szCs w:val="20"/>
+              </w:rPr>
+              <w:t xml:space="preserve">acility controller </w:t>
+            </w:r>
+            <w:r>
+              <w:rPr>
+                <w:rFonts w:ascii="맑은 고딕" w:eastAsia="맑은 고딕" w:hAnsi="맑은 고딕" w:cs="굴림" w:hint="eastAsia"/>
+                <w:kern w:val="0"/>
+                <w:szCs w:val="20"/>
+              </w:rPr>
+              <w:t xml:space="preserve">and </w:t>
+            </w:r>
+            <w:r>
+              <w:rPr>
+                <w:rFonts w:ascii="맑은 고딕" w:eastAsia="맑은 고딕" w:hAnsi="맑은 고딕" w:cs="굴림"/>
+                <w:kern w:val="0"/>
+                <w:szCs w:val="20"/>
+              </w:rPr>
+              <w:t xml:space="preserve">sure park </w:t>
+            </w:r>
+            <w:r>
+              <w:rPr>
+                <w:rFonts w:ascii="맑은 고딕" w:eastAsia="맑은 고딕" w:hAnsi="맑은 고딕" w:cs="굴림" w:hint="eastAsia"/>
+                <w:kern w:val="0"/>
+                <w:szCs w:val="20"/>
+              </w:rPr>
+              <w:t>system</w:t>
+            </w:r>
+            <w:r>
+              <w:rPr>
+                <w:rFonts w:ascii="맑은 고딕" w:eastAsia="맑은 고딕" w:hAnsi="맑은 고딕" w:cs="굴림"/>
+                <w:kern w:val="0"/>
+                <w:szCs w:val="20"/>
+              </w:rPr>
+              <w:t>.</w:t>
             </w:r>
           </w:p>
         </w:tc>
@@ -21499,11 +21830,83 @@
             </w:r>
             <w:r>
               <w:rPr>
-                <w:rFonts w:ascii="맑은 고딕" w:eastAsia="맑은 고딕" w:hAnsi="맑은 고딕" w:cs="굴림" w:hint="eastAsia"/>
-                <w:kern w:val="0"/>
-                <w:szCs w:val="20"/>
-              </w:rPr>
-              <w:t xml:space="preserve">Arduino and system </w:t>
+                <w:rFonts w:ascii="맑은 고딕" w:eastAsia="맑은 고딕" w:hAnsi="맑은 고딕" w:cs="굴림"/>
+                <w:kern w:val="0"/>
+                <w:szCs w:val="20"/>
+              </w:rPr>
+              <w:t xml:space="preserve">When </w:t>
+            </w:r>
+            <w:r>
+              <w:rPr>
+                <w:rFonts w:ascii="맑은 고딕" w:eastAsia="맑은 고딕" w:hAnsi="맑은 고딕" w:cs="굴림" w:hint="eastAsia"/>
+                <w:kern w:val="0"/>
+                <w:szCs w:val="20"/>
+              </w:rPr>
+              <w:t xml:space="preserve">driver enter and go out </w:t>
+            </w:r>
+            <w:r>
+              <w:rPr>
+                <w:rFonts w:ascii="맑은 고딕" w:eastAsia="맑은 고딕" w:hAnsi="맑은 고딕" w:cs="굴림"/>
+                <w:kern w:val="0"/>
+                <w:szCs w:val="20"/>
+              </w:rPr>
+              <w:t xml:space="preserve">parking </w:t>
+            </w:r>
+            <w:r>
+              <w:rPr>
+                <w:rFonts w:ascii="맑은 고딕" w:eastAsia="맑은 고딕" w:hAnsi="맑은 고딕" w:cs="굴림" w:hint="eastAsia"/>
+                <w:kern w:val="0"/>
+                <w:szCs w:val="20"/>
+              </w:rPr>
+              <w:t xml:space="preserve">garage, </w:t>
+            </w:r>
+            <w:r>
+              <w:rPr>
+                <w:rFonts w:ascii="맑은 고딕" w:eastAsia="맑은 고딕" w:hAnsi="맑은 고딕" w:cs="굴림"/>
+                <w:kern w:val="0"/>
+                <w:szCs w:val="20"/>
+              </w:rPr>
+              <w:t>f</w:t>
+            </w:r>
+            <w:r>
+              <w:rPr>
+                <w:rFonts w:ascii="맑은 고딕" w:eastAsia="맑은 고딕" w:hAnsi="맑은 고딕" w:cs="굴림"/>
+                <w:kern w:val="0"/>
+                <w:szCs w:val="20"/>
+              </w:rPr>
+              <w:t xml:space="preserve">acility controller </w:t>
+            </w:r>
+            <w:r>
+              <w:rPr>
+                <w:rFonts w:ascii="맑은 고딕" w:eastAsia="맑은 고딕" w:hAnsi="맑은 고딕" w:cs="굴림" w:hint="eastAsia"/>
+                <w:kern w:val="0"/>
+                <w:szCs w:val="20"/>
+              </w:rPr>
+              <w:t xml:space="preserve">and </w:t>
+            </w:r>
+            <w:r>
+              <w:rPr>
+                <w:rFonts w:ascii="맑은 고딕" w:eastAsia="맑은 고딕" w:hAnsi="맑은 고딕" w:cs="굴림"/>
+                <w:kern w:val="0"/>
+                <w:szCs w:val="20"/>
+              </w:rPr>
+              <w:t xml:space="preserve">Sure park </w:t>
+            </w:r>
+            <w:r>
+              <w:rPr>
+                <w:rFonts w:ascii="맑은 고딕" w:eastAsia="맑은 고딕" w:hAnsi="맑은 고딕" w:cs="굴림" w:hint="eastAsia"/>
+                <w:kern w:val="0"/>
+                <w:szCs w:val="20"/>
+              </w:rPr>
+              <w:t xml:space="preserve">system </w:t>
+            </w:r>
+            <w:r>
+              <w:rPr>
+                <w:rFonts w:ascii="맑은 고딕" w:eastAsia="맑은 고딕" w:hAnsi="맑은 고딕" w:cs="굴림"/>
+                <w:kern w:val="0"/>
+                <w:szCs w:val="20"/>
+              </w:rPr>
+              <w:t xml:space="preserve">must </w:t>
             </w:r>
             <w:r>
               <w:rPr>
@@ -21515,106 +21918,27 @@
             </w:r>
             <w:r>
               <w:rPr>
-                <w:rFonts w:ascii="맑은 고딕" w:eastAsia="맑은 고딕" w:hAnsi="맑은 고딕" w:cs="굴림" w:hint="eastAsia"/>
-                <w:kern w:val="0"/>
-                <w:szCs w:val="20"/>
-              </w:rPr>
-              <w:t xml:space="preserve"> when </w:t>
-            </w:r>
-          </w:p>
-          <w:p>
-            <w:pPr>
-              <w:pStyle w:val="a7"/>
-              <w:widowControl/>
-              <w:numPr>
-                <w:ilvl w:val="0"/>
-                <w:numId w:val="13"/>
-              </w:numPr>
-              <w:wordWrap/>
-              <w:autoSpaceDE/>
-              <w:autoSpaceDN/>
-              <w:spacing w:after="0" w:line="240" w:lineRule="auto"/>
-              <w:ind w:leftChars="0"/>
-              <w:jc w:val="left"/>
-              <w:rPr>
-                <w:rFonts w:ascii="맑은 고딕" w:eastAsia="맑은 고딕" w:hAnsi="맑은 고딕" w:cs="굴림"/>
-                <w:kern w:val="0"/>
-                <w:szCs w:val="20"/>
-              </w:rPr>
-            </w:pPr>
-            <w:r>
-              <w:rPr>
-                <w:rFonts w:ascii="맑은 고딕" w:eastAsia="맑은 고딕" w:hAnsi="맑은 고딕" w:cs="굴림" w:hint="eastAsia"/>
-                <w:kern w:val="0"/>
-                <w:szCs w:val="20"/>
-              </w:rPr>
-              <w:t>Drive enters parking garage</w:t>
-            </w:r>
-          </w:p>
-          <w:p>
-            <w:pPr>
-              <w:pStyle w:val="a7"/>
-              <w:widowControl/>
-              <w:numPr>
-                <w:ilvl w:val="0"/>
-                <w:numId w:val="13"/>
-              </w:numPr>
-              <w:wordWrap/>
-              <w:autoSpaceDE/>
-              <w:autoSpaceDN/>
-              <w:spacing w:after="0" w:line="240" w:lineRule="auto"/>
-              <w:ind w:leftChars="0"/>
-              <w:jc w:val="left"/>
-              <w:rPr>
-                <w:rFonts w:ascii="맑은 고딕" w:eastAsia="맑은 고딕" w:hAnsi="맑은 고딕" w:cs="굴림"/>
-                <w:kern w:val="0"/>
-                <w:szCs w:val="20"/>
-              </w:rPr>
-            </w:pPr>
-            <w:r>
-              <w:rPr>
-                <w:rFonts w:ascii="맑은 고딕" w:eastAsia="맑은 고딕" w:hAnsi="맑은 고딕" w:cs="굴림" w:hint="eastAsia"/>
-                <w:kern w:val="0"/>
-                <w:szCs w:val="20"/>
-              </w:rPr>
-              <w:t>Drive go out parking garage</w:t>
-            </w:r>
-          </w:p>
-          <w:p>
-            <w:pPr>
-              <w:pStyle w:val="a7"/>
-              <w:widowControl/>
-              <w:numPr>
-                <w:ilvl w:val="0"/>
-                <w:numId w:val="13"/>
-              </w:numPr>
-              <w:wordWrap/>
-              <w:autoSpaceDE/>
-              <w:autoSpaceDN/>
-              <w:spacing w:after="0" w:line="240" w:lineRule="auto"/>
-              <w:ind w:leftChars="0"/>
-              <w:jc w:val="left"/>
-              <w:rPr>
-                <w:rFonts w:ascii="맑은 고딕" w:eastAsia="맑은 고딕" w:hAnsi="맑은 고딕" w:cs="굴림"/>
-                <w:kern w:val="0"/>
-                <w:szCs w:val="20"/>
-              </w:rPr>
-            </w:pPr>
-            <w:r>
-              <w:rPr>
-                <w:rFonts w:ascii="맑은 고딕" w:eastAsia="맑은 고딕" w:hAnsi="맑은 고딕" w:cs="굴림"/>
-                <w:kern w:val="0"/>
-                <w:szCs w:val="20"/>
-              </w:rPr>
-              <w:t>Attendant</w:t>
-            </w:r>
-            <w:r>
-              <w:rPr>
-                <w:rFonts w:ascii="맑은 고딕" w:eastAsia="맑은 고딕" w:hAnsi="맑은 고딕" w:cs="굴림" w:hint="eastAsia"/>
-                <w:kern w:val="0"/>
-                <w:szCs w:val="20"/>
-              </w:rPr>
-              <w:t xml:space="preserve"> and owner access the system.</w:t>
+                <w:rFonts w:ascii="맑은 고딕" w:eastAsia="맑은 고딕" w:hAnsi="맑은 고딕" w:cs="굴림"/>
+                <w:kern w:val="0"/>
+                <w:szCs w:val="20"/>
+              </w:rPr>
+              <w:t xml:space="preserve"> without communication</w:t>
+            </w:r>
+            <w:r>
+              <w:rPr>
+                <w:rFonts w:ascii="맑은 고딕" w:eastAsia="맑은 고딕" w:hAnsi="맑은 고딕" w:cs="굴림"/>
+                <w:kern w:val="0"/>
+                <w:szCs w:val="20"/>
+              </w:rPr>
+              <w:t xml:space="preserve"> </w:t>
+            </w:r>
+            <w:r>
+              <w:rPr>
+                <w:rFonts w:ascii="맑은 고딕" w:eastAsia="맑은 고딕" w:hAnsi="맑은 고딕" w:cs="굴림"/>
+                <w:kern w:val="0"/>
+                <w:szCs w:val="20"/>
+              </w:rPr>
+              <w:t>loss.</w:t>
             </w:r>
           </w:p>
         </w:tc>
@@ -21697,11 +22021,43 @@
             </w:pPr>
             <w:r>
               <w:rPr>
-                <w:rFonts w:ascii="맑은 고딕" w:eastAsia="맑은 고딕" w:hAnsi="맑은 고딕" w:cs="굴림" w:hint="eastAsia"/>
-                <w:kern w:val="0"/>
-                <w:szCs w:val="20"/>
-              </w:rPr>
-              <w:t>Arduino, Attandant and Owner.</w:t>
+                <w:rFonts w:ascii="맑은 고딕" w:eastAsia="맑은 고딕" w:hAnsi="맑은 고딕" w:cs="굴림"/>
+                <w:kern w:val="0"/>
+                <w:szCs w:val="20"/>
+              </w:rPr>
+              <w:t>F</w:t>
+            </w:r>
+            <w:r>
+              <w:rPr>
+                <w:rFonts w:ascii="맑은 고딕" w:eastAsia="맑은 고딕" w:hAnsi="맑은 고딕" w:cs="굴림"/>
+                <w:kern w:val="0"/>
+                <w:szCs w:val="20"/>
+              </w:rPr>
+              <w:t xml:space="preserve">acility controller </w:t>
+            </w:r>
+            <w:r>
+              <w:rPr>
+                <w:rFonts w:ascii="맑은 고딕" w:eastAsia="맑은 고딕" w:hAnsi="맑은 고딕" w:cs="굴림" w:hint="eastAsia"/>
+                <w:kern w:val="0"/>
+                <w:szCs w:val="20"/>
+              </w:rPr>
+              <w:t xml:space="preserve">and </w:t>
+            </w:r>
+            <w:r>
+              <w:rPr>
+                <w:rFonts w:ascii="맑은 고딕" w:eastAsia="맑은 고딕" w:hAnsi="맑은 고딕" w:cs="굴림"/>
+                <w:kern w:val="0"/>
+                <w:szCs w:val="20"/>
+              </w:rPr>
+              <w:t xml:space="preserve">Sure park </w:t>
+            </w:r>
+            <w:r>
+              <w:rPr>
+                <w:rFonts w:ascii="맑은 고딕" w:eastAsia="맑은 고딕" w:hAnsi="맑은 고딕" w:cs="굴림" w:hint="eastAsia"/>
+                <w:kern w:val="0"/>
+                <w:szCs w:val="20"/>
+              </w:rPr>
+              <w:t>system</w:t>
             </w:r>
           </w:p>
         </w:tc>
@@ -21784,11 +22140,11 @@
             </w:pPr>
             <w:r>
               <w:rPr>
-                <w:rFonts w:ascii="맑은 고딕" w:eastAsia="맑은 고딕" w:hAnsi="맑은 고딕" w:cs="굴림" w:hint="eastAsia"/>
-                <w:kern w:val="0"/>
-                <w:szCs w:val="20"/>
-              </w:rPr>
-              <w:t>When Arduino or system is accessed.</w:t>
+                <w:rFonts w:ascii="맑은 고딕" w:eastAsia="맑은 고딕" w:hAnsi="맑은 고딕" w:cs="굴림"/>
+                <w:kern w:val="0"/>
+                <w:szCs w:val="20"/>
+              </w:rPr>
+              <w:t>Exchange the updated status or commands.</w:t>
             </w:r>
           </w:p>
         </w:tc>
@@ -21871,19 +22227,43 @@
             </w:pPr>
             <w:r>
               <w:rPr>
-                <w:rFonts w:ascii="맑은 고딕" w:eastAsia="맑은 고딕" w:hAnsi="맑은 고딕" w:cs="굴림" w:hint="eastAsia"/>
-                <w:kern w:val="0"/>
-                <w:szCs w:val="20"/>
-              </w:rPr>
-              <w:t>T</w:t>
-            </w:r>
-            <w:r>
-              <w:rPr>
-                <w:rFonts w:ascii="맑은 고딕" w:eastAsia="맑은 고딕" w:hAnsi="맑은 고딕" w:cs="굴림"/>
-                <w:kern w:val="0"/>
-                <w:szCs w:val="20"/>
-              </w:rPr>
-              <w:t>he system</w:t>
+                <w:rFonts w:ascii="맑은 고딕" w:eastAsia="맑은 고딕" w:hAnsi="맑은 고딕" w:cs="굴림"/>
+                <w:kern w:val="0"/>
+                <w:szCs w:val="20"/>
+              </w:rPr>
+              <w:t>F</w:t>
+            </w:r>
+            <w:r>
+              <w:rPr>
+                <w:rFonts w:ascii="맑은 고딕" w:eastAsia="맑은 고딕" w:hAnsi="맑은 고딕" w:cs="굴림"/>
+                <w:kern w:val="0"/>
+                <w:szCs w:val="20"/>
+              </w:rPr>
+              <w:t xml:space="preserve">acility controller </w:t>
+            </w:r>
+            <w:r>
+              <w:rPr>
+                <w:rFonts w:ascii="맑은 고딕" w:eastAsia="맑은 고딕" w:hAnsi="맑은 고딕" w:cs="굴림" w:hint="eastAsia"/>
+                <w:kern w:val="0"/>
+                <w:szCs w:val="20"/>
+              </w:rPr>
+              <w:t xml:space="preserve">and </w:t>
+            </w:r>
+            <w:r>
+              <w:rPr>
+                <w:rFonts w:ascii="맑은 고딕" w:eastAsia="맑은 고딕" w:hAnsi="맑은 고딕" w:cs="굴림"/>
+                <w:kern w:val="0"/>
+                <w:szCs w:val="20"/>
+              </w:rPr>
+              <w:t xml:space="preserve">Sure park </w:t>
+            </w:r>
+            <w:r>
+              <w:rPr>
+                <w:rFonts w:ascii="맑은 고딕" w:eastAsia="맑은 고딕" w:hAnsi="맑은 고딕" w:cs="굴림" w:hint="eastAsia"/>
+                <w:kern w:val="0"/>
+                <w:szCs w:val="20"/>
+              </w:rPr>
+              <w:t>system</w:t>
             </w:r>
           </w:p>
         </w:tc>
@@ -21971,6 +22351,14 @@
                 <w:szCs w:val="20"/>
               </w:rPr>
               <w:t>Normal operation</w:t>
+            </w:r>
+            <w:r>
+              <w:rPr>
+                <w:rFonts w:ascii="맑은 고딕" w:eastAsia="맑은 고딕" w:hAnsi="맑은 고딕" w:cs="굴림"/>
+                <w:kern w:val="0"/>
+                <w:szCs w:val="20"/>
+              </w:rPr>
+              <w:t xml:space="preserve"> (run time)</w:t>
             </w:r>
           </w:p>
         </w:tc>
@@ -22207,7 +22595,7 @@
         <w:spacing w:after="0" w:line="240" w:lineRule="auto"/>
         <w:jc w:val="left"/>
         <w:rPr>
-          <w:rFonts w:ascii="맑은 고딕" w:eastAsia="맑은 고딕" w:hAnsi="맑은 고딕" w:cs="굴림" w:hint="eastAsia"/>
+          <w:rFonts w:ascii="맑은 고딕" w:eastAsia="맑은 고딕" w:hAnsi="맑은 고딕" w:cs="굴림"/>
           <w:color w:val="000000"/>
           <w:kern w:val="0"/>
           <w:szCs w:val="20"/>
@@ -22216,7 +22604,7 @@
     </w:p>
     <w:p>
       <w:pPr>
-        <w:pStyle w:val="a7"/>
+        <w:pStyle w:val="a9"/>
         <w:widowControl/>
         <w:numPr>
           <w:ilvl w:val="0"/>
@@ -22254,7 +22642,7 @@
     </w:p>
     <w:tbl>
       <w:tblPr>
-        <w:tblW w:w="0" w:type="auto"/>
+        <w:tblW w:w="9367" w:type="dxa"/>
         <w:tblInd w:w="480" w:type="dxa"/>
         <w:tblBorders>
           <w:top w:val="single" w:sz="8" w:space="0" w:color="A3A3A3"/>
@@ -22269,16 +22657,16 @@
         <w:tblLook w:val="04A0" w:firstRow="1" w:lastRow="0" w:firstColumn="1" w:lastColumn="0" w:noHBand="0" w:noVBand="1"/>
       </w:tblPr>
       <w:tblGrid>
-        <w:gridCol w:w="775"/>
-        <w:gridCol w:w="2047"/>
-        <w:gridCol w:w="4464"/>
-        <w:gridCol w:w="1349"/>
-        <w:gridCol w:w="1331"/>
+        <w:gridCol w:w="797"/>
+        <w:gridCol w:w="2075"/>
+        <w:gridCol w:w="3903"/>
+        <w:gridCol w:w="1341"/>
+        <w:gridCol w:w="1251"/>
       </w:tblGrid>
       <w:tr>
         <w:tc>
           <w:tcPr>
-            <w:tcW w:w="960" w:type="dxa"/>
+            <w:tcW w:w="797" w:type="dxa"/>
             <w:tcBorders>
               <w:top w:val="single" w:sz="8" w:space="0" w:color="A3A3A3"/>
               <w:left w:val="single" w:sz="8" w:space="0" w:color="A3A3A3"/>
@@ -22322,7 +22710,7 @@
         </w:tc>
         <w:tc>
           <w:tcPr>
-            <w:tcW w:w="2523" w:type="dxa"/>
+            <w:tcW w:w="2075" w:type="dxa"/>
             <w:tcBorders>
               <w:top w:val="single" w:sz="8" w:space="0" w:color="A3A3A3"/>
               <w:left w:val="single" w:sz="8" w:space="0" w:color="A3A3A3"/>
@@ -22366,7 +22754,7 @@
         </w:tc>
         <w:tc>
           <w:tcPr>
-            <w:tcW w:w="5956" w:type="dxa"/>
+            <w:tcW w:w="3903" w:type="dxa"/>
             <w:tcBorders>
               <w:top w:val="single" w:sz="8" w:space="0" w:color="A3A3A3"/>
               <w:left w:val="single" w:sz="8" w:space="0" w:color="A3A3A3"/>
@@ -22410,7 +22798,7 @@
         </w:tc>
         <w:tc>
           <w:tcPr>
-            <w:tcW w:w="1403" w:type="dxa"/>
+            <w:tcW w:w="1341" w:type="dxa"/>
             <w:tcBorders>
               <w:top w:val="single" w:sz="8" w:space="0" w:color="A3A3A3"/>
               <w:left w:val="single" w:sz="8" w:space="0" w:color="A3A3A3"/>
@@ -22454,7 +22842,7 @@
         </w:tc>
         <w:tc>
           <w:tcPr>
-            <w:tcW w:w="1526" w:type="dxa"/>
+            <w:tcW w:w="1251" w:type="dxa"/>
             <w:tcBorders>
               <w:top w:val="single" w:sz="8" w:space="0" w:color="A3A3A3"/>
               <w:left w:val="single" w:sz="8" w:space="0" w:color="A3A3A3"/>
@@ -22500,36 +22888,76 @@
       <w:tr>
         <w:tc>
           <w:tcPr>
-            <w:tcW w:w="960" w:type="dxa"/>
-            <w:tcBorders>
-              <w:top w:val="single" w:sz="8" w:space="0" w:color="A3A3A3"/>
-              <w:left w:val="single" w:sz="8" w:space="0" w:color="A3A3A3"/>
-              <w:bottom w:val="single" w:sz="8" w:space="0" w:color="A3A3A3"/>
-              <w:right w:val="single" w:sz="8" w:space="0" w:color="A3A3A3"/>
-            </w:tcBorders>
-            <w:tcMar>
-              <w:top w:w="80" w:type="dxa"/>
-              <w:left w:w="80" w:type="dxa"/>
-              <w:bottom w:w="80" w:type="dxa"/>
-              <w:right w:w="80" w:type="dxa"/>
-            </w:tcMar>
-            <w:hideMark/>
-          </w:tcPr>
-          <w:p>
-            <w:pPr>
-              <w:widowControl/>
-              <w:wordWrap/>
-              <w:autoSpaceDE/>
-              <w:autoSpaceDN/>
-              <w:spacing w:after="0" w:line="240" w:lineRule="auto"/>
-              <w:jc w:val="left"/>
-              <w:rPr>
-                <w:rFonts w:ascii="맑은 고딕" w:eastAsia="맑은 고딕" w:hAnsi="맑은 고딕" w:cs="굴림"/>
-                <w:kern w:val="0"/>
-                <w:szCs w:val="20"/>
-              </w:rPr>
-            </w:pPr>
-            <w:bookmarkStart w:id="0" w:name="_GoBack" w:colFirst="0" w:colLast="2"/>
+            <w:tcW w:w="797" w:type="dxa"/>
+            <w:tcBorders>
+              <w:top w:val="single" w:sz="8" w:space="0" w:color="A3A3A3"/>
+              <w:left w:val="single" w:sz="8" w:space="0" w:color="A3A3A3"/>
+              <w:bottom w:val="single" w:sz="8" w:space="0" w:color="A3A3A3"/>
+              <w:right w:val="single" w:sz="8" w:space="0" w:color="A3A3A3"/>
+            </w:tcBorders>
+            <w:tcMar>
+              <w:top w:w="80" w:type="dxa"/>
+              <w:left w:w="80" w:type="dxa"/>
+              <w:bottom w:w="80" w:type="dxa"/>
+              <w:right w:w="80" w:type="dxa"/>
+            </w:tcMar>
+            <w:hideMark/>
+          </w:tcPr>
+          <w:p>
+            <w:pPr>
+              <w:widowControl/>
+              <w:wordWrap/>
+              <w:autoSpaceDE/>
+              <w:autoSpaceDN/>
+              <w:spacing w:after="0" w:line="240" w:lineRule="auto"/>
+              <w:jc w:val="left"/>
+              <w:rPr>
+                <w:rFonts w:ascii="맑은 고딕" w:eastAsia="맑은 고딕" w:hAnsi="맑은 고딕" w:cs="굴림"/>
+                <w:kern w:val="0"/>
+                <w:szCs w:val="20"/>
+              </w:rPr>
+            </w:pPr>
+            <w:r>
+              <w:rPr>
+                <w:rFonts w:ascii="맑은 고딕" w:eastAsia="맑은 고딕" w:hAnsi="맑은 고딕" w:cs="굴림"/>
+                <w:kern w:val="0"/>
+                <w:szCs w:val="20"/>
+              </w:rPr>
+              <w:t>QA-01</w:t>
+            </w:r>
+          </w:p>
+        </w:tc>
+        <w:tc>
+          <w:tcPr>
+            <w:tcW w:w="2075" w:type="dxa"/>
+            <w:tcBorders>
+              <w:top w:val="single" w:sz="8" w:space="0" w:color="A3A3A3"/>
+              <w:left w:val="single" w:sz="8" w:space="0" w:color="A3A3A3"/>
+              <w:bottom w:val="single" w:sz="8" w:space="0" w:color="A3A3A3"/>
+              <w:right w:val="single" w:sz="8" w:space="0" w:color="A3A3A3"/>
+            </w:tcBorders>
+            <w:tcMar>
+              <w:top w:w="80" w:type="dxa"/>
+              <w:left w:w="80" w:type="dxa"/>
+              <w:bottom w:w="80" w:type="dxa"/>
+              <w:right w:w="80" w:type="dxa"/>
+            </w:tcMar>
+            <w:hideMark/>
+          </w:tcPr>
+          <w:p>
+            <w:pPr>
+              <w:widowControl/>
+              <w:wordWrap/>
+              <w:autoSpaceDE/>
+              <w:autoSpaceDN/>
+              <w:spacing w:after="0" w:line="240" w:lineRule="auto"/>
+              <w:jc w:val="left"/>
+              <w:rPr>
+                <w:rFonts w:ascii="맑은 고딕" w:eastAsia="맑은 고딕" w:hAnsi="맑은 고딕" w:cs="굴림"/>
+                <w:kern w:val="0"/>
+                <w:szCs w:val="20"/>
+              </w:rPr>
+            </w:pPr>
             <w:r>
               <w:rPr>
                 <w:rFonts w:ascii="맑은 고딕" w:eastAsia="맑은 고딕" w:hAnsi="맑은 고딕" w:cs="굴림" w:hint="eastAsia"/>
@@ -22538,11 +22966,19 @@
               </w:rPr>
               <w:t> </w:t>
             </w:r>
-          </w:p>
-        </w:tc>
-        <w:tc>
-          <w:tcPr>
-            <w:tcW w:w="2523" w:type="dxa"/>
+            <w:r>
+              <w:rPr>
+                <w:rFonts w:ascii="맑은 고딕" w:eastAsia="맑은 고딕" w:hAnsi="맑은 고딕" w:cs="굴림"/>
+                <w:kern w:val="0"/>
+                <w:szCs w:val="20"/>
+              </w:rPr>
+              <w:t>Scalability</w:t>
+            </w:r>
+          </w:p>
+        </w:tc>
+        <w:tc>
+          <w:tcPr>
+            <w:tcW w:w="3903" w:type="dxa"/>
             <w:tcBorders>
               <w:top w:val="single" w:sz="8" w:space="0" w:color="A3A3A3"/>
               <w:left w:val="single" w:sz="8" w:space="0" w:color="A3A3A3"/>
@@ -22579,128 +23015,93 @@
               </w:rPr>
               <w:t> </w:t>
             </w:r>
-          </w:p>
-        </w:tc>
-        <w:tc>
-          <w:tcPr>
-            <w:tcW w:w="5956" w:type="dxa"/>
-            <w:tcBorders>
-              <w:top w:val="single" w:sz="8" w:space="0" w:color="A3A3A3"/>
-              <w:left w:val="single" w:sz="8" w:space="0" w:color="A3A3A3"/>
-              <w:bottom w:val="single" w:sz="8" w:space="0" w:color="A3A3A3"/>
-              <w:right w:val="single" w:sz="8" w:space="0" w:color="A3A3A3"/>
-            </w:tcBorders>
-            <w:tcMar>
-              <w:top w:w="80" w:type="dxa"/>
-              <w:left w:w="80" w:type="dxa"/>
-              <w:bottom w:w="80" w:type="dxa"/>
-              <w:right w:w="80" w:type="dxa"/>
-            </w:tcMar>
-            <w:hideMark/>
-          </w:tcPr>
-          <w:p>
-            <w:pPr>
-              <w:widowControl/>
-              <w:wordWrap/>
-              <w:autoSpaceDE/>
-              <w:autoSpaceDN/>
-              <w:spacing w:after="0" w:line="240" w:lineRule="auto"/>
-              <w:jc w:val="left"/>
-              <w:rPr>
-                <w:rFonts w:ascii="맑은 고딕" w:eastAsia="맑은 고딕" w:hAnsi="맑은 고딕" w:cs="굴림"/>
-                <w:kern w:val="0"/>
-                <w:szCs w:val="20"/>
-              </w:rPr>
-            </w:pPr>
-            <w:r>
-              <w:rPr>
-                <w:rFonts w:ascii="맑은 고딕" w:eastAsia="맑은 고딕" w:hAnsi="맑은 고딕" w:cs="굴림" w:hint="eastAsia"/>
-                <w:kern w:val="0"/>
-                <w:szCs w:val="20"/>
-              </w:rPr>
-              <w:t> </w:t>
-            </w:r>
-          </w:p>
-        </w:tc>
-        <w:tc>
-          <w:tcPr>
-            <w:tcW w:w="1403" w:type="dxa"/>
-            <w:tcBorders>
-              <w:top w:val="single" w:sz="8" w:space="0" w:color="A3A3A3"/>
-              <w:left w:val="single" w:sz="8" w:space="0" w:color="A3A3A3"/>
-              <w:bottom w:val="single" w:sz="8" w:space="0" w:color="A3A3A3"/>
-              <w:right w:val="single" w:sz="8" w:space="0" w:color="A3A3A3"/>
-            </w:tcBorders>
-            <w:tcMar>
-              <w:top w:w="80" w:type="dxa"/>
-              <w:left w:w="80" w:type="dxa"/>
-              <w:bottom w:w="80" w:type="dxa"/>
-              <w:right w:w="80" w:type="dxa"/>
-            </w:tcMar>
-            <w:hideMark/>
-          </w:tcPr>
-          <w:p>
-            <w:pPr>
-              <w:widowControl/>
-              <w:wordWrap/>
-              <w:autoSpaceDE/>
-              <w:autoSpaceDN/>
-              <w:spacing w:after="0" w:line="240" w:lineRule="auto"/>
-              <w:jc w:val="left"/>
-              <w:rPr>
-                <w:rFonts w:ascii="맑은 고딕" w:eastAsia="맑은 고딕" w:hAnsi="맑은 고딕" w:cs="굴림"/>
-                <w:kern w:val="0"/>
-                <w:szCs w:val="20"/>
-              </w:rPr>
-            </w:pPr>
-            <w:r>
-              <w:rPr>
-                <w:rFonts w:ascii="맑은 고딕" w:eastAsia="맑은 고딕" w:hAnsi="맑은 고딕" w:cs="굴림" w:hint="eastAsia"/>
-                <w:kern w:val="0"/>
-                <w:szCs w:val="20"/>
-              </w:rPr>
-              <w:t>Difficult</w:t>
-            </w:r>
-          </w:p>
-        </w:tc>
-        <w:tc>
-          <w:tcPr>
-            <w:tcW w:w="1526" w:type="dxa"/>
-            <w:tcBorders>
-              <w:top w:val="single" w:sz="8" w:space="0" w:color="A3A3A3"/>
-              <w:left w:val="single" w:sz="8" w:space="0" w:color="A3A3A3"/>
-              <w:bottom w:val="single" w:sz="8" w:space="0" w:color="A3A3A3"/>
-              <w:right w:val="single" w:sz="8" w:space="0" w:color="A3A3A3"/>
-            </w:tcBorders>
-            <w:tcMar>
-              <w:top w:w="80" w:type="dxa"/>
-              <w:left w:w="80" w:type="dxa"/>
-              <w:bottom w:w="80" w:type="dxa"/>
-              <w:right w:w="80" w:type="dxa"/>
-            </w:tcMar>
-            <w:hideMark/>
-          </w:tcPr>
-          <w:p>
-            <w:pPr>
-              <w:widowControl/>
-              <w:wordWrap/>
-              <w:autoSpaceDE/>
-              <w:autoSpaceDN/>
-              <w:spacing w:after="0" w:line="240" w:lineRule="auto"/>
-              <w:jc w:val="left"/>
-              <w:rPr>
-                <w:rFonts w:ascii="맑은 고딕" w:eastAsia="맑은 고딕" w:hAnsi="맑은 고딕" w:cs="굴림"/>
-                <w:kern w:val="0"/>
-                <w:szCs w:val="20"/>
-              </w:rPr>
-            </w:pPr>
-            <w:r>
-              <w:rPr>
-                <w:rFonts w:ascii="맑은 고딕" w:eastAsia="맑은 고딕" w:hAnsi="맑은 고딕" w:cs="굴림" w:hint="eastAsia"/>
-                <w:kern w:val="0"/>
-                <w:szCs w:val="20"/>
-              </w:rPr>
-              <w:t>High</w:t>
+            <w:r>
+              <w:rPr>
+                <w:rFonts w:ascii="맑은 고딕" w:eastAsia="맑은 고딕" w:hAnsi="맑은 고딕" w:cs="굴림" w:hint="eastAsia"/>
+                <w:kern w:val="0"/>
+                <w:szCs w:val="20"/>
+              </w:rPr>
+              <w:t>Scale out to other parking facilities</w:t>
+            </w:r>
+          </w:p>
+        </w:tc>
+        <w:tc>
+          <w:tcPr>
+            <w:tcW w:w="1341" w:type="dxa"/>
+            <w:tcBorders>
+              <w:top w:val="single" w:sz="8" w:space="0" w:color="A3A3A3"/>
+              <w:left w:val="single" w:sz="8" w:space="0" w:color="A3A3A3"/>
+              <w:bottom w:val="single" w:sz="8" w:space="0" w:color="A3A3A3"/>
+              <w:right w:val="single" w:sz="8" w:space="0" w:color="A3A3A3"/>
+            </w:tcBorders>
+            <w:tcMar>
+              <w:top w:w="80" w:type="dxa"/>
+              <w:left w:w="80" w:type="dxa"/>
+              <w:bottom w:w="80" w:type="dxa"/>
+              <w:right w:w="80" w:type="dxa"/>
+            </w:tcMar>
+          </w:tcPr>
+          <w:p>
+            <w:pPr>
+              <w:widowControl/>
+              <w:wordWrap/>
+              <w:autoSpaceDE/>
+              <w:autoSpaceDN/>
+              <w:spacing w:after="0" w:line="240" w:lineRule="auto"/>
+              <w:jc w:val="left"/>
+              <w:rPr>
+                <w:rFonts w:ascii="맑은 고딕" w:eastAsia="맑은 고딕" w:hAnsi="맑은 고딕" w:cs="굴림"/>
+                <w:kern w:val="0"/>
+                <w:szCs w:val="20"/>
+              </w:rPr>
+            </w:pPr>
+            <w:r>
+              <w:rPr>
+                <w:rFonts w:ascii="맑은 고딕" w:eastAsia="맑은 고딕" w:hAnsi="맑은 고딕" w:cs="굴림"/>
+                <w:kern w:val="0"/>
+                <w:szCs w:val="20"/>
+              </w:rPr>
+              <w:t>9</w:t>
+            </w:r>
+          </w:p>
+        </w:tc>
+        <w:tc>
+          <w:tcPr>
+            <w:tcW w:w="1251" w:type="dxa"/>
+            <w:tcBorders>
+              <w:top w:val="single" w:sz="8" w:space="0" w:color="A3A3A3"/>
+              <w:left w:val="single" w:sz="8" w:space="0" w:color="A3A3A3"/>
+              <w:bottom w:val="single" w:sz="8" w:space="0" w:color="A3A3A3"/>
+              <w:right w:val="single" w:sz="8" w:space="0" w:color="A3A3A3"/>
+            </w:tcBorders>
+            <w:tcMar>
+              <w:top w:w="80" w:type="dxa"/>
+              <w:left w:w="80" w:type="dxa"/>
+              <w:bottom w:w="80" w:type="dxa"/>
+              <w:right w:w="80" w:type="dxa"/>
+            </w:tcMar>
+          </w:tcPr>
+          <w:p>
+            <w:pPr>
+              <w:widowControl/>
+              <w:wordWrap/>
+              <w:autoSpaceDE/>
+              <w:autoSpaceDN/>
+              <w:spacing w:after="0" w:line="240" w:lineRule="auto"/>
+              <w:jc w:val="left"/>
+              <w:rPr>
+                <w:rFonts w:ascii="맑은 고딕" w:eastAsia="맑은 고딕" w:hAnsi="맑은 고딕" w:cs="굴림"/>
+                <w:kern w:val="0"/>
+                <w:szCs w:val="20"/>
+              </w:rPr>
+            </w:pPr>
+            <w:r>
+              <w:rPr>
+                <w:rFonts w:ascii="맑은 고딕" w:eastAsia="맑은 고딕" w:hAnsi="맑은 고딕" w:cs="굴림"/>
+                <w:kern w:val="0"/>
+                <w:szCs w:val="20"/>
+              </w:rPr>
+              <w:t>9</w:t>
             </w:r>
           </w:p>
         </w:tc>
@@ -22708,7 +23109,56 @@
       <w:tr>
         <w:tc>
           <w:tcPr>
-            <w:tcW w:w="960" w:type="dxa"/>
+            <w:tcW w:w="797" w:type="dxa"/>
+            <w:tcBorders>
+              <w:top w:val="single" w:sz="8" w:space="0" w:color="A3A3A3"/>
+              <w:left w:val="single" w:sz="8" w:space="0" w:color="A3A3A3"/>
+              <w:bottom w:val="single" w:sz="8" w:space="0" w:color="A3A3A3"/>
+              <w:right w:val="single" w:sz="8" w:space="0" w:color="A3A3A3"/>
+            </w:tcBorders>
+            <w:tcMar>
+              <w:top w:w="80" w:type="dxa"/>
+              <w:left w:w="80" w:type="dxa"/>
+              <w:bottom w:w="80" w:type="dxa"/>
+              <w:right w:w="80" w:type="dxa"/>
+            </w:tcMar>
+            <w:hideMark/>
+          </w:tcPr>
+          <w:p>
+            <w:pPr>
+              <w:widowControl/>
+              <w:wordWrap/>
+              <w:autoSpaceDE/>
+              <w:autoSpaceDN/>
+              <w:spacing w:after="0" w:line="240" w:lineRule="auto"/>
+              <w:jc w:val="left"/>
+              <w:rPr>
+                <w:rFonts w:ascii="맑은 고딕" w:eastAsia="맑은 고딕" w:hAnsi="맑은 고딕" w:cs="굴림"/>
+                <w:kern w:val="0"/>
+                <w:szCs w:val="20"/>
+              </w:rPr>
+            </w:pPr>
+            <w:r>
+              <w:rPr>
+                <w:rFonts w:ascii="맑은 고딕" w:eastAsia="맑은 고딕" w:hAnsi="맑은 고딕" w:cs="굴림"/>
+                <w:kern w:val="0"/>
+                <w:szCs w:val="20"/>
+              </w:rPr>
+              <w:t>QA-0</w:t>
+            </w:r>
+            <w:r>
+              <w:rPr>
+                <w:rFonts w:ascii="맑은 고딕" w:eastAsia="맑은 고딕" w:hAnsi="맑은 고딕" w:cs="굴림"/>
+                <w:kern w:val="0"/>
+                <w:szCs w:val="20"/>
+              </w:rPr>
+              <w:t>2</w:t>
+            </w:r>
+          </w:p>
+        </w:tc>
+        <w:tc>
+          <w:tcPr>
+            <w:tcW w:w="2075" w:type="dxa"/>
             <w:tcBorders>
               <w:top w:val="single" w:sz="8" w:space="0" w:color="A3A3A3"/>
               <w:left w:val="single" w:sz="8" w:space="0" w:color="A3A3A3"/>
@@ -22745,11 +23195,27 @@
               </w:rPr>
               <w:t> </w:t>
             </w:r>
-          </w:p>
-        </w:tc>
-        <w:tc>
-          <w:tcPr>
-            <w:tcW w:w="2523" w:type="dxa"/>
+            <w:r>
+              <w:rPr>
+                <w:rFonts w:ascii="맑은 고딕" w:eastAsia="맑은 고딕" w:hAnsi="맑은 고딕" w:cs="굴림"/>
+                <w:kern w:val="0"/>
+                <w:szCs w:val="20"/>
+              </w:rPr>
+              <w:t>A</w:t>
+            </w:r>
+            <w:r>
+              <w:rPr>
+                <w:rFonts w:ascii="맑은 고딕" w:eastAsia="맑은 고딕" w:hAnsi="맑은 고딕" w:cs="굴림" w:hint="eastAsia"/>
+                <w:kern w:val="0"/>
+                <w:szCs w:val="20"/>
+              </w:rPr>
+              <w:t>vailability</w:t>
+            </w:r>
+          </w:p>
+        </w:tc>
+        <w:tc>
+          <w:tcPr>
+            <w:tcW w:w="3903" w:type="dxa"/>
             <w:tcBorders>
               <w:top w:val="single" w:sz="8" w:space="0" w:color="A3A3A3"/>
               <w:left w:val="single" w:sz="8" w:space="0" w:color="A3A3A3"/>
@@ -22786,128 +23252,101 @@
               </w:rPr>
               <w:t> </w:t>
             </w:r>
-          </w:p>
-        </w:tc>
-        <w:tc>
-          <w:tcPr>
-            <w:tcW w:w="5956" w:type="dxa"/>
-            <w:tcBorders>
-              <w:top w:val="single" w:sz="8" w:space="0" w:color="A3A3A3"/>
-              <w:left w:val="single" w:sz="8" w:space="0" w:color="A3A3A3"/>
-              <w:bottom w:val="single" w:sz="8" w:space="0" w:color="A3A3A3"/>
-              <w:right w:val="single" w:sz="8" w:space="0" w:color="A3A3A3"/>
-            </w:tcBorders>
-            <w:tcMar>
-              <w:top w:w="80" w:type="dxa"/>
-              <w:left w:w="80" w:type="dxa"/>
-              <w:bottom w:w="80" w:type="dxa"/>
-              <w:right w:w="80" w:type="dxa"/>
-            </w:tcMar>
-            <w:hideMark/>
-          </w:tcPr>
-          <w:p>
-            <w:pPr>
-              <w:widowControl/>
-              <w:wordWrap/>
-              <w:autoSpaceDE/>
-              <w:autoSpaceDN/>
-              <w:spacing w:after="0" w:line="240" w:lineRule="auto"/>
-              <w:jc w:val="left"/>
-              <w:rPr>
-                <w:rFonts w:ascii="맑은 고딕" w:eastAsia="맑은 고딕" w:hAnsi="맑은 고딕" w:cs="굴림"/>
-                <w:kern w:val="0"/>
-                <w:szCs w:val="20"/>
-              </w:rPr>
-            </w:pPr>
-            <w:r>
-              <w:rPr>
-                <w:rFonts w:ascii="맑은 고딕" w:eastAsia="맑은 고딕" w:hAnsi="맑은 고딕" w:cs="굴림" w:hint="eastAsia"/>
-                <w:kern w:val="0"/>
-                <w:szCs w:val="20"/>
-              </w:rPr>
-              <w:t> </w:t>
-            </w:r>
-          </w:p>
-        </w:tc>
-        <w:tc>
-          <w:tcPr>
-            <w:tcW w:w="1403" w:type="dxa"/>
-            <w:tcBorders>
-              <w:top w:val="single" w:sz="8" w:space="0" w:color="A3A3A3"/>
-              <w:left w:val="single" w:sz="8" w:space="0" w:color="A3A3A3"/>
-              <w:bottom w:val="single" w:sz="8" w:space="0" w:color="A3A3A3"/>
-              <w:right w:val="single" w:sz="8" w:space="0" w:color="A3A3A3"/>
-            </w:tcBorders>
-            <w:tcMar>
-              <w:top w:w="80" w:type="dxa"/>
-              <w:left w:w="80" w:type="dxa"/>
-              <w:bottom w:w="80" w:type="dxa"/>
-              <w:right w:w="80" w:type="dxa"/>
-            </w:tcMar>
-            <w:hideMark/>
-          </w:tcPr>
-          <w:p>
-            <w:pPr>
-              <w:widowControl/>
-              <w:wordWrap/>
-              <w:autoSpaceDE/>
-              <w:autoSpaceDN/>
-              <w:spacing w:after="0" w:line="240" w:lineRule="auto"/>
-              <w:jc w:val="left"/>
-              <w:rPr>
-                <w:rFonts w:ascii="맑은 고딕" w:eastAsia="맑은 고딕" w:hAnsi="맑은 고딕" w:cs="굴림"/>
-                <w:kern w:val="0"/>
-                <w:szCs w:val="20"/>
-              </w:rPr>
-            </w:pPr>
-            <w:r>
-              <w:rPr>
-                <w:rFonts w:ascii="맑은 고딕" w:eastAsia="맑은 고딕" w:hAnsi="맑은 고딕" w:cs="굴림" w:hint="eastAsia"/>
-                <w:kern w:val="0"/>
-                <w:szCs w:val="20"/>
-              </w:rPr>
-              <w:t>Challenging</w:t>
-            </w:r>
-          </w:p>
-        </w:tc>
-        <w:tc>
-          <w:tcPr>
-            <w:tcW w:w="1526" w:type="dxa"/>
-            <w:tcBorders>
-              <w:top w:val="single" w:sz="8" w:space="0" w:color="A3A3A3"/>
-              <w:left w:val="single" w:sz="8" w:space="0" w:color="A3A3A3"/>
-              <w:bottom w:val="single" w:sz="8" w:space="0" w:color="A3A3A3"/>
-              <w:right w:val="single" w:sz="8" w:space="0" w:color="A3A3A3"/>
-            </w:tcBorders>
-            <w:tcMar>
-              <w:top w:w="80" w:type="dxa"/>
-              <w:left w:w="80" w:type="dxa"/>
-              <w:bottom w:w="80" w:type="dxa"/>
-              <w:right w:w="80" w:type="dxa"/>
-            </w:tcMar>
-            <w:hideMark/>
-          </w:tcPr>
-          <w:p>
-            <w:pPr>
-              <w:widowControl/>
-              <w:wordWrap/>
-              <w:autoSpaceDE/>
-              <w:autoSpaceDN/>
-              <w:spacing w:after="0" w:line="240" w:lineRule="auto"/>
-              <w:jc w:val="left"/>
-              <w:rPr>
-                <w:rFonts w:ascii="맑은 고딕" w:eastAsia="맑은 고딕" w:hAnsi="맑은 고딕" w:cs="굴림"/>
-                <w:kern w:val="0"/>
-                <w:szCs w:val="20"/>
-              </w:rPr>
-            </w:pPr>
-            <w:r>
-              <w:rPr>
-                <w:rFonts w:ascii="맑은 고딕" w:eastAsia="맑은 고딕" w:hAnsi="맑은 고딕" w:cs="굴림" w:hint="eastAsia"/>
-                <w:kern w:val="0"/>
-                <w:szCs w:val="20"/>
-              </w:rPr>
-              <w:t>Medium</w:t>
+            <w:r>
+              <w:rPr>
+                <w:rFonts w:ascii="맑은 고딕" w:eastAsia="맑은 고딕" w:hAnsi="맑은 고딕" w:cs="굴림"/>
+                <w:kern w:val="0"/>
+                <w:szCs w:val="20"/>
+              </w:rPr>
+              <w:t>Detect malfunction of the f</w:t>
+            </w:r>
+            <w:r>
+              <w:rPr>
+                <w:rFonts w:ascii="맑은 고딕" w:eastAsia="맑은 고딕" w:hAnsi="맑은 고딕" w:cs="굴림"/>
+                <w:kern w:val="0"/>
+                <w:szCs w:val="20"/>
+              </w:rPr>
+              <w:t>acility controller</w:t>
+            </w:r>
+          </w:p>
+        </w:tc>
+        <w:tc>
+          <w:tcPr>
+            <w:tcW w:w="1341" w:type="dxa"/>
+            <w:tcBorders>
+              <w:top w:val="single" w:sz="8" w:space="0" w:color="A3A3A3"/>
+              <w:left w:val="single" w:sz="8" w:space="0" w:color="A3A3A3"/>
+              <w:bottom w:val="single" w:sz="8" w:space="0" w:color="A3A3A3"/>
+              <w:right w:val="single" w:sz="8" w:space="0" w:color="A3A3A3"/>
+            </w:tcBorders>
+            <w:tcMar>
+              <w:top w:w="80" w:type="dxa"/>
+              <w:left w:w="80" w:type="dxa"/>
+              <w:bottom w:w="80" w:type="dxa"/>
+              <w:right w:w="80" w:type="dxa"/>
+            </w:tcMar>
+          </w:tcPr>
+          <w:p>
+            <w:pPr>
+              <w:widowControl/>
+              <w:wordWrap/>
+              <w:autoSpaceDE/>
+              <w:autoSpaceDN/>
+              <w:spacing w:after="0" w:line="240" w:lineRule="auto"/>
+              <w:jc w:val="left"/>
+              <w:rPr>
+                <w:rFonts w:ascii="맑은 고딕" w:eastAsia="맑은 고딕" w:hAnsi="맑은 고딕" w:cs="굴림"/>
+                <w:kern w:val="0"/>
+                <w:szCs w:val="20"/>
+              </w:rPr>
+            </w:pPr>
+            <w:r>
+              <w:rPr>
+                <w:rFonts w:ascii="맑은 고딕" w:eastAsia="맑은 고딕" w:hAnsi="맑은 고딕" w:cs="굴림"/>
+                <w:kern w:val="0"/>
+                <w:szCs w:val="20"/>
+              </w:rPr>
+              <w:t>3</w:t>
+            </w:r>
+          </w:p>
+        </w:tc>
+        <w:tc>
+          <w:tcPr>
+            <w:tcW w:w="1251" w:type="dxa"/>
+            <w:tcBorders>
+              <w:top w:val="single" w:sz="8" w:space="0" w:color="A3A3A3"/>
+              <w:left w:val="single" w:sz="8" w:space="0" w:color="A3A3A3"/>
+              <w:bottom w:val="single" w:sz="8" w:space="0" w:color="A3A3A3"/>
+              <w:right w:val="single" w:sz="8" w:space="0" w:color="A3A3A3"/>
+            </w:tcBorders>
+            <w:tcMar>
+              <w:top w:w="80" w:type="dxa"/>
+              <w:left w:w="80" w:type="dxa"/>
+              <w:bottom w:w="80" w:type="dxa"/>
+              <w:right w:w="80" w:type="dxa"/>
+            </w:tcMar>
+          </w:tcPr>
+          <w:p>
+            <w:pPr>
+              <w:widowControl/>
+              <w:wordWrap/>
+              <w:autoSpaceDE/>
+              <w:autoSpaceDN/>
+              <w:spacing w:after="0" w:line="240" w:lineRule="auto"/>
+              <w:jc w:val="left"/>
+              <w:rPr>
+                <w:rFonts w:ascii="맑은 고딕" w:eastAsia="맑은 고딕" w:hAnsi="맑은 고딕" w:cs="굴림"/>
+                <w:kern w:val="0"/>
+                <w:szCs w:val="20"/>
+              </w:rPr>
+            </w:pPr>
+            <w:r>
+              <w:rPr>
+                <w:rFonts w:ascii="맑은 고딕" w:eastAsia="맑은 고딕" w:hAnsi="맑은 고딕" w:cs="굴림"/>
+                <w:kern w:val="0"/>
+                <w:szCs w:val="20"/>
+              </w:rPr>
+              <w:t>1</w:t>
             </w:r>
           </w:p>
         </w:tc>
@@ -22915,7 +23354,56 @@
       <w:tr>
         <w:tc>
           <w:tcPr>
-            <w:tcW w:w="960" w:type="dxa"/>
+            <w:tcW w:w="797" w:type="dxa"/>
+            <w:tcBorders>
+              <w:top w:val="single" w:sz="8" w:space="0" w:color="A3A3A3"/>
+              <w:left w:val="single" w:sz="8" w:space="0" w:color="A3A3A3"/>
+              <w:bottom w:val="single" w:sz="8" w:space="0" w:color="A3A3A3"/>
+              <w:right w:val="single" w:sz="8" w:space="0" w:color="A3A3A3"/>
+            </w:tcBorders>
+            <w:tcMar>
+              <w:top w:w="80" w:type="dxa"/>
+              <w:left w:w="80" w:type="dxa"/>
+              <w:bottom w:w="80" w:type="dxa"/>
+              <w:right w:w="80" w:type="dxa"/>
+            </w:tcMar>
+            <w:hideMark/>
+          </w:tcPr>
+          <w:p>
+            <w:pPr>
+              <w:widowControl/>
+              <w:wordWrap/>
+              <w:autoSpaceDE/>
+              <w:autoSpaceDN/>
+              <w:spacing w:after="0" w:line="240" w:lineRule="auto"/>
+              <w:jc w:val="left"/>
+              <w:rPr>
+                <w:rFonts w:ascii="맑은 고딕" w:eastAsia="맑은 고딕" w:hAnsi="맑은 고딕" w:cs="굴림"/>
+                <w:kern w:val="0"/>
+                <w:szCs w:val="20"/>
+              </w:rPr>
+            </w:pPr>
+            <w:r>
+              <w:rPr>
+                <w:rFonts w:ascii="맑은 고딕" w:eastAsia="맑은 고딕" w:hAnsi="맑은 고딕" w:cs="굴림"/>
+                <w:kern w:val="0"/>
+                <w:szCs w:val="20"/>
+              </w:rPr>
+              <w:t>QA-0</w:t>
+            </w:r>
+            <w:r>
+              <w:rPr>
+                <w:rFonts w:ascii="맑은 고딕" w:eastAsia="맑은 고딕" w:hAnsi="맑은 고딕" w:cs="굴림"/>
+                <w:kern w:val="0"/>
+                <w:szCs w:val="20"/>
+              </w:rPr>
+              <w:t>3</w:t>
+            </w:r>
+          </w:p>
+        </w:tc>
+        <w:tc>
+          <w:tcPr>
+            <w:tcW w:w="2075" w:type="dxa"/>
             <w:tcBorders>
               <w:top w:val="single" w:sz="8" w:space="0" w:color="A3A3A3"/>
               <w:left w:val="single" w:sz="8" w:space="0" w:color="A3A3A3"/>
@@ -22952,11 +23440,19 @@
               </w:rPr>
               <w:t> </w:t>
             </w:r>
-          </w:p>
-        </w:tc>
-        <w:tc>
-          <w:tcPr>
-            <w:tcW w:w="2523" w:type="dxa"/>
+            <w:r>
+              <w:rPr>
+                <w:rFonts w:ascii="맑은 고딕" w:eastAsia="맑은 고딕" w:hAnsi="맑은 고딕" w:cs="굴림" w:hint="eastAsia"/>
+                <w:kern w:val="0"/>
+                <w:szCs w:val="20"/>
+              </w:rPr>
+              <w:t>Security</w:t>
+            </w:r>
+          </w:p>
+        </w:tc>
+        <w:tc>
+          <w:tcPr>
+            <w:tcW w:w="3903" w:type="dxa"/>
             <w:tcBorders>
               <w:top w:val="single" w:sz="8" w:space="0" w:color="A3A3A3"/>
               <w:left w:val="single" w:sz="8" w:space="0" w:color="A3A3A3"/>
@@ -22993,336 +23489,93 @@
               </w:rPr>
               <w:t> </w:t>
             </w:r>
-          </w:p>
-        </w:tc>
-        <w:tc>
-          <w:tcPr>
-            <w:tcW w:w="5956" w:type="dxa"/>
-            <w:tcBorders>
-              <w:top w:val="single" w:sz="8" w:space="0" w:color="A3A3A3"/>
-              <w:left w:val="single" w:sz="8" w:space="0" w:color="A3A3A3"/>
-              <w:bottom w:val="single" w:sz="8" w:space="0" w:color="A3A3A3"/>
-              <w:right w:val="single" w:sz="8" w:space="0" w:color="A3A3A3"/>
-            </w:tcBorders>
-            <w:tcMar>
-              <w:top w:w="80" w:type="dxa"/>
-              <w:left w:w="80" w:type="dxa"/>
-              <w:bottom w:w="80" w:type="dxa"/>
-              <w:right w:w="80" w:type="dxa"/>
-            </w:tcMar>
-            <w:hideMark/>
-          </w:tcPr>
-          <w:p>
-            <w:pPr>
-              <w:widowControl/>
-              <w:wordWrap/>
-              <w:autoSpaceDE/>
-              <w:autoSpaceDN/>
-              <w:spacing w:after="0" w:line="240" w:lineRule="auto"/>
-              <w:jc w:val="left"/>
-              <w:rPr>
-                <w:rFonts w:ascii="맑은 고딕" w:eastAsia="맑은 고딕" w:hAnsi="맑은 고딕" w:cs="굴림"/>
-                <w:kern w:val="0"/>
-                <w:szCs w:val="20"/>
-              </w:rPr>
-            </w:pPr>
-            <w:r>
-              <w:rPr>
-                <w:rFonts w:ascii="맑은 고딕" w:eastAsia="맑은 고딕" w:hAnsi="맑은 고딕" w:cs="굴림" w:hint="eastAsia"/>
-                <w:kern w:val="0"/>
-                <w:szCs w:val="20"/>
-              </w:rPr>
-              <w:t> </w:t>
-            </w:r>
-          </w:p>
-        </w:tc>
-        <w:tc>
-          <w:tcPr>
-            <w:tcW w:w="1403" w:type="dxa"/>
-            <w:tcBorders>
-              <w:top w:val="single" w:sz="8" w:space="0" w:color="A3A3A3"/>
-              <w:left w:val="single" w:sz="8" w:space="0" w:color="A3A3A3"/>
-              <w:bottom w:val="single" w:sz="8" w:space="0" w:color="A3A3A3"/>
-              <w:right w:val="single" w:sz="8" w:space="0" w:color="A3A3A3"/>
-            </w:tcBorders>
-            <w:tcMar>
-              <w:top w:w="80" w:type="dxa"/>
-              <w:left w:w="80" w:type="dxa"/>
-              <w:bottom w:w="80" w:type="dxa"/>
-              <w:right w:w="80" w:type="dxa"/>
-            </w:tcMar>
-            <w:hideMark/>
-          </w:tcPr>
-          <w:p>
-            <w:pPr>
-              <w:widowControl/>
-              <w:wordWrap/>
-              <w:autoSpaceDE/>
-              <w:autoSpaceDN/>
-              <w:spacing w:after="0" w:line="240" w:lineRule="auto"/>
-              <w:jc w:val="left"/>
-              <w:rPr>
-                <w:rFonts w:ascii="맑은 고딕" w:eastAsia="맑은 고딕" w:hAnsi="맑은 고딕" w:cs="굴림"/>
-                <w:kern w:val="0"/>
-                <w:szCs w:val="20"/>
-              </w:rPr>
-            </w:pPr>
-            <w:r>
-              <w:rPr>
-                <w:rFonts w:ascii="맑은 고딕" w:eastAsia="맑은 고딕" w:hAnsi="맑은 고딕" w:cs="굴림" w:hint="eastAsia"/>
-                <w:kern w:val="0"/>
-                <w:szCs w:val="20"/>
-              </w:rPr>
-              <w:t>Easy</w:t>
-            </w:r>
-          </w:p>
-        </w:tc>
-        <w:tc>
-          <w:tcPr>
-            <w:tcW w:w="1526" w:type="dxa"/>
-            <w:tcBorders>
-              <w:top w:val="single" w:sz="8" w:space="0" w:color="A3A3A3"/>
-              <w:left w:val="single" w:sz="8" w:space="0" w:color="A3A3A3"/>
-              <w:bottom w:val="single" w:sz="8" w:space="0" w:color="A3A3A3"/>
-              <w:right w:val="single" w:sz="8" w:space="0" w:color="A3A3A3"/>
-            </w:tcBorders>
-            <w:tcMar>
-              <w:top w:w="80" w:type="dxa"/>
-              <w:left w:w="80" w:type="dxa"/>
-              <w:bottom w:w="80" w:type="dxa"/>
-              <w:right w:w="80" w:type="dxa"/>
-            </w:tcMar>
-            <w:hideMark/>
-          </w:tcPr>
-          <w:p>
-            <w:pPr>
-              <w:widowControl/>
-              <w:wordWrap/>
-              <w:autoSpaceDE/>
-              <w:autoSpaceDN/>
-              <w:spacing w:after="0" w:line="240" w:lineRule="auto"/>
-              <w:jc w:val="left"/>
-              <w:rPr>
-                <w:rFonts w:ascii="맑은 고딕" w:eastAsia="맑은 고딕" w:hAnsi="맑은 고딕" w:cs="굴림"/>
-                <w:kern w:val="0"/>
-                <w:szCs w:val="20"/>
-              </w:rPr>
-            </w:pPr>
-            <w:r>
-              <w:rPr>
-                <w:rFonts w:ascii="맑은 고딕" w:eastAsia="맑은 고딕" w:hAnsi="맑은 고딕" w:cs="굴림" w:hint="eastAsia"/>
-                <w:kern w:val="0"/>
-                <w:szCs w:val="20"/>
-              </w:rPr>
-              <w:t>Low</w:t>
-            </w:r>
-          </w:p>
-        </w:tc>
-      </w:tr>
-      <w:bookmarkEnd w:id="0"/>
-      <w:tr>
-        <w:tc>
-          <w:tcPr>
-            <w:tcW w:w="960" w:type="dxa"/>
-            <w:tcBorders>
-              <w:top w:val="single" w:sz="8" w:space="0" w:color="A3A3A3"/>
-              <w:left w:val="single" w:sz="8" w:space="0" w:color="A3A3A3"/>
-              <w:bottom w:val="single" w:sz="8" w:space="0" w:color="A3A3A3"/>
-              <w:right w:val="single" w:sz="8" w:space="0" w:color="A3A3A3"/>
-            </w:tcBorders>
-            <w:tcMar>
-              <w:top w:w="80" w:type="dxa"/>
-              <w:left w:w="80" w:type="dxa"/>
-              <w:bottom w:w="80" w:type="dxa"/>
-              <w:right w:w="80" w:type="dxa"/>
-            </w:tcMar>
-            <w:hideMark/>
-          </w:tcPr>
-          <w:p>
-            <w:pPr>
-              <w:widowControl/>
-              <w:wordWrap/>
-              <w:autoSpaceDE/>
-              <w:autoSpaceDN/>
-              <w:spacing w:after="0" w:line="240" w:lineRule="auto"/>
-              <w:jc w:val="left"/>
-              <w:rPr>
-                <w:rFonts w:ascii="맑은 고딕" w:eastAsia="맑은 고딕" w:hAnsi="맑은 고딕" w:cs="굴림"/>
-                <w:kern w:val="0"/>
-                <w:szCs w:val="20"/>
-              </w:rPr>
-            </w:pPr>
-            <w:r>
-              <w:rPr>
-                <w:rFonts w:ascii="맑은 고딕" w:eastAsia="맑은 고딕" w:hAnsi="맑은 고딕" w:cs="굴림" w:hint="eastAsia"/>
-                <w:kern w:val="0"/>
-                <w:szCs w:val="20"/>
-              </w:rPr>
-              <w:t> </w:t>
-            </w:r>
-          </w:p>
-        </w:tc>
-        <w:tc>
-          <w:tcPr>
-            <w:tcW w:w="2523" w:type="dxa"/>
-            <w:tcBorders>
-              <w:top w:val="single" w:sz="8" w:space="0" w:color="A3A3A3"/>
-              <w:left w:val="single" w:sz="8" w:space="0" w:color="A3A3A3"/>
-              <w:bottom w:val="single" w:sz="8" w:space="0" w:color="A3A3A3"/>
-              <w:right w:val="single" w:sz="8" w:space="0" w:color="A3A3A3"/>
-            </w:tcBorders>
-            <w:tcMar>
-              <w:top w:w="80" w:type="dxa"/>
-              <w:left w:w="80" w:type="dxa"/>
-              <w:bottom w:w="80" w:type="dxa"/>
-              <w:right w:w="80" w:type="dxa"/>
-            </w:tcMar>
-            <w:hideMark/>
-          </w:tcPr>
-          <w:p>
-            <w:pPr>
-              <w:widowControl/>
-              <w:wordWrap/>
-              <w:autoSpaceDE/>
-              <w:autoSpaceDN/>
-              <w:spacing w:after="0" w:line="240" w:lineRule="auto"/>
-              <w:jc w:val="left"/>
-              <w:rPr>
-                <w:rFonts w:ascii="맑은 고딕" w:eastAsia="맑은 고딕" w:hAnsi="맑은 고딕" w:cs="굴림"/>
-                <w:kern w:val="0"/>
-                <w:szCs w:val="20"/>
-              </w:rPr>
-            </w:pPr>
-            <w:r>
-              <w:rPr>
-                <w:rFonts w:ascii="맑은 고딕" w:eastAsia="맑은 고딕" w:hAnsi="맑은 고딕" w:cs="굴림" w:hint="eastAsia"/>
-                <w:kern w:val="0"/>
-                <w:szCs w:val="20"/>
-              </w:rPr>
-              <w:t> </w:t>
-            </w:r>
-          </w:p>
-        </w:tc>
-        <w:tc>
-          <w:tcPr>
-            <w:tcW w:w="5956" w:type="dxa"/>
-            <w:tcBorders>
-              <w:top w:val="single" w:sz="8" w:space="0" w:color="A3A3A3"/>
-              <w:left w:val="single" w:sz="8" w:space="0" w:color="A3A3A3"/>
-              <w:bottom w:val="single" w:sz="8" w:space="0" w:color="A3A3A3"/>
-              <w:right w:val="single" w:sz="8" w:space="0" w:color="A3A3A3"/>
-            </w:tcBorders>
-            <w:tcMar>
-              <w:top w:w="80" w:type="dxa"/>
-              <w:left w:w="80" w:type="dxa"/>
-              <w:bottom w:w="80" w:type="dxa"/>
-              <w:right w:w="80" w:type="dxa"/>
-            </w:tcMar>
-            <w:hideMark/>
-          </w:tcPr>
-          <w:p>
-            <w:pPr>
-              <w:widowControl/>
-              <w:wordWrap/>
-              <w:autoSpaceDE/>
-              <w:autoSpaceDN/>
-              <w:spacing w:after="0" w:line="240" w:lineRule="auto"/>
-              <w:jc w:val="left"/>
-              <w:rPr>
-                <w:rFonts w:ascii="맑은 고딕" w:eastAsia="맑은 고딕" w:hAnsi="맑은 고딕" w:cs="굴림"/>
-                <w:kern w:val="0"/>
-                <w:szCs w:val="20"/>
-              </w:rPr>
-            </w:pPr>
-            <w:r>
-              <w:rPr>
-                <w:rFonts w:ascii="맑은 고딕" w:eastAsia="맑은 고딕" w:hAnsi="맑은 고딕" w:cs="굴림" w:hint="eastAsia"/>
-                <w:kern w:val="0"/>
-                <w:szCs w:val="20"/>
-              </w:rPr>
-              <w:t> </w:t>
-            </w:r>
-          </w:p>
-        </w:tc>
-        <w:tc>
-          <w:tcPr>
-            <w:tcW w:w="1403" w:type="dxa"/>
-            <w:tcBorders>
-              <w:top w:val="single" w:sz="8" w:space="0" w:color="A3A3A3"/>
-              <w:left w:val="single" w:sz="8" w:space="0" w:color="A3A3A3"/>
-              <w:bottom w:val="single" w:sz="8" w:space="0" w:color="A3A3A3"/>
-              <w:right w:val="single" w:sz="8" w:space="0" w:color="A3A3A3"/>
-            </w:tcBorders>
-            <w:tcMar>
-              <w:top w:w="80" w:type="dxa"/>
-              <w:left w:w="80" w:type="dxa"/>
-              <w:bottom w:w="80" w:type="dxa"/>
-              <w:right w:w="80" w:type="dxa"/>
-            </w:tcMar>
-            <w:hideMark/>
-          </w:tcPr>
-          <w:p>
-            <w:pPr>
-              <w:widowControl/>
-              <w:wordWrap/>
-              <w:autoSpaceDE/>
-              <w:autoSpaceDN/>
-              <w:spacing w:after="0" w:line="240" w:lineRule="auto"/>
-              <w:jc w:val="left"/>
-              <w:rPr>
-                <w:rFonts w:ascii="맑은 고딕" w:eastAsia="맑은 고딕" w:hAnsi="맑은 고딕" w:cs="굴림"/>
-                <w:kern w:val="0"/>
-                <w:szCs w:val="20"/>
-              </w:rPr>
-            </w:pPr>
-            <w:r>
-              <w:rPr>
-                <w:rFonts w:ascii="맑은 고딕" w:eastAsia="맑은 고딕" w:hAnsi="맑은 고딕" w:cs="굴림" w:hint="eastAsia"/>
-                <w:kern w:val="0"/>
-                <w:szCs w:val="20"/>
-              </w:rPr>
-              <w:t> </w:t>
-            </w:r>
-          </w:p>
-        </w:tc>
-        <w:tc>
-          <w:tcPr>
-            <w:tcW w:w="1526" w:type="dxa"/>
-            <w:tcBorders>
-              <w:top w:val="single" w:sz="8" w:space="0" w:color="A3A3A3"/>
-              <w:left w:val="single" w:sz="8" w:space="0" w:color="A3A3A3"/>
-              <w:bottom w:val="single" w:sz="8" w:space="0" w:color="A3A3A3"/>
-              <w:right w:val="single" w:sz="8" w:space="0" w:color="A3A3A3"/>
-            </w:tcBorders>
-            <w:tcMar>
-              <w:top w:w="80" w:type="dxa"/>
-              <w:left w:w="80" w:type="dxa"/>
-              <w:bottom w:w="80" w:type="dxa"/>
-              <w:right w:w="80" w:type="dxa"/>
-            </w:tcMar>
-            <w:hideMark/>
-          </w:tcPr>
-          <w:p>
-            <w:pPr>
-              <w:widowControl/>
-              <w:wordWrap/>
-              <w:autoSpaceDE/>
-              <w:autoSpaceDN/>
-              <w:spacing w:after="0" w:line="240" w:lineRule="auto"/>
-              <w:jc w:val="left"/>
-              <w:rPr>
-                <w:rFonts w:ascii="맑은 고딕" w:eastAsia="맑은 고딕" w:hAnsi="맑은 고딕" w:cs="굴림"/>
-                <w:kern w:val="0"/>
-                <w:szCs w:val="20"/>
-              </w:rPr>
-            </w:pPr>
-            <w:r>
-              <w:rPr>
-                <w:rFonts w:ascii="맑은 고딕" w:eastAsia="맑은 고딕" w:hAnsi="맑은 고딕" w:cs="굴림" w:hint="eastAsia"/>
-                <w:kern w:val="0"/>
-                <w:szCs w:val="20"/>
-              </w:rPr>
-              <w:t> </w:t>
+            <w:r>
+              <w:rPr>
+                <w:rFonts w:ascii="맑은 고딕" w:eastAsia="맑은 고딕" w:hAnsi="맑은 고딕" w:cs="굴림" w:hint="eastAsia"/>
+                <w:kern w:val="0"/>
+                <w:szCs w:val="20"/>
+              </w:rPr>
+              <w:t>Protect data and information from unauthorized access</w:t>
+            </w:r>
+          </w:p>
+        </w:tc>
+        <w:tc>
+          <w:tcPr>
+            <w:tcW w:w="1341" w:type="dxa"/>
+            <w:tcBorders>
+              <w:top w:val="single" w:sz="8" w:space="0" w:color="A3A3A3"/>
+              <w:left w:val="single" w:sz="8" w:space="0" w:color="A3A3A3"/>
+              <w:bottom w:val="single" w:sz="8" w:space="0" w:color="A3A3A3"/>
+              <w:right w:val="single" w:sz="8" w:space="0" w:color="A3A3A3"/>
+            </w:tcBorders>
+            <w:tcMar>
+              <w:top w:w="80" w:type="dxa"/>
+              <w:left w:w="80" w:type="dxa"/>
+              <w:bottom w:w="80" w:type="dxa"/>
+              <w:right w:w="80" w:type="dxa"/>
+            </w:tcMar>
+          </w:tcPr>
+          <w:p>
+            <w:pPr>
+              <w:widowControl/>
+              <w:wordWrap/>
+              <w:autoSpaceDE/>
+              <w:autoSpaceDN/>
+              <w:spacing w:after="0" w:line="240" w:lineRule="auto"/>
+              <w:jc w:val="left"/>
+              <w:rPr>
+                <w:rFonts w:ascii="맑은 고딕" w:eastAsia="맑은 고딕" w:hAnsi="맑은 고딕" w:cs="굴림"/>
+                <w:kern w:val="0"/>
+                <w:szCs w:val="20"/>
+              </w:rPr>
+            </w:pPr>
+            <w:r>
+              <w:rPr>
+                <w:rFonts w:ascii="맑은 고딕" w:eastAsia="맑은 고딕" w:hAnsi="맑은 고딕" w:cs="굴림"/>
+                <w:kern w:val="0"/>
+                <w:szCs w:val="20"/>
+              </w:rPr>
+              <w:t>3</w:t>
+            </w:r>
+          </w:p>
+        </w:tc>
+        <w:tc>
+          <w:tcPr>
+            <w:tcW w:w="1251" w:type="dxa"/>
+            <w:tcBorders>
+              <w:top w:val="single" w:sz="8" w:space="0" w:color="A3A3A3"/>
+              <w:left w:val="single" w:sz="8" w:space="0" w:color="A3A3A3"/>
+              <w:bottom w:val="single" w:sz="8" w:space="0" w:color="A3A3A3"/>
+              <w:right w:val="single" w:sz="8" w:space="0" w:color="A3A3A3"/>
+            </w:tcBorders>
+            <w:tcMar>
+              <w:top w:w="80" w:type="dxa"/>
+              <w:left w:w="80" w:type="dxa"/>
+              <w:bottom w:w="80" w:type="dxa"/>
+              <w:right w:w="80" w:type="dxa"/>
+            </w:tcMar>
+          </w:tcPr>
+          <w:p>
+            <w:pPr>
+              <w:widowControl/>
+              <w:wordWrap/>
+              <w:autoSpaceDE/>
+              <w:autoSpaceDN/>
+              <w:spacing w:after="0" w:line="240" w:lineRule="auto"/>
+              <w:jc w:val="left"/>
+              <w:rPr>
+                <w:rFonts w:ascii="맑은 고딕" w:eastAsia="맑은 고딕" w:hAnsi="맑은 고딕" w:cs="굴림"/>
+                <w:kern w:val="0"/>
+                <w:szCs w:val="20"/>
+              </w:rPr>
+            </w:pPr>
+            <w:r>
+              <w:rPr>
+                <w:rFonts w:ascii="맑은 고딕" w:eastAsia="맑은 고딕" w:hAnsi="맑은 고딕" w:cs="굴림"/>
+                <w:kern w:val="0"/>
+                <w:szCs w:val="20"/>
+              </w:rPr>
+              <w:t>9</w:t>
             </w:r>
           </w:p>
         </w:tc>
@@ -23330,7 +23583,56 @@
       <w:tr>
         <w:tc>
           <w:tcPr>
-            <w:tcW w:w="960" w:type="dxa"/>
+            <w:tcW w:w="797" w:type="dxa"/>
+            <w:tcBorders>
+              <w:top w:val="single" w:sz="8" w:space="0" w:color="A3A3A3"/>
+              <w:left w:val="single" w:sz="8" w:space="0" w:color="A3A3A3"/>
+              <w:bottom w:val="single" w:sz="8" w:space="0" w:color="A3A3A3"/>
+              <w:right w:val="single" w:sz="8" w:space="0" w:color="A3A3A3"/>
+            </w:tcBorders>
+            <w:tcMar>
+              <w:top w:w="80" w:type="dxa"/>
+              <w:left w:w="80" w:type="dxa"/>
+              <w:bottom w:w="80" w:type="dxa"/>
+              <w:right w:w="80" w:type="dxa"/>
+            </w:tcMar>
+            <w:hideMark/>
+          </w:tcPr>
+          <w:p>
+            <w:pPr>
+              <w:widowControl/>
+              <w:wordWrap/>
+              <w:autoSpaceDE/>
+              <w:autoSpaceDN/>
+              <w:spacing w:after="0" w:line="240" w:lineRule="auto"/>
+              <w:jc w:val="left"/>
+              <w:rPr>
+                <w:rFonts w:ascii="맑은 고딕" w:eastAsia="맑은 고딕" w:hAnsi="맑은 고딕" w:cs="굴림"/>
+                <w:kern w:val="0"/>
+                <w:szCs w:val="20"/>
+              </w:rPr>
+            </w:pPr>
+            <w:r>
+              <w:rPr>
+                <w:rFonts w:ascii="맑은 고딕" w:eastAsia="맑은 고딕" w:hAnsi="맑은 고딕" w:cs="굴림"/>
+                <w:kern w:val="0"/>
+                <w:szCs w:val="20"/>
+              </w:rPr>
+              <w:t>QA-0</w:t>
+            </w:r>
+            <w:r>
+              <w:rPr>
+                <w:rFonts w:ascii="맑은 고딕" w:eastAsia="맑은 고딕" w:hAnsi="맑은 고딕" w:cs="굴림"/>
+                <w:kern w:val="0"/>
+                <w:szCs w:val="20"/>
+              </w:rPr>
+              <w:t>4</w:t>
+            </w:r>
+          </w:p>
+        </w:tc>
+        <w:tc>
+          <w:tcPr>
+            <w:tcW w:w="2075" w:type="dxa"/>
             <w:tcBorders>
               <w:top w:val="single" w:sz="8" w:space="0" w:color="A3A3A3"/>
               <w:left w:val="single" w:sz="8" w:space="0" w:color="A3A3A3"/>
@@ -23367,11 +23669,19 @@
               </w:rPr>
               <w:t> </w:t>
             </w:r>
-          </w:p>
-        </w:tc>
-        <w:tc>
-          <w:tcPr>
-            <w:tcW w:w="2523" w:type="dxa"/>
+            <w:r>
+              <w:rPr>
+                <w:rFonts w:ascii="맑은 고딕" w:eastAsia="맑은 고딕" w:hAnsi="맑은 고딕" w:cs="굴림"/>
+                <w:kern w:val="0"/>
+                <w:szCs w:val="20"/>
+              </w:rPr>
+              <w:t>Extensibility</w:t>
+            </w:r>
+          </w:p>
+        </w:tc>
+        <w:tc>
+          <w:tcPr>
+            <w:tcW w:w="3903" w:type="dxa"/>
             <w:tcBorders>
               <w:top w:val="single" w:sz="8" w:space="0" w:color="A3A3A3"/>
               <w:left w:val="single" w:sz="8" w:space="0" w:color="A3A3A3"/>
@@ -23408,11 +23718,152 @@
               </w:rPr>
               <w:t> </w:t>
             </w:r>
-          </w:p>
-        </w:tc>
-        <w:tc>
-          <w:tcPr>
-            <w:tcW w:w="5956" w:type="dxa"/>
+            <w:r>
+              <w:rPr>
+                <w:rFonts w:ascii="맑은 고딕" w:eastAsia="맑은 고딕" w:hAnsi="맑은 고딕" w:cs="굴림"/>
+                <w:kern w:val="0"/>
+                <w:szCs w:val="20"/>
+              </w:rPr>
+              <w:t>Add more analysis algorithms or analysis applications</w:t>
+            </w:r>
+          </w:p>
+        </w:tc>
+        <w:tc>
+          <w:tcPr>
+            <w:tcW w:w="1341" w:type="dxa"/>
+            <w:tcBorders>
+              <w:top w:val="single" w:sz="8" w:space="0" w:color="A3A3A3"/>
+              <w:left w:val="single" w:sz="8" w:space="0" w:color="A3A3A3"/>
+              <w:bottom w:val="single" w:sz="8" w:space="0" w:color="A3A3A3"/>
+              <w:right w:val="single" w:sz="8" w:space="0" w:color="A3A3A3"/>
+            </w:tcBorders>
+            <w:tcMar>
+              <w:top w:w="80" w:type="dxa"/>
+              <w:left w:w="80" w:type="dxa"/>
+              <w:bottom w:w="80" w:type="dxa"/>
+              <w:right w:w="80" w:type="dxa"/>
+            </w:tcMar>
+            <w:hideMark/>
+          </w:tcPr>
+          <w:p>
+            <w:pPr>
+              <w:widowControl/>
+              <w:wordWrap/>
+              <w:autoSpaceDE/>
+              <w:autoSpaceDN/>
+              <w:spacing w:after="0" w:line="240" w:lineRule="auto"/>
+              <w:jc w:val="left"/>
+              <w:rPr>
+                <w:rFonts w:ascii="맑은 고딕" w:eastAsia="맑은 고딕" w:hAnsi="맑은 고딕" w:cs="굴림"/>
+                <w:kern w:val="0"/>
+                <w:szCs w:val="20"/>
+              </w:rPr>
+            </w:pPr>
+            <w:r>
+              <w:rPr>
+                <w:rFonts w:ascii="맑은 고딕" w:eastAsia="맑은 고딕" w:hAnsi="맑은 고딕" w:cs="굴림"/>
+                <w:kern w:val="0"/>
+                <w:szCs w:val="20"/>
+              </w:rPr>
+              <w:t>3</w:t>
+            </w:r>
+          </w:p>
+        </w:tc>
+        <w:tc>
+          <w:tcPr>
+            <w:tcW w:w="1251" w:type="dxa"/>
+            <w:tcBorders>
+              <w:top w:val="single" w:sz="8" w:space="0" w:color="A3A3A3"/>
+              <w:left w:val="single" w:sz="8" w:space="0" w:color="A3A3A3"/>
+              <w:bottom w:val="single" w:sz="8" w:space="0" w:color="A3A3A3"/>
+              <w:right w:val="single" w:sz="8" w:space="0" w:color="A3A3A3"/>
+            </w:tcBorders>
+            <w:tcMar>
+              <w:top w:w="80" w:type="dxa"/>
+              <w:left w:w="80" w:type="dxa"/>
+              <w:bottom w:w="80" w:type="dxa"/>
+              <w:right w:w="80" w:type="dxa"/>
+            </w:tcMar>
+            <w:hideMark/>
+          </w:tcPr>
+          <w:p>
+            <w:pPr>
+              <w:widowControl/>
+              <w:wordWrap/>
+              <w:autoSpaceDE/>
+              <w:autoSpaceDN/>
+              <w:spacing w:after="0" w:line="240" w:lineRule="auto"/>
+              <w:jc w:val="left"/>
+              <w:rPr>
+                <w:rFonts w:ascii="맑은 고딕" w:eastAsia="맑은 고딕" w:hAnsi="맑은 고딕" w:cs="굴림"/>
+                <w:kern w:val="0"/>
+                <w:szCs w:val="20"/>
+              </w:rPr>
+            </w:pPr>
+            <w:r>
+              <w:rPr>
+                <w:rFonts w:ascii="맑은 고딕" w:eastAsia="맑은 고딕" w:hAnsi="맑은 고딕" w:cs="굴림"/>
+                <w:kern w:val="0"/>
+                <w:szCs w:val="20"/>
+              </w:rPr>
+              <w:t>3</w:t>
+            </w:r>
+          </w:p>
+        </w:tc>
+      </w:tr>
+      <w:tr>
+        <w:tc>
+          <w:tcPr>
+            <w:tcW w:w="797" w:type="dxa"/>
+            <w:tcBorders>
+              <w:top w:val="single" w:sz="8" w:space="0" w:color="A3A3A3"/>
+              <w:left w:val="single" w:sz="8" w:space="0" w:color="A3A3A3"/>
+              <w:bottom w:val="single" w:sz="8" w:space="0" w:color="A3A3A3"/>
+              <w:right w:val="single" w:sz="8" w:space="0" w:color="A3A3A3"/>
+            </w:tcBorders>
+            <w:tcMar>
+              <w:top w:w="80" w:type="dxa"/>
+              <w:left w:w="80" w:type="dxa"/>
+              <w:bottom w:w="80" w:type="dxa"/>
+              <w:right w:w="80" w:type="dxa"/>
+            </w:tcMar>
+            <w:hideMark/>
+          </w:tcPr>
+          <w:p>
+            <w:pPr>
+              <w:widowControl/>
+              <w:wordWrap/>
+              <w:autoSpaceDE/>
+              <w:autoSpaceDN/>
+              <w:spacing w:after="0" w:line="240" w:lineRule="auto"/>
+              <w:jc w:val="left"/>
+              <w:rPr>
+                <w:rFonts w:ascii="맑은 고딕" w:eastAsia="맑은 고딕" w:hAnsi="맑은 고딕" w:cs="굴림"/>
+                <w:kern w:val="0"/>
+                <w:szCs w:val="20"/>
+              </w:rPr>
+            </w:pPr>
+            <w:r>
+              <w:rPr>
+                <w:rFonts w:ascii="맑은 고딕" w:eastAsia="맑은 고딕" w:hAnsi="맑은 고딕" w:cs="굴림"/>
+                <w:kern w:val="0"/>
+                <w:szCs w:val="20"/>
+              </w:rPr>
+              <w:t>QA-0</w:t>
+            </w:r>
+            <w:r>
+              <w:rPr>
+                <w:rFonts w:ascii="맑은 고딕" w:eastAsia="맑은 고딕" w:hAnsi="맑은 고딕" w:cs="굴림"/>
+                <w:kern w:val="0"/>
+                <w:szCs w:val="20"/>
+              </w:rPr>
+              <w:t>5</w:t>
+            </w:r>
+          </w:p>
+        </w:tc>
+        <w:tc>
+          <w:tcPr>
+            <w:tcW w:w="2075" w:type="dxa"/>
             <w:tcBorders>
               <w:top w:val="single" w:sz="8" w:space="0" w:color="A3A3A3"/>
               <w:left w:val="single" w:sz="8" w:space="0" w:color="A3A3A3"/>
@@ -23449,11 +23900,19 @@
               </w:rPr>
               <w:t> </w:t>
             </w:r>
-          </w:p>
-        </w:tc>
-        <w:tc>
-          <w:tcPr>
-            <w:tcW w:w="1403" w:type="dxa"/>
+            <w:r>
+              <w:rPr>
+                <w:rFonts w:ascii="맑은 고딕" w:eastAsia="맑은 고딕" w:hAnsi="맑은 고딕" w:cs="굴림"/>
+                <w:kern w:val="0"/>
+                <w:szCs w:val="20"/>
+              </w:rPr>
+              <w:t>Performance</w:t>
+            </w:r>
+          </w:p>
+        </w:tc>
+        <w:tc>
+          <w:tcPr>
+            <w:tcW w:w="3903" w:type="dxa"/>
             <w:tcBorders>
               <w:top w:val="single" w:sz="8" w:space="0" w:color="A3A3A3"/>
               <w:left w:val="single" w:sz="8" w:space="0" w:color="A3A3A3"/>
@@ -23490,39 +23949,112 @@
               </w:rPr>
               <w:t> </w:t>
             </w:r>
-          </w:p>
-        </w:tc>
-        <w:tc>
-          <w:tcPr>
-            <w:tcW w:w="1526" w:type="dxa"/>
-            <w:tcBorders>
-              <w:top w:val="single" w:sz="8" w:space="0" w:color="A3A3A3"/>
-              <w:left w:val="single" w:sz="8" w:space="0" w:color="A3A3A3"/>
-              <w:bottom w:val="single" w:sz="8" w:space="0" w:color="A3A3A3"/>
-              <w:right w:val="single" w:sz="8" w:space="0" w:color="A3A3A3"/>
-            </w:tcBorders>
-            <w:tcMar>
-              <w:top w:w="80" w:type="dxa"/>
-              <w:left w:w="80" w:type="dxa"/>
-              <w:bottom w:w="80" w:type="dxa"/>
-              <w:right w:w="80" w:type="dxa"/>
-            </w:tcMar>
-            <w:hideMark/>
-          </w:tcPr>
-          <w:p>
-            <w:pPr>
-              <w:widowControl/>
-              <w:wordWrap/>
-              <w:autoSpaceDE/>
-              <w:autoSpaceDN/>
-              <w:spacing w:after="0" w:line="240" w:lineRule="auto"/>
-              <w:jc w:val="left"/>
-              <w:rPr>
-                <w:rFonts w:ascii="맑은 고딕" w:eastAsia="맑은 고딕" w:hAnsi="맑은 고딕" w:cs="굴림"/>
-                <w:kern w:val="0"/>
-                <w:szCs w:val="20"/>
-              </w:rPr>
-            </w:pPr>
+            <w:r>
+              <w:rPr>
+                <w:rFonts w:ascii="맑은 고딕" w:eastAsia="맑은 고딕" w:hAnsi="맑은 고딕" w:cs="굴림"/>
+                <w:kern w:val="0"/>
+                <w:szCs w:val="20"/>
+              </w:rPr>
+              <w:t>Retrieve</w:t>
+            </w:r>
+            <w:r>
+              <w:rPr>
+                <w:rFonts w:ascii="맑은 고딕" w:eastAsia="맑은 고딕" w:hAnsi="맑은 고딕" w:cs="굴림"/>
+                <w:kern w:val="0"/>
+                <w:szCs w:val="20"/>
+              </w:rPr>
+              <w:t xml:space="preserve"> </w:t>
+            </w:r>
+            <w:r>
+              <w:rPr>
+                <w:rFonts w:ascii="맑은 고딕" w:eastAsia="맑은 고딕" w:hAnsi="맑은 고딕" w:cs="굴림"/>
+                <w:kern w:val="0"/>
+                <w:szCs w:val="20"/>
+              </w:rPr>
+              <w:t>an available parking slot ASAP.</w:t>
+            </w:r>
+          </w:p>
+        </w:tc>
+        <w:tc>
+          <w:tcPr>
+            <w:tcW w:w="1341" w:type="dxa"/>
+            <w:tcBorders>
+              <w:top w:val="single" w:sz="8" w:space="0" w:color="A3A3A3"/>
+              <w:left w:val="single" w:sz="8" w:space="0" w:color="A3A3A3"/>
+              <w:bottom w:val="single" w:sz="8" w:space="0" w:color="A3A3A3"/>
+              <w:right w:val="single" w:sz="8" w:space="0" w:color="A3A3A3"/>
+            </w:tcBorders>
+            <w:tcMar>
+              <w:top w:w="80" w:type="dxa"/>
+              <w:left w:w="80" w:type="dxa"/>
+              <w:bottom w:w="80" w:type="dxa"/>
+              <w:right w:w="80" w:type="dxa"/>
+            </w:tcMar>
+            <w:hideMark/>
+          </w:tcPr>
+          <w:p>
+            <w:pPr>
+              <w:widowControl/>
+              <w:wordWrap/>
+              <w:autoSpaceDE/>
+              <w:autoSpaceDN/>
+              <w:spacing w:after="0" w:line="240" w:lineRule="auto"/>
+              <w:jc w:val="left"/>
+              <w:rPr>
+                <w:rFonts w:ascii="맑은 고딕" w:eastAsia="맑은 고딕" w:hAnsi="맑은 고딕" w:cs="굴림"/>
+                <w:kern w:val="0"/>
+                <w:szCs w:val="20"/>
+              </w:rPr>
+            </w:pPr>
+            <w:r>
+              <w:rPr>
+                <w:rFonts w:ascii="맑은 고딕" w:eastAsia="맑은 고딕" w:hAnsi="맑은 고딕" w:cs="굴림"/>
+                <w:kern w:val="0"/>
+                <w:szCs w:val="20"/>
+              </w:rPr>
+              <w:t>1</w:t>
+            </w:r>
+          </w:p>
+        </w:tc>
+        <w:tc>
+          <w:tcPr>
+            <w:tcW w:w="1251" w:type="dxa"/>
+            <w:tcBorders>
+              <w:top w:val="single" w:sz="8" w:space="0" w:color="A3A3A3"/>
+              <w:left w:val="single" w:sz="8" w:space="0" w:color="A3A3A3"/>
+              <w:bottom w:val="single" w:sz="8" w:space="0" w:color="A3A3A3"/>
+              <w:right w:val="single" w:sz="8" w:space="0" w:color="A3A3A3"/>
+            </w:tcBorders>
+            <w:tcMar>
+              <w:top w:w="80" w:type="dxa"/>
+              <w:left w:w="80" w:type="dxa"/>
+              <w:bottom w:w="80" w:type="dxa"/>
+              <w:right w:w="80" w:type="dxa"/>
+            </w:tcMar>
+            <w:hideMark/>
+          </w:tcPr>
+          <w:p>
+            <w:pPr>
+              <w:widowControl/>
+              <w:wordWrap/>
+              <w:autoSpaceDE/>
+              <w:autoSpaceDN/>
+              <w:spacing w:after="0" w:line="240" w:lineRule="auto"/>
+              <w:jc w:val="left"/>
+              <w:rPr>
+                <w:rFonts w:ascii="맑은 고딕" w:eastAsia="맑은 고딕" w:hAnsi="맑은 고딕" w:cs="굴림"/>
+                <w:kern w:val="0"/>
+                <w:szCs w:val="20"/>
+              </w:rPr>
+            </w:pPr>
+            <w:r>
+              <w:rPr>
+                <w:rFonts w:ascii="맑은 고딕" w:eastAsia="맑은 고딕" w:hAnsi="맑은 고딕" w:cs="굴림"/>
+                <w:kern w:val="0"/>
+                <w:szCs w:val="20"/>
+              </w:rPr>
+              <w:t>3</w:t>
+            </w:r>
             <w:r>
               <w:rPr>
                 <w:rFonts w:ascii="맑은 고딕" w:eastAsia="맑은 고딕" w:hAnsi="맑은 고딕" w:cs="굴림" w:hint="eastAsia"/>
@@ -23530,6 +24062,498 @@
                 <w:szCs w:val="20"/>
               </w:rPr>
               <w:t> </w:t>
+            </w:r>
+          </w:p>
+        </w:tc>
+      </w:tr>
+      <w:tr>
+        <w:tc>
+          <w:tcPr>
+            <w:tcW w:w="797" w:type="dxa"/>
+            <w:tcBorders>
+              <w:top w:val="single" w:sz="8" w:space="0" w:color="A3A3A3"/>
+              <w:left w:val="single" w:sz="8" w:space="0" w:color="A3A3A3"/>
+              <w:bottom w:val="single" w:sz="8" w:space="0" w:color="A3A3A3"/>
+              <w:right w:val="single" w:sz="8" w:space="0" w:color="A3A3A3"/>
+            </w:tcBorders>
+            <w:tcMar>
+              <w:top w:w="80" w:type="dxa"/>
+              <w:left w:w="80" w:type="dxa"/>
+              <w:bottom w:w="80" w:type="dxa"/>
+              <w:right w:w="80" w:type="dxa"/>
+            </w:tcMar>
+          </w:tcPr>
+          <w:p>
+            <w:pPr>
+              <w:widowControl/>
+              <w:wordWrap/>
+              <w:autoSpaceDE/>
+              <w:autoSpaceDN/>
+              <w:spacing w:after="0" w:line="240" w:lineRule="auto"/>
+              <w:jc w:val="left"/>
+              <w:rPr>
+                <w:rFonts w:ascii="맑은 고딕" w:eastAsia="맑은 고딕" w:hAnsi="맑은 고딕" w:cs="굴림" w:hint="eastAsia"/>
+                <w:kern w:val="0"/>
+                <w:szCs w:val="20"/>
+              </w:rPr>
+            </w:pPr>
+            <w:r>
+              <w:rPr>
+                <w:rFonts w:ascii="맑은 고딕" w:eastAsia="맑은 고딕" w:hAnsi="맑은 고딕" w:cs="굴림"/>
+                <w:kern w:val="0"/>
+                <w:szCs w:val="20"/>
+              </w:rPr>
+              <w:t>QA-0</w:t>
+            </w:r>
+            <w:r>
+              <w:rPr>
+                <w:rFonts w:ascii="맑은 고딕" w:eastAsia="맑은 고딕" w:hAnsi="맑은 고딕" w:cs="굴림"/>
+                <w:kern w:val="0"/>
+                <w:szCs w:val="20"/>
+              </w:rPr>
+              <w:t>6</w:t>
+            </w:r>
+          </w:p>
+        </w:tc>
+        <w:tc>
+          <w:tcPr>
+            <w:tcW w:w="2075" w:type="dxa"/>
+            <w:tcBorders>
+              <w:top w:val="single" w:sz="8" w:space="0" w:color="A3A3A3"/>
+              <w:left w:val="single" w:sz="8" w:space="0" w:color="A3A3A3"/>
+              <w:bottom w:val="single" w:sz="8" w:space="0" w:color="A3A3A3"/>
+              <w:right w:val="single" w:sz="8" w:space="0" w:color="A3A3A3"/>
+            </w:tcBorders>
+            <w:tcMar>
+              <w:top w:w="80" w:type="dxa"/>
+              <w:left w:w="80" w:type="dxa"/>
+              <w:bottom w:w="80" w:type="dxa"/>
+              <w:right w:w="80" w:type="dxa"/>
+            </w:tcMar>
+          </w:tcPr>
+          <w:p>
+            <w:pPr>
+              <w:widowControl/>
+              <w:wordWrap/>
+              <w:autoSpaceDE/>
+              <w:autoSpaceDN/>
+              <w:spacing w:after="0" w:line="240" w:lineRule="auto"/>
+              <w:jc w:val="left"/>
+              <w:rPr>
+                <w:rFonts w:ascii="맑은 고딕" w:eastAsia="맑은 고딕" w:hAnsi="맑은 고딕" w:cs="굴림" w:hint="eastAsia"/>
+                <w:kern w:val="0"/>
+                <w:szCs w:val="20"/>
+              </w:rPr>
+            </w:pPr>
+            <w:r>
+              <w:rPr>
+                <w:rFonts w:ascii="맑은 고딕" w:eastAsia="맑은 고딕" w:hAnsi="맑은 고딕" w:cs="굴림"/>
+                <w:kern w:val="0"/>
+                <w:szCs w:val="20"/>
+              </w:rPr>
+              <w:t>Usability</w:t>
+            </w:r>
+          </w:p>
+        </w:tc>
+        <w:tc>
+          <w:tcPr>
+            <w:tcW w:w="3903" w:type="dxa"/>
+            <w:tcBorders>
+              <w:top w:val="single" w:sz="8" w:space="0" w:color="A3A3A3"/>
+              <w:left w:val="single" w:sz="8" w:space="0" w:color="A3A3A3"/>
+              <w:bottom w:val="single" w:sz="8" w:space="0" w:color="A3A3A3"/>
+              <w:right w:val="single" w:sz="8" w:space="0" w:color="A3A3A3"/>
+            </w:tcBorders>
+            <w:tcMar>
+              <w:top w:w="80" w:type="dxa"/>
+              <w:left w:w="80" w:type="dxa"/>
+              <w:bottom w:w="80" w:type="dxa"/>
+              <w:right w:w="80" w:type="dxa"/>
+            </w:tcMar>
+          </w:tcPr>
+          <w:p>
+            <w:pPr>
+              <w:widowControl/>
+              <w:wordWrap/>
+              <w:autoSpaceDE/>
+              <w:autoSpaceDN/>
+              <w:spacing w:after="0" w:line="240" w:lineRule="auto"/>
+              <w:jc w:val="left"/>
+              <w:rPr>
+                <w:rFonts w:ascii="맑은 고딕" w:eastAsia="맑은 고딕" w:hAnsi="맑은 고딕" w:cs="굴림" w:hint="eastAsia"/>
+                <w:kern w:val="0"/>
+                <w:szCs w:val="20"/>
+              </w:rPr>
+            </w:pPr>
+            <w:r>
+              <w:rPr>
+                <w:rFonts w:ascii="맑은 고딕" w:eastAsia="맑은 고딕" w:hAnsi="맑은 고딕" w:cs="굴림"/>
+                <w:kern w:val="0"/>
+                <w:szCs w:val="20"/>
+              </w:rPr>
+              <w:t xml:space="preserve">Have basic </w:t>
+            </w:r>
+            <w:r>
+              <w:rPr>
+                <w:rFonts w:ascii="맑은 고딕" w:eastAsia="맑은 고딕" w:hAnsi="맑은 고딕" w:cs="굴림" w:hint="eastAsia"/>
+                <w:kern w:val="0"/>
+                <w:szCs w:val="20"/>
+              </w:rPr>
+              <w:t>statistics on facility usage</w:t>
+            </w:r>
+            <w:r>
+              <w:rPr>
+                <w:rFonts w:ascii="맑은 고딕" w:eastAsia="맑은 고딕" w:hAnsi="맑은 고딕" w:cs="굴림"/>
+                <w:kern w:val="0"/>
+                <w:szCs w:val="20"/>
+              </w:rPr>
+              <w:t>.</w:t>
+            </w:r>
+          </w:p>
+        </w:tc>
+        <w:tc>
+          <w:tcPr>
+            <w:tcW w:w="1341" w:type="dxa"/>
+            <w:tcBorders>
+              <w:top w:val="single" w:sz="8" w:space="0" w:color="A3A3A3"/>
+              <w:left w:val="single" w:sz="8" w:space="0" w:color="A3A3A3"/>
+              <w:bottom w:val="single" w:sz="8" w:space="0" w:color="A3A3A3"/>
+              <w:right w:val="single" w:sz="8" w:space="0" w:color="A3A3A3"/>
+            </w:tcBorders>
+            <w:tcMar>
+              <w:top w:w="80" w:type="dxa"/>
+              <w:left w:w="80" w:type="dxa"/>
+              <w:bottom w:w="80" w:type="dxa"/>
+              <w:right w:w="80" w:type="dxa"/>
+            </w:tcMar>
+          </w:tcPr>
+          <w:p>
+            <w:pPr>
+              <w:widowControl/>
+              <w:wordWrap/>
+              <w:autoSpaceDE/>
+              <w:autoSpaceDN/>
+              <w:spacing w:after="0" w:line="240" w:lineRule="auto"/>
+              <w:jc w:val="left"/>
+              <w:rPr>
+                <w:rFonts w:ascii="맑은 고딕" w:eastAsia="맑은 고딕" w:hAnsi="맑은 고딕" w:cs="굴림"/>
+                <w:kern w:val="0"/>
+                <w:szCs w:val="20"/>
+              </w:rPr>
+            </w:pPr>
+            <w:r>
+              <w:rPr>
+                <w:rFonts w:ascii="맑은 고딕" w:eastAsia="맑은 고딕" w:hAnsi="맑은 고딕" w:cs="굴림"/>
+                <w:kern w:val="0"/>
+                <w:szCs w:val="20"/>
+              </w:rPr>
+              <w:t>1</w:t>
+            </w:r>
+          </w:p>
+        </w:tc>
+        <w:tc>
+          <w:tcPr>
+            <w:tcW w:w="1251" w:type="dxa"/>
+            <w:tcBorders>
+              <w:top w:val="single" w:sz="8" w:space="0" w:color="A3A3A3"/>
+              <w:left w:val="single" w:sz="8" w:space="0" w:color="A3A3A3"/>
+              <w:bottom w:val="single" w:sz="8" w:space="0" w:color="A3A3A3"/>
+              <w:right w:val="single" w:sz="8" w:space="0" w:color="A3A3A3"/>
+            </w:tcBorders>
+            <w:tcMar>
+              <w:top w:w="80" w:type="dxa"/>
+              <w:left w:w="80" w:type="dxa"/>
+              <w:bottom w:w="80" w:type="dxa"/>
+              <w:right w:w="80" w:type="dxa"/>
+            </w:tcMar>
+          </w:tcPr>
+          <w:p>
+            <w:pPr>
+              <w:widowControl/>
+              <w:wordWrap/>
+              <w:autoSpaceDE/>
+              <w:autoSpaceDN/>
+              <w:spacing w:after="0" w:line="240" w:lineRule="auto"/>
+              <w:jc w:val="left"/>
+              <w:rPr>
+                <w:rFonts w:ascii="맑은 고딕" w:eastAsia="맑은 고딕" w:hAnsi="맑은 고딕" w:cs="굴림"/>
+                <w:kern w:val="0"/>
+                <w:szCs w:val="20"/>
+              </w:rPr>
+            </w:pPr>
+            <w:r>
+              <w:rPr>
+                <w:rFonts w:ascii="맑은 고딕" w:eastAsia="맑은 고딕" w:hAnsi="맑은 고딕" w:cs="굴림"/>
+                <w:kern w:val="0"/>
+                <w:szCs w:val="20"/>
+              </w:rPr>
+              <w:t>1</w:t>
+            </w:r>
+          </w:p>
+        </w:tc>
+      </w:tr>
+      <w:tr>
+        <w:tc>
+          <w:tcPr>
+            <w:tcW w:w="797" w:type="dxa"/>
+            <w:tcBorders>
+              <w:top w:val="single" w:sz="8" w:space="0" w:color="A3A3A3"/>
+              <w:left w:val="single" w:sz="8" w:space="0" w:color="A3A3A3"/>
+              <w:bottom w:val="single" w:sz="8" w:space="0" w:color="A3A3A3"/>
+              <w:right w:val="single" w:sz="8" w:space="0" w:color="A3A3A3"/>
+            </w:tcBorders>
+            <w:tcMar>
+              <w:top w:w="80" w:type="dxa"/>
+              <w:left w:w="80" w:type="dxa"/>
+              <w:bottom w:w="80" w:type="dxa"/>
+              <w:right w:w="80" w:type="dxa"/>
+            </w:tcMar>
+          </w:tcPr>
+          <w:p>
+            <w:pPr>
+              <w:widowControl/>
+              <w:wordWrap/>
+              <w:autoSpaceDE/>
+              <w:autoSpaceDN/>
+              <w:spacing w:after="0" w:line="240" w:lineRule="auto"/>
+              <w:jc w:val="left"/>
+              <w:rPr>
+                <w:rFonts w:ascii="맑은 고딕" w:eastAsia="맑은 고딕" w:hAnsi="맑은 고딕" w:cs="굴림" w:hint="eastAsia"/>
+                <w:kern w:val="0"/>
+                <w:szCs w:val="20"/>
+              </w:rPr>
+            </w:pPr>
+            <w:r>
+              <w:rPr>
+                <w:rFonts w:ascii="맑은 고딕" w:eastAsia="맑은 고딕" w:hAnsi="맑은 고딕" w:cs="굴림"/>
+                <w:kern w:val="0"/>
+                <w:szCs w:val="20"/>
+              </w:rPr>
+              <w:t>QA-0</w:t>
+            </w:r>
+            <w:r>
+              <w:rPr>
+                <w:rFonts w:ascii="맑은 고딕" w:eastAsia="맑은 고딕" w:hAnsi="맑은 고딕" w:cs="굴림"/>
+                <w:kern w:val="0"/>
+                <w:szCs w:val="20"/>
+              </w:rPr>
+              <w:t>7</w:t>
+            </w:r>
+          </w:p>
+        </w:tc>
+        <w:tc>
+          <w:tcPr>
+            <w:tcW w:w="2075" w:type="dxa"/>
+            <w:tcBorders>
+              <w:top w:val="single" w:sz="8" w:space="0" w:color="A3A3A3"/>
+              <w:left w:val="single" w:sz="8" w:space="0" w:color="A3A3A3"/>
+              <w:bottom w:val="single" w:sz="8" w:space="0" w:color="A3A3A3"/>
+              <w:right w:val="single" w:sz="8" w:space="0" w:color="A3A3A3"/>
+            </w:tcBorders>
+            <w:tcMar>
+              <w:top w:w="80" w:type="dxa"/>
+              <w:left w:w="80" w:type="dxa"/>
+              <w:bottom w:w="80" w:type="dxa"/>
+              <w:right w:w="80" w:type="dxa"/>
+            </w:tcMar>
+          </w:tcPr>
+          <w:p>
+            <w:pPr>
+              <w:widowControl/>
+              <w:wordWrap/>
+              <w:autoSpaceDE/>
+              <w:autoSpaceDN/>
+              <w:spacing w:after="0" w:line="240" w:lineRule="auto"/>
+              <w:jc w:val="left"/>
+              <w:rPr>
+                <w:rFonts w:ascii="맑은 고딕" w:eastAsia="맑은 고딕" w:hAnsi="맑은 고딕" w:cs="굴림" w:hint="eastAsia"/>
+                <w:kern w:val="0"/>
+                <w:szCs w:val="20"/>
+              </w:rPr>
+            </w:pPr>
+            <w:r>
+              <w:rPr>
+                <w:rFonts w:ascii="맑은 고딕" w:eastAsia="맑은 고딕" w:hAnsi="맑은 고딕" w:cs="굴림" w:hint="eastAsia"/>
+                <w:kern w:val="0"/>
+                <w:szCs w:val="20"/>
+              </w:rPr>
+              <w:t>Interoperability</w:t>
+            </w:r>
+          </w:p>
+        </w:tc>
+        <w:tc>
+          <w:tcPr>
+            <w:tcW w:w="3903" w:type="dxa"/>
+            <w:tcBorders>
+              <w:top w:val="single" w:sz="8" w:space="0" w:color="A3A3A3"/>
+              <w:left w:val="single" w:sz="8" w:space="0" w:color="A3A3A3"/>
+              <w:bottom w:val="single" w:sz="8" w:space="0" w:color="A3A3A3"/>
+              <w:right w:val="single" w:sz="8" w:space="0" w:color="A3A3A3"/>
+            </w:tcBorders>
+            <w:tcMar>
+              <w:top w:w="80" w:type="dxa"/>
+              <w:left w:w="80" w:type="dxa"/>
+              <w:bottom w:w="80" w:type="dxa"/>
+              <w:right w:w="80" w:type="dxa"/>
+            </w:tcMar>
+          </w:tcPr>
+          <w:p>
+            <w:pPr>
+              <w:widowControl/>
+              <w:wordWrap/>
+              <w:autoSpaceDE/>
+              <w:autoSpaceDN/>
+              <w:spacing w:after="0" w:line="240" w:lineRule="auto"/>
+              <w:jc w:val="left"/>
+              <w:rPr>
+                <w:rFonts w:ascii="맑은 고딕" w:eastAsia="맑은 고딕" w:hAnsi="맑은 고딕" w:cs="굴림" w:hint="eastAsia"/>
+                <w:kern w:val="0"/>
+                <w:szCs w:val="20"/>
+              </w:rPr>
+            </w:pPr>
+            <w:r>
+              <w:rPr>
+                <w:rFonts w:ascii="맑은 고딕" w:eastAsia="맑은 고딕" w:hAnsi="맑은 고딕" w:cs="굴림"/>
+                <w:kern w:val="0"/>
+                <w:szCs w:val="20"/>
+              </w:rPr>
+              <w:t>Communicate</w:t>
+            </w:r>
+            <w:r>
+              <w:rPr>
+                <w:rFonts w:ascii="맑은 고딕" w:eastAsia="맑은 고딕" w:hAnsi="맑은 고딕" w:cs="굴림" w:hint="eastAsia"/>
+                <w:kern w:val="0"/>
+                <w:szCs w:val="20"/>
+              </w:rPr>
+              <w:t xml:space="preserve"> </w:t>
+            </w:r>
+            <w:r>
+              <w:rPr>
+                <w:rFonts w:ascii="맑은 고딕" w:eastAsia="맑은 고딕" w:hAnsi="맑은 고딕" w:cs="굴림"/>
+                <w:kern w:val="0"/>
+                <w:szCs w:val="20"/>
+              </w:rPr>
+              <w:t>with between f</w:t>
+            </w:r>
+            <w:r>
+              <w:rPr>
+                <w:rFonts w:ascii="맑은 고딕" w:eastAsia="맑은 고딕" w:hAnsi="맑은 고딕" w:cs="굴림"/>
+                <w:kern w:val="0"/>
+                <w:szCs w:val="20"/>
+              </w:rPr>
+              <w:t xml:space="preserve">acility controller </w:t>
+            </w:r>
+            <w:r>
+              <w:rPr>
+                <w:rFonts w:ascii="맑은 고딕" w:eastAsia="맑은 고딕" w:hAnsi="맑은 고딕" w:cs="굴림" w:hint="eastAsia"/>
+                <w:kern w:val="0"/>
+                <w:szCs w:val="20"/>
+              </w:rPr>
+              <w:t xml:space="preserve">and </w:t>
+            </w:r>
+            <w:r>
+              <w:rPr>
+                <w:rFonts w:ascii="맑은 고딕" w:eastAsia="맑은 고딕" w:hAnsi="맑은 고딕" w:cs="굴림"/>
+                <w:kern w:val="0"/>
+                <w:szCs w:val="20"/>
+              </w:rPr>
+              <w:t xml:space="preserve">sure park </w:t>
+            </w:r>
+            <w:r>
+              <w:rPr>
+                <w:rFonts w:ascii="맑은 고딕" w:eastAsia="맑은 고딕" w:hAnsi="맑은 고딕" w:cs="굴림" w:hint="eastAsia"/>
+                <w:kern w:val="0"/>
+                <w:szCs w:val="20"/>
+              </w:rPr>
+              <w:t>system</w:t>
+            </w:r>
+            <w:r>
+              <w:rPr>
+                <w:rFonts w:ascii="맑은 고딕" w:eastAsia="맑은 고딕" w:hAnsi="맑은 고딕" w:cs="굴림"/>
+                <w:kern w:val="0"/>
+                <w:szCs w:val="20"/>
+              </w:rPr>
+              <w:t>.</w:t>
+            </w:r>
+          </w:p>
+        </w:tc>
+        <w:tc>
+          <w:tcPr>
+            <w:tcW w:w="1341" w:type="dxa"/>
+            <w:tcBorders>
+              <w:top w:val="single" w:sz="8" w:space="0" w:color="A3A3A3"/>
+              <w:left w:val="single" w:sz="8" w:space="0" w:color="A3A3A3"/>
+              <w:bottom w:val="single" w:sz="8" w:space="0" w:color="A3A3A3"/>
+              <w:right w:val="single" w:sz="8" w:space="0" w:color="A3A3A3"/>
+            </w:tcBorders>
+            <w:tcMar>
+              <w:top w:w="80" w:type="dxa"/>
+              <w:left w:w="80" w:type="dxa"/>
+              <w:bottom w:w="80" w:type="dxa"/>
+              <w:right w:w="80" w:type="dxa"/>
+            </w:tcMar>
+          </w:tcPr>
+          <w:p>
+            <w:pPr>
+              <w:widowControl/>
+              <w:wordWrap/>
+              <w:autoSpaceDE/>
+              <w:autoSpaceDN/>
+              <w:spacing w:after="0" w:line="240" w:lineRule="auto"/>
+              <w:jc w:val="left"/>
+              <w:rPr>
+                <w:rFonts w:ascii="맑은 고딕" w:eastAsia="맑은 고딕" w:hAnsi="맑은 고딕" w:cs="굴림"/>
+                <w:kern w:val="0"/>
+                <w:szCs w:val="20"/>
+              </w:rPr>
+            </w:pPr>
+            <w:r>
+              <w:rPr>
+                <w:rFonts w:ascii="맑은 고딕" w:eastAsia="맑은 고딕" w:hAnsi="맑은 고딕" w:cs="굴림"/>
+                <w:kern w:val="0"/>
+                <w:szCs w:val="20"/>
+              </w:rPr>
+              <w:t>9</w:t>
+            </w:r>
+          </w:p>
+        </w:tc>
+        <w:tc>
+          <w:tcPr>
+            <w:tcW w:w="1251" w:type="dxa"/>
+            <w:tcBorders>
+              <w:top w:val="single" w:sz="8" w:space="0" w:color="A3A3A3"/>
+              <w:left w:val="single" w:sz="8" w:space="0" w:color="A3A3A3"/>
+              <w:bottom w:val="single" w:sz="8" w:space="0" w:color="A3A3A3"/>
+              <w:right w:val="single" w:sz="8" w:space="0" w:color="A3A3A3"/>
+            </w:tcBorders>
+            <w:tcMar>
+              <w:top w:w="80" w:type="dxa"/>
+              <w:left w:w="80" w:type="dxa"/>
+              <w:bottom w:w="80" w:type="dxa"/>
+              <w:right w:w="80" w:type="dxa"/>
+            </w:tcMar>
+          </w:tcPr>
+          <w:p>
+            <w:pPr>
+              <w:widowControl/>
+              <w:wordWrap/>
+              <w:autoSpaceDE/>
+              <w:autoSpaceDN/>
+              <w:spacing w:after="0" w:line="240" w:lineRule="auto"/>
+              <w:jc w:val="left"/>
+              <w:rPr>
+                <w:rFonts w:ascii="맑은 고딕" w:eastAsia="맑은 고딕" w:hAnsi="맑은 고딕" w:cs="굴림"/>
+                <w:kern w:val="0"/>
+                <w:szCs w:val="20"/>
+              </w:rPr>
+            </w:pPr>
+            <w:r>
+              <w:rPr>
+                <w:rFonts w:ascii="맑은 고딕" w:eastAsia="맑은 고딕" w:hAnsi="맑은 고딕" w:cs="굴림"/>
+                <w:kern w:val="0"/>
+                <w:szCs w:val="20"/>
+              </w:rPr>
+              <w:t>9</w:t>
             </w:r>
           </w:p>
         </w:tc>
@@ -23587,7 +24611,7 @@
     </w:p>
     <w:p>
       <w:pPr>
-        <w:pStyle w:val="a7"/>
+        <w:pStyle w:val="a9"/>
         <w:widowControl/>
         <w:numPr>
           <w:ilvl w:val="0"/>
@@ -23816,7 +24840,6 @@
                 <w:kern w:val="0"/>
                 <w:szCs w:val="20"/>
               </w:rPr>
-              <w:lastRenderedPageBreak/>
               <w:t>BC-01</w:t>
             </w:r>
           </w:p>
@@ -24713,7 +25736,33 @@
                 <w:kern w:val="0"/>
                 <w:szCs w:val="20"/>
               </w:rPr>
-              <w:t xml:space="preserve"> team is consist of </w:t>
+              <w:t xml:space="preserve"> team is </w:t>
+            </w:r>
+            <w:proofErr w:type="gramStart"/>
+            <w:r>
+              <w:rPr>
+                <w:rFonts w:ascii="맑은 고딕" w:eastAsia="맑은 고딕" w:hAnsi="맑은 고딕" w:cs="굴림"/>
+                <w:kern w:val="0"/>
+                <w:szCs w:val="20"/>
+              </w:rPr>
+              <w:t>consist</w:t>
+            </w:r>
+            <w:r>
+              <w:rPr>
+                <w:rFonts w:ascii="맑은 고딕" w:eastAsia="맑은 고딕" w:hAnsi="맑은 고딕" w:cs="굴림"/>
+                <w:kern w:val="0"/>
+                <w:szCs w:val="20"/>
+              </w:rPr>
+              <w:t>s</w:t>
+            </w:r>
+            <w:proofErr w:type="gramEnd"/>
+            <w:r>
+              <w:rPr>
+                <w:rFonts w:ascii="맑은 고딕" w:eastAsia="맑은 고딕" w:hAnsi="맑은 고딕" w:cs="굴림"/>
+                <w:kern w:val="0"/>
+                <w:szCs w:val="20"/>
+              </w:rPr>
+              <w:t xml:space="preserve"> of </w:t>
             </w:r>
             <w:r>
               <w:rPr>
@@ -24778,7 +25827,7 @@
     </w:p>
     <w:p>
       <w:pPr>
-        <w:pStyle w:val="a7"/>
+        <w:pStyle w:val="a9"/>
         <w:widowControl/>
         <w:numPr>
           <w:ilvl w:val="0"/>
@@ -25089,7 +26138,25 @@
                 <w:kern w:val="0"/>
                 <w:szCs w:val="20"/>
               </w:rPr>
-              <w:t>Wi-Fi enabled Arduino(mega 2560)</w:t>
+              <w:t xml:space="preserve">Wi-Fi enabled </w:t>
+            </w:r>
+            <w:proofErr w:type="gramStart"/>
+            <w:r>
+              <w:rPr>
+                <w:rFonts w:ascii="맑은 고딕" w:eastAsia="맑은 고딕" w:hAnsi="맑은 고딕" w:cs="굴림" w:hint="eastAsia"/>
+                <w:kern w:val="0"/>
+                <w:szCs w:val="20"/>
+              </w:rPr>
+              <w:t>Arduino(</w:t>
+            </w:r>
+            <w:proofErr w:type="gramEnd"/>
+            <w:r>
+              <w:rPr>
+                <w:rFonts w:ascii="맑은 고딕" w:eastAsia="맑은 고딕" w:hAnsi="맑은 고딕" w:cs="굴림" w:hint="eastAsia"/>
+                <w:kern w:val="0"/>
+                <w:szCs w:val="20"/>
+              </w:rPr>
+              <w:t>mega 2560)</w:t>
             </w:r>
           </w:p>
           <w:p>
@@ -25854,7 +26921,27 @@
           <w:kern w:val="0"/>
           <w:szCs w:val="20"/>
         </w:rPr>
-        <w:t>The document says, the system will return confirmation information when a driver reserve parking space. And system also give a driver "parking space identifier" when a driver show up an entry gate after reservation. "</w:t>
+        <w:t xml:space="preserve">The document says, the system will return confirmation information when a driver reserve parking space. And system also give a driver "parking space identifier" when a driver </w:t>
+      </w:r>
+      <w:proofErr w:type="gramStart"/>
+      <w:r>
+        <w:rPr>
+          <w:rFonts w:ascii="맑은 고딕" w:eastAsia="맑은 고딕" w:hAnsi="맑은 고딕" w:cs="굴림" w:hint="eastAsia"/>
+          <w:color w:val="000000"/>
+          <w:kern w:val="0"/>
+          <w:szCs w:val="20"/>
+        </w:rPr>
+        <w:t>show</w:t>
+      </w:r>
+      <w:proofErr w:type="gramEnd"/>
+      <w:r>
+        <w:rPr>
+          <w:rFonts w:ascii="맑은 고딕" w:eastAsia="맑은 고딕" w:hAnsi="맑은 고딕" w:cs="굴림" w:hint="eastAsia"/>
+          <w:color w:val="000000"/>
+          <w:kern w:val="0"/>
+          <w:szCs w:val="20"/>
+        </w:rPr>
+        <w:t xml:space="preserve"> up an entry gate after reservation. "</w:t>
       </w:r>
       <w:r>
         <w:rPr>
@@ -25923,7 +27010,27 @@
           <w:kern w:val="0"/>
           <w:szCs w:val="20"/>
         </w:rPr>
-        <w:t>Can a driver select a special parking spot? For example, parking spots are available with A,B and E. At this time, can a driver choice “A” parking spot?</w:t>
+        <w:t xml:space="preserve">Can a driver select a special parking spot? For example, parking spots are available with </w:t>
+      </w:r>
+      <w:proofErr w:type="gramStart"/>
+      <w:r>
+        <w:rPr>
+          <w:rFonts w:ascii="맑은 고딕" w:eastAsia="맑은 고딕" w:hAnsi="맑은 고딕" w:cs="굴림"/>
+          <w:color w:val="000000"/>
+          <w:kern w:val="0"/>
+          <w:szCs w:val="20"/>
+        </w:rPr>
+        <w:t>A,B</w:t>
+      </w:r>
+      <w:proofErr w:type="gramEnd"/>
+      <w:r>
+        <w:rPr>
+          <w:rFonts w:ascii="맑은 고딕" w:eastAsia="맑은 고딕" w:hAnsi="맑은 고딕" w:cs="굴림"/>
+          <w:color w:val="000000"/>
+          <w:kern w:val="0"/>
+          <w:szCs w:val="20"/>
+        </w:rPr>
+        <w:t xml:space="preserve"> and E. At this time, can a driver choice “A” parking spot?</w:t>
       </w:r>
     </w:p>
     <w:p>
@@ -26061,7 +27168,7 @@
 </file>
 
 <file path=word/endnotes.xml><?xml version="1.0" encoding="utf-8"?>
-<w:endnotes xmlns:wpc="http://schemas.microsoft.com/office/word/2010/wordprocessingCanvas" xmlns:mc="http://schemas.openxmlformats.org/markup-compatibility/2006" xmlns:o="urn:schemas-microsoft-com:office:office" xmlns:r="http://schemas.openxmlformats.org/officeDocument/2006/relationships" xmlns:m="http://schemas.openxmlformats.org/officeDocument/2006/math" xmlns:v="urn:schemas-microsoft-com:vml" xmlns:wp14="http://schemas.microsoft.com/office/word/2010/wordprocessingDrawing" xmlns:wp="http://schemas.openxmlformats.org/drawingml/2006/wordprocessingDrawing" xmlns:w10="urn:schemas-microsoft-com:office:word" xmlns:w="http://schemas.openxmlformats.org/wordprocessingml/2006/main" xmlns:w14="http://schemas.microsoft.com/office/word/2010/wordml" xmlns:w15="http://schemas.microsoft.com/office/word/2012/wordml" xmlns:wpg="http://schemas.microsoft.com/office/word/2010/wordprocessingGroup" xmlns:wpi="http://schemas.microsoft.com/office/word/2010/wordprocessingInk" xmlns:wne="http://schemas.microsoft.com/office/word/2006/wordml" xmlns:wps="http://schemas.microsoft.com/office/word/2010/wordprocessingShape" mc:Ignorable="w14 w15 wp14">
+<w:endnotes xmlns:wpc="http://schemas.microsoft.com/office/word/2010/wordprocessingCanvas" xmlns:mo="http://schemas.microsoft.com/office/mac/office/2008/main" xmlns:mc="http://schemas.openxmlformats.org/markup-compatibility/2006" xmlns:mv="urn:schemas-microsoft-com:mac:vml" xmlns:o="urn:schemas-microsoft-com:office:office" xmlns:r="http://schemas.openxmlformats.org/officeDocument/2006/relationships" xmlns:m="http://schemas.openxmlformats.org/officeDocument/2006/math" xmlns:v="urn:schemas-microsoft-com:vml" xmlns:wp14="http://schemas.microsoft.com/office/word/2010/wordprocessingDrawing" xmlns:wp="http://schemas.openxmlformats.org/drawingml/2006/wordprocessingDrawing" xmlns:w10="urn:schemas-microsoft-com:office:word" xmlns:w="http://schemas.openxmlformats.org/wordprocessingml/2006/main" xmlns:w14="http://schemas.microsoft.com/office/word/2010/wordml" xmlns:w15="http://schemas.microsoft.com/office/word/2012/wordml" xmlns:wpg="http://schemas.microsoft.com/office/word/2010/wordprocessingGroup" xmlns:wpi="http://schemas.microsoft.com/office/word/2010/wordprocessingInk" xmlns:wne="http://schemas.microsoft.com/office/word/2006/wordml" xmlns:wps="http://schemas.microsoft.com/office/word/2010/wordprocessingShape" mc:Ignorable="w14 w15 wp14">
   <w:endnote w:type="separator" w:id="-1">
     <w:p>
       <w:pPr>
@@ -26086,7 +27193,7 @@
 </file>
 
 <file path=word/footnotes.xml><?xml version="1.0" encoding="utf-8"?>
-<w:footnotes xmlns:wpc="http://schemas.microsoft.com/office/word/2010/wordprocessingCanvas" xmlns:mc="http://schemas.openxmlformats.org/markup-compatibility/2006" xmlns:o="urn:schemas-microsoft-com:office:office" xmlns:r="http://schemas.openxmlformats.org/officeDocument/2006/relationships" xmlns:m="http://schemas.openxmlformats.org/officeDocument/2006/math" xmlns:v="urn:schemas-microsoft-com:vml" xmlns:wp14="http://schemas.microsoft.com/office/word/2010/wordprocessingDrawing" xmlns:wp="http://schemas.openxmlformats.org/drawingml/2006/wordprocessingDrawing" xmlns:w10="urn:schemas-microsoft-com:office:word" xmlns:w="http://schemas.openxmlformats.org/wordprocessingml/2006/main" xmlns:w14="http://schemas.microsoft.com/office/word/2010/wordml" xmlns:w15="http://schemas.microsoft.com/office/word/2012/wordml" xmlns:wpg="http://schemas.microsoft.com/office/word/2010/wordprocessingGroup" xmlns:wpi="http://schemas.microsoft.com/office/word/2010/wordprocessingInk" xmlns:wne="http://schemas.microsoft.com/office/word/2006/wordml" xmlns:wps="http://schemas.microsoft.com/office/word/2010/wordprocessingShape" mc:Ignorable="w14 w15 wp14">
+<w:footnotes xmlns:wpc="http://schemas.microsoft.com/office/word/2010/wordprocessingCanvas" xmlns:mo="http://schemas.microsoft.com/office/mac/office/2008/main" xmlns:mc="http://schemas.openxmlformats.org/markup-compatibility/2006" xmlns:mv="urn:schemas-microsoft-com:mac:vml" xmlns:o="urn:schemas-microsoft-com:office:office" xmlns:r="http://schemas.openxmlformats.org/officeDocument/2006/relationships" xmlns:m="http://schemas.openxmlformats.org/officeDocument/2006/math" xmlns:v="urn:schemas-microsoft-com:vml" xmlns:wp14="http://schemas.microsoft.com/office/word/2010/wordprocessingDrawing" xmlns:wp="http://schemas.openxmlformats.org/drawingml/2006/wordprocessingDrawing" xmlns:w10="urn:schemas-microsoft-com:office:word" xmlns:w="http://schemas.openxmlformats.org/wordprocessingml/2006/main" xmlns:w14="http://schemas.microsoft.com/office/word/2010/wordml" xmlns:w15="http://schemas.microsoft.com/office/word/2012/wordml" xmlns:wpg="http://schemas.microsoft.com/office/word/2010/wordprocessingGroup" xmlns:wpi="http://schemas.microsoft.com/office/word/2010/wordprocessingInk" xmlns:wne="http://schemas.microsoft.com/office/word/2006/wordml" xmlns:wps="http://schemas.microsoft.com/office/word/2010/wordprocessingShape" mc:Ignorable="w14 w15 wp14">
   <w:footnote w:type="separator" w:id="-1">
     <w:p>
       <w:pPr>
@@ -26111,7 +27218,7 @@
 </file>
 
 <file path=word/numbering.xml><?xml version="1.0" encoding="utf-8"?>
-<w:numbering xmlns:wpc="http://schemas.microsoft.com/office/word/2010/wordprocessingCanvas" xmlns:mc="http://schemas.openxmlformats.org/markup-compatibility/2006" xmlns:o="urn:schemas-microsoft-com:office:office" xmlns:r="http://schemas.openxmlformats.org/officeDocument/2006/relationships" xmlns:m="http://schemas.openxmlformats.org/officeDocument/2006/math" xmlns:v="urn:schemas-microsoft-com:vml" xmlns:wp14="http://schemas.microsoft.com/office/word/2010/wordprocessingDrawing" xmlns:wp="http://schemas.openxmlformats.org/drawingml/2006/wordprocessingDrawing" xmlns:w10="urn:schemas-microsoft-com:office:word" xmlns:w="http://schemas.openxmlformats.org/wordprocessingml/2006/main" xmlns:w14="http://schemas.microsoft.com/office/word/2010/wordml" xmlns:w15="http://schemas.microsoft.com/office/word/2012/wordml" xmlns:wpg="http://schemas.microsoft.com/office/word/2010/wordprocessingGroup" xmlns:wpi="http://schemas.microsoft.com/office/word/2010/wordprocessingInk" xmlns:wne="http://schemas.microsoft.com/office/word/2006/wordml" xmlns:wps="http://schemas.microsoft.com/office/word/2010/wordprocessingShape" mc:Ignorable="w14 w15 wp14">
+<w:numbering xmlns:wpc="http://schemas.microsoft.com/office/word/2010/wordprocessingCanvas" xmlns:mo="http://schemas.microsoft.com/office/mac/office/2008/main" xmlns:mc="http://schemas.openxmlformats.org/markup-compatibility/2006" xmlns:mv="urn:schemas-microsoft-com:mac:vml" xmlns:o="urn:schemas-microsoft-com:office:office" xmlns:r="http://schemas.openxmlformats.org/officeDocument/2006/relationships" xmlns:m="http://schemas.openxmlformats.org/officeDocument/2006/math" xmlns:v="urn:schemas-microsoft-com:vml" xmlns:wp14="http://schemas.microsoft.com/office/word/2010/wordprocessingDrawing" xmlns:wp="http://schemas.openxmlformats.org/drawingml/2006/wordprocessingDrawing" xmlns:w10="urn:schemas-microsoft-com:office:word" xmlns:w="http://schemas.openxmlformats.org/wordprocessingml/2006/main" xmlns:w14="http://schemas.microsoft.com/office/word/2010/wordml" xmlns:w15="http://schemas.microsoft.com/office/word/2012/wordml" xmlns:wpg="http://schemas.microsoft.com/office/word/2010/wordprocessingGroup" xmlns:wpi="http://schemas.microsoft.com/office/word/2010/wordprocessingInk" xmlns:wne="http://schemas.microsoft.com/office/word/2006/wordml" xmlns:wps="http://schemas.microsoft.com/office/word/2010/wordprocessingShape" mc:Ignorable="w14 w15 wp14">
   <w:abstractNum w:abstractNumId="0">
     <w:nsid w:val="00B125D0"/>
     <w:multiLevelType w:val="multilevel"/>
@@ -27569,7 +28676,7 @@
       </w:pPr>
     </w:pPrDefault>
   </w:docDefaults>
-  <w:latentStyles w:defLockedState="0" w:defUIPriority="99" w:defSemiHidden="0" w:defUnhideWhenUsed="0" w:defQFormat="0" w:count="371">
+  <w:latentStyles w:defLockedState="0" w:defUIPriority="99" w:defSemiHidden="0" w:defUnhideWhenUsed="0" w:defQFormat="0" w:count="380">
     <w:lsdException w:name="Normal" w:uiPriority="0" w:qFormat="1"/>
     <w:lsdException w:name="heading 1" w:uiPriority="9" w:qFormat="1"/>
     <w:lsdException w:name="heading 2" w:semiHidden="1" w:uiPriority="9" w:unhideWhenUsed="1" w:qFormat="1"/>
@@ -27955,6 +29062,7 @@
   <w:style w:type="character" w:default="1" w:styleId="a0">
     <w:name w:val="Default Paragraph Font"/>
     <w:uiPriority w:val="1"/>
+    <w:semiHidden/>
     <w:unhideWhenUsed/>
   </w:style>
   <w:style w:type="table" w:default="1" w:styleId="a1">
@@ -28009,6 +29117,7 @@
       <w:spacing w:after="0" w:line="240" w:lineRule="auto"/>
     </w:pPr>
     <w:tblPr>
+      <w:tblInd w:w="0" w:type="dxa"/>
       <w:tblBorders>
         <w:top w:val="single" w:sz="4" w:space="0" w:color="auto"/>
         <w:left w:val="single" w:sz="4" w:space="0" w:color="auto"/>
@@ -28017,12 +29126,18 @@
         <w:insideH w:val="single" w:sz="4" w:space="0" w:color="auto"/>
         <w:insideV w:val="single" w:sz="4" w:space="0" w:color="auto"/>
       </w:tblBorders>
+      <w:tblCellMar>
+        <w:top w:w="0" w:type="dxa"/>
+        <w:left w:w="108" w:type="dxa"/>
+        <w:bottom w:w="0" w:type="dxa"/>
+        <w:right w:w="108" w:type="dxa"/>
+      </w:tblCellMar>
     </w:tblPr>
   </w:style>
   <w:style w:type="paragraph" w:styleId="a5">
     <w:name w:val="header"/>
     <w:basedOn w:val="a"/>
-    <w:link w:val="Char"/>
+    <w:link w:val="a6"/>
     <w:uiPriority w:val="99"/>
     <w:unhideWhenUsed/>
     <w:rsid w:val="00607BDC"/>
@@ -28034,17 +29149,17 @@
       <w:snapToGrid w:val="0"/>
     </w:pPr>
   </w:style>
-  <w:style w:type="character" w:customStyle="1" w:styleId="Char">
-    <w:name w:val="머리글 Char"/>
+  <w:style w:type="character" w:customStyle="1" w:styleId="a6">
+    <w:name w:val="머리글 문자"/>
     <w:basedOn w:val="a0"/>
     <w:link w:val="a5"/>
     <w:uiPriority w:val="99"/>
     <w:rsid w:val="00607BDC"/>
   </w:style>
-  <w:style w:type="paragraph" w:styleId="a6">
+  <w:style w:type="paragraph" w:styleId="a7">
     <w:name w:val="footer"/>
     <w:basedOn w:val="a"/>
-    <w:link w:val="Char0"/>
+    <w:link w:val="a8"/>
     <w:uiPriority w:val="99"/>
     <w:unhideWhenUsed/>
     <w:rsid w:val="00607BDC"/>
@@ -28056,14 +29171,14 @@
       <w:snapToGrid w:val="0"/>
     </w:pPr>
   </w:style>
-  <w:style w:type="character" w:customStyle="1" w:styleId="Char0">
-    <w:name w:val="바닥글 Char"/>
+  <w:style w:type="character" w:customStyle="1" w:styleId="a8">
+    <w:name w:val="바닥글 문자"/>
     <w:basedOn w:val="a0"/>
-    <w:link w:val="a6"/>
+    <w:link w:val="a7"/>
     <w:uiPriority w:val="99"/>
     <w:rsid w:val="00607BDC"/>
   </w:style>
-  <w:style w:type="paragraph" w:styleId="a7">
+  <w:style w:type="paragraph" w:styleId="a9">
     <w:name w:val="List Paragraph"/>
     <w:basedOn w:val="a"/>
     <w:uiPriority w:val="34"/>

--- a/doc/SurePark_Functional Requirement.docx
+++ b/doc/SurePark_Functional Requirement.docx
@@ -280,6 +280,28 @@
           <w:szCs w:val="24"/>
         </w:rPr>
       </w:pPr>
+    </w:p>
+    <w:p>
+      <w:pPr>
+        <w:pStyle w:val="a7"/>
+        <w:widowControl/>
+        <w:wordWrap/>
+        <w:autoSpaceDE/>
+        <w:autoSpaceDN/>
+        <w:spacing w:after="0" w:line="240" w:lineRule="auto"/>
+        <w:ind w:leftChars="0" w:left="1040" w:firstLine="560"/>
+        <w:jc w:val="left"/>
+        <w:textAlignment w:val="center"/>
+        <w:rPr>
+          <w:rFonts w:ascii="Arial" w:eastAsia="맑은 고딕" w:hAnsi="Arial" w:cs="Arial"/>
+          <w:b/>
+          <w:bCs/>
+          <w:color w:val="000000"/>
+          <w:kern w:val="0"/>
+          <w:sz w:val="24"/>
+          <w:szCs w:val="24"/>
+        </w:rPr>
+      </w:pPr>
       <w:r>
         <w:rPr>
           <w:rFonts w:ascii="Arial" w:eastAsia="맑은 고딕" w:hAnsi="Arial" w:cs="Arial"/>
@@ -292,10 +314,10 @@
           <w:szCs w:val="24"/>
         </w:rPr>
         <w:drawing>
-          <wp:inline distT="0" distB="0" distL="0" distR="0" wp14:anchorId="6E07465D" wp14:editId="282341AB">
-            <wp:extent cx="4417060" cy="2466975"/>
-            <wp:effectExtent l="0" t="0" r="2540" b="9525"/>
-            <wp:docPr id="1" name="그림 1"/>
+          <wp:inline distT="0" distB="0" distL="0" distR="0" wp14:anchorId="3D2981AB" wp14:editId="702E3AFC">
+            <wp:extent cx="3896436" cy="2784455"/>
+            <wp:effectExtent l="0" t="0" r="0" b="0"/>
+            <wp:docPr id="102" name="그림 102"/>
             <wp:cNvGraphicFramePr>
               <a:graphicFrameLocks xmlns:a="http://schemas.openxmlformats.org/drawingml/2006/main" noChangeAspect="1"/>
             </wp:cNvGraphicFramePr>
@@ -303,13 +325,13 @@
               <a:graphicData uri="http://schemas.openxmlformats.org/drawingml/2006/picture">
                 <pic:pic xmlns:pic="http://schemas.openxmlformats.org/drawingml/2006/picture">
                   <pic:nvPicPr>
-                    <pic:cNvPr id="0" name="Picture 1"/>
+                    <pic:cNvPr id="0" name="Picture 2"/>
                     <pic:cNvPicPr>
                       <a:picLocks noChangeAspect="1" noChangeArrowheads="1"/>
                     </pic:cNvPicPr>
                   </pic:nvPicPr>
                   <pic:blipFill>
-                    <a:blip r:embed="rId8">
+                    <a:blip r:embed="rId8" cstate="print">
                       <a:extLst>
                         <a:ext uri="{28A0092B-C50C-407E-A947-70E740481C1C}">
                           <a14:useLocalDpi xmlns:a14="http://schemas.microsoft.com/office/drawing/2010/main" val="0"/>
@@ -324,15 +346,12 @@
                   <pic:spPr bwMode="auto">
                     <a:xfrm>
                       <a:off x="0" y="0"/>
-                      <a:ext cx="4417060" cy="2466975"/>
+                      <a:ext cx="3914738" cy="2797534"/>
                     </a:xfrm>
                     <a:prstGeom prst="rect">
                       <a:avLst/>
                     </a:prstGeom>
                     <a:noFill/>
-                    <a:ln>
-                      <a:noFill/>
-                    </a:ln>
                   </pic:spPr>
                 </pic:pic>
               </a:graphicData>
@@ -340,6 +359,50 @@
           </wp:inline>
         </w:drawing>
       </w:r>
+    </w:p>
+    <w:p>
+      <w:pPr>
+        <w:pStyle w:val="a7"/>
+        <w:widowControl/>
+        <w:wordWrap/>
+        <w:autoSpaceDE/>
+        <w:autoSpaceDN/>
+        <w:spacing w:after="0" w:line="240" w:lineRule="auto"/>
+        <w:ind w:leftChars="0" w:left="1040" w:firstLine="560"/>
+        <w:jc w:val="left"/>
+        <w:textAlignment w:val="center"/>
+        <w:rPr>
+          <w:rFonts w:ascii="Arial" w:eastAsia="맑은 고딕" w:hAnsi="Arial" w:cs="Arial"/>
+          <w:b/>
+          <w:bCs/>
+          <w:color w:val="000000"/>
+          <w:kern w:val="0"/>
+          <w:sz w:val="24"/>
+          <w:szCs w:val="24"/>
+        </w:rPr>
+      </w:pPr>
+    </w:p>
+    <w:p>
+      <w:pPr>
+        <w:pStyle w:val="a7"/>
+        <w:widowControl/>
+        <w:wordWrap/>
+        <w:autoSpaceDE/>
+        <w:autoSpaceDN/>
+        <w:spacing w:after="0" w:line="240" w:lineRule="auto"/>
+        <w:ind w:leftChars="0" w:left="1040" w:firstLine="560"/>
+        <w:jc w:val="left"/>
+        <w:textAlignment w:val="center"/>
+        <w:rPr>
+          <w:rFonts w:ascii="Arial" w:eastAsia="맑은 고딕" w:hAnsi="Arial" w:cs="Arial"/>
+          <w:b/>
+          <w:bCs/>
+          <w:color w:val="000000"/>
+          <w:kern w:val="0"/>
+          <w:sz w:val="24"/>
+          <w:szCs w:val="24"/>
+        </w:rPr>
+      </w:pPr>
     </w:p>
     <w:p>
       <w:pPr>
@@ -1525,6 +1588,7 @@
                 <w:kern w:val="0"/>
                 <w:szCs w:val="20"/>
               </w:rPr>
+              <w:lastRenderedPageBreak/>
               <w:t>Strategies</w:t>
             </w:r>
           </w:p>
@@ -1695,7 +1759,6 @@
                 <w:kern w:val="0"/>
                 <w:szCs w:val="20"/>
               </w:rPr>
-              <w:lastRenderedPageBreak/>
               <w:t>Cost obligations and assets</w:t>
             </w:r>
           </w:p>
@@ -4327,6 +4390,7 @@
                 <w:kern w:val="0"/>
                 <w:szCs w:val="20"/>
               </w:rPr>
+              <w:lastRenderedPageBreak/>
               <w:t>FR</w:t>
             </w:r>
             <w:r>
@@ -4468,7 +4532,6 @@
                 <w:kern w:val="0"/>
                 <w:szCs w:val="20"/>
               </w:rPr>
-              <w:lastRenderedPageBreak/>
               <w:t>FR</w:t>
             </w:r>
             <w:r>
@@ -7586,7 +7649,7 @@
           <w:kern w:val="0"/>
           <w:szCs w:val="20"/>
         </w:rPr>
-        <w:t>Show up and park</w:t>
+        <w:t xml:space="preserve">Show up </w:t>
       </w:r>
       <w:r>
         <w:rPr>
@@ -7594,15 +7657,7 @@
           <w:kern w:val="0"/>
           <w:szCs w:val="20"/>
         </w:rPr>
-        <w:t>ing</w:t>
-      </w:r>
-      <w:r>
-        <w:rPr>
-          <w:rFonts w:ascii="Arial" w:eastAsia="맑은 고딕" w:hAnsi="Arial" w:cs="Arial"/>
-          <w:kern w:val="0"/>
-          <w:szCs w:val="20"/>
-        </w:rPr>
-        <w:t xml:space="preserve"> scenario</w:t>
+        <w:t>scenario</w:t>
       </w:r>
     </w:p>
     <w:tbl>
@@ -7755,7 +7810,6 @@
                 <w:kern w:val="0"/>
                 <w:szCs w:val="20"/>
               </w:rPr>
-              <w:lastRenderedPageBreak/>
               <w:t>Title</w:t>
             </w:r>
           </w:p>
@@ -10439,6 +10493,7 @@
                 <w:kern w:val="0"/>
                 <w:szCs w:val="20"/>
               </w:rPr>
+              <w:lastRenderedPageBreak/>
               <w:t>Title</w:t>
             </w:r>
           </w:p>
@@ -10643,7 +10698,6 @@
                 <w:kern w:val="0"/>
                 <w:szCs w:val="20"/>
               </w:rPr>
-              <w:lastRenderedPageBreak/>
               <w:t>Preconditions</w:t>
             </w:r>
           </w:p>
@@ -10821,15 +10875,7 @@
                 <w:kern w:val="0"/>
                 <w:szCs w:val="20"/>
               </w:rPr>
-              <w:t xml:space="preserve">3) </w:t>
-            </w:r>
-            <w:r>
-              <w:rPr>
-                <w:rFonts w:ascii="Arial" w:eastAsia="맑은 고딕" w:hAnsi="Arial" w:cs="Arial"/>
-                <w:kern w:val="0"/>
-                <w:szCs w:val="20"/>
-              </w:rPr>
-              <w:t>The system notifies the parking attendant.</w:t>
+              <w:t>3) The system notifies the parking attendant.</w:t>
             </w:r>
           </w:p>
         </w:tc>
@@ -11068,13 +11114,7 @@
               <w:rPr>
                 <w:rFonts w:ascii="Arial" w:hAnsi="Arial" w:cs="Arial"/>
               </w:rPr>
-              <w:t>If a car crosses the line or occupied 2 parking spaces</w:t>
-            </w:r>
-            <w:r>
-              <w:rPr>
-                <w:rFonts w:ascii="Arial" w:hAnsi="Arial" w:cs="Arial"/>
-              </w:rPr>
-              <w:t>,</w:t>
+              <w:t>If a car crosses the line or occupied 2 parking spaces,</w:t>
             </w:r>
           </w:p>
           <w:p>
@@ -11101,13 +11141,7 @@
               <w:rPr>
                 <w:rFonts w:ascii="Arial" w:hAnsi="Arial" w:cs="Arial"/>
               </w:rPr>
-              <w:t>T</w:t>
-            </w:r>
-            <w:r>
-              <w:rPr>
-                <w:rFonts w:ascii="Arial" w:hAnsi="Arial" w:cs="Arial"/>
-              </w:rPr>
-              <w:t>he system blinks a visual indicator(LED) at the parking spot.</w:t>
+              <w:t>The system blinks a visual indicator(LED) at the parking spot.</w:t>
             </w:r>
           </w:p>
           <w:p>
@@ -12984,6 +13018,7 @@
                 <w:kern w:val="0"/>
                 <w:szCs w:val="20"/>
               </w:rPr>
+              <w:lastRenderedPageBreak/>
               <w:t>QA01</w:t>
             </w:r>
           </w:p>
@@ -13150,7 +13185,6 @@
                 <w:kern w:val="0"/>
                 <w:szCs w:val="20"/>
               </w:rPr>
-              <w:lastRenderedPageBreak/>
               <w:t>QA02</w:t>
             </w:r>
           </w:p>
@@ -15861,23 +15895,7 @@
                 <w:kern w:val="0"/>
                 <w:szCs w:val="20"/>
               </w:rPr>
-              <w:t>M</w:t>
-            </w:r>
-            <w:r>
-              <w:rPr>
-                <w:rFonts w:ascii="Arial" w:eastAsia="맑은 고딕" w:hAnsi="Arial" w:cs="Arial"/>
-                <w:kern w:val="0"/>
-                <w:szCs w:val="20"/>
-              </w:rPr>
-              <w:t xml:space="preserve">alfunction of the </w:t>
-            </w:r>
-            <w:r>
-              <w:rPr>
-                <w:rFonts w:ascii="Arial" w:eastAsia="맑은 고딕" w:hAnsi="Arial" w:cs="Arial"/>
-                <w:kern w:val="0"/>
-                <w:szCs w:val="20"/>
-              </w:rPr>
-              <w:t>f</w:t>
+              <w:t>Malfunction of the f</w:t>
             </w:r>
             <w:r>
               <w:rPr>
@@ -16209,6 +16227,7 @@
                 <w:kern w:val="0"/>
                 <w:szCs w:val="20"/>
               </w:rPr>
+              <w:lastRenderedPageBreak/>
               <w:t>Response measure</w:t>
             </w:r>
           </w:p>
@@ -16396,7 +16415,6 @@
                 <w:kern w:val="0"/>
                 <w:szCs w:val="20"/>
               </w:rPr>
-              <w:lastRenderedPageBreak/>
               <w:t>Title</w:t>
             </w:r>
           </w:p>
@@ -19430,6 +19448,7 @@
           <w:kern w:val="0"/>
           <w:szCs w:val="20"/>
         </w:rPr>
+        <w:lastRenderedPageBreak/>
         <w:t> </w:t>
       </w:r>
     </w:p>
@@ -19635,7 +19654,6 @@
                 <w:kern w:val="0"/>
                 <w:szCs w:val="20"/>
               </w:rPr>
-              <w:lastRenderedPageBreak/>
               <w:t>ID</w:t>
             </w:r>
           </w:p>
@@ -23527,6 +23545,7 @@
           <w:sz w:val="24"/>
           <w:szCs w:val="24"/>
         </w:rPr>
+        <w:lastRenderedPageBreak/>
         <w:t>Business Constraint</w:t>
       </w:r>
     </w:p>
@@ -23723,7 +23742,6 @@
                 <w:kern w:val="0"/>
                 <w:szCs w:val="20"/>
               </w:rPr>
-              <w:lastRenderedPageBreak/>
               <w:t>BC</w:t>
             </w:r>
             <w:r>
@@ -26693,7 +26711,7 @@
               <w:spacing w:after="0" w:line="240" w:lineRule="auto"/>
               <w:jc w:val="center"/>
               <w:rPr>
-                <w:rFonts w:ascii="Arial" w:eastAsia="맑은 고딕" w:hAnsi="Arial" w:cs="Arial" w:hint="eastAsia"/>
+                <w:rFonts w:ascii="Arial" w:eastAsia="맑은 고딕" w:hAnsi="Arial" w:cs="Arial"/>
                 <w:kern w:val="0"/>
                 <w:szCs w:val="20"/>
               </w:rPr>
@@ -27798,7 +27816,7 @@
               <w:spacing w:after="0" w:line="240" w:lineRule="auto"/>
               <w:jc w:val="left"/>
               <w:rPr>
-                <w:rFonts w:ascii="Arial" w:eastAsia="맑은 고딕" w:hAnsi="Arial" w:cs="Arial" w:hint="eastAsia"/>
+                <w:rFonts w:ascii="Arial" w:eastAsia="맑은 고딕" w:hAnsi="Arial" w:cs="Arial"/>
                 <w:kern w:val="0"/>
                 <w:szCs w:val="20"/>
               </w:rPr>
@@ -28219,7 +28237,7 @@
               <w:spacing w:after="0" w:line="240" w:lineRule="auto"/>
               <w:jc w:val="left"/>
               <w:rPr>
-                <w:rFonts w:ascii="Arial" w:eastAsia="맑은 고딕" w:hAnsi="Arial" w:cs="Arial" w:hint="eastAsia"/>
+                <w:rFonts w:ascii="Arial" w:eastAsia="맑은 고딕" w:hAnsi="Arial" w:cs="Arial"/>
                 <w:kern w:val="0"/>
                 <w:szCs w:val="20"/>
               </w:rPr>
@@ -28238,7 +28256,7 @@
         <w:ind w:left="360"/>
         <w:jc w:val="left"/>
         <w:rPr>
-          <w:rFonts w:ascii="Arial" w:eastAsia="맑은 고딕" w:hAnsi="Arial" w:cs="Arial" w:hint="eastAsia"/>
+          <w:rFonts w:ascii="Arial" w:eastAsia="맑은 고딕" w:hAnsi="Arial" w:cs="Arial"/>
           <w:color w:val="000000"/>
           <w:kern w:val="0"/>
           <w:szCs w:val="20"/>
@@ -28337,6 +28355,7 @@
                 <w:kern w:val="0"/>
                 <w:szCs w:val="20"/>
               </w:rPr>
+              <w:lastRenderedPageBreak/>
               <w:t>RISK</w:t>
             </w:r>
           </w:p>
@@ -28493,8 +28512,6 @@
             </w:r>
           </w:p>
         </w:tc>
-        <w:bookmarkStart w:id="0" w:name="_GoBack"/>
-        <w:bookmarkEnd w:id="0"/>
       </w:tr>
       <w:tr>
         <w:tc>
@@ -29411,6 +29428,7 @@
           <w:szCs w:val="20"/>
         </w:rPr>
       </w:pPr>
+      <w:bookmarkStart w:id="0" w:name="_GoBack"/>
       <w:r>
         <w:rPr>
           <w:rFonts w:ascii="Arial" w:eastAsia="맑은 고딕" w:hAnsi="Arial" w:cs="Arial"/>
@@ -29421,6 +29439,7 @@
         <w:t>Time Logging &amp; Project Tracking</w:t>
       </w:r>
     </w:p>
+    <w:bookmarkEnd w:id="0"/>
     <w:p>
       <w:pPr>
         <w:widowControl/>
@@ -29431,7 +29450,7 @@
         <w:ind w:left="360"/>
         <w:jc w:val="left"/>
         <w:rPr>
-          <w:rFonts w:ascii="Arial" w:eastAsia="맑은 고딕" w:hAnsi="Arial" w:cs="Arial" w:hint="eastAsia"/>
+          <w:rFonts w:ascii="Arial" w:eastAsia="맑은 고딕" w:hAnsi="Arial" w:cs="Arial"/>
           <w:color w:val="000000"/>
           <w:kern w:val="0"/>
           <w:szCs w:val="20"/>
@@ -33941,7 +33960,7 @@
 </file>
 
 <file path=customXml/itemProps1.xml><?xml version="1.0" encoding="utf-8"?>
-<ds:datastoreItem xmlns:ds="http://schemas.openxmlformats.org/officeDocument/2006/customXml" ds:itemID="{CE2A4A67-6673-47E3-AABA-A615D89797A0}">
+<ds:datastoreItem xmlns:ds="http://schemas.openxmlformats.org/officeDocument/2006/customXml" ds:itemID="{653C4012-EC44-4796-90C1-7183D419D750}">
   <ds:schemaRefs>
     <ds:schemaRef ds:uri="http://schemas.openxmlformats.org/officeDocument/2006/bibliography"/>
   </ds:schemaRefs>
